--- a/masters_thesis_draft.docx
+++ b/masters_thesis_draft.docx
@@ -374,28 +374,12 @@
           <w:rFonts w:ascii="Times New Roman" w:hAnsi="Times New Roman" w:cs="Times New Roman"/>
         </w:rPr>
       </w:pPr>
-      <w:proofErr w:type="spellStart"/>
-      <w:r>
-        <w:rPr>
-          <w:rFonts w:ascii="Times New Roman" w:hAnsi="Times New Roman" w:cs="Times New Roman"/>
-        </w:rPr>
-        <w:t>Xinwei</w:t>
-      </w:r>
-      <w:proofErr w:type="spellEnd"/>
-      <w:r>
-        <w:rPr>
-          <w:rFonts w:ascii="Times New Roman" w:hAnsi="Times New Roman" w:cs="Times New Roman"/>
-        </w:rPr>
-        <w:t xml:space="preserve"> </w:t>
-      </w:r>
-      <w:proofErr w:type="spellStart"/>
-      <w:r>
-        <w:rPr>
-          <w:rFonts w:ascii="Times New Roman" w:hAnsi="Times New Roman" w:cs="Times New Roman"/>
-        </w:rPr>
-        <w:t>Niu</w:t>
-      </w:r>
-      <w:proofErr w:type="spellEnd"/>
+      <w:r>
+        <w:rPr>
+          <w:rFonts w:ascii="Times New Roman" w:hAnsi="Times New Roman" w:cs="Times New Roman"/>
+        </w:rPr>
+        <w:t>Xinwei Niu</w:t>
+      </w:r>
     </w:p>
     <w:p>
       <w:pPr>
@@ -444,16 +428,8 @@
         <w:rPr>
           <w:rFonts w:ascii="Times New Roman" w:hAnsi="Times New Roman" w:cs="Times New Roman"/>
         </w:rPr>
-        <w:t xml:space="preserve">Javad </w:t>
-      </w:r>
-      <w:proofErr w:type="spellStart"/>
-      <w:r>
-        <w:rPr>
-          <w:rFonts w:ascii="Times New Roman" w:hAnsi="Times New Roman" w:cs="Times New Roman"/>
-        </w:rPr>
-        <w:t>Khazaei</w:t>
-      </w:r>
-      <w:proofErr w:type="spellEnd"/>
+        <w:t>Javad Khazaei</w:t>
+      </w:r>
     </w:p>
     <w:p>
       <w:pPr>
@@ -488,16 +464,8 @@
         <w:rPr>
           <w:rFonts w:ascii="Times New Roman" w:hAnsi="Times New Roman" w:cs="Times New Roman"/>
         </w:rPr>
-        <w:t xml:space="preserve">Kiana </w:t>
-      </w:r>
-      <w:proofErr w:type="spellStart"/>
-      <w:r>
-        <w:rPr>
-          <w:rFonts w:ascii="Times New Roman" w:hAnsi="Times New Roman" w:cs="Times New Roman"/>
-        </w:rPr>
-        <w:t>Karami</w:t>
-      </w:r>
-      <w:proofErr w:type="spellEnd"/>
+        <w:t>Kiana Karami</w:t>
+      </w:r>
     </w:p>
     <w:p>
       <w:pPr>
@@ -2301,6 +2269,12 @@
           <w:rFonts w:ascii="Times New Roman" w:hAnsi="Times New Roman" w:cs="Times New Roman"/>
         </w:rPr>
       </w:pPr>
+      <w:r>
+        <w:rPr>
+          <w:rFonts w:ascii="Times New Roman" w:hAnsi="Times New Roman" w:cs="Times New Roman"/>
+        </w:rPr>
+        <w:t>Appendix A………………………………………………………………………………………………..X</w:t>
+      </w:r>
     </w:p>
     <w:p>
       <w:pPr>
@@ -3165,13 +3139,6 @@
         <w:rPr>
           <w:rFonts w:ascii="Times New Roman" w:hAnsi="Times New Roman" w:cs="Times New Roman"/>
         </w:rPr>
-        <w:sectPr>
-          <w:pgSz w:w="12240" w:h="15840"/>
-          <w:pgMar w:top="1440" w:right="1440" w:bottom="1440" w:left="1440" w:header="720" w:footer="720" w:gutter="0"/>
-          <w:pgNumType w:start="1"/>
-          <w:cols w:space="720"/>
-          <w:docGrid w:linePitch="360"/>
-        </w:sectPr>
       </w:pPr>
       <w:r>
         <w:rPr>
@@ -3425,16 +3392,9 @@
         </w:rPr>
         <w:t>].</w:t>
       </w:r>
-    </w:p>
-    <w:p>
-      <w:pPr>
-        <w:spacing w:line="480" w:lineRule="auto"/>
-        <w:rPr>
-          <w:rFonts w:ascii="Times New Roman" w:hAnsi="Times New Roman" w:cs="Times New Roman"/>
-          <w:b/>
-          <w:bCs/>
-        </w:rPr>
-      </w:pPr>
+      <w:r>
+        <w:br w:type="page"/>
+      </w:r>
       <w:r>
         <w:rPr>
           <w:rFonts w:ascii="Times New Roman" w:hAnsi="Times New Roman" w:cs="Times New Roman"/>
@@ -11793,21 +11753,7 @@
         <w:rPr>
           <w:rFonts w:ascii="Times New Roman" w:hAnsi="Times New Roman" w:cs="Times New Roman"/>
         </w:rPr>
-        <w:t>] used the same circuit topology (2 capacitor, 2 inductor) and the same MPPT algorithm (</w:t>
-      </w:r>
-      <w:proofErr w:type="spellStart"/>
-      <w:r>
-        <w:rPr>
-          <w:rFonts w:ascii="Times New Roman" w:hAnsi="Times New Roman" w:cs="Times New Roman"/>
-        </w:rPr>
-        <w:t>IncCond</w:t>
-      </w:r>
-      <w:proofErr w:type="spellEnd"/>
-      <w:r>
-        <w:rPr>
-          <w:rFonts w:ascii="Times New Roman" w:hAnsi="Times New Roman" w:cs="Times New Roman"/>
-        </w:rPr>
-        <w:t xml:space="preserve">) and controller (MPC), but did not integrate any state estimator, resulting in a system </w:t>
+        <w:t xml:space="preserve">] used the same circuit topology (2 capacitor, 2 inductor) and the same MPPT algorithm (IncCond) and controller (MPC), but did not integrate any state estimator, resulting in a system </w:t>
       </w:r>
       <w:r>
         <w:rPr>
@@ -35029,21 +34975,7 @@
         <w:rPr>
           <w:rFonts w:ascii="Times New Roman" w:eastAsiaTheme="minorEastAsia" w:hAnsi="Times New Roman" w:cs="Times New Roman"/>
         </w:rPr>
-        <w:t xml:space="preserve"> given a slightly increased </w:t>
-      </w:r>
-      <w:proofErr w:type="spellStart"/>
-      <w:r>
-        <w:rPr>
-          <w:rFonts w:ascii="Times New Roman" w:eastAsiaTheme="minorEastAsia" w:hAnsi="Times New Roman" w:cs="Times New Roman"/>
-        </w:rPr>
-        <w:t>D</w:t>
-      </w:r>
-      <w:proofErr w:type="spellEnd"/>
-      <w:r>
-        <w:rPr>
-          <w:rFonts w:ascii="Times New Roman" w:eastAsiaTheme="minorEastAsia" w:hAnsi="Times New Roman" w:cs="Times New Roman"/>
-        </w:rPr>
-        <w:t>, and slightly decreased D.</w:t>
+        <w:t xml:space="preserve"> given a slightly increased D, and slightly decreased D.</w:t>
       </w:r>
       <w:r>
         <w:rPr>
@@ -35456,10 +35388,10 @@
           <w:noProof/>
         </w:rPr>
         <w:drawing>
-          <wp:inline distT="0" distB="0" distL="0" distR="0" wp14:anchorId="13391339" wp14:editId="6E301963">
-            <wp:extent cx="5635792" cy="3138221"/>
-            <wp:effectExtent l="0" t="0" r="3175" b="5080"/>
-            <wp:docPr id="16" name="Picture 16"/>
+          <wp:inline distT="0" distB="0" distL="0" distR="0" wp14:anchorId="449A0876" wp14:editId="1B50B839">
+            <wp:extent cx="5943600" cy="2618740"/>
+            <wp:effectExtent l="0" t="0" r="0" b="0"/>
+            <wp:docPr id="20" name="Picture 20"/>
             <wp:cNvGraphicFramePr>
               <a:graphicFrameLocks xmlns:a="http://schemas.openxmlformats.org/drawingml/2006/main" noChangeAspect="1"/>
             </wp:cNvGraphicFramePr>
@@ -35479,7 +35411,7 @@
                   <pic:spPr>
                     <a:xfrm>
                       <a:off x="0" y="0"/>
-                      <a:ext cx="5639208" cy="3140123"/>
+                      <a:ext cx="5943600" cy="2618740"/>
                     </a:xfrm>
                     <a:prstGeom prst="rect">
                       <a:avLst/>
@@ -35518,160 +35450,86 @@
         <w:rPr>
           <w:rFonts w:ascii="Times New Roman" w:eastAsiaTheme="minorEastAsia" w:hAnsi="Times New Roman" w:cs="Times New Roman"/>
         </w:rPr>
-        <w:t xml:space="preserve">Where Z and Y are predetermined step values. </w:t>
+        <w:t>Where Z and Y are predetermined step values</w:t>
       </w:r>
       <w:r>
         <w:rPr>
           <w:rFonts w:ascii="Times New Roman" w:eastAsiaTheme="minorEastAsia" w:hAnsi="Times New Roman" w:cs="Times New Roman"/>
         </w:rPr>
-        <w:t>On each discrete timestep, the variables from the Kalman filter (</w:t>
-      </w:r>
-      <w:proofErr w:type="spellStart"/>
+        <w:t xml:space="preserve"> for incrementing or decrementing </w:t>
+      </w:r>
+      <m:oMath>
+        <m:sSub>
+          <m:sSubPr>
+            <m:ctrlPr>
+              <w:rPr>
+                <w:rFonts w:ascii="Cambria Math" w:eastAsiaTheme="minorEastAsia" w:hAnsi="Cambria Math" w:cs="Times New Roman"/>
+                <w:i/>
+              </w:rPr>
+            </m:ctrlPr>
+          </m:sSubPr>
+          <m:e>
+            <m:r>
+              <w:rPr>
+                <w:rFonts w:ascii="Cambria Math" w:eastAsiaTheme="minorEastAsia" w:hAnsi="Cambria Math" w:cs="Times New Roman"/>
+              </w:rPr>
+              <m:t>I</m:t>
+            </m:r>
+          </m:e>
+          <m:sub>
+            <m:r>
+              <w:rPr>
+                <w:rFonts w:ascii="Cambria Math" w:eastAsiaTheme="minorEastAsia" w:hAnsi="Cambria Math" w:cs="Times New Roman"/>
+              </w:rPr>
+              <m:t>ref</m:t>
+            </m:r>
+          </m:sub>
+        </m:sSub>
+      </m:oMath>
       <w:r>
         <w:rPr>
           <w:rFonts w:ascii="Times New Roman" w:eastAsiaTheme="minorEastAsia" w:hAnsi="Times New Roman" w:cs="Times New Roman"/>
         </w:rPr>
-        <w:t>Ipv</w:t>
-      </w:r>
-      <w:proofErr w:type="spellEnd"/>
+        <w:t xml:space="preserve"> and </w:t>
+      </w:r>
+      <m:oMath>
+        <m:r>
+          <w:rPr>
+            <w:rFonts w:ascii="Cambria Math" w:eastAsiaTheme="minorEastAsia" w:hAnsi="Cambria Math" w:cs="Times New Roman"/>
+          </w:rPr>
+          <m:t>D</m:t>
+        </m:r>
+      </m:oMath>
       <w:r>
         <w:rPr>
           <w:rFonts w:ascii="Times New Roman" w:eastAsiaTheme="minorEastAsia" w:hAnsi="Times New Roman" w:cs="Times New Roman"/>
         </w:rPr>
-        <w:t xml:space="preserve">, </w:t>
-      </w:r>
-      <w:proofErr w:type="spellStart"/>
+        <w:t xml:space="preserve"> respectively</w:t>
+      </w:r>
       <w:r>
         <w:rPr>
           <w:rFonts w:ascii="Times New Roman" w:eastAsiaTheme="minorEastAsia" w:hAnsi="Times New Roman" w:cs="Times New Roman"/>
         </w:rPr>
-        <w:t>Vpv</w:t>
-      </w:r>
-      <w:proofErr w:type="spellEnd"/>
+        <w:t xml:space="preserve">. </w:t>
+      </w:r>
       <w:r>
         <w:rPr>
           <w:rFonts w:ascii="Times New Roman" w:eastAsiaTheme="minorEastAsia" w:hAnsi="Times New Roman" w:cs="Times New Roman"/>
         </w:rPr>
-        <w:t xml:space="preserve">, </w:t>
-      </w:r>
-      <w:proofErr w:type="spellStart"/>
+        <w:t xml:space="preserve">On each discrete timestep, the variables from the Kalman filter (Ipv, Vpv, Ipv_plus, Ipv_minus) are received and the change in current and voltage is computed (delta_I and delta_v).  The Incremental Conductance algorithm from the set of equations from X is then computed and a reference signal I_ref is computed accordingly.  The predicted values of Ipv_plus and Ipv_minus are compared to I_ref and </w:t>
+      </w:r>
       <w:r>
         <w:rPr>
           <w:rFonts w:ascii="Times New Roman" w:eastAsiaTheme="minorEastAsia" w:hAnsi="Times New Roman" w:cs="Times New Roman"/>
         </w:rPr>
-        <w:t>Ipv_plus</w:t>
-      </w:r>
-      <w:proofErr w:type="spellEnd"/>
+        <w:t xml:space="preserve">the </w:t>
+      </w:r>
       <w:r>
         <w:rPr>
           <w:rFonts w:ascii="Times New Roman" w:eastAsiaTheme="minorEastAsia" w:hAnsi="Times New Roman" w:cs="Times New Roman"/>
         </w:rPr>
-        <w:t xml:space="preserve">, </w:t>
-      </w:r>
-      <w:proofErr w:type="spellStart"/>
-      <w:r>
-        <w:rPr>
-          <w:rFonts w:ascii="Times New Roman" w:eastAsiaTheme="minorEastAsia" w:hAnsi="Times New Roman" w:cs="Times New Roman"/>
-        </w:rPr>
-        <w:t>Ipv_minus</w:t>
-      </w:r>
-      <w:proofErr w:type="spellEnd"/>
-      <w:r>
-        <w:rPr>
-          <w:rFonts w:ascii="Times New Roman" w:eastAsiaTheme="minorEastAsia" w:hAnsi="Times New Roman" w:cs="Times New Roman"/>
-        </w:rPr>
-        <w:t>) are received and the change in current and voltage is computed (</w:t>
-      </w:r>
-      <w:proofErr w:type="spellStart"/>
-      <w:r>
-        <w:rPr>
-          <w:rFonts w:ascii="Times New Roman" w:eastAsiaTheme="minorEastAsia" w:hAnsi="Times New Roman" w:cs="Times New Roman"/>
-        </w:rPr>
-        <w:t>delta_I</w:t>
-      </w:r>
-      <w:proofErr w:type="spellEnd"/>
-      <w:r>
-        <w:rPr>
-          <w:rFonts w:ascii="Times New Roman" w:eastAsiaTheme="minorEastAsia" w:hAnsi="Times New Roman" w:cs="Times New Roman"/>
-        </w:rPr>
-        <w:t xml:space="preserve"> and </w:t>
-      </w:r>
-      <w:proofErr w:type="spellStart"/>
-      <w:r>
-        <w:rPr>
-          <w:rFonts w:ascii="Times New Roman" w:eastAsiaTheme="minorEastAsia" w:hAnsi="Times New Roman" w:cs="Times New Roman"/>
-        </w:rPr>
-        <w:t>delta_v</w:t>
-      </w:r>
-      <w:proofErr w:type="spellEnd"/>
-      <w:r>
-        <w:rPr>
-          <w:rFonts w:ascii="Times New Roman" w:eastAsiaTheme="minorEastAsia" w:hAnsi="Times New Roman" w:cs="Times New Roman"/>
-        </w:rPr>
-        <w:t xml:space="preserve">).  The Incremental Conductance algorithm from the set of equations from X is then computed and a reference signal </w:t>
-      </w:r>
-      <w:proofErr w:type="spellStart"/>
-      <w:r>
-        <w:rPr>
-          <w:rFonts w:ascii="Times New Roman" w:eastAsiaTheme="minorEastAsia" w:hAnsi="Times New Roman" w:cs="Times New Roman"/>
-        </w:rPr>
-        <w:t>I_ref</w:t>
-      </w:r>
-      <w:proofErr w:type="spellEnd"/>
-      <w:r>
-        <w:rPr>
-          <w:rFonts w:ascii="Times New Roman" w:eastAsiaTheme="minorEastAsia" w:hAnsi="Times New Roman" w:cs="Times New Roman"/>
-        </w:rPr>
-        <w:t xml:space="preserve"> is computed accordingly.  The predicted values of </w:t>
-      </w:r>
-      <w:proofErr w:type="spellStart"/>
-      <w:r>
-        <w:rPr>
-          <w:rFonts w:ascii="Times New Roman" w:eastAsiaTheme="minorEastAsia" w:hAnsi="Times New Roman" w:cs="Times New Roman"/>
-        </w:rPr>
-        <w:t>Ipv_plus</w:t>
-      </w:r>
-      <w:proofErr w:type="spellEnd"/>
-      <w:r>
-        <w:rPr>
-          <w:rFonts w:ascii="Times New Roman" w:eastAsiaTheme="minorEastAsia" w:hAnsi="Times New Roman" w:cs="Times New Roman"/>
-        </w:rPr>
-        <w:t xml:space="preserve"> and </w:t>
-      </w:r>
-      <w:proofErr w:type="spellStart"/>
-      <w:r>
-        <w:rPr>
-          <w:rFonts w:ascii="Times New Roman" w:eastAsiaTheme="minorEastAsia" w:hAnsi="Times New Roman" w:cs="Times New Roman"/>
-        </w:rPr>
         <w:lastRenderedPageBreak/>
-        <w:t>Ipv_minus</w:t>
-      </w:r>
-      <w:proofErr w:type="spellEnd"/>
-      <w:r>
-        <w:rPr>
-          <w:rFonts w:ascii="Times New Roman" w:eastAsiaTheme="minorEastAsia" w:hAnsi="Times New Roman" w:cs="Times New Roman"/>
-        </w:rPr>
-        <w:t xml:space="preserve"> are compared to </w:t>
-      </w:r>
-      <w:proofErr w:type="spellStart"/>
-      <w:r>
-        <w:rPr>
-          <w:rFonts w:ascii="Times New Roman" w:eastAsiaTheme="minorEastAsia" w:hAnsi="Times New Roman" w:cs="Times New Roman"/>
-        </w:rPr>
-        <w:t>I_ref</w:t>
-      </w:r>
-      <w:proofErr w:type="spellEnd"/>
-      <w:r>
-        <w:rPr>
-          <w:rFonts w:ascii="Times New Roman" w:eastAsiaTheme="minorEastAsia" w:hAnsi="Times New Roman" w:cs="Times New Roman"/>
-        </w:rPr>
-        <w:t xml:space="preserve"> and </w:t>
-      </w:r>
-      <w:r>
-        <w:rPr>
-          <w:rFonts w:ascii="Times New Roman" w:eastAsiaTheme="minorEastAsia" w:hAnsi="Times New Roman" w:cs="Times New Roman"/>
-        </w:rPr>
-        <w:t>the duty cycle D is increased or decreased with the respect to the predicted duty cycle that produces the least error with respect to the reference.</w:t>
+        <w:t>duty cycle D is increased or decreased with the respect to the predicted duty cycle that produces the least error with respect to the reference.</w:t>
       </w:r>
       <w:r>
         <w:rPr>
@@ -35955,6 +35813,7 @@
     <w:p>
       <w:pPr>
         <w:spacing w:line="480" w:lineRule="auto"/>
+        <w:jc w:val="center"/>
         <w:rPr>
           <w:rFonts w:ascii="Times New Roman" w:hAnsi="Times New Roman" w:cs="Times New Roman"/>
           <w:b/>
@@ -36022,46 +35881,3781 @@
         <w:spacing w:line="480" w:lineRule="auto"/>
         <w:rPr>
           <w:rFonts w:ascii="Times New Roman" w:hAnsi="Times New Roman" w:cs="Times New Roman"/>
+        </w:rPr>
+      </w:pPr>
+      <w:r>
+        <w:rPr>
+          <w:rFonts w:ascii="Times New Roman" w:hAnsi="Times New Roman" w:cs="Times New Roman"/>
+        </w:rPr>
+        <w:t>V_pv had a dotted line due to it capable of being estimated for the Kalman filter by using the DC-DC converter’s gain equation.</w:t>
+      </w:r>
+      <w:r>
+        <w:rPr>
+          <w:rFonts w:ascii="Times New Roman" w:hAnsi="Times New Roman" w:cs="Times New Roman"/>
+        </w:rPr>
+        <w:t xml:space="preserve">  </w:t>
+      </w:r>
+      <w:r>
+        <w:rPr>
+          <w:rFonts w:ascii="Times New Roman" w:hAnsi="Times New Roman" w:cs="Times New Roman"/>
+        </w:rPr>
+        <w:t xml:space="preserve">From figure X, it is evident that </w:t>
+      </w:r>
+      <w:r>
+        <w:rPr>
+          <w:rFonts w:ascii="Times New Roman" w:hAnsi="Times New Roman" w:cs="Times New Roman"/>
+        </w:rPr>
+        <w:t>a PV module, circuit model, and control algorithm with need developed in a simulation environment.</w:t>
+      </w:r>
+      <w:r>
+        <w:rPr>
+          <w:rFonts w:ascii="Times New Roman" w:hAnsi="Times New Roman" w:cs="Times New Roman"/>
+        </w:rPr>
+        <w:t xml:space="preserve"> </w:t>
+      </w:r>
+    </w:p>
+    <w:p>
+      <w:pPr>
+        <w:spacing w:line="480" w:lineRule="auto"/>
+        <w:rPr>
+          <w:rFonts w:ascii="Times New Roman" w:hAnsi="Times New Roman" w:cs="Times New Roman"/>
           <w:b/>
           <w:bCs/>
         </w:rPr>
       </w:pPr>
-    </w:p>
-    <w:p>
-      <w:pPr>
-        <w:spacing w:line="480" w:lineRule="auto"/>
+      <w:r>
         <w:rPr>
           <w:rFonts w:ascii="Times New Roman" w:hAnsi="Times New Roman" w:cs="Times New Roman"/>
           <w:b/>
           <w:bCs/>
         </w:rPr>
-      </w:pPr>
-      <w:r>
+        <w:t>4.2 MATLAB Simulation</w:t>
+      </w:r>
+    </w:p>
+    <w:p>
+      <w:pPr>
+        <w:spacing w:line="480" w:lineRule="auto"/>
+        <w:rPr>
+          <w:rFonts w:ascii="Times New Roman" w:hAnsi="Times New Roman" w:cs="Times New Roman"/>
+        </w:rPr>
+      </w:pPr>
+      <w:r>
+        <w:rPr>
+          <w:rFonts w:ascii="Times New Roman" w:hAnsi="Times New Roman" w:cs="Times New Roman"/>
+        </w:rPr>
+        <w:t>In Simulink, the PV simulation model chosen is the Kyocera Solar KC200GT, with typical I-V and P-V responses to irradiance and temperature seen in figures X and X. The array is modeled as a single parallel string with a single series connected module</w:t>
+      </w:r>
+      <w:r>
+        <w:rPr>
+          <w:rFonts w:ascii="Times New Roman" w:hAnsi="Times New Roman" w:cs="Times New Roman"/>
+        </w:rPr>
+        <w:t>, with inputs of temperate and irradiance that are functions of time.</w:t>
+      </w:r>
+    </w:p>
+    <w:p>
+      <w:pPr>
+        <w:spacing w:line="480" w:lineRule="auto"/>
+        <w:jc w:val="center"/>
+        <w:rPr>
+          <w:rFonts w:ascii="Times New Roman" w:hAnsi="Times New Roman" w:cs="Times New Roman"/>
+        </w:rPr>
+      </w:pPr>
+      <w:r>
+        <w:rPr>
+          <w:noProof/>
+        </w:rPr>
+        <w:lastRenderedPageBreak/>
+        <w:drawing>
+          <wp:inline distT="0" distB="0" distL="0" distR="0" wp14:anchorId="5D2BA634" wp14:editId="390C0D4D">
+            <wp:extent cx="2184400" cy="1843763"/>
+            <wp:effectExtent l="0" t="0" r="6350" b="4445"/>
+            <wp:docPr id="26" name="Picture 26"/>
+            <wp:cNvGraphicFramePr>
+              <a:graphicFrameLocks xmlns:a="http://schemas.openxmlformats.org/drawingml/2006/main" noChangeAspect="1"/>
+            </wp:cNvGraphicFramePr>
+            <a:graphic xmlns:a="http://schemas.openxmlformats.org/drawingml/2006/main">
+              <a:graphicData uri="http://schemas.openxmlformats.org/drawingml/2006/picture">
+                <pic:pic xmlns:pic="http://schemas.openxmlformats.org/drawingml/2006/picture">
+                  <pic:nvPicPr>
+                    <pic:cNvPr id="1" name=""/>
+                    <pic:cNvPicPr/>
+                  </pic:nvPicPr>
+                  <pic:blipFill>
+                    <a:blip r:embed="rId20"/>
+                    <a:stretch>
+                      <a:fillRect/>
+                    </a:stretch>
+                  </pic:blipFill>
+                  <pic:spPr>
+                    <a:xfrm>
+                      <a:off x="0" y="0"/>
+                      <a:ext cx="2196465" cy="1853947"/>
+                    </a:xfrm>
+                    <a:prstGeom prst="rect">
+                      <a:avLst/>
+                    </a:prstGeom>
+                  </pic:spPr>
+                </pic:pic>
+              </a:graphicData>
+            </a:graphic>
+          </wp:inline>
+        </w:drawing>
+      </w:r>
+    </w:p>
+    <w:p>
+      <w:pPr>
+        <w:spacing w:line="480" w:lineRule="auto"/>
+        <w:jc w:val="center"/>
+        <w:rPr>
+          <w:rFonts w:ascii="Times New Roman" w:hAnsi="Times New Roman" w:cs="Times New Roman"/>
+        </w:rPr>
+      </w:pPr>
+      <w:r>
+        <w:rPr>
+          <w:rFonts w:ascii="Times New Roman" w:hAnsi="Times New Roman" w:cs="Times New Roman"/>
+        </w:rPr>
+        <w:t>Figure X: PV Array Module in Simulink</w:t>
+      </w:r>
+    </w:p>
+    <w:p>
+      <w:pPr>
+        <w:spacing w:line="480" w:lineRule="auto"/>
+        <w:rPr>
+          <w:rFonts w:ascii="Times New Roman" w:hAnsi="Times New Roman" w:cs="Times New Roman"/>
+        </w:rPr>
+      </w:pPr>
+      <w:r>
+        <w:rPr>
+          <w:rFonts w:ascii="Times New Roman" w:hAnsi="Times New Roman" w:cs="Times New Roman"/>
+        </w:rPr>
+        <w:t xml:space="preserve"> The following table shows the specific PV characteristics of the model:</w:t>
+      </w:r>
+    </w:p>
+    <w:p>
+      <w:pPr>
+        <w:spacing w:line="480" w:lineRule="auto"/>
+        <w:jc w:val="center"/>
+        <w:rPr>
+          <w:rFonts w:ascii="Times New Roman" w:hAnsi="Times New Roman" w:cs="Times New Roman"/>
+        </w:rPr>
+      </w:pPr>
+      <w:r>
+        <w:rPr>
+          <w:rFonts w:ascii="Times New Roman" w:hAnsi="Times New Roman" w:cs="Times New Roman"/>
+        </w:rPr>
+        <w:t xml:space="preserve">Table X: Parameters of Simulated </w:t>
+      </w:r>
+      <w:r>
+        <w:rPr>
+          <w:rFonts w:ascii="Times New Roman" w:hAnsi="Times New Roman" w:cs="Times New Roman"/>
+        </w:rPr>
+        <w:t>Kyocera Solar KC200GT</w:t>
+      </w:r>
+    </w:p>
+    <w:tbl>
+      <w:tblPr>
+        <w:tblStyle w:val="TableGrid"/>
+        <w:tblW w:w="0" w:type="auto"/>
+        <w:tblInd w:w="2417" w:type="dxa"/>
+        <w:tblLook w:val="04A0" w:firstRow="1" w:lastRow="0" w:firstColumn="1" w:lastColumn="0" w:noHBand="0" w:noVBand="1"/>
+      </w:tblPr>
+      <w:tblGrid>
+        <w:gridCol w:w="3068"/>
+        <w:gridCol w:w="1441"/>
+      </w:tblGrid>
+      <w:tr>
+        <w:trPr>
+          <w:trHeight w:val="494"/>
+        </w:trPr>
+        <w:tc>
+          <w:tcPr>
+            <w:tcW w:w="3068" w:type="dxa"/>
+          </w:tcPr>
+          <w:p>
+            <w:pPr>
+              <w:spacing w:line="480" w:lineRule="auto"/>
+              <w:jc w:val="center"/>
+              <w:rPr>
+                <w:rFonts w:ascii="Times New Roman" w:hAnsi="Times New Roman" w:cs="Times New Roman"/>
+              </w:rPr>
+            </w:pPr>
+            <w:r>
+              <w:rPr>
+                <w:rFonts w:ascii="Times New Roman" w:hAnsi="Times New Roman" w:cs="Times New Roman"/>
+              </w:rPr>
+              <w:t>Maximum Power (W)</w:t>
+            </w:r>
+          </w:p>
+        </w:tc>
+        <w:tc>
+          <w:tcPr>
+            <w:tcW w:w="1441" w:type="dxa"/>
+          </w:tcPr>
+          <w:p>
+            <w:pPr>
+              <w:spacing w:line="480" w:lineRule="auto"/>
+              <w:jc w:val="center"/>
+              <w:rPr>
+                <w:rFonts w:ascii="Times New Roman" w:hAnsi="Times New Roman" w:cs="Times New Roman"/>
+              </w:rPr>
+            </w:pPr>
+            <w:r>
+              <w:rPr>
+                <w:rFonts w:ascii="Times New Roman" w:hAnsi="Times New Roman" w:cs="Times New Roman"/>
+              </w:rPr>
+              <w:t>200.143</w:t>
+            </w:r>
+          </w:p>
+        </w:tc>
+      </w:tr>
+      <w:tr>
+        <w:trPr>
+          <w:trHeight w:val="494"/>
+        </w:trPr>
+        <w:tc>
+          <w:tcPr>
+            <w:tcW w:w="3068" w:type="dxa"/>
+          </w:tcPr>
+          <w:p>
+            <w:pPr>
+              <w:spacing w:line="480" w:lineRule="auto"/>
+              <w:jc w:val="center"/>
+              <w:rPr>
+                <w:rFonts w:ascii="Times New Roman" w:hAnsi="Times New Roman" w:cs="Times New Roman"/>
+              </w:rPr>
+            </w:pPr>
+            <w:r>
+              <w:rPr>
+                <w:rFonts w:ascii="Times New Roman" w:hAnsi="Times New Roman" w:cs="Times New Roman"/>
+              </w:rPr>
+              <w:t>Cells Per Module</w:t>
+            </w:r>
+          </w:p>
+        </w:tc>
+        <w:tc>
+          <w:tcPr>
+            <w:tcW w:w="1441" w:type="dxa"/>
+          </w:tcPr>
+          <w:p>
+            <w:pPr>
+              <w:spacing w:line="480" w:lineRule="auto"/>
+              <w:jc w:val="center"/>
+              <w:rPr>
+                <w:rFonts w:ascii="Times New Roman" w:hAnsi="Times New Roman" w:cs="Times New Roman"/>
+              </w:rPr>
+            </w:pPr>
+            <w:r>
+              <w:rPr>
+                <w:rFonts w:ascii="Times New Roman" w:hAnsi="Times New Roman" w:cs="Times New Roman"/>
+              </w:rPr>
+              <w:t>54</w:t>
+            </w:r>
+          </w:p>
+        </w:tc>
+      </w:tr>
+      <w:tr>
+        <w:trPr>
+          <w:trHeight w:val="482"/>
+        </w:trPr>
+        <w:tc>
+          <w:tcPr>
+            <w:tcW w:w="3068" w:type="dxa"/>
+          </w:tcPr>
+          <w:p>
+            <w:pPr>
+              <w:spacing w:line="480" w:lineRule="auto"/>
+              <w:jc w:val="center"/>
+              <w:rPr>
+                <w:rFonts w:ascii="Times New Roman" w:hAnsi="Times New Roman" w:cs="Times New Roman"/>
+              </w:rPr>
+            </w:pPr>
+            <w:r>
+              <w:rPr>
+                <w:rFonts w:ascii="Times New Roman" w:hAnsi="Times New Roman" w:cs="Times New Roman"/>
+              </w:rPr>
+              <w:t>Open Circuit Voltage</w:t>
+            </w:r>
+            <w:r>
+              <w:rPr>
+                <w:rFonts w:ascii="Times New Roman" w:hAnsi="Times New Roman" w:cs="Times New Roman"/>
+              </w:rPr>
+              <w:t xml:space="preserve">, </w:t>
+            </w:r>
+            <w:r>
+              <w:rPr>
+                <w:rFonts w:ascii="Times New Roman" w:hAnsi="Times New Roman" w:cs="Times New Roman"/>
+              </w:rPr>
+              <w:t>VOC</w:t>
+            </w:r>
+            <w:r>
+              <w:rPr>
+                <w:rFonts w:ascii="Times New Roman" w:hAnsi="Times New Roman" w:cs="Times New Roman"/>
+              </w:rPr>
+              <w:t xml:space="preserve"> (V)</w:t>
+            </w:r>
+          </w:p>
+        </w:tc>
+        <w:tc>
+          <w:tcPr>
+            <w:tcW w:w="1441" w:type="dxa"/>
+          </w:tcPr>
+          <w:p>
+            <w:pPr>
+              <w:spacing w:line="480" w:lineRule="auto"/>
+              <w:jc w:val="center"/>
+              <w:rPr>
+                <w:rFonts w:ascii="Times New Roman" w:hAnsi="Times New Roman" w:cs="Times New Roman"/>
+              </w:rPr>
+            </w:pPr>
+            <w:r>
+              <w:rPr>
+                <w:rFonts w:ascii="Times New Roman" w:hAnsi="Times New Roman" w:cs="Times New Roman"/>
+              </w:rPr>
+              <w:t>32.9</w:t>
+            </w:r>
+          </w:p>
+        </w:tc>
+      </w:tr>
+      <w:tr>
+        <w:trPr>
+          <w:trHeight w:val="494"/>
+        </w:trPr>
+        <w:tc>
+          <w:tcPr>
+            <w:tcW w:w="3068" w:type="dxa"/>
+          </w:tcPr>
+          <w:p>
+            <w:pPr>
+              <w:spacing w:line="480" w:lineRule="auto"/>
+              <w:jc w:val="center"/>
+              <w:rPr>
+                <w:rFonts w:ascii="Times New Roman" w:hAnsi="Times New Roman" w:cs="Times New Roman"/>
+              </w:rPr>
+            </w:pPr>
+            <w:r>
+              <w:rPr>
+                <w:rFonts w:ascii="Times New Roman" w:hAnsi="Times New Roman" w:cs="Times New Roman"/>
+              </w:rPr>
+              <w:t>Short Circuit Current</w:t>
+            </w:r>
+            <w:r>
+              <w:rPr>
+                <w:rFonts w:ascii="Times New Roman" w:hAnsi="Times New Roman" w:cs="Times New Roman"/>
+              </w:rPr>
+              <w:t xml:space="preserve">, </w:t>
+            </w:r>
+            <w:r>
+              <w:rPr>
+                <w:rFonts w:ascii="Times New Roman" w:hAnsi="Times New Roman" w:cs="Times New Roman"/>
+              </w:rPr>
+              <w:t>ISC</w:t>
+            </w:r>
+            <w:r>
+              <w:rPr>
+                <w:rFonts w:ascii="Times New Roman" w:hAnsi="Times New Roman" w:cs="Times New Roman"/>
+              </w:rPr>
+              <w:t xml:space="preserve"> (A)</w:t>
+            </w:r>
+          </w:p>
+        </w:tc>
+        <w:tc>
+          <w:tcPr>
+            <w:tcW w:w="1441" w:type="dxa"/>
+          </w:tcPr>
+          <w:p>
+            <w:pPr>
+              <w:spacing w:line="480" w:lineRule="auto"/>
+              <w:jc w:val="center"/>
+              <w:rPr>
+                <w:rFonts w:ascii="Times New Roman" w:hAnsi="Times New Roman" w:cs="Times New Roman"/>
+              </w:rPr>
+            </w:pPr>
+            <w:r>
+              <w:rPr>
+                <w:rFonts w:ascii="Times New Roman" w:hAnsi="Times New Roman" w:cs="Times New Roman"/>
+              </w:rPr>
+              <w:t>8.21</w:t>
+            </w:r>
+          </w:p>
+        </w:tc>
+      </w:tr>
+      <w:tr>
+        <w:trPr>
+          <w:trHeight w:val="494"/>
+        </w:trPr>
+        <w:tc>
+          <w:tcPr>
+            <w:tcW w:w="3068" w:type="dxa"/>
+          </w:tcPr>
+          <w:p>
+            <w:pPr>
+              <w:spacing w:line="480" w:lineRule="auto"/>
+              <w:jc w:val="center"/>
+              <w:rPr>
+                <w:rFonts w:ascii="Times New Roman" w:hAnsi="Times New Roman" w:cs="Times New Roman"/>
+              </w:rPr>
+            </w:pPr>
+            <w:r>
+              <w:rPr>
+                <w:rFonts w:ascii="Times New Roman" w:hAnsi="Times New Roman" w:cs="Times New Roman"/>
+              </w:rPr>
+              <w:t>Voltage at MPP</w:t>
+            </w:r>
+            <w:r>
+              <w:rPr>
+                <w:rFonts w:ascii="Times New Roman" w:hAnsi="Times New Roman" w:cs="Times New Roman"/>
+              </w:rPr>
+              <w:t xml:space="preserve">, </w:t>
+            </w:r>
+            <w:r>
+              <w:rPr>
+                <w:rFonts w:ascii="Times New Roman" w:hAnsi="Times New Roman" w:cs="Times New Roman"/>
+              </w:rPr>
+              <w:t>VMP</w:t>
+            </w:r>
+            <w:r>
+              <w:rPr>
+                <w:rFonts w:ascii="Times New Roman" w:hAnsi="Times New Roman" w:cs="Times New Roman"/>
+              </w:rPr>
+              <w:t xml:space="preserve"> (V)</w:t>
+            </w:r>
+          </w:p>
+        </w:tc>
+        <w:tc>
+          <w:tcPr>
+            <w:tcW w:w="1441" w:type="dxa"/>
+          </w:tcPr>
+          <w:p>
+            <w:pPr>
+              <w:spacing w:line="480" w:lineRule="auto"/>
+              <w:jc w:val="center"/>
+              <w:rPr>
+                <w:rFonts w:ascii="Times New Roman" w:hAnsi="Times New Roman" w:cs="Times New Roman"/>
+              </w:rPr>
+            </w:pPr>
+            <w:r>
+              <w:rPr>
+                <w:rFonts w:ascii="Times New Roman" w:hAnsi="Times New Roman" w:cs="Times New Roman"/>
+              </w:rPr>
+              <w:t>26.3</w:t>
+            </w:r>
+          </w:p>
+        </w:tc>
+      </w:tr>
+      <w:tr>
+        <w:trPr>
+          <w:trHeight w:val="494"/>
+        </w:trPr>
+        <w:tc>
+          <w:tcPr>
+            <w:tcW w:w="3068" w:type="dxa"/>
+          </w:tcPr>
+          <w:p>
+            <w:pPr>
+              <w:spacing w:line="480" w:lineRule="auto"/>
+              <w:jc w:val="center"/>
+              <w:rPr>
+                <w:rFonts w:ascii="Times New Roman" w:hAnsi="Times New Roman" w:cs="Times New Roman"/>
+              </w:rPr>
+            </w:pPr>
+            <w:r>
+              <w:rPr>
+                <w:rFonts w:ascii="Times New Roman" w:hAnsi="Times New Roman" w:cs="Times New Roman"/>
+              </w:rPr>
+              <w:t>Current at MPP</w:t>
+            </w:r>
+            <w:r>
+              <w:rPr>
+                <w:rFonts w:ascii="Times New Roman" w:hAnsi="Times New Roman" w:cs="Times New Roman"/>
+              </w:rPr>
+              <w:t xml:space="preserve">, </w:t>
+            </w:r>
+            <w:r>
+              <w:rPr>
+                <w:rFonts w:ascii="Times New Roman" w:hAnsi="Times New Roman" w:cs="Times New Roman"/>
+              </w:rPr>
+              <w:t>IMP</w:t>
+            </w:r>
+            <w:r>
+              <w:rPr>
+                <w:rFonts w:ascii="Times New Roman" w:hAnsi="Times New Roman" w:cs="Times New Roman"/>
+              </w:rPr>
+              <w:t xml:space="preserve"> (A)</w:t>
+            </w:r>
+          </w:p>
+        </w:tc>
+        <w:tc>
+          <w:tcPr>
+            <w:tcW w:w="1441" w:type="dxa"/>
+          </w:tcPr>
+          <w:p>
+            <w:pPr>
+              <w:spacing w:line="480" w:lineRule="auto"/>
+              <w:jc w:val="center"/>
+              <w:rPr>
+                <w:rFonts w:ascii="Times New Roman" w:hAnsi="Times New Roman" w:cs="Times New Roman"/>
+              </w:rPr>
+            </w:pPr>
+            <w:r>
+              <w:rPr>
+                <w:rFonts w:ascii="Times New Roman" w:hAnsi="Times New Roman" w:cs="Times New Roman"/>
+              </w:rPr>
+              <w:t>7.61</w:t>
+            </w:r>
+          </w:p>
+        </w:tc>
+      </w:tr>
+      <w:tr>
+        <w:trPr>
+          <w:trHeight w:val="494"/>
+        </w:trPr>
+        <w:tc>
+          <w:tcPr>
+            <w:tcW w:w="3068" w:type="dxa"/>
+          </w:tcPr>
+          <w:p>
+            <w:pPr>
+              <w:spacing w:line="480" w:lineRule="auto"/>
+              <w:jc w:val="center"/>
+              <w:rPr>
+                <w:rFonts w:ascii="Times New Roman" w:hAnsi="Times New Roman" w:cs="Times New Roman"/>
+              </w:rPr>
+            </w:pPr>
+            <w:r>
+              <w:rPr>
+                <w:rFonts w:ascii="Times New Roman" w:hAnsi="Times New Roman" w:cs="Times New Roman"/>
+              </w:rPr>
+              <w:t>Temp. Coefficient of VOC</w:t>
+            </w:r>
+          </w:p>
+        </w:tc>
+        <w:tc>
+          <w:tcPr>
+            <w:tcW w:w="1441" w:type="dxa"/>
+          </w:tcPr>
+          <w:p>
+            <w:pPr>
+              <w:spacing w:line="480" w:lineRule="auto"/>
+              <w:jc w:val="center"/>
+              <w:rPr>
+                <w:rFonts w:ascii="Times New Roman" w:hAnsi="Times New Roman" w:cs="Times New Roman"/>
+              </w:rPr>
+            </w:pPr>
+            <w:r>
+              <w:rPr>
+                <w:rFonts w:ascii="Times New Roman" w:hAnsi="Times New Roman" w:cs="Times New Roman"/>
+              </w:rPr>
+              <w:t>-.355</w:t>
+            </w:r>
+          </w:p>
+        </w:tc>
+      </w:tr>
+      <w:tr>
+        <w:trPr>
+          <w:trHeight w:val="482"/>
+        </w:trPr>
+        <w:tc>
+          <w:tcPr>
+            <w:tcW w:w="3068" w:type="dxa"/>
+          </w:tcPr>
+          <w:p>
+            <w:pPr>
+              <w:spacing w:line="480" w:lineRule="auto"/>
+              <w:jc w:val="center"/>
+              <w:rPr>
+                <w:rFonts w:ascii="Times New Roman" w:hAnsi="Times New Roman" w:cs="Times New Roman"/>
+              </w:rPr>
+            </w:pPr>
+            <w:r>
+              <w:rPr>
+                <w:rFonts w:ascii="Times New Roman" w:hAnsi="Times New Roman" w:cs="Times New Roman"/>
+              </w:rPr>
+              <w:t>Temp. Coefficient of ISC</w:t>
+            </w:r>
+          </w:p>
+        </w:tc>
+        <w:tc>
+          <w:tcPr>
+            <w:tcW w:w="1441" w:type="dxa"/>
+          </w:tcPr>
+          <w:p>
+            <w:pPr>
+              <w:spacing w:line="480" w:lineRule="auto"/>
+              <w:jc w:val="center"/>
+              <w:rPr>
+                <w:rFonts w:ascii="Times New Roman" w:hAnsi="Times New Roman" w:cs="Times New Roman"/>
+              </w:rPr>
+            </w:pPr>
+            <w:r>
+              <w:rPr>
+                <w:rFonts w:ascii="Times New Roman" w:hAnsi="Times New Roman" w:cs="Times New Roman"/>
+              </w:rPr>
+              <w:t>.06</w:t>
+            </w:r>
+          </w:p>
+        </w:tc>
+      </w:tr>
+    </w:tbl>
+    <w:p>
+      <w:pPr>
+        <w:spacing w:line="480" w:lineRule="auto"/>
+        <w:jc w:val="center"/>
+        <w:rPr>
+          <w:rFonts w:ascii="Times New Roman" w:hAnsi="Times New Roman" w:cs="Times New Roman"/>
+        </w:rPr>
+      </w:pPr>
+    </w:p>
+    <w:p>
+      <w:pPr>
+        <w:spacing w:line="480" w:lineRule="auto"/>
+        <w:rPr>
+          <w:rFonts w:ascii="Times New Roman" w:hAnsi="Times New Roman" w:cs="Times New Roman"/>
+        </w:rPr>
+      </w:pPr>
+      <w:r>
+        <w:rPr>
+          <w:rFonts w:ascii="Times New Roman" w:hAnsi="Times New Roman" w:cs="Times New Roman"/>
+        </w:rPr>
+        <w:t>The irradiance temperature inputs are configured so that they have the following values over the course of 2 seconds of simulation time</w:t>
+      </w:r>
+      <w:r>
+        <w:rPr>
+          <w:rFonts w:ascii="Times New Roman" w:hAnsi="Times New Roman" w:cs="Times New Roman"/>
+        </w:rPr>
+        <w:t>, with the necessary values of voltage, current and power needed for maximum power extraction given those values</w:t>
+      </w:r>
+      <w:r>
+        <w:rPr>
+          <w:rFonts w:ascii="Times New Roman" w:hAnsi="Times New Roman" w:cs="Times New Roman"/>
+        </w:rPr>
+        <w:t>:</w:t>
+      </w:r>
+    </w:p>
+    <w:p>
+      <w:pPr>
+        <w:spacing w:line="480" w:lineRule="auto"/>
+        <w:jc w:val="center"/>
+        <w:rPr>
+          <w:rFonts w:ascii="Times New Roman" w:hAnsi="Times New Roman" w:cs="Times New Roman"/>
+        </w:rPr>
+      </w:pPr>
+      <w:r>
+        <w:rPr>
+          <w:rFonts w:ascii="Times New Roman" w:hAnsi="Times New Roman" w:cs="Times New Roman"/>
+        </w:rPr>
+        <w:t xml:space="preserve">Table X: PV Input Parameters and Expected V, </w:t>
+      </w:r>
+      <w:r>
+        <w:rPr>
+          <w:rFonts w:ascii="Times New Roman" w:hAnsi="Times New Roman" w:cs="Times New Roman"/>
+        </w:rPr>
+        <w:t>I</w:t>
+      </w:r>
+      <w:r>
+        <w:rPr>
+          <w:rFonts w:ascii="Times New Roman" w:hAnsi="Times New Roman" w:cs="Times New Roman"/>
+        </w:rPr>
+        <w:t xml:space="preserve">, and P Values at </w:t>
+      </w:r>
+      <w:r>
+        <w:rPr>
+          <w:rFonts w:ascii="Times New Roman" w:hAnsi="Times New Roman" w:cs="Times New Roman"/>
+        </w:rPr>
+        <w:t>Maximum Power</w:t>
+      </w:r>
+      <w:r>
+        <w:rPr>
+          <w:rFonts w:ascii="Times New Roman" w:hAnsi="Times New Roman" w:cs="Times New Roman"/>
+        </w:rPr>
+        <w:t xml:space="preserve"> Point</w:t>
+      </w:r>
+    </w:p>
+    <w:tbl>
+      <w:tblPr>
+        <w:tblStyle w:val="TableGrid"/>
+        <w:tblW w:w="9805" w:type="dxa"/>
+        <w:tblInd w:w="-5" w:type="dxa"/>
+        <w:tblLook w:val="04A0" w:firstRow="1" w:lastRow="0" w:firstColumn="1" w:lastColumn="0" w:noHBand="0" w:noVBand="1"/>
+      </w:tblPr>
+      <w:tblGrid>
+        <w:gridCol w:w="1780"/>
+        <w:gridCol w:w="2190"/>
+        <w:gridCol w:w="2258"/>
+        <w:gridCol w:w="1253"/>
+        <w:gridCol w:w="1244"/>
+        <w:gridCol w:w="1080"/>
+      </w:tblGrid>
+      <w:tr>
+        <w:trPr>
+          <w:trHeight w:val="782"/>
+        </w:trPr>
+        <w:tc>
+          <w:tcPr>
+            <w:tcW w:w="1780" w:type="dxa"/>
+          </w:tcPr>
+          <w:p>
+            <w:pPr>
+              <w:spacing w:line="480" w:lineRule="auto"/>
+              <w:jc w:val="center"/>
+              <w:rPr>
+                <w:rFonts w:ascii="Times New Roman" w:hAnsi="Times New Roman" w:cs="Times New Roman"/>
+              </w:rPr>
+            </w:pPr>
+            <w:r>
+              <w:rPr>
+                <w:rFonts w:ascii="Times New Roman" w:hAnsi="Times New Roman" w:cs="Times New Roman"/>
+              </w:rPr>
+              <w:lastRenderedPageBreak/>
+              <w:t>Simulation Time (seconds)</w:t>
+            </w:r>
+          </w:p>
+        </w:tc>
+        <w:tc>
+          <w:tcPr>
+            <w:tcW w:w="2190" w:type="dxa"/>
+          </w:tcPr>
+          <w:p>
+            <w:pPr>
+              <w:spacing w:line="480" w:lineRule="auto"/>
+              <w:jc w:val="center"/>
+              <w:rPr>
+                <w:rFonts w:ascii="Times New Roman" w:hAnsi="Times New Roman" w:cs="Times New Roman"/>
+              </w:rPr>
+            </w:pPr>
+            <w:r>
+              <w:rPr>
+                <w:rFonts w:ascii="Times New Roman" w:hAnsi="Times New Roman" w:cs="Times New Roman"/>
+              </w:rPr>
+              <w:t>PV Input Irradiance (W/m^2)</w:t>
+            </w:r>
+          </w:p>
+        </w:tc>
+        <w:tc>
+          <w:tcPr>
+            <w:tcW w:w="2258" w:type="dxa"/>
+          </w:tcPr>
+          <w:p>
+            <w:pPr>
+              <w:spacing w:line="480" w:lineRule="auto"/>
+              <w:jc w:val="center"/>
+              <w:rPr>
+                <w:rFonts w:ascii="Times New Roman" w:hAnsi="Times New Roman" w:cs="Times New Roman"/>
+              </w:rPr>
+            </w:pPr>
+            <w:r>
+              <w:rPr>
+                <w:rFonts w:ascii="Times New Roman" w:hAnsi="Times New Roman" w:cs="Times New Roman"/>
+              </w:rPr>
+              <w:t>PV Input Temperature (deg. C)</w:t>
+            </w:r>
+          </w:p>
+        </w:tc>
+        <w:tc>
+          <w:tcPr>
+            <w:tcW w:w="1253" w:type="dxa"/>
+          </w:tcPr>
+          <w:p>
+            <w:pPr>
+              <w:spacing w:line="480" w:lineRule="auto"/>
+              <w:jc w:val="center"/>
+              <w:rPr>
+                <w:rFonts w:ascii="Times New Roman" w:hAnsi="Times New Roman" w:cs="Times New Roman"/>
+              </w:rPr>
+            </w:pPr>
+            <w:r>
+              <w:rPr>
+                <w:rFonts w:ascii="Times New Roman" w:hAnsi="Times New Roman" w:cs="Times New Roman"/>
+              </w:rPr>
+              <w:t>Voltage at MPP (V)</w:t>
+            </w:r>
+          </w:p>
+        </w:tc>
+        <w:tc>
+          <w:tcPr>
+            <w:tcW w:w="1244" w:type="dxa"/>
+          </w:tcPr>
+          <w:p>
+            <w:pPr>
+              <w:spacing w:line="480" w:lineRule="auto"/>
+              <w:jc w:val="center"/>
+              <w:rPr>
+                <w:rFonts w:ascii="Times New Roman" w:hAnsi="Times New Roman" w:cs="Times New Roman"/>
+              </w:rPr>
+            </w:pPr>
+            <w:r>
+              <w:rPr>
+                <w:rFonts w:ascii="Times New Roman" w:hAnsi="Times New Roman" w:cs="Times New Roman"/>
+              </w:rPr>
+              <w:t>Current at MPP (I)</w:t>
+            </w:r>
+          </w:p>
+        </w:tc>
+        <w:tc>
+          <w:tcPr>
+            <w:tcW w:w="1080" w:type="dxa"/>
+          </w:tcPr>
+          <w:p>
+            <w:pPr>
+              <w:spacing w:line="480" w:lineRule="auto"/>
+              <w:jc w:val="center"/>
+              <w:rPr>
+                <w:rFonts w:ascii="Times New Roman" w:hAnsi="Times New Roman" w:cs="Times New Roman"/>
+              </w:rPr>
+            </w:pPr>
+            <w:r>
+              <w:rPr>
+                <w:rFonts w:ascii="Times New Roman" w:hAnsi="Times New Roman" w:cs="Times New Roman"/>
+              </w:rPr>
+              <w:t>Power at MPP (W)</w:t>
+            </w:r>
+          </w:p>
+        </w:tc>
+      </w:tr>
+      <w:tr>
+        <w:tc>
+          <w:tcPr>
+            <w:tcW w:w="1780" w:type="dxa"/>
+          </w:tcPr>
+          <w:p>
+            <w:pPr>
+              <w:spacing w:line="480" w:lineRule="auto"/>
+              <w:rPr>
+                <w:rFonts w:ascii="Times New Roman" w:hAnsi="Times New Roman" w:cs="Times New Roman"/>
+              </w:rPr>
+            </w:pPr>
+            <w:r>
+              <w:rPr>
+                <w:rFonts w:ascii="Times New Roman" w:hAnsi="Times New Roman" w:cs="Times New Roman"/>
+              </w:rPr>
+              <w:t>0</w:t>
+            </w:r>
+          </w:p>
+        </w:tc>
+        <w:tc>
+          <w:tcPr>
+            <w:tcW w:w="2190" w:type="dxa"/>
+          </w:tcPr>
+          <w:p>
+            <w:pPr>
+              <w:spacing w:line="480" w:lineRule="auto"/>
+              <w:rPr>
+                <w:rFonts w:ascii="Times New Roman" w:hAnsi="Times New Roman" w:cs="Times New Roman"/>
+              </w:rPr>
+            </w:pPr>
+            <w:r>
+              <w:rPr>
+                <w:rFonts w:ascii="Times New Roman" w:hAnsi="Times New Roman" w:cs="Times New Roman"/>
+              </w:rPr>
+              <w:t>800</w:t>
+            </w:r>
+          </w:p>
+        </w:tc>
+        <w:tc>
+          <w:tcPr>
+            <w:tcW w:w="2258" w:type="dxa"/>
+          </w:tcPr>
+          <w:p>
+            <w:pPr>
+              <w:spacing w:line="480" w:lineRule="auto"/>
+              <w:rPr>
+                <w:rFonts w:ascii="Times New Roman" w:hAnsi="Times New Roman" w:cs="Times New Roman"/>
+              </w:rPr>
+            </w:pPr>
+            <w:r>
+              <w:rPr>
+                <w:rFonts w:ascii="Times New Roman" w:hAnsi="Times New Roman" w:cs="Times New Roman"/>
+              </w:rPr>
+              <w:t>25</w:t>
+            </w:r>
+          </w:p>
+        </w:tc>
+        <w:tc>
+          <w:tcPr>
+            <w:tcW w:w="1253" w:type="dxa"/>
+          </w:tcPr>
+          <w:p>
+            <w:pPr>
+              <w:spacing w:line="480" w:lineRule="auto"/>
+              <w:rPr>
+                <w:rFonts w:ascii="Times New Roman" w:hAnsi="Times New Roman" w:cs="Times New Roman"/>
+              </w:rPr>
+            </w:pPr>
+            <w:r>
+              <w:rPr>
+                <w:rFonts w:ascii="Times New Roman" w:hAnsi="Times New Roman" w:cs="Times New Roman"/>
+              </w:rPr>
+              <w:t>26.5</w:t>
+            </w:r>
+          </w:p>
+        </w:tc>
+        <w:tc>
+          <w:tcPr>
+            <w:tcW w:w="1244" w:type="dxa"/>
+          </w:tcPr>
+          <w:p>
+            <w:pPr>
+              <w:spacing w:line="480" w:lineRule="auto"/>
+              <w:rPr>
+                <w:rFonts w:ascii="Times New Roman" w:hAnsi="Times New Roman" w:cs="Times New Roman"/>
+              </w:rPr>
+            </w:pPr>
+            <w:r>
+              <w:rPr>
+                <w:rFonts w:ascii="Times New Roman" w:hAnsi="Times New Roman" w:cs="Times New Roman"/>
+              </w:rPr>
+              <w:t>6.1</w:t>
+            </w:r>
+          </w:p>
+        </w:tc>
+        <w:tc>
+          <w:tcPr>
+            <w:tcW w:w="1080" w:type="dxa"/>
+          </w:tcPr>
+          <w:p>
+            <w:pPr>
+              <w:spacing w:line="480" w:lineRule="auto"/>
+              <w:rPr>
+                <w:rFonts w:ascii="Times New Roman" w:hAnsi="Times New Roman" w:cs="Times New Roman"/>
+              </w:rPr>
+            </w:pPr>
+            <w:r>
+              <w:rPr>
+                <w:rFonts w:ascii="Times New Roman" w:hAnsi="Times New Roman" w:cs="Times New Roman"/>
+              </w:rPr>
+              <w:t>161.5</w:t>
+            </w:r>
+          </w:p>
+        </w:tc>
+      </w:tr>
+      <w:tr>
+        <w:tc>
+          <w:tcPr>
+            <w:tcW w:w="1780" w:type="dxa"/>
+          </w:tcPr>
+          <w:p>
+            <w:pPr>
+              <w:spacing w:line="480" w:lineRule="auto"/>
+              <w:rPr>
+                <w:rFonts w:ascii="Times New Roman" w:hAnsi="Times New Roman" w:cs="Times New Roman"/>
+              </w:rPr>
+            </w:pPr>
+            <w:r>
+              <w:rPr>
+                <w:rFonts w:ascii="Times New Roman" w:hAnsi="Times New Roman" w:cs="Times New Roman"/>
+              </w:rPr>
+              <w:t>.5</w:t>
+            </w:r>
+          </w:p>
+        </w:tc>
+        <w:tc>
+          <w:tcPr>
+            <w:tcW w:w="2190" w:type="dxa"/>
+          </w:tcPr>
+          <w:p>
+            <w:pPr>
+              <w:spacing w:line="480" w:lineRule="auto"/>
+              <w:rPr>
+                <w:rFonts w:ascii="Times New Roman" w:hAnsi="Times New Roman" w:cs="Times New Roman"/>
+              </w:rPr>
+            </w:pPr>
+            <w:r>
+              <w:rPr>
+                <w:rFonts w:ascii="Times New Roman" w:hAnsi="Times New Roman" w:cs="Times New Roman"/>
+              </w:rPr>
+              <w:t>1000</w:t>
+            </w:r>
+          </w:p>
+        </w:tc>
+        <w:tc>
+          <w:tcPr>
+            <w:tcW w:w="2258" w:type="dxa"/>
+          </w:tcPr>
+          <w:p>
+            <w:pPr>
+              <w:spacing w:line="480" w:lineRule="auto"/>
+              <w:rPr>
+                <w:rFonts w:ascii="Times New Roman" w:hAnsi="Times New Roman" w:cs="Times New Roman"/>
+              </w:rPr>
+            </w:pPr>
+            <w:r>
+              <w:rPr>
+                <w:rFonts w:ascii="Times New Roman" w:hAnsi="Times New Roman" w:cs="Times New Roman"/>
+              </w:rPr>
+              <w:t>25</w:t>
+            </w:r>
+          </w:p>
+        </w:tc>
+        <w:tc>
+          <w:tcPr>
+            <w:tcW w:w="1253" w:type="dxa"/>
+          </w:tcPr>
+          <w:p>
+            <w:pPr>
+              <w:spacing w:line="480" w:lineRule="auto"/>
+              <w:rPr>
+                <w:rFonts w:ascii="Times New Roman" w:hAnsi="Times New Roman" w:cs="Times New Roman"/>
+              </w:rPr>
+            </w:pPr>
+            <w:r>
+              <w:rPr>
+                <w:rFonts w:ascii="Times New Roman" w:hAnsi="Times New Roman" w:cs="Times New Roman"/>
+              </w:rPr>
+              <w:t>26.3</w:t>
+            </w:r>
+          </w:p>
+        </w:tc>
+        <w:tc>
+          <w:tcPr>
+            <w:tcW w:w="1244" w:type="dxa"/>
+          </w:tcPr>
+          <w:p>
+            <w:pPr>
+              <w:spacing w:line="480" w:lineRule="auto"/>
+              <w:rPr>
+                <w:rFonts w:ascii="Times New Roman" w:hAnsi="Times New Roman" w:cs="Times New Roman"/>
+              </w:rPr>
+            </w:pPr>
+            <w:r>
+              <w:rPr>
+                <w:rFonts w:ascii="Times New Roman" w:hAnsi="Times New Roman" w:cs="Times New Roman"/>
+              </w:rPr>
+              <w:t>7.6</w:t>
+            </w:r>
+          </w:p>
+        </w:tc>
+        <w:tc>
+          <w:tcPr>
+            <w:tcW w:w="1080" w:type="dxa"/>
+          </w:tcPr>
+          <w:p>
+            <w:pPr>
+              <w:spacing w:line="480" w:lineRule="auto"/>
+              <w:rPr>
+                <w:rFonts w:ascii="Times New Roman" w:hAnsi="Times New Roman" w:cs="Times New Roman"/>
+              </w:rPr>
+            </w:pPr>
+            <w:r>
+              <w:rPr>
+                <w:rFonts w:ascii="Times New Roman" w:hAnsi="Times New Roman" w:cs="Times New Roman"/>
+              </w:rPr>
+              <w:t>200.2</w:t>
+            </w:r>
+          </w:p>
+        </w:tc>
+      </w:tr>
+      <w:tr>
+        <w:tc>
+          <w:tcPr>
+            <w:tcW w:w="1780" w:type="dxa"/>
+          </w:tcPr>
+          <w:p>
+            <w:pPr>
+              <w:spacing w:line="480" w:lineRule="auto"/>
+              <w:rPr>
+                <w:rFonts w:ascii="Times New Roman" w:hAnsi="Times New Roman" w:cs="Times New Roman"/>
+              </w:rPr>
+            </w:pPr>
+            <w:r>
+              <w:rPr>
+                <w:rFonts w:ascii="Times New Roman" w:hAnsi="Times New Roman" w:cs="Times New Roman"/>
+              </w:rPr>
+              <w:t>1</w:t>
+            </w:r>
+          </w:p>
+        </w:tc>
+        <w:tc>
+          <w:tcPr>
+            <w:tcW w:w="2190" w:type="dxa"/>
+          </w:tcPr>
+          <w:p>
+            <w:pPr>
+              <w:spacing w:line="480" w:lineRule="auto"/>
+              <w:rPr>
+                <w:rFonts w:ascii="Times New Roman" w:hAnsi="Times New Roman" w:cs="Times New Roman"/>
+              </w:rPr>
+            </w:pPr>
+            <w:r>
+              <w:rPr>
+                <w:rFonts w:ascii="Times New Roman" w:hAnsi="Times New Roman" w:cs="Times New Roman"/>
+              </w:rPr>
+              <w:t>1000</w:t>
+            </w:r>
+          </w:p>
+        </w:tc>
+        <w:tc>
+          <w:tcPr>
+            <w:tcW w:w="2258" w:type="dxa"/>
+          </w:tcPr>
+          <w:p>
+            <w:pPr>
+              <w:spacing w:line="480" w:lineRule="auto"/>
+              <w:rPr>
+                <w:rFonts w:ascii="Times New Roman" w:hAnsi="Times New Roman" w:cs="Times New Roman"/>
+              </w:rPr>
+            </w:pPr>
+            <w:r>
+              <w:rPr>
+                <w:rFonts w:ascii="Times New Roman" w:hAnsi="Times New Roman" w:cs="Times New Roman"/>
+              </w:rPr>
+              <w:t>35</w:t>
+            </w:r>
+          </w:p>
+        </w:tc>
+        <w:tc>
+          <w:tcPr>
+            <w:tcW w:w="1253" w:type="dxa"/>
+          </w:tcPr>
+          <w:p>
+            <w:pPr>
+              <w:spacing w:line="480" w:lineRule="auto"/>
+              <w:rPr>
+                <w:rFonts w:ascii="Times New Roman" w:hAnsi="Times New Roman" w:cs="Times New Roman"/>
+              </w:rPr>
+            </w:pPr>
+            <w:r>
+              <w:rPr>
+                <w:rFonts w:ascii="Times New Roman" w:hAnsi="Times New Roman" w:cs="Times New Roman"/>
+              </w:rPr>
+              <w:t>25.1</w:t>
+            </w:r>
+          </w:p>
+        </w:tc>
+        <w:tc>
+          <w:tcPr>
+            <w:tcW w:w="1244" w:type="dxa"/>
+          </w:tcPr>
+          <w:p>
+            <w:pPr>
+              <w:spacing w:line="480" w:lineRule="auto"/>
+              <w:rPr>
+                <w:rFonts w:ascii="Times New Roman" w:hAnsi="Times New Roman" w:cs="Times New Roman"/>
+              </w:rPr>
+            </w:pPr>
+            <w:r>
+              <w:rPr>
+                <w:rFonts w:ascii="Times New Roman" w:hAnsi="Times New Roman" w:cs="Times New Roman"/>
+              </w:rPr>
+              <w:t>7.6</w:t>
+            </w:r>
+          </w:p>
+        </w:tc>
+        <w:tc>
+          <w:tcPr>
+            <w:tcW w:w="1080" w:type="dxa"/>
+          </w:tcPr>
+          <w:p>
+            <w:pPr>
+              <w:spacing w:line="480" w:lineRule="auto"/>
+              <w:rPr>
+                <w:rFonts w:ascii="Times New Roman" w:hAnsi="Times New Roman" w:cs="Times New Roman"/>
+              </w:rPr>
+            </w:pPr>
+            <w:r>
+              <w:rPr>
+                <w:rFonts w:ascii="Times New Roman" w:hAnsi="Times New Roman" w:cs="Times New Roman"/>
+              </w:rPr>
+              <w:t>191.5</w:t>
+            </w:r>
+          </w:p>
+        </w:tc>
+      </w:tr>
+      <w:tr>
+        <w:tc>
+          <w:tcPr>
+            <w:tcW w:w="1780" w:type="dxa"/>
+          </w:tcPr>
+          <w:p>
+            <w:pPr>
+              <w:spacing w:line="480" w:lineRule="auto"/>
+              <w:rPr>
+                <w:rFonts w:ascii="Times New Roman" w:hAnsi="Times New Roman" w:cs="Times New Roman"/>
+              </w:rPr>
+            </w:pPr>
+            <w:r>
+              <w:rPr>
+                <w:rFonts w:ascii="Times New Roman" w:hAnsi="Times New Roman" w:cs="Times New Roman"/>
+              </w:rPr>
+              <w:t>1.5</w:t>
+            </w:r>
+          </w:p>
+        </w:tc>
+        <w:tc>
+          <w:tcPr>
+            <w:tcW w:w="2190" w:type="dxa"/>
+          </w:tcPr>
+          <w:p>
+            <w:pPr>
+              <w:spacing w:line="480" w:lineRule="auto"/>
+              <w:rPr>
+                <w:rFonts w:ascii="Times New Roman" w:hAnsi="Times New Roman" w:cs="Times New Roman"/>
+              </w:rPr>
+            </w:pPr>
+            <w:r>
+              <w:rPr>
+                <w:rFonts w:ascii="Times New Roman" w:hAnsi="Times New Roman" w:cs="Times New Roman"/>
+              </w:rPr>
+              <w:t>1000</w:t>
+            </w:r>
+          </w:p>
+        </w:tc>
+        <w:tc>
+          <w:tcPr>
+            <w:tcW w:w="2258" w:type="dxa"/>
+          </w:tcPr>
+          <w:p>
+            <w:pPr>
+              <w:spacing w:line="480" w:lineRule="auto"/>
+              <w:rPr>
+                <w:rFonts w:ascii="Times New Roman" w:hAnsi="Times New Roman" w:cs="Times New Roman"/>
+              </w:rPr>
+            </w:pPr>
+            <w:r>
+              <w:rPr>
+                <w:rFonts w:ascii="Times New Roman" w:hAnsi="Times New Roman" w:cs="Times New Roman"/>
+              </w:rPr>
+              <w:t>45</w:t>
+            </w:r>
+          </w:p>
+        </w:tc>
+        <w:tc>
+          <w:tcPr>
+            <w:tcW w:w="1253" w:type="dxa"/>
+          </w:tcPr>
+          <w:p>
+            <w:pPr>
+              <w:spacing w:line="480" w:lineRule="auto"/>
+              <w:rPr>
+                <w:rFonts w:ascii="Times New Roman" w:hAnsi="Times New Roman" w:cs="Times New Roman"/>
+              </w:rPr>
+            </w:pPr>
+            <w:r>
+              <w:rPr>
+                <w:rFonts w:ascii="Times New Roman" w:hAnsi="Times New Roman" w:cs="Times New Roman"/>
+              </w:rPr>
+              <w:t>24.0</w:t>
+            </w:r>
+          </w:p>
+        </w:tc>
+        <w:tc>
+          <w:tcPr>
+            <w:tcW w:w="1244" w:type="dxa"/>
+          </w:tcPr>
+          <w:p>
+            <w:pPr>
+              <w:spacing w:line="480" w:lineRule="auto"/>
+              <w:rPr>
+                <w:rFonts w:ascii="Times New Roman" w:hAnsi="Times New Roman" w:cs="Times New Roman"/>
+              </w:rPr>
+            </w:pPr>
+            <w:r>
+              <w:rPr>
+                <w:rFonts w:ascii="Times New Roman" w:hAnsi="Times New Roman" w:cs="Times New Roman"/>
+              </w:rPr>
+              <w:t>7.6</w:t>
+            </w:r>
+          </w:p>
+        </w:tc>
+        <w:tc>
+          <w:tcPr>
+            <w:tcW w:w="1080" w:type="dxa"/>
+          </w:tcPr>
+          <w:p>
+            <w:pPr>
+              <w:spacing w:line="480" w:lineRule="auto"/>
+              <w:rPr>
+                <w:rFonts w:ascii="Times New Roman" w:hAnsi="Times New Roman" w:cs="Times New Roman"/>
+              </w:rPr>
+            </w:pPr>
+            <w:r>
+              <w:rPr>
+                <w:rFonts w:ascii="Times New Roman" w:hAnsi="Times New Roman" w:cs="Times New Roman"/>
+              </w:rPr>
+              <w:t>182.8</w:t>
+            </w:r>
+          </w:p>
+        </w:tc>
+      </w:tr>
+    </w:tbl>
+    <w:p>
+      <w:pPr>
+        <w:spacing w:line="480" w:lineRule="auto"/>
+        <w:rPr>
+          <w:rFonts w:ascii="Times New Roman" w:hAnsi="Times New Roman" w:cs="Times New Roman"/>
+        </w:rPr>
+      </w:pPr>
+    </w:p>
+    <w:p>
+      <w:pPr>
+        <w:spacing w:line="480" w:lineRule="auto"/>
+        <w:rPr>
+          <w:rFonts w:ascii="Times New Roman" w:hAnsi="Times New Roman" w:cs="Times New Roman"/>
+        </w:rPr>
+      </w:pPr>
+      <w:r>
+        <w:rPr>
+          <w:rFonts w:ascii="Times New Roman" w:hAnsi="Times New Roman" w:cs="Times New Roman"/>
+        </w:rPr>
+        <w:t xml:space="preserve">For initial testing, the high gain boost converter modelled in chapter 3 is implemented </w:t>
+      </w:r>
+      <w:r>
+        <w:rPr>
+          <w:rFonts w:ascii="Times New Roman" w:hAnsi="Times New Roman" w:cs="Times New Roman"/>
+        </w:rPr>
+        <w:t xml:space="preserve">as a circuit </w:t>
+      </w:r>
+      <w:r>
+        <w:rPr>
+          <w:rFonts w:ascii="Times New Roman" w:hAnsi="Times New Roman" w:cs="Times New Roman"/>
+        </w:rPr>
+        <w:t>in Simulink. Table X shows the circuit parameters chosen for simulation.</w:t>
+      </w:r>
+    </w:p>
+    <w:p>
+      <w:pPr>
+        <w:spacing w:line="480" w:lineRule="auto"/>
+        <w:jc w:val="center"/>
+        <w:rPr>
+          <w:rFonts w:ascii="Times New Roman" w:hAnsi="Times New Roman" w:cs="Times New Roman"/>
+        </w:rPr>
+      </w:pPr>
+      <w:r>
+        <w:rPr>
+          <w:rFonts w:ascii="Times New Roman" w:hAnsi="Times New Roman" w:cs="Times New Roman"/>
+        </w:rPr>
+        <w:t>Table X: Circuit Parameters of Simulated High Gain Boost Converter</w:t>
+      </w:r>
+    </w:p>
+    <w:tbl>
+      <w:tblPr>
+        <w:tblStyle w:val="TableGrid"/>
+        <w:tblW w:w="0" w:type="auto"/>
+        <w:tblLook w:val="04A0" w:firstRow="1" w:lastRow="0" w:firstColumn="1" w:lastColumn="0" w:noHBand="0" w:noVBand="1"/>
+      </w:tblPr>
+      <w:tblGrid>
+        <w:gridCol w:w="895"/>
+        <w:gridCol w:w="3891"/>
+        <w:gridCol w:w="1059"/>
+        <w:gridCol w:w="3505"/>
+      </w:tblGrid>
+      <w:tr>
+        <w:tc>
+          <w:tcPr>
+            <w:tcW w:w="895" w:type="dxa"/>
+          </w:tcPr>
+          <w:p>
+            <w:pPr>
+              <w:spacing w:line="480" w:lineRule="auto"/>
+              <w:jc w:val="center"/>
+              <w:rPr>
+                <w:rFonts w:ascii="Times New Roman" w:hAnsi="Times New Roman" w:cs="Times New Roman"/>
+              </w:rPr>
+            </w:pPr>
+            <m:oMathPara>
+              <m:oMath>
+                <m:sSub>
+                  <m:sSubPr>
+                    <m:ctrlPr>
+                      <w:rPr>
+                        <w:rFonts w:ascii="Cambria Math" w:hAnsi="Cambria Math" w:cs="Times New Roman"/>
+                        <w:i/>
+                      </w:rPr>
+                    </m:ctrlPr>
+                  </m:sSubPr>
+                  <m:e>
+                    <m:r>
+                      <w:rPr>
+                        <w:rFonts w:ascii="Cambria Math" w:hAnsi="Cambria Math" w:cs="Times New Roman"/>
+                      </w:rPr>
+                      <m:t>C</m:t>
+                    </m:r>
+                  </m:e>
+                  <m:sub>
+                    <m:r>
+                      <w:rPr>
+                        <w:rFonts w:ascii="Cambria Math" w:hAnsi="Cambria Math" w:cs="Times New Roman"/>
+                      </w:rPr>
+                      <m:t>pv</m:t>
+                    </m:r>
+                  </m:sub>
+                </m:sSub>
+              </m:oMath>
+            </m:oMathPara>
+          </w:p>
+        </w:tc>
+        <w:tc>
+          <w:tcPr>
+            <w:tcW w:w="3891" w:type="dxa"/>
+          </w:tcPr>
+          <w:p>
+            <w:pPr>
+              <w:spacing w:line="480" w:lineRule="auto"/>
+              <w:jc w:val="center"/>
+              <w:rPr>
+                <w:rFonts w:ascii="Times New Roman" w:hAnsi="Times New Roman" w:cs="Times New Roman"/>
+              </w:rPr>
+            </w:pPr>
+            <w:r>
+              <w:rPr>
+                <w:rFonts w:ascii="Times New Roman" w:hAnsi="Times New Roman" w:cs="Times New Roman"/>
+              </w:rPr>
+              <w:t xml:space="preserve">260 </w:t>
+            </w:r>
+            <m:oMath>
+              <m:r>
+                <w:rPr>
+                  <w:rFonts w:ascii="Cambria Math" w:hAnsi="Cambria Math" w:cs="Times New Roman"/>
+                </w:rPr>
+                <m:t>μF</m:t>
+              </m:r>
+            </m:oMath>
+          </w:p>
+        </w:tc>
+        <w:tc>
+          <w:tcPr>
+            <w:tcW w:w="1059" w:type="dxa"/>
+          </w:tcPr>
+          <w:p>
+            <w:pPr>
+              <w:spacing w:line="480" w:lineRule="auto"/>
+              <w:jc w:val="center"/>
+              <w:rPr>
+                <w:rFonts w:ascii="Times New Roman" w:hAnsi="Times New Roman" w:cs="Times New Roman"/>
+              </w:rPr>
+            </w:pPr>
+            <m:oMathPara>
+              <m:oMath>
+                <m:sSub>
+                  <m:sSubPr>
+                    <m:ctrlPr>
+                      <w:rPr>
+                        <w:rFonts w:ascii="Cambria Math" w:hAnsi="Cambria Math" w:cs="Times New Roman"/>
+                        <w:i/>
+                      </w:rPr>
+                    </m:ctrlPr>
+                  </m:sSubPr>
+                  <m:e>
+                    <m:r>
+                      <w:rPr>
+                        <w:rFonts w:ascii="Cambria Math" w:hAnsi="Cambria Math" w:cs="Times New Roman"/>
+                      </w:rPr>
+                      <m:t>R</m:t>
+                    </m:r>
+                  </m:e>
+                  <m:sub>
+                    <m:r>
+                      <w:rPr>
+                        <w:rFonts w:ascii="Cambria Math" w:hAnsi="Cambria Math" w:cs="Times New Roman"/>
+                      </w:rPr>
+                      <m:t>pv</m:t>
+                    </m:r>
+                  </m:sub>
+                </m:sSub>
+              </m:oMath>
+            </m:oMathPara>
+          </w:p>
+        </w:tc>
+        <w:tc>
+          <w:tcPr>
+            <w:tcW w:w="3505" w:type="dxa"/>
+          </w:tcPr>
+          <w:p>
+            <w:pPr>
+              <w:spacing w:line="480" w:lineRule="auto"/>
+              <w:jc w:val="center"/>
+              <w:rPr>
+                <w:rFonts w:ascii="Times New Roman" w:hAnsi="Times New Roman" w:cs="Times New Roman"/>
+              </w:rPr>
+            </w:pPr>
+            <w:r>
+              <w:rPr>
+                <w:rFonts w:ascii="Times New Roman" w:hAnsi="Times New Roman" w:cs="Times New Roman"/>
+              </w:rPr>
+              <w:t xml:space="preserve">1 </w:t>
+            </w:r>
+            <m:oMath>
+              <m:r>
+                <m:rPr>
+                  <m:sty m:val="p"/>
+                </m:rPr>
+                <w:rPr>
+                  <w:rFonts w:ascii="Cambria Math" w:hAnsi="Cambria Math" w:cs="Times New Roman"/>
+                </w:rPr>
+                <m:t>Ω</m:t>
+              </m:r>
+            </m:oMath>
+          </w:p>
+        </w:tc>
+      </w:tr>
+      <w:tr>
+        <w:tc>
+          <w:tcPr>
+            <w:tcW w:w="895" w:type="dxa"/>
+          </w:tcPr>
+          <w:p>
+            <w:pPr>
+              <w:spacing w:line="480" w:lineRule="auto"/>
+              <w:jc w:val="center"/>
+              <w:rPr>
+                <w:rFonts w:ascii="Times New Roman" w:hAnsi="Times New Roman" w:cs="Times New Roman"/>
+              </w:rPr>
+            </w:pPr>
+            <m:oMathPara>
+              <m:oMath>
+                <m:sSub>
+                  <m:sSubPr>
+                    <m:ctrlPr>
+                      <w:rPr>
+                        <w:rFonts w:ascii="Cambria Math" w:hAnsi="Cambria Math" w:cs="Times New Roman"/>
+                        <w:i/>
+                      </w:rPr>
+                    </m:ctrlPr>
+                  </m:sSubPr>
+                  <m:e>
+                    <m:r>
+                      <w:rPr>
+                        <w:rFonts w:ascii="Cambria Math" w:hAnsi="Cambria Math" w:cs="Times New Roman"/>
+                      </w:rPr>
+                      <m:t>C</m:t>
+                    </m:r>
+                  </m:e>
+                  <m:sub>
+                    <m:r>
+                      <w:rPr>
+                        <w:rFonts w:ascii="Cambria Math" w:hAnsi="Cambria Math" w:cs="Times New Roman"/>
+                      </w:rPr>
+                      <m:t>out</m:t>
+                    </m:r>
+                  </m:sub>
+                </m:sSub>
+              </m:oMath>
+            </m:oMathPara>
+          </w:p>
+        </w:tc>
+        <w:tc>
+          <w:tcPr>
+            <w:tcW w:w="3891" w:type="dxa"/>
+          </w:tcPr>
+          <w:p>
+            <w:pPr>
+              <w:spacing w:line="480" w:lineRule="auto"/>
+              <w:jc w:val="center"/>
+              <w:rPr>
+                <w:rFonts w:ascii="Times New Roman" w:hAnsi="Times New Roman" w:cs="Times New Roman"/>
+              </w:rPr>
+            </w:pPr>
+            <w:r>
+              <w:rPr>
+                <w:rFonts w:ascii="Times New Roman" w:hAnsi="Times New Roman" w:cs="Times New Roman"/>
+              </w:rPr>
+              <w:t xml:space="preserve">260 </w:t>
+            </w:r>
+            <m:oMath>
+              <m:r>
+                <w:rPr>
+                  <w:rFonts w:ascii="Cambria Math" w:hAnsi="Cambria Math" w:cs="Times New Roman"/>
+                </w:rPr>
+                <m:t>μF</m:t>
+              </m:r>
+            </m:oMath>
+          </w:p>
+        </w:tc>
+        <w:tc>
+          <w:tcPr>
+            <w:tcW w:w="1059" w:type="dxa"/>
+          </w:tcPr>
+          <w:p>
+            <w:pPr>
+              <w:spacing w:line="480" w:lineRule="auto"/>
+              <w:jc w:val="center"/>
+              <w:rPr>
+                <w:rFonts w:ascii="Times New Roman" w:hAnsi="Times New Roman" w:cs="Times New Roman"/>
+              </w:rPr>
+            </w:pPr>
+            <m:oMathPara>
+              <m:oMath>
+                <m:sSub>
+                  <m:sSubPr>
+                    <m:ctrlPr>
+                      <w:rPr>
+                        <w:rFonts w:ascii="Cambria Math" w:hAnsi="Cambria Math" w:cs="Times New Roman"/>
+                        <w:i/>
+                      </w:rPr>
+                    </m:ctrlPr>
+                  </m:sSubPr>
+                  <m:e>
+                    <m:r>
+                      <w:rPr>
+                        <w:rFonts w:ascii="Cambria Math" w:hAnsi="Cambria Math" w:cs="Times New Roman"/>
+                      </w:rPr>
+                      <m:t>R</m:t>
+                    </m:r>
+                  </m:e>
+                  <m:sub>
+                    <m:r>
+                      <w:rPr>
+                        <w:rFonts w:ascii="Cambria Math" w:hAnsi="Cambria Math" w:cs="Times New Roman"/>
+                      </w:rPr>
+                      <m:t>L1</m:t>
+                    </m:r>
+                  </m:sub>
+                </m:sSub>
+              </m:oMath>
+            </m:oMathPara>
+          </w:p>
+        </w:tc>
+        <w:tc>
+          <w:tcPr>
+            <w:tcW w:w="3505" w:type="dxa"/>
+          </w:tcPr>
+          <w:p>
+            <w:pPr>
+              <w:spacing w:line="480" w:lineRule="auto"/>
+              <w:jc w:val="center"/>
+              <w:rPr>
+                <w:rFonts w:ascii="Times New Roman" w:hAnsi="Times New Roman" w:cs="Times New Roman"/>
+              </w:rPr>
+            </w:pPr>
+            <w:r>
+              <w:rPr>
+                <w:rFonts w:ascii="Times New Roman" w:hAnsi="Times New Roman" w:cs="Times New Roman"/>
+              </w:rPr>
+              <w:t xml:space="preserve">1 </w:t>
+            </w:r>
+            <m:oMath>
+              <m:r>
+                <m:rPr>
+                  <m:sty m:val="p"/>
+                </m:rPr>
+                <w:rPr>
+                  <w:rFonts w:ascii="Cambria Math" w:hAnsi="Cambria Math" w:cs="Times New Roman"/>
+                </w:rPr>
+                <m:t>Ω</m:t>
+              </m:r>
+            </m:oMath>
+          </w:p>
+        </w:tc>
+      </w:tr>
+      <w:tr>
+        <w:tc>
+          <w:tcPr>
+            <w:tcW w:w="895" w:type="dxa"/>
+          </w:tcPr>
+          <w:p>
+            <w:pPr>
+              <w:spacing w:line="480" w:lineRule="auto"/>
+              <w:jc w:val="center"/>
+              <w:rPr>
+                <w:rFonts w:ascii="Times New Roman" w:hAnsi="Times New Roman" w:cs="Times New Roman"/>
+              </w:rPr>
+            </w:pPr>
+            <m:oMathPara>
+              <m:oMath>
+                <m:sSub>
+                  <m:sSubPr>
+                    <m:ctrlPr>
+                      <w:rPr>
+                        <w:rFonts w:ascii="Cambria Math" w:hAnsi="Cambria Math" w:cs="Times New Roman"/>
+                        <w:i/>
+                      </w:rPr>
+                    </m:ctrlPr>
+                  </m:sSubPr>
+                  <m:e>
+                    <m:r>
+                      <w:rPr>
+                        <w:rFonts w:ascii="Cambria Math" w:hAnsi="Cambria Math" w:cs="Times New Roman"/>
+                      </w:rPr>
+                      <m:t>L</m:t>
+                    </m:r>
+                  </m:e>
+                  <m:sub>
+                    <m:r>
+                      <w:rPr>
+                        <w:rFonts w:ascii="Cambria Math" w:hAnsi="Cambria Math" w:cs="Times New Roman"/>
+                      </w:rPr>
+                      <m:t>1</m:t>
+                    </m:r>
+                  </m:sub>
+                </m:sSub>
+              </m:oMath>
+            </m:oMathPara>
+          </w:p>
+        </w:tc>
+        <w:tc>
+          <w:tcPr>
+            <w:tcW w:w="3891" w:type="dxa"/>
+          </w:tcPr>
+          <w:p>
+            <w:pPr>
+              <w:spacing w:line="480" w:lineRule="auto"/>
+              <w:jc w:val="center"/>
+              <w:rPr>
+                <w:rFonts w:ascii="Times New Roman" w:hAnsi="Times New Roman" w:cs="Times New Roman"/>
+              </w:rPr>
+            </w:pPr>
+            <w:r>
+              <w:rPr>
+                <w:rFonts w:ascii="Times New Roman" w:hAnsi="Times New Roman" w:cs="Times New Roman"/>
+              </w:rPr>
+              <w:t>3 mH</w:t>
+            </w:r>
+          </w:p>
+        </w:tc>
+        <w:tc>
+          <w:tcPr>
+            <w:tcW w:w="1059" w:type="dxa"/>
+          </w:tcPr>
+          <w:p>
+            <w:pPr>
+              <w:spacing w:line="480" w:lineRule="auto"/>
+              <w:jc w:val="center"/>
+              <w:rPr>
+                <w:rFonts w:ascii="Times New Roman" w:hAnsi="Times New Roman" w:cs="Times New Roman"/>
+              </w:rPr>
+            </w:pPr>
+            <m:oMathPara>
+              <m:oMath>
+                <m:sSub>
+                  <m:sSubPr>
+                    <m:ctrlPr>
+                      <w:rPr>
+                        <w:rFonts w:ascii="Cambria Math" w:hAnsi="Cambria Math" w:cs="Times New Roman"/>
+                        <w:i/>
+                      </w:rPr>
+                    </m:ctrlPr>
+                  </m:sSubPr>
+                  <m:e>
+                    <m:r>
+                      <w:rPr>
+                        <w:rFonts w:ascii="Cambria Math" w:hAnsi="Cambria Math" w:cs="Times New Roman"/>
+                      </w:rPr>
+                      <m:t>R</m:t>
+                    </m:r>
+                  </m:e>
+                  <m:sub>
+                    <m:r>
+                      <w:rPr>
+                        <w:rFonts w:ascii="Cambria Math" w:hAnsi="Cambria Math" w:cs="Times New Roman"/>
+                      </w:rPr>
+                      <m:t>L2</m:t>
+                    </m:r>
+                  </m:sub>
+                </m:sSub>
+              </m:oMath>
+            </m:oMathPara>
+          </w:p>
+        </w:tc>
+        <w:tc>
+          <w:tcPr>
+            <w:tcW w:w="3505" w:type="dxa"/>
+          </w:tcPr>
+          <w:p>
+            <w:pPr>
+              <w:spacing w:line="480" w:lineRule="auto"/>
+              <w:jc w:val="center"/>
+              <w:rPr>
+                <w:rFonts w:ascii="Times New Roman" w:hAnsi="Times New Roman" w:cs="Times New Roman"/>
+              </w:rPr>
+            </w:pPr>
+            <w:r>
+              <w:rPr>
+                <w:rFonts w:ascii="Times New Roman" w:hAnsi="Times New Roman" w:cs="Times New Roman"/>
+              </w:rPr>
+              <w:t xml:space="preserve">1 </w:t>
+            </w:r>
+            <m:oMath>
+              <m:r>
+                <m:rPr>
+                  <m:sty m:val="p"/>
+                </m:rPr>
+                <w:rPr>
+                  <w:rFonts w:ascii="Cambria Math" w:hAnsi="Cambria Math" w:cs="Times New Roman"/>
+                </w:rPr>
+                <m:t>Ω</m:t>
+              </m:r>
+            </m:oMath>
+          </w:p>
+        </w:tc>
+      </w:tr>
+      <w:tr>
+        <w:tc>
+          <w:tcPr>
+            <w:tcW w:w="895" w:type="dxa"/>
+          </w:tcPr>
+          <w:p>
+            <w:pPr>
+              <w:spacing w:line="480" w:lineRule="auto"/>
+              <w:jc w:val="center"/>
+              <w:rPr>
+                <w:rFonts w:ascii="Times New Roman" w:hAnsi="Times New Roman" w:cs="Times New Roman"/>
+              </w:rPr>
+            </w:pPr>
+            <m:oMathPara>
+              <m:oMath>
+                <m:sSub>
+                  <m:sSubPr>
+                    <m:ctrlPr>
+                      <w:rPr>
+                        <w:rFonts w:ascii="Cambria Math" w:hAnsi="Cambria Math" w:cs="Times New Roman"/>
+                        <w:i/>
+                      </w:rPr>
+                    </m:ctrlPr>
+                  </m:sSubPr>
+                  <m:e>
+                    <m:r>
+                      <w:rPr>
+                        <w:rFonts w:ascii="Cambria Math" w:hAnsi="Cambria Math" w:cs="Times New Roman"/>
+                      </w:rPr>
+                      <m:t>L</m:t>
+                    </m:r>
+                  </m:e>
+                  <m:sub>
+                    <m:r>
+                      <w:rPr>
+                        <w:rFonts w:ascii="Cambria Math" w:hAnsi="Cambria Math" w:cs="Times New Roman"/>
+                      </w:rPr>
+                      <m:t>2</m:t>
+                    </m:r>
+                  </m:sub>
+                </m:sSub>
+              </m:oMath>
+            </m:oMathPara>
+          </w:p>
+        </w:tc>
+        <w:tc>
+          <w:tcPr>
+            <w:tcW w:w="3891" w:type="dxa"/>
+          </w:tcPr>
+          <w:p>
+            <w:pPr>
+              <w:spacing w:line="480" w:lineRule="auto"/>
+              <w:jc w:val="center"/>
+              <w:rPr>
+                <w:rFonts w:ascii="Times New Roman" w:hAnsi="Times New Roman" w:cs="Times New Roman"/>
+              </w:rPr>
+            </w:pPr>
+            <w:r>
+              <w:rPr>
+                <w:rFonts w:ascii="Times New Roman" w:hAnsi="Times New Roman" w:cs="Times New Roman"/>
+              </w:rPr>
+              <w:t>3 mH</w:t>
+            </w:r>
+          </w:p>
+        </w:tc>
+        <w:tc>
+          <w:tcPr>
+            <w:tcW w:w="1059" w:type="dxa"/>
+          </w:tcPr>
+          <w:p>
+            <w:pPr>
+              <w:spacing w:line="480" w:lineRule="auto"/>
+              <w:jc w:val="center"/>
+              <w:rPr>
+                <w:rFonts w:ascii="Times New Roman" w:hAnsi="Times New Roman" w:cs="Times New Roman"/>
+              </w:rPr>
+            </w:pPr>
+            <m:oMathPara>
+              <m:oMath>
+                <m:sSub>
+                  <m:sSubPr>
+                    <m:ctrlPr>
+                      <w:rPr>
+                        <w:rFonts w:ascii="Cambria Math" w:eastAsia="Calibri" w:hAnsi="Cambria Math" w:cs="Times New Roman"/>
+                        <w:i/>
+                      </w:rPr>
+                    </m:ctrlPr>
+                  </m:sSubPr>
+                  <m:e>
+                    <m:r>
+                      <w:rPr>
+                        <w:rFonts w:ascii="Cambria Math" w:eastAsia="Calibri" w:hAnsi="Cambria Math" w:cs="Times New Roman"/>
+                      </w:rPr>
+                      <m:t>R</m:t>
+                    </m:r>
+                  </m:e>
+                  <m:sub>
+                    <m:r>
+                      <w:rPr>
+                        <w:rFonts w:ascii="Cambria Math" w:eastAsia="Calibri" w:hAnsi="Cambria Math" w:cs="Times New Roman"/>
+                      </w:rPr>
+                      <m:t>out</m:t>
+                    </m:r>
+                  </m:sub>
+                </m:sSub>
+              </m:oMath>
+            </m:oMathPara>
+          </w:p>
+        </w:tc>
+        <w:tc>
+          <w:tcPr>
+            <w:tcW w:w="3505" w:type="dxa"/>
+          </w:tcPr>
+          <w:p>
+            <w:pPr>
+              <w:spacing w:line="480" w:lineRule="auto"/>
+              <w:jc w:val="center"/>
+              <w:rPr>
+                <w:rFonts w:ascii="Times New Roman" w:hAnsi="Times New Roman" w:cs="Times New Roman"/>
+              </w:rPr>
+            </w:pPr>
+            <w:r>
+              <w:rPr>
+                <w:rFonts w:ascii="Times New Roman" w:hAnsi="Times New Roman" w:cs="Times New Roman"/>
+              </w:rPr>
+              <w:t xml:space="preserve">100 </w:t>
+            </w:r>
+            <m:oMath>
+              <m:r>
+                <m:rPr>
+                  <m:sty m:val="p"/>
+                </m:rPr>
+                <w:rPr>
+                  <w:rFonts w:ascii="Cambria Math" w:hAnsi="Cambria Math" w:cs="Times New Roman"/>
+                </w:rPr>
+                <m:t>Ω</m:t>
+              </m:r>
+            </m:oMath>
+          </w:p>
+        </w:tc>
+      </w:tr>
+    </w:tbl>
+    <w:p>
+      <w:pPr>
+        <w:spacing w:line="480" w:lineRule="auto"/>
+        <w:rPr>
+          <w:rFonts w:ascii="Times New Roman" w:hAnsi="Times New Roman" w:cs="Times New Roman"/>
+        </w:rPr>
+      </w:pPr>
+    </w:p>
+    <w:p>
+      <w:pPr>
+        <w:spacing w:line="480" w:lineRule="auto"/>
+        <w:jc w:val="center"/>
+        <w:rPr>
+          <w:rFonts w:ascii="Times New Roman" w:hAnsi="Times New Roman" w:cs="Times New Roman"/>
+        </w:rPr>
+      </w:pPr>
+      <w:r>
+        <w:rPr>
+          <w:noProof/>
+        </w:rPr>
+        <w:drawing>
+          <wp:inline distT="0" distB="0" distL="0" distR="0" wp14:anchorId="7BAD5CAE" wp14:editId="2159EC74">
+            <wp:extent cx="4048111" cy="1479550"/>
+            <wp:effectExtent l="0" t="0" r="0" b="6350"/>
+            <wp:docPr id="22" name="Picture 22"/>
+            <wp:cNvGraphicFramePr>
+              <a:graphicFrameLocks xmlns:a="http://schemas.openxmlformats.org/drawingml/2006/main" noChangeAspect="1"/>
+            </wp:cNvGraphicFramePr>
+            <a:graphic xmlns:a="http://schemas.openxmlformats.org/drawingml/2006/main">
+              <a:graphicData uri="http://schemas.openxmlformats.org/drawingml/2006/picture">
+                <pic:pic xmlns:pic="http://schemas.openxmlformats.org/drawingml/2006/picture">
+                  <pic:nvPicPr>
+                    <pic:cNvPr id="1" name=""/>
+                    <pic:cNvPicPr/>
+                  </pic:nvPicPr>
+                  <pic:blipFill>
+                    <a:blip r:embed="rId21"/>
+                    <a:stretch>
+                      <a:fillRect/>
+                    </a:stretch>
+                  </pic:blipFill>
+                  <pic:spPr>
+                    <a:xfrm>
+                      <a:off x="0" y="0"/>
+                      <a:ext cx="4057141" cy="1482851"/>
+                    </a:xfrm>
+                    <a:prstGeom prst="rect">
+                      <a:avLst/>
+                    </a:prstGeom>
+                  </pic:spPr>
+                </pic:pic>
+              </a:graphicData>
+            </a:graphic>
+          </wp:inline>
+        </w:drawing>
+      </w:r>
+    </w:p>
+    <w:p>
+      <w:pPr>
+        <w:spacing w:line="480" w:lineRule="auto"/>
+        <w:jc w:val="center"/>
+        <w:rPr>
+          <w:rFonts w:ascii="Times New Roman" w:hAnsi="Times New Roman" w:cs="Times New Roman"/>
+        </w:rPr>
+      </w:pPr>
+      <w:r>
+        <w:rPr>
+          <w:rFonts w:ascii="Times New Roman" w:hAnsi="Times New Roman" w:cs="Times New Roman"/>
+        </w:rPr>
+        <w:t>Figure X</w:t>
+      </w:r>
+      <w:r>
+        <w:rPr>
+          <w:rFonts w:ascii="Times New Roman" w:hAnsi="Times New Roman" w:cs="Times New Roman"/>
+        </w:rPr>
+        <w:t>: Simulink Model of High Gain Boost Converter</w:t>
+      </w:r>
+    </w:p>
+    <w:p>
+      <w:pPr>
+        <w:spacing w:line="480" w:lineRule="auto"/>
+        <w:rPr>
+          <w:rFonts w:ascii="Times New Roman" w:hAnsi="Times New Roman" w:cs="Times New Roman"/>
+        </w:rPr>
+      </w:pPr>
+      <w:r>
+        <w:rPr>
+          <w:rFonts w:ascii="Times New Roman" w:hAnsi="Times New Roman" w:cs="Times New Roman"/>
+        </w:rPr>
+        <w:t xml:space="preserve">Before implementing and testing the algorithms with the circuit, the </w:t>
+      </w:r>
+      <w:r>
+        <w:rPr>
+          <w:rFonts w:ascii="Times New Roman" w:hAnsi="Times New Roman" w:cs="Times New Roman"/>
+        </w:rPr>
+        <w:t xml:space="preserve">averaged </w:t>
+      </w:r>
+      <w:r>
+        <w:rPr>
+          <w:rFonts w:ascii="Times New Roman" w:hAnsi="Times New Roman" w:cs="Times New Roman"/>
+        </w:rPr>
+        <w:t xml:space="preserve">state space model of equation X is implemented in MATLAB and its response to </w:t>
+      </w:r>
+      <w:r>
+        <w:rPr>
+          <w:rFonts w:ascii="Times New Roman" w:hAnsi="Times New Roman" w:cs="Times New Roman"/>
+        </w:rPr>
+        <w:t xml:space="preserve">an arbitrary duty cycle of 50% switching at </w:t>
+      </w:r>
+      <w:r>
+        <w:rPr>
+          <w:rFonts w:ascii="Times New Roman" w:hAnsi="Times New Roman" w:cs="Times New Roman"/>
+        </w:rPr>
+        <w:lastRenderedPageBreak/>
+        <w:t>66.67kHz</w:t>
+      </w:r>
+      <w:r>
+        <w:rPr>
+          <w:rFonts w:ascii="Times New Roman" w:hAnsi="Times New Roman" w:cs="Times New Roman"/>
+        </w:rPr>
+        <w:t xml:space="preserve"> </w:t>
+      </w:r>
+      <w:r>
+        <w:rPr>
+          <w:rFonts w:ascii="Times New Roman" w:hAnsi="Times New Roman" w:cs="Times New Roman"/>
+        </w:rPr>
+        <w:t xml:space="preserve">with a fixed input voltage of 30V </w:t>
+      </w:r>
+      <w:r>
+        <w:rPr>
+          <w:rFonts w:ascii="Times New Roman" w:hAnsi="Times New Roman" w:cs="Times New Roman"/>
+        </w:rPr>
+        <w:t xml:space="preserve">is tested and compared to that of the circuit model </w:t>
+      </w:r>
+      <w:r>
+        <w:rPr>
+          <w:rFonts w:ascii="Times New Roman" w:hAnsi="Times New Roman" w:cs="Times New Roman"/>
+        </w:rPr>
+        <w:t xml:space="preserve">with the same input parameters </w:t>
+      </w:r>
+      <w:r>
+        <w:rPr>
+          <w:rFonts w:ascii="Times New Roman" w:hAnsi="Times New Roman" w:cs="Times New Roman"/>
+        </w:rPr>
+        <w:t>to verify</w:t>
+      </w:r>
+      <w:r>
+        <w:rPr>
+          <w:rFonts w:ascii="Times New Roman" w:hAnsi="Times New Roman" w:cs="Times New Roman"/>
+        </w:rPr>
+        <w:t xml:space="preserve"> acc</w:t>
+      </w:r>
+      <w:r>
+        <w:rPr>
+          <w:rFonts w:ascii="Times New Roman" w:hAnsi="Times New Roman" w:cs="Times New Roman"/>
+        </w:rPr>
+        <w:t xml:space="preserve">uracy.  The </w:t>
+      </w:r>
+      <w:r>
+        <w:rPr>
+          <w:rFonts w:ascii="Times New Roman" w:hAnsi="Times New Roman" w:cs="Times New Roman"/>
+        </w:rPr>
+        <w:t>simulation setups and state response</w:t>
+      </w:r>
+      <w:r>
+        <w:rPr>
+          <w:rFonts w:ascii="Times New Roman" w:hAnsi="Times New Roman" w:cs="Times New Roman"/>
+        </w:rPr>
+        <w:t>s</w:t>
+      </w:r>
+      <w:r>
+        <w:rPr>
+          <w:rFonts w:ascii="Times New Roman" w:hAnsi="Times New Roman" w:cs="Times New Roman"/>
+        </w:rPr>
+        <w:t xml:space="preserve"> are seen below:</w:t>
+      </w:r>
+    </w:p>
+    <w:p>
+      <w:pPr>
+        <w:spacing w:line="480" w:lineRule="auto"/>
+        <w:jc w:val="center"/>
+        <w:rPr>
+          <w:rFonts w:ascii="Times New Roman" w:hAnsi="Times New Roman" w:cs="Times New Roman"/>
+        </w:rPr>
+      </w:pPr>
+      <w:r>
+        <w:rPr>
+          <w:noProof/>
+        </w:rPr>
+        <w:drawing>
+          <wp:inline distT="0" distB="0" distL="0" distR="0" wp14:anchorId="273E4CF2" wp14:editId="0776764E">
+            <wp:extent cx="3575050" cy="1296832"/>
+            <wp:effectExtent l="0" t="0" r="6350" b="0"/>
+            <wp:docPr id="23" name="Picture 23"/>
+            <wp:cNvGraphicFramePr>
+              <a:graphicFrameLocks xmlns:a="http://schemas.openxmlformats.org/drawingml/2006/main" noChangeAspect="1"/>
+            </wp:cNvGraphicFramePr>
+            <a:graphic xmlns:a="http://schemas.openxmlformats.org/drawingml/2006/main">
+              <a:graphicData uri="http://schemas.openxmlformats.org/drawingml/2006/picture">
+                <pic:pic xmlns:pic="http://schemas.openxmlformats.org/drawingml/2006/picture">
+                  <pic:nvPicPr>
+                    <pic:cNvPr id="1" name=""/>
+                    <pic:cNvPicPr/>
+                  </pic:nvPicPr>
+                  <pic:blipFill>
+                    <a:blip r:embed="rId22"/>
+                    <a:stretch>
+                      <a:fillRect/>
+                    </a:stretch>
+                  </pic:blipFill>
+                  <pic:spPr>
+                    <a:xfrm>
+                      <a:off x="0" y="0"/>
+                      <a:ext cx="3584482" cy="1300253"/>
+                    </a:xfrm>
+                    <a:prstGeom prst="rect">
+                      <a:avLst/>
+                    </a:prstGeom>
+                  </pic:spPr>
+                </pic:pic>
+              </a:graphicData>
+            </a:graphic>
+          </wp:inline>
+        </w:drawing>
+      </w:r>
+    </w:p>
+    <w:p>
+      <w:pPr>
+        <w:spacing w:line="480" w:lineRule="auto"/>
+        <w:jc w:val="center"/>
+        <w:rPr>
+          <w:rFonts w:ascii="Times New Roman" w:hAnsi="Times New Roman" w:cs="Times New Roman"/>
+        </w:rPr>
+      </w:pPr>
+      <w:r>
+        <w:rPr>
+          <w:rFonts w:ascii="Times New Roman" w:hAnsi="Times New Roman" w:cs="Times New Roman"/>
+        </w:rPr>
+        <w:t>Figure X: MATLAB Function block containing the state space model of the circuit</w:t>
+      </w:r>
+    </w:p>
+    <w:p>
+      <w:pPr>
+        <w:spacing w:line="480" w:lineRule="auto"/>
+        <w:jc w:val="center"/>
+        <w:rPr>
+          <w:rFonts w:ascii="Times New Roman" w:hAnsi="Times New Roman" w:cs="Times New Roman"/>
+        </w:rPr>
+      </w:pPr>
+      <w:r>
+        <w:rPr>
+          <w:rFonts w:ascii="Times New Roman" w:hAnsi="Times New Roman" w:cs="Times New Roman"/>
+          <w:noProof/>
+        </w:rPr>
+        <w:drawing>
+          <wp:inline distT="0" distB="0" distL="0" distR="0" wp14:anchorId="7B59FA0D" wp14:editId="1971B450">
+            <wp:extent cx="4318000" cy="2715819"/>
+            <wp:effectExtent l="0" t="0" r="0" b="0"/>
+            <wp:docPr id="30" name="Picture 30"/>
+            <wp:cNvGraphicFramePr>
+              <a:graphicFrameLocks xmlns:a="http://schemas.openxmlformats.org/drawingml/2006/main" noChangeAspect="1"/>
+            </wp:cNvGraphicFramePr>
+            <a:graphic xmlns:a="http://schemas.openxmlformats.org/drawingml/2006/main">
+              <a:graphicData uri="http://schemas.openxmlformats.org/drawingml/2006/picture">
+                <pic:pic xmlns:pic="http://schemas.openxmlformats.org/drawingml/2006/picture">
+                  <pic:nvPicPr>
+                    <pic:cNvPr id="0" name="Picture 7"/>
+                    <pic:cNvPicPr>
+                      <a:picLocks noChangeAspect="1" noChangeArrowheads="1"/>
+                    </pic:cNvPicPr>
+                  </pic:nvPicPr>
+                  <pic:blipFill>
+                    <a:blip r:embed="rId23">
+                      <a:extLst>
+                        <a:ext uri="{28A0092B-C50C-407E-A947-70E740481C1C}">
+                          <a14:useLocalDpi xmlns:a14="http://schemas.microsoft.com/office/drawing/2010/main" val="0"/>
+                        </a:ext>
+                      </a:extLst>
+                    </a:blip>
+                    <a:srcRect/>
+                    <a:stretch>
+                      <a:fillRect/>
+                    </a:stretch>
+                  </pic:blipFill>
+                  <pic:spPr bwMode="auto">
+                    <a:xfrm>
+                      <a:off x="0" y="0"/>
+                      <a:ext cx="4329972" cy="2723349"/>
+                    </a:xfrm>
+                    <a:prstGeom prst="rect">
+                      <a:avLst/>
+                    </a:prstGeom>
+                    <a:noFill/>
+                    <a:ln>
+                      <a:noFill/>
+                    </a:ln>
+                  </pic:spPr>
+                </pic:pic>
+              </a:graphicData>
+            </a:graphic>
+          </wp:inline>
+        </w:drawing>
+      </w:r>
+    </w:p>
+    <w:p>
+      <w:pPr>
+        <w:spacing w:line="480" w:lineRule="auto"/>
+        <w:jc w:val="center"/>
+        <w:rPr>
+          <w:rFonts w:ascii="Times New Roman" w:hAnsi="Times New Roman" w:cs="Times New Roman"/>
+        </w:rPr>
+      </w:pPr>
+      <w:r>
+        <w:rPr>
+          <w:rFonts w:ascii="Times New Roman" w:hAnsi="Times New Roman" w:cs="Times New Roman"/>
+        </w:rPr>
+        <w:t>Figure X:</w:t>
+      </w:r>
+    </w:p>
+    <w:p>
+      <w:pPr>
+        <w:spacing w:line="480" w:lineRule="auto"/>
+        <w:jc w:val="center"/>
+        <w:rPr>
+          <w:rFonts w:ascii="Times New Roman" w:hAnsi="Times New Roman" w:cs="Times New Roman"/>
+        </w:rPr>
+      </w:pPr>
+      <w:r>
+        <w:rPr>
+          <w:rFonts w:ascii="Times New Roman" w:hAnsi="Times New Roman" w:cs="Times New Roman"/>
+          <w:noProof/>
+        </w:rPr>
+        <w:lastRenderedPageBreak/>
+        <w:drawing>
+          <wp:inline distT="0" distB="0" distL="0" distR="0" wp14:anchorId="762FA317" wp14:editId="67CE33C3">
+            <wp:extent cx="4324350" cy="2719812"/>
+            <wp:effectExtent l="0" t="0" r="0" b="0"/>
+            <wp:docPr id="29" name="Picture 29"/>
+            <wp:cNvGraphicFramePr>
+              <a:graphicFrameLocks xmlns:a="http://schemas.openxmlformats.org/drawingml/2006/main" noChangeAspect="1"/>
+            </wp:cNvGraphicFramePr>
+            <a:graphic xmlns:a="http://schemas.openxmlformats.org/drawingml/2006/main">
+              <a:graphicData uri="http://schemas.openxmlformats.org/drawingml/2006/picture">
+                <pic:pic xmlns:pic="http://schemas.openxmlformats.org/drawingml/2006/picture">
+                  <pic:nvPicPr>
+                    <pic:cNvPr id="0" name="Picture 6"/>
+                    <pic:cNvPicPr>
+                      <a:picLocks noChangeAspect="1" noChangeArrowheads="1"/>
+                    </pic:cNvPicPr>
+                  </pic:nvPicPr>
+                  <pic:blipFill>
+                    <a:blip r:embed="rId24">
+                      <a:extLst>
+                        <a:ext uri="{28A0092B-C50C-407E-A947-70E740481C1C}">
+                          <a14:useLocalDpi xmlns:a14="http://schemas.microsoft.com/office/drawing/2010/main" val="0"/>
+                        </a:ext>
+                      </a:extLst>
+                    </a:blip>
+                    <a:srcRect/>
+                    <a:stretch>
+                      <a:fillRect/>
+                    </a:stretch>
+                  </pic:blipFill>
+                  <pic:spPr bwMode="auto">
+                    <a:xfrm>
+                      <a:off x="0" y="0"/>
+                      <a:ext cx="4328525" cy="2722438"/>
+                    </a:xfrm>
+                    <a:prstGeom prst="rect">
+                      <a:avLst/>
+                    </a:prstGeom>
+                    <a:noFill/>
+                    <a:ln>
+                      <a:noFill/>
+                    </a:ln>
+                  </pic:spPr>
+                </pic:pic>
+              </a:graphicData>
+            </a:graphic>
+          </wp:inline>
+        </w:drawing>
+      </w:r>
+    </w:p>
+    <w:p>
+      <w:pPr>
+        <w:spacing w:line="480" w:lineRule="auto"/>
+        <w:jc w:val="center"/>
+        <w:rPr>
+          <w:rFonts w:ascii="Times New Roman" w:hAnsi="Times New Roman" w:cs="Times New Roman"/>
+        </w:rPr>
+      </w:pPr>
+      <w:r>
+        <w:rPr>
+          <w:rFonts w:ascii="Times New Roman" w:hAnsi="Times New Roman" w:cs="Times New Roman"/>
+        </w:rPr>
+        <w:t>Figure X:</w:t>
+      </w:r>
+      <w:r>
+        <w:rPr>
+          <w:rFonts w:ascii="Times New Roman" w:hAnsi="Times New Roman" w:cs="Times New Roman"/>
+        </w:rPr>
+        <w:t xml:space="preserve"> </w:t>
+      </w:r>
+    </w:p>
+    <w:p>
+      <w:pPr>
+        <w:spacing w:line="480" w:lineRule="auto"/>
+        <w:jc w:val="center"/>
+        <w:rPr>
+          <w:rFonts w:ascii="Times New Roman" w:hAnsi="Times New Roman" w:cs="Times New Roman"/>
+        </w:rPr>
+      </w:pPr>
+      <w:r>
+        <w:rPr>
+          <w:rFonts w:ascii="Times New Roman" w:hAnsi="Times New Roman" w:cs="Times New Roman"/>
+          <w:noProof/>
+        </w:rPr>
+        <w:drawing>
+          <wp:inline distT="0" distB="0" distL="0" distR="0" wp14:anchorId="47DEC767" wp14:editId="60E3F0C0">
+            <wp:extent cx="4210050" cy="2647924"/>
+            <wp:effectExtent l="0" t="0" r="0" b="0"/>
+            <wp:docPr id="31" name="Picture 31"/>
+            <wp:cNvGraphicFramePr>
+              <a:graphicFrameLocks xmlns:a="http://schemas.openxmlformats.org/drawingml/2006/main" noChangeAspect="1"/>
+            </wp:cNvGraphicFramePr>
+            <a:graphic xmlns:a="http://schemas.openxmlformats.org/drawingml/2006/main">
+              <a:graphicData uri="http://schemas.openxmlformats.org/drawingml/2006/picture">
+                <pic:pic xmlns:pic="http://schemas.openxmlformats.org/drawingml/2006/picture">
+                  <pic:nvPicPr>
+                    <pic:cNvPr id="0" name="Picture 8"/>
+                    <pic:cNvPicPr>
+                      <a:picLocks noChangeAspect="1" noChangeArrowheads="1"/>
+                    </pic:cNvPicPr>
+                  </pic:nvPicPr>
+                  <pic:blipFill>
+                    <a:blip r:embed="rId25">
+                      <a:extLst>
+                        <a:ext uri="{28A0092B-C50C-407E-A947-70E740481C1C}">
+                          <a14:useLocalDpi xmlns:a14="http://schemas.microsoft.com/office/drawing/2010/main" val="0"/>
+                        </a:ext>
+                      </a:extLst>
+                    </a:blip>
+                    <a:srcRect/>
+                    <a:stretch>
+                      <a:fillRect/>
+                    </a:stretch>
+                  </pic:blipFill>
+                  <pic:spPr bwMode="auto">
+                    <a:xfrm>
+                      <a:off x="0" y="0"/>
+                      <a:ext cx="4221340" cy="2655025"/>
+                    </a:xfrm>
+                    <a:prstGeom prst="rect">
+                      <a:avLst/>
+                    </a:prstGeom>
+                    <a:noFill/>
+                    <a:ln>
+                      <a:noFill/>
+                    </a:ln>
+                  </pic:spPr>
+                </pic:pic>
+              </a:graphicData>
+            </a:graphic>
+          </wp:inline>
+        </w:drawing>
+      </w:r>
+    </w:p>
+    <w:p>
+      <w:pPr>
+        <w:spacing w:line="480" w:lineRule="auto"/>
+        <w:jc w:val="center"/>
+        <w:rPr>
+          <w:rFonts w:ascii="Times New Roman" w:hAnsi="Times New Roman" w:cs="Times New Roman"/>
+        </w:rPr>
+      </w:pPr>
+      <w:r>
+        <w:rPr>
+          <w:rFonts w:ascii="Times New Roman" w:hAnsi="Times New Roman" w:cs="Times New Roman"/>
+        </w:rPr>
+        <w:t>Figure X:</w:t>
+      </w:r>
+      <w:r>
+        <w:rPr>
+          <w:rFonts w:ascii="Times New Roman" w:hAnsi="Times New Roman" w:cs="Times New Roman"/>
+        </w:rPr>
+        <w:t xml:space="preserve"> </w:t>
+      </w:r>
+    </w:p>
+    <w:p>
+      <w:pPr>
+        <w:spacing w:line="480" w:lineRule="auto"/>
+        <w:rPr>
+          <w:rFonts w:ascii="Times New Roman" w:hAnsi="Times New Roman" w:cs="Times New Roman"/>
+        </w:rPr>
+      </w:pPr>
+      <w:r>
+        <w:rPr>
+          <w:rFonts w:ascii="Times New Roman" w:hAnsi="Times New Roman" w:cs="Times New Roman"/>
+        </w:rPr>
+        <w:t>Additionally,</w:t>
+      </w:r>
+      <w:r>
+        <w:rPr>
+          <w:rFonts w:ascii="Times New Roman" w:hAnsi="Times New Roman" w:cs="Times New Roman"/>
+        </w:rPr>
+        <w:t xml:space="preserve"> </w:t>
+      </w:r>
+      <w:r>
+        <w:rPr>
+          <w:rFonts w:ascii="Times New Roman" w:hAnsi="Times New Roman" w:cs="Times New Roman"/>
+        </w:rPr>
+        <w:t xml:space="preserve">the </w:t>
+      </w:r>
+      <w:r>
+        <w:rPr>
+          <w:rFonts w:ascii="Times New Roman" w:hAnsi="Times New Roman" w:cs="Times New Roman"/>
+        </w:rPr>
+        <w:t xml:space="preserve">small signal averaged model of equation X is also tested and compared to that of equation X to show inaccuracies in </w:t>
+      </w:r>
+      <w:r>
+        <w:rPr>
+          <w:rFonts w:ascii="Times New Roman" w:hAnsi="Times New Roman" w:cs="Times New Roman"/>
+        </w:rPr>
+        <w:t>that</w:t>
+      </w:r>
+      <w:r>
+        <w:rPr>
+          <w:rFonts w:ascii="Times New Roman" w:hAnsi="Times New Roman" w:cs="Times New Roman"/>
+        </w:rPr>
+        <w:t xml:space="preserve"> model.</w:t>
+      </w:r>
+      <w:r>
+        <w:rPr>
+          <w:rFonts w:ascii="Times New Roman" w:hAnsi="Times New Roman" w:cs="Times New Roman"/>
+        </w:rPr>
+        <w:t xml:space="preserve">  The code for these function blocks can be found in appendix A.</w:t>
+      </w:r>
+      <w:r>
+        <w:rPr>
+          <w:rFonts w:ascii="Times New Roman" w:hAnsi="Times New Roman" w:cs="Times New Roman"/>
+        </w:rPr>
+        <w:t xml:space="preserve"> The</w:t>
+      </w:r>
+      <w:r>
+        <w:rPr>
+          <w:rFonts w:ascii="Times New Roman" w:hAnsi="Times New Roman" w:cs="Times New Roman"/>
+        </w:rPr>
+        <w:t xml:space="preserve"> </w:t>
+      </w:r>
+      <w:r>
+        <w:rPr>
+          <w:rFonts w:ascii="Times New Roman" w:hAnsi="Times New Roman" w:cs="Times New Roman"/>
+        </w:rPr>
+        <w:t xml:space="preserve">standalone </w:t>
+      </w:r>
+      <w:r>
+        <w:rPr>
+          <w:rFonts w:ascii="Times New Roman" w:hAnsi="Times New Roman" w:cs="Times New Roman"/>
+        </w:rPr>
+        <w:t>Kalman filter was</w:t>
+      </w:r>
+      <w:r>
+        <w:rPr>
+          <w:rFonts w:ascii="Times New Roman" w:hAnsi="Times New Roman" w:cs="Times New Roman"/>
+        </w:rPr>
+        <w:t xml:space="preserve"> also</w:t>
+      </w:r>
+      <w:r>
+        <w:rPr>
+          <w:rFonts w:ascii="Times New Roman" w:hAnsi="Times New Roman" w:cs="Times New Roman"/>
+        </w:rPr>
+        <w:t xml:space="preserve"> </w:t>
+      </w:r>
+      <w:r>
+        <w:rPr>
+          <w:rFonts w:ascii="Times New Roman" w:hAnsi="Times New Roman" w:cs="Times New Roman"/>
+        </w:rPr>
+        <w:t>evaluated</w:t>
+      </w:r>
+      <w:r>
+        <w:rPr>
+          <w:rFonts w:ascii="Times New Roman" w:hAnsi="Times New Roman" w:cs="Times New Roman"/>
+        </w:rPr>
+        <w:t xml:space="preserve"> with the previously mentioned test data to ensure it was estimating states properly.</w:t>
+      </w:r>
+    </w:p>
+    <w:p>
+      <w:pPr>
+        <w:spacing w:line="480" w:lineRule="auto"/>
+        <w:rPr>
+          <w:rFonts w:ascii="Times New Roman" w:hAnsi="Times New Roman" w:cs="Times New Roman"/>
+        </w:rPr>
+      </w:pPr>
+    </w:p>
+    <w:p>
+      <w:pPr>
+        <w:spacing w:line="480" w:lineRule="auto"/>
+        <w:rPr>
+          <w:rFonts w:ascii="Times New Roman" w:hAnsi="Times New Roman" w:cs="Times New Roman"/>
+        </w:rPr>
+      </w:pPr>
+      <w:r>
+        <w:rPr>
+          <w:rFonts w:ascii="Times New Roman" w:hAnsi="Times New Roman" w:cs="Times New Roman"/>
+        </w:rPr>
+        <w:t>After verifying the state space model, the</w:t>
+      </w:r>
+      <w:r>
+        <w:rPr>
+          <w:rFonts w:ascii="Times New Roman" w:hAnsi="Times New Roman" w:cs="Times New Roman"/>
+        </w:rPr>
+        <w:t xml:space="preserve"> proposed </w:t>
+      </w:r>
+      <w:r>
+        <w:rPr>
+          <w:rFonts w:ascii="Times New Roman" w:hAnsi="Times New Roman" w:cs="Times New Roman"/>
+        </w:rPr>
+        <w:t xml:space="preserve">Kalman Filter MCP-Incremental Conductance </w:t>
+      </w:r>
+      <w:r>
+        <w:rPr>
+          <w:rFonts w:ascii="Times New Roman" w:hAnsi="Times New Roman" w:cs="Times New Roman"/>
+        </w:rPr>
+        <w:t>algorithm is written as a MATLAB function block within Simulink, with specific parameters seen below:</w:t>
+      </w:r>
+    </w:p>
+    <w:p>
+      <w:pPr>
+        <w:spacing w:line="480" w:lineRule="auto"/>
+        <w:jc w:val="center"/>
+        <w:rPr>
+          <w:rFonts w:ascii="Times New Roman" w:hAnsi="Times New Roman" w:cs="Times New Roman"/>
+        </w:rPr>
+      </w:pPr>
+      <w:r>
+        <w:rPr>
+          <w:rFonts w:ascii="Times New Roman" w:hAnsi="Times New Roman" w:cs="Times New Roman"/>
+        </w:rPr>
+        <w:t>Table X: Kalman Filter and MPC-Incremental Conductance Algorithm Parameters</w:t>
+      </w:r>
+    </w:p>
+    <w:tbl>
+      <w:tblPr>
+        <w:tblStyle w:val="TableGrid"/>
+        <w:tblW w:w="0" w:type="auto"/>
+        <w:tblLook w:val="04A0" w:firstRow="1" w:lastRow="0" w:firstColumn="1" w:lastColumn="0" w:noHBand="0" w:noVBand="1"/>
+      </w:tblPr>
+      <w:tblGrid>
+        <w:gridCol w:w="2134"/>
+        <w:gridCol w:w="2699"/>
+        <w:gridCol w:w="2881"/>
+        <w:gridCol w:w="1080"/>
+      </w:tblGrid>
+      <w:tr>
+        <w:tc>
+          <w:tcPr>
+            <w:tcW w:w="2134" w:type="dxa"/>
+          </w:tcPr>
+          <w:p>
+            <w:pPr>
+              <w:spacing w:line="480" w:lineRule="auto"/>
+              <w:jc w:val="center"/>
+              <w:rPr>
+                <w:rFonts w:ascii="Times New Roman" w:hAnsi="Times New Roman" w:cs="Times New Roman"/>
+              </w:rPr>
+            </w:pPr>
+            <w:r>
+              <w:rPr>
+                <w:rFonts w:ascii="Times New Roman" w:hAnsi="Times New Roman" w:cs="Times New Roman"/>
+              </w:rPr>
+              <w:t xml:space="preserve">KF Qcov. Matrix </w:t>
+            </w:r>
+          </w:p>
+        </w:tc>
+        <w:tc>
+          <w:tcPr>
+            <w:tcW w:w="2699" w:type="dxa"/>
+          </w:tcPr>
+          <w:p>
+            <w:pPr>
+              <w:spacing w:line="480" w:lineRule="auto"/>
+              <w:jc w:val="center"/>
+              <w:rPr>
+                <w:rFonts w:ascii="Times New Roman" w:hAnsi="Times New Roman" w:cs="Times New Roman"/>
+              </w:rPr>
+            </w:pPr>
+            <w:r>
+              <w:rPr>
+                <w:rFonts w:ascii="Times New Roman" w:hAnsi="Times New Roman" w:cs="Times New Roman"/>
+              </w:rPr>
+              <w:t>.000001</w:t>
+            </w:r>
+            <w:r>
+              <w:rPr>
+                <w:rFonts w:ascii="Times New Roman" w:hAnsi="Times New Roman" w:cs="Times New Roman"/>
+              </w:rPr>
+              <w:t xml:space="preserve"> (without noise)</w:t>
+            </w:r>
+          </w:p>
+          <w:p>
+            <w:pPr>
+              <w:spacing w:line="480" w:lineRule="auto"/>
+              <w:jc w:val="center"/>
+              <w:rPr>
+                <w:rFonts w:ascii="Times New Roman" w:hAnsi="Times New Roman" w:cs="Times New Roman"/>
+              </w:rPr>
+            </w:pPr>
+            <w:r>
+              <w:rPr>
+                <w:rFonts w:ascii="Times New Roman" w:hAnsi="Times New Roman" w:cs="Times New Roman"/>
+              </w:rPr>
+              <w:t>X (with noise)</w:t>
+            </w:r>
+          </w:p>
+        </w:tc>
+        <w:tc>
+          <w:tcPr>
+            <w:tcW w:w="2881" w:type="dxa"/>
+          </w:tcPr>
+          <w:p>
+            <w:pPr>
+              <w:spacing w:line="480" w:lineRule="auto"/>
+              <w:jc w:val="center"/>
+              <w:rPr>
+                <w:rFonts w:ascii="Times New Roman" w:hAnsi="Times New Roman" w:cs="Times New Roman"/>
+              </w:rPr>
+            </w:pPr>
+            <w:r>
+              <w:rPr>
+                <w:rFonts w:ascii="Times New Roman" w:hAnsi="Times New Roman" w:cs="Times New Roman"/>
+              </w:rPr>
+              <w:t xml:space="preserve">Algorithm Sampling Rate, </w:t>
+            </w:r>
+            <m:oMath>
+              <m:sSub>
+                <m:sSubPr>
+                  <m:ctrlPr>
+                    <w:rPr>
+                      <w:rFonts w:ascii="Cambria Math" w:hAnsi="Cambria Math" w:cs="Times New Roman"/>
+                      <w:i/>
+                    </w:rPr>
+                  </m:ctrlPr>
+                </m:sSubPr>
+                <m:e>
+                  <m:r>
+                    <w:rPr>
+                      <w:rFonts w:ascii="Cambria Math" w:hAnsi="Cambria Math" w:cs="Times New Roman"/>
+                    </w:rPr>
+                    <m:t>F</m:t>
+                  </m:r>
+                </m:e>
+                <m:sub>
+                  <m:r>
+                    <w:rPr>
+                      <w:rFonts w:ascii="Cambria Math" w:hAnsi="Cambria Math" w:cs="Times New Roman"/>
+                    </w:rPr>
+                    <m:t>s</m:t>
+                  </m:r>
+                </m:sub>
+              </m:sSub>
+            </m:oMath>
+          </w:p>
+        </w:tc>
+        <w:tc>
+          <w:tcPr>
+            <w:tcW w:w="1080" w:type="dxa"/>
+          </w:tcPr>
+          <w:p>
+            <w:pPr>
+              <w:spacing w:line="480" w:lineRule="auto"/>
+              <w:jc w:val="center"/>
+              <w:rPr>
+                <w:rFonts w:ascii="Times New Roman" w:hAnsi="Times New Roman" w:cs="Times New Roman"/>
+              </w:rPr>
+            </w:pPr>
+            <w:r>
+              <w:rPr>
+                <w:rFonts w:ascii="Times New Roman" w:hAnsi="Times New Roman" w:cs="Times New Roman"/>
+              </w:rPr>
+              <w:t xml:space="preserve">15 </w:t>
+            </w:r>
+            <m:oMath>
+              <m:r>
+                <w:rPr>
+                  <w:rFonts w:ascii="Cambria Math" w:hAnsi="Cambria Math" w:cs="Times New Roman"/>
+                </w:rPr>
+                <m:t>μS</m:t>
+              </m:r>
+            </m:oMath>
+          </w:p>
+        </w:tc>
+      </w:tr>
+      <w:tr>
+        <w:tc>
+          <w:tcPr>
+            <w:tcW w:w="2134" w:type="dxa"/>
+          </w:tcPr>
+          <w:p>
+            <w:pPr>
+              <w:spacing w:line="480" w:lineRule="auto"/>
+              <w:jc w:val="center"/>
+              <w:rPr>
+                <w:rFonts w:ascii="Times New Roman" w:hAnsi="Times New Roman" w:cs="Times New Roman"/>
+              </w:rPr>
+            </w:pPr>
+            <w:r>
+              <w:rPr>
+                <w:rFonts w:ascii="Times New Roman" w:hAnsi="Times New Roman" w:cs="Times New Roman"/>
+              </w:rPr>
+              <w:t>KF</w:t>
+            </w:r>
+            <w:r>
+              <w:rPr>
+                <w:rFonts w:ascii="Times New Roman" w:hAnsi="Times New Roman" w:cs="Times New Roman"/>
+              </w:rPr>
+              <w:t xml:space="preserve"> </w:t>
+            </w:r>
+            <w:r>
+              <w:rPr>
+                <w:rFonts w:ascii="Times New Roman" w:hAnsi="Times New Roman" w:cs="Times New Roman"/>
+              </w:rPr>
+              <w:t>Rcov. Matrix</w:t>
+            </w:r>
+          </w:p>
+        </w:tc>
+        <w:tc>
+          <w:tcPr>
+            <w:tcW w:w="2699" w:type="dxa"/>
+          </w:tcPr>
+          <w:p>
+            <w:pPr>
+              <w:spacing w:line="480" w:lineRule="auto"/>
+              <w:jc w:val="center"/>
+              <w:rPr>
+                <w:rFonts w:ascii="Times New Roman" w:hAnsi="Times New Roman" w:cs="Times New Roman"/>
+              </w:rPr>
+            </w:pPr>
+            <w:r>
+              <w:rPr>
+                <w:rFonts w:ascii="Times New Roman" w:hAnsi="Times New Roman" w:cs="Times New Roman"/>
+              </w:rPr>
+              <w:t>.</w:t>
+            </w:r>
+            <w:r>
+              <w:rPr>
+                <w:rFonts w:ascii="Times New Roman" w:hAnsi="Times New Roman" w:cs="Times New Roman"/>
+              </w:rPr>
+              <w:t>000001</w:t>
+            </w:r>
+            <w:r>
+              <w:rPr>
+                <w:rFonts w:ascii="Times New Roman" w:hAnsi="Times New Roman" w:cs="Times New Roman"/>
+              </w:rPr>
+              <w:t xml:space="preserve"> (without noise)</w:t>
+            </w:r>
+          </w:p>
+          <w:p>
+            <w:pPr>
+              <w:spacing w:line="480" w:lineRule="auto"/>
+              <w:jc w:val="center"/>
+              <w:rPr>
+                <w:rFonts w:ascii="Times New Roman" w:hAnsi="Times New Roman" w:cs="Times New Roman"/>
+              </w:rPr>
+            </w:pPr>
+            <w:r>
+              <w:rPr>
+                <w:rFonts w:ascii="Times New Roman" w:hAnsi="Times New Roman" w:cs="Times New Roman"/>
+              </w:rPr>
+              <w:t>X (with noise)</w:t>
+            </w:r>
+          </w:p>
+        </w:tc>
+        <w:tc>
+          <w:tcPr>
+            <w:tcW w:w="2881" w:type="dxa"/>
+          </w:tcPr>
+          <w:p>
+            <w:pPr>
+              <w:spacing w:line="480" w:lineRule="auto"/>
+              <w:jc w:val="center"/>
+              <w:rPr>
+                <w:rFonts w:ascii="Times New Roman" w:hAnsi="Times New Roman" w:cs="Times New Roman"/>
+              </w:rPr>
+            </w:pPr>
+            <m:oMath>
+              <m:sSub>
+                <m:sSubPr>
+                  <m:ctrlPr>
+                    <w:rPr>
+                      <w:rFonts w:ascii="Cambria Math" w:hAnsi="Cambria Math" w:cs="Times New Roman"/>
+                      <w:i/>
+                    </w:rPr>
+                  </m:ctrlPr>
+                </m:sSubPr>
+                <m:e>
+                  <m:r>
+                    <w:rPr>
+                      <w:rFonts w:ascii="Cambria Math" w:hAnsi="Cambria Math" w:cs="Times New Roman"/>
+                    </w:rPr>
+                    <m:t>I</m:t>
+                  </m:r>
+                </m:e>
+                <m:sub>
+                  <m:r>
+                    <w:rPr>
+                      <w:rFonts w:ascii="Cambria Math" w:hAnsi="Cambria Math" w:cs="Times New Roman"/>
+                    </w:rPr>
+                    <m:t>ref</m:t>
+                  </m:r>
+                </m:sub>
+              </m:sSub>
+            </m:oMath>
+            <w:r>
+              <w:rPr>
+                <w:rFonts w:ascii="Times New Roman" w:eastAsiaTheme="minorEastAsia" w:hAnsi="Times New Roman" w:cs="Times New Roman"/>
+              </w:rPr>
+              <w:t xml:space="preserve"> Step Size, Z</w:t>
+            </w:r>
+          </w:p>
+        </w:tc>
+        <w:tc>
+          <w:tcPr>
+            <w:tcW w:w="1080" w:type="dxa"/>
+          </w:tcPr>
+          <w:p>
+            <w:pPr>
+              <w:spacing w:line="480" w:lineRule="auto"/>
+              <w:jc w:val="center"/>
+              <w:rPr>
+                <w:rFonts w:ascii="Times New Roman" w:hAnsi="Times New Roman" w:cs="Times New Roman"/>
+              </w:rPr>
+            </w:pPr>
+            <w:r>
+              <w:rPr>
+                <w:rFonts w:ascii="Times New Roman" w:hAnsi="Times New Roman" w:cs="Times New Roman"/>
+              </w:rPr>
+              <w:t>.001</w:t>
+            </w:r>
+          </w:p>
+        </w:tc>
+      </w:tr>
+      <w:tr>
+        <w:trPr>
+          <w:trHeight w:val="791"/>
+        </w:trPr>
+        <w:tc>
+          <w:tcPr>
+            <w:tcW w:w="2134" w:type="dxa"/>
+          </w:tcPr>
+          <w:p>
+            <w:pPr>
+              <w:spacing w:line="480" w:lineRule="auto"/>
+              <w:jc w:val="center"/>
+              <w:rPr>
+                <w:rFonts w:ascii="Times New Roman" w:hAnsi="Times New Roman" w:cs="Times New Roman"/>
+              </w:rPr>
+            </w:pPr>
+            <w:r>
+              <w:rPr>
+                <w:rFonts w:ascii="Times New Roman" w:hAnsi="Times New Roman" w:cs="Times New Roman"/>
+              </w:rPr>
+              <w:t>KF</w:t>
+            </w:r>
+            <w:r>
+              <w:rPr>
+                <w:rFonts w:ascii="Times New Roman" w:hAnsi="Times New Roman" w:cs="Times New Roman"/>
+              </w:rPr>
+              <w:t xml:space="preserve"> </w:t>
+            </w:r>
+            <w:r>
+              <w:rPr>
+                <w:rFonts w:ascii="Times New Roman" w:hAnsi="Times New Roman" w:cs="Times New Roman"/>
+              </w:rPr>
+              <w:t>Predicted D Increment/Decrement</w:t>
+            </w:r>
+          </w:p>
+        </w:tc>
+        <w:tc>
+          <w:tcPr>
+            <w:tcW w:w="2699" w:type="dxa"/>
+          </w:tcPr>
+          <w:p>
+            <w:pPr>
+              <w:spacing w:line="480" w:lineRule="auto"/>
+              <w:jc w:val="center"/>
+              <w:rPr>
+                <w:rFonts w:ascii="Times New Roman" w:hAnsi="Times New Roman" w:cs="Times New Roman"/>
+              </w:rPr>
+            </w:pPr>
+            <w:r>
+              <w:rPr>
+                <w:rFonts w:ascii="Times New Roman" w:hAnsi="Times New Roman" w:cs="Times New Roman"/>
+              </w:rPr>
+              <w:t>.0005</w:t>
+            </w:r>
+          </w:p>
+        </w:tc>
+        <w:tc>
+          <w:tcPr>
+            <w:tcW w:w="2881" w:type="dxa"/>
+          </w:tcPr>
+          <w:p>
+            <w:pPr>
+              <w:spacing w:line="480" w:lineRule="auto"/>
+              <w:jc w:val="center"/>
+              <w:rPr>
+                <w:rFonts w:ascii="Times New Roman" w:hAnsi="Times New Roman" w:cs="Times New Roman"/>
+              </w:rPr>
+            </w:pPr>
+            <w:r>
+              <w:rPr>
+                <w:rFonts w:ascii="Times New Roman" w:hAnsi="Times New Roman" w:cs="Times New Roman"/>
+              </w:rPr>
+              <w:t>Duty Cycle D Control Increment/Decrement</w:t>
+            </w:r>
+          </w:p>
+        </w:tc>
+        <w:tc>
+          <w:tcPr>
+            <w:tcW w:w="1080" w:type="dxa"/>
+          </w:tcPr>
+          <w:p>
+            <w:pPr>
+              <w:spacing w:line="480" w:lineRule="auto"/>
+              <w:jc w:val="center"/>
+              <w:rPr>
+                <w:rFonts w:ascii="Times New Roman" w:hAnsi="Times New Roman" w:cs="Times New Roman"/>
+              </w:rPr>
+            </w:pPr>
+            <w:r>
+              <w:rPr>
+                <w:rFonts w:ascii="Times New Roman" w:hAnsi="Times New Roman" w:cs="Times New Roman"/>
+              </w:rPr>
+              <w:t>.0005</w:t>
+            </w:r>
+          </w:p>
+        </w:tc>
+      </w:tr>
+    </w:tbl>
+    <w:p>
+      <w:pPr>
+        <w:spacing w:line="480" w:lineRule="auto"/>
+        <w:jc w:val="center"/>
+        <w:rPr>
+          <w:rFonts w:ascii="Times New Roman" w:hAnsi="Times New Roman" w:cs="Times New Roman"/>
+        </w:rPr>
+      </w:pPr>
+    </w:p>
+    <w:p>
+      <w:pPr>
+        <w:spacing w:line="480" w:lineRule="auto"/>
+        <w:rPr>
+          <w:rFonts w:ascii="Times New Roman" w:hAnsi="Times New Roman" w:cs="Times New Roman"/>
+        </w:rPr>
+      </w:pPr>
+    </w:p>
+    <w:p>
+      <w:pPr>
+        <w:spacing w:line="480" w:lineRule="auto"/>
+        <w:rPr>
+          <w:rFonts w:ascii="Times New Roman" w:hAnsi="Times New Roman" w:cs="Times New Roman"/>
+        </w:rPr>
+      </w:pPr>
+      <w:r>
+        <w:rPr>
+          <w:rFonts w:ascii="Times New Roman" w:hAnsi="Times New Roman" w:cs="Times New Roman"/>
+        </w:rPr>
+        <w:t>The algorithm is implemented as two separate MATLAB function blocks</w:t>
+      </w:r>
+      <w:r>
+        <w:rPr>
+          <w:rFonts w:ascii="Times New Roman" w:hAnsi="Times New Roman" w:cs="Times New Roman"/>
+        </w:rPr>
+        <w:t>, with inputs of V_pv and VC_out, and whose output is a constant value that determines the duty cycle of the circuit switches</w:t>
+      </w:r>
+      <w:r>
+        <w:rPr>
+          <w:rFonts w:ascii="Times New Roman" w:hAnsi="Times New Roman" w:cs="Times New Roman"/>
+        </w:rPr>
+        <w:t>.  The code</w:t>
+      </w:r>
+      <w:r>
+        <w:rPr>
+          <w:rFonts w:ascii="Times New Roman" w:hAnsi="Times New Roman" w:cs="Times New Roman"/>
+        </w:rPr>
+        <w:t xml:space="preserve"> </w:t>
+      </w:r>
+      <w:r>
+        <w:rPr>
+          <w:rFonts w:ascii="Times New Roman" w:hAnsi="Times New Roman" w:cs="Times New Roman"/>
+        </w:rPr>
+        <w:t>can be found in appendix A</w:t>
+      </w:r>
+      <w:r>
+        <w:rPr>
+          <w:rFonts w:ascii="Times New Roman" w:hAnsi="Times New Roman" w:cs="Times New Roman"/>
+        </w:rPr>
+        <w:t>.</w:t>
+      </w:r>
+    </w:p>
+    <w:p>
+      <w:pPr>
+        <w:spacing w:line="480" w:lineRule="auto"/>
+        <w:rPr>
+          <w:rFonts w:ascii="Times New Roman" w:hAnsi="Times New Roman" w:cs="Times New Roman"/>
+        </w:rPr>
+      </w:pPr>
+      <w:r>
+        <w:rPr>
+          <w:rFonts w:ascii="Times New Roman" w:hAnsi="Times New Roman" w:cs="Times New Roman"/>
+        </w:rPr>
+        <w:t>Insert Simulink pic here</w:t>
+      </w:r>
+      <w:r>
+        <w:rPr>
+          <w:rFonts w:ascii="Times New Roman" w:hAnsi="Times New Roman" w:cs="Times New Roman"/>
+        </w:rPr>
+        <w:t xml:space="preserve"> after cleaned up</w:t>
+      </w:r>
+    </w:p>
+    <w:p>
+      <w:pPr>
+        <w:spacing w:line="480" w:lineRule="auto"/>
+        <w:rPr>
+          <w:rFonts w:ascii="Times New Roman" w:hAnsi="Times New Roman" w:cs="Times New Roman"/>
+        </w:rPr>
+      </w:pPr>
+      <w:r>
+        <w:rPr>
+          <w:rFonts w:ascii="Times New Roman" w:hAnsi="Times New Roman" w:cs="Times New Roman"/>
+        </w:rPr>
+        <w:t xml:space="preserve">Aside from the proposed algorithm, two other algorithms will be used </w:t>
+      </w:r>
+      <w:r>
+        <w:rPr>
+          <w:rFonts w:ascii="Times New Roman" w:hAnsi="Times New Roman" w:cs="Times New Roman"/>
+        </w:rPr>
+        <w:t xml:space="preserve">for functionality comparison. </w:t>
+      </w:r>
+      <w:r>
+        <w:rPr>
+          <w:rFonts w:ascii="Times New Roman" w:hAnsi="Times New Roman" w:cs="Times New Roman"/>
+        </w:rPr>
+        <w:t>These algorithms are the</w:t>
+      </w:r>
+      <w:r>
+        <w:rPr>
+          <w:rFonts w:ascii="Times New Roman" w:hAnsi="Times New Roman" w:cs="Times New Roman"/>
+        </w:rPr>
+        <w:t xml:space="preserve"> traditional,</w:t>
+      </w:r>
+      <w:r>
+        <w:rPr>
+          <w:rFonts w:ascii="Times New Roman" w:hAnsi="Times New Roman" w:cs="Times New Roman"/>
+        </w:rPr>
+        <w:t xml:space="preserve"> </w:t>
+      </w:r>
+      <w:r>
+        <w:rPr>
+          <w:rFonts w:ascii="Times New Roman" w:hAnsi="Times New Roman" w:cs="Times New Roman"/>
+        </w:rPr>
+        <w:t>direct duty cycle controlled Incremental Conductance algorithm and the MPC-Incremental Conductance algorithm from [11].</w:t>
+      </w:r>
+      <w:r>
+        <w:rPr>
+          <w:rFonts w:ascii="Times New Roman" w:hAnsi="Times New Roman" w:cs="Times New Roman"/>
+        </w:rPr>
+        <w:t xml:space="preserve">  The code for these modules can be found in appendix A.</w:t>
+      </w:r>
+      <w:r>
+        <w:rPr>
+          <w:rFonts w:ascii="Times New Roman" w:hAnsi="Times New Roman" w:cs="Times New Roman"/>
+        </w:rPr>
+        <w:t xml:space="preserve">  The results of the algorithms will be compared to the proposed algorithm under conditions without noise, with no</w:t>
+      </w:r>
+      <w:r>
+        <w:rPr>
+          <w:rFonts w:ascii="Times New Roman" w:hAnsi="Times New Roman" w:cs="Times New Roman"/>
+        </w:rPr>
+        <w:t>ise, without estimating V_pv, and with estimating V_pv.</w:t>
+      </w:r>
+    </w:p>
+    <w:p>
+      <w:pPr>
+        <w:spacing w:line="480" w:lineRule="auto"/>
+        <w:jc w:val="center"/>
+        <w:rPr>
+          <w:rFonts w:ascii="Times New Roman" w:hAnsi="Times New Roman" w:cs="Times New Roman"/>
+        </w:rPr>
+      </w:pPr>
+      <w:r>
+        <w:rPr>
+          <w:rFonts w:ascii="Times New Roman" w:hAnsi="Times New Roman" w:cs="Times New Roman"/>
+        </w:rPr>
+        <w:t xml:space="preserve">Table X: </w:t>
+      </w:r>
+      <w:r>
+        <w:rPr>
+          <w:rFonts w:ascii="Times New Roman" w:hAnsi="Times New Roman" w:cs="Times New Roman"/>
+        </w:rPr>
+        <w:t>Simulation Criteria</w:t>
+      </w:r>
+    </w:p>
+    <w:tbl>
+      <w:tblPr>
+        <w:tblStyle w:val="TableGrid"/>
+        <w:tblW w:w="0" w:type="auto"/>
+        <w:tblLook w:val="04A0" w:firstRow="1" w:lastRow="0" w:firstColumn="1" w:lastColumn="0" w:noHBand="0" w:noVBand="1"/>
+      </w:tblPr>
+      <w:tblGrid>
+        <w:gridCol w:w="2172"/>
+        <w:gridCol w:w="1767"/>
+        <w:gridCol w:w="1897"/>
+        <w:gridCol w:w="1757"/>
+        <w:gridCol w:w="1757"/>
+      </w:tblGrid>
+      <w:tr>
+        <w:tc>
+          <w:tcPr>
+            <w:tcW w:w="2172" w:type="dxa"/>
+          </w:tcPr>
+          <w:p>
+            <w:pPr>
+              <w:spacing w:line="480" w:lineRule="auto"/>
+              <w:jc w:val="center"/>
+              <w:rPr>
+                <w:rFonts w:ascii="Times New Roman" w:hAnsi="Times New Roman" w:cs="Times New Roman"/>
+              </w:rPr>
+            </w:pPr>
+            <w:r>
+              <w:rPr>
+                <w:rFonts w:ascii="Times New Roman" w:hAnsi="Times New Roman" w:cs="Times New Roman"/>
+              </w:rPr>
+              <w:lastRenderedPageBreak/>
+              <w:t>High Gain Boost Converter</w:t>
+            </w:r>
+          </w:p>
+        </w:tc>
+        <w:tc>
+          <w:tcPr>
+            <w:tcW w:w="1767" w:type="dxa"/>
+          </w:tcPr>
+          <w:p>
+            <w:pPr>
+              <w:spacing w:line="480" w:lineRule="auto"/>
+              <w:jc w:val="center"/>
+              <w:rPr>
+                <w:rFonts w:ascii="Times New Roman" w:hAnsi="Times New Roman" w:cs="Times New Roman"/>
+              </w:rPr>
+            </w:pPr>
+            <w:r>
+              <w:rPr>
+                <w:rFonts w:ascii="Times New Roman" w:hAnsi="Times New Roman" w:cs="Times New Roman"/>
+              </w:rPr>
+              <w:t>No Noise,</w:t>
+            </w:r>
+          </w:p>
+          <w:p>
+            <w:pPr>
+              <w:spacing w:line="480" w:lineRule="auto"/>
+              <w:jc w:val="center"/>
+              <w:rPr>
+                <w:rFonts w:ascii="Times New Roman" w:hAnsi="Times New Roman" w:cs="Times New Roman"/>
+              </w:rPr>
+            </w:pPr>
+            <w:r>
+              <w:rPr>
+                <w:rFonts w:ascii="Times New Roman" w:hAnsi="Times New Roman" w:cs="Times New Roman"/>
+              </w:rPr>
+              <w:t>No Vpv Est.</w:t>
+            </w:r>
+          </w:p>
+        </w:tc>
+        <w:tc>
+          <w:tcPr>
+            <w:tcW w:w="1897" w:type="dxa"/>
+          </w:tcPr>
+          <w:p>
+            <w:pPr>
+              <w:spacing w:line="480" w:lineRule="auto"/>
+              <w:jc w:val="center"/>
+              <w:rPr>
+                <w:rFonts w:ascii="Times New Roman" w:hAnsi="Times New Roman" w:cs="Times New Roman"/>
+              </w:rPr>
+            </w:pPr>
+            <w:r>
+              <w:rPr>
+                <w:rFonts w:ascii="Times New Roman" w:hAnsi="Times New Roman" w:cs="Times New Roman"/>
+              </w:rPr>
+              <w:t>Noise,</w:t>
+            </w:r>
+          </w:p>
+          <w:p>
+            <w:pPr>
+              <w:spacing w:line="480" w:lineRule="auto"/>
+              <w:jc w:val="center"/>
+              <w:rPr>
+                <w:rFonts w:ascii="Times New Roman" w:hAnsi="Times New Roman" w:cs="Times New Roman"/>
+              </w:rPr>
+            </w:pPr>
+            <w:r>
+              <w:rPr>
+                <w:rFonts w:ascii="Times New Roman" w:hAnsi="Times New Roman" w:cs="Times New Roman"/>
+              </w:rPr>
+              <w:t>No Vpv Est.</w:t>
+            </w:r>
+          </w:p>
+        </w:tc>
+        <w:tc>
+          <w:tcPr>
+            <w:tcW w:w="1757" w:type="dxa"/>
+          </w:tcPr>
+          <w:p>
+            <w:pPr>
+              <w:spacing w:line="480" w:lineRule="auto"/>
+              <w:jc w:val="center"/>
+              <w:rPr>
+                <w:rFonts w:ascii="Times New Roman" w:hAnsi="Times New Roman" w:cs="Times New Roman"/>
+              </w:rPr>
+            </w:pPr>
+            <w:r>
+              <w:rPr>
+                <w:rFonts w:ascii="Times New Roman" w:hAnsi="Times New Roman" w:cs="Times New Roman"/>
+              </w:rPr>
+              <w:t>No Noise,</w:t>
+            </w:r>
+          </w:p>
+          <w:p>
+            <w:pPr>
+              <w:spacing w:line="480" w:lineRule="auto"/>
+              <w:jc w:val="center"/>
+              <w:rPr>
+                <w:rFonts w:ascii="Times New Roman" w:hAnsi="Times New Roman" w:cs="Times New Roman"/>
+              </w:rPr>
+            </w:pPr>
+            <w:r>
+              <w:rPr>
+                <w:rFonts w:ascii="Times New Roman" w:hAnsi="Times New Roman" w:cs="Times New Roman"/>
+              </w:rPr>
+              <w:t>Vpv Est.</w:t>
+            </w:r>
+          </w:p>
+        </w:tc>
+        <w:tc>
+          <w:tcPr>
+            <w:tcW w:w="1757" w:type="dxa"/>
+          </w:tcPr>
+          <w:p>
+            <w:pPr>
+              <w:spacing w:line="480" w:lineRule="auto"/>
+              <w:jc w:val="center"/>
+              <w:rPr>
+                <w:rFonts w:ascii="Times New Roman" w:hAnsi="Times New Roman" w:cs="Times New Roman"/>
+              </w:rPr>
+            </w:pPr>
+            <w:r>
+              <w:rPr>
+                <w:rFonts w:ascii="Times New Roman" w:hAnsi="Times New Roman" w:cs="Times New Roman"/>
+              </w:rPr>
+              <w:t>Noise,</w:t>
+            </w:r>
+          </w:p>
+          <w:p>
+            <w:pPr>
+              <w:spacing w:line="480" w:lineRule="auto"/>
+              <w:jc w:val="center"/>
+              <w:rPr>
+                <w:rFonts w:ascii="Times New Roman" w:hAnsi="Times New Roman" w:cs="Times New Roman"/>
+              </w:rPr>
+            </w:pPr>
+            <w:r>
+              <w:rPr>
+                <w:rFonts w:ascii="Times New Roman" w:hAnsi="Times New Roman" w:cs="Times New Roman"/>
+              </w:rPr>
+              <w:t>Vpv Est.</w:t>
+            </w:r>
+          </w:p>
+        </w:tc>
+      </w:tr>
+      <w:tr>
+        <w:tc>
+          <w:tcPr>
+            <w:tcW w:w="2172" w:type="dxa"/>
+          </w:tcPr>
+          <w:p>
+            <w:pPr>
+              <w:spacing w:line="480" w:lineRule="auto"/>
+              <w:jc w:val="center"/>
+              <w:rPr>
+                <w:rFonts w:ascii="Times New Roman" w:hAnsi="Times New Roman" w:cs="Times New Roman"/>
+              </w:rPr>
+            </w:pPr>
+            <w:r>
+              <w:rPr>
+                <w:rFonts w:ascii="Times New Roman" w:hAnsi="Times New Roman" w:cs="Times New Roman"/>
+              </w:rPr>
+              <w:t>MMPT/</w:t>
+            </w:r>
+            <w:r>
+              <w:rPr>
+                <w:rFonts w:ascii="Times New Roman" w:hAnsi="Times New Roman" w:cs="Times New Roman"/>
+              </w:rPr>
+              <w:t>Power Efficiency</w:t>
+            </w:r>
+          </w:p>
+        </w:tc>
+        <w:tc>
+          <w:tcPr>
+            <w:tcW w:w="1767" w:type="dxa"/>
+          </w:tcPr>
+          <w:p>
+            <w:pPr>
+              <w:spacing w:line="480" w:lineRule="auto"/>
+              <w:jc w:val="center"/>
+              <w:rPr>
+                <w:rFonts w:ascii="Times New Roman" w:hAnsi="Times New Roman" w:cs="Times New Roman"/>
+              </w:rPr>
+            </w:pPr>
+            <w:r>
+              <w:rPr>
+                <w:rFonts w:ascii="Times New Roman" w:hAnsi="Times New Roman" w:cs="Times New Roman"/>
+              </w:rPr>
+              <w:t>Results</w:t>
+            </w:r>
+            <w:r>
+              <w:rPr>
+                <w:rFonts w:ascii="Times New Roman" w:hAnsi="Times New Roman" w:cs="Times New Roman"/>
+              </w:rPr>
+              <w:t xml:space="preserve"> A</w:t>
+            </w:r>
+          </w:p>
+        </w:tc>
+        <w:tc>
+          <w:tcPr>
+            <w:tcW w:w="1897" w:type="dxa"/>
+          </w:tcPr>
+          <w:p>
+            <w:pPr>
+              <w:spacing w:line="480" w:lineRule="auto"/>
+              <w:jc w:val="center"/>
+              <w:rPr>
+                <w:rFonts w:ascii="Times New Roman" w:hAnsi="Times New Roman" w:cs="Times New Roman"/>
+              </w:rPr>
+            </w:pPr>
+            <w:r>
+              <w:rPr>
+                <w:rFonts w:ascii="Times New Roman" w:hAnsi="Times New Roman" w:cs="Times New Roman"/>
+              </w:rPr>
+              <w:t>Results</w:t>
+            </w:r>
+            <w:r>
+              <w:rPr>
+                <w:rFonts w:ascii="Times New Roman" w:hAnsi="Times New Roman" w:cs="Times New Roman"/>
+              </w:rPr>
+              <w:t xml:space="preserve"> B</w:t>
+            </w:r>
+          </w:p>
+        </w:tc>
+        <w:tc>
+          <w:tcPr>
+            <w:tcW w:w="1757" w:type="dxa"/>
+          </w:tcPr>
+          <w:p>
+            <w:pPr>
+              <w:spacing w:line="480" w:lineRule="auto"/>
+              <w:jc w:val="center"/>
+              <w:rPr>
+                <w:rFonts w:ascii="Times New Roman" w:hAnsi="Times New Roman" w:cs="Times New Roman"/>
+              </w:rPr>
+            </w:pPr>
+            <w:r>
+              <w:rPr>
+                <w:rFonts w:ascii="Times New Roman" w:hAnsi="Times New Roman" w:cs="Times New Roman"/>
+              </w:rPr>
+              <w:t>Results</w:t>
+            </w:r>
+            <w:r>
+              <w:rPr>
+                <w:rFonts w:ascii="Times New Roman" w:hAnsi="Times New Roman" w:cs="Times New Roman"/>
+              </w:rPr>
+              <w:t xml:space="preserve"> C</w:t>
+            </w:r>
+          </w:p>
+        </w:tc>
+        <w:tc>
+          <w:tcPr>
+            <w:tcW w:w="1757" w:type="dxa"/>
+          </w:tcPr>
+          <w:p>
+            <w:pPr>
+              <w:spacing w:line="480" w:lineRule="auto"/>
+              <w:jc w:val="center"/>
+              <w:rPr>
+                <w:rFonts w:ascii="Times New Roman" w:hAnsi="Times New Roman" w:cs="Times New Roman"/>
+              </w:rPr>
+            </w:pPr>
+            <w:r>
+              <w:rPr>
+                <w:rFonts w:ascii="Times New Roman" w:hAnsi="Times New Roman" w:cs="Times New Roman"/>
+              </w:rPr>
+              <w:t>Results</w:t>
+            </w:r>
+            <w:r>
+              <w:rPr>
+                <w:rFonts w:ascii="Times New Roman" w:hAnsi="Times New Roman" w:cs="Times New Roman"/>
+              </w:rPr>
+              <w:t xml:space="preserve"> D</w:t>
+            </w:r>
+          </w:p>
+        </w:tc>
+      </w:tr>
+      <w:tr>
+        <w:tc>
+          <w:tcPr>
+            <w:tcW w:w="2172" w:type="dxa"/>
+          </w:tcPr>
+          <w:p>
+            <w:pPr>
+              <w:spacing w:line="480" w:lineRule="auto"/>
+              <w:jc w:val="center"/>
+              <w:rPr>
+                <w:rFonts w:ascii="Times New Roman" w:hAnsi="Times New Roman" w:cs="Times New Roman"/>
+              </w:rPr>
+            </w:pPr>
+            <w:r>
+              <w:rPr>
+                <w:rFonts w:ascii="Times New Roman" w:hAnsi="Times New Roman" w:cs="Times New Roman"/>
+              </w:rPr>
+              <w:t>Transient Response</w:t>
+            </w:r>
+          </w:p>
+        </w:tc>
+        <w:tc>
+          <w:tcPr>
+            <w:tcW w:w="1767" w:type="dxa"/>
+          </w:tcPr>
+          <w:p>
+            <w:pPr>
+              <w:spacing w:line="480" w:lineRule="auto"/>
+              <w:jc w:val="center"/>
+              <w:rPr>
+                <w:rFonts w:ascii="Times New Roman" w:hAnsi="Times New Roman" w:cs="Times New Roman"/>
+              </w:rPr>
+            </w:pPr>
+            <w:r>
+              <w:rPr>
+                <w:rFonts w:ascii="Times New Roman" w:hAnsi="Times New Roman" w:cs="Times New Roman"/>
+              </w:rPr>
+              <w:t>Results</w:t>
+            </w:r>
+            <w:r>
+              <w:rPr>
+                <w:rFonts w:ascii="Times New Roman" w:hAnsi="Times New Roman" w:cs="Times New Roman"/>
+              </w:rPr>
+              <w:t xml:space="preserve"> A</w:t>
+            </w:r>
+          </w:p>
+        </w:tc>
+        <w:tc>
+          <w:tcPr>
+            <w:tcW w:w="1897" w:type="dxa"/>
+          </w:tcPr>
+          <w:p>
+            <w:pPr>
+              <w:spacing w:line="480" w:lineRule="auto"/>
+              <w:jc w:val="center"/>
+              <w:rPr>
+                <w:rFonts w:ascii="Times New Roman" w:hAnsi="Times New Roman" w:cs="Times New Roman"/>
+              </w:rPr>
+            </w:pPr>
+            <w:r>
+              <w:rPr>
+                <w:rFonts w:ascii="Times New Roman" w:hAnsi="Times New Roman" w:cs="Times New Roman"/>
+              </w:rPr>
+              <w:t>Results</w:t>
+            </w:r>
+            <w:r>
+              <w:rPr>
+                <w:rFonts w:ascii="Times New Roman" w:hAnsi="Times New Roman" w:cs="Times New Roman"/>
+              </w:rPr>
+              <w:t xml:space="preserve"> B</w:t>
+            </w:r>
+          </w:p>
+        </w:tc>
+        <w:tc>
+          <w:tcPr>
+            <w:tcW w:w="1757" w:type="dxa"/>
+          </w:tcPr>
+          <w:p>
+            <w:pPr>
+              <w:spacing w:line="480" w:lineRule="auto"/>
+              <w:jc w:val="center"/>
+              <w:rPr>
+                <w:rFonts w:ascii="Times New Roman" w:hAnsi="Times New Roman" w:cs="Times New Roman"/>
+              </w:rPr>
+            </w:pPr>
+            <w:r>
+              <w:rPr>
+                <w:rFonts w:ascii="Times New Roman" w:hAnsi="Times New Roman" w:cs="Times New Roman"/>
+              </w:rPr>
+              <w:t>Results</w:t>
+            </w:r>
+            <w:r>
+              <w:rPr>
+                <w:rFonts w:ascii="Times New Roman" w:hAnsi="Times New Roman" w:cs="Times New Roman"/>
+              </w:rPr>
+              <w:t xml:space="preserve"> C</w:t>
+            </w:r>
+          </w:p>
+        </w:tc>
+        <w:tc>
+          <w:tcPr>
+            <w:tcW w:w="1757" w:type="dxa"/>
+          </w:tcPr>
+          <w:p>
+            <w:pPr>
+              <w:spacing w:line="480" w:lineRule="auto"/>
+              <w:jc w:val="center"/>
+              <w:rPr>
+                <w:rFonts w:ascii="Times New Roman" w:hAnsi="Times New Roman" w:cs="Times New Roman"/>
+              </w:rPr>
+            </w:pPr>
+            <w:r>
+              <w:rPr>
+                <w:rFonts w:ascii="Times New Roman" w:hAnsi="Times New Roman" w:cs="Times New Roman"/>
+              </w:rPr>
+              <w:t>Results</w:t>
+            </w:r>
+            <w:r>
+              <w:rPr>
+                <w:rFonts w:ascii="Times New Roman" w:hAnsi="Times New Roman" w:cs="Times New Roman"/>
+              </w:rPr>
+              <w:t xml:space="preserve"> D</w:t>
+            </w:r>
+          </w:p>
+        </w:tc>
+      </w:tr>
+      <w:tr>
+        <w:trPr>
+          <w:trHeight w:val="854"/>
+        </w:trPr>
+        <w:tc>
+          <w:tcPr>
+            <w:tcW w:w="2172" w:type="dxa"/>
+          </w:tcPr>
+          <w:p>
+            <w:pPr>
+              <w:spacing w:line="480" w:lineRule="auto"/>
+              <w:jc w:val="center"/>
+              <w:rPr>
+                <w:rFonts w:ascii="Times New Roman" w:hAnsi="Times New Roman" w:cs="Times New Roman"/>
+              </w:rPr>
+            </w:pPr>
+            <w:r>
+              <w:rPr>
+                <w:rFonts w:ascii="Times New Roman" w:hAnsi="Times New Roman" w:cs="Times New Roman"/>
+              </w:rPr>
+              <w:t xml:space="preserve">Steady State Oscillations </w:t>
+            </w:r>
+          </w:p>
+        </w:tc>
+        <w:tc>
+          <w:tcPr>
+            <w:tcW w:w="1767" w:type="dxa"/>
+          </w:tcPr>
+          <w:p>
+            <w:pPr>
+              <w:spacing w:line="480" w:lineRule="auto"/>
+              <w:jc w:val="center"/>
+              <w:rPr>
+                <w:rFonts w:ascii="Times New Roman" w:hAnsi="Times New Roman" w:cs="Times New Roman"/>
+              </w:rPr>
+            </w:pPr>
+            <w:r>
+              <w:rPr>
+                <w:rFonts w:ascii="Times New Roman" w:hAnsi="Times New Roman" w:cs="Times New Roman"/>
+              </w:rPr>
+              <w:t>Re</w:t>
+            </w:r>
+            <w:r>
+              <w:rPr>
+                <w:rFonts w:ascii="Times New Roman" w:hAnsi="Times New Roman" w:cs="Times New Roman"/>
+              </w:rPr>
+              <w:t>sults A</w:t>
+            </w:r>
+          </w:p>
+        </w:tc>
+        <w:tc>
+          <w:tcPr>
+            <w:tcW w:w="1897" w:type="dxa"/>
+          </w:tcPr>
+          <w:p>
+            <w:pPr>
+              <w:spacing w:line="480" w:lineRule="auto"/>
+              <w:jc w:val="center"/>
+              <w:rPr>
+                <w:rFonts w:ascii="Times New Roman" w:hAnsi="Times New Roman" w:cs="Times New Roman"/>
+              </w:rPr>
+            </w:pPr>
+            <w:r>
+              <w:rPr>
+                <w:rFonts w:ascii="Times New Roman" w:hAnsi="Times New Roman" w:cs="Times New Roman"/>
+              </w:rPr>
+              <w:t>Results B</w:t>
+            </w:r>
+          </w:p>
+        </w:tc>
+        <w:tc>
+          <w:tcPr>
+            <w:tcW w:w="1757" w:type="dxa"/>
+          </w:tcPr>
+          <w:p>
+            <w:pPr>
+              <w:spacing w:line="480" w:lineRule="auto"/>
+              <w:jc w:val="center"/>
+              <w:rPr>
+                <w:rFonts w:ascii="Times New Roman" w:hAnsi="Times New Roman" w:cs="Times New Roman"/>
+              </w:rPr>
+            </w:pPr>
+            <w:r>
+              <w:rPr>
+                <w:rFonts w:ascii="Times New Roman" w:hAnsi="Times New Roman" w:cs="Times New Roman"/>
+              </w:rPr>
+              <w:t>Results C</w:t>
+            </w:r>
+          </w:p>
+        </w:tc>
+        <w:tc>
+          <w:tcPr>
+            <w:tcW w:w="1757" w:type="dxa"/>
+          </w:tcPr>
+          <w:p>
+            <w:pPr>
+              <w:spacing w:line="480" w:lineRule="auto"/>
+              <w:jc w:val="center"/>
+              <w:rPr>
+                <w:rFonts w:ascii="Times New Roman" w:hAnsi="Times New Roman" w:cs="Times New Roman"/>
+              </w:rPr>
+            </w:pPr>
+            <w:r>
+              <w:rPr>
+                <w:rFonts w:ascii="Times New Roman" w:hAnsi="Times New Roman" w:cs="Times New Roman"/>
+              </w:rPr>
+              <w:t>Results D</w:t>
+            </w:r>
+          </w:p>
+        </w:tc>
+      </w:tr>
+    </w:tbl>
+    <w:p>
+      <w:pPr>
+        <w:spacing w:line="480" w:lineRule="auto"/>
+        <w:jc w:val="center"/>
+        <w:rPr>
+          <w:rFonts w:ascii="Times New Roman" w:hAnsi="Times New Roman" w:cs="Times New Roman"/>
+        </w:rPr>
+      </w:pPr>
+    </w:p>
+    <w:p>
+      <w:pPr>
+        <w:spacing w:line="480" w:lineRule="auto"/>
+        <w:rPr>
+          <w:rFonts w:ascii="Times New Roman" w:hAnsi="Times New Roman" w:cs="Times New Roman"/>
+        </w:rPr>
+      </w:pPr>
+      <w:r>
+        <w:rPr>
+          <w:rFonts w:ascii="Times New Roman" w:hAnsi="Times New Roman" w:cs="Times New Roman"/>
+        </w:rPr>
+        <w:t xml:space="preserve">This process is </w:t>
+      </w:r>
+      <w:r>
+        <w:rPr>
+          <w:rFonts w:ascii="Times New Roman" w:hAnsi="Times New Roman" w:cs="Times New Roman"/>
+        </w:rPr>
+        <w:t xml:space="preserve">further </w:t>
+      </w:r>
+      <w:r>
+        <w:rPr>
+          <w:rFonts w:ascii="Times New Roman" w:hAnsi="Times New Roman" w:cs="Times New Roman"/>
+        </w:rPr>
+        <w:t>repeated for the bidirectional SEPIC converter of figure X and the synchronous buck converter of figure X.</w:t>
+      </w:r>
+      <w:r>
+        <w:rPr>
+          <w:rFonts w:ascii="Times New Roman" w:hAnsi="Times New Roman" w:cs="Times New Roman"/>
+        </w:rPr>
+        <w:t xml:space="preserve">  </w:t>
+      </w:r>
+    </w:p>
+    <w:p>
+      <w:pPr>
+        <w:spacing w:line="480" w:lineRule="auto"/>
         <w:rPr>
           <w:rFonts w:ascii="Times New Roman" w:hAnsi="Times New Roman" w:cs="Times New Roman"/>
           <w:b/>
           <w:bCs/>
         </w:rPr>
-        <w:t>4.2 MATLAB Simulation</w:t>
-      </w:r>
-    </w:p>
-    <w:p>
-      <w:pPr>
-        <w:spacing w:line="480" w:lineRule="auto"/>
+      </w:pPr>
+      <w:r>
         <w:rPr>
           <w:rFonts w:ascii="Times New Roman" w:hAnsi="Times New Roman" w:cs="Times New Roman"/>
           <w:b/>
           <w:bCs/>
         </w:rPr>
-      </w:pPr>
-      <w:r>
+        <w:t>4.3 FPGA Hardware-in-the-Loop</w:t>
+      </w:r>
+    </w:p>
+    <w:p>
+      <w:pPr>
+        <w:spacing w:line="480" w:lineRule="auto"/>
+        <w:rPr>
+          <w:rFonts w:ascii="Times New Roman" w:hAnsi="Times New Roman" w:cs="Times New Roman"/>
+        </w:rPr>
+      </w:pPr>
+      <w:r>
+        <w:rPr>
+          <w:rFonts w:ascii="Times New Roman" w:hAnsi="Times New Roman" w:cs="Times New Roman"/>
+        </w:rPr>
+        <w:t xml:space="preserve">Hardware in the loop simulation </w:t>
+      </w:r>
+      <w:r>
+        <w:rPr>
+          <w:rFonts w:ascii="Times New Roman" w:hAnsi="Times New Roman" w:cs="Times New Roman"/>
+        </w:rPr>
+        <w:t xml:space="preserve">is a process where </w:t>
+      </w:r>
+    </w:p>
+    <w:p>
+      <w:pPr>
+        <w:spacing w:line="480" w:lineRule="auto"/>
+        <w:jc w:val="center"/>
         <w:rPr>
           <w:rFonts w:ascii="Times New Roman" w:hAnsi="Times New Roman" w:cs="Times New Roman"/>
           <w:b/>
           <w:bCs/>
         </w:rPr>
-        <w:t>4.3 FPGA Hardware-in-the-Loop</w:t>
-      </w:r>
+      </w:pPr>
     </w:p>
     <w:p>
       <w:pPr>
@@ -36088,7 +39682,6 @@
     <w:p>
       <w:pPr>
         <w:spacing w:line="480" w:lineRule="auto"/>
-        <w:jc w:val="center"/>
         <w:rPr>
           <w:rFonts w:ascii="Times New Roman" w:hAnsi="Times New Roman" w:cs="Times New Roman"/>
           <w:b/>
@@ -36154,6 +39747,7 @@
     <w:p>
       <w:pPr>
         <w:spacing w:line="480" w:lineRule="auto"/>
+        <w:jc w:val="center"/>
         <w:rPr>
           <w:rFonts w:ascii="Times New Roman" w:hAnsi="Times New Roman" w:cs="Times New Roman"/>
           <w:b/>
@@ -36171,14 +39765,17 @@
           <w:bCs/>
         </w:rPr>
       </w:pPr>
-      <w:r>
+    </w:p>
+    <w:p>
+      <w:pPr>
+        <w:spacing w:line="480" w:lineRule="auto"/>
+        <w:jc w:val="center"/>
         <w:rPr>
           <w:rFonts w:ascii="Times New Roman" w:hAnsi="Times New Roman" w:cs="Times New Roman"/>
           <w:b/>
           <w:bCs/>
         </w:rPr>
-        <w:t>Chapter 5</w:t>
-      </w:r>
+      </w:pPr>
     </w:p>
     <w:p>
       <w:pPr>
@@ -36190,65 +39787,90 @@
           <w:bCs/>
         </w:rPr>
       </w:pPr>
-      <w:r>
+    </w:p>
+    <w:p>
+      <w:pPr>
+        <w:spacing w:line="480" w:lineRule="auto"/>
+        <w:jc w:val="center"/>
         <w:rPr>
           <w:rFonts w:ascii="Times New Roman" w:hAnsi="Times New Roman" w:cs="Times New Roman"/>
           <w:b/>
           <w:bCs/>
         </w:rPr>
-        <w:t>Results</w:t>
-      </w:r>
+      </w:pPr>
     </w:p>
     <w:p>
       <w:pPr>
         <w:spacing w:line="480" w:lineRule="auto"/>
+        <w:jc w:val="center"/>
         <w:rPr>
           <w:rFonts w:ascii="Times New Roman" w:hAnsi="Times New Roman" w:cs="Times New Roman"/>
           <w:b/>
           <w:bCs/>
         </w:rPr>
       </w:pPr>
-      <w:r>
+    </w:p>
+    <w:p>
+      <w:pPr>
+        <w:spacing w:line="480" w:lineRule="auto"/>
+        <w:jc w:val="center"/>
         <w:rPr>
           <w:rFonts w:ascii="Times New Roman" w:hAnsi="Times New Roman" w:cs="Times New Roman"/>
           <w:b/>
           <w:bCs/>
         </w:rPr>
-        <w:t xml:space="preserve">5.1 </w:t>
-      </w:r>
-      <w:r>
+      </w:pPr>
+    </w:p>
+    <w:p>
+      <w:pPr>
+        <w:spacing w:line="480" w:lineRule="auto"/>
+        <w:jc w:val="center"/>
         <w:rPr>
           <w:rFonts w:ascii="Times New Roman" w:hAnsi="Times New Roman" w:cs="Times New Roman"/>
           <w:b/>
           <w:bCs/>
         </w:rPr>
-        <w:t>MATLAB Simulation</w:t>
-      </w:r>
+      </w:pPr>
     </w:p>
     <w:p>
       <w:pPr>
         <w:spacing w:line="480" w:lineRule="auto"/>
+        <w:jc w:val="center"/>
         <w:rPr>
           <w:rFonts w:ascii="Times New Roman" w:hAnsi="Times New Roman" w:cs="Times New Roman"/>
           <w:b/>
           <w:bCs/>
         </w:rPr>
       </w:pPr>
-      <w:r>
+    </w:p>
+    <w:p>
+      <w:pPr>
+        <w:spacing w:line="480" w:lineRule="auto"/>
+        <w:jc w:val="center"/>
         <w:rPr>
           <w:rFonts w:ascii="Times New Roman" w:hAnsi="Times New Roman" w:cs="Times New Roman"/>
           <w:b/>
           <w:bCs/>
         </w:rPr>
-        <w:t xml:space="preserve">5.2 </w:t>
-      </w:r>
-      <w:r>
+      </w:pPr>
+    </w:p>
+    <w:p>
+      <w:pPr>
+        <w:spacing w:line="480" w:lineRule="auto"/>
+        <w:jc w:val="center"/>
         <w:rPr>
           <w:rFonts w:ascii="Times New Roman" w:hAnsi="Times New Roman" w:cs="Times New Roman"/>
           <w:b/>
           <w:bCs/>
         </w:rPr>
-        <w:t>FPGA Hardware in-the-Loop</w:t>
+      </w:pPr>
+      <w:r>
+        <w:rPr>
+          <w:rFonts w:ascii="Times New Roman" w:hAnsi="Times New Roman" w:cs="Times New Roman"/>
+          <w:b/>
+          <w:bCs/>
+        </w:rPr>
+        <w:t>Chapter 5</w:t>
       </w:r>
     </w:p>
     <w:p>
@@ -36261,6 +39883,66 @@
           <w:bCs/>
         </w:rPr>
       </w:pPr>
+      <w:r>
+        <w:rPr>
+          <w:rFonts w:ascii="Times New Roman" w:hAnsi="Times New Roman" w:cs="Times New Roman"/>
+          <w:b/>
+          <w:bCs/>
+        </w:rPr>
+        <w:t>Results</w:t>
+      </w:r>
+    </w:p>
+    <w:p>
+      <w:pPr>
+        <w:spacing w:line="480" w:lineRule="auto"/>
+        <w:rPr>
+          <w:rFonts w:ascii="Times New Roman" w:hAnsi="Times New Roman" w:cs="Times New Roman"/>
+          <w:b/>
+          <w:bCs/>
+        </w:rPr>
+      </w:pPr>
+      <w:r>
+        <w:rPr>
+          <w:rFonts w:ascii="Times New Roman" w:hAnsi="Times New Roman" w:cs="Times New Roman"/>
+          <w:b/>
+          <w:bCs/>
+        </w:rPr>
+        <w:t xml:space="preserve">5.1 </w:t>
+      </w:r>
+      <w:r>
+        <w:rPr>
+          <w:rFonts w:ascii="Times New Roman" w:hAnsi="Times New Roman" w:cs="Times New Roman"/>
+          <w:b/>
+          <w:bCs/>
+        </w:rPr>
+        <w:t>MATLAB Simulation</w:t>
+      </w:r>
+    </w:p>
+    <w:p>
+      <w:pPr>
+        <w:spacing w:line="480" w:lineRule="auto"/>
+        <w:rPr>
+          <w:rFonts w:ascii="Times New Roman" w:hAnsi="Times New Roman" w:cs="Times New Roman"/>
+          <w:b/>
+          <w:bCs/>
+        </w:rPr>
+      </w:pPr>
+      <w:r>
+        <w:rPr>
+          <w:rFonts w:ascii="Times New Roman" w:hAnsi="Times New Roman" w:cs="Times New Roman"/>
+          <w:b/>
+          <w:bCs/>
+        </w:rPr>
+        <w:t xml:space="preserve">5.2 </w:t>
+      </w:r>
+      <w:r>
+        <w:rPr>
+          <w:rFonts w:ascii="Times New Roman" w:hAnsi="Times New Roman" w:cs="Times New Roman"/>
+          <w:b/>
+          <w:bCs/>
+        </w:rPr>
+        <w:t>FPGA Hardware in-the-Loop</w:t>
+      </w:r>
     </w:p>
     <w:p>
       <w:pPr>
@@ -36397,6 +40079,7 @@
     <w:p>
       <w:pPr>
         <w:spacing w:line="480" w:lineRule="auto"/>
+        <w:jc w:val="center"/>
         <w:rPr>
           <w:rFonts w:ascii="Times New Roman" w:hAnsi="Times New Roman" w:cs="Times New Roman"/>
           <w:b/>
@@ -36427,19 +40110,29 @@
     <w:p>
       <w:pPr>
         <w:spacing w:line="480" w:lineRule="auto"/>
-        <w:jc w:val="center"/>
         <w:rPr>
           <w:rFonts w:ascii="Times New Roman" w:hAnsi="Times New Roman" w:cs="Times New Roman"/>
           <w:b/>
           <w:bCs/>
         </w:rPr>
       </w:pPr>
-      <w:r>
+    </w:p>
+    <w:p>
+      <w:pPr>
+        <w:spacing w:line="480" w:lineRule="auto"/>
+        <w:jc w:val="center"/>
         <w:rPr>
           <w:rFonts w:ascii="Times New Roman" w:hAnsi="Times New Roman" w:cs="Times New Roman"/>
           <w:b/>
           <w:bCs/>
         </w:rPr>
+      </w:pPr>
+      <w:r>
+        <w:rPr>
+          <w:rFonts w:ascii="Times New Roman" w:hAnsi="Times New Roman" w:cs="Times New Roman"/>
+          <w:b/>
+          <w:bCs/>
+        </w:rPr>
         <w:t>Chapter 6</w:t>
       </w:r>
     </w:p>
@@ -36675,103 +40368,11 @@
         </w:rPr>
         <w:tab/>
       </w:r>
-      <w:proofErr w:type="spellStart"/>
-      <w:r>
-        <w:rPr>
-          <w:rFonts w:ascii="Times New Roman" w:hAnsi="Times New Roman" w:cs="Times New Roman"/>
-        </w:rPr>
-        <w:t>Rezk</w:t>
-      </w:r>
-      <w:proofErr w:type="spellEnd"/>
-      <w:r>
-        <w:rPr>
-          <w:rFonts w:ascii="Times New Roman" w:hAnsi="Times New Roman" w:cs="Times New Roman"/>
-        </w:rPr>
-        <w:t xml:space="preserve">, </w:t>
-      </w:r>
-      <w:proofErr w:type="spellStart"/>
-      <w:r>
-        <w:rPr>
-          <w:rFonts w:ascii="Times New Roman" w:hAnsi="Times New Roman" w:cs="Times New Roman"/>
-        </w:rPr>
-        <w:t>Hegazy</w:t>
-      </w:r>
-      <w:proofErr w:type="spellEnd"/>
-      <w:r>
-        <w:rPr>
-          <w:rFonts w:ascii="Times New Roman" w:hAnsi="Times New Roman" w:cs="Times New Roman"/>
-        </w:rPr>
-        <w:t xml:space="preserve"> &amp; AL-Oran, </w:t>
-      </w:r>
-      <w:proofErr w:type="spellStart"/>
-      <w:r>
-        <w:rPr>
-          <w:rFonts w:ascii="Times New Roman" w:hAnsi="Times New Roman" w:cs="Times New Roman"/>
-        </w:rPr>
-        <w:t>Mazen</w:t>
-      </w:r>
-      <w:proofErr w:type="spellEnd"/>
-      <w:r>
-        <w:rPr>
-          <w:rFonts w:ascii="Times New Roman" w:hAnsi="Times New Roman" w:cs="Times New Roman"/>
-        </w:rPr>
-        <w:t xml:space="preserve"> &amp; Gomaa, Mohamed R. &amp; </w:t>
-      </w:r>
-      <w:proofErr w:type="spellStart"/>
-      <w:r>
-        <w:rPr>
-          <w:rFonts w:ascii="Times New Roman" w:hAnsi="Times New Roman" w:cs="Times New Roman"/>
-        </w:rPr>
-        <w:t>Tolba</w:t>
-      </w:r>
-      <w:proofErr w:type="spellEnd"/>
-      <w:r>
-        <w:rPr>
-          <w:rFonts w:ascii="Times New Roman" w:hAnsi="Times New Roman" w:cs="Times New Roman"/>
-        </w:rPr>
-        <w:t xml:space="preserve">, Mohamed A. &amp; Fathy, Ahmed &amp; </w:t>
-      </w:r>
-      <w:proofErr w:type="spellStart"/>
-      <w:r>
-        <w:rPr>
-          <w:rFonts w:ascii="Times New Roman" w:hAnsi="Times New Roman" w:cs="Times New Roman"/>
-        </w:rPr>
-        <w:t>Abdelkareem</w:t>
-      </w:r>
-      <w:proofErr w:type="spellEnd"/>
-      <w:r>
-        <w:rPr>
-          <w:rFonts w:ascii="Times New Roman" w:hAnsi="Times New Roman" w:cs="Times New Roman"/>
-        </w:rPr>
-        <w:t xml:space="preserve">, Mohammad Ali &amp; </w:t>
-      </w:r>
-      <w:proofErr w:type="spellStart"/>
-      <w:r>
-        <w:rPr>
-          <w:rFonts w:ascii="Times New Roman" w:hAnsi="Times New Roman" w:cs="Times New Roman"/>
-        </w:rPr>
-        <w:t>Olabi</w:t>
-      </w:r>
-      <w:proofErr w:type="spellEnd"/>
-      <w:r>
-        <w:rPr>
-          <w:rFonts w:ascii="Times New Roman" w:hAnsi="Times New Roman" w:cs="Times New Roman"/>
-        </w:rPr>
-        <w:t xml:space="preserve">, A.G. &amp; El-Sayed, Abou </w:t>
-      </w:r>
-      <w:proofErr w:type="spellStart"/>
-      <w:r>
-        <w:rPr>
-          <w:rFonts w:ascii="Times New Roman" w:hAnsi="Times New Roman" w:cs="Times New Roman"/>
-        </w:rPr>
-        <w:t>Hashema</w:t>
-      </w:r>
-      <w:proofErr w:type="spellEnd"/>
-      <w:r>
-        <w:rPr>
-          <w:rFonts w:ascii="Times New Roman" w:hAnsi="Times New Roman" w:cs="Times New Roman"/>
-        </w:rPr>
-        <w:t xml:space="preserve"> M., 2019. "</w:t>
+      <w:r>
+        <w:rPr>
+          <w:rFonts w:ascii="Times New Roman" w:hAnsi="Times New Roman" w:cs="Times New Roman"/>
+        </w:rPr>
+        <w:t>Rezk, Hegazy &amp; AL-Oran, Mazen &amp; Gomaa, Mohamed R. &amp; Tolba, Mohamed A. &amp; Fathy, Ahmed &amp; Abdelkareem, Mohammad Ali &amp; Olabi, A.G. &amp; El-Sayed, Abou Hashema M., 2019. "</w:t>
       </w:r>
       <w:r>
         <w:rPr>
@@ -36828,49 +40429,7 @@
         <w:rPr>
           <w:rFonts w:ascii="Times New Roman" w:hAnsi="Times New Roman" w:cs="Times New Roman"/>
         </w:rPr>
-        <w:t>Al-</w:t>
-      </w:r>
-      <w:proofErr w:type="spellStart"/>
-      <w:r>
-        <w:rPr>
-          <w:rFonts w:ascii="Times New Roman" w:hAnsi="Times New Roman" w:cs="Times New Roman"/>
-        </w:rPr>
-        <w:t>Najideen</w:t>
-      </w:r>
-      <w:proofErr w:type="spellEnd"/>
-      <w:r>
-        <w:rPr>
-          <w:rFonts w:ascii="Times New Roman" w:hAnsi="Times New Roman" w:cs="Times New Roman"/>
-        </w:rPr>
-        <w:t xml:space="preserve">, Mohammad I., and Saad S. </w:t>
-      </w:r>
-      <w:proofErr w:type="spellStart"/>
-      <w:r>
-        <w:rPr>
-          <w:rFonts w:ascii="Times New Roman" w:hAnsi="Times New Roman" w:cs="Times New Roman"/>
-        </w:rPr>
-        <w:t>Alrwashdeh</w:t>
-      </w:r>
-      <w:proofErr w:type="spellEnd"/>
-      <w:r>
-        <w:rPr>
-          <w:rFonts w:ascii="Times New Roman" w:hAnsi="Times New Roman" w:cs="Times New Roman"/>
-        </w:rPr>
-        <w:t xml:space="preserve">. 2017. “Design of a Solar Photovoltaic System to Cover the Electricity Demand for the Faculty of Engineering- </w:t>
-      </w:r>
-      <w:proofErr w:type="spellStart"/>
-      <w:r>
-        <w:rPr>
-          <w:rFonts w:ascii="Times New Roman" w:hAnsi="Times New Roman" w:cs="Times New Roman"/>
-        </w:rPr>
-        <w:t>Mu’tah</w:t>
-      </w:r>
-      <w:proofErr w:type="spellEnd"/>
-      <w:r>
-        <w:rPr>
-          <w:rFonts w:ascii="Times New Roman" w:hAnsi="Times New Roman" w:cs="Times New Roman"/>
-        </w:rPr>
-        <w:t xml:space="preserve"> University in Jordan.” </w:t>
+        <w:t xml:space="preserve">Al-Najideen, Mohammad I., and Saad S. Alrwashdeh. 2017. “Design of a Solar Photovoltaic System to Cover the Electricity Demand for the Faculty of Engineering- Mu’tah University in Jordan.” </w:t>
       </w:r>
       <w:r>
         <w:rPr>
@@ -36929,63 +40488,7 @@
         <w:rPr>
           <w:rFonts w:ascii="Times New Roman" w:hAnsi="Times New Roman" w:cs="Times New Roman"/>
         </w:rPr>
-        <w:t xml:space="preserve">A. </w:t>
-      </w:r>
-      <w:proofErr w:type="spellStart"/>
-      <w:r>
-        <w:rPr>
-          <w:rFonts w:ascii="Times New Roman" w:hAnsi="Times New Roman" w:cs="Times New Roman"/>
-        </w:rPr>
-        <w:t>Kokare</w:t>
-      </w:r>
-      <w:proofErr w:type="spellEnd"/>
-      <w:r>
-        <w:rPr>
-          <w:rFonts w:ascii="Times New Roman" w:hAnsi="Times New Roman" w:cs="Times New Roman"/>
-        </w:rPr>
-        <w:t xml:space="preserve">, S. Patil and L. </w:t>
-      </w:r>
-      <w:proofErr w:type="spellStart"/>
-      <w:r>
-        <w:rPr>
-          <w:rFonts w:ascii="Times New Roman" w:hAnsi="Times New Roman" w:cs="Times New Roman"/>
-        </w:rPr>
-        <w:t>Bacchav</w:t>
-      </w:r>
-      <w:proofErr w:type="spellEnd"/>
-      <w:r>
-        <w:rPr>
-          <w:rFonts w:ascii="Times New Roman" w:hAnsi="Times New Roman" w:cs="Times New Roman"/>
-        </w:rPr>
-        <w:t xml:space="preserve">, "Implementation of a highly efficient MPPT technique for a PV system using </w:t>
-      </w:r>
-      <w:proofErr w:type="spellStart"/>
-      <w:r>
-        <w:rPr>
-          <w:rFonts w:ascii="Times New Roman" w:hAnsi="Times New Roman" w:cs="Times New Roman"/>
-        </w:rPr>
-        <w:t>sepic</w:t>
-      </w:r>
-      <w:proofErr w:type="spellEnd"/>
-      <w:r>
-        <w:rPr>
-          <w:rFonts w:ascii="Times New Roman" w:hAnsi="Times New Roman" w:cs="Times New Roman"/>
-        </w:rPr>
-        <w:t xml:space="preserve"> converter," 2017 International Conference on Information, Communication, Instrumentation and Control (ICICIC), 2017, pp. 1-5, </w:t>
-      </w:r>
-      <w:proofErr w:type="spellStart"/>
-      <w:r>
-        <w:rPr>
-          <w:rFonts w:ascii="Times New Roman" w:hAnsi="Times New Roman" w:cs="Times New Roman"/>
-        </w:rPr>
-        <w:t>doi</w:t>
-      </w:r>
-      <w:proofErr w:type="spellEnd"/>
-      <w:r>
-        <w:rPr>
-          <w:rFonts w:ascii="Times New Roman" w:hAnsi="Times New Roman" w:cs="Times New Roman"/>
-        </w:rPr>
-        <w:t>: 10.1109/ICOMICON.2017.8279029.</w:t>
+        <w:t>A. Kokare, S. Patil and L. Bacchav, "Implementation of a highly efficient MPPT technique for a PV system using sepic converter," 2017 International Conference on Information, Communication, Instrumentation and Control (ICICIC), 2017, pp. 1-5, doi: 10.1109/ICOMICON.2017.8279029.</w:t>
       </w:r>
     </w:p>
     <w:p>
@@ -37024,21 +40527,7 @@
         <w:rPr>
           <w:rFonts w:ascii="Times New Roman" w:hAnsi="Times New Roman" w:cs="Times New Roman"/>
         </w:rPr>
-        <w:t xml:space="preserve">B. </w:t>
-      </w:r>
-      <w:proofErr w:type="spellStart"/>
-      <w:r>
-        <w:rPr>
-          <w:rFonts w:ascii="Times New Roman" w:hAnsi="Times New Roman" w:cs="Times New Roman"/>
-        </w:rPr>
-        <w:t>Subudhi</w:t>
-      </w:r>
-      <w:proofErr w:type="spellEnd"/>
-      <w:r>
-        <w:rPr>
-          <w:rFonts w:ascii="Times New Roman" w:hAnsi="Times New Roman" w:cs="Times New Roman"/>
-        </w:rPr>
-        <w:t xml:space="preserve"> and R. Pradhan, "A Comparative Study on Maximum Power Point Tracking Techniques for Photovoltaic Power Systems," in </w:t>
+        <w:t xml:space="preserve">B. Subudhi and R. Pradhan, "A Comparative Study on Maximum Power Point Tracking Techniques for Photovoltaic Power Systems," in </w:t>
       </w:r>
       <w:r>
         <w:rPr>
@@ -37051,21 +40540,7 @@
         <w:rPr>
           <w:rFonts w:ascii="Times New Roman" w:hAnsi="Times New Roman" w:cs="Times New Roman"/>
         </w:rPr>
-        <w:t xml:space="preserve">, vol. 4, no. 1, pp. 89-98, Jan. 2013, </w:t>
-      </w:r>
-      <w:proofErr w:type="spellStart"/>
-      <w:r>
-        <w:rPr>
-          <w:rFonts w:ascii="Times New Roman" w:hAnsi="Times New Roman" w:cs="Times New Roman"/>
-        </w:rPr>
-        <w:t>doi</w:t>
-      </w:r>
-      <w:proofErr w:type="spellEnd"/>
-      <w:r>
-        <w:rPr>
-          <w:rFonts w:ascii="Times New Roman" w:hAnsi="Times New Roman" w:cs="Times New Roman"/>
-        </w:rPr>
-        <w:t>: 10.1109/TSTE.2012.2202294.</w:t>
+        <w:t>, vol. 4, no. 1, pp. 89-98, Jan. 2013, doi: 10.1109/TSTE.2012.2202294.</w:t>
       </w:r>
     </w:p>
     <w:p>
@@ -37104,92 +40579,20 @@
         <w:rPr>
           <w:rFonts w:ascii="Times New Roman" w:hAnsi="Times New Roman" w:cs="Times New Roman"/>
         </w:rPr>
-        <w:t xml:space="preserve">A. </w:t>
-      </w:r>
-      <w:proofErr w:type="spellStart"/>
-      <w:r>
-        <w:rPr>
-          <w:rFonts w:ascii="Times New Roman" w:hAnsi="Times New Roman" w:cs="Times New Roman"/>
-        </w:rPr>
-        <w:t>Harrag</w:t>
-      </w:r>
-      <w:proofErr w:type="spellEnd"/>
-      <w:r>
-        <w:rPr>
-          <w:rFonts w:ascii="Times New Roman" w:hAnsi="Times New Roman" w:cs="Times New Roman"/>
-        </w:rPr>
-        <w:t xml:space="preserve">, S. </w:t>
-      </w:r>
-      <w:proofErr w:type="spellStart"/>
-      <w:r>
-        <w:rPr>
-          <w:rFonts w:ascii="Times New Roman" w:hAnsi="Times New Roman" w:cs="Times New Roman"/>
-        </w:rPr>
-        <w:t>Messalti</w:t>
-      </w:r>
-      <w:proofErr w:type="spellEnd"/>
-      <w:r>
-        <w:rPr>
-          <w:rFonts w:ascii="Times New Roman" w:hAnsi="Times New Roman" w:cs="Times New Roman"/>
-        </w:rPr>
-        <w:t xml:space="preserve"> and Y. </w:t>
-      </w:r>
-      <w:proofErr w:type="spellStart"/>
-      <w:r>
-        <w:rPr>
-          <w:rFonts w:ascii="Times New Roman" w:hAnsi="Times New Roman" w:cs="Times New Roman"/>
-        </w:rPr>
-        <w:t>Daili</w:t>
-      </w:r>
-      <w:proofErr w:type="spellEnd"/>
-      <w:r>
-        <w:rPr>
-          <w:rFonts w:ascii="Times New Roman" w:hAnsi="Times New Roman" w:cs="Times New Roman"/>
-        </w:rPr>
-        <w:t xml:space="preserve">, "Innovative Single Sensor Neural Network PV MPPT," </w:t>
+        <w:t xml:space="preserve">A. Harrag, S. Messalti and Y. Daili, "Innovative Single Sensor Neural Network PV MPPT," </w:t>
       </w:r>
       <w:r>
         <w:rPr>
           <w:rStyle w:val="Emphasis"/>
           <w:rFonts w:ascii="Times New Roman" w:hAnsi="Times New Roman" w:cs="Times New Roman"/>
         </w:rPr>
-        <w:t>2019 6th International Conference on Control, Decision and Information Technologies (</w:t>
-      </w:r>
-      <w:proofErr w:type="spellStart"/>
-      <w:r>
-        <w:rPr>
-          <w:rStyle w:val="Emphasis"/>
-          <w:rFonts w:ascii="Times New Roman" w:hAnsi="Times New Roman" w:cs="Times New Roman"/>
-        </w:rPr>
-        <w:t>CoDIT</w:t>
-      </w:r>
-      <w:proofErr w:type="spellEnd"/>
-      <w:r>
-        <w:rPr>
-          <w:rStyle w:val="Emphasis"/>
-          <w:rFonts w:ascii="Times New Roman" w:hAnsi="Times New Roman" w:cs="Times New Roman"/>
-        </w:rPr>
-        <w:t>)</w:t>
-      </w:r>
-      <w:r>
-        <w:rPr>
-          <w:rFonts w:ascii="Times New Roman" w:hAnsi="Times New Roman" w:cs="Times New Roman"/>
-        </w:rPr>
-        <w:t xml:space="preserve">, 2019, pp. 1895-1899, </w:t>
-      </w:r>
-      <w:proofErr w:type="spellStart"/>
-      <w:r>
-        <w:rPr>
-          <w:rFonts w:ascii="Times New Roman" w:hAnsi="Times New Roman" w:cs="Times New Roman"/>
-        </w:rPr>
-        <w:t>doi</w:t>
-      </w:r>
-      <w:proofErr w:type="spellEnd"/>
-      <w:r>
-        <w:rPr>
-          <w:rFonts w:ascii="Times New Roman" w:hAnsi="Times New Roman" w:cs="Times New Roman"/>
-        </w:rPr>
-        <w:t>: 10.1109/CoDIT.2019.8820335.</w:t>
+        <w:t>2019 6th International Conference on Control, Decision and Information Technologies (CoDIT)</w:t>
+      </w:r>
+      <w:r>
+        <w:rPr>
+          <w:rFonts w:ascii="Times New Roman" w:hAnsi="Times New Roman" w:cs="Times New Roman"/>
+        </w:rPr>
+        <w:t>, 2019, pp. 1895-1899, doi: 10.1109/CoDIT.2019.8820335.</w:t>
       </w:r>
     </w:p>
     <w:p>
@@ -37206,6 +40609,7 @@
         <w:rPr>
           <w:rFonts w:ascii="Times New Roman" w:hAnsi="Times New Roman" w:cs="Times New Roman"/>
         </w:rPr>
+        <w:lastRenderedPageBreak/>
         <w:t>[</w:t>
       </w:r>
       <w:r>
@@ -37226,61 +40630,11 @@
         </w:rPr>
         <w:tab/>
       </w:r>
-      <w:proofErr w:type="spellStart"/>
       <w:r>
         <w:rPr>
           <w:rFonts w:ascii="Times New Roman" w:eastAsia="Times New Roman" w:hAnsi="Times New Roman" w:cs="Times New Roman"/>
         </w:rPr>
-        <w:t>Yılmaz</w:t>
-      </w:r>
-      <w:proofErr w:type="spellEnd"/>
-      <w:r>
-        <w:rPr>
-          <w:rFonts w:ascii="Times New Roman" w:eastAsia="Times New Roman" w:hAnsi="Times New Roman" w:cs="Times New Roman"/>
-        </w:rPr>
-        <w:t xml:space="preserve">, </w:t>
-      </w:r>
-      <w:proofErr w:type="spellStart"/>
-      <w:r>
-        <w:rPr>
-          <w:rFonts w:ascii="Times New Roman" w:eastAsia="Times New Roman" w:hAnsi="Times New Roman" w:cs="Times New Roman"/>
-        </w:rPr>
-        <w:t>Unal</w:t>
-      </w:r>
-      <w:proofErr w:type="spellEnd"/>
-      <w:r>
-        <w:rPr>
-          <w:rFonts w:ascii="Times New Roman" w:eastAsia="Times New Roman" w:hAnsi="Times New Roman" w:cs="Times New Roman"/>
-        </w:rPr>
-        <w:t xml:space="preserve">, A. </w:t>
-      </w:r>
-      <w:proofErr w:type="spellStart"/>
-      <w:r>
-        <w:rPr>
-          <w:rFonts w:ascii="Times New Roman" w:eastAsia="Times New Roman" w:hAnsi="Times New Roman" w:cs="Times New Roman"/>
-        </w:rPr>
-        <w:t>Kircay</w:t>
-      </w:r>
-      <w:proofErr w:type="spellEnd"/>
-      <w:r>
-        <w:rPr>
-          <w:rFonts w:ascii="Times New Roman" w:eastAsia="Times New Roman" w:hAnsi="Times New Roman" w:cs="Times New Roman"/>
-        </w:rPr>
-        <w:t xml:space="preserve"> and S. </w:t>
-      </w:r>
-      <w:proofErr w:type="spellStart"/>
-      <w:r>
-        <w:rPr>
-          <w:rFonts w:ascii="Times New Roman" w:eastAsia="Times New Roman" w:hAnsi="Times New Roman" w:cs="Times New Roman"/>
-        </w:rPr>
-        <w:t>Borekci</w:t>
-      </w:r>
-      <w:proofErr w:type="spellEnd"/>
-      <w:r>
-        <w:rPr>
-          <w:rFonts w:ascii="Times New Roman" w:eastAsia="Times New Roman" w:hAnsi="Times New Roman" w:cs="Times New Roman"/>
-        </w:rPr>
-        <w:t>. “PV system fuzzy logic MPPT method and PI control as a charge controller.” Renewable &amp; Sustainable Energy Reviews 81 (2018): 994-1001.</w:t>
+        <w:t>Yılmaz, Unal, A. Kircay and S. Borekci. “PV system fuzzy logic MPPT method and PI control as a charge controller.” Renewable &amp; Sustainable Energy Reviews 81 (2018): 994-1001.</w:t>
       </w:r>
     </w:p>
     <w:p>
@@ -37319,63 +40673,7 @@
         <w:rPr>
           <w:rFonts w:ascii="Times New Roman" w:hAnsi="Times New Roman" w:cs="Times New Roman"/>
         </w:rPr>
-        <w:t xml:space="preserve">S. </w:t>
-      </w:r>
-      <w:proofErr w:type="spellStart"/>
-      <w:r>
-        <w:rPr>
-          <w:rFonts w:ascii="Times New Roman" w:hAnsi="Times New Roman" w:cs="Times New Roman"/>
-        </w:rPr>
-        <w:t>Motahhir</w:t>
-      </w:r>
-      <w:proofErr w:type="spellEnd"/>
-      <w:r>
-        <w:rPr>
-          <w:rFonts w:ascii="Times New Roman" w:hAnsi="Times New Roman" w:cs="Times New Roman"/>
-        </w:rPr>
-        <w:t xml:space="preserve">, A. El </w:t>
-      </w:r>
-      <w:proofErr w:type="spellStart"/>
-      <w:r>
-        <w:rPr>
-          <w:rFonts w:ascii="Times New Roman" w:hAnsi="Times New Roman" w:cs="Times New Roman"/>
-        </w:rPr>
-        <w:t>Ghzizal</w:t>
-      </w:r>
-      <w:proofErr w:type="spellEnd"/>
-      <w:r>
-        <w:rPr>
-          <w:rFonts w:ascii="Times New Roman" w:hAnsi="Times New Roman" w:cs="Times New Roman"/>
-        </w:rPr>
-        <w:t xml:space="preserve">, S. </w:t>
-      </w:r>
-      <w:proofErr w:type="spellStart"/>
-      <w:r>
-        <w:rPr>
-          <w:rFonts w:ascii="Times New Roman" w:hAnsi="Times New Roman" w:cs="Times New Roman"/>
-        </w:rPr>
-        <w:t>Sebti</w:t>
-      </w:r>
-      <w:proofErr w:type="spellEnd"/>
-      <w:r>
-        <w:rPr>
-          <w:rFonts w:ascii="Times New Roman" w:hAnsi="Times New Roman" w:cs="Times New Roman"/>
-        </w:rPr>
-        <w:t xml:space="preserve">, and A. </w:t>
-      </w:r>
-      <w:proofErr w:type="spellStart"/>
-      <w:r>
-        <w:rPr>
-          <w:rFonts w:ascii="Times New Roman" w:hAnsi="Times New Roman" w:cs="Times New Roman"/>
-        </w:rPr>
-        <w:t>Derouich</w:t>
-      </w:r>
-      <w:proofErr w:type="spellEnd"/>
-      <w:r>
-        <w:rPr>
-          <w:rFonts w:ascii="Times New Roman" w:hAnsi="Times New Roman" w:cs="Times New Roman"/>
-        </w:rPr>
-        <w:t xml:space="preserve">, “Modeling of Photovoltaic System with Modified Incremental Conductance Algorithm for Fast Changes of Irradiance,” International Journal of Photoenergy, 13-Mar-2018. [Online]. Available: https://www.hindawi.com/journals/ijp/2018/3286479/. [Accessed: 19-Feb-2021]. </w:t>
+        <w:t xml:space="preserve">S. Motahhir, A. El Ghzizal, S. Sebti, and A. Derouich, “Modeling of Photovoltaic System with Modified Incremental Conductance Algorithm for Fast Changes of Irradiance,” International Journal of Photoenergy, 13-Mar-2018. [Online]. Available: https://www.hindawi.com/journals/ijp/2018/3286479/. [Accessed: 19-Feb-2021]. </w:t>
       </w:r>
     </w:p>
     <w:p>
@@ -37519,7 +40817,6 @@
         <w:rPr>
           <w:rFonts w:ascii="Times New Roman" w:hAnsi="Times New Roman" w:cs="Times New Roman"/>
         </w:rPr>
-        <w:lastRenderedPageBreak/>
         <w:t>[</w:t>
       </w:r>
       <w:r>
@@ -37558,21 +40855,7 @@
         <w:rPr>
           <w:rFonts w:ascii="Times New Roman" w:eastAsia="Times New Roman" w:hAnsi="Times New Roman" w:cs="Times New Roman"/>
         </w:rPr>
-        <w:t xml:space="preserve">, 2019, pp. 265-268, </w:t>
-      </w:r>
-      <w:proofErr w:type="spellStart"/>
-      <w:r>
-        <w:rPr>
-          <w:rFonts w:ascii="Times New Roman" w:eastAsia="Times New Roman" w:hAnsi="Times New Roman" w:cs="Times New Roman"/>
-        </w:rPr>
-        <w:t>doi</w:t>
-      </w:r>
-      <w:proofErr w:type="spellEnd"/>
-      <w:r>
-        <w:rPr>
-          <w:rFonts w:ascii="Times New Roman" w:eastAsia="Times New Roman" w:hAnsi="Times New Roman" w:cs="Times New Roman"/>
-        </w:rPr>
-        <w:t>: 10.1109/ISPCC48220.2019.8988382.</w:t>
+        <w:t>, 2019, pp. 265-268, doi: 10.1109/ISPCC48220.2019.8988382.</w:t>
       </w:r>
     </w:p>
     <w:p>
@@ -37625,21 +40908,7 @@
         <w:rPr>
           <w:rFonts w:ascii="Times New Roman" w:eastAsia="Times New Roman" w:hAnsi="Times New Roman" w:cs="Times New Roman"/>
         </w:rPr>
-        <w:t xml:space="preserve">, 2020, pp. 217-222, </w:t>
-      </w:r>
-      <w:proofErr w:type="spellStart"/>
-      <w:r>
-        <w:rPr>
-          <w:rFonts w:ascii="Times New Roman" w:eastAsia="Times New Roman" w:hAnsi="Times New Roman" w:cs="Times New Roman"/>
-        </w:rPr>
-        <w:t>doi</w:t>
-      </w:r>
-      <w:proofErr w:type="spellEnd"/>
-      <w:r>
-        <w:rPr>
-          <w:rFonts w:ascii="Times New Roman" w:eastAsia="Times New Roman" w:hAnsi="Times New Roman" w:cs="Times New Roman"/>
-        </w:rPr>
-        <w:t>: 10.1109/ICIEM48762.2020.9160316.</w:t>
+        <w:t>, 2020, pp. 217-222, doi: 10.1109/ICIEM48762.2020.9160316.</w:t>
       </w:r>
     </w:p>
     <w:p>
@@ -37678,21 +40947,7 @@
         <w:rPr>
           <w:rFonts w:ascii="Times New Roman" w:hAnsi="Times New Roman" w:cs="Times New Roman"/>
         </w:rPr>
-        <w:t xml:space="preserve">O. Abdel-Rahim and H. Wang, "A new high gain DC-DC converter with model-predictive-control based MPPT technique for photovoltaic systems," in CPSS Transactions on Power Electronics and Applications, vol. 5, no. 2, pp. 191-200, June 2020, </w:t>
-      </w:r>
-      <w:proofErr w:type="spellStart"/>
-      <w:r>
-        <w:rPr>
-          <w:rFonts w:ascii="Times New Roman" w:hAnsi="Times New Roman" w:cs="Times New Roman"/>
-        </w:rPr>
-        <w:t>doi</w:t>
-      </w:r>
-      <w:proofErr w:type="spellEnd"/>
-      <w:r>
-        <w:rPr>
-          <w:rFonts w:ascii="Times New Roman" w:hAnsi="Times New Roman" w:cs="Times New Roman"/>
-        </w:rPr>
-        <w:t>: 10.24295/CPSSTPEA.2020.00016.</w:t>
+        <w:t>O. Abdel-Rahim and H. Wang, "A new high gain DC-DC converter with model-predictive-control based MPPT technique for photovoltaic systems," in CPSS Transactions on Power Electronics and Applications, vol. 5, no. 2, pp. 191-200, June 2020, doi: 10.24295/CPSSTPEA.2020.00016.</w:t>
       </w:r>
     </w:p>
     <w:p>
@@ -37737,35 +40992,7 @@
         <w:rPr>
           <w:rFonts w:ascii="Times New Roman" w:hAnsi="Times New Roman" w:cs="Times New Roman"/>
         </w:rPr>
-        <w:t>El-</w:t>
-      </w:r>
-      <w:proofErr w:type="spellStart"/>
-      <w:r>
-        <w:rPr>
-          <w:rFonts w:ascii="Times New Roman" w:hAnsi="Times New Roman" w:cs="Times New Roman"/>
-        </w:rPr>
-        <w:t>Khozondar</w:t>
-      </w:r>
-      <w:proofErr w:type="spellEnd"/>
-      <w:r>
-        <w:rPr>
-          <w:rFonts w:ascii="Times New Roman" w:hAnsi="Times New Roman" w:cs="Times New Roman"/>
-        </w:rPr>
-        <w:t>, H.J., El-</w:t>
-      </w:r>
-      <w:proofErr w:type="spellStart"/>
-      <w:r>
-        <w:rPr>
-          <w:rFonts w:ascii="Times New Roman" w:hAnsi="Times New Roman" w:cs="Times New Roman"/>
-        </w:rPr>
-        <w:t>Khozondar</w:t>
-      </w:r>
-      <w:proofErr w:type="spellEnd"/>
-      <w:r>
-        <w:rPr>
-          <w:rFonts w:ascii="Times New Roman" w:hAnsi="Times New Roman" w:cs="Times New Roman"/>
-        </w:rPr>
-        <w:t>, R.J., Matter, K. et al. A review study of photovoltaic array maximum power tracking algorithms. Renewables 3, 3 (2016). https://doi.org/10.1186/s40807-016-0022-8</w:t>
+        <w:t>El-Khozondar, H.J., El-Khozondar, R.J., Matter, K. et al. A review study of photovoltaic array maximum power tracking algorithms. Renewables 3, 3 (2016). https://doi.org/10.1186/s40807-016-0022-8</w:t>
       </w:r>
     </w:p>
     <w:p>
@@ -37804,121 +41031,51 @@
         <w:rPr>
           <w:rFonts w:ascii="Times New Roman" w:hAnsi="Times New Roman" w:cs="Times New Roman"/>
         </w:rPr>
+        <w:t xml:space="preserve"> Baharudin, Nor Hanisah, T. M. N. T. Mansur, Fairuz Abdul Hamid, Rosnazri Ali, and Muhammad Irwanto Misrun. "Topologies of DC-DC converter in solar PV applications." Indonesian Journal of Electrical Engineering and Computer Science 8, no. 2 (2017): 368-374.</w:t>
+      </w:r>
+    </w:p>
+    <w:p>
+      <w:pPr>
+        <w:ind w:left="720" w:hanging="720"/>
+        <w:rPr>
+          <w:rFonts w:ascii="Times New Roman" w:eastAsia="Times New Roman" w:hAnsi="Times New Roman" w:cs="Times New Roman"/>
+        </w:rPr>
+      </w:pPr>
+      <w:r>
+        <w:rPr>
+          <w:rFonts w:ascii="Times New Roman" w:hAnsi="Times New Roman" w:cs="Times New Roman"/>
+        </w:rPr>
+        <w:t>[</w:t>
+      </w:r>
+      <w:r>
+        <w:rPr>
+          <w:rFonts w:ascii="Times New Roman" w:hAnsi="Times New Roman" w:cs="Times New Roman"/>
+        </w:rPr>
+        <w:t>14</w:t>
+      </w:r>
+      <w:r>
+        <w:rPr>
+          <w:rFonts w:ascii="Times New Roman" w:hAnsi="Times New Roman" w:cs="Times New Roman"/>
+        </w:rPr>
+        <w:t>]</w:t>
+      </w:r>
+      <w:r>
+        <w:rPr>
+          <w:rFonts w:ascii="Times New Roman" w:hAnsi="Times New Roman" w:cs="Times New Roman"/>
+        </w:rPr>
+        <w:tab/>
+      </w:r>
+      <w:r>
+        <w:rPr>
+          <w:rFonts w:ascii="Times New Roman" w:hAnsi="Times New Roman" w:cs="Times New Roman"/>
+        </w:rPr>
         <w:t xml:space="preserve"> </w:t>
       </w:r>
-      <w:proofErr w:type="spellStart"/>
-      <w:r>
-        <w:rPr>
-          <w:rFonts w:ascii="Times New Roman" w:hAnsi="Times New Roman" w:cs="Times New Roman"/>
-        </w:rPr>
-        <w:t>Baharudin</w:t>
-      </w:r>
-      <w:proofErr w:type="spellEnd"/>
-      <w:r>
-        <w:rPr>
-          <w:rFonts w:ascii="Times New Roman" w:hAnsi="Times New Roman" w:cs="Times New Roman"/>
-        </w:rPr>
-        <w:t xml:space="preserve">, Nor </w:t>
-      </w:r>
-      <w:proofErr w:type="spellStart"/>
-      <w:r>
-        <w:rPr>
-          <w:rFonts w:ascii="Times New Roman" w:hAnsi="Times New Roman" w:cs="Times New Roman"/>
-        </w:rPr>
-        <w:t>Hanisah</w:t>
-      </w:r>
-      <w:proofErr w:type="spellEnd"/>
-      <w:r>
-        <w:rPr>
-          <w:rFonts w:ascii="Times New Roman" w:hAnsi="Times New Roman" w:cs="Times New Roman"/>
-        </w:rPr>
-        <w:t xml:space="preserve">, T. M. N. T. Mansur, Fairuz Abdul Hamid, </w:t>
-      </w:r>
-      <w:proofErr w:type="spellStart"/>
-      <w:r>
-        <w:rPr>
-          <w:rFonts w:ascii="Times New Roman" w:hAnsi="Times New Roman" w:cs="Times New Roman"/>
-        </w:rPr>
-        <w:t>Rosnazri</w:t>
-      </w:r>
-      <w:proofErr w:type="spellEnd"/>
-      <w:r>
-        <w:rPr>
-          <w:rFonts w:ascii="Times New Roman" w:hAnsi="Times New Roman" w:cs="Times New Roman"/>
-        </w:rPr>
-        <w:t xml:space="preserve"> Ali, and Muhammad </w:t>
-      </w:r>
-      <w:proofErr w:type="spellStart"/>
-      <w:r>
-        <w:rPr>
-          <w:rFonts w:ascii="Times New Roman" w:hAnsi="Times New Roman" w:cs="Times New Roman"/>
-        </w:rPr>
-        <w:t>Irwanto</w:t>
-      </w:r>
-      <w:proofErr w:type="spellEnd"/>
-      <w:r>
-        <w:rPr>
-          <w:rFonts w:ascii="Times New Roman" w:hAnsi="Times New Roman" w:cs="Times New Roman"/>
-        </w:rPr>
-        <w:t xml:space="preserve"> Misrun. "Topologies of DC-DC converter in solar PV applications." Indonesian Journal of Electrical Engineering and Computer Science 8, no. 2 (2017): 368-374.</w:t>
-      </w:r>
-    </w:p>
-    <w:p>
-      <w:pPr>
-        <w:ind w:left="720" w:hanging="720"/>
+      <w:r>
         <w:rPr>
           <w:rFonts w:ascii="Times New Roman" w:eastAsia="Times New Roman" w:hAnsi="Times New Roman" w:cs="Times New Roman"/>
         </w:rPr>
-      </w:pPr>
-      <w:r>
-        <w:rPr>
-          <w:rFonts w:ascii="Times New Roman" w:hAnsi="Times New Roman" w:cs="Times New Roman"/>
-        </w:rPr>
-        <w:t>[</w:t>
-      </w:r>
-      <w:r>
-        <w:rPr>
-          <w:rFonts w:ascii="Times New Roman" w:hAnsi="Times New Roman" w:cs="Times New Roman"/>
-        </w:rPr>
-        <w:t>14</w:t>
-      </w:r>
-      <w:r>
-        <w:rPr>
-          <w:rFonts w:ascii="Times New Roman" w:hAnsi="Times New Roman" w:cs="Times New Roman"/>
-        </w:rPr>
-        <w:t>]</w:t>
-      </w:r>
-      <w:r>
-        <w:rPr>
-          <w:rFonts w:ascii="Times New Roman" w:hAnsi="Times New Roman" w:cs="Times New Roman"/>
-        </w:rPr>
-        <w:tab/>
-      </w:r>
-      <w:r>
-        <w:rPr>
-          <w:rFonts w:ascii="Times New Roman" w:hAnsi="Times New Roman" w:cs="Times New Roman"/>
-        </w:rPr>
-        <w:t xml:space="preserve"> </w:t>
-      </w:r>
-      <w:r>
-        <w:rPr>
-          <w:rFonts w:ascii="Times New Roman" w:eastAsia="Times New Roman" w:hAnsi="Times New Roman" w:cs="Times New Roman"/>
-        </w:rPr>
-        <w:t xml:space="preserve">H. Patel, M. Gupta and A. K. </w:t>
-      </w:r>
-      <w:proofErr w:type="spellStart"/>
-      <w:r>
-        <w:rPr>
-          <w:rFonts w:ascii="Times New Roman" w:eastAsia="Times New Roman" w:hAnsi="Times New Roman" w:cs="Times New Roman"/>
-        </w:rPr>
-        <w:t>Bohre</w:t>
-      </w:r>
-      <w:proofErr w:type="spellEnd"/>
-      <w:r>
-        <w:rPr>
-          <w:rFonts w:ascii="Times New Roman" w:eastAsia="Times New Roman" w:hAnsi="Times New Roman" w:cs="Times New Roman"/>
-        </w:rPr>
-        <w:t xml:space="preserve">, "Mathematical modeling and performance analysis of MPPT based solar PV system," </w:t>
+        <w:t xml:space="preserve">H. Patel, M. Gupta and A. K. Bohre, "Mathematical modeling and performance analysis of MPPT based solar PV system," </w:t>
       </w:r>
       <w:r>
         <w:rPr>
@@ -37932,87 +41089,45 @@
         <w:rPr>
           <w:rFonts w:ascii="Times New Roman" w:eastAsia="Times New Roman" w:hAnsi="Times New Roman" w:cs="Times New Roman"/>
         </w:rPr>
-        <w:t xml:space="preserve">, 2016, pp. 157-162, </w:t>
-      </w:r>
-      <w:proofErr w:type="spellStart"/>
-      <w:r>
+        <w:t>, 2016, pp. 157-162, doi: 10.1109/ICEPES.2016.7915923.</w:t>
+      </w:r>
+    </w:p>
+    <w:p>
+      <w:pPr>
+        <w:ind w:left="720" w:hanging="720"/>
         <w:rPr>
           <w:rFonts w:ascii="Times New Roman" w:eastAsia="Times New Roman" w:hAnsi="Times New Roman" w:cs="Times New Roman"/>
         </w:rPr>
-        <w:t>doi</w:t>
-      </w:r>
-      <w:proofErr w:type="spellEnd"/>
+      </w:pPr>
       <w:r>
         <w:rPr>
           <w:rFonts w:ascii="Times New Roman" w:eastAsia="Times New Roman" w:hAnsi="Times New Roman" w:cs="Times New Roman"/>
         </w:rPr>
-        <w:t>: 10.1109/ICEPES.2016.7915923.</w:t>
-      </w:r>
-    </w:p>
-    <w:p>
-      <w:pPr>
-        <w:ind w:left="720" w:hanging="720"/>
+        <w:t>[</w:t>
+      </w:r>
+      <w:r>
         <w:rPr>
           <w:rFonts w:ascii="Times New Roman" w:eastAsia="Times New Roman" w:hAnsi="Times New Roman" w:cs="Times New Roman"/>
         </w:rPr>
-      </w:pPr>
+        <w:t>15</w:t>
+      </w:r>
       <w:r>
         <w:rPr>
           <w:rFonts w:ascii="Times New Roman" w:eastAsia="Times New Roman" w:hAnsi="Times New Roman" w:cs="Times New Roman"/>
         </w:rPr>
-        <w:t>[</w:t>
+        <w:t xml:space="preserve">] </w:t>
       </w:r>
       <w:r>
         <w:rPr>
           <w:rFonts w:ascii="Times New Roman" w:eastAsia="Times New Roman" w:hAnsi="Times New Roman" w:cs="Times New Roman"/>
         </w:rPr>
-        <w:t>15</w:t>
+        <w:tab/>
       </w:r>
       <w:r>
         <w:rPr>
           <w:rFonts w:ascii="Times New Roman" w:eastAsia="Times New Roman" w:hAnsi="Times New Roman" w:cs="Times New Roman"/>
         </w:rPr>
-        <w:t xml:space="preserve">] </w:t>
-      </w:r>
-      <w:r>
-        <w:rPr>
-          <w:rFonts w:ascii="Times New Roman" w:eastAsia="Times New Roman" w:hAnsi="Times New Roman" w:cs="Times New Roman"/>
-        </w:rPr>
-        <w:tab/>
-      </w:r>
-      <w:r>
-        <w:rPr>
-          <w:rFonts w:ascii="Times New Roman" w:eastAsia="Times New Roman" w:hAnsi="Times New Roman" w:cs="Times New Roman"/>
-        </w:rPr>
-        <w:t xml:space="preserve">A. H. M. </w:t>
-      </w:r>
-      <w:proofErr w:type="spellStart"/>
-      <w:r>
-        <w:rPr>
-          <w:rFonts w:ascii="Times New Roman" w:eastAsia="Times New Roman" w:hAnsi="Times New Roman" w:cs="Times New Roman"/>
-        </w:rPr>
-        <w:t>Nordin</w:t>
-      </w:r>
-      <w:proofErr w:type="spellEnd"/>
-      <w:r>
-        <w:rPr>
-          <w:rFonts w:ascii="Times New Roman" w:eastAsia="Times New Roman" w:hAnsi="Times New Roman" w:cs="Times New Roman"/>
-        </w:rPr>
-        <w:t xml:space="preserve"> and A. M. Omar, "Modeling and simulation of Photovoltaic (PV) array and maximum power point tracker (MPPT) for grid-connected PV system," 2011 3rd International Symposium &amp; Exhibition in Sustainable Energy &amp; Environment (ISESEE), 2011, pp. 114-119, </w:t>
-      </w:r>
-      <w:proofErr w:type="spellStart"/>
-      <w:r>
-        <w:rPr>
-          <w:rFonts w:ascii="Times New Roman" w:eastAsia="Times New Roman" w:hAnsi="Times New Roman" w:cs="Times New Roman"/>
-        </w:rPr>
-        <w:t>doi</w:t>
-      </w:r>
-      <w:proofErr w:type="spellEnd"/>
-      <w:r>
-        <w:rPr>
-          <w:rFonts w:ascii="Times New Roman" w:eastAsia="Times New Roman" w:hAnsi="Times New Roman" w:cs="Times New Roman"/>
-        </w:rPr>
-        <w:t>: 10.1109/ISESEE.2011.5977080.</w:t>
+        <w:t>A. H. M. Nordin and A. M. Omar, "Modeling and simulation of Photovoltaic (PV) array and maximum power point tracker (MPPT) for grid-connected PV system," 2011 3rd International Symposium &amp; Exhibition in Sustainable Energy &amp; Environment (ISESEE), 2011, pp. 114-119, doi: 10.1109/ISESEE.2011.5977080.</w:t>
       </w:r>
     </w:p>
     <w:p>
@@ -38056,7 +41171,6 @@
         </w:rPr>
         <w:tab/>
       </w:r>
-      <w:proofErr w:type="spellStart"/>
       <w:r>
         <w:rPr>
           <w:rStyle w:val="HTMLCite"/>
@@ -38064,9 +41178,8 @@
           <w:i w:val="0"/>
           <w:iCs w:val="0"/>
         </w:rPr>
-        <w:t>Seyedmahmoudian</w:t>
-      </w:r>
-      <w:proofErr w:type="spellEnd"/>
+        <w:t xml:space="preserve">Seyedmahmoudian, Mohammadmehdi; Mekhilef, Saad; Rahmani, Rasoul; Yusof, Rubiyah; Shojaei, Ali Asghar (2014-03-01). "Maximum power point tracking of partial shaded photovoltaic array using an evolutionary algorithm: A particle swarm optimization technique". Journal of Renewable and Sustainable Energy. </w:t>
+      </w:r>
       <w:r>
         <w:rPr>
           <w:rStyle w:val="HTMLCite"/>
@@ -38074,9 +41187,8 @@
           <w:i w:val="0"/>
           <w:iCs w:val="0"/>
         </w:rPr>
-        <w:t xml:space="preserve">, </w:t>
-      </w:r>
-      <w:proofErr w:type="spellStart"/>
+        <w:t>6</w:t>
+      </w:r>
       <w:r>
         <w:rPr>
           <w:rStyle w:val="HTMLCite"/>
@@ -38084,116 +41196,6 @@
           <w:i w:val="0"/>
           <w:iCs w:val="0"/>
         </w:rPr>
-        <w:t>Mohammadmehdi</w:t>
-      </w:r>
-      <w:proofErr w:type="spellEnd"/>
-      <w:r>
-        <w:rPr>
-          <w:rStyle w:val="HTMLCite"/>
-          <w:rFonts w:ascii="Times New Roman" w:hAnsi="Times New Roman" w:cs="Times New Roman"/>
-          <w:i w:val="0"/>
-          <w:iCs w:val="0"/>
-        </w:rPr>
-        <w:t xml:space="preserve">; </w:t>
-      </w:r>
-      <w:proofErr w:type="spellStart"/>
-      <w:r>
-        <w:rPr>
-          <w:rStyle w:val="HTMLCite"/>
-          <w:rFonts w:ascii="Times New Roman" w:hAnsi="Times New Roman" w:cs="Times New Roman"/>
-          <w:i w:val="0"/>
-          <w:iCs w:val="0"/>
-        </w:rPr>
-        <w:t>Mekhilef</w:t>
-      </w:r>
-      <w:proofErr w:type="spellEnd"/>
-      <w:r>
-        <w:rPr>
-          <w:rStyle w:val="HTMLCite"/>
-          <w:rFonts w:ascii="Times New Roman" w:hAnsi="Times New Roman" w:cs="Times New Roman"/>
-          <w:i w:val="0"/>
-          <w:iCs w:val="0"/>
-        </w:rPr>
-        <w:t xml:space="preserve">, Saad; </w:t>
-      </w:r>
-      <w:proofErr w:type="spellStart"/>
-      <w:r>
-        <w:rPr>
-          <w:rStyle w:val="HTMLCite"/>
-          <w:rFonts w:ascii="Times New Roman" w:hAnsi="Times New Roman" w:cs="Times New Roman"/>
-          <w:i w:val="0"/>
-          <w:iCs w:val="0"/>
-        </w:rPr>
-        <w:t>Rahmani</w:t>
-      </w:r>
-      <w:proofErr w:type="spellEnd"/>
-      <w:r>
-        <w:rPr>
-          <w:rStyle w:val="HTMLCite"/>
-          <w:rFonts w:ascii="Times New Roman" w:hAnsi="Times New Roman" w:cs="Times New Roman"/>
-          <w:i w:val="0"/>
-          <w:iCs w:val="0"/>
-        </w:rPr>
-        <w:t xml:space="preserve">, Rasoul; Yusof, </w:t>
-      </w:r>
-      <w:proofErr w:type="spellStart"/>
-      <w:r>
-        <w:rPr>
-          <w:rStyle w:val="HTMLCite"/>
-          <w:rFonts w:ascii="Times New Roman" w:hAnsi="Times New Roman" w:cs="Times New Roman"/>
-          <w:i w:val="0"/>
-          <w:iCs w:val="0"/>
-        </w:rPr>
-        <w:t>Rubiyah</w:t>
-      </w:r>
-      <w:proofErr w:type="spellEnd"/>
-      <w:r>
-        <w:rPr>
-          <w:rStyle w:val="HTMLCite"/>
-          <w:rFonts w:ascii="Times New Roman" w:hAnsi="Times New Roman" w:cs="Times New Roman"/>
-          <w:i w:val="0"/>
-          <w:iCs w:val="0"/>
-        </w:rPr>
-        <w:t xml:space="preserve">; </w:t>
-      </w:r>
-      <w:proofErr w:type="spellStart"/>
-      <w:r>
-        <w:rPr>
-          <w:rStyle w:val="HTMLCite"/>
-          <w:rFonts w:ascii="Times New Roman" w:hAnsi="Times New Roman" w:cs="Times New Roman"/>
-          <w:i w:val="0"/>
-          <w:iCs w:val="0"/>
-        </w:rPr>
-        <w:t>Shojaei</w:t>
-      </w:r>
-      <w:proofErr w:type="spellEnd"/>
-      <w:r>
-        <w:rPr>
-          <w:rStyle w:val="HTMLCite"/>
-          <w:rFonts w:ascii="Times New Roman" w:hAnsi="Times New Roman" w:cs="Times New Roman"/>
-          <w:i w:val="0"/>
-          <w:iCs w:val="0"/>
-        </w:rPr>
-        <w:t xml:space="preserve">, Ali Asghar (2014-03-01). "Maximum power point tracking of partial shaded photovoltaic array using an evolutionary algorithm: A particle swarm optimization technique". Journal of Renewable and Sustainable Energy. </w:t>
-      </w:r>
-      <w:r>
-        <w:rPr>
-          <w:rStyle w:val="HTMLCite"/>
-          <w:rFonts w:ascii="Times New Roman" w:hAnsi="Times New Roman" w:cs="Times New Roman"/>
-          <w:b/>
-          <w:bCs/>
-          <w:i w:val="0"/>
-          <w:iCs w:val="0"/>
-        </w:rPr>
-        <w:t>6</w:t>
-      </w:r>
-      <w:r>
-        <w:rPr>
-          <w:rStyle w:val="HTMLCite"/>
-          <w:rFonts w:ascii="Times New Roman" w:hAnsi="Times New Roman" w:cs="Times New Roman"/>
-          <w:i w:val="0"/>
-          <w:iCs w:val="0"/>
-        </w:rPr>
         <w:t xml:space="preserve"> (2): 023102.</w:t>
       </w:r>
     </w:p>
@@ -38239,21 +41241,7 @@
         <w:rPr>
           <w:rFonts w:ascii="Times New Roman" w:hAnsi="Times New Roman" w:cs="Times New Roman"/>
         </w:rPr>
-        <w:t xml:space="preserve">W. Li and X. He, "Review of </w:t>
-      </w:r>
-      <w:proofErr w:type="spellStart"/>
-      <w:r>
-        <w:rPr>
-          <w:rFonts w:ascii="Times New Roman" w:hAnsi="Times New Roman" w:cs="Times New Roman"/>
-        </w:rPr>
-        <w:t>Nonisolated</w:t>
-      </w:r>
-      <w:proofErr w:type="spellEnd"/>
-      <w:r>
-        <w:rPr>
-          <w:rFonts w:ascii="Times New Roman" w:hAnsi="Times New Roman" w:cs="Times New Roman"/>
-        </w:rPr>
-        <w:t xml:space="preserve"> High-Step-Up DC/DC Converters in Photovoltaic Grid-Connected Applications," in </w:t>
+        <w:t xml:space="preserve">W. Li and X. He, "Review of Nonisolated High-Step-Up DC/DC Converters in Photovoltaic Grid-Connected Applications," in </w:t>
       </w:r>
       <w:r>
         <w:rPr>
@@ -38266,21 +41254,7 @@
         <w:rPr>
           <w:rFonts w:ascii="Times New Roman" w:hAnsi="Times New Roman" w:cs="Times New Roman"/>
         </w:rPr>
-        <w:t xml:space="preserve">, vol. 58, no. 4, pp. 1239-1250, April 2011, </w:t>
-      </w:r>
-      <w:proofErr w:type="spellStart"/>
-      <w:r>
-        <w:rPr>
-          <w:rFonts w:ascii="Times New Roman" w:hAnsi="Times New Roman" w:cs="Times New Roman"/>
-        </w:rPr>
-        <w:t>doi</w:t>
-      </w:r>
-      <w:proofErr w:type="spellEnd"/>
-      <w:r>
-        <w:rPr>
-          <w:rFonts w:ascii="Times New Roman" w:hAnsi="Times New Roman" w:cs="Times New Roman"/>
-        </w:rPr>
-        <w:t>: 10.1109/TIE.2010.2049715.</w:t>
+        <w:t>, vol. 58, no. 4, pp. 1239-1250, April 2011, doi: 10.1109/TIE.2010.2049715.</w:t>
       </w:r>
     </w:p>
     <w:p>
@@ -38295,6 +41269,7 @@
         <w:rPr>
           <w:rFonts w:ascii="Times New Roman" w:hAnsi="Times New Roman" w:cs="Times New Roman"/>
         </w:rPr>
+        <w:lastRenderedPageBreak/>
         <w:t>[</w:t>
       </w:r>
       <w:r>
@@ -38325,35 +41300,7 @@
         <w:rPr>
           <w:rFonts w:ascii="Times New Roman" w:hAnsi="Times New Roman" w:cs="Times New Roman"/>
         </w:rPr>
-        <w:t xml:space="preserve">K. Pal and M. </w:t>
-      </w:r>
-      <w:proofErr w:type="spellStart"/>
-      <w:r>
-        <w:rPr>
-          <w:rFonts w:ascii="Times New Roman" w:hAnsi="Times New Roman" w:cs="Times New Roman"/>
-        </w:rPr>
-        <w:t>Pattnaik</w:t>
-      </w:r>
-      <w:proofErr w:type="spellEnd"/>
-      <w:r>
-        <w:rPr>
-          <w:rFonts w:ascii="Times New Roman" w:hAnsi="Times New Roman" w:cs="Times New Roman"/>
-        </w:rPr>
-        <w:t xml:space="preserve">, "Performance of a Synchronous Buck Converter for a Standalone PV System: an Experimental Study," 2019 IEEE 1st International Conference on Energy, Systems and Information Processing (ICESIP), 2019, pp. 1-6, </w:t>
-      </w:r>
-      <w:proofErr w:type="spellStart"/>
-      <w:r>
-        <w:rPr>
-          <w:rFonts w:ascii="Times New Roman" w:hAnsi="Times New Roman" w:cs="Times New Roman"/>
-        </w:rPr>
-        <w:t>doi</w:t>
-      </w:r>
-      <w:proofErr w:type="spellEnd"/>
-      <w:r>
-        <w:rPr>
-          <w:rFonts w:ascii="Times New Roman" w:hAnsi="Times New Roman" w:cs="Times New Roman"/>
-        </w:rPr>
-        <w:t>: 10.1109/ICESIP46348.2019.8938345.</w:t>
+        <w:t>K. Pal and M. Pattnaik, "Performance of a Synchronous Buck Converter for a Standalone PV System: an Experimental Study," 2019 IEEE 1st International Conference on Energy, Systems and Information Processing (ICESIP), 2019, pp. 1-6, doi: 10.1109/ICESIP46348.2019.8938345.</w:t>
       </w:r>
     </w:p>
     <w:p>
@@ -38444,49 +41391,7 @@
         <w:rPr>
           <w:rFonts w:ascii="Times New Roman" w:hAnsi="Times New Roman" w:cs="Times New Roman"/>
         </w:rPr>
-        <w:t xml:space="preserve">Raghavendra, </w:t>
-      </w:r>
-      <w:proofErr w:type="spellStart"/>
-      <w:r>
-        <w:rPr>
-          <w:rFonts w:ascii="Times New Roman" w:hAnsi="Times New Roman" w:cs="Times New Roman"/>
-        </w:rPr>
-        <w:t>Kummara</w:t>
-      </w:r>
-      <w:proofErr w:type="spellEnd"/>
-      <w:r>
-        <w:rPr>
-          <w:rFonts w:ascii="Times New Roman" w:hAnsi="Times New Roman" w:cs="Times New Roman"/>
-        </w:rPr>
-        <w:t xml:space="preserve"> V.G.; Zeb, Kamran; Muthusamy, Anand; Krishna, T. N.V.; Kumar, S. V.S.V P.; Kim, Do-Hyun; Kim, Min-Soo; Cho, Hwan-</w:t>
-      </w:r>
-      <w:proofErr w:type="spellStart"/>
-      <w:r>
-        <w:rPr>
-          <w:rFonts w:ascii="Times New Roman" w:hAnsi="Times New Roman" w:cs="Times New Roman"/>
-        </w:rPr>
-        <w:t>Gyu</w:t>
-      </w:r>
-      <w:proofErr w:type="spellEnd"/>
-      <w:r>
-        <w:rPr>
-          <w:rFonts w:ascii="Times New Roman" w:hAnsi="Times New Roman" w:cs="Times New Roman"/>
-        </w:rPr>
-        <w:t xml:space="preserve">; Kim, </w:t>
-      </w:r>
-      <w:proofErr w:type="spellStart"/>
-      <w:r>
-        <w:rPr>
-          <w:rFonts w:ascii="Times New Roman" w:hAnsi="Times New Roman" w:cs="Times New Roman"/>
-        </w:rPr>
-        <w:t>Hee</w:t>
-      </w:r>
-      <w:proofErr w:type="spellEnd"/>
-      <w:r>
-        <w:rPr>
-          <w:rFonts w:ascii="Times New Roman" w:hAnsi="Times New Roman" w:cs="Times New Roman"/>
-        </w:rPr>
-        <w:t>-Je. 2020. "A Comprehensive Review of DC–DC Converter Topologies and Modulation Strategies with Recent Advances in Solar Photovoltaic Systems" Electronics 9, no. 1: 31. https://doi.org/10.3390/electronics9010031</w:t>
+        <w:t>Raghavendra, Kummara V.G.; Zeb, Kamran; Muthusamy, Anand; Krishna, T. N.V.; Kumar, S. V.S.V P.; Kim, Do-Hyun; Kim, Min-Soo; Cho, Hwan-Gyu; Kim, Hee-Je. 2020. "A Comprehensive Review of DC–DC Converter Topologies and Modulation Strategies with Recent Advances in Solar Photovoltaic Systems" Electronics 9, no. 1: 31. https://doi.org/10.3390/electronics9010031</w:t>
       </w:r>
     </w:p>
     <w:p>
@@ -38501,6 +41406,409 @@
         <w:rPr>
           <w:rFonts w:ascii="Times New Roman" w:hAnsi="Times New Roman" w:cs="Times New Roman"/>
         </w:rPr>
+        <w:t>[</w:t>
+      </w:r>
+      <w:r>
+        <w:rPr>
+          <w:rFonts w:ascii="Times New Roman" w:hAnsi="Times New Roman" w:cs="Times New Roman"/>
+        </w:rPr>
+        <w:t>21</w:t>
+      </w:r>
+      <w:r>
+        <w:rPr>
+          <w:rFonts w:ascii="Times New Roman" w:hAnsi="Times New Roman" w:cs="Times New Roman"/>
+        </w:rPr>
+        <w:t xml:space="preserve">] </w:t>
+      </w:r>
+      <w:r>
+        <w:rPr>
+          <w:rFonts w:ascii="Times New Roman" w:hAnsi="Times New Roman" w:cs="Times New Roman"/>
+        </w:rPr>
+        <w:tab/>
+      </w:r>
+      <w:r>
+        <w:rPr>
+          <w:rFonts w:ascii="Times New Roman" w:hAnsi="Times New Roman" w:cs="Times New Roman"/>
+        </w:rPr>
+        <w:t xml:space="preserve">A. Amir, A. Amir, H. S. Che, A. Elkhateb, and N. A. Rahim, “Comparative analysis of high voltage gain DC-DC converter topologies for photovoltaic systems,” Renewable Energy, vol. 136, pp. 1147–1163, 2019. </w:t>
+      </w:r>
+    </w:p>
+    <w:p>
+      <w:pPr>
+        <w:spacing w:line="240" w:lineRule="auto"/>
+        <w:ind w:left="720" w:hanging="720"/>
+        <w:rPr>
+          <w:rFonts w:ascii="Times New Roman" w:hAnsi="Times New Roman" w:cs="Times New Roman"/>
+        </w:rPr>
+      </w:pPr>
+      <w:r>
+        <w:rPr>
+          <w:rFonts w:ascii="Times New Roman" w:hAnsi="Times New Roman" w:cs="Times New Roman"/>
+        </w:rPr>
+        <w:t>[</w:t>
+      </w:r>
+      <w:r>
+        <w:rPr>
+          <w:rFonts w:ascii="Times New Roman" w:hAnsi="Times New Roman" w:cs="Times New Roman"/>
+        </w:rPr>
+        <w:t>22</w:t>
+      </w:r>
+      <w:r>
+        <w:rPr>
+          <w:rFonts w:ascii="Times New Roman" w:hAnsi="Times New Roman" w:cs="Times New Roman"/>
+        </w:rPr>
+        <w:t>]</w:t>
+      </w:r>
+      <w:r>
+        <w:t xml:space="preserve"> </w:t>
+      </w:r>
+      <w:r>
+        <w:tab/>
+      </w:r>
+      <w:r>
+        <w:rPr>
+          <w:rFonts w:ascii="Times New Roman" w:hAnsi="Times New Roman" w:cs="Times New Roman"/>
+        </w:rPr>
+        <w:t xml:space="preserve">J. Meher and A. Gosh, "Comparative Study of DC/DC Bidirectional SEPIC Converter with Different Controllers," </w:t>
+      </w:r>
+      <w:r>
+        <w:rPr>
+          <w:rStyle w:val="Emphasis"/>
+          <w:rFonts w:ascii="Times New Roman" w:hAnsi="Times New Roman" w:cs="Times New Roman"/>
+        </w:rPr>
+        <w:t>2018 IEEE 8th Power India International Conference (PIICON)</w:t>
+      </w:r>
+      <w:r>
+        <w:rPr>
+          <w:rFonts w:ascii="Times New Roman" w:hAnsi="Times New Roman" w:cs="Times New Roman"/>
+        </w:rPr>
+        <w:t>, 2018, pp. 1-6, doi: 10.1109/POWERI.2018.8704363.</w:t>
+      </w:r>
+    </w:p>
+    <w:p>
+      <w:pPr>
+        <w:spacing w:line="240" w:lineRule="auto"/>
+        <w:ind w:left="720" w:hanging="720"/>
+        <w:rPr>
+          <w:rFonts w:ascii="Times New Roman" w:hAnsi="Times New Roman" w:cs="Times New Roman"/>
+        </w:rPr>
+      </w:pPr>
+      <w:r>
+        <w:rPr>
+          <w:rFonts w:ascii="Times New Roman" w:hAnsi="Times New Roman" w:cs="Times New Roman"/>
+        </w:rPr>
+        <w:t>[</w:t>
+      </w:r>
+      <w:r>
+        <w:rPr>
+          <w:rFonts w:ascii="Times New Roman" w:hAnsi="Times New Roman" w:cs="Times New Roman"/>
+        </w:rPr>
+        <w:t>23</w:t>
+      </w:r>
+      <w:r>
+        <w:rPr>
+          <w:rFonts w:ascii="Times New Roman" w:hAnsi="Times New Roman" w:cs="Times New Roman"/>
+        </w:rPr>
+        <w:t xml:space="preserve">] </w:t>
+      </w:r>
+      <w:r>
+        <w:rPr>
+          <w:rFonts w:ascii="Times New Roman" w:hAnsi="Times New Roman" w:cs="Times New Roman"/>
+        </w:rPr>
+        <w:tab/>
+      </w:r>
+      <w:r>
+        <w:rPr>
+          <w:rFonts w:ascii="Times New Roman" w:hAnsi="Times New Roman" w:cs="Times New Roman"/>
+        </w:rPr>
+        <w:t xml:space="preserve">S. Motahhir, A. El Hammoumi, and A. El Ghzizal, “The most used MPPT algorithms: Review and the suitable low-cost embedded board for each algorithm,” Journal of Cleaner Production, vol. 246, p. 118983, 2020. </w:t>
+      </w:r>
+    </w:p>
+    <w:p>
+      <w:pPr>
+        <w:spacing w:line="240" w:lineRule="auto"/>
+        <w:ind w:left="720" w:hanging="720"/>
+        <w:rPr>
+          <w:rFonts w:ascii="Times New Roman" w:hAnsi="Times New Roman" w:cs="Times New Roman"/>
+        </w:rPr>
+      </w:pPr>
+      <w:r>
+        <w:rPr>
+          <w:rFonts w:ascii="Times New Roman" w:hAnsi="Times New Roman" w:cs="Times New Roman"/>
+        </w:rPr>
+        <w:t>[</w:t>
+      </w:r>
+      <w:r>
+        <w:rPr>
+          <w:rFonts w:ascii="Times New Roman" w:hAnsi="Times New Roman" w:cs="Times New Roman"/>
+        </w:rPr>
+        <w:t>24</w:t>
+      </w:r>
+      <w:r>
+        <w:rPr>
+          <w:rFonts w:ascii="Times New Roman" w:hAnsi="Times New Roman" w:cs="Times New Roman"/>
+        </w:rPr>
+        <w:t xml:space="preserve">] </w:t>
+      </w:r>
+      <w:r>
+        <w:rPr>
+          <w:rFonts w:ascii="Times New Roman" w:hAnsi="Times New Roman" w:cs="Times New Roman"/>
+        </w:rPr>
+        <w:tab/>
+      </w:r>
+      <w:r>
+        <w:rPr>
+          <w:rFonts w:ascii="Times New Roman" w:hAnsi="Times New Roman" w:cs="Times New Roman"/>
+        </w:rPr>
+        <w:t>T. Jayakumaran et al., "A Comprehensive Review on Maximum Power Point Tracking Algorithms for Photovoltaic Cells," 2018 International Conference on Computation of Power, Energy, Information and Communication (ICCPEIC), Chennai, India, 2018, pp. 343-349, doi: 10.1109/ICCPEIC.2018.8525191.</w:t>
+      </w:r>
+    </w:p>
+    <w:p>
+      <w:pPr>
+        <w:spacing w:line="240" w:lineRule="auto"/>
+        <w:ind w:left="720" w:hanging="720"/>
+        <w:rPr>
+          <w:rFonts w:ascii="Times New Roman" w:hAnsi="Times New Roman" w:cs="Times New Roman"/>
+        </w:rPr>
+      </w:pPr>
+      <w:r>
+        <w:rPr>
+          <w:rFonts w:ascii="Times New Roman" w:hAnsi="Times New Roman" w:cs="Times New Roman"/>
+        </w:rPr>
+        <w:t>[</w:t>
+      </w:r>
+      <w:r>
+        <w:rPr>
+          <w:rFonts w:ascii="Times New Roman" w:hAnsi="Times New Roman" w:cs="Times New Roman"/>
+        </w:rPr>
+        <w:t>25</w:t>
+      </w:r>
+      <w:r>
+        <w:rPr>
+          <w:rFonts w:ascii="Times New Roman" w:hAnsi="Times New Roman" w:cs="Times New Roman"/>
+        </w:rPr>
+        <w:t xml:space="preserve">] </w:t>
+      </w:r>
+      <w:r>
+        <w:rPr>
+          <w:rFonts w:ascii="Times New Roman" w:hAnsi="Times New Roman" w:cs="Times New Roman"/>
+        </w:rPr>
+        <w:tab/>
+      </w:r>
+      <w:r>
+        <w:rPr>
+          <w:rFonts w:ascii="Times New Roman" w:hAnsi="Times New Roman" w:cs="Times New Roman"/>
+        </w:rPr>
+        <w:t>J. M. Riquelme-Dominguez and S. Martinez, "Comparison of Different Photovoltaic Perturb and Observe Algorithms for Drift Avoidance in Fluctuating Irradiance Conditions," 2020 IEEE International Conference on Environment and Electrical Engineering and 2020 IEEE Industrial and Commercial Power Systems Europe (EEEIC / I&amp;CPS Europe), 2020, pp. 1-5, doi: 10.1109/EEEIC/ICPSEurope49358.2020.9160791.</w:t>
+      </w:r>
+    </w:p>
+    <w:p>
+      <w:pPr>
+        <w:spacing w:line="240" w:lineRule="auto"/>
+        <w:ind w:left="720" w:hanging="720"/>
+        <w:rPr>
+          <w:rFonts w:ascii="Times New Roman" w:hAnsi="Times New Roman" w:cs="Times New Roman"/>
+        </w:rPr>
+      </w:pPr>
+      <w:r>
+        <w:rPr>
+          <w:rFonts w:ascii="Times New Roman" w:hAnsi="Times New Roman" w:cs="Times New Roman"/>
+        </w:rPr>
+        <w:t>[</w:t>
+      </w:r>
+      <w:r>
+        <w:rPr>
+          <w:rFonts w:ascii="Times New Roman" w:hAnsi="Times New Roman" w:cs="Times New Roman"/>
+        </w:rPr>
+        <w:t>26</w:t>
+      </w:r>
+      <w:r>
+        <w:rPr>
+          <w:rFonts w:ascii="Times New Roman" w:hAnsi="Times New Roman" w:cs="Times New Roman"/>
+        </w:rPr>
+        <w:t xml:space="preserve">] </w:t>
+      </w:r>
+      <w:r>
+        <w:rPr>
+          <w:rFonts w:ascii="Times New Roman" w:hAnsi="Times New Roman" w:cs="Times New Roman"/>
+        </w:rPr>
+        <w:tab/>
+      </w:r>
+      <w:r>
+        <w:rPr>
+          <w:rFonts w:ascii="Times New Roman" w:hAnsi="Times New Roman" w:cs="Times New Roman"/>
+        </w:rPr>
+        <w:t xml:space="preserve">T. M. Chung, H. Daniyal, M. H. Sulaiman and M. S. Bakar, "Comparative study of P&amp;O and modified incremental conductance algorithm in solar maximum power point tracking," </w:t>
+      </w:r>
+      <w:r>
+        <w:rPr>
+          <w:rStyle w:val="Emphasis"/>
+          <w:rFonts w:ascii="Times New Roman" w:hAnsi="Times New Roman" w:cs="Times New Roman"/>
+        </w:rPr>
+        <w:t>4th IET Clean Energy and Technology Conference (CEAT 2016)</w:t>
+      </w:r>
+      <w:r>
+        <w:rPr>
+          <w:rFonts w:ascii="Times New Roman" w:hAnsi="Times New Roman" w:cs="Times New Roman"/>
+        </w:rPr>
+        <w:t>, 2016, pp. 1-6, doi: 10.1049/cp.2016.1300.</w:t>
+      </w:r>
+    </w:p>
+    <w:p>
+      <w:pPr>
+        <w:spacing w:line="240" w:lineRule="auto"/>
+        <w:ind w:left="720" w:hanging="720"/>
+        <w:rPr>
+          <w:rFonts w:ascii="Times New Roman" w:hAnsi="Times New Roman" w:cs="Times New Roman"/>
+        </w:rPr>
+      </w:pPr>
+      <w:r>
+        <w:rPr>
+          <w:rFonts w:ascii="Times New Roman" w:hAnsi="Times New Roman" w:cs="Times New Roman"/>
+        </w:rPr>
+        <w:t>[</w:t>
+      </w:r>
+      <w:r>
+        <w:rPr>
+          <w:rFonts w:ascii="Times New Roman" w:hAnsi="Times New Roman" w:cs="Times New Roman"/>
+        </w:rPr>
+        <w:t>27</w:t>
+      </w:r>
+      <w:r>
+        <w:rPr>
+          <w:rFonts w:ascii="Times New Roman" w:hAnsi="Times New Roman" w:cs="Times New Roman"/>
+        </w:rPr>
+        <w:t xml:space="preserve">] </w:t>
+      </w:r>
+      <w:r>
+        <w:rPr>
+          <w:rFonts w:ascii="Times New Roman" w:hAnsi="Times New Roman" w:cs="Times New Roman"/>
+        </w:rPr>
+        <w:tab/>
+      </w:r>
+      <w:r>
+        <w:rPr>
+          <w:rFonts w:ascii="Times New Roman" w:hAnsi="Times New Roman" w:cs="Times New Roman"/>
+        </w:rPr>
+        <w:t>M. B. Shadmand, R. S. Balog and H. Abu-Rub, "Model Predictive Control of PV Sources in a Smart DC Distribution System: Maximum Power Point Tracking and Droop Control," in IEEE Transactions on Energy Conversion, vol. 29, no. 4, pp. 913-921, Dec. 2014, doi: 10.1109/TEC.2014.2362934.</w:t>
+      </w:r>
+    </w:p>
+    <w:p>
+      <w:pPr>
+        <w:spacing w:line="240" w:lineRule="auto"/>
+        <w:ind w:left="720" w:hanging="720"/>
+        <w:rPr>
+          <w:rFonts w:ascii="Times New Roman" w:hAnsi="Times New Roman" w:cs="Times New Roman"/>
+        </w:rPr>
+      </w:pPr>
+      <w:r>
+        <w:rPr>
+          <w:rFonts w:ascii="Times New Roman" w:hAnsi="Times New Roman" w:cs="Times New Roman"/>
+        </w:rPr>
+        <w:t>[</w:t>
+      </w:r>
+      <w:r>
+        <w:rPr>
+          <w:rFonts w:ascii="Times New Roman" w:hAnsi="Times New Roman" w:cs="Times New Roman"/>
+        </w:rPr>
+        <w:t>28</w:t>
+      </w:r>
+      <w:r>
+        <w:rPr>
+          <w:rFonts w:ascii="Times New Roman" w:hAnsi="Times New Roman" w:cs="Times New Roman"/>
+        </w:rPr>
+        <w:t>]</w:t>
+      </w:r>
+      <w:r>
+        <w:rPr>
+          <w:rFonts w:ascii="Times New Roman" w:hAnsi="Times New Roman" w:cs="Times New Roman"/>
+        </w:rPr>
+        <w:tab/>
+      </w:r>
+      <w:r>
+        <w:rPr>
+          <w:rFonts w:ascii="Times New Roman" w:hAnsi="Times New Roman" w:cs="Times New Roman"/>
+        </w:rPr>
+        <w:t xml:space="preserve"> J. Rodriguez, M. P. Kazmierkowski, J. R. Espinoza, P. Zanchetta, H. Abu-Rub, H. A. Young, et al., "State of the art of finite control set model predictive control in power electronics", </w:t>
+      </w:r>
+      <w:r>
+        <w:rPr>
+          <w:rStyle w:val="Emphasis"/>
+          <w:rFonts w:ascii="Times New Roman" w:hAnsi="Times New Roman" w:cs="Times New Roman"/>
+        </w:rPr>
+        <w:t>IEEE Trans. Ind. Informat.</w:t>
+      </w:r>
+      <w:r>
+        <w:rPr>
+          <w:rFonts w:ascii="Times New Roman" w:hAnsi="Times New Roman" w:cs="Times New Roman"/>
+        </w:rPr>
+        <w:t>, vol. 9, no. 2, pp. 1003-1016, Jan. 2013.</w:t>
+      </w:r>
+    </w:p>
+    <w:p>
+      <w:pPr>
+        <w:spacing w:line="240" w:lineRule="auto"/>
+        <w:ind w:left="720" w:hanging="720"/>
+        <w:rPr>
+          <w:rFonts w:ascii="Times New Roman" w:hAnsi="Times New Roman" w:cs="Times New Roman"/>
+        </w:rPr>
+      </w:pPr>
+      <w:r>
+        <w:rPr>
+          <w:rFonts w:ascii="Times New Roman" w:hAnsi="Times New Roman" w:cs="Times New Roman"/>
+        </w:rPr>
+        <w:t>[</w:t>
+      </w:r>
+      <w:r>
+        <w:rPr>
+          <w:rFonts w:ascii="Times New Roman" w:hAnsi="Times New Roman" w:cs="Times New Roman"/>
+        </w:rPr>
+        <w:t>29</w:t>
+      </w:r>
+      <w:r>
+        <w:rPr>
+          <w:rFonts w:ascii="Times New Roman" w:hAnsi="Times New Roman" w:cs="Times New Roman"/>
+        </w:rPr>
+        <w:t xml:space="preserve">] </w:t>
+      </w:r>
+      <w:r>
+        <w:rPr>
+          <w:rFonts w:ascii="Times New Roman" w:hAnsi="Times New Roman" w:cs="Times New Roman"/>
+        </w:rPr>
+        <w:tab/>
+      </w:r>
+      <w:r>
+        <w:rPr>
+          <w:rFonts w:ascii="Times New Roman" w:hAnsi="Times New Roman" w:cs="Times New Roman"/>
+        </w:rPr>
+        <w:t xml:space="preserve">A. Lashab, D. Sera, J. M. Guerrero, L. Mathe and A. Bouzid, "Discrete Model-Predictive-Control-Based Maximum Power Point Tracking for PV Systems: Overview and Evaluation," in </w:t>
+      </w:r>
+      <w:r>
+        <w:rPr>
+          <w:rStyle w:val="Emphasis"/>
+          <w:rFonts w:ascii="Times New Roman" w:hAnsi="Times New Roman" w:cs="Times New Roman"/>
+        </w:rPr>
+        <w:t>IEEE Transactions on Power Electronics</w:t>
+      </w:r>
+      <w:r>
+        <w:rPr>
+          <w:rFonts w:ascii="Times New Roman" w:hAnsi="Times New Roman" w:cs="Times New Roman"/>
+        </w:rPr>
+        <w:t>, vol. 33, no. 8, pp. 7273-7287, Aug. 2018, doi: 10.1109/TPEL.2017.2764321.</w:t>
+      </w:r>
+    </w:p>
+    <w:p>
+      <w:pPr>
+        <w:spacing w:line="240" w:lineRule="auto"/>
+        <w:ind w:left="720" w:hanging="720"/>
+        <w:rPr>
+          <w:rFonts w:ascii="Times New Roman" w:hAnsi="Times New Roman" w:cs="Times New Roman"/>
+        </w:rPr>
+      </w:pPr>
+      <w:r>
+        <w:rPr>
+          <w:rFonts w:ascii="Times New Roman" w:hAnsi="Times New Roman" w:cs="Times New Roman"/>
+        </w:rPr>
         <w:lastRenderedPageBreak/>
         <w:t>[</w:t>
       </w:r>
@@ -38508,13 +41816,13 @@
         <w:rPr>
           <w:rFonts w:ascii="Times New Roman" w:hAnsi="Times New Roman" w:cs="Times New Roman"/>
         </w:rPr>
-        <w:t>21</w:t>
-      </w:r>
-      <w:r>
-        <w:rPr>
-          <w:rFonts w:ascii="Times New Roman" w:hAnsi="Times New Roman" w:cs="Times New Roman"/>
-        </w:rPr>
-        <w:t xml:space="preserve">] </w:t>
+        <w:t>30</w:t>
+      </w:r>
+      <w:r>
+        <w:rPr>
+          <w:rFonts w:ascii="Times New Roman" w:hAnsi="Times New Roman" w:cs="Times New Roman"/>
+        </w:rPr>
+        <w:t>]</w:t>
       </w:r>
       <w:r>
         <w:rPr>
@@ -38526,21 +41834,26 @@
         <w:rPr>
           <w:rFonts w:ascii="Times New Roman" w:hAnsi="Times New Roman" w:cs="Times New Roman"/>
         </w:rPr>
-        <w:t xml:space="preserve">A. Amir, A. Amir, H. S. Che, A. </w:t>
-      </w:r>
-      <w:proofErr w:type="spellStart"/>
-      <w:r>
-        <w:rPr>
-          <w:rFonts w:ascii="Times New Roman" w:hAnsi="Times New Roman" w:cs="Times New Roman"/>
-        </w:rPr>
-        <w:t>Elkhateb</w:t>
-      </w:r>
-      <w:proofErr w:type="spellEnd"/>
-      <w:r>
-        <w:rPr>
-          <w:rFonts w:ascii="Times New Roman" w:hAnsi="Times New Roman" w:cs="Times New Roman"/>
-        </w:rPr>
-        <w:t xml:space="preserve">, and N. A. Rahim, “Comparative analysis of high voltage gain DC-DC converter topologies for photovoltaic systems,” Renewable Energy, vol. 136, pp. 1147–1163, 2019. </w:t>
+        <w:t xml:space="preserve"> </w:t>
+      </w:r>
+      <w:r>
+        <w:rPr>
+          <w:rFonts w:ascii="Times New Roman" w:hAnsi="Times New Roman" w:cs="Times New Roman"/>
+        </w:rPr>
+        <w:t xml:space="preserve">S. Sajadian and R. Ahmadi, "Distributed maximum power point tracking using model predictive control for solar photovoltaic applications", </w:t>
+      </w:r>
+      <w:r>
+        <w:rPr>
+          <w:rStyle w:val="Emphasis"/>
+          <w:rFonts w:ascii="Times New Roman" w:hAnsi="Times New Roman" w:cs="Times New Roman"/>
+        </w:rPr>
+        <w:t>Proc. IEEE Appl. Power Electron. Conf. Expo.</w:t>
+      </w:r>
+      <w:r>
+        <w:rPr>
+          <w:rFonts w:ascii="Times New Roman" w:hAnsi="Times New Roman" w:cs="Times New Roman"/>
+        </w:rPr>
+        <w:t>, pp. 1319-1325, 2017.</w:t>
       </w:r>
     </w:p>
     <w:p>
@@ -38555,13 +41868,13 @@
         <w:rPr>
           <w:rFonts w:ascii="Times New Roman" w:hAnsi="Times New Roman" w:cs="Times New Roman"/>
         </w:rPr>
-        <w:t>[</w:t>
-      </w:r>
-      <w:r>
-        <w:rPr>
-          <w:rFonts w:ascii="Times New Roman" w:hAnsi="Times New Roman" w:cs="Times New Roman"/>
-        </w:rPr>
-        <w:t>22</w:t>
+        <w:t>[3</w:t>
+      </w:r>
+      <w:r>
+        <w:rPr>
+          <w:rFonts w:ascii="Times New Roman" w:hAnsi="Times New Roman" w:cs="Times New Roman"/>
+        </w:rPr>
+        <w:t>1</w:t>
       </w:r>
       <w:r>
         <w:rPr>
@@ -38570,57 +41883,61 @@
         <w:t>]</w:t>
       </w:r>
       <w:r>
-        <w:t xml:space="preserve"> </w:t>
-      </w:r>
-      <w:r>
+        <w:rPr>
+          <w:rFonts w:ascii="Times New Roman" w:hAnsi="Times New Roman" w:cs="Times New Roman"/>
+        </w:rPr>
         <w:tab/>
       </w:r>
       <w:r>
         <w:rPr>
           <w:rFonts w:ascii="Times New Roman" w:hAnsi="Times New Roman" w:cs="Times New Roman"/>
         </w:rPr>
-        <w:t xml:space="preserve">J. </w:t>
-      </w:r>
-      <w:proofErr w:type="spellStart"/>
-      <w:r>
-        <w:rPr>
-          <w:rFonts w:ascii="Times New Roman" w:hAnsi="Times New Roman" w:cs="Times New Roman"/>
-        </w:rPr>
-        <w:t>Meher</w:t>
-      </w:r>
-      <w:proofErr w:type="spellEnd"/>
-      <w:r>
-        <w:rPr>
-          <w:rFonts w:ascii="Times New Roman" w:hAnsi="Times New Roman" w:cs="Times New Roman"/>
-        </w:rPr>
-        <w:t xml:space="preserve"> and A. Gosh, "Comparative Study of DC/DC Bidirectional SEPIC Converter with Different Controllers," </w:t>
+        <w:t xml:space="preserve"> M. Metry, S. Bayhan, R. S. Balog and H. Abu Rub, "Model predictive control for PV maximum power point tracking of single-phase sub multilevel inverter", </w:t>
       </w:r>
       <w:r>
         <w:rPr>
           <w:rStyle w:val="Emphasis"/>
           <w:rFonts w:ascii="Times New Roman" w:hAnsi="Times New Roman" w:cs="Times New Roman"/>
         </w:rPr>
-        <w:t>2018 IEEE 8th Power India International Conference (PIICON)</w:t>
-      </w:r>
-      <w:r>
-        <w:rPr>
-          <w:rFonts w:ascii="Times New Roman" w:hAnsi="Times New Roman" w:cs="Times New Roman"/>
-        </w:rPr>
-        <w:t xml:space="preserve">, 2018, pp. 1-6, </w:t>
-      </w:r>
-      <w:proofErr w:type="spellStart"/>
-      <w:r>
-        <w:rPr>
-          <w:rFonts w:ascii="Times New Roman" w:hAnsi="Times New Roman" w:cs="Times New Roman"/>
-        </w:rPr>
-        <w:t>doi</w:t>
-      </w:r>
-      <w:proofErr w:type="spellEnd"/>
-      <w:r>
-        <w:rPr>
-          <w:rFonts w:ascii="Times New Roman" w:hAnsi="Times New Roman" w:cs="Times New Roman"/>
-        </w:rPr>
-        <w:t>: 10.1109/POWERI.2018.8704363.</w:t>
+        <w:t>Proc. Power Energy Conf. Illinois</w:t>
+      </w:r>
+      <w:r>
+        <w:rPr>
+          <w:rFonts w:ascii="Times New Roman" w:hAnsi="Times New Roman" w:cs="Times New Roman"/>
+        </w:rPr>
+        <w:t>, pp. 1-8, Feb. 2016.</w:t>
+      </w:r>
+      <w:r>
+        <w:rPr>
+          <w:rFonts w:ascii="Times New Roman" w:hAnsi="Times New Roman" w:cs="Times New Roman"/>
+        </w:rPr>
+        <w:br/>
+        <w:t>[3</w:t>
+      </w:r>
+      <w:r>
+        <w:rPr>
+          <w:rFonts w:ascii="Times New Roman" w:hAnsi="Times New Roman" w:cs="Times New Roman"/>
+        </w:rPr>
+        <w:t>2</w:t>
+      </w:r>
+      <w:r>
+        <w:rPr>
+          <w:rFonts w:ascii="Times New Roman" w:hAnsi="Times New Roman" w:cs="Times New Roman"/>
+        </w:rPr>
+        <w:t xml:space="preserve">] M. B. Shadmand, R. S. Balog and H. Abu-Rub, "Model predictive control of PV sources in a smart DC distribution system: Maximum power point tracking and droop control", </w:t>
+      </w:r>
+      <w:r>
+        <w:rPr>
+          <w:rStyle w:val="Emphasis"/>
+          <w:rFonts w:ascii="Times New Roman" w:hAnsi="Times New Roman" w:cs="Times New Roman"/>
+        </w:rPr>
+        <w:t>IEEE Trans. Energy Convers.</w:t>
+      </w:r>
+      <w:r>
+        <w:rPr>
+          <w:rFonts w:ascii="Times New Roman" w:hAnsi="Times New Roman" w:cs="Times New Roman"/>
+        </w:rPr>
+        <w:t>, vol. 29, no. 4, pp. 913-921, Dec. 2014.</w:t>
       </w:r>
     </w:p>
     <w:p>
@@ -38635,13 +41952,13 @@
         <w:rPr>
           <w:rFonts w:ascii="Times New Roman" w:hAnsi="Times New Roman" w:cs="Times New Roman"/>
         </w:rPr>
-        <w:t>[</w:t>
-      </w:r>
-      <w:r>
-        <w:rPr>
-          <w:rFonts w:ascii="Times New Roman" w:hAnsi="Times New Roman" w:cs="Times New Roman"/>
-        </w:rPr>
-        <w:t>23</w:t>
+        <w:t>[3</w:t>
+      </w:r>
+      <w:r>
+        <w:rPr>
+          <w:rFonts w:ascii="Times New Roman" w:hAnsi="Times New Roman" w:cs="Times New Roman"/>
+        </w:rPr>
+        <w:t>3</w:t>
       </w:r>
       <w:r>
         <w:rPr>
@@ -38659,49 +41976,20 @@
         <w:rPr>
           <w:rFonts w:ascii="Times New Roman" w:hAnsi="Times New Roman" w:cs="Times New Roman"/>
         </w:rPr>
-        <w:t xml:space="preserve">S. </w:t>
-      </w:r>
-      <w:proofErr w:type="spellStart"/>
-      <w:r>
-        <w:rPr>
-          <w:rFonts w:ascii="Times New Roman" w:hAnsi="Times New Roman" w:cs="Times New Roman"/>
-        </w:rPr>
-        <w:t>Motahhir</w:t>
-      </w:r>
-      <w:proofErr w:type="spellEnd"/>
-      <w:r>
-        <w:rPr>
-          <w:rFonts w:ascii="Times New Roman" w:hAnsi="Times New Roman" w:cs="Times New Roman"/>
-        </w:rPr>
-        <w:t xml:space="preserve">, A. El </w:t>
-      </w:r>
-      <w:proofErr w:type="spellStart"/>
-      <w:r>
-        <w:rPr>
-          <w:rFonts w:ascii="Times New Roman" w:hAnsi="Times New Roman" w:cs="Times New Roman"/>
-        </w:rPr>
-        <w:t>Hammoumi</w:t>
-      </w:r>
-      <w:proofErr w:type="spellEnd"/>
-      <w:r>
-        <w:rPr>
-          <w:rFonts w:ascii="Times New Roman" w:hAnsi="Times New Roman" w:cs="Times New Roman"/>
-        </w:rPr>
-        <w:t xml:space="preserve">, and A. El </w:t>
-      </w:r>
-      <w:proofErr w:type="spellStart"/>
-      <w:r>
-        <w:rPr>
-          <w:rFonts w:ascii="Times New Roman" w:hAnsi="Times New Roman" w:cs="Times New Roman"/>
-        </w:rPr>
-        <w:t>Ghzizal</w:t>
-      </w:r>
-      <w:proofErr w:type="spellEnd"/>
-      <w:r>
-        <w:rPr>
-          <w:rFonts w:ascii="Times New Roman" w:hAnsi="Times New Roman" w:cs="Times New Roman"/>
-        </w:rPr>
-        <w:t xml:space="preserve">, “The most used MPPT algorithms: Review and the suitable low-cost embedded board for each algorithm,” Journal of Cleaner Production, vol. 246, p. 118983, 2020. </w:t>
+        <w:t xml:space="preserve">P. E. Kakosimos, A. G. Kladas and S. N. Manias, "Fast photovoltaic-system voltage- or current-oriented MPPT employing a predictive digital current-controlled converter", </w:t>
+      </w:r>
+      <w:r>
+        <w:rPr>
+          <w:rStyle w:val="Emphasis"/>
+          <w:rFonts w:ascii="Times New Roman" w:hAnsi="Times New Roman" w:cs="Times New Roman"/>
+        </w:rPr>
+        <w:t>IEEE Trans. Ind. Electron.</w:t>
+      </w:r>
+      <w:r>
+        <w:rPr>
+          <w:rFonts w:ascii="Times New Roman" w:hAnsi="Times New Roman" w:cs="Times New Roman"/>
+        </w:rPr>
+        <w:t>, vol. 60, no. 12, pp. 5673-5685, Dec. 2013.</w:t>
       </w:r>
     </w:p>
     <w:p>
@@ -38716,13 +42004,13 @@
         <w:rPr>
           <w:rFonts w:ascii="Times New Roman" w:hAnsi="Times New Roman" w:cs="Times New Roman"/>
         </w:rPr>
-        <w:t>[</w:t>
-      </w:r>
-      <w:r>
-        <w:rPr>
-          <w:rFonts w:ascii="Times New Roman" w:hAnsi="Times New Roman" w:cs="Times New Roman"/>
-        </w:rPr>
-        <w:t>24</w:t>
+        <w:t>[3</w:t>
+      </w:r>
+      <w:r>
+        <w:rPr>
+          <w:rFonts w:ascii="Times New Roman" w:hAnsi="Times New Roman" w:cs="Times New Roman"/>
+        </w:rPr>
+        <w:t>4</w:t>
       </w:r>
       <w:r>
         <w:rPr>
@@ -38740,35 +42028,7 @@
         <w:rPr>
           <w:rFonts w:ascii="Times New Roman" w:hAnsi="Times New Roman" w:cs="Times New Roman"/>
         </w:rPr>
-        <w:t xml:space="preserve">T. </w:t>
-      </w:r>
-      <w:proofErr w:type="spellStart"/>
-      <w:r>
-        <w:rPr>
-          <w:rFonts w:ascii="Times New Roman" w:hAnsi="Times New Roman" w:cs="Times New Roman"/>
-        </w:rPr>
-        <w:t>Jayakumaran</w:t>
-      </w:r>
-      <w:proofErr w:type="spellEnd"/>
-      <w:r>
-        <w:rPr>
-          <w:rFonts w:ascii="Times New Roman" w:hAnsi="Times New Roman" w:cs="Times New Roman"/>
-        </w:rPr>
-        <w:t xml:space="preserve"> et al., "A Comprehensive Review on Maximum Power Point Tracking Algorithms for Photovoltaic Cells," 2018 International Conference on Computation of Power, Energy, Information and Communication (ICCPEIC), Chennai, India, 2018, pp. 343-349, </w:t>
-      </w:r>
-      <w:proofErr w:type="spellStart"/>
-      <w:r>
-        <w:rPr>
-          <w:rFonts w:ascii="Times New Roman" w:hAnsi="Times New Roman" w:cs="Times New Roman"/>
-        </w:rPr>
-        <w:t>doi</w:t>
-      </w:r>
-      <w:proofErr w:type="spellEnd"/>
-      <w:r>
-        <w:rPr>
-          <w:rFonts w:ascii="Times New Roman" w:hAnsi="Times New Roman" w:cs="Times New Roman"/>
-        </w:rPr>
-        <w:t>: 10.1109/ICCPEIC.2018.8525191.</w:t>
+        <w:t>Q. Li, R. Li, K. Ji and W. Dai, "Kalman Filter and Its Application," 2015 8th International Conference on Intelligent Networks and Intelligent Systems (ICINIS), 2015, pp. 74-77, doi: 10.1109/ICINIS.2015.35.</w:t>
       </w:r>
     </w:p>
     <w:p>
@@ -38789,13 +42049,13 @@
         <w:rPr>
           <w:rFonts w:ascii="Times New Roman" w:hAnsi="Times New Roman" w:cs="Times New Roman"/>
         </w:rPr>
-        <w:t>25</w:t>
-      </w:r>
-      <w:r>
-        <w:rPr>
-          <w:rFonts w:ascii="Times New Roman" w:hAnsi="Times New Roman" w:cs="Times New Roman"/>
-        </w:rPr>
-        <w:t xml:space="preserve">] </w:t>
+        <w:t>35</w:t>
+      </w:r>
+      <w:r>
+        <w:rPr>
+          <w:rFonts w:ascii="Times New Roman" w:hAnsi="Times New Roman" w:cs="Times New Roman"/>
+        </w:rPr>
+        <w:t>]</w:t>
       </w:r>
       <w:r>
         <w:rPr>
@@ -38807,35 +42067,27 @@
         <w:rPr>
           <w:rFonts w:ascii="Times New Roman" w:hAnsi="Times New Roman" w:cs="Times New Roman"/>
         </w:rPr>
-        <w:t xml:space="preserve">J. M. </w:t>
-      </w:r>
-      <w:proofErr w:type="spellStart"/>
-      <w:r>
-        <w:rPr>
-          <w:rFonts w:ascii="Times New Roman" w:hAnsi="Times New Roman" w:cs="Times New Roman"/>
-        </w:rPr>
-        <w:t>Riquelme</w:t>
-      </w:r>
-      <w:proofErr w:type="spellEnd"/>
-      <w:r>
-        <w:rPr>
-          <w:rFonts w:ascii="Times New Roman" w:hAnsi="Times New Roman" w:cs="Times New Roman"/>
-        </w:rPr>
-        <w:t xml:space="preserve">-Dominguez and S. Martinez, "Comparison of Different Photovoltaic Perturb and Observe Algorithms for Drift Avoidance in Fluctuating Irradiance Conditions," 2020 IEEE International Conference on Environment and Electrical Engineering and 2020 IEEE Industrial and Commercial Power Systems Europe (EEEIC / I&amp;CPS Europe), 2020, pp. 1-5, </w:t>
-      </w:r>
-      <w:proofErr w:type="spellStart"/>
-      <w:r>
-        <w:rPr>
-          <w:rFonts w:ascii="Times New Roman" w:hAnsi="Times New Roman" w:cs="Times New Roman"/>
-        </w:rPr>
-        <w:t>doi</w:t>
-      </w:r>
-      <w:proofErr w:type="spellEnd"/>
-      <w:r>
-        <w:rPr>
-          <w:rFonts w:ascii="Times New Roman" w:hAnsi="Times New Roman" w:cs="Times New Roman"/>
-        </w:rPr>
-        <w:t>: 10.1109/EEEIC/ICPSEurope49358.2020.9160791.</w:t>
+        <w:t xml:space="preserve"> </w:t>
+      </w:r>
+      <w:r>
+        <w:rPr>
+          <w:rFonts w:ascii="Times New Roman" w:hAnsi="Times New Roman" w:cs="Times New Roman"/>
+        </w:rPr>
+        <w:t xml:space="preserve">Kim, Youngjoo, and Hyochoong Bang. "Introduction to Kalman filter and its applications." </w:t>
+      </w:r>
+      <w:r>
+        <w:rPr>
+          <w:rFonts w:ascii="Times New Roman" w:hAnsi="Times New Roman" w:cs="Times New Roman"/>
+          <w:i/>
+          <w:iCs/>
+        </w:rPr>
+        <w:t>Introduction and Implementations of the Kalman Filter</w:t>
+      </w:r>
+      <w:r>
+        <w:rPr>
+          <w:rFonts w:ascii="Times New Roman" w:hAnsi="Times New Roman" w:cs="Times New Roman"/>
+        </w:rPr>
+        <w:t xml:space="preserve"> 1 (2018): 1-16.</w:t>
       </w:r>
     </w:p>
     <w:p>
@@ -38856,7 +42108,7 @@
         <w:rPr>
           <w:rFonts w:ascii="Times New Roman" w:hAnsi="Times New Roman" w:cs="Times New Roman"/>
         </w:rPr>
-        <w:t>26</w:t>
+        <w:t>36</w:t>
       </w:r>
       <w:r>
         <w:rPr>
@@ -38874,62 +42126,21 @@
         <w:rPr>
           <w:rFonts w:ascii="Times New Roman" w:hAnsi="Times New Roman" w:cs="Times New Roman"/>
         </w:rPr>
-        <w:t xml:space="preserve">T. M. Chung, H. </w:t>
-      </w:r>
-      <w:proofErr w:type="spellStart"/>
-      <w:r>
-        <w:rPr>
-          <w:rFonts w:ascii="Times New Roman" w:hAnsi="Times New Roman" w:cs="Times New Roman"/>
-        </w:rPr>
-        <w:t>Daniyal</w:t>
-      </w:r>
-      <w:proofErr w:type="spellEnd"/>
-      <w:r>
-        <w:rPr>
-          <w:rFonts w:ascii="Times New Roman" w:hAnsi="Times New Roman" w:cs="Times New Roman"/>
-        </w:rPr>
-        <w:t xml:space="preserve">, M. H. </w:t>
-      </w:r>
-      <w:proofErr w:type="spellStart"/>
-      <w:r>
-        <w:rPr>
-          <w:rFonts w:ascii="Times New Roman" w:hAnsi="Times New Roman" w:cs="Times New Roman"/>
-        </w:rPr>
-        <w:t>Sulaiman</w:t>
-      </w:r>
-      <w:proofErr w:type="spellEnd"/>
-      <w:r>
-        <w:rPr>
-          <w:rFonts w:ascii="Times New Roman" w:hAnsi="Times New Roman" w:cs="Times New Roman"/>
-        </w:rPr>
-        <w:t xml:space="preserve"> and M. S. Bakar, "Comparative study of P&amp;O and modified incremental conductance algorithm in solar maximum power point tracking," </w:t>
-      </w:r>
-      <w:r>
-        <w:rPr>
-          <w:rStyle w:val="Emphasis"/>
-          <w:rFonts w:ascii="Times New Roman" w:hAnsi="Times New Roman" w:cs="Times New Roman"/>
-        </w:rPr>
-        <w:t>4th IET Clean Energy and Technology Conference (CEAT 2016)</w:t>
-      </w:r>
-      <w:r>
-        <w:rPr>
-          <w:rFonts w:ascii="Times New Roman" w:hAnsi="Times New Roman" w:cs="Times New Roman"/>
-        </w:rPr>
-        <w:t xml:space="preserve">, 2016, pp. 1-6, </w:t>
-      </w:r>
-      <w:proofErr w:type="spellStart"/>
-      <w:r>
-        <w:rPr>
-          <w:rFonts w:ascii="Times New Roman" w:hAnsi="Times New Roman" w:cs="Times New Roman"/>
-        </w:rPr>
-        <w:t>doi</w:t>
-      </w:r>
-      <w:proofErr w:type="spellEnd"/>
-      <w:r>
-        <w:rPr>
-          <w:rFonts w:ascii="Times New Roman" w:hAnsi="Times New Roman" w:cs="Times New Roman"/>
-        </w:rPr>
-        <w:t>: 10.1049/cp.2016.1300.</w:t>
+        <w:t xml:space="preserve">Bishop, Gary, and Greg Welch. "An introduction to the kalman filter." </w:t>
+      </w:r>
+      <w:r>
+        <w:rPr>
+          <w:rFonts w:ascii="Times New Roman" w:hAnsi="Times New Roman" w:cs="Times New Roman"/>
+          <w:i/>
+          <w:iCs/>
+        </w:rPr>
+        <w:t>Proc of SIGGRAPH, Course</w:t>
+      </w:r>
+      <w:r>
+        <w:rPr>
+          <w:rFonts w:ascii="Times New Roman" w:hAnsi="Times New Roman" w:cs="Times New Roman"/>
+        </w:rPr>
+        <w:t xml:space="preserve"> 8, no. 27599-23175 (2001): 41.</w:t>
       </w:r>
     </w:p>
     <w:p>
@@ -38950,7 +42161,7 @@
         <w:rPr>
           <w:rFonts w:ascii="Times New Roman" w:hAnsi="Times New Roman" w:cs="Times New Roman"/>
         </w:rPr>
-        <w:t>27</w:t>
+        <w:t>37</w:t>
       </w:r>
       <w:r>
         <w:rPr>
@@ -38968,35 +42179,7 @@
         <w:rPr>
           <w:rFonts w:ascii="Times New Roman" w:hAnsi="Times New Roman" w:cs="Times New Roman"/>
         </w:rPr>
-        <w:t xml:space="preserve">M. B. </w:t>
-      </w:r>
-      <w:proofErr w:type="spellStart"/>
-      <w:r>
-        <w:rPr>
-          <w:rFonts w:ascii="Times New Roman" w:hAnsi="Times New Roman" w:cs="Times New Roman"/>
-        </w:rPr>
-        <w:t>Shadmand</w:t>
-      </w:r>
-      <w:proofErr w:type="spellEnd"/>
-      <w:r>
-        <w:rPr>
-          <w:rFonts w:ascii="Times New Roman" w:hAnsi="Times New Roman" w:cs="Times New Roman"/>
-        </w:rPr>
-        <w:t xml:space="preserve">, R. S. Balog and H. Abu-Rub, "Model Predictive Control of PV Sources in a Smart DC Distribution System: Maximum Power Point Tracking and Droop Control," in IEEE Transactions on Energy Conversion, vol. 29, no. 4, pp. 913-921, Dec. 2014, </w:t>
-      </w:r>
-      <w:proofErr w:type="spellStart"/>
-      <w:r>
-        <w:rPr>
-          <w:rFonts w:ascii="Times New Roman" w:hAnsi="Times New Roman" w:cs="Times New Roman"/>
-        </w:rPr>
-        <w:t>doi</w:t>
-      </w:r>
-      <w:proofErr w:type="spellEnd"/>
-      <w:r>
-        <w:rPr>
-          <w:rFonts w:ascii="Times New Roman" w:hAnsi="Times New Roman" w:cs="Times New Roman"/>
-        </w:rPr>
-        <w:t>: 10.1109/TEC.2014.2362934.</w:t>
+        <w:t>M. Ahmed, M. Abdelrahem, R. Kennel and C. M. Hackl, "Maximum Power Point Tracking Based Model Predictive Control and Extended Kalman Filter Using Single Voltage Sensor for PV Systems," 2020 IEEE 29th International Symposium on Industrial Electronics (ISIE), Delft, Netherlands, 2020, pp. 1039-1044, doi: 10.1109/ISIE45063.2020.9152256.</w:t>
       </w:r>
     </w:p>
     <w:p>
@@ -39017,13 +42200,13 @@
         <w:rPr>
           <w:rFonts w:ascii="Times New Roman" w:hAnsi="Times New Roman" w:cs="Times New Roman"/>
         </w:rPr>
-        <w:t>28</w:t>
-      </w:r>
-      <w:r>
-        <w:rPr>
-          <w:rFonts w:ascii="Times New Roman" w:hAnsi="Times New Roman" w:cs="Times New Roman"/>
-        </w:rPr>
-        <w:t>]</w:t>
+        <w:t>38</w:t>
+      </w:r>
+      <w:r>
+        <w:rPr>
+          <w:rFonts w:ascii="Times New Roman" w:hAnsi="Times New Roman" w:cs="Times New Roman"/>
+        </w:rPr>
+        <w:t xml:space="preserve">] </w:t>
       </w:r>
       <w:r>
         <w:rPr>
@@ -39035,64 +42218,7 @@
         <w:rPr>
           <w:rFonts w:ascii="Times New Roman" w:hAnsi="Times New Roman" w:cs="Times New Roman"/>
         </w:rPr>
-        <w:t xml:space="preserve"> J. Rodriguez, M. P. </w:t>
-      </w:r>
-      <w:proofErr w:type="spellStart"/>
-      <w:r>
-        <w:rPr>
-          <w:rFonts w:ascii="Times New Roman" w:hAnsi="Times New Roman" w:cs="Times New Roman"/>
-        </w:rPr>
-        <w:t>Kazmierkowski</w:t>
-      </w:r>
-      <w:proofErr w:type="spellEnd"/>
-      <w:r>
-        <w:rPr>
-          <w:rFonts w:ascii="Times New Roman" w:hAnsi="Times New Roman" w:cs="Times New Roman"/>
-        </w:rPr>
-        <w:t xml:space="preserve">, J. R. Espinoza, P. </w:t>
-      </w:r>
-      <w:proofErr w:type="spellStart"/>
-      <w:r>
-        <w:rPr>
-          <w:rFonts w:ascii="Times New Roman" w:hAnsi="Times New Roman" w:cs="Times New Roman"/>
-        </w:rPr>
-        <w:t>Zanchetta</w:t>
-      </w:r>
-      <w:proofErr w:type="spellEnd"/>
-      <w:r>
-        <w:rPr>
-          <w:rFonts w:ascii="Times New Roman" w:hAnsi="Times New Roman" w:cs="Times New Roman"/>
-        </w:rPr>
-        <w:t xml:space="preserve">, H. Abu-Rub, H. A. Young, et al., "State of the art of finite control set model predictive control in power electronics", </w:t>
-      </w:r>
-      <w:r>
-        <w:rPr>
-          <w:rStyle w:val="Emphasis"/>
-          <w:rFonts w:ascii="Times New Roman" w:hAnsi="Times New Roman" w:cs="Times New Roman"/>
-        </w:rPr>
-        <w:t xml:space="preserve">IEEE Trans. Ind. </w:t>
-      </w:r>
-      <w:proofErr w:type="spellStart"/>
-      <w:r>
-        <w:rPr>
-          <w:rStyle w:val="Emphasis"/>
-          <w:rFonts w:ascii="Times New Roman" w:hAnsi="Times New Roman" w:cs="Times New Roman"/>
-        </w:rPr>
-        <w:t>Informat</w:t>
-      </w:r>
-      <w:proofErr w:type="spellEnd"/>
-      <w:r>
-        <w:rPr>
-          <w:rStyle w:val="Emphasis"/>
-          <w:rFonts w:ascii="Times New Roman" w:hAnsi="Times New Roman" w:cs="Times New Roman"/>
-        </w:rPr>
-        <w:t>.</w:t>
-      </w:r>
-      <w:r>
-        <w:rPr>
-          <w:rFonts w:ascii="Times New Roman" w:hAnsi="Times New Roman" w:cs="Times New Roman"/>
-        </w:rPr>
-        <w:t>, vol. 9, no. 2, pp. 1003-1016, Jan. 2013.</w:t>
+        <w:t>R. I. Putri, S. Wibowo, and M. Rifa’i, “Maximum Power Point Tracking for Photovoltaic Using Incremental Conductance Method,” Energy Procedia, vol. 68, pp. 22–30, 2015.</w:t>
       </w:r>
     </w:p>
     <w:p>
@@ -39113,13 +42239,13 @@
         <w:rPr>
           <w:rFonts w:ascii="Times New Roman" w:hAnsi="Times New Roman" w:cs="Times New Roman"/>
         </w:rPr>
-        <w:t>29</w:t>
-      </w:r>
-      <w:r>
-        <w:rPr>
-          <w:rFonts w:ascii="Times New Roman" w:hAnsi="Times New Roman" w:cs="Times New Roman"/>
-        </w:rPr>
-        <w:t xml:space="preserve">] </w:t>
+        <w:t>39</w:t>
+      </w:r>
+      <w:r>
+        <w:rPr>
+          <w:rFonts w:ascii="Times New Roman" w:hAnsi="Times New Roman" w:cs="Times New Roman"/>
+        </w:rPr>
+        <w:t>]</w:t>
       </w:r>
       <w:r>
         <w:rPr>
@@ -39131,62 +42257,7 @@
         <w:rPr>
           <w:rFonts w:ascii="Times New Roman" w:hAnsi="Times New Roman" w:cs="Times New Roman"/>
         </w:rPr>
-        <w:t xml:space="preserve">A. </w:t>
-      </w:r>
-      <w:proofErr w:type="spellStart"/>
-      <w:r>
-        <w:rPr>
-          <w:rFonts w:ascii="Times New Roman" w:hAnsi="Times New Roman" w:cs="Times New Roman"/>
-        </w:rPr>
-        <w:t>Lashab</w:t>
-      </w:r>
-      <w:proofErr w:type="spellEnd"/>
-      <w:r>
-        <w:rPr>
-          <w:rFonts w:ascii="Times New Roman" w:hAnsi="Times New Roman" w:cs="Times New Roman"/>
-        </w:rPr>
-        <w:t xml:space="preserve">, D. Sera, J. M. Guerrero, L. </w:t>
-      </w:r>
-      <w:proofErr w:type="spellStart"/>
-      <w:r>
-        <w:rPr>
-          <w:rFonts w:ascii="Times New Roman" w:hAnsi="Times New Roman" w:cs="Times New Roman"/>
-        </w:rPr>
-        <w:t>Mathe</w:t>
-      </w:r>
-      <w:proofErr w:type="spellEnd"/>
-      <w:r>
-        <w:rPr>
-          <w:rFonts w:ascii="Times New Roman" w:hAnsi="Times New Roman" w:cs="Times New Roman"/>
-        </w:rPr>
-        <w:t xml:space="preserve"> and A. Bouzid, "Discrete Model-Predictive-Control-Based Maximum Power Point Tracking for PV Systems: Overview and Evaluation," in </w:t>
-      </w:r>
-      <w:r>
-        <w:rPr>
-          <w:rStyle w:val="Emphasis"/>
-          <w:rFonts w:ascii="Times New Roman" w:hAnsi="Times New Roman" w:cs="Times New Roman"/>
-        </w:rPr>
-        <w:t>IEEE Transactions on Power Electronics</w:t>
-      </w:r>
-      <w:r>
-        <w:rPr>
-          <w:rFonts w:ascii="Times New Roman" w:hAnsi="Times New Roman" w:cs="Times New Roman"/>
-        </w:rPr>
-        <w:t xml:space="preserve">, vol. 33, no. 8, pp. 7273-7287, Aug. 2018, </w:t>
-      </w:r>
-      <w:proofErr w:type="spellStart"/>
-      <w:r>
-        <w:rPr>
-          <w:rFonts w:ascii="Times New Roman" w:hAnsi="Times New Roman" w:cs="Times New Roman"/>
-        </w:rPr>
-        <w:t>doi</w:t>
-      </w:r>
-      <w:proofErr w:type="spellEnd"/>
-      <w:r>
-        <w:rPr>
-          <w:rFonts w:ascii="Times New Roman" w:hAnsi="Times New Roman" w:cs="Times New Roman"/>
-        </w:rPr>
-        <w:t>: 10.1109/TPEL.2017.2764321.</w:t>
+        <w:t xml:space="preserve"> R. Divyasharon, R. Narmatha Banu and D. Devaraj, "Artificial Neural Network based MPPT with CUK Converter Topology for PV Systems Under Varying Climatic Conditions," 2019 IEEE International Conference on Intelligent Techniques in Control, Optimization and Signal Processing (INCOS), 2019, pp. 1-6, doi: 10.1109/INCOS45849.2019.8951321.</w:t>
       </w:r>
     </w:p>
     <w:p>
@@ -39207,13 +42278,13 @@
         <w:rPr>
           <w:rFonts w:ascii="Times New Roman" w:hAnsi="Times New Roman" w:cs="Times New Roman"/>
         </w:rPr>
-        <w:t>30</w:t>
-      </w:r>
-      <w:r>
-        <w:rPr>
-          <w:rFonts w:ascii="Times New Roman" w:hAnsi="Times New Roman" w:cs="Times New Roman"/>
-        </w:rPr>
-        <w:t>]</w:t>
+        <w:t>40</w:t>
+      </w:r>
+      <w:r>
+        <w:rPr>
+          <w:rFonts w:ascii="Times New Roman" w:hAnsi="Times New Roman" w:cs="Times New Roman"/>
+        </w:rPr>
+        <w:t xml:space="preserve">] </w:t>
       </w:r>
       <w:r>
         <w:rPr>
@@ -39225,730 +42296,7 @@
         <w:rPr>
           <w:rFonts w:ascii="Times New Roman" w:hAnsi="Times New Roman" w:cs="Times New Roman"/>
         </w:rPr>
-        <w:t xml:space="preserve"> </w:t>
-      </w:r>
-      <w:r>
-        <w:rPr>
-          <w:rFonts w:ascii="Times New Roman" w:hAnsi="Times New Roman" w:cs="Times New Roman"/>
-        </w:rPr>
-        <w:t xml:space="preserve">S. </w:t>
-      </w:r>
-      <w:proofErr w:type="spellStart"/>
-      <w:r>
-        <w:rPr>
-          <w:rFonts w:ascii="Times New Roman" w:hAnsi="Times New Roman" w:cs="Times New Roman"/>
-        </w:rPr>
-        <w:t>Sajadian</w:t>
-      </w:r>
-      <w:proofErr w:type="spellEnd"/>
-      <w:r>
-        <w:rPr>
-          <w:rFonts w:ascii="Times New Roman" w:hAnsi="Times New Roman" w:cs="Times New Roman"/>
-        </w:rPr>
-        <w:t xml:space="preserve"> and R. Ahmadi, "Distributed maximum power point tracking using model predictive control for solar photovoltaic applications", </w:t>
-      </w:r>
-      <w:r>
-        <w:rPr>
-          <w:rStyle w:val="Emphasis"/>
-          <w:rFonts w:ascii="Times New Roman" w:hAnsi="Times New Roman" w:cs="Times New Roman"/>
-        </w:rPr>
-        <w:t>Proc. IEEE Appl. Power Electron. Conf. Expo.</w:t>
-      </w:r>
-      <w:r>
-        <w:rPr>
-          <w:rFonts w:ascii="Times New Roman" w:hAnsi="Times New Roman" w:cs="Times New Roman"/>
-        </w:rPr>
-        <w:t>, pp. 1319-1325, 2017.</w:t>
-      </w:r>
-    </w:p>
-    <w:p>
-      <w:pPr>
-        <w:spacing w:line="240" w:lineRule="auto"/>
-        <w:ind w:left="720" w:hanging="720"/>
-        <w:rPr>
-          <w:rFonts w:ascii="Times New Roman" w:hAnsi="Times New Roman" w:cs="Times New Roman"/>
-        </w:rPr>
-      </w:pPr>
-      <w:r>
-        <w:rPr>
-          <w:rFonts w:ascii="Times New Roman" w:hAnsi="Times New Roman" w:cs="Times New Roman"/>
-        </w:rPr>
-        <w:t>[3</w:t>
-      </w:r>
-      <w:r>
-        <w:rPr>
-          <w:rFonts w:ascii="Times New Roman" w:hAnsi="Times New Roman" w:cs="Times New Roman"/>
-        </w:rPr>
-        <w:t>1</w:t>
-      </w:r>
-      <w:r>
-        <w:rPr>
-          <w:rFonts w:ascii="Times New Roman" w:hAnsi="Times New Roman" w:cs="Times New Roman"/>
-        </w:rPr>
-        <w:t>]</w:t>
-      </w:r>
-      <w:r>
-        <w:rPr>
-          <w:rFonts w:ascii="Times New Roman" w:hAnsi="Times New Roman" w:cs="Times New Roman"/>
-        </w:rPr>
-        <w:tab/>
-      </w:r>
-      <w:r>
-        <w:rPr>
-          <w:rFonts w:ascii="Times New Roman" w:hAnsi="Times New Roman" w:cs="Times New Roman"/>
-        </w:rPr>
-        <w:t xml:space="preserve"> M. </w:t>
-      </w:r>
-      <w:proofErr w:type="spellStart"/>
-      <w:r>
-        <w:rPr>
-          <w:rFonts w:ascii="Times New Roman" w:hAnsi="Times New Roman" w:cs="Times New Roman"/>
-        </w:rPr>
-        <w:t>Metry</w:t>
-      </w:r>
-      <w:proofErr w:type="spellEnd"/>
-      <w:r>
-        <w:rPr>
-          <w:rFonts w:ascii="Times New Roman" w:hAnsi="Times New Roman" w:cs="Times New Roman"/>
-        </w:rPr>
-        <w:t xml:space="preserve">, S. </w:t>
-      </w:r>
-      <w:proofErr w:type="spellStart"/>
-      <w:r>
-        <w:rPr>
-          <w:rFonts w:ascii="Times New Roman" w:hAnsi="Times New Roman" w:cs="Times New Roman"/>
-        </w:rPr>
-        <w:t>Bayhan</w:t>
-      </w:r>
-      <w:proofErr w:type="spellEnd"/>
-      <w:r>
-        <w:rPr>
-          <w:rFonts w:ascii="Times New Roman" w:hAnsi="Times New Roman" w:cs="Times New Roman"/>
-        </w:rPr>
-        <w:t xml:space="preserve">, R. S. Balog and H. Abu Rub, "Model predictive control for PV maximum power point tracking of single-phase sub multilevel inverter", </w:t>
-      </w:r>
-      <w:r>
-        <w:rPr>
-          <w:rStyle w:val="Emphasis"/>
-          <w:rFonts w:ascii="Times New Roman" w:hAnsi="Times New Roman" w:cs="Times New Roman"/>
-        </w:rPr>
-        <w:t>Proc. Power Energy Conf. Illinois</w:t>
-      </w:r>
-      <w:r>
-        <w:rPr>
-          <w:rFonts w:ascii="Times New Roman" w:hAnsi="Times New Roman" w:cs="Times New Roman"/>
-        </w:rPr>
-        <w:t>, pp. 1-8, Feb. 2016.</w:t>
-      </w:r>
-      <w:r>
-        <w:rPr>
-          <w:rFonts w:ascii="Times New Roman" w:hAnsi="Times New Roman" w:cs="Times New Roman"/>
-        </w:rPr>
-        <w:br/>
-        <w:t>[3</w:t>
-      </w:r>
-      <w:r>
-        <w:rPr>
-          <w:rFonts w:ascii="Times New Roman" w:hAnsi="Times New Roman" w:cs="Times New Roman"/>
-        </w:rPr>
-        <w:t>2</w:t>
-      </w:r>
-      <w:r>
-        <w:rPr>
-          <w:rFonts w:ascii="Times New Roman" w:hAnsi="Times New Roman" w:cs="Times New Roman"/>
-        </w:rPr>
-        <w:t xml:space="preserve">] M. B. </w:t>
-      </w:r>
-      <w:proofErr w:type="spellStart"/>
-      <w:r>
-        <w:rPr>
-          <w:rFonts w:ascii="Times New Roman" w:hAnsi="Times New Roman" w:cs="Times New Roman"/>
-        </w:rPr>
-        <w:t>Shadmand</w:t>
-      </w:r>
-      <w:proofErr w:type="spellEnd"/>
-      <w:r>
-        <w:rPr>
-          <w:rFonts w:ascii="Times New Roman" w:hAnsi="Times New Roman" w:cs="Times New Roman"/>
-        </w:rPr>
-        <w:t xml:space="preserve">, R. S. Balog and H. Abu-Rub, "Model predictive control of PV sources in a smart DC distribution system: Maximum power point tracking and droop control", </w:t>
-      </w:r>
-      <w:r>
-        <w:rPr>
-          <w:rStyle w:val="Emphasis"/>
-          <w:rFonts w:ascii="Times New Roman" w:hAnsi="Times New Roman" w:cs="Times New Roman"/>
-        </w:rPr>
-        <w:t>IEEE Trans. Energy Convers.</w:t>
-      </w:r>
-      <w:r>
-        <w:rPr>
-          <w:rFonts w:ascii="Times New Roman" w:hAnsi="Times New Roman" w:cs="Times New Roman"/>
-        </w:rPr>
-        <w:t>, vol. 29, no. 4, pp. 913-921, Dec. 2014.</w:t>
-      </w:r>
-    </w:p>
-    <w:p>
-      <w:pPr>
-        <w:spacing w:line="240" w:lineRule="auto"/>
-        <w:ind w:left="720" w:hanging="720"/>
-        <w:rPr>
-          <w:rFonts w:ascii="Times New Roman" w:hAnsi="Times New Roman" w:cs="Times New Roman"/>
-        </w:rPr>
-      </w:pPr>
-      <w:r>
-        <w:rPr>
-          <w:rFonts w:ascii="Times New Roman" w:hAnsi="Times New Roman" w:cs="Times New Roman"/>
-        </w:rPr>
-        <w:lastRenderedPageBreak/>
-        <w:t>[3</w:t>
-      </w:r>
-      <w:r>
-        <w:rPr>
-          <w:rFonts w:ascii="Times New Roman" w:hAnsi="Times New Roman" w:cs="Times New Roman"/>
-        </w:rPr>
-        <w:t>3</w:t>
-      </w:r>
-      <w:r>
-        <w:rPr>
-          <w:rFonts w:ascii="Times New Roman" w:hAnsi="Times New Roman" w:cs="Times New Roman"/>
-        </w:rPr>
-        <w:t xml:space="preserve">] </w:t>
-      </w:r>
-      <w:r>
-        <w:rPr>
-          <w:rFonts w:ascii="Times New Roman" w:hAnsi="Times New Roman" w:cs="Times New Roman"/>
-        </w:rPr>
-        <w:tab/>
-      </w:r>
-      <w:r>
-        <w:rPr>
-          <w:rFonts w:ascii="Times New Roman" w:hAnsi="Times New Roman" w:cs="Times New Roman"/>
-        </w:rPr>
-        <w:t xml:space="preserve">P. E. </w:t>
-      </w:r>
-      <w:proofErr w:type="spellStart"/>
-      <w:r>
-        <w:rPr>
-          <w:rFonts w:ascii="Times New Roman" w:hAnsi="Times New Roman" w:cs="Times New Roman"/>
-        </w:rPr>
-        <w:t>Kakosimos</w:t>
-      </w:r>
-      <w:proofErr w:type="spellEnd"/>
-      <w:r>
-        <w:rPr>
-          <w:rFonts w:ascii="Times New Roman" w:hAnsi="Times New Roman" w:cs="Times New Roman"/>
-        </w:rPr>
-        <w:t xml:space="preserve">, A. G. </w:t>
-      </w:r>
-      <w:proofErr w:type="spellStart"/>
-      <w:r>
-        <w:rPr>
-          <w:rFonts w:ascii="Times New Roman" w:hAnsi="Times New Roman" w:cs="Times New Roman"/>
-        </w:rPr>
-        <w:t>Kladas</w:t>
-      </w:r>
-      <w:proofErr w:type="spellEnd"/>
-      <w:r>
-        <w:rPr>
-          <w:rFonts w:ascii="Times New Roman" w:hAnsi="Times New Roman" w:cs="Times New Roman"/>
-        </w:rPr>
-        <w:t xml:space="preserve"> and S. N. Manias, "Fast photovoltaic-system voltage- or current-oriented MPPT employing a predictive digital current-controlled converter", </w:t>
-      </w:r>
-      <w:r>
-        <w:rPr>
-          <w:rStyle w:val="Emphasis"/>
-          <w:rFonts w:ascii="Times New Roman" w:hAnsi="Times New Roman" w:cs="Times New Roman"/>
-        </w:rPr>
-        <w:t>IEEE Trans. Ind. Electron.</w:t>
-      </w:r>
-      <w:r>
-        <w:rPr>
-          <w:rFonts w:ascii="Times New Roman" w:hAnsi="Times New Roman" w:cs="Times New Roman"/>
-        </w:rPr>
-        <w:t>, vol. 60, no. 12, pp. 5673-5685, Dec. 2013.</w:t>
-      </w:r>
-    </w:p>
-    <w:p>
-      <w:pPr>
-        <w:spacing w:line="240" w:lineRule="auto"/>
-        <w:ind w:left="720" w:hanging="720"/>
-        <w:rPr>
-          <w:rFonts w:ascii="Times New Roman" w:hAnsi="Times New Roman" w:cs="Times New Roman"/>
-        </w:rPr>
-      </w:pPr>
-      <w:r>
-        <w:rPr>
-          <w:rFonts w:ascii="Times New Roman" w:hAnsi="Times New Roman" w:cs="Times New Roman"/>
-        </w:rPr>
-        <w:t>[3</w:t>
-      </w:r>
-      <w:r>
-        <w:rPr>
-          <w:rFonts w:ascii="Times New Roman" w:hAnsi="Times New Roman" w:cs="Times New Roman"/>
-        </w:rPr>
-        <w:t>4</w:t>
-      </w:r>
-      <w:r>
-        <w:rPr>
-          <w:rFonts w:ascii="Times New Roman" w:hAnsi="Times New Roman" w:cs="Times New Roman"/>
-        </w:rPr>
-        <w:t xml:space="preserve">] </w:t>
-      </w:r>
-      <w:r>
-        <w:rPr>
-          <w:rFonts w:ascii="Times New Roman" w:hAnsi="Times New Roman" w:cs="Times New Roman"/>
-        </w:rPr>
-        <w:tab/>
-      </w:r>
-      <w:r>
-        <w:rPr>
-          <w:rFonts w:ascii="Times New Roman" w:hAnsi="Times New Roman" w:cs="Times New Roman"/>
-        </w:rPr>
-        <w:t xml:space="preserve">Q. Li, R. Li, K. Ji and W. Dai, "Kalman Filter and Its Application," 2015 8th International Conference on Intelligent Networks and Intelligent Systems (ICINIS), 2015, pp. 74-77, </w:t>
-      </w:r>
-      <w:proofErr w:type="spellStart"/>
-      <w:r>
-        <w:rPr>
-          <w:rFonts w:ascii="Times New Roman" w:hAnsi="Times New Roman" w:cs="Times New Roman"/>
-        </w:rPr>
-        <w:t>doi</w:t>
-      </w:r>
-      <w:proofErr w:type="spellEnd"/>
-      <w:r>
-        <w:rPr>
-          <w:rFonts w:ascii="Times New Roman" w:hAnsi="Times New Roman" w:cs="Times New Roman"/>
-        </w:rPr>
-        <w:t>: 10.1109/ICINIS.2015.35.</w:t>
-      </w:r>
-    </w:p>
-    <w:p>
-      <w:pPr>
-        <w:spacing w:line="240" w:lineRule="auto"/>
-        <w:ind w:left="720" w:hanging="720"/>
-        <w:rPr>
-          <w:rFonts w:ascii="Times New Roman" w:hAnsi="Times New Roman" w:cs="Times New Roman"/>
-        </w:rPr>
-      </w:pPr>
-      <w:r>
-        <w:rPr>
-          <w:rFonts w:ascii="Times New Roman" w:hAnsi="Times New Roman" w:cs="Times New Roman"/>
-        </w:rPr>
-        <w:t>[</w:t>
-      </w:r>
-      <w:r>
-        <w:rPr>
-          <w:rFonts w:ascii="Times New Roman" w:hAnsi="Times New Roman" w:cs="Times New Roman"/>
-        </w:rPr>
-        <w:t>35</w:t>
-      </w:r>
-      <w:r>
-        <w:rPr>
-          <w:rFonts w:ascii="Times New Roman" w:hAnsi="Times New Roman" w:cs="Times New Roman"/>
-        </w:rPr>
-        <w:t>]</w:t>
-      </w:r>
-      <w:r>
-        <w:rPr>
-          <w:rFonts w:ascii="Times New Roman" w:hAnsi="Times New Roman" w:cs="Times New Roman"/>
-        </w:rPr>
-        <w:tab/>
-      </w:r>
-      <w:r>
-        <w:rPr>
-          <w:rFonts w:ascii="Times New Roman" w:hAnsi="Times New Roman" w:cs="Times New Roman"/>
-        </w:rPr>
-        <w:t xml:space="preserve"> </w:t>
-      </w:r>
-      <w:r>
-        <w:rPr>
-          <w:rFonts w:ascii="Times New Roman" w:hAnsi="Times New Roman" w:cs="Times New Roman"/>
-        </w:rPr>
-        <w:t xml:space="preserve">Kim, </w:t>
-      </w:r>
-      <w:proofErr w:type="spellStart"/>
-      <w:r>
-        <w:rPr>
-          <w:rFonts w:ascii="Times New Roman" w:hAnsi="Times New Roman" w:cs="Times New Roman"/>
-        </w:rPr>
-        <w:t>Youngjoo</w:t>
-      </w:r>
-      <w:proofErr w:type="spellEnd"/>
-      <w:r>
-        <w:rPr>
-          <w:rFonts w:ascii="Times New Roman" w:hAnsi="Times New Roman" w:cs="Times New Roman"/>
-        </w:rPr>
-        <w:t xml:space="preserve">, and </w:t>
-      </w:r>
-      <w:proofErr w:type="spellStart"/>
-      <w:r>
-        <w:rPr>
-          <w:rFonts w:ascii="Times New Roman" w:hAnsi="Times New Roman" w:cs="Times New Roman"/>
-        </w:rPr>
-        <w:t>Hyochoong</w:t>
-      </w:r>
-      <w:proofErr w:type="spellEnd"/>
-      <w:r>
-        <w:rPr>
-          <w:rFonts w:ascii="Times New Roman" w:hAnsi="Times New Roman" w:cs="Times New Roman"/>
-        </w:rPr>
-        <w:t xml:space="preserve"> Bang. "Introduction to Kalman filter and its applications." </w:t>
-      </w:r>
-      <w:r>
-        <w:rPr>
-          <w:rFonts w:ascii="Times New Roman" w:hAnsi="Times New Roman" w:cs="Times New Roman"/>
-          <w:i/>
-          <w:iCs/>
-        </w:rPr>
-        <w:t>Introduction and Implementations of the Kalman Filter</w:t>
-      </w:r>
-      <w:r>
-        <w:rPr>
-          <w:rFonts w:ascii="Times New Roman" w:hAnsi="Times New Roman" w:cs="Times New Roman"/>
-        </w:rPr>
-        <w:t xml:space="preserve"> 1 (2018): 1-16.</w:t>
-      </w:r>
-    </w:p>
-    <w:p>
-      <w:pPr>
-        <w:spacing w:line="240" w:lineRule="auto"/>
-        <w:ind w:left="720" w:hanging="720"/>
-        <w:rPr>
-          <w:rFonts w:ascii="Times New Roman" w:hAnsi="Times New Roman" w:cs="Times New Roman"/>
-        </w:rPr>
-      </w:pPr>
-      <w:r>
-        <w:rPr>
-          <w:rFonts w:ascii="Times New Roman" w:hAnsi="Times New Roman" w:cs="Times New Roman"/>
-        </w:rPr>
-        <w:t>[</w:t>
-      </w:r>
-      <w:r>
-        <w:rPr>
-          <w:rFonts w:ascii="Times New Roman" w:hAnsi="Times New Roman" w:cs="Times New Roman"/>
-        </w:rPr>
-        <w:t>36</w:t>
-      </w:r>
-      <w:r>
-        <w:rPr>
-          <w:rFonts w:ascii="Times New Roman" w:hAnsi="Times New Roman" w:cs="Times New Roman"/>
-        </w:rPr>
-        <w:t xml:space="preserve">] </w:t>
-      </w:r>
-      <w:r>
-        <w:rPr>
-          <w:rFonts w:ascii="Times New Roman" w:hAnsi="Times New Roman" w:cs="Times New Roman"/>
-        </w:rPr>
-        <w:tab/>
-      </w:r>
-      <w:r>
-        <w:rPr>
-          <w:rFonts w:ascii="Times New Roman" w:hAnsi="Times New Roman" w:cs="Times New Roman"/>
-        </w:rPr>
-        <w:t xml:space="preserve">Bishop, Gary, and Greg Welch. "An introduction to the </w:t>
-      </w:r>
-      <w:proofErr w:type="spellStart"/>
-      <w:r>
-        <w:rPr>
-          <w:rFonts w:ascii="Times New Roman" w:hAnsi="Times New Roman" w:cs="Times New Roman"/>
-        </w:rPr>
-        <w:t>kalman</w:t>
-      </w:r>
-      <w:proofErr w:type="spellEnd"/>
-      <w:r>
-        <w:rPr>
-          <w:rFonts w:ascii="Times New Roman" w:hAnsi="Times New Roman" w:cs="Times New Roman"/>
-        </w:rPr>
-        <w:t xml:space="preserve"> filter." </w:t>
-      </w:r>
-      <w:r>
-        <w:rPr>
-          <w:rFonts w:ascii="Times New Roman" w:hAnsi="Times New Roman" w:cs="Times New Roman"/>
-          <w:i/>
-          <w:iCs/>
-        </w:rPr>
-        <w:t>Proc of SIGGRAPH, Course</w:t>
-      </w:r>
-      <w:r>
-        <w:rPr>
-          <w:rFonts w:ascii="Times New Roman" w:hAnsi="Times New Roman" w:cs="Times New Roman"/>
-        </w:rPr>
-        <w:t xml:space="preserve"> 8, no. 27599-23175 (2001): 41.</w:t>
-      </w:r>
-    </w:p>
-    <w:p>
-      <w:pPr>
-        <w:spacing w:line="240" w:lineRule="auto"/>
-        <w:ind w:left="720" w:hanging="720"/>
-        <w:rPr>
-          <w:rFonts w:ascii="Times New Roman" w:hAnsi="Times New Roman" w:cs="Times New Roman"/>
-        </w:rPr>
-      </w:pPr>
-      <w:r>
-        <w:rPr>
-          <w:rFonts w:ascii="Times New Roman" w:hAnsi="Times New Roman" w:cs="Times New Roman"/>
-        </w:rPr>
-        <w:t>[</w:t>
-      </w:r>
-      <w:r>
-        <w:rPr>
-          <w:rFonts w:ascii="Times New Roman" w:hAnsi="Times New Roman" w:cs="Times New Roman"/>
-        </w:rPr>
-        <w:t>37</w:t>
-      </w:r>
-      <w:r>
-        <w:rPr>
-          <w:rFonts w:ascii="Times New Roman" w:hAnsi="Times New Roman" w:cs="Times New Roman"/>
-        </w:rPr>
-        <w:t xml:space="preserve">] </w:t>
-      </w:r>
-      <w:r>
-        <w:rPr>
-          <w:rFonts w:ascii="Times New Roman" w:hAnsi="Times New Roman" w:cs="Times New Roman"/>
-        </w:rPr>
-        <w:tab/>
-      </w:r>
-      <w:r>
-        <w:rPr>
-          <w:rFonts w:ascii="Times New Roman" w:hAnsi="Times New Roman" w:cs="Times New Roman"/>
-        </w:rPr>
-        <w:t xml:space="preserve">M. Ahmed, M. </w:t>
-      </w:r>
-      <w:proofErr w:type="spellStart"/>
-      <w:r>
-        <w:rPr>
-          <w:rFonts w:ascii="Times New Roman" w:hAnsi="Times New Roman" w:cs="Times New Roman"/>
-        </w:rPr>
-        <w:t>Abdelrahem</w:t>
-      </w:r>
-      <w:proofErr w:type="spellEnd"/>
-      <w:r>
-        <w:rPr>
-          <w:rFonts w:ascii="Times New Roman" w:hAnsi="Times New Roman" w:cs="Times New Roman"/>
-        </w:rPr>
-        <w:t xml:space="preserve">, R. Kennel and C. M. Hackl, "Maximum Power Point Tracking Based Model Predictive Control and Extended Kalman Filter Using Single Voltage Sensor for PV Systems," 2020 IEEE 29th International Symposium on Industrial Electronics (ISIE), Delft, Netherlands, 2020, pp. 1039-1044, </w:t>
-      </w:r>
-      <w:proofErr w:type="spellStart"/>
-      <w:r>
-        <w:rPr>
-          <w:rFonts w:ascii="Times New Roman" w:hAnsi="Times New Roman" w:cs="Times New Roman"/>
-        </w:rPr>
-        <w:t>doi</w:t>
-      </w:r>
-      <w:proofErr w:type="spellEnd"/>
-      <w:r>
-        <w:rPr>
-          <w:rFonts w:ascii="Times New Roman" w:hAnsi="Times New Roman" w:cs="Times New Roman"/>
-        </w:rPr>
-        <w:t>: 10.1109/ISIE45063.2020.9152256.</w:t>
-      </w:r>
-    </w:p>
-    <w:p>
-      <w:pPr>
-        <w:spacing w:line="240" w:lineRule="auto"/>
-        <w:ind w:left="720" w:hanging="720"/>
-        <w:rPr>
-          <w:rFonts w:ascii="Times New Roman" w:hAnsi="Times New Roman" w:cs="Times New Roman"/>
-        </w:rPr>
-      </w:pPr>
-      <w:r>
-        <w:rPr>
-          <w:rFonts w:ascii="Times New Roman" w:hAnsi="Times New Roman" w:cs="Times New Roman"/>
-        </w:rPr>
-        <w:t>[</w:t>
-      </w:r>
-      <w:r>
-        <w:rPr>
-          <w:rFonts w:ascii="Times New Roman" w:hAnsi="Times New Roman" w:cs="Times New Roman"/>
-        </w:rPr>
-        <w:t>38</w:t>
-      </w:r>
-      <w:r>
-        <w:rPr>
-          <w:rFonts w:ascii="Times New Roman" w:hAnsi="Times New Roman" w:cs="Times New Roman"/>
-        </w:rPr>
-        <w:t xml:space="preserve">] </w:t>
-      </w:r>
-      <w:r>
-        <w:rPr>
-          <w:rFonts w:ascii="Times New Roman" w:hAnsi="Times New Roman" w:cs="Times New Roman"/>
-        </w:rPr>
-        <w:tab/>
-      </w:r>
-      <w:r>
-        <w:rPr>
-          <w:rFonts w:ascii="Times New Roman" w:hAnsi="Times New Roman" w:cs="Times New Roman"/>
-        </w:rPr>
-        <w:t xml:space="preserve">R. I. Putri, S. Wibowo, and M. </w:t>
-      </w:r>
-      <w:proofErr w:type="spellStart"/>
-      <w:r>
-        <w:rPr>
-          <w:rFonts w:ascii="Times New Roman" w:hAnsi="Times New Roman" w:cs="Times New Roman"/>
-        </w:rPr>
-        <w:t>Rifa’i</w:t>
-      </w:r>
-      <w:proofErr w:type="spellEnd"/>
-      <w:r>
-        <w:rPr>
-          <w:rFonts w:ascii="Times New Roman" w:hAnsi="Times New Roman" w:cs="Times New Roman"/>
-        </w:rPr>
-        <w:t>, “Maximum Power Point Tracking for Photovoltaic Using Incremental Conductance Method,” Energy Procedia, vol. 68, pp. 22–30, 2015.</w:t>
-      </w:r>
-    </w:p>
-    <w:p>
-      <w:pPr>
-        <w:spacing w:line="240" w:lineRule="auto"/>
-        <w:ind w:left="720" w:hanging="720"/>
-        <w:rPr>
-          <w:rFonts w:ascii="Times New Roman" w:hAnsi="Times New Roman" w:cs="Times New Roman"/>
-        </w:rPr>
-      </w:pPr>
-      <w:r>
-        <w:rPr>
-          <w:rFonts w:ascii="Times New Roman" w:hAnsi="Times New Roman" w:cs="Times New Roman"/>
-        </w:rPr>
-        <w:t>[</w:t>
-      </w:r>
-      <w:r>
-        <w:rPr>
-          <w:rFonts w:ascii="Times New Roman" w:hAnsi="Times New Roman" w:cs="Times New Roman"/>
-        </w:rPr>
-        <w:t>39</w:t>
-      </w:r>
-      <w:r>
-        <w:rPr>
-          <w:rFonts w:ascii="Times New Roman" w:hAnsi="Times New Roman" w:cs="Times New Roman"/>
-        </w:rPr>
-        <w:t>]</w:t>
-      </w:r>
-      <w:r>
-        <w:rPr>
-          <w:rFonts w:ascii="Times New Roman" w:hAnsi="Times New Roman" w:cs="Times New Roman"/>
-        </w:rPr>
-        <w:tab/>
-      </w:r>
-      <w:r>
-        <w:rPr>
-          <w:rFonts w:ascii="Times New Roman" w:hAnsi="Times New Roman" w:cs="Times New Roman"/>
-        </w:rPr>
-        <w:t xml:space="preserve"> R. </w:t>
-      </w:r>
-      <w:proofErr w:type="spellStart"/>
-      <w:r>
-        <w:rPr>
-          <w:rFonts w:ascii="Times New Roman" w:hAnsi="Times New Roman" w:cs="Times New Roman"/>
-        </w:rPr>
-        <w:t>Divyasharon</w:t>
-      </w:r>
-      <w:proofErr w:type="spellEnd"/>
-      <w:r>
-        <w:rPr>
-          <w:rFonts w:ascii="Times New Roman" w:hAnsi="Times New Roman" w:cs="Times New Roman"/>
-        </w:rPr>
-        <w:t xml:space="preserve">, R. </w:t>
-      </w:r>
-      <w:proofErr w:type="spellStart"/>
-      <w:r>
-        <w:rPr>
-          <w:rFonts w:ascii="Times New Roman" w:hAnsi="Times New Roman" w:cs="Times New Roman"/>
-        </w:rPr>
-        <w:t>Narmatha</w:t>
-      </w:r>
-      <w:proofErr w:type="spellEnd"/>
-      <w:r>
-        <w:rPr>
-          <w:rFonts w:ascii="Times New Roman" w:hAnsi="Times New Roman" w:cs="Times New Roman"/>
-        </w:rPr>
-        <w:t xml:space="preserve"> Banu and D. Devaraj, "Artificial Neural Network based MPPT with CUK Converter Topology for PV Systems Under Varying Climatic Conditions," 2019 IEEE International Conference on Intelligent Techniques in Control, Optimization and Signal Processing (INCOS), 2019, pp. 1-6, </w:t>
-      </w:r>
-      <w:proofErr w:type="spellStart"/>
-      <w:r>
-        <w:rPr>
-          <w:rFonts w:ascii="Times New Roman" w:hAnsi="Times New Roman" w:cs="Times New Roman"/>
-        </w:rPr>
-        <w:t>doi</w:t>
-      </w:r>
-      <w:proofErr w:type="spellEnd"/>
-      <w:r>
-        <w:rPr>
-          <w:rFonts w:ascii="Times New Roman" w:hAnsi="Times New Roman" w:cs="Times New Roman"/>
-        </w:rPr>
-        <w:t>: 10.1109/INCOS45849.2019.8951321.</w:t>
-      </w:r>
-    </w:p>
-    <w:p>
-      <w:pPr>
-        <w:spacing w:line="240" w:lineRule="auto"/>
-        <w:rPr>
-          <w:rFonts w:ascii="Times New Roman" w:hAnsi="Times New Roman" w:cs="Times New Roman"/>
-        </w:rPr>
-      </w:pPr>
-    </w:p>
-    <w:p>
-      <w:pPr>
-        <w:spacing w:line="240" w:lineRule="auto"/>
-        <w:ind w:left="720" w:hanging="720"/>
-        <w:rPr>
-          <w:rFonts w:ascii="Times New Roman" w:hAnsi="Times New Roman" w:cs="Times New Roman"/>
-        </w:rPr>
-      </w:pPr>
-      <w:r>
-        <w:rPr>
-          <w:rFonts w:ascii="Times New Roman" w:hAnsi="Times New Roman" w:cs="Times New Roman"/>
-        </w:rPr>
-        <w:t>[</w:t>
-      </w:r>
-      <w:r>
-        <w:rPr>
-          <w:rFonts w:ascii="Times New Roman" w:hAnsi="Times New Roman" w:cs="Times New Roman"/>
-        </w:rPr>
-        <w:t>40</w:t>
-      </w:r>
-      <w:r>
-        <w:rPr>
-          <w:rFonts w:ascii="Times New Roman" w:hAnsi="Times New Roman" w:cs="Times New Roman"/>
-        </w:rPr>
-        <w:t xml:space="preserve">] </w:t>
-      </w:r>
-      <w:r>
-        <w:rPr>
-          <w:rFonts w:ascii="Times New Roman" w:hAnsi="Times New Roman" w:cs="Times New Roman"/>
-        </w:rPr>
-        <w:tab/>
-      </w:r>
-      <w:r>
-        <w:rPr>
-          <w:rFonts w:ascii="Times New Roman" w:hAnsi="Times New Roman" w:cs="Times New Roman"/>
-        </w:rPr>
-        <w:t xml:space="preserve">K. Chou, S. Yang, C. Yang and Y. Chen, "Maximum Power Point Tracking of Photovoltaic System Based on Reinforcement Learning," 2019 IEEE International Conference on Consumer Electronics - Taiwan (ICCE-TW), </w:t>
-      </w:r>
-      <w:proofErr w:type="spellStart"/>
-      <w:r>
-        <w:rPr>
-          <w:rFonts w:ascii="Times New Roman" w:hAnsi="Times New Roman" w:cs="Times New Roman"/>
-        </w:rPr>
-        <w:t>Yilan</w:t>
-      </w:r>
-      <w:proofErr w:type="spellEnd"/>
-      <w:r>
-        <w:rPr>
-          <w:rFonts w:ascii="Times New Roman" w:hAnsi="Times New Roman" w:cs="Times New Roman"/>
-        </w:rPr>
-        <w:t xml:space="preserve">, Taiwan, 2019, pp. 1-2, </w:t>
-      </w:r>
-      <w:proofErr w:type="spellStart"/>
-      <w:r>
-        <w:rPr>
-          <w:rFonts w:ascii="Times New Roman" w:hAnsi="Times New Roman" w:cs="Times New Roman"/>
-        </w:rPr>
-        <w:t>doi</w:t>
-      </w:r>
-      <w:proofErr w:type="spellEnd"/>
-      <w:r>
-        <w:rPr>
-          <w:rFonts w:ascii="Times New Roman" w:hAnsi="Times New Roman" w:cs="Times New Roman"/>
-        </w:rPr>
-        <w:t>: 10.1109/ICCE-TW46550.2019.8991860.</w:t>
+        <w:t>K. Chou, S. Yang, C. Yang and Y. Chen, "Maximum Power Point Tracking of Photovoltaic System Based on Reinforcement Learning," 2019 IEEE International Conference on Consumer Electronics - Taiwan (ICCE-TW), Yilan, Taiwan, 2019, pp. 1-2, doi: 10.1109/ICCE-TW46550.2019.8991860.</w:t>
       </w:r>
     </w:p>
     <w:p>
@@ -40731,6 +43079,25 @@
     <w:uiPriority w:val="99"/>
     <w:rsid w:val="006E39B9"/>
   </w:style>
+  <w:style w:type="table" w:styleId="TableGrid">
+    <w:name w:val="Table Grid"/>
+    <w:basedOn w:val="TableNormal"/>
+    <w:uiPriority w:val="39"/>
+    <w:rsid w:val="00112BA5"/>
+    <w:pPr>
+      <w:spacing w:after="0" w:line="240" w:lineRule="auto"/>
+    </w:pPr>
+    <w:tblPr>
+      <w:tblBorders>
+        <w:top w:val="single" w:sz="4" w:space="0" w:color="auto"/>
+        <w:left w:val="single" w:sz="4" w:space="0" w:color="auto"/>
+        <w:bottom w:val="single" w:sz="4" w:space="0" w:color="auto"/>
+        <w:right w:val="single" w:sz="4" w:space="0" w:color="auto"/>
+        <w:insideH w:val="single" w:sz="4" w:space="0" w:color="auto"/>
+        <w:insideV w:val="single" w:sz="4" w:space="0" w:color="auto"/>
+      </w:tblBorders>
+    </w:tblPr>
+  </w:style>
 </w:styles>
 </file>
 

--- a/masters_thesis_draft.docx
+++ b/masters_thesis_draft.docx
@@ -374,12 +374,28 @@
           <w:rFonts w:ascii="Times New Roman" w:hAnsi="Times New Roman" w:cs="Times New Roman"/>
         </w:rPr>
       </w:pPr>
-      <w:r>
-        <w:rPr>
-          <w:rFonts w:ascii="Times New Roman" w:hAnsi="Times New Roman" w:cs="Times New Roman"/>
-        </w:rPr>
-        <w:t>Xinwei Niu</w:t>
-      </w:r>
+      <w:proofErr w:type="spellStart"/>
+      <w:r>
+        <w:rPr>
+          <w:rFonts w:ascii="Times New Roman" w:hAnsi="Times New Roman" w:cs="Times New Roman"/>
+        </w:rPr>
+        <w:t>Xinwei</w:t>
+      </w:r>
+      <w:proofErr w:type="spellEnd"/>
+      <w:r>
+        <w:rPr>
+          <w:rFonts w:ascii="Times New Roman" w:hAnsi="Times New Roman" w:cs="Times New Roman"/>
+        </w:rPr>
+        <w:t xml:space="preserve"> </w:t>
+      </w:r>
+      <w:proofErr w:type="spellStart"/>
+      <w:r>
+        <w:rPr>
+          <w:rFonts w:ascii="Times New Roman" w:hAnsi="Times New Roman" w:cs="Times New Roman"/>
+        </w:rPr>
+        <w:t>Niu</w:t>
+      </w:r>
+      <w:proofErr w:type="spellEnd"/>
     </w:p>
     <w:p>
       <w:pPr>
@@ -428,8 +444,16 @@
         <w:rPr>
           <w:rFonts w:ascii="Times New Roman" w:hAnsi="Times New Roman" w:cs="Times New Roman"/>
         </w:rPr>
-        <w:t>Javad Khazaei</w:t>
-      </w:r>
+        <w:t xml:space="preserve">Javad </w:t>
+      </w:r>
+      <w:proofErr w:type="spellStart"/>
+      <w:r>
+        <w:rPr>
+          <w:rFonts w:ascii="Times New Roman" w:hAnsi="Times New Roman" w:cs="Times New Roman"/>
+        </w:rPr>
+        <w:t>Khazaei</w:t>
+      </w:r>
+      <w:proofErr w:type="spellEnd"/>
     </w:p>
     <w:p>
       <w:pPr>
@@ -464,8 +488,16 @@
         <w:rPr>
           <w:rFonts w:ascii="Times New Roman" w:hAnsi="Times New Roman" w:cs="Times New Roman"/>
         </w:rPr>
-        <w:t>Kiana Karami</w:t>
-      </w:r>
+        <w:t xml:space="preserve">Kiana </w:t>
+      </w:r>
+      <w:proofErr w:type="spellStart"/>
+      <w:r>
+        <w:rPr>
+          <w:rFonts w:ascii="Times New Roman" w:hAnsi="Times New Roman" w:cs="Times New Roman"/>
+        </w:rPr>
+        <w:t>Karami</w:t>
+      </w:r>
+      <w:proofErr w:type="spellEnd"/>
     </w:p>
     <w:p>
       <w:pPr>
@@ -1117,7 +1149,21 @@
         <w:rPr>
           <w:rFonts w:ascii="Times New Roman" w:hAnsi="Times New Roman" w:cs="Times New Roman"/>
         </w:rPr>
-        <w:t>……………………………………………………………………………………………..X</w:t>
+        <w:t>…………………………………………………………………………………………</w:t>
+      </w:r>
+      <w:proofErr w:type="gramStart"/>
+      <w:r>
+        <w:rPr>
+          <w:rFonts w:ascii="Times New Roman" w:hAnsi="Times New Roman" w:cs="Times New Roman"/>
+        </w:rPr>
+        <w:t>…..</w:t>
+      </w:r>
+      <w:proofErr w:type="gramEnd"/>
+      <w:r>
+        <w:rPr>
+          <w:rFonts w:ascii="Times New Roman" w:hAnsi="Times New Roman" w:cs="Times New Roman"/>
+        </w:rPr>
+        <w:t>X</w:t>
       </w:r>
     </w:p>
     <w:p>
@@ -1170,7 +1216,14 @@
         <w:rPr>
           <w:rFonts w:ascii="Times New Roman" w:hAnsi="Times New Roman" w:cs="Times New Roman"/>
         </w:rPr>
-        <w:t>…………………………………</w:t>
+        <w:t>………………………………</w:t>
+      </w:r>
+      <w:proofErr w:type="gramStart"/>
+      <w:r>
+        <w:rPr>
+          <w:rFonts w:ascii="Times New Roman" w:hAnsi="Times New Roman" w:cs="Times New Roman"/>
+        </w:rPr>
+        <w:t>…</w:t>
       </w:r>
       <w:r>
         <w:rPr>
@@ -1178,6 +1231,7 @@
         </w:rPr>
         <w:t>..</w:t>
       </w:r>
+      <w:proofErr w:type="gramEnd"/>
       <w:r>
         <w:rPr>
           <w:rFonts w:ascii="Times New Roman" w:hAnsi="Times New Roman" w:cs="Times New Roman"/>
@@ -1370,7 +1424,14 @@
         <w:rPr>
           <w:rFonts w:ascii="Times New Roman" w:hAnsi="Times New Roman" w:cs="Times New Roman"/>
         </w:rPr>
-        <w:t>…………………………………………………………………………………</w:t>
+        <w:t>………………………………………………………………………………</w:t>
+      </w:r>
+      <w:proofErr w:type="gramStart"/>
+      <w:r>
+        <w:rPr>
+          <w:rFonts w:ascii="Times New Roman" w:hAnsi="Times New Roman" w:cs="Times New Roman"/>
+        </w:rPr>
+        <w:t>…</w:t>
       </w:r>
       <w:r>
         <w:rPr>
@@ -1378,6 +1439,7 @@
         </w:rPr>
         <w:t>..</w:t>
       </w:r>
+      <w:proofErr w:type="gramEnd"/>
       <w:r>
         <w:rPr>
           <w:rFonts w:ascii="Times New Roman" w:hAnsi="Times New Roman" w:cs="Times New Roman"/>
@@ -1591,7 +1653,14 @@
         <w:rPr>
           <w:rFonts w:ascii="Times New Roman" w:hAnsi="Times New Roman" w:cs="Times New Roman"/>
         </w:rPr>
-        <w:t>……………………………………………………………</w:t>
+        <w:t>…………………………………………………………</w:t>
+      </w:r>
+      <w:proofErr w:type="gramStart"/>
+      <w:r>
+        <w:rPr>
+          <w:rFonts w:ascii="Times New Roman" w:hAnsi="Times New Roman" w:cs="Times New Roman"/>
+        </w:rPr>
+        <w:t>…</w:t>
       </w:r>
       <w:r>
         <w:rPr>
@@ -1599,6 +1668,7 @@
         </w:rPr>
         <w:t>..</w:t>
       </w:r>
+      <w:proofErr w:type="gramEnd"/>
       <w:r>
         <w:rPr>
           <w:rFonts w:ascii="Times New Roman" w:hAnsi="Times New Roman" w:cs="Times New Roman"/>
@@ -1642,7 +1712,14 @@
         <w:rPr>
           <w:rFonts w:ascii="Times New Roman" w:hAnsi="Times New Roman" w:cs="Times New Roman"/>
         </w:rPr>
-        <w:t>……………………………………………………</w:t>
+        <w:t>…………………………………………………</w:t>
+      </w:r>
+      <w:proofErr w:type="gramStart"/>
+      <w:r>
+        <w:rPr>
+          <w:rFonts w:ascii="Times New Roman" w:hAnsi="Times New Roman" w:cs="Times New Roman"/>
+        </w:rPr>
+        <w:t>…</w:t>
       </w:r>
       <w:r>
         <w:rPr>
@@ -1650,6 +1727,7 @@
         </w:rPr>
         <w:t>..</w:t>
       </w:r>
+      <w:proofErr w:type="gramEnd"/>
       <w:r>
         <w:rPr>
           <w:rFonts w:ascii="Times New Roman" w:hAnsi="Times New Roman" w:cs="Times New Roman"/>
@@ -1699,7 +1777,14 @@
         <w:rPr>
           <w:rFonts w:ascii="Times New Roman" w:hAnsi="Times New Roman" w:cs="Times New Roman"/>
         </w:rPr>
-        <w:t>…………………………………</w:t>
+        <w:t>………………………………</w:t>
+      </w:r>
+      <w:proofErr w:type="gramStart"/>
+      <w:r>
+        <w:rPr>
+          <w:rFonts w:ascii="Times New Roman" w:hAnsi="Times New Roman" w:cs="Times New Roman"/>
+        </w:rPr>
+        <w:t>…</w:t>
       </w:r>
       <w:r>
         <w:rPr>
@@ -1707,6 +1792,7 @@
         </w:rPr>
         <w:t>..</w:t>
       </w:r>
+      <w:proofErr w:type="gramEnd"/>
       <w:r>
         <w:rPr>
           <w:rFonts w:ascii="Times New Roman" w:hAnsi="Times New Roman" w:cs="Times New Roman"/>
@@ -1779,7 +1865,14 @@
         <w:rPr>
           <w:rFonts w:ascii="Times New Roman" w:hAnsi="Times New Roman" w:cs="Times New Roman"/>
         </w:rPr>
-        <w:t>………………….</w:t>
+        <w:t>………………</w:t>
+      </w:r>
+      <w:proofErr w:type="gramStart"/>
+      <w:r>
+        <w:rPr>
+          <w:rFonts w:ascii="Times New Roman" w:hAnsi="Times New Roman" w:cs="Times New Roman"/>
+        </w:rPr>
+        <w:t>….</w:t>
       </w:r>
       <w:r>
         <w:rPr>
@@ -1787,6 +1880,7 @@
         </w:rPr>
         <w:t>.</w:t>
       </w:r>
+      <w:proofErr w:type="gramEnd"/>
       <w:r>
         <w:rPr>
           <w:rFonts w:ascii="Times New Roman" w:hAnsi="Times New Roman" w:cs="Times New Roman"/>
@@ -1812,7 +1906,14 @@
         <w:rPr>
           <w:rFonts w:ascii="Times New Roman" w:hAnsi="Times New Roman" w:cs="Times New Roman"/>
         </w:rPr>
-        <w:t>……………………………………………………………</w:t>
+        <w:t>…………………………………………………………</w:t>
+      </w:r>
+      <w:proofErr w:type="gramStart"/>
+      <w:r>
+        <w:rPr>
+          <w:rFonts w:ascii="Times New Roman" w:hAnsi="Times New Roman" w:cs="Times New Roman"/>
+        </w:rPr>
+        <w:t>…</w:t>
       </w:r>
       <w:r>
         <w:rPr>
@@ -1820,6 +1921,7 @@
         </w:rPr>
         <w:t>..</w:t>
       </w:r>
+      <w:proofErr w:type="gramEnd"/>
       <w:r>
         <w:rPr>
           <w:rFonts w:ascii="Times New Roman" w:hAnsi="Times New Roman" w:cs="Times New Roman"/>
@@ -1857,7 +1959,14 @@
         <w:rPr>
           <w:rFonts w:ascii="Times New Roman" w:hAnsi="Times New Roman" w:cs="Times New Roman"/>
         </w:rPr>
-        <w:t>…………………………………………………</w:t>
+        <w:t>………………………………………………</w:t>
+      </w:r>
+      <w:proofErr w:type="gramStart"/>
+      <w:r>
+        <w:rPr>
+          <w:rFonts w:ascii="Times New Roman" w:hAnsi="Times New Roman" w:cs="Times New Roman"/>
+        </w:rPr>
+        <w:t>…</w:t>
       </w:r>
       <w:r>
         <w:rPr>
@@ -1865,6 +1974,7 @@
         </w:rPr>
         <w:t>..</w:t>
       </w:r>
+      <w:proofErr w:type="gramEnd"/>
       <w:r>
         <w:rPr>
           <w:rFonts w:ascii="Times New Roman" w:hAnsi="Times New Roman" w:cs="Times New Roman"/>
@@ -1908,7 +2018,14 @@
         <w:rPr>
           <w:rFonts w:ascii="Times New Roman" w:hAnsi="Times New Roman" w:cs="Times New Roman"/>
         </w:rPr>
-        <w:t>…………………………………………</w:t>
+        <w:t>………………………………………</w:t>
+      </w:r>
+      <w:proofErr w:type="gramStart"/>
+      <w:r>
+        <w:rPr>
+          <w:rFonts w:ascii="Times New Roman" w:hAnsi="Times New Roman" w:cs="Times New Roman"/>
+        </w:rPr>
+        <w:t>…</w:t>
       </w:r>
       <w:r>
         <w:rPr>
@@ -1916,6 +2033,7 @@
         </w:rPr>
         <w:t>..</w:t>
       </w:r>
+      <w:proofErr w:type="gramEnd"/>
       <w:r>
         <w:rPr>
           <w:rFonts w:ascii="Times New Roman" w:hAnsi="Times New Roman" w:cs="Times New Roman"/>
@@ -2104,7 +2222,14 @@
         <w:rPr>
           <w:rFonts w:ascii="Times New Roman" w:hAnsi="Times New Roman" w:cs="Times New Roman"/>
         </w:rPr>
-        <w:t>……………………….</w:t>
+        <w:t>……………………</w:t>
+      </w:r>
+      <w:proofErr w:type="gramStart"/>
+      <w:r>
+        <w:rPr>
+          <w:rFonts w:ascii="Times New Roman" w:hAnsi="Times New Roman" w:cs="Times New Roman"/>
+        </w:rPr>
+        <w:t>….</w:t>
       </w:r>
       <w:r>
         <w:rPr>
@@ -2112,6 +2237,7 @@
         </w:rPr>
         <w:t>.</w:t>
       </w:r>
+      <w:proofErr w:type="gramEnd"/>
       <w:r>
         <w:rPr>
           <w:rFonts w:ascii="Times New Roman" w:hAnsi="Times New Roman" w:cs="Times New Roman"/>
@@ -2137,7 +2263,14 @@
         <w:rPr>
           <w:rFonts w:ascii="Times New Roman" w:hAnsi="Times New Roman" w:cs="Times New Roman"/>
         </w:rPr>
-        <w:t>…………………………………………………………………………………….</w:t>
+        <w:t>…………………………………………………………………………………</w:t>
+      </w:r>
+      <w:proofErr w:type="gramStart"/>
+      <w:r>
+        <w:rPr>
+          <w:rFonts w:ascii="Times New Roman" w:hAnsi="Times New Roman" w:cs="Times New Roman"/>
+        </w:rPr>
+        <w:t>….</w:t>
       </w:r>
       <w:r>
         <w:rPr>
@@ -2145,6 +2278,7 @@
         </w:rPr>
         <w:t>.</w:t>
       </w:r>
+      <w:proofErr w:type="gramEnd"/>
       <w:r>
         <w:rPr>
           <w:rFonts w:ascii="Times New Roman" w:hAnsi="Times New Roman" w:cs="Times New Roman"/>
@@ -2215,7 +2349,14 @@
         <w:rPr>
           <w:rFonts w:ascii="Times New Roman" w:hAnsi="Times New Roman" w:cs="Times New Roman"/>
         </w:rPr>
-        <w:t>…………………….</w:t>
+        <w:t>…………………</w:t>
+      </w:r>
+      <w:proofErr w:type="gramStart"/>
+      <w:r>
+        <w:rPr>
+          <w:rFonts w:ascii="Times New Roman" w:hAnsi="Times New Roman" w:cs="Times New Roman"/>
+        </w:rPr>
+        <w:t>….</w:t>
       </w:r>
       <w:r>
         <w:rPr>
@@ -2223,6 +2364,7 @@
         </w:rPr>
         <w:t>.</w:t>
       </w:r>
+      <w:proofErr w:type="gramEnd"/>
       <w:r>
         <w:rPr>
           <w:rFonts w:ascii="Times New Roman" w:hAnsi="Times New Roman" w:cs="Times New Roman"/>
@@ -2247,7 +2389,14 @@
         <w:rPr>
           <w:rFonts w:ascii="Times New Roman" w:hAnsi="Times New Roman" w:cs="Times New Roman"/>
         </w:rPr>
-        <w:t>…………………………………………………………………………</w:t>
+        <w:t>………………………………………………………………………</w:t>
+      </w:r>
+      <w:proofErr w:type="gramStart"/>
+      <w:r>
+        <w:rPr>
+          <w:rFonts w:ascii="Times New Roman" w:hAnsi="Times New Roman" w:cs="Times New Roman"/>
+        </w:rPr>
+        <w:t>…</w:t>
       </w:r>
       <w:r>
         <w:rPr>
@@ -2255,6 +2404,7 @@
         </w:rPr>
         <w:t>..</w:t>
       </w:r>
+      <w:proofErr w:type="gramEnd"/>
       <w:r>
         <w:rPr>
           <w:rFonts w:ascii="Times New Roman" w:hAnsi="Times New Roman" w:cs="Times New Roman"/>
@@ -2273,7 +2423,21 @@
         <w:rPr>
           <w:rFonts w:ascii="Times New Roman" w:hAnsi="Times New Roman" w:cs="Times New Roman"/>
         </w:rPr>
-        <w:t>Appendix A………………………………………………………………………………………………..X</w:t>
+        <w:t>Appendix A……………………………………………………………………………………………</w:t>
+      </w:r>
+      <w:proofErr w:type="gramStart"/>
+      <w:r>
+        <w:rPr>
+          <w:rFonts w:ascii="Times New Roman" w:hAnsi="Times New Roman" w:cs="Times New Roman"/>
+        </w:rPr>
+        <w:t>…..</w:t>
+      </w:r>
+      <w:proofErr w:type="gramEnd"/>
+      <w:r>
+        <w:rPr>
+          <w:rFonts w:ascii="Times New Roman" w:hAnsi="Times New Roman" w:cs="Times New Roman"/>
+        </w:rPr>
+        <w:t>X</w:t>
       </w:r>
     </w:p>
     <w:p>
@@ -3162,7 +3326,19 @@
         <w:rPr>
           <w:rFonts w:ascii="Times New Roman" w:hAnsi="Times New Roman" w:cs="Times New Roman"/>
         </w:rPr>
-        <w:t xml:space="preserve"> efficiency is considerably low, and </w:t>
+        <w:t xml:space="preserve"> efficiency is </w:t>
+      </w:r>
+      <w:r>
+        <w:rPr>
+          <w:rFonts w:ascii="Times New Roman" w:hAnsi="Times New Roman" w:cs="Times New Roman"/>
+        </w:rPr>
+        <w:t xml:space="preserve">still </w:t>
+      </w:r>
+      <w:r>
+        <w:rPr>
+          <w:rFonts w:ascii="Times New Roman" w:hAnsi="Times New Roman" w:cs="Times New Roman"/>
+        </w:rPr>
+        <w:t xml:space="preserve">considerably low, and </w:t>
       </w:r>
       <w:r>
         <w:rPr>
@@ -11753,7 +11929,21 @@
         <w:rPr>
           <w:rFonts w:ascii="Times New Roman" w:hAnsi="Times New Roman" w:cs="Times New Roman"/>
         </w:rPr>
-        <w:t xml:space="preserve">] used the same circuit topology (2 capacitor, 2 inductor) and the same MPPT algorithm (IncCond) and controller (MPC), but did not integrate any state estimator, resulting in a system </w:t>
+        <w:t>] used the same circuit topology (2 capacitor, 2 inductor) and the same MPPT algorithm (</w:t>
+      </w:r>
+      <w:proofErr w:type="spellStart"/>
+      <w:r>
+        <w:rPr>
+          <w:rFonts w:ascii="Times New Roman" w:hAnsi="Times New Roman" w:cs="Times New Roman"/>
+        </w:rPr>
+        <w:t>IncCond</w:t>
+      </w:r>
+      <w:proofErr w:type="spellEnd"/>
+      <w:r>
+        <w:rPr>
+          <w:rFonts w:ascii="Times New Roman" w:hAnsi="Times New Roman" w:cs="Times New Roman"/>
+        </w:rPr>
+        <w:t xml:space="preserve">) and controller (MPC), but did not integrate any state estimator, resulting in a system </w:t>
       </w:r>
       <w:r>
         <w:rPr>
@@ -34411,7 +34601,21 @@
         <w:rPr>
           <w:rFonts w:ascii="Times New Roman" w:eastAsiaTheme="minorEastAsia" w:hAnsi="Times New Roman" w:cs="Times New Roman"/>
         </w:rPr>
-        <w:t xml:space="preserve">Where I is the identity matrix, and </w:t>
+        <w:t xml:space="preserve">Where I </w:t>
+      </w:r>
+      <w:proofErr w:type="gramStart"/>
+      <w:r>
+        <w:rPr>
+          <w:rFonts w:ascii="Times New Roman" w:eastAsiaTheme="minorEastAsia" w:hAnsi="Times New Roman" w:cs="Times New Roman"/>
+        </w:rPr>
+        <w:t>is</w:t>
+      </w:r>
+      <w:proofErr w:type="gramEnd"/>
+      <w:r>
+        <w:rPr>
+          <w:rFonts w:ascii="Times New Roman" w:eastAsiaTheme="minorEastAsia" w:hAnsi="Times New Roman" w:cs="Times New Roman"/>
+        </w:rPr>
+        <w:t xml:space="preserve"> the identity matrix, and </w:t>
       </w:r>
       <m:oMath>
         <m:sSub>
@@ -35516,7 +35720,161 @@
         <w:rPr>
           <w:rFonts w:ascii="Times New Roman" w:eastAsiaTheme="minorEastAsia" w:hAnsi="Times New Roman" w:cs="Times New Roman"/>
         </w:rPr>
-        <w:t xml:space="preserve">On each discrete timestep, the variables from the Kalman filter (Ipv, Vpv, Ipv_plus, Ipv_minus) are received and the change in current and voltage is computed (delta_I and delta_v).  The Incremental Conductance algorithm from the set of equations from X is then computed and a reference signal I_ref is computed accordingly.  The predicted values of Ipv_plus and Ipv_minus are compared to I_ref and </w:t>
+        <w:t>On each discrete timestep, the variables from the Kalman filter (</w:t>
+      </w:r>
+      <w:proofErr w:type="spellStart"/>
+      <w:r>
+        <w:rPr>
+          <w:rFonts w:ascii="Times New Roman" w:eastAsiaTheme="minorEastAsia" w:hAnsi="Times New Roman" w:cs="Times New Roman"/>
+        </w:rPr>
+        <w:t>Ipv</w:t>
+      </w:r>
+      <w:proofErr w:type="spellEnd"/>
+      <w:r>
+        <w:rPr>
+          <w:rFonts w:ascii="Times New Roman" w:eastAsiaTheme="minorEastAsia" w:hAnsi="Times New Roman" w:cs="Times New Roman"/>
+        </w:rPr>
+        <w:t xml:space="preserve">, </w:t>
+      </w:r>
+      <w:proofErr w:type="spellStart"/>
+      <w:r>
+        <w:rPr>
+          <w:rFonts w:ascii="Times New Roman" w:eastAsiaTheme="minorEastAsia" w:hAnsi="Times New Roman" w:cs="Times New Roman"/>
+        </w:rPr>
+        <w:t>Vpv</w:t>
+      </w:r>
+      <w:proofErr w:type="spellEnd"/>
+      <w:r>
+        <w:rPr>
+          <w:rFonts w:ascii="Times New Roman" w:eastAsiaTheme="minorEastAsia" w:hAnsi="Times New Roman" w:cs="Times New Roman"/>
+        </w:rPr>
+        <w:t xml:space="preserve">, </w:t>
+      </w:r>
+      <w:proofErr w:type="spellStart"/>
+      <w:r>
+        <w:rPr>
+          <w:rFonts w:ascii="Times New Roman" w:eastAsiaTheme="minorEastAsia" w:hAnsi="Times New Roman" w:cs="Times New Roman"/>
+        </w:rPr>
+        <w:t>Ipv_plus</w:t>
+      </w:r>
+      <w:proofErr w:type="spellEnd"/>
+      <w:r>
+        <w:rPr>
+          <w:rFonts w:ascii="Times New Roman" w:eastAsiaTheme="minorEastAsia" w:hAnsi="Times New Roman" w:cs="Times New Roman"/>
+        </w:rPr>
+        <w:t xml:space="preserve">, </w:t>
+      </w:r>
+      <w:proofErr w:type="spellStart"/>
+      <w:r>
+        <w:rPr>
+          <w:rFonts w:ascii="Times New Roman" w:eastAsiaTheme="minorEastAsia" w:hAnsi="Times New Roman" w:cs="Times New Roman"/>
+        </w:rPr>
+        <w:t>Ipv_minus</w:t>
+      </w:r>
+      <w:proofErr w:type="spellEnd"/>
+      <w:r>
+        <w:rPr>
+          <w:rFonts w:ascii="Times New Roman" w:eastAsiaTheme="minorEastAsia" w:hAnsi="Times New Roman" w:cs="Times New Roman"/>
+        </w:rPr>
+        <w:t>) are received and the change in current and voltage is computed (</w:t>
+      </w:r>
+      <w:proofErr w:type="spellStart"/>
+      <w:r>
+        <w:rPr>
+          <w:rFonts w:ascii="Times New Roman" w:eastAsiaTheme="minorEastAsia" w:hAnsi="Times New Roman" w:cs="Times New Roman"/>
+        </w:rPr>
+        <w:t>delta_I</w:t>
+      </w:r>
+      <w:proofErr w:type="spellEnd"/>
+      <w:r>
+        <w:rPr>
+          <w:rFonts w:ascii="Times New Roman" w:eastAsiaTheme="minorEastAsia" w:hAnsi="Times New Roman" w:cs="Times New Roman"/>
+        </w:rPr>
+        <w:t xml:space="preserve"> and </w:t>
+      </w:r>
+      <w:proofErr w:type="spellStart"/>
+      <w:r>
+        <w:rPr>
+          <w:rFonts w:ascii="Times New Roman" w:eastAsiaTheme="minorEastAsia" w:hAnsi="Times New Roman" w:cs="Times New Roman"/>
+        </w:rPr>
+        <w:t>delta_v</w:t>
+      </w:r>
+      <w:proofErr w:type="spellEnd"/>
+      <w:r>
+        <w:rPr>
+          <w:rFonts w:ascii="Times New Roman" w:eastAsiaTheme="minorEastAsia" w:hAnsi="Times New Roman" w:cs="Times New Roman"/>
+        </w:rPr>
+        <w:t xml:space="preserve">).  The Incremental Conductance algorithm from the set of equations from X is then computed and a reference signal </w:t>
+      </w:r>
+      <w:proofErr w:type="spellStart"/>
+      <w:r>
+        <w:rPr>
+          <w:rFonts w:ascii="Times New Roman" w:eastAsiaTheme="minorEastAsia" w:hAnsi="Times New Roman" w:cs="Times New Roman"/>
+        </w:rPr>
+        <w:t>I_ref</w:t>
+      </w:r>
+      <w:proofErr w:type="spellEnd"/>
+      <w:r>
+        <w:rPr>
+          <w:rFonts w:ascii="Times New Roman" w:eastAsiaTheme="minorEastAsia" w:hAnsi="Times New Roman" w:cs="Times New Roman"/>
+        </w:rPr>
+        <w:t xml:space="preserve"> is computed accordingly.  The predicted values of </w:t>
+      </w:r>
+      <w:proofErr w:type="spellStart"/>
+      <w:r>
+        <w:rPr>
+          <w:rFonts w:ascii="Times New Roman" w:eastAsiaTheme="minorEastAsia" w:hAnsi="Times New Roman" w:cs="Times New Roman"/>
+        </w:rPr>
+        <w:t>Ipv_plus</w:t>
+      </w:r>
+      <w:proofErr w:type="spellEnd"/>
+      <w:r>
+        <w:rPr>
+          <w:rFonts w:ascii="Times New Roman" w:eastAsiaTheme="minorEastAsia" w:hAnsi="Times New Roman" w:cs="Times New Roman"/>
+        </w:rPr>
+        <w:t xml:space="preserve"> and </w:t>
+      </w:r>
+      <w:proofErr w:type="spellStart"/>
+      <w:r>
+        <w:rPr>
+          <w:rFonts w:ascii="Times New Roman" w:eastAsiaTheme="minorEastAsia" w:hAnsi="Times New Roman" w:cs="Times New Roman"/>
+        </w:rPr>
+        <w:t>Ipv_minus</w:t>
+      </w:r>
+      <w:proofErr w:type="spellEnd"/>
+      <w:r>
+        <w:rPr>
+          <w:rFonts w:ascii="Times New Roman" w:eastAsiaTheme="minorEastAsia" w:hAnsi="Times New Roman" w:cs="Times New Roman"/>
+        </w:rPr>
+        <w:t xml:space="preserve"> </w:t>
+      </w:r>
+      <w:proofErr w:type="gramStart"/>
+      <w:r>
+        <w:rPr>
+          <w:rFonts w:ascii="Times New Roman" w:eastAsiaTheme="minorEastAsia" w:hAnsi="Times New Roman" w:cs="Times New Roman"/>
+        </w:rPr>
+        <w:t>are</w:t>
+      </w:r>
+      <w:proofErr w:type="gramEnd"/>
+      <w:r>
+        <w:rPr>
+          <w:rFonts w:ascii="Times New Roman" w:eastAsiaTheme="minorEastAsia" w:hAnsi="Times New Roman" w:cs="Times New Roman"/>
+        </w:rPr>
+        <w:t xml:space="preserve"> compared to </w:t>
+      </w:r>
+      <w:proofErr w:type="spellStart"/>
+      <w:r>
+        <w:rPr>
+          <w:rFonts w:ascii="Times New Roman" w:eastAsiaTheme="minorEastAsia" w:hAnsi="Times New Roman" w:cs="Times New Roman"/>
+        </w:rPr>
+        <w:t>I_ref</w:t>
+      </w:r>
+      <w:proofErr w:type="spellEnd"/>
+      <w:r>
+        <w:rPr>
+          <w:rFonts w:ascii="Times New Roman" w:eastAsiaTheme="minorEastAsia" w:hAnsi="Times New Roman" w:cs="Times New Roman"/>
+        </w:rPr>
+        <w:t xml:space="preserve"> and </w:t>
       </w:r>
       <w:r>
         <w:rPr>
@@ -35883,11 +36241,61 @@
           <w:rFonts w:ascii="Times New Roman" w:hAnsi="Times New Roman" w:cs="Times New Roman"/>
         </w:rPr>
       </w:pPr>
-      <w:r>
-        <w:rPr>
-          <w:rFonts w:ascii="Times New Roman" w:hAnsi="Times New Roman" w:cs="Times New Roman"/>
-        </w:rPr>
-        <w:t>V_pv had a dotted line due to it capable of being estimated for the Kalman filter by using the DC-DC converter’s gain equation.</w:t>
+      <w:proofErr w:type="spellStart"/>
+      <w:r>
+        <w:rPr>
+          <w:rFonts w:ascii="Times New Roman" w:hAnsi="Times New Roman" w:cs="Times New Roman"/>
+        </w:rPr>
+        <w:t>V_pv</w:t>
+      </w:r>
+      <w:proofErr w:type="spellEnd"/>
+      <w:r>
+        <w:rPr>
+          <w:rFonts w:ascii="Times New Roman" w:hAnsi="Times New Roman" w:cs="Times New Roman"/>
+        </w:rPr>
+        <w:t xml:space="preserve"> had a dotted line due to it capable of being estimated for the Kalman filter</w:t>
+      </w:r>
+      <w:r>
+        <w:rPr>
+          <w:rFonts w:ascii="Times New Roman" w:hAnsi="Times New Roman" w:cs="Times New Roman"/>
+        </w:rPr>
+        <w:t xml:space="preserve"> or other control algorithm</w:t>
+      </w:r>
+      <w:r>
+        <w:rPr>
+          <w:rFonts w:ascii="Times New Roman" w:hAnsi="Times New Roman" w:cs="Times New Roman"/>
+        </w:rPr>
+        <w:t xml:space="preserve"> by using the DC-DC converter’s gain equation.</w:t>
+      </w:r>
+      <w:r>
+        <w:rPr>
+          <w:rFonts w:ascii="Times New Roman" w:hAnsi="Times New Roman" w:cs="Times New Roman"/>
+        </w:rPr>
+        <w:t xml:space="preserve">  However, this equation is only useful during ideal </w:t>
+      </w:r>
+      <w:r>
+        <w:rPr>
+          <w:rFonts w:ascii="Times New Roman" w:hAnsi="Times New Roman" w:cs="Times New Roman"/>
+        </w:rPr>
+        <w:t xml:space="preserve">circuit </w:t>
+      </w:r>
+      <w:r>
+        <w:rPr>
+          <w:rFonts w:ascii="Times New Roman" w:hAnsi="Times New Roman" w:cs="Times New Roman"/>
+        </w:rPr>
+        <w:t>conditions</w:t>
+      </w:r>
+      <w:r>
+        <w:rPr>
+          <w:rFonts w:ascii="Times New Roman" w:hAnsi="Times New Roman" w:cs="Times New Roman"/>
+        </w:rPr>
+        <w:t>, and the added resistors used in this simulation prevent it from being accurate</w:t>
+      </w:r>
+      <w:r>
+        <w:rPr>
+          <w:rFonts w:ascii="Times New Roman" w:hAnsi="Times New Roman" w:cs="Times New Roman"/>
+        </w:rPr>
+        <w:t>.</w:t>
       </w:r>
       <w:r>
         <w:rPr>
@@ -35943,7 +36351,14 @@
         <w:rPr>
           <w:rFonts w:ascii="Times New Roman" w:hAnsi="Times New Roman" w:cs="Times New Roman"/>
         </w:rPr>
-        <w:t>In Simulink, the PV simulation model chosen is the Kyocera Solar KC200GT, with typical I-V and P-V responses to irradiance and temperature seen in figures X and X. The array is modeled as a single parallel string with a single series connected module</w:t>
+        <w:t xml:space="preserve">In Simulink, the PV simulation model chosen is the Kyocera Solar KC200GT, with typical I-V and P-V responses to irradiance and temperature seen in figures X and X. The array is modeled as a single parallel </w:t>
+      </w:r>
+      <w:r>
+        <w:rPr>
+          <w:rFonts w:ascii="Times New Roman" w:hAnsi="Times New Roman" w:cs="Times New Roman"/>
+        </w:rPr>
+        <w:lastRenderedPageBreak/>
+        <w:t>string with a single series connected module</w:t>
       </w:r>
       <w:r>
         <w:rPr>
@@ -35964,7 +36379,6 @@
         <w:rPr>
           <w:noProof/>
         </w:rPr>
-        <w:lastRenderedPageBreak/>
         <w:drawing>
           <wp:inline distT="0" distB="0" distL="0" distR="0" wp14:anchorId="5D2BA634" wp14:editId="390C0D4D">
             <wp:extent cx="2184400" cy="1843763"/>
@@ -36543,6 +36957,7 @@
         <w:rPr>
           <w:rFonts w:ascii="Times New Roman" w:hAnsi="Times New Roman" w:cs="Times New Roman"/>
         </w:rPr>
+        <w:lastRenderedPageBreak/>
         <w:t xml:space="preserve">Table X: PV Input Parameters and Expected V, </w:t>
       </w:r>
       <w:r>
@@ -36605,7 +37020,6 @@
               <w:rPr>
                 <w:rFonts w:ascii="Times New Roman" w:hAnsi="Times New Roman" w:cs="Times New Roman"/>
               </w:rPr>
-              <w:lastRenderedPageBreak/>
               <w:t>Simulation Time (seconds)</w:t>
             </w:r>
           </w:p>
@@ -37907,6 +38321,7 @@
         <w:rPr>
           <w:rFonts w:ascii="Times New Roman" w:hAnsi="Times New Roman" w:cs="Times New Roman"/>
         </w:rPr>
+        <w:lastRenderedPageBreak/>
         <w:t xml:space="preserve">Before implementing and testing the algorithms with the circuit, the </w:t>
       </w:r>
       <w:r>
@@ -37925,14 +38340,7 @@
         <w:rPr>
           <w:rFonts w:ascii="Times New Roman" w:hAnsi="Times New Roman" w:cs="Times New Roman"/>
         </w:rPr>
-        <w:t xml:space="preserve">an arbitrary duty cycle of 50% switching at </w:t>
-      </w:r>
-      <w:r>
-        <w:rPr>
-          <w:rFonts w:ascii="Times New Roman" w:hAnsi="Times New Roman" w:cs="Times New Roman"/>
-        </w:rPr>
-        <w:lastRenderedPageBreak/>
-        <w:t>66.67kHz</w:t>
+        <w:t>an arbitrary duty cycle of 50% switching at 66.67kHz</w:t>
       </w:r>
       <w:r>
         <w:rPr>
@@ -38488,7 +38896,27 @@
               <w:rPr>
                 <w:rFonts w:ascii="Times New Roman" w:hAnsi="Times New Roman" w:cs="Times New Roman"/>
               </w:rPr>
-              <w:t xml:space="preserve">KF Qcov. Matrix </w:t>
+              <w:t xml:space="preserve">KF </w:t>
+            </w:r>
+            <w:proofErr w:type="spellStart"/>
+            <w:r>
+              <w:rPr>
+                <w:rFonts w:ascii="Times New Roman" w:hAnsi="Times New Roman" w:cs="Times New Roman"/>
+              </w:rPr>
+              <w:t>Qcov</w:t>
+            </w:r>
+            <w:proofErr w:type="spellEnd"/>
+            <w:r>
+              <w:rPr>
+                <w:rFonts w:ascii="Times New Roman" w:hAnsi="Times New Roman" w:cs="Times New Roman"/>
+              </w:rPr>
+              <w:t xml:space="preserve">. Matrix </w:t>
+            </w:r>
+            <w:r>
+              <w:rPr>
+                <w:rFonts w:ascii="Times New Roman" w:hAnsi="Times New Roman" w:cs="Times New Roman"/>
+              </w:rPr>
+              <w:t>Coefficients</w:t>
             </w:r>
           </w:p>
         </w:tc>
@@ -38529,7 +38957,25 @@
               <w:rPr>
                 <w:rFonts w:ascii="Times New Roman" w:hAnsi="Times New Roman" w:cs="Times New Roman"/>
               </w:rPr>
-              <w:t>X (with noise)</w:t>
+              <w:t>.</w:t>
+            </w:r>
+            <w:r>
+              <w:rPr>
+                <w:rFonts w:ascii="Times New Roman" w:hAnsi="Times New Roman" w:cs="Times New Roman"/>
+              </w:rPr>
+              <w:t xml:space="preserve"> </w:t>
+            </w:r>
+            <w:r>
+              <w:rPr>
+                <w:rFonts w:ascii="Times New Roman" w:hAnsi="Times New Roman" w:cs="Times New Roman"/>
+              </w:rPr>
+              <w:t>000001</w:t>
+            </w:r>
+            <w:r>
+              <w:rPr>
+                <w:rFonts w:ascii="Times New Roman" w:hAnsi="Times New Roman" w:cs="Times New Roman"/>
+              </w:rPr>
+              <w:t xml:space="preserve"> (with noise)</w:t>
             </w:r>
           </w:p>
         </w:tc>
@@ -38635,11 +39081,25 @@
               </w:rPr>
               <w:t xml:space="preserve"> </w:t>
             </w:r>
+            <w:proofErr w:type="spellStart"/>
             <w:r>
               <w:rPr>
                 <w:rFonts w:ascii="Times New Roman" w:hAnsi="Times New Roman" w:cs="Times New Roman"/>
               </w:rPr>
-              <w:t>Rcov. Matrix</w:t>
+              <w:t>Rcov</w:t>
+            </w:r>
+            <w:proofErr w:type="spellEnd"/>
+            <w:r>
+              <w:rPr>
+                <w:rFonts w:ascii="Times New Roman" w:hAnsi="Times New Roman" w:cs="Times New Roman"/>
+              </w:rPr>
+              <w:t>. Matrix</w:t>
+            </w:r>
+            <w:r>
+              <w:rPr>
+                <w:rFonts w:ascii="Times New Roman" w:hAnsi="Times New Roman" w:cs="Times New Roman"/>
+              </w:rPr>
+              <w:t xml:space="preserve"> Coefficients</w:t>
             </w:r>
           </w:p>
         </w:tc>
@@ -38686,7 +39146,13 @@
               <w:rPr>
                 <w:rFonts w:ascii="Times New Roman" w:hAnsi="Times New Roman" w:cs="Times New Roman"/>
               </w:rPr>
-              <w:t>X (with noise)</w:t>
+              <w:t>10</w:t>
+            </w:r>
+            <w:r>
+              <w:rPr>
+                <w:rFonts w:ascii="Times New Roman" w:hAnsi="Times New Roman" w:cs="Times New Roman"/>
+              </w:rPr>
+              <w:t xml:space="preserve"> (with noise)</w:t>
             </w:r>
           </w:p>
         </w:tc>
@@ -38811,7 +39277,13 @@
               <w:rPr>
                 <w:rFonts w:ascii="Times New Roman" w:hAnsi="Times New Roman" w:cs="Times New Roman"/>
               </w:rPr>
-              <w:t>.0005</w:t>
+              <w:t>.000</w:t>
+            </w:r>
+            <w:r>
+              <w:rPr>
+                <w:rFonts w:ascii="Times New Roman" w:hAnsi="Times New Roman" w:cs="Times New Roman"/>
+              </w:rPr>
+              <w:t>1</w:t>
             </w:r>
           </w:p>
         </w:tc>
@@ -38851,7 +39323,13 @@
               <w:rPr>
                 <w:rFonts w:ascii="Times New Roman" w:hAnsi="Times New Roman" w:cs="Times New Roman"/>
               </w:rPr>
-              <w:t>.0005</w:t>
+              <w:t>.000</w:t>
+            </w:r>
+            <w:r>
+              <w:rPr>
+                <w:rFonts w:ascii="Times New Roman" w:hAnsi="Times New Roman" w:cs="Times New Roman"/>
+              </w:rPr>
+              <w:t>1</w:t>
             </w:r>
           </w:p>
         </w:tc>
@@ -38891,7 +39369,35 @@
         <w:rPr>
           <w:rFonts w:ascii="Times New Roman" w:hAnsi="Times New Roman" w:cs="Times New Roman"/>
         </w:rPr>
-        <w:t>, with inputs of V_pv and VC_out, and whose output is a constant value that determines the duty cycle of the circuit switches</w:t>
+        <w:t xml:space="preserve">, with inputs of </w:t>
+      </w:r>
+      <w:proofErr w:type="spellStart"/>
+      <w:r>
+        <w:rPr>
+          <w:rFonts w:ascii="Times New Roman" w:hAnsi="Times New Roman" w:cs="Times New Roman"/>
+        </w:rPr>
+        <w:t>V_pv</w:t>
+      </w:r>
+      <w:proofErr w:type="spellEnd"/>
+      <w:r>
+        <w:rPr>
+          <w:rFonts w:ascii="Times New Roman" w:hAnsi="Times New Roman" w:cs="Times New Roman"/>
+        </w:rPr>
+        <w:t xml:space="preserve"> and </w:t>
+      </w:r>
+      <w:proofErr w:type="spellStart"/>
+      <w:r>
+        <w:rPr>
+          <w:rFonts w:ascii="Times New Roman" w:hAnsi="Times New Roman" w:cs="Times New Roman"/>
+        </w:rPr>
+        <w:t>VC_out</w:t>
+      </w:r>
+      <w:proofErr w:type="spellEnd"/>
+      <w:r>
+        <w:rPr>
+          <w:rFonts w:ascii="Times New Roman" w:hAnsi="Times New Roman" w:cs="Times New Roman"/>
+        </w:rPr>
+        <w:t>, and whose output is a constant value that determines the duty cycle of the circuit switches</w:t>
       </w:r>
       <w:r>
         <w:rPr>
@@ -38997,7 +39503,35 @@
         <w:rPr>
           <w:rFonts w:ascii="Times New Roman" w:hAnsi="Times New Roman" w:cs="Times New Roman"/>
         </w:rPr>
-        <w:t>ise, without estimating V_pv, and with estimating V_pv.</w:t>
+        <w:t xml:space="preserve">ise, without estimating </w:t>
+      </w:r>
+      <w:proofErr w:type="spellStart"/>
+      <w:r>
+        <w:rPr>
+          <w:rFonts w:ascii="Times New Roman" w:hAnsi="Times New Roman" w:cs="Times New Roman"/>
+        </w:rPr>
+        <w:t>V_pv</w:t>
+      </w:r>
+      <w:proofErr w:type="spellEnd"/>
+      <w:r>
+        <w:rPr>
+          <w:rFonts w:ascii="Times New Roman" w:hAnsi="Times New Roman" w:cs="Times New Roman"/>
+        </w:rPr>
+        <w:t xml:space="preserve">, and with estimating </w:t>
+      </w:r>
+      <w:proofErr w:type="spellStart"/>
+      <w:r>
+        <w:rPr>
+          <w:rFonts w:ascii="Times New Roman" w:hAnsi="Times New Roman" w:cs="Times New Roman"/>
+        </w:rPr>
+        <w:t>V_pv</w:t>
+      </w:r>
+      <w:proofErr w:type="spellEnd"/>
+      <w:r>
+        <w:rPr>
+          <w:rFonts w:ascii="Times New Roman" w:hAnsi="Times New Roman" w:cs="Times New Roman"/>
+        </w:rPr>
+        <w:t>.</w:t>
       </w:r>
     </w:p>
     <w:p>
@@ -39025,14 +39559,13 @@
       <w:tblPr>
         <w:tblStyle w:val="TableGrid"/>
         <w:tblW w:w="0" w:type="auto"/>
+        <w:tblInd w:w="1760" w:type="dxa"/>
         <w:tblLook w:val="04A0" w:firstRow="1" w:lastRow="0" w:firstColumn="1" w:lastColumn="0" w:noHBand="0" w:noVBand="1"/>
       </w:tblPr>
       <w:tblGrid>
         <w:gridCol w:w="2172"/>
         <w:gridCol w:w="1767"/>
         <w:gridCol w:w="1897"/>
-        <w:gridCol w:w="1757"/>
-        <w:gridCol w:w="1757"/>
       </w:tblGrid>
       <w:tr>
         <w:tc>
@@ -39072,22 +39605,7 @@
               <w:rPr>
                 <w:rFonts w:ascii="Times New Roman" w:hAnsi="Times New Roman" w:cs="Times New Roman"/>
               </w:rPr>
-              <w:t>No Noise,</w:t>
-            </w:r>
-          </w:p>
-          <w:p>
-            <w:pPr>
-              <w:spacing w:line="480" w:lineRule="auto"/>
-              <w:jc w:val="center"/>
-              <w:rPr>
-                <w:rFonts w:ascii="Times New Roman" w:hAnsi="Times New Roman" w:cs="Times New Roman"/>
-              </w:rPr>
-            </w:pPr>
-            <w:r>
-              <w:rPr>
-                <w:rFonts w:ascii="Times New Roman" w:hAnsi="Times New Roman" w:cs="Times New Roman"/>
-              </w:rPr>
-              <w:t>No Vpv Est.</w:t>
+              <w:t>No Noise</w:t>
             </w:r>
           </w:p>
         </w:tc>
@@ -39107,7 +39625,7 @@
               <w:rPr>
                 <w:rFonts w:ascii="Times New Roman" w:hAnsi="Times New Roman" w:cs="Times New Roman"/>
               </w:rPr>
-              <w:t>Noise,</w:t>
+              <w:t>Noise</w:t>
             </w:r>
           </w:p>
           <w:p>
@@ -39118,17 +39636,33 @@
                 <w:rFonts w:ascii="Times New Roman" w:hAnsi="Times New Roman" w:cs="Times New Roman"/>
               </w:rPr>
             </w:pPr>
+          </w:p>
+        </w:tc>
+      </w:tr>
+      <w:tr>
+        <w:tc>
+          <w:tcPr>
+            <w:tcW w:w="2172" w:type="dxa"/>
+          </w:tcPr>
+          <w:p>
+            <w:pPr>
+              <w:spacing w:line="480" w:lineRule="auto"/>
+              <w:jc w:val="center"/>
+              <w:rPr>
+                <w:rFonts w:ascii="Times New Roman" w:hAnsi="Times New Roman" w:cs="Times New Roman"/>
+              </w:rPr>
+            </w:pPr>
             <w:r>
               <w:rPr>
                 <w:rFonts w:ascii="Times New Roman" w:hAnsi="Times New Roman" w:cs="Times New Roman"/>
               </w:rPr>
-              <w:t>No Vpv Est.</w:t>
+              <w:t>MMPT/Power Efficiency</w:t>
             </w:r>
           </w:p>
         </w:tc>
         <w:tc>
           <w:tcPr>
-            <w:tcW w:w="1757" w:type="dxa"/>
+            <w:tcW w:w="1767" w:type="dxa"/>
           </w:tcPr>
           <w:p>
             <w:pPr>
@@ -39142,28 +39676,13 @@
               <w:rPr>
                 <w:rFonts w:ascii="Times New Roman" w:hAnsi="Times New Roman" w:cs="Times New Roman"/>
               </w:rPr>
-              <w:t>No Noise,</w:t>
-            </w:r>
-          </w:p>
-          <w:p>
-            <w:pPr>
-              <w:spacing w:line="480" w:lineRule="auto"/>
-              <w:jc w:val="center"/>
-              <w:rPr>
-                <w:rFonts w:ascii="Times New Roman" w:hAnsi="Times New Roman" w:cs="Times New Roman"/>
-              </w:rPr>
-            </w:pPr>
-            <w:r>
-              <w:rPr>
-                <w:rFonts w:ascii="Times New Roman" w:hAnsi="Times New Roman" w:cs="Times New Roman"/>
-              </w:rPr>
-              <w:t>Vpv Est.</w:t>
+              <w:t>Results A</w:t>
             </w:r>
           </w:p>
         </w:tc>
         <w:tc>
           <w:tcPr>
-            <w:tcW w:w="1757" w:type="dxa"/>
+            <w:tcW w:w="1897" w:type="dxa"/>
           </w:tcPr>
           <w:p>
             <w:pPr>
@@ -39177,22 +39696,7 @@
               <w:rPr>
                 <w:rFonts w:ascii="Times New Roman" w:hAnsi="Times New Roman" w:cs="Times New Roman"/>
               </w:rPr>
-              <w:t>Noise,</w:t>
-            </w:r>
-          </w:p>
-          <w:p>
-            <w:pPr>
-              <w:spacing w:line="480" w:lineRule="auto"/>
-              <w:jc w:val="center"/>
-              <w:rPr>
-                <w:rFonts w:ascii="Times New Roman" w:hAnsi="Times New Roman" w:cs="Times New Roman"/>
-              </w:rPr>
-            </w:pPr>
-            <w:r>
-              <w:rPr>
-                <w:rFonts w:ascii="Times New Roman" w:hAnsi="Times New Roman" w:cs="Times New Roman"/>
-              </w:rPr>
-              <w:t>Vpv Est.</w:t>
+              <w:t>Results B</w:t>
             </w:r>
           </w:p>
         </w:tc>
@@ -39214,138 +39718,6 @@
               <w:rPr>
                 <w:rFonts w:ascii="Times New Roman" w:hAnsi="Times New Roman" w:cs="Times New Roman"/>
               </w:rPr>
-              <w:t>MMPT/</w:t>
-            </w:r>
-            <w:r>
-              <w:rPr>
-                <w:rFonts w:ascii="Times New Roman" w:hAnsi="Times New Roman" w:cs="Times New Roman"/>
-              </w:rPr>
-              <w:t>Power Efficiency</w:t>
-            </w:r>
-          </w:p>
-        </w:tc>
-        <w:tc>
-          <w:tcPr>
-            <w:tcW w:w="1767" w:type="dxa"/>
-          </w:tcPr>
-          <w:p>
-            <w:pPr>
-              <w:spacing w:line="480" w:lineRule="auto"/>
-              <w:jc w:val="center"/>
-              <w:rPr>
-                <w:rFonts w:ascii="Times New Roman" w:hAnsi="Times New Roman" w:cs="Times New Roman"/>
-              </w:rPr>
-            </w:pPr>
-            <w:r>
-              <w:rPr>
-                <w:rFonts w:ascii="Times New Roman" w:hAnsi="Times New Roman" w:cs="Times New Roman"/>
-              </w:rPr>
-              <w:t>Results</w:t>
-            </w:r>
-            <w:r>
-              <w:rPr>
-                <w:rFonts w:ascii="Times New Roman" w:hAnsi="Times New Roman" w:cs="Times New Roman"/>
-              </w:rPr>
-              <w:t xml:space="preserve"> A</w:t>
-            </w:r>
-          </w:p>
-        </w:tc>
-        <w:tc>
-          <w:tcPr>
-            <w:tcW w:w="1897" w:type="dxa"/>
-          </w:tcPr>
-          <w:p>
-            <w:pPr>
-              <w:spacing w:line="480" w:lineRule="auto"/>
-              <w:jc w:val="center"/>
-              <w:rPr>
-                <w:rFonts w:ascii="Times New Roman" w:hAnsi="Times New Roman" w:cs="Times New Roman"/>
-              </w:rPr>
-            </w:pPr>
-            <w:r>
-              <w:rPr>
-                <w:rFonts w:ascii="Times New Roman" w:hAnsi="Times New Roman" w:cs="Times New Roman"/>
-              </w:rPr>
-              <w:t>Results</w:t>
-            </w:r>
-            <w:r>
-              <w:rPr>
-                <w:rFonts w:ascii="Times New Roman" w:hAnsi="Times New Roman" w:cs="Times New Roman"/>
-              </w:rPr>
-              <w:t xml:space="preserve"> B</w:t>
-            </w:r>
-          </w:p>
-        </w:tc>
-        <w:tc>
-          <w:tcPr>
-            <w:tcW w:w="1757" w:type="dxa"/>
-          </w:tcPr>
-          <w:p>
-            <w:pPr>
-              <w:spacing w:line="480" w:lineRule="auto"/>
-              <w:jc w:val="center"/>
-              <w:rPr>
-                <w:rFonts w:ascii="Times New Roman" w:hAnsi="Times New Roman" w:cs="Times New Roman"/>
-              </w:rPr>
-            </w:pPr>
-            <w:r>
-              <w:rPr>
-                <w:rFonts w:ascii="Times New Roman" w:hAnsi="Times New Roman" w:cs="Times New Roman"/>
-              </w:rPr>
-              <w:t>Results</w:t>
-            </w:r>
-            <w:r>
-              <w:rPr>
-                <w:rFonts w:ascii="Times New Roman" w:hAnsi="Times New Roman" w:cs="Times New Roman"/>
-              </w:rPr>
-              <w:t xml:space="preserve"> C</w:t>
-            </w:r>
-          </w:p>
-        </w:tc>
-        <w:tc>
-          <w:tcPr>
-            <w:tcW w:w="1757" w:type="dxa"/>
-          </w:tcPr>
-          <w:p>
-            <w:pPr>
-              <w:spacing w:line="480" w:lineRule="auto"/>
-              <w:jc w:val="center"/>
-              <w:rPr>
-                <w:rFonts w:ascii="Times New Roman" w:hAnsi="Times New Roman" w:cs="Times New Roman"/>
-              </w:rPr>
-            </w:pPr>
-            <w:r>
-              <w:rPr>
-                <w:rFonts w:ascii="Times New Roman" w:hAnsi="Times New Roman" w:cs="Times New Roman"/>
-              </w:rPr>
-              <w:t>Results</w:t>
-            </w:r>
-            <w:r>
-              <w:rPr>
-                <w:rFonts w:ascii="Times New Roman" w:hAnsi="Times New Roman" w:cs="Times New Roman"/>
-              </w:rPr>
-              <w:t xml:space="preserve"> D</w:t>
-            </w:r>
-          </w:p>
-        </w:tc>
-      </w:tr>
-      <w:tr>
-        <w:tc>
-          <w:tcPr>
-            <w:tcW w:w="2172" w:type="dxa"/>
-          </w:tcPr>
-          <w:p>
-            <w:pPr>
-              <w:spacing w:line="480" w:lineRule="auto"/>
-              <w:jc w:val="center"/>
-              <w:rPr>
-                <w:rFonts w:ascii="Times New Roman" w:hAnsi="Times New Roman" w:cs="Times New Roman"/>
-              </w:rPr>
-            </w:pPr>
-            <w:r>
-              <w:rPr>
-                <w:rFonts w:ascii="Times New Roman" w:hAnsi="Times New Roman" w:cs="Times New Roman"/>
-              </w:rPr>
               <w:t>Transient Response</w:t>
             </w:r>
           </w:p>
@@ -39366,13 +39738,7 @@
               <w:rPr>
                 <w:rFonts w:ascii="Times New Roman" w:hAnsi="Times New Roman" w:cs="Times New Roman"/>
               </w:rPr>
-              <w:t>Results</w:t>
-            </w:r>
-            <w:r>
-              <w:rPr>
-                <w:rFonts w:ascii="Times New Roman" w:hAnsi="Times New Roman" w:cs="Times New Roman"/>
-              </w:rPr>
-              <w:t xml:space="preserve"> A</w:t>
+              <w:t>Results A</w:t>
             </w:r>
           </w:p>
         </w:tc>
@@ -39392,65 +39758,7 @@
               <w:rPr>
                 <w:rFonts w:ascii="Times New Roman" w:hAnsi="Times New Roman" w:cs="Times New Roman"/>
               </w:rPr>
-              <w:t>Results</w:t>
-            </w:r>
-            <w:r>
-              <w:rPr>
-                <w:rFonts w:ascii="Times New Roman" w:hAnsi="Times New Roman" w:cs="Times New Roman"/>
-              </w:rPr>
-              <w:t xml:space="preserve"> B</w:t>
-            </w:r>
-          </w:p>
-        </w:tc>
-        <w:tc>
-          <w:tcPr>
-            <w:tcW w:w="1757" w:type="dxa"/>
-          </w:tcPr>
-          <w:p>
-            <w:pPr>
-              <w:spacing w:line="480" w:lineRule="auto"/>
-              <w:jc w:val="center"/>
-              <w:rPr>
-                <w:rFonts w:ascii="Times New Roman" w:hAnsi="Times New Roman" w:cs="Times New Roman"/>
-              </w:rPr>
-            </w:pPr>
-            <w:r>
-              <w:rPr>
-                <w:rFonts w:ascii="Times New Roman" w:hAnsi="Times New Roman" w:cs="Times New Roman"/>
-              </w:rPr>
-              <w:t>Results</w:t>
-            </w:r>
-            <w:r>
-              <w:rPr>
-                <w:rFonts w:ascii="Times New Roman" w:hAnsi="Times New Roman" w:cs="Times New Roman"/>
-              </w:rPr>
-              <w:t xml:space="preserve"> C</w:t>
-            </w:r>
-          </w:p>
-        </w:tc>
-        <w:tc>
-          <w:tcPr>
-            <w:tcW w:w="1757" w:type="dxa"/>
-          </w:tcPr>
-          <w:p>
-            <w:pPr>
-              <w:spacing w:line="480" w:lineRule="auto"/>
-              <w:jc w:val="center"/>
-              <w:rPr>
-                <w:rFonts w:ascii="Times New Roman" w:hAnsi="Times New Roman" w:cs="Times New Roman"/>
-              </w:rPr>
-            </w:pPr>
-            <w:r>
-              <w:rPr>
-                <w:rFonts w:ascii="Times New Roman" w:hAnsi="Times New Roman" w:cs="Times New Roman"/>
-              </w:rPr>
-              <w:t>Results</w:t>
-            </w:r>
-            <w:r>
-              <w:rPr>
-                <w:rFonts w:ascii="Times New Roman" w:hAnsi="Times New Roman" w:cs="Times New Roman"/>
-              </w:rPr>
-              <w:t xml:space="preserve"> D</w:t>
+              <w:t>Results B</w:t>
             </w:r>
           </w:p>
         </w:tc>
@@ -39495,13 +39803,7 @@
               <w:rPr>
                 <w:rFonts w:ascii="Times New Roman" w:hAnsi="Times New Roman" w:cs="Times New Roman"/>
               </w:rPr>
-              <w:t>Re</w:t>
-            </w:r>
-            <w:r>
-              <w:rPr>
-                <w:rFonts w:ascii="Times New Roman" w:hAnsi="Times New Roman" w:cs="Times New Roman"/>
-              </w:rPr>
-              <w:t>sults A</w:t>
+              <w:t>Results A</w:t>
             </w:r>
           </w:p>
         </w:tc>
@@ -39525,9 +39827,1003 @@
             </w:r>
           </w:p>
         </w:tc>
+      </w:tr>
+    </w:tbl>
+    <w:p>
+      <w:pPr>
+        <w:spacing w:line="480" w:lineRule="auto"/>
+        <w:jc w:val="center"/>
+        <w:rPr>
+          <w:rFonts w:ascii="Times New Roman" w:hAnsi="Times New Roman" w:cs="Times New Roman"/>
+        </w:rPr>
+      </w:pPr>
+    </w:p>
+    <w:p>
+      <w:pPr>
+        <w:spacing w:line="480" w:lineRule="auto"/>
+        <w:rPr>
+          <w:rFonts w:ascii="Times New Roman" w:hAnsi="Times New Roman" w:cs="Times New Roman"/>
+        </w:rPr>
+      </w:pPr>
+      <w:r>
+        <w:rPr>
+          <w:rFonts w:ascii="Times New Roman" w:hAnsi="Times New Roman" w:cs="Times New Roman"/>
+        </w:rPr>
+        <w:t xml:space="preserve">This process is </w:t>
+      </w:r>
+      <w:r>
+        <w:rPr>
+          <w:rFonts w:ascii="Times New Roman" w:hAnsi="Times New Roman" w:cs="Times New Roman"/>
+        </w:rPr>
+        <w:t xml:space="preserve">further </w:t>
+      </w:r>
+      <w:r>
+        <w:rPr>
+          <w:rFonts w:ascii="Times New Roman" w:hAnsi="Times New Roman" w:cs="Times New Roman"/>
+        </w:rPr>
+        <w:t>repeated for the bidirectional SEPIC converter of figure X and the synchronous buck converter of figure X.</w:t>
+      </w:r>
+      <w:r>
+        <w:rPr>
+          <w:rFonts w:ascii="Times New Roman" w:hAnsi="Times New Roman" w:cs="Times New Roman"/>
+        </w:rPr>
+        <w:t xml:space="preserve">  </w:t>
+      </w:r>
+    </w:p>
+    <w:p>
+      <w:pPr>
+        <w:spacing w:line="480" w:lineRule="auto"/>
+        <w:rPr>
+          <w:rFonts w:ascii="Times New Roman" w:hAnsi="Times New Roman" w:cs="Times New Roman"/>
+          <w:b/>
+          <w:bCs/>
+        </w:rPr>
+      </w:pPr>
+      <w:r>
+        <w:rPr>
+          <w:rFonts w:ascii="Times New Roman" w:hAnsi="Times New Roman" w:cs="Times New Roman"/>
+          <w:b/>
+          <w:bCs/>
+        </w:rPr>
+        <w:t>4.3 FPGA Hardware-in-the-Loop</w:t>
+      </w:r>
+    </w:p>
+    <w:p>
+      <w:pPr>
+        <w:spacing w:line="480" w:lineRule="auto"/>
+        <w:rPr>
+          <w:rFonts w:ascii="Times New Roman" w:hAnsi="Times New Roman" w:cs="Times New Roman"/>
+        </w:rPr>
+      </w:pPr>
+      <w:r>
+        <w:rPr>
+          <w:rFonts w:ascii="Times New Roman" w:hAnsi="Times New Roman" w:cs="Times New Roman"/>
+        </w:rPr>
+        <w:t xml:space="preserve">Hardware in the loop </w:t>
+      </w:r>
+      <w:r>
+        <w:rPr>
+          <w:rFonts w:ascii="Times New Roman" w:hAnsi="Times New Roman" w:cs="Times New Roman"/>
+        </w:rPr>
+        <w:t xml:space="preserve">(HIL) </w:t>
+      </w:r>
+      <w:r>
+        <w:rPr>
+          <w:rFonts w:ascii="Times New Roman" w:hAnsi="Times New Roman" w:cs="Times New Roman"/>
+        </w:rPr>
+        <w:t xml:space="preserve">simulation </w:t>
+      </w:r>
+      <w:r>
+        <w:rPr>
+          <w:rFonts w:ascii="Times New Roman" w:hAnsi="Times New Roman" w:cs="Times New Roman"/>
+        </w:rPr>
+        <w:t xml:space="preserve">is a process where </w:t>
+      </w:r>
+      <w:r>
+        <w:rPr>
+          <w:rFonts w:ascii="Times New Roman" w:hAnsi="Times New Roman" w:cs="Times New Roman"/>
+        </w:rPr>
+        <w:t xml:space="preserve">an FPGA development board can be integrated via JTAG or </w:t>
+      </w:r>
+      <w:r>
+        <w:rPr>
+          <w:rFonts w:ascii="Times New Roman" w:hAnsi="Times New Roman" w:cs="Times New Roman"/>
+        </w:rPr>
+        <w:t>Ethernet to</w:t>
+      </w:r>
+      <w:r>
+        <w:rPr>
+          <w:rFonts w:ascii="Times New Roman" w:hAnsi="Times New Roman" w:cs="Times New Roman"/>
+        </w:rPr>
+        <w:t xml:space="preserve"> a</w:t>
+      </w:r>
+      <w:r>
+        <w:rPr>
+          <w:rFonts w:ascii="Times New Roman" w:hAnsi="Times New Roman" w:cs="Times New Roman"/>
+        </w:rPr>
+        <w:t xml:space="preserve"> </w:t>
+      </w:r>
+      <w:r>
+        <w:rPr>
+          <w:rFonts w:ascii="Times New Roman" w:hAnsi="Times New Roman" w:cs="Times New Roman"/>
+        </w:rPr>
+        <w:t xml:space="preserve">MATLAB/Simulink </w:t>
+      </w:r>
+      <w:r>
+        <w:rPr>
+          <w:rFonts w:ascii="Times New Roman" w:hAnsi="Times New Roman" w:cs="Times New Roman"/>
+        </w:rPr>
+        <w:t xml:space="preserve">project </w:t>
+      </w:r>
+      <w:r>
+        <w:rPr>
+          <w:rFonts w:ascii="Times New Roman" w:hAnsi="Times New Roman" w:cs="Times New Roman"/>
+        </w:rPr>
+        <w:t xml:space="preserve">so that a hardware/software co-simulation </w:t>
+      </w:r>
+      <w:r>
+        <w:rPr>
+          <w:rFonts w:ascii="Times New Roman" w:hAnsi="Times New Roman" w:cs="Times New Roman"/>
+        </w:rPr>
+        <w:t xml:space="preserve">can </w:t>
+      </w:r>
+      <w:r>
+        <w:rPr>
+          <w:rFonts w:ascii="Times New Roman" w:hAnsi="Times New Roman" w:cs="Times New Roman"/>
+        </w:rPr>
+        <w:t xml:space="preserve">occur.  This method allows for an engineer to implement the designed control algorithm in an FPGA, and then test the </w:t>
+      </w:r>
+      <w:r>
+        <w:rPr>
+          <w:rFonts w:ascii="Times New Roman" w:hAnsi="Times New Roman" w:cs="Times New Roman"/>
+        </w:rPr>
+        <w:t>FPGA design</w:t>
+      </w:r>
+      <w:r>
+        <w:rPr>
+          <w:rFonts w:ascii="Times New Roman" w:hAnsi="Times New Roman" w:cs="Times New Roman"/>
+        </w:rPr>
+        <w:t xml:space="preserve"> with the</w:t>
+      </w:r>
+      <w:r>
+        <w:rPr>
+          <w:rFonts w:ascii="Times New Roman" w:hAnsi="Times New Roman" w:cs="Times New Roman"/>
+        </w:rPr>
+        <w:t xml:space="preserve"> simulation</w:t>
+      </w:r>
+      <w:r>
+        <w:rPr>
+          <w:rFonts w:ascii="Times New Roman" w:hAnsi="Times New Roman" w:cs="Times New Roman"/>
+        </w:rPr>
+        <w:t xml:space="preserve"> plant it is controll</w:t>
+      </w:r>
+      <w:r>
+        <w:rPr>
+          <w:rFonts w:ascii="Times New Roman" w:hAnsi="Times New Roman" w:cs="Times New Roman"/>
+        </w:rPr>
+        <w:t>ing in MATLAB/Simulink.  HIL creates a virtual real-time environment for testing algorithms without the need of prototypes.</w:t>
+      </w:r>
+    </w:p>
+    <w:p>
+      <w:pPr>
+        <w:spacing w:line="480" w:lineRule="auto"/>
+        <w:rPr>
+          <w:rFonts w:ascii="Times New Roman" w:hAnsi="Times New Roman" w:cs="Times New Roman"/>
+        </w:rPr>
+      </w:pPr>
+      <w:r>
+        <w:rPr>
+          <w:rFonts w:ascii="Times New Roman" w:hAnsi="Times New Roman" w:cs="Times New Roman"/>
+        </w:rPr>
+        <w:t xml:space="preserve">In this project, </w:t>
+      </w:r>
+      <w:r>
+        <w:rPr>
+          <w:rFonts w:ascii="Times New Roman" w:hAnsi="Times New Roman" w:cs="Times New Roman"/>
+        </w:rPr>
+        <w:t>the Kalman Filter MPC-Incremental Conductance Algorithm is written in Verilog HDL, and ported to the DE1-SOC Development Board, which contains an Intel/Altera Cyclone V FPGA-SOC.</w:t>
+      </w:r>
+      <w:r>
+        <w:rPr>
+          <w:rFonts w:ascii="Times New Roman" w:hAnsi="Times New Roman" w:cs="Times New Roman"/>
+        </w:rPr>
+        <w:t xml:space="preserve">  The board is then used in HIL simulation in Simulink with the remaining simulation system (PV module, DC-DC converter circuit) staying in simulation software.  </w:t>
+      </w:r>
+    </w:p>
+    <w:p>
+      <w:pPr>
+        <w:spacing w:line="480" w:lineRule="auto"/>
+        <w:rPr>
+          <w:rFonts w:ascii="Times New Roman" w:hAnsi="Times New Roman" w:cs="Times New Roman"/>
+        </w:rPr>
+      </w:pPr>
+      <w:r>
+        <w:rPr>
+          <w:rFonts w:ascii="Times New Roman" w:hAnsi="Times New Roman" w:cs="Times New Roman"/>
+        </w:rPr>
+        <w:t>Insert pic of HIL setup after cleaned up</w:t>
+      </w:r>
+    </w:p>
+    <w:p>
+      <w:pPr>
+        <w:spacing w:line="480" w:lineRule="auto"/>
+        <w:rPr>
+          <w:rFonts w:ascii="Times New Roman" w:hAnsi="Times New Roman" w:cs="Times New Roman"/>
+        </w:rPr>
+      </w:pPr>
+      <w:r>
+        <w:rPr>
+          <w:rFonts w:ascii="Times New Roman" w:hAnsi="Times New Roman" w:cs="Times New Roman"/>
+        </w:rPr>
+        <w:t>This testing functions as an initial step towards hardware testing.  Appendix A contains the Verilog Code of the algorithm.</w:t>
+      </w:r>
+    </w:p>
+    <w:p>
+      <w:pPr>
+        <w:spacing w:line="480" w:lineRule="auto"/>
+        <w:jc w:val="center"/>
+        <w:rPr>
+          <w:rFonts w:ascii="Times New Roman" w:hAnsi="Times New Roman" w:cs="Times New Roman"/>
+          <w:b/>
+          <w:bCs/>
+        </w:rPr>
+      </w:pPr>
+      <w:r>
+        <w:rPr>
+          <w:rFonts w:ascii="Times New Roman" w:hAnsi="Times New Roman" w:cs="Times New Roman"/>
+          <w:b/>
+          <w:bCs/>
+        </w:rPr>
+        <w:lastRenderedPageBreak/>
+        <w:t>Chapter 5</w:t>
+      </w:r>
+    </w:p>
+    <w:p>
+      <w:pPr>
+        <w:spacing w:line="480" w:lineRule="auto"/>
+        <w:jc w:val="center"/>
+        <w:rPr>
+          <w:rFonts w:ascii="Times New Roman" w:hAnsi="Times New Roman" w:cs="Times New Roman"/>
+          <w:b/>
+          <w:bCs/>
+        </w:rPr>
+      </w:pPr>
+      <w:r>
+        <w:rPr>
+          <w:rFonts w:ascii="Times New Roman" w:hAnsi="Times New Roman" w:cs="Times New Roman"/>
+          <w:b/>
+          <w:bCs/>
+        </w:rPr>
+        <w:t>Results</w:t>
+      </w:r>
+    </w:p>
+    <w:p>
+      <w:pPr>
+        <w:spacing w:line="480" w:lineRule="auto"/>
+        <w:rPr>
+          <w:rFonts w:ascii="Times New Roman" w:hAnsi="Times New Roman" w:cs="Times New Roman"/>
+          <w:b/>
+          <w:bCs/>
+        </w:rPr>
+      </w:pPr>
+      <w:r>
+        <w:rPr>
+          <w:rFonts w:ascii="Times New Roman" w:hAnsi="Times New Roman" w:cs="Times New Roman"/>
+          <w:b/>
+          <w:bCs/>
+        </w:rPr>
+        <w:t xml:space="preserve">5.1 </w:t>
+      </w:r>
+      <w:r>
+        <w:rPr>
+          <w:rFonts w:ascii="Times New Roman" w:hAnsi="Times New Roman" w:cs="Times New Roman"/>
+          <w:b/>
+          <w:bCs/>
+        </w:rPr>
+        <w:t>MATLAB Simulation</w:t>
+      </w:r>
+    </w:p>
+    <w:p>
+      <w:pPr>
+        <w:spacing w:line="480" w:lineRule="auto"/>
+        <w:rPr>
+          <w:rFonts w:ascii="Times New Roman" w:hAnsi="Times New Roman" w:cs="Times New Roman"/>
+        </w:rPr>
+      </w:pPr>
+      <w:r>
+        <w:rPr>
+          <w:rFonts w:ascii="Times New Roman" w:hAnsi="Times New Roman" w:cs="Times New Roman"/>
+        </w:rPr>
+        <w:t xml:space="preserve">The simulation was conducted across the three algorithms under the 4 different conditions listed below.  Under </w:t>
+      </w:r>
+      <w:r>
+        <w:rPr>
+          <w:rFonts w:ascii="Times New Roman" w:hAnsi="Times New Roman" w:cs="Times New Roman"/>
+        </w:rPr>
+        <w:t>noisy</w:t>
+      </w:r>
+      <w:r>
+        <w:rPr>
+          <w:rFonts w:ascii="Times New Roman" w:hAnsi="Times New Roman" w:cs="Times New Roman"/>
+        </w:rPr>
+        <w:t xml:space="preserve"> conditions, </w:t>
+      </w:r>
+      <w:r>
+        <w:rPr>
+          <w:rFonts w:ascii="Times New Roman" w:hAnsi="Times New Roman" w:cs="Times New Roman"/>
+        </w:rPr>
+        <w:t xml:space="preserve">white </w:t>
+      </w:r>
+      <w:r>
+        <w:rPr>
+          <w:rFonts w:ascii="Times New Roman" w:hAnsi="Times New Roman" w:cs="Times New Roman"/>
+        </w:rPr>
+        <w:t>Gaussian</w:t>
+      </w:r>
+      <w:r>
+        <w:rPr>
+          <w:rFonts w:ascii="Times New Roman" w:hAnsi="Times New Roman" w:cs="Times New Roman"/>
+        </w:rPr>
+        <w:t xml:space="preserve"> noise </w:t>
+      </w:r>
+      <w:r>
+        <w:rPr>
+          <w:rFonts w:ascii="Times New Roman" w:hAnsi="Times New Roman" w:cs="Times New Roman"/>
+        </w:rPr>
+        <w:t xml:space="preserve">was added to </w:t>
+      </w:r>
+      <w:r>
+        <w:rPr>
+          <w:rFonts w:ascii="Times New Roman" w:hAnsi="Times New Roman" w:cs="Times New Roman"/>
+        </w:rPr>
+        <w:t>ADD SPECIFIC NOISE INFO HERE.</w:t>
+      </w:r>
+    </w:p>
+    <w:p>
+      <w:pPr>
+        <w:spacing w:line="480" w:lineRule="auto"/>
+        <w:rPr>
+          <w:rFonts w:ascii="Times New Roman" w:hAnsi="Times New Roman" w:cs="Times New Roman"/>
+        </w:rPr>
+      </w:pPr>
+      <w:r>
+        <w:rPr>
+          <w:rFonts w:ascii="Times New Roman" w:hAnsi="Times New Roman" w:cs="Times New Roman"/>
+        </w:rPr>
+        <w:t xml:space="preserve">MPPT/Power Efficiency was calculated by taking the actual </w:t>
+      </w:r>
+      <w:r>
+        <w:rPr>
+          <w:rFonts w:ascii="Times New Roman" w:hAnsi="Times New Roman" w:cs="Times New Roman"/>
+        </w:rPr>
+        <w:t xml:space="preserve">PV </w:t>
+      </w:r>
+      <w:r>
+        <w:rPr>
+          <w:rFonts w:ascii="Times New Roman" w:hAnsi="Times New Roman" w:cs="Times New Roman"/>
+        </w:rPr>
+        <w:t xml:space="preserve">power </w:t>
+      </w:r>
+      <w:r>
+        <w:rPr>
+          <w:rFonts w:ascii="Times New Roman" w:hAnsi="Times New Roman" w:cs="Times New Roman"/>
+        </w:rPr>
+        <w:t>over</w:t>
+      </w:r>
+      <w:r>
+        <w:rPr>
+          <w:rFonts w:ascii="Times New Roman" w:hAnsi="Times New Roman" w:cs="Times New Roman"/>
+        </w:rPr>
+        <w:t xml:space="preserve"> the MPP power during each irradiance/temperature cycle </w:t>
+      </w:r>
+      <w:r>
+        <w:rPr>
+          <w:rFonts w:ascii="Times New Roman" w:hAnsi="Times New Roman" w:cs="Times New Roman"/>
+        </w:rPr>
+        <w:t>change once steady state was reached, and averaging the value across the 4 changes.</w:t>
+      </w:r>
+    </w:p>
+    <w:p>
+      <w:pPr>
+        <w:spacing w:line="480" w:lineRule="auto"/>
+        <w:rPr>
+          <w:rFonts w:ascii="Times New Roman" w:hAnsi="Times New Roman" w:cs="Times New Roman"/>
+        </w:rPr>
+      </w:pPr>
+      <w:r>
+        <w:rPr>
+          <w:rFonts w:ascii="Times New Roman" w:hAnsi="Times New Roman" w:cs="Times New Roman"/>
+        </w:rPr>
+        <w:t xml:space="preserve">Transient response was calculated </w:t>
+      </w:r>
+      <w:r>
+        <w:rPr>
+          <w:rFonts w:ascii="Times New Roman" w:hAnsi="Times New Roman" w:cs="Times New Roman"/>
+        </w:rPr>
+        <w:t xml:space="preserve">by recording the amount of time taken for steady state to be reached during each irradiance/temperature change, and averaging the value across the </w:t>
+      </w:r>
+      <w:r>
+        <w:rPr>
+          <w:rFonts w:ascii="Times New Roman" w:hAnsi="Times New Roman" w:cs="Times New Roman"/>
+        </w:rPr>
+        <w:t>3 changes, thus excluding the first since it relies on initial condition values</w:t>
+      </w:r>
+      <w:r>
+        <w:rPr>
+          <w:rFonts w:ascii="Times New Roman" w:hAnsi="Times New Roman" w:cs="Times New Roman"/>
+        </w:rPr>
+        <w:t>.</w:t>
+      </w:r>
+    </w:p>
+    <w:p>
+      <w:pPr>
+        <w:spacing w:line="480" w:lineRule="auto"/>
+        <w:rPr>
+          <w:rFonts w:ascii="Times New Roman" w:hAnsi="Times New Roman" w:cs="Times New Roman"/>
+        </w:rPr>
+      </w:pPr>
+      <w:r>
+        <w:rPr>
+          <w:rFonts w:ascii="Times New Roman" w:hAnsi="Times New Roman" w:cs="Times New Roman"/>
+        </w:rPr>
+        <w:t>Steady state oscillation records the peak-peak value of the signal oscillations at steady state</w:t>
+      </w:r>
+      <w:r>
+        <w:rPr>
+          <w:rFonts w:ascii="Times New Roman" w:hAnsi="Times New Roman" w:cs="Times New Roman"/>
+        </w:rPr>
+        <w:t>, where the first value is the oscillation of the signal overall, and the second value is the oscillation from switching rate.  How these values are extracted are further seen in figure X</w:t>
+      </w:r>
+      <w:r>
+        <w:rPr>
+          <w:rFonts w:ascii="Times New Roman" w:hAnsi="Times New Roman" w:cs="Times New Roman"/>
+        </w:rPr>
+        <w:t xml:space="preserve"> - X</w:t>
+      </w:r>
+      <w:r>
+        <w:rPr>
+          <w:rFonts w:ascii="Times New Roman" w:hAnsi="Times New Roman" w:cs="Times New Roman"/>
+        </w:rPr>
+        <w:t>.</w:t>
+      </w:r>
+    </w:p>
+    <w:p>
+      <w:pPr>
+        <w:spacing w:line="480" w:lineRule="auto"/>
+        <w:rPr>
+          <w:rFonts w:ascii="Times New Roman" w:hAnsi="Times New Roman" w:cs="Times New Roman"/>
+        </w:rPr>
+      </w:pPr>
+      <w:r>
+        <w:rPr>
+          <w:rFonts w:ascii="Times New Roman" w:hAnsi="Times New Roman" w:cs="Times New Roman"/>
+        </w:rPr>
+        <w:t xml:space="preserve">The following images show example output power values for the three algorithms when no noise and no </w:t>
+      </w:r>
+      <w:proofErr w:type="spellStart"/>
+      <w:r>
+        <w:rPr>
+          <w:rFonts w:ascii="Times New Roman" w:hAnsi="Times New Roman" w:cs="Times New Roman"/>
+        </w:rPr>
+        <w:t>Vpv</w:t>
+      </w:r>
+      <w:proofErr w:type="spellEnd"/>
+      <w:r>
+        <w:rPr>
+          <w:rFonts w:ascii="Times New Roman" w:hAnsi="Times New Roman" w:cs="Times New Roman"/>
+        </w:rPr>
+        <w:t xml:space="preserve"> Est. occurring.  Analysis of these responses are used for conducting the data seen in table X.</w:t>
+      </w:r>
+    </w:p>
+    <w:p>
+      <w:pPr>
+        <w:spacing w:line="480" w:lineRule="auto"/>
+        <w:jc w:val="center"/>
+        <w:rPr>
+          <w:rFonts w:ascii="Times New Roman" w:hAnsi="Times New Roman" w:cs="Times New Roman"/>
+        </w:rPr>
+      </w:pPr>
+      <w:r>
+        <w:rPr>
+          <w:rFonts w:ascii="Times New Roman" w:hAnsi="Times New Roman" w:cs="Times New Roman"/>
+          <w:noProof/>
+        </w:rPr>
+        <w:drawing>
+          <wp:inline distT="0" distB="0" distL="0" distR="0" wp14:anchorId="1460BB8E" wp14:editId="5E07E32B">
+            <wp:extent cx="2353044" cy="1479954"/>
+            <wp:effectExtent l="0" t="0" r="0" b="0"/>
+            <wp:docPr id="32" name="Picture 32"/>
+            <wp:cNvGraphicFramePr>
+              <a:graphicFrameLocks xmlns:a="http://schemas.openxmlformats.org/drawingml/2006/main" noChangeAspect="1"/>
+            </wp:cNvGraphicFramePr>
+            <a:graphic xmlns:a="http://schemas.openxmlformats.org/drawingml/2006/main">
+              <a:graphicData uri="http://schemas.openxmlformats.org/drawingml/2006/picture">
+                <pic:pic xmlns:pic="http://schemas.openxmlformats.org/drawingml/2006/picture">
+                  <pic:nvPicPr>
+                    <pic:cNvPr id="0" name="Picture 9"/>
+                    <pic:cNvPicPr>
+                      <a:picLocks noChangeAspect="1" noChangeArrowheads="1"/>
+                    </pic:cNvPicPr>
+                  </pic:nvPicPr>
+                  <pic:blipFill>
+                    <a:blip r:embed="rId26" cstate="print">
+                      <a:extLst>
+                        <a:ext uri="{28A0092B-C50C-407E-A947-70E740481C1C}">
+                          <a14:useLocalDpi xmlns:a14="http://schemas.microsoft.com/office/drawing/2010/main" val="0"/>
+                        </a:ext>
+                      </a:extLst>
+                    </a:blip>
+                    <a:srcRect/>
+                    <a:stretch>
+                      <a:fillRect/>
+                    </a:stretch>
+                  </pic:blipFill>
+                  <pic:spPr bwMode="auto">
+                    <a:xfrm>
+                      <a:off x="0" y="0"/>
+                      <a:ext cx="2362162" cy="1485689"/>
+                    </a:xfrm>
+                    <a:prstGeom prst="rect">
+                      <a:avLst/>
+                    </a:prstGeom>
+                    <a:noFill/>
+                    <a:ln>
+                      <a:noFill/>
+                    </a:ln>
+                  </pic:spPr>
+                </pic:pic>
+              </a:graphicData>
+            </a:graphic>
+          </wp:inline>
+        </w:drawing>
+      </w:r>
+    </w:p>
+    <w:p>
+      <w:pPr>
+        <w:spacing w:line="480" w:lineRule="auto"/>
+        <w:jc w:val="center"/>
+        <w:rPr>
+          <w:rFonts w:ascii="Times New Roman" w:hAnsi="Times New Roman" w:cs="Times New Roman"/>
+        </w:rPr>
+      </w:pPr>
+      <w:r>
+        <w:rPr>
+          <w:rFonts w:ascii="Times New Roman" w:hAnsi="Times New Roman" w:cs="Times New Roman"/>
+        </w:rPr>
+        <w:t>Figure X: The value of the blue line</w:t>
+      </w:r>
+      <w:r>
+        <w:rPr>
+          <w:rFonts w:ascii="Times New Roman" w:hAnsi="Times New Roman" w:cs="Times New Roman"/>
+        </w:rPr>
+        <w:t xml:space="preserve"> when compared to the value of power in table X</w:t>
+      </w:r>
+      <w:r>
+        <w:rPr>
+          <w:rFonts w:ascii="Times New Roman" w:hAnsi="Times New Roman" w:cs="Times New Roman"/>
+        </w:rPr>
+        <w:t xml:space="preserve"> during steady state determines efficiency</w:t>
+      </w:r>
+    </w:p>
+    <w:p>
+      <w:pPr>
+        <w:spacing w:line="480" w:lineRule="auto"/>
+        <w:jc w:val="center"/>
+        <w:rPr>
+          <w:rFonts w:ascii="Times New Roman" w:hAnsi="Times New Roman" w:cs="Times New Roman"/>
+        </w:rPr>
+      </w:pPr>
+      <w:r>
+        <w:rPr>
+          <w:rFonts w:ascii="Times New Roman" w:hAnsi="Times New Roman" w:cs="Times New Roman"/>
+          <w:noProof/>
+        </w:rPr>
+        <w:lastRenderedPageBreak/>
+        <mc:AlternateContent>
+          <mc:Choice Requires="wps">
+            <w:drawing>
+              <wp:anchor distT="0" distB="0" distL="114300" distR="114300" simplePos="0" relativeHeight="251660288" behindDoc="0" locked="0" layoutInCell="1" allowOverlap="1" wp14:anchorId="412DCF67" wp14:editId="1C8A0464">
+                <wp:simplePos x="0" y="0"/>
+                <wp:positionH relativeFrom="column">
+                  <wp:posOffset>1706270</wp:posOffset>
+                </wp:positionH>
+                <wp:positionV relativeFrom="paragraph">
+                  <wp:posOffset>728980</wp:posOffset>
+                </wp:positionV>
+                <wp:extent cx="84569" cy="79283"/>
+                <wp:effectExtent l="0" t="0" r="10795" b="16510"/>
+                <wp:wrapNone/>
+                <wp:docPr id="37" name="Circle: Hollow 37"/>
+                <wp:cNvGraphicFramePr/>
+                <a:graphic xmlns:a="http://schemas.openxmlformats.org/drawingml/2006/main">
+                  <a:graphicData uri="http://schemas.microsoft.com/office/word/2010/wordprocessingShape">
+                    <wps:wsp>
+                      <wps:cNvSpPr/>
+                      <wps:spPr>
+                        <a:xfrm>
+                          <a:off x="0" y="0"/>
+                          <a:ext cx="84569" cy="79283"/>
+                        </a:xfrm>
+                        <a:prstGeom prst="donut">
+                          <a:avLst/>
+                        </a:prstGeom>
+                        <a:solidFill>
+                          <a:srgbClr val="FF0000"/>
+                        </a:solidFill>
+                        <a:ln>
+                          <a:solidFill>
+                            <a:srgbClr val="FF0000"/>
+                          </a:solidFill>
+                        </a:ln>
+                      </wps:spPr>
+                      <wps:style>
+                        <a:lnRef idx="2">
+                          <a:schemeClr val="accent3"/>
+                        </a:lnRef>
+                        <a:fillRef idx="1">
+                          <a:schemeClr val="lt1"/>
+                        </a:fillRef>
+                        <a:effectRef idx="0">
+                          <a:schemeClr val="accent3"/>
+                        </a:effectRef>
+                        <a:fontRef idx="minor">
+                          <a:schemeClr val="dk1"/>
+                        </a:fontRef>
+                      </wps:style>
+                      <wps:bodyPr rot="0" spcFirstLastPara="0" vertOverflow="overflow" horzOverflow="overflow" vert="horz" wrap="square" lIns="91440" tIns="45720" rIns="91440" bIns="45720" numCol="1" spcCol="0" rtlCol="0" fromWordArt="0" anchor="ctr" anchorCtr="0" forceAA="0" compatLnSpc="1">
+                        <a:prstTxWarp prst="textNoShape">
+                          <a:avLst/>
+                        </a:prstTxWarp>
+                        <a:noAutofit/>
+                      </wps:bodyPr>
+                    </wps:wsp>
+                  </a:graphicData>
+                </a:graphic>
+              </wp:anchor>
+            </w:drawing>
+          </mc:Choice>
+          <mc:Fallback>
+            <w:pict>
+              <v:shapetype w14:anchorId="3BC664C4" id="_x0000_t23" coordsize="21600,21600" o:spt="23" adj="5400" path="m,10800qy10800,,21600,10800,10800,21600,,10800xm@0,10800qy10800@2@1,10800,10800@0@0,10800xe">
+                <v:formulas>
+                  <v:f eqn="val #0"/>
+                  <v:f eqn="sum width 0 #0"/>
+                  <v:f eqn="sum height 0 #0"/>
+                  <v:f eqn="prod @0 2929 10000"/>
+                  <v:f eqn="sum width 0 @3"/>
+                  <v:f eqn="sum height 0 @3"/>
+                </v:formulas>
+                <v:path o:connecttype="custom" o:connectlocs="10800,0;3163,3163;0,10800;3163,18437;10800,21600;18437,18437;21600,10800;18437,3163" textboxrect="3163,3163,18437,18437"/>
+                <v:handles>
+                  <v:h position="#0,center" xrange="0,10800"/>
+                </v:handles>
+              </v:shapetype>
+              <v:shape id="Circle: Hollow 37" o:spid="_x0000_s1026" type="#_x0000_t23" style="position:absolute;margin-left:134.35pt;margin-top:57.4pt;width:6.65pt;height:6.25pt;z-index:251660288;visibility:visible;mso-wrap-style:square;mso-wrap-distance-left:9pt;mso-wrap-distance-top:0;mso-wrap-distance-right:9pt;mso-wrap-distance-bottom:0;mso-position-horizontal:absolute;mso-position-horizontal-relative:text;mso-position-vertical:absolute;mso-position-vertical-relative:text;v-text-anchor:middle" o:gfxdata="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" adj="5062" fillcolor="red" strokecolor="red" strokeweight="1pt">
+                <v:stroke joinstyle="miter"/>
+              </v:shape>
+            </w:pict>
+          </mc:Fallback>
+        </mc:AlternateContent>
+      </w:r>
+      <w:r>
+        <w:rPr>
+          <w:rFonts w:ascii="Times New Roman" w:hAnsi="Times New Roman" w:cs="Times New Roman"/>
+          <w:noProof/>
+        </w:rPr>
+        <mc:AlternateContent>
+          <mc:Choice Requires="wps">
+            <w:drawing>
+              <wp:anchor distT="0" distB="0" distL="114300" distR="114300" simplePos="0" relativeHeight="251659264" behindDoc="0" locked="0" layoutInCell="1" allowOverlap="1" wp14:anchorId="44E35E5C" wp14:editId="60A80798">
+                <wp:simplePos x="0" y="0"/>
+                <wp:positionH relativeFrom="column">
+                  <wp:posOffset>1774504</wp:posOffset>
+                </wp:positionH>
+                <wp:positionV relativeFrom="paragraph">
+                  <wp:posOffset>761810</wp:posOffset>
+                </wp:positionV>
+                <wp:extent cx="1886941" cy="5286"/>
+                <wp:effectExtent l="0" t="57150" r="37465" b="90170"/>
+                <wp:wrapNone/>
+                <wp:docPr id="36" name="Straight Arrow Connector 36"/>
+                <wp:cNvGraphicFramePr/>
+                <a:graphic xmlns:a="http://schemas.openxmlformats.org/drawingml/2006/main">
+                  <a:graphicData uri="http://schemas.microsoft.com/office/word/2010/wordprocessingShape">
+                    <wps:wsp>
+                      <wps:cNvCnPr/>
+                      <wps:spPr>
+                        <a:xfrm>
+                          <a:off x="0" y="0"/>
+                          <a:ext cx="1886941" cy="5286"/>
+                        </a:xfrm>
+                        <a:prstGeom prst="straightConnector1">
+                          <a:avLst/>
+                        </a:prstGeom>
+                        <a:ln>
+                          <a:solidFill>
+                            <a:srgbClr val="FF0000"/>
+                          </a:solidFill>
+                          <a:tailEnd type="triangle"/>
+                        </a:ln>
+                      </wps:spPr>
+                      <wps:style>
+                        <a:lnRef idx="1">
+                          <a:schemeClr val="accent1"/>
+                        </a:lnRef>
+                        <a:fillRef idx="0">
+                          <a:schemeClr val="accent1"/>
+                        </a:fillRef>
+                        <a:effectRef idx="0">
+                          <a:schemeClr val="accent1"/>
+                        </a:effectRef>
+                        <a:fontRef idx="minor">
+                          <a:schemeClr val="tx1"/>
+                        </a:fontRef>
+                      </wps:style>
+                      <wps:bodyPr/>
+                    </wps:wsp>
+                  </a:graphicData>
+                </a:graphic>
+              </wp:anchor>
+            </w:drawing>
+          </mc:Choice>
+          <mc:Fallback>
+            <w:pict>
+              <v:shapetype w14:anchorId="66610F01" id="_x0000_t32" coordsize="21600,21600" o:spt="32" o:oned="t" path="m,l21600,21600e" filled="f">
+                <v:path arrowok="t" fillok="f" o:connecttype="none"/>
+                <o:lock v:ext="edit" shapetype="t"/>
+              </v:shapetype>
+              <v:shape id="Straight Arrow Connector 36" o:spid="_x0000_s1026" type="#_x0000_t32" style="position:absolute;margin-left:139.7pt;margin-top:60pt;width:148.6pt;height:.4pt;z-index:251659264;visibility:visible;mso-wrap-style:square;mso-wrap-distance-left:9pt;mso-wrap-distance-top:0;mso-wrap-distance-right:9pt;mso-wrap-distance-bottom:0;mso-position-horizontal:absolute;mso-position-horizontal-relative:text;mso-position-vertical:absolute;mso-position-vertical-relative:text" o:gfxdata="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" strokecolor="red" strokeweight=".5pt">
+                <v:stroke endarrow="block" joinstyle="miter"/>
+              </v:shape>
+            </w:pict>
+          </mc:Fallback>
+        </mc:AlternateContent>
+      </w:r>
+      <w:r>
+        <w:rPr>
+          <w:rFonts w:ascii="Times New Roman" w:hAnsi="Times New Roman" w:cs="Times New Roman"/>
+          <w:noProof/>
+        </w:rPr>
+        <w:drawing>
+          <wp:inline distT="0" distB="0" distL="0" distR="0" wp14:anchorId="6FA2C561" wp14:editId="527B157F">
+            <wp:extent cx="2319429" cy="1458812"/>
+            <wp:effectExtent l="0" t="0" r="0" b="0"/>
+            <wp:docPr id="33" name="Picture 33"/>
+            <wp:cNvGraphicFramePr>
+              <a:graphicFrameLocks xmlns:a="http://schemas.openxmlformats.org/drawingml/2006/main" noChangeAspect="1"/>
+            </wp:cNvGraphicFramePr>
+            <a:graphic xmlns:a="http://schemas.openxmlformats.org/drawingml/2006/main">
+              <a:graphicData uri="http://schemas.openxmlformats.org/drawingml/2006/picture">
+                <pic:pic xmlns:pic="http://schemas.openxmlformats.org/drawingml/2006/picture">
+                  <pic:nvPicPr>
+                    <pic:cNvPr id="0" name="Picture 10"/>
+                    <pic:cNvPicPr>
+                      <a:picLocks noChangeAspect="1" noChangeArrowheads="1"/>
+                    </pic:cNvPicPr>
+                  </pic:nvPicPr>
+                  <pic:blipFill>
+                    <a:blip r:embed="rId27" cstate="print">
+                      <a:extLst>
+                        <a:ext uri="{28A0092B-C50C-407E-A947-70E740481C1C}">
+                          <a14:useLocalDpi xmlns:a14="http://schemas.microsoft.com/office/drawing/2010/main" val="0"/>
+                        </a:ext>
+                      </a:extLst>
+                    </a:blip>
+                    <a:srcRect/>
+                    <a:stretch>
+                      <a:fillRect/>
+                    </a:stretch>
+                  </pic:blipFill>
+                  <pic:spPr bwMode="auto">
+                    <a:xfrm>
+                      <a:off x="0" y="0"/>
+                      <a:ext cx="2341281" cy="1472556"/>
+                    </a:xfrm>
+                    <a:prstGeom prst="rect">
+                      <a:avLst/>
+                    </a:prstGeom>
+                    <a:noFill/>
+                    <a:ln>
+                      <a:noFill/>
+                    </a:ln>
+                  </pic:spPr>
+                </pic:pic>
+              </a:graphicData>
+            </a:graphic>
+          </wp:inline>
+        </w:drawing>
+      </w:r>
+      <w:r>
+        <w:rPr>
+          <w:rFonts w:ascii="Times New Roman" w:hAnsi="Times New Roman" w:cs="Times New Roman"/>
+          <w:noProof/>
+        </w:rPr>
+        <w:drawing>
+          <wp:inline distT="0" distB="0" distL="0" distR="0" wp14:anchorId="56F47B55" wp14:editId="7C2C4FAE">
+            <wp:extent cx="1971909" cy="1458812"/>
+            <wp:effectExtent l="0" t="0" r="0" b="0"/>
+            <wp:docPr id="34" name="Picture 34"/>
+            <wp:cNvGraphicFramePr>
+              <a:graphicFrameLocks xmlns:a="http://schemas.openxmlformats.org/drawingml/2006/main" noChangeAspect="1"/>
+            </wp:cNvGraphicFramePr>
+            <a:graphic xmlns:a="http://schemas.openxmlformats.org/drawingml/2006/main">
+              <a:graphicData uri="http://schemas.openxmlformats.org/drawingml/2006/picture">
+                <pic:pic xmlns:pic="http://schemas.openxmlformats.org/drawingml/2006/picture">
+                  <pic:nvPicPr>
+                    <pic:cNvPr id="0" name="Picture 11"/>
+                    <pic:cNvPicPr>
+                      <a:picLocks noChangeAspect="1" noChangeArrowheads="1"/>
+                    </pic:cNvPicPr>
+                  </pic:nvPicPr>
+                  <pic:blipFill>
+                    <a:blip r:embed="rId28" cstate="print">
+                      <a:extLst>
+                        <a:ext uri="{28A0092B-C50C-407E-A947-70E740481C1C}">
+                          <a14:useLocalDpi xmlns:a14="http://schemas.microsoft.com/office/drawing/2010/main" val="0"/>
+                        </a:ext>
+                      </a:extLst>
+                    </a:blip>
+                    <a:srcRect/>
+                    <a:stretch>
+                      <a:fillRect/>
+                    </a:stretch>
+                  </pic:blipFill>
+                  <pic:spPr bwMode="auto">
+                    <a:xfrm>
+                      <a:off x="0" y="0"/>
+                      <a:ext cx="2006091" cy="1484100"/>
+                    </a:xfrm>
+                    <a:prstGeom prst="rect">
+                      <a:avLst/>
+                    </a:prstGeom>
+                    <a:noFill/>
+                    <a:ln>
+                      <a:noFill/>
+                    </a:ln>
+                  </pic:spPr>
+                </pic:pic>
+              </a:graphicData>
+            </a:graphic>
+          </wp:inline>
+        </w:drawing>
+      </w:r>
+    </w:p>
+    <w:p>
+      <w:pPr>
+        <w:spacing w:line="480" w:lineRule="auto"/>
+        <w:jc w:val="center"/>
+        <w:rPr>
+          <w:rFonts w:ascii="Times New Roman" w:hAnsi="Times New Roman" w:cs="Times New Roman"/>
+        </w:rPr>
+      </w:pPr>
+      <w:r>
+        <w:rPr>
+          <w:rFonts w:ascii="Times New Roman" w:hAnsi="Times New Roman" w:cs="Times New Roman"/>
+        </w:rPr>
+        <w:t>Figure X: The peak-peak value of oscillations on left image is the first oscillation value, the peak-peak value of the right image is the bottom oscillation value</w:t>
+      </w:r>
+    </w:p>
+    <w:p>
+      <w:pPr>
+        <w:spacing w:line="480" w:lineRule="auto"/>
+        <w:jc w:val="center"/>
+        <w:rPr>
+          <w:rFonts w:ascii="Times New Roman" w:hAnsi="Times New Roman" w:cs="Times New Roman"/>
+        </w:rPr>
+      </w:pPr>
+      <w:r>
+        <w:rPr>
+          <w:rFonts w:ascii="Times New Roman" w:hAnsi="Times New Roman" w:cs="Times New Roman"/>
+          <w:noProof/>
+        </w:rPr>
+        <w:drawing>
+          <wp:inline distT="0" distB="0" distL="0" distR="0" wp14:anchorId="4AF9C451" wp14:editId="6AED25E0">
+            <wp:extent cx="2441924" cy="1536117"/>
+            <wp:effectExtent l="0" t="0" r="0" b="0"/>
+            <wp:docPr id="35" name="Picture 35"/>
+            <wp:cNvGraphicFramePr>
+              <a:graphicFrameLocks xmlns:a="http://schemas.openxmlformats.org/drawingml/2006/main" noChangeAspect="1"/>
+            </wp:cNvGraphicFramePr>
+            <a:graphic xmlns:a="http://schemas.openxmlformats.org/drawingml/2006/main">
+              <a:graphicData uri="http://schemas.openxmlformats.org/drawingml/2006/picture">
+                <pic:pic xmlns:pic="http://schemas.openxmlformats.org/drawingml/2006/picture">
+                  <pic:nvPicPr>
+                    <pic:cNvPr id="0" name="Picture 12"/>
+                    <pic:cNvPicPr>
+                      <a:picLocks noChangeAspect="1" noChangeArrowheads="1"/>
+                    </pic:cNvPicPr>
+                  </pic:nvPicPr>
+                  <pic:blipFill>
+                    <a:blip r:embed="rId29" cstate="print">
+                      <a:extLst>
+                        <a:ext uri="{28A0092B-C50C-407E-A947-70E740481C1C}">
+                          <a14:useLocalDpi xmlns:a14="http://schemas.microsoft.com/office/drawing/2010/main" val="0"/>
+                        </a:ext>
+                      </a:extLst>
+                    </a:blip>
+                    <a:srcRect/>
+                    <a:stretch>
+                      <a:fillRect/>
+                    </a:stretch>
+                  </pic:blipFill>
+                  <pic:spPr bwMode="auto">
+                    <a:xfrm>
+                      <a:off x="0" y="0"/>
+                      <a:ext cx="2447400" cy="1539562"/>
+                    </a:xfrm>
+                    <a:prstGeom prst="rect">
+                      <a:avLst/>
+                    </a:prstGeom>
+                    <a:noFill/>
+                    <a:ln>
+                      <a:noFill/>
+                    </a:ln>
+                  </pic:spPr>
+                </pic:pic>
+              </a:graphicData>
+            </a:graphic>
+          </wp:inline>
+        </w:drawing>
+      </w:r>
+    </w:p>
+    <w:p>
+      <w:pPr>
+        <w:spacing w:line="480" w:lineRule="auto"/>
+        <w:jc w:val="center"/>
+        <w:rPr>
+          <w:rFonts w:ascii="Times New Roman" w:hAnsi="Times New Roman" w:cs="Times New Roman"/>
+        </w:rPr>
+      </w:pPr>
+      <w:r>
+        <w:rPr>
+          <w:rFonts w:ascii="Times New Roman" w:hAnsi="Times New Roman" w:cs="Times New Roman"/>
+        </w:rPr>
+        <w:t>Figure X. Transient time is found by analyzing time from transition to steady state</w:t>
+      </w:r>
+    </w:p>
+    <w:p>
+      <w:pPr>
+        <w:spacing w:line="480" w:lineRule="auto"/>
+        <w:rPr>
+          <w:rFonts w:ascii="Times New Roman" w:hAnsi="Times New Roman" w:cs="Times New Roman"/>
+        </w:rPr>
+      </w:pPr>
+    </w:p>
+    <w:p>
+      <w:pPr>
+        <w:spacing w:line="480" w:lineRule="auto"/>
+        <w:jc w:val="center"/>
+        <w:rPr>
+          <w:rFonts w:ascii="Times New Roman" w:hAnsi="Times New Roman" w:cs="Times New Roman"/>
+        </w:rPr>
+      </w:pPr>
+      <w:r>
+        <w:rPr>
+          <w:rFonts w:ascii="Times New Roman" w:hAnsi="Times New Roman" w:cs="Times New Roman"/>
+        </w:rPr>
+        <w:t>Table X:</w:t>
+      </w:r>
+    </w:p>
+    <w:tbl>
+      <w:tblPr>
+        <w:tblStyle w:val="TableGrid"/>
+        <w:tblW w:w="5794" w:type="dxa"/>
+        <w:tblInd w:w="1235" w:type="dxa"/>
+        <w:tblLook w:val="04A0" w:firstRow="1" w:lastRow="0" w:firstColumn="1" w:lastColumn="0" w:noHBand="0" w:noVBand="1"/>
+      </w:tblPr>
+      <w:tblGrid>
+        <w:gridCol w:w="1705"/>
+        <w:gridCol w:w="485"/>
+        <w:gridCol w:w="895"/>
+        <w:gridCol w:w="895"/>
+        <w:gridCol w:w="502"/>
+        <w:gridCol w:w="584"/>
+        <w:gridCol w:w="728"/>
+      </w:tblGrid>
+      <w:tr>
         <w:tc>
           <w:tcPr>
-            <w:tcW w:w="1757" w:type="dxa"/>
+            <w:tcW w:w="1705" w:type="dxa"/>
           </w:tcPr>
           <w:p>
             <w:pPr>
@@ -39541,13 +40837,14 @@
               <w:rPr>
                 <w:rFonts w:ascii="Times New Roman" w:hAnsi="Times New Roman" w:cs="Times New Roman"/>
               </w:rPr>
-              <w:t>Results C</w:t>
+              <w:t>High Gain Boost Converter</w:t>
             </w:r>
           </w:p>
         </w:tc>
         <w:tc>
           <w:tcPr>
-            <w:tcW w:w="1757" w:type="dxa"/>
+            <w:tcW w:w="2275" w:type="dxa"/>
+            <w:gridSpan w:val="3"/>
           </w:tcPr>
           <w:p>
             <w:pPr>
@@ -39561,90 +40858,1095 @@
               <w:rPr>
                 <w:rFonts w:ascii="Times New Roman" w:hAnsi="Times New Roman" w:cs="Times New Roman"/>
               </w:rPr>
-              <w:t>Results D</w:t>
+              <w:t>No Noise</w:t>
+            </w:r>
+          </w:p>
+        </w:tc>
+        <w:tc>
+          <w:tcPr>
+            <w:tcW w:w="1814" w:type="dxa"/>
+            <w:gridSpan w:val="3"/>
+          </w:tcPr>
+          <w:p>
+            <w:pPr>
+              <w:spacing w:line="480" w:lineRule="auto"/>
+              <w:jc w:val="center"/>
+              <w:rPr>
+                <w:rFonts w:ascii="Times New Roman" w:hAnsi="Times New Roman" w:cs="Times New Roman"/>
+              </w:rPr>
+            </w:pPr>
+            <w:r>
+              <w:rPr>
+                <w:rFonts w:ascii="Times New Roman" w:hAnsi="Times New Roman" w:cs="Times New Roman"/>
+              </w:rPr>
+              <w:t>Noise</w:t>
             </w:r>
           </w:p>
         </w:tc>
       </w:tr>
+      <w:tr>
+        <w:tc>
+          <w:tcPr>
+            <w:tcW w:w="1705" w:type="dxa"/>
+          </w:tcPr>
+          <w:p>
+            <w:pPr>
+              <w:spacing w:line="480" w:lineRule="auto"/>
+              <w:jc w:val="center"/>
+              <w:rPr>
+                <w:rFonts w:ascii="Times New Roman" w:hAnsi="Times New Roman" w:cs="Times New Roman"/>
+              </w:rPr>
+            </w:pPr>
+          </w:p>
+        </w:tc>
+        <w:tc>
+          <w:tcPr>
+            <w:tcW w:w="485" w:type="dxa"/>
+          </w:tcPr>
+          <w:p>
+            <w:pPr>
+              <w:spacing w:line="480" w:lineRule="auto"/>
+              <w:jc w:val="center"/>
+              <w:rPr>
+                <w:rFonts w:ascii="Times New Roman" w:hAnsi="Times New Roman" w:cs="Times New Roman"/>
+                <w:sz w:val="16"/>
+                <w:szCs w:val="16"/>
+              </w:rPr>
+            </w:pPr>
+            <w:r>
+              <w:rPr>
+                <w:rFonts w:ascii="Times New Roman" w:hAnsi="Times New Roman" w:cs="Times New Roman"/>
+                <w:sz w:val="16"/>
+                <w:szCs w:val="16"/>
+              </w:rPr>
+              <w:t>KF</w:t>
+            </w:r>
+          </w:p>
+        </w:tc>
+        <w:tc>
+          <w:tcPr>
+            <w:tcW w:w="895" w:type="dxa"/>
+          </w:tcPr>
+          <w:p>
+            <w:pPr>
+              <w:spacing w:line="480" w:lineRule="auto"/>
+              <w:jc w:val="center"/>
+              <w:rPr>
+                <w:rFonts w:ascii="Times New Roman" w:hAnsi="Times New Roman" w:cs="Times New Roman"/>
+                <w:sz w:val="16"/>
+                <w:szCs w:val="16"/>
+              </w:rPr>
+            </w:pPr>
+            <w:r>
+              <w:rPr>
+                <w:rFonts w:ascii="Times New Roman" w:hAnsi="Times New Roman" w:cs="Times New Roman"/>
+                <w:sz w:val="16"/>
+                <w:szCs w:val="16"/>
+              </w:rPr>
+              <w:t>MPC</w:t>
+            </w:r>
+          </w:p>
+        </w:tc>
+        <w:tc>
+          <w:tcPr>
+            <w:tcW w:w="895" w:type="dxa"/>
+          </w:tcPr>
+          <w:p>
+            <w:pPr>
+              <w:spacing w:line="480" w:lineRule="auto"/>
+              <w:jc w:val="center"/>
+              <w:rPr>
+                <w:rFonts w:ascii="Times New Roman" w:hAnsi="Times New Roman" w:cs="Times New Roman"/>
+                <w:sz w:val="16"/>
+                <w:szCs w:val="16"/>
+              </w:rPr>
+            </w:pPr>
+            <w:proofErr w:type="spellStart"/>
+            <w:r>
+              <w:rPr>
+                <w:rFonts w:ascii="Times New Roman" w:hAnsi="Times New Roman" w:cs="Times New Roman"/>
+                <w:sz w:val="16"/>
+                <w:szCs w:val="16"/>
+              </w:rPr>
+              <w:t>Inc.Con</w:t>
+            </w:r>
+            <w:proofErr w:type="spellEnd"/>
+          </w:p>
+        </w:tc>
+        <w:tc>
+          <w:tcPr>
+            <w:tcW w:w="502" w:type="dxa"/>
+          </w:tcPr>
+          <w:p>
+            <w:pPr>
+              <w:spacing w:line="480" w:lineRule="auto"/>
+              <w:jc w:val="center"/>
+              <w:rPr>
+                <w:rFonts w:ascii="Times New Roman" w:hAnsi="Times New Roman" w:cs="Times New Roman"/>
+                <w:sz w:val="16"/>
+                <w:szCs w:val="16"/>
+              </w:rPr>
+            </w:pPr>
+            <w:r>
+              <w:rPr>
+                <w:rFonts w:ascii="Times New Roman" w:hAnsi="Times New Roman" w:cs="Times New Roman"/>
+                <w:sz w:val="16"/>
+                <w:szCs w:val="16"/>
+              </w:rPr>
+              <w:t>KF</w:t>
+            </w:r>
+          </w:p>
+        </w:tc>
+        <w:tc>
+          <w:tcPr>
+            <w:tcW w:w="584" w:type="dxa"/>
+          </w:tcPr>
+          <w:p>
+            <w:pPr>
+              <w:spacing w:line="480" w:lineRule="auto"/>
+              <w:jc w:val="center"/>
+              <w:rPr>
+                <w:rFonts w:ascii="Times New Roman" w:hAnsi="Times New Roman" w:cs="Times New Roman"/>
+                <w:sz w:val="16"/>
+                <w:szCs w:val="16"/>
+              </w:rPr>
+            </w:pPr>
+            <w:r>
+              <w:rPr>
+                <w:rFonts w:ascii="Times New Roman" w:hAnsi="Times New Roman" w:cs="Times New Roman"/>
+                <w:sz w:val="16"/>
+                <w:szCs w:val="16"/>
+              </w:rPr>
+              <w:t>MPC</w:t>
+            </w:r>
+          </w:p>
+        </w:tc>
+        <w:tc>
+          <w:tcPr>
+            <w:tcW w:w="728" w:type="dxa"/>
+          </w:tcPr>
+          <w:p>
+            <w:pPr>
+              <w:spacing w:line="480" w:lineRule="auto"/>
+              <w:jc w:val="center"/>
+              <w:rPr>
+                <w:rFonts w:ascii="Times New Roman" w:hAnsi="Times New Roman" w:cs="Times New Roman"/>
+                <w:sz w:val="16"/>
+                <w:szCs w:val="16"/>
+              </w:rPr>
+            </w:pPr>
+            <w:proofErr w:type="spellStart"/>
+            <w:r>
+              <w:rPr>
+                <w:rFonts w:ascii="Times New Roman" w:hAnsi="Times New Roman" w:cs="Times New Roman"/>
+                <w:sz w:val="16"/>
+                <w:szCs w:val="16"/>
+              </w:rPr>
+              <w:t>Inc.Con</w:t>
+            </w:r>
+            <w:proofErr w:type="spellEnd"/>
+          </w:p>
+        </w:tc>
+      </w:tr>
+      <w:tr>
+        <w:tc>
+          <w:tcPr>
+            <w:tcW w:w="1705" w:type="dxa"/>
+          </w:tcPr>
+          <w:p>
+            <w:pPr>
+              <w:spacing w:line="480" w:lineRule="auto"/>
+              <w:jc w:val="center"/>
+              <w:rPr>
+                <w:rFonts w:ascii="Times New Roman" w:hAnsi="Times New Roman" w:cs="Times New Roman"/>
+              </w:rPr>
+            </w:pPr>
+            <w:r>
+              <w:rPr>
+                <w:rFonts w:ascii="Times New Roman" w:hAnsi="Times New Roman" w:cs="Times New Roman"/>
+              </w:rPr>
+              <w:t>M</w:t>
+            </w:r>
+            <w:r>
+              <w:rPr>
+                <w:rFonts w:ascii="Times New Roman" w:hAnsi="Times New Roman" w:cs="Times New Roman"/>
+              </w:rPr>
+              <w:t>P</w:t>
+            </w:r>
+            <w:r>
+              <w:rPr>
+                <w:rFonts w:ascii="Times New Roman" w:hAnsi="Times New Roman" w:cs="Times New Roman"/>
+              </w:rPr>
+              <w:t>PT/Power Efficiency</w:t>
+            </w:r>
+          </w:p>
+        </w:tc>
+        <w:tc>
+          <w:tcPr>
+            <w:tcW w:w="485" w:type="dxa"/>
+          </w:tcPr>
+          <w:p>
+            <w:pPr>
+              <w:spacing w:line="480" w:lineRule="auto"/>
+              <w:jc w:val="center"/>
+              <w:rPr>
+                <w:rFonts w:ascii="Times New Roman" w:hAnsi="Times New Roman" w:cs="Times New Roman"/>
+              </w:rPr>
+            </w:pPr>
+          </w:p>
+        </w:tc>
+        <w:tc>
+          <w:tcPr>
+            <w:tcW w:w="895" w:type="dxa"/>
+          </w:tcPr>
+          <w:p>
+            <w:pPr>
+              <w:spacing w:line="480" w:lineRule="auto"/>
+              <w:jc w:val="center"/>
+              <w:rPr>
+                <w:rFonts w:ascii="Times New Roman" w:hAnsi="Times New Roman" w:cs="Times New Roman"/>
+              </w:rPr>
+            </w:pPr>
+            <w:r>
+              <w:rPr>
+                <w:rFonts w:ascii="Times New Roman" w:hAnsi="Times New Roman" w:cs="Times New Roman"/>
+              </w:rPr>
+              <w:t>99.78%</w:t>
+            </w:r>
+          </w:p>
+        </w:tc>
+        <w:tc>
+          <w:tcPr>
+            <w:tcW w:w="895" w:type="dxa"/>
+          </w:tcPr>
+          <w:p>
+            <w:pPr>
+              <w:spacing w:line="480" w:lineRule="auto"/>
+              <w:jc w:val="center"/>
+              <w:rPr>
+                <w:rFonts w:ascii="Times New Roman" w:hAnsi="Times New Roman" w:cs="Times New Roman"/>
+              </w:rPr>
+            </w:pPr>
+            <w:r>
+              <w:rPr>
+                <w:rFonts w:ascii="Times New Roman" w:hAnsi="Times New Roman" w:cs="Times New Roman"/>
+              </w:rPr>
+              <w:t>98.70%</w:t>
+            </w:r>
+          </w:p>
+        </w:tc>
+        <w:tc>
+          <w:tcPr>
+            <w:tcW w:w="502" w:type="dxa"/>
+          </w:tcPr>
+          <w:p>
+            <w:pPr>
+              <w:spacing w:line="480" w:lineRule="auto"/>
+              <w:jc w:val="center"/>
+              <w:rPr>
+                <w:rFonts w:ascii="Times New Roman" w:hAnsi="Times New Roman" w:cs="Times New Roman"/>
+              </w:rPr>
+            </w:pPr>
+          </w:p>
+        </w:tc>
+        <w:tc>
+          <w:tcPr>
+            <w:tcW w:w="584" w:type="dxa"/>
+          </w:tcPr>
+          <w:p>
+            <w:pPr>
+              <w:spacing w:line="480" w:lineRule="auto"/>
+              <w:jc w:val="center"/>
+              <w:rPr>
+                <w:rFonts w:ascii="Times New Roman" w:hAnsi="Times New Roman" w:cs="Times New Roman"/>
+              </w:rPr>
+            </w:pPr>
+          </w:p>
+        </w:tc>
+        <w:tc>
+          <w:tcPr>
+            <w:tcW w:w="728" w:type="dxa"/>
+          </w:tcPr>
+          <w:p>
+            <w:pPr>
+              <w:spacing w:line="480" w:lineRule="auto"/>
+              <w:jc w:val="center"/>
+              <w:rPr>
+                <w:rFonts w:ascii="Times New Roman" w:hAnsi="Times New Roman" w:cs="Times New Roman"/>
+              </w:rPr>
+            </w:pPr>
+          </w:p>
+        </w:tc>
+      </w:tr>
+      <w:tr>
+        <w:tc>
+          <w:tcPr>
+            <w:tcW w:w="1705" w:type="dxa"/>
+          </w:tcPr>
+          <w:p>
+            <w:pPr>
+              <w:spacing w:line="480" w:lineRule="auto"/>
+              <w:jc w:val="center"/>
+              <w:rPr>
+                <w:rFonts w:ascii="Times New Roman" w:hAnsi="Times New Roman" w:cs="Times New Roman"/>
+              </w:rPr>
+            </w:pPr>
+            <w:r>
+              <w:rPr>
+                <w:rFonts w:ascii="Times New Roman" w:hAnsi="Times New Roman" w:cs="Times New Roman"/>
+              </w:rPr>
+              <w:t>Transient Response</w:t>
+            </w:r>
+          </w:p>
+        </w:tc>
+        <w:tc>
+          <w:tcPr>
+            <w:tcW w:w="485" w:type="dxa"/>
+          </w:tcPr>
+          <w:p>
+            <w:pPr>
+              <w:spacing w:line="480" w:lineRule="auto"/>
+              <w:jc w:val="center"/>
+              <w:rPr>
+                <w:rFonts w:ascii="Times New Roman" w:hAnsi="Times New Roman" w:cs="Times New Roman"/>
+              </w:rPr>
+            </w:pPr>
+          </w:p>
+        </w:tc>
+        <w:tc>
+          <w:tcPr>
+            <w:tcW w:w="895" w:type="dxa"/>
+          </w:tcPr>
+          <w:p>
+            <w:pPr>
+              <w:spacing w:line="480" w:lineRule="auto"/>
+              <w:jc w:val="center"/>
+              <w:rPr>
+                <w:rFonts w:ascii="Times New Roman" w:hAnsi="Times New Roman" w:cs="Times New Roman"/>
+              </w:rPr>
+            </w:pPr>
+            <w:r>
+              <w:rPr>
+                <w:rFonts w:ascii="Times New Roman" w:hAnsi="Times New Roman" w:cs="Times New Roman"/>
+              </w:rPr>
+              <w:t>.063s</w:t>
+            </w:r>
+          </w:p>
+        </w:tc>
+        <w:tc>
+          <w:tcPr>
+            <w:tcW w:w="895" w:type="dxa"/>
+          </w:tcPr>
+          <w:p>
+            <w:pPr>
+              <w:spacing w:line="480" w:lineRule="auto"/>
+              <w:jc w:val="center"/>
+              <w:rPr>
+                <w:rFonts w:ascii="Times New Roman" w:hAnsi="Times New Roman" w:cs="Times New Roman"/>
+              </w:rPr>
+            </w:pPr>
+            <w:r>
+              <w:rPr>
+                <w:rFonts w:ascii="Times New Roman" w:hAnsi="Times New Roman" w:cs="Times New Roman"/>
+              </w:rPr>
+              <w:t>.067s</w:t>
+            </w:r>
+          </w:p>
+        </w:tc>
+        <w:tc>
+          <w:tcPr>
+            <w:tcW w:w="502" w:type="dxa"/>
+          </w:tcPr>
+          <w:p>
+            <w:pPr>
+              <w:spacing w:line="480" w:lineRule="auto"/>
+              <w:jc w:val="center"/>
+              <w:rPr>
+                <w:rFonts w:ascii="Times New Roman" w:hAnsi="Times New Roman" w:cs="Times New Roman"/>
+              </w:rPr>
+            </w:pPr>
+          </w:p>
+        </w:tc>
+        <w:tc>
+          <w:tcPr>
+            <w:tcW w:w="584" w:type="dxa"/>
+          </w:tcPr>
+          <w:p>
+            <w:pPr>
+              <w:spacing w:line="480" w:lineRule="auto"/>
+              <w:jc w:val="center"/>
+              <w:rPr>
+                <w:rFonts w:ascii="Times New Roman" w:hAnsi="Times New Roman" w:cs="Times New Roman"/>
+              </w:rPr>
+            </w:pPr>
+          </w:p>
+        </w:tc>
+        <w:tc>
+          <w:tcPr>
+            <w:tcW w:w="728" w:type="dxa"/>
+          </w:tcPr>
+          <w:p>
+            <w:pPr>
+              <w:spacing w:line="480" w:lineRule="auto"/>
+              <w:jc w:val="center"/>
+              <w:rPr>
+                <w:rFonts w:ascii="Times New Roman" w:hAnsi="Times New Roman" w:cs="Times New Roman"/>
+              </w:rPr>
+            </w:pPr>
+          </w:p>
+        </w:tc>
+      </w:tr>
+      <w:tr>
+        <w:trPr>
+          <w:trHeight w:val="854"/>
+        </w:trPr>
+        <w:tc>
+          <w:tcPr>
+            <w:tcW w:w="1705" w:type="dxa"/>
+          </w:tcPr>
+          <w:p>
+            <w:pPr>
+              <w:spacing w:line="480" w:lineRule="auto"/>
+              <w:jc w:val="center"/>
+              <w:rPr>
+                <w:rFonts w:ascii="Times New Roman" w:hAnsi="Times New Roman" w:cs="Times New Roman"/>
+              </w:rPr>
+            </w:pPr>
+            <w:r>
+              <w:rPr>
+                <w:rFonts w:ascii="Times New Roman" w:hAnsi="Times New Roman" w:cs="Times New Roman"/>
+              </w:rPr>
+              <w:lastRenderedPageBreak/>
+              <w:t xml:space="preserve">Steady State Oscillations </w:t>
+            </w:r>
+          </w:p>
+        </w:tc>
+        <w:tc>
+          <w:tcPr>
+            <w:tcW w:w="485" w:type="dxa"/>
+          </w:tcPr>
+          <w:p>
+            <w:pPr>
+              <w:spacing w:line="480" w:lineRule="auto"/>
+              <w:jc w:val="center"/>
+              <w:rPr>
+                <w:rFonts w:ascii="Times New Roman" w:hAnsi="Times New Roman" w:cs="Times New Roman"/>
+              </w:rPr>
+            </w:pPr>
+          </w:p>
+        </w:tc>
+        <w:tc>
+          <w:tcPr>
+            <w:tcW w:w="895" w:type="dxa"/>
+          </w:tcPr>
+          <w:p>
+            <w:pPr>
+              <w:spacing w:line="480" w:lineRule="auto"/>
+              <w:jc w:val="center"/>
+              <w:rPr>
+                <w:rFonts w:ascii="Times New Roman" w:hAnsi="Times New Roman" w:cs="Times New Roman"/>
+              </w:rPr>
+            </w:pPr>
+            <w:r>
+              <w:rPr>
+                <w:rFonts w:ascii="Times New Roman" w:hAnsi="Times New Roman" w:cs="Times New Roman"/>
+              </w:rPr>
+              <w:t>.5W</w:t>
+            </w:r>
+          </w:p>
+          <w:p>
+            <w:pPr>
+              <w:spacing w:line="480" w:lineRule="auto"/>
+              <w:jc w:val="center"/>
+              <w:rPr>
+                <w:rFonts w:ascii="Times New Roman" w:hAnsi="Times New Roman" w:cs="Times New Roman"/>
+              </w:rPr>
+            </w:pPr>
+            <w:r>
+              <w:rPr>
+                <w:rFonts w:ascii="Times New Roman" w:hAnsi="Times New Roman" w:cs="Times New Roman"/>
+              </w:rPr>
+              <w:t>0W</w:t>
+            </w:r>
+          </w:p>
+        </w:tc>
+        <w:tc>
+          <w:tcPr>
+            <w:tcW w:w="895" w:type="dxa"/>
+          </w:tcPr>
+          <w:p>
+            <w:pPr>
+              <w:spacing w:line="480" w:lineRule="auto"/>
+              <w:jc w:val="center"/>
+              <w:rPr>
+                <w:rFonts w:ascii="Times New Roman" w:hAnsi="Times New Roman" w:cs="Times New Roman"/>
+              </w:rPr>
+            </w:pPr>
+            <w:r>
+              <w:rPr>
+                <w:rFonts w:ascii="Times New Roman" w:hAnsi="Times New Roman" w:cs="Times New Roman"/>
+              </w:rPr>
+              <w:t>.8W</w:t>
+            </w:r>
+          </w:p>
+          <w:p>
+            <w:pPr>
+              <w:spacing w:line="480" w:lineRule="auto"/>
+              <w:jc w:val="center"/>
+              <w:rPr>
+                <w:rFonts w:ascii="Times New Roman" w:hAnsi="Times New Roman" w:cs="Times New Roman"/>
+              </w:rPr>
+            </w:pPr>
+            <w:r>
+              <w:rPr>
+                <w:rFonts w:ascii="Times New Roman" w:hAnsi="Times New Roman" w:cs="Times New Roman"/>
+              </w:rPr>
+              <w:t>.075W</w:t>
+            </w:r>
+          </w:p>
+        </w:tc>
+        <w:tc>
+          <w:tcPr>
+            <w:tcW w:w="502" w:type="dxa"/>
+          </w:tcPr>
+          <w:p>
+            <w:pPr>
+              <w:spacing w:line="480" w:lineRule="auto"/>
+              <w:jc w:val="center"/>
+              <w:rPr>
+                <w:rFonts w:ascii="Times New Roman" w:hAnsi="Times New Roman" w:cs="Times New Roman"/>
+              </w:rPr>
+            </w:pPr>
+          </w:p>
+        </w:tc>
+        <w:tc>
+          <w:tcPr>
+            <w:tcW w:w="584" w:type="dxa"/>
+          </w:tcPr>
+          <w:p>
+            <w:pPr>
+              <w:spacing w:line="480" w:lineRule="auto"/>
+              <w:jc w:val="center"/>
+              <w:rPr>
+                <w:rFonts w:ascii="Times New Roman" w:hAnsi="Times New Roman" w:cs="Times New Roman"/>
+              </w:rPr>
+            </w:pPr>
+          </w:p>
+        </w:tc>
+        <w:tc>
+          <w:tcPr>
+            <w:tcW w:w="728" w:type="dxa"/>
+          </w:tcPr>
+          <w:p>
+            <w:pPr>
+              <w:spacing w:line="480" w:lineRule="auto"/>
+              <w:jc w:val="center"/>
+              <w:rPr>
+                <w:rFonts w:ascii="Times New Roman" w:hAnsi="Times New Roman" w:cs="Times New Roman"/>
+              </w:rPr>
+            </w:pPr>
+          </w:p>
+        </w:tc>
+      </w:tr>
     </w:tbl>
+    <w:p>
+      <w:pPr>
+        <w:spacing w:line="480" w:lineRule="auto"/>
+        <w:rPr>
+          <w:rFonts w:ascii="Times New Roman" w:hAnsi="Times New Roman" w:cs="Times New Roman"/>
+        </w:rPr>
+      </w:pPr>
+    </w:p>
+    <w:p>
+      <w:pPr>
+        <w:spacing w:line="480" w:lineRule="auto"/>
+        <w:rPr>
+          <w:rFonts w:ascii="Times New Roman" w:hAnsi="Times New Roman" w:cs="Times New Roman"/>
+        </w:rPr>
+      </w:pPr>
+    </w:p>
+    <w:p>
+      <w:pPr>
+        <w:spacing w:line="480" w:lineRule="auto"/>
+        <w:rPr>
+          <w:rFonts w:ascii="Times New Roman" w:hAnsi="Times New Roman" w:cs="Times New Roman"/>
+        </w:rPr>
+      </w:pPr>
+      <w:r>
+        <w:rPr>
+          <w:rFonts w:ascii="Times New Roman" w:hAnsi="Times New Roman" w:cs="Times New Roman"/>
+          <w:noProof/>
+        </w:rPr>
+        <w:drawing>
+          <wp:inline distT="0" distB="0" distL="0" distR="0" wp14:anchorId="30EA4F40" wp14:editId="32E2A2D0">
+            <wp:extent cx="2680333" cy="1686090"/>
+            <wp:effectExtent l="0" t="0" r="0" b="0"/>
+            <wp:docPr id="39" name="Picture 39"/>
+            <wp:cNvGraphicFramePr>
+              <a:graphicFrameLocks xmlns:a="http://schemas.openxmlformats.org/drawingml/2006/main" noChangeAspect="1"/>
+            </wp:cNvGraphicFramePr>
+            <a:graphic xmlns:a="http://schemas.openxmlformats.org/drawingml/2006/main">
+              <a:graphicData uri="http://schemas.openxmlformats.org/drawingml/2006/picture">
+                <pic:pic xmlns:pic="http://schemas.openxmlformats.org/drawingml/2006/picture">
+                  <pic:nvPicPr>
+                    <pic:cNvPr id="0" name="Picture 13"/>
+                    <pic:cNvPicPr>
+                      <a:picLocks noChangeAspect="1" noChangeArrowheads="1"/>
+                    </pic:cNvPicPr>
+                  </pic:nvPicPr>
+                  <pic:blipFill>
+                    <a:blip r:embed="rId30" cstate="print">
+                      <a:extLst>
+                        <a:ext uri="{28A0092B-C50C-407E-A947-70E740481C1C}">
+                          <a14:useLocalDpi xmlns:a14="http://schemas.microsoft.com/office/drawing/2010/main" val="0"/>
+                        </a:ext>
+                      </a:extLst>
+                    </a:blip>
+                    <a:srcRect/>
+                    <a:stretch>
+                      <a:fillRect/>
+                    </a:stretch>
+                  </pic:blipFill>
+                  <pic:spPr bwMode="auto">
+                    <a:xfrm>
+                      <a:off x="0" y="0"/>
+                      <a:ext cx="2685132" cy="1689109"/>
+                    </a:xfrm>
+                    <a:prstGeom prst="rect">
+                      <a:avLst/>
+                    </a:prstGeom>
+                    <a:noFill/>
+                    <a:ln>
+                      <a:noFill/>
+                    </a:ln>
+                  </pic:spPr>
+                </pic:pic>
+              </a:graphicData>
+            </a:graphic>
+          </wp:inline>
+        </w:drawing>
+      </w:r>
+      <w:r>
+        <w:rPr>
+          <w:rFonts w:ascii="Times New Roman" w:hAnsi="Times New Roman" w:cs="Times New Roman"/>
+          <w:noProof/>
+        </w:rPr>
+        <w:drawing>
+          <wp:inline distT="0" distB="0" distL="0" distR="0" wp14:anchorId="7AC1C43E" wp14:editId="5276C0C6">
+            <wp:extent cx="2678964" cy="1685228"/>
+            <wp:effectExtent l="0" t="0" r="0" b="0"/>
+            <wp:docPr id="41" name="Picture 41"/>
+            <wp:cNvGraphicFramePr>
+              <a:graphicFrameLocks xmlns:a="http://schemas.openxmlformats.org/drawingml/2006/main" noChangeAspect="1"/>
+            </wp:cNvGraphicFramePr>
+            <a:graphic xmlns:a="http://schemas.openxmlformats.org/drawingml/2006/main">
+              <a:graphicData uri="http://schemas.openxmlformats.org/drawingml/2006/picture">
+                <pic:pic xmlns:pic="http://schemas.openxmlformats.org/drawingml/2006/picture">
+                  <pic:nvPicPr>
+                    <pic:cNvPr id="0" name="Picture 15"/>
+                    <pic:cNvPicPr>
+                      <a:picLocks noChangeAspect="1" noChangeArrowheads="1"/>
+                    </pic:cNvPicPr>
+                  </pic:nvPicPr>
+                  <pic:blipFill>
+                    <a:blip r:embed="rId31" cstate="print">
+                      <a:extLst>
+                        <a:ext uri="{28A0092B-C50C-407E-A947-70E740481C1C}">
+                          <a14:useLocalDpi xmlns:a14="http://schemas.microsoft.com/office/drawing/2010/main" val="0"/>
+                        </a:ext>
+                      </a:extLst>
+                    </a:blip>
+                    <a:srcRect/>
+                    <a:stretch>
+                      <a:fillRect/>
+                    </a:stretch>
+                  </pic:blipFill>
+                  <pic:spPr bwMode="auto">
+                    <a:xfrm>
+                      <a:off x="0" y="0"/>
+                      <a:ext cx="2699347" cy="1698050"/>
+                    </a:xfrm>
+                    <a:prstGeom prst="rect">
+                      <a:avLst/>
+                    </a:prstGeom>
+                    <a:noFill/>
+                    <a:ln>
+                      <a:noFill/>
+                    </a:ln>
+                  </pic:spPr>
+                </pic:pic>
+              </a:graphicData>
+            </a:graphic>
+          </wp:inline>
+        </w:drawing>
+      </w:r>
+    </w:p>
+    <w:p>
+      <w:pPr>
+        <w:spacing w:line="480" w:lineRule="auto"/>
+        <w:rPr>
+          <w:rFonts w:ascii="Times New Roman" w:hAnsi="Times New Roman" w:cs="Times New Roman"/>
+        </w:rPr>
+      </w:pPr>
+      <w:r>
+        <w:rPr>
+          <w:rFonts w:ascii="Times New Roman" w:hAnsi="Times New Roman" w:cs="Times New Roman"/>
+        </w:rPr>
+        <w:t>Insert pic of Power response for KF</w:t>
+      </w:r>
+      <w:r>
+        <w:rPr>
+          <w:rFonts w:ascii="Times New Roman" w:hAnsi="Times New Roman" w:cs="Times New Roman"/>
+        </w:rPr>
+        <w:t xml:space="preserve"> w/ and w/o noise</w:t>
+      </w:r>
+    </w:p>
+    <w:p>
+      <w:pPr>
+        <w:spacing w:line="480" w:lineRule="auto"/>
+        <w:rPr>
+          <w:rFonts w:ascii="Times New Roman" w:hAnsi="Times New Roman" w:cs="Times New Roman"/>
+        </w:rPr>
+      </w:pPr>
+      <w:r>
+        <w:rPr>
+          <w:rFonts w:ascii="Times New Roman" w:hAnsi="Times New Roman" w:cs="Times New Roman"/>
+          <w:noProof/>
+        </w:rPr>
+        <w:drawing>
+          <wp:inline distT="0" distB="0" distL="0" distR="0" wp14:anchorId="39FBF8F8" wp14:editId="443B6BC5">
+            <wp:extent cx="2542349" cy="1599289"/>
+            <wp:effectExtent l="0" t="0" r="0" b="0"/>
+            <wp:docPr id="42" name="Picture 42"/>
+            <wp:cNvGraphicFramePr>
+              <a:graphicFrameLocks xmlns:a="http://schemas.openxmlformats.org/drawingml/2006/main" noChangeAspect="1"/>
+            </wp:cNvGraphicFramePr>
+            <a:graphic xmlns:a="http://schemas.openxmlformats.org/drawingml/2006/main">
+              <a:graphicData uri="http://schemas.openxmlformats.org/drawingml/2006/picture">
+                <pic:pic xmlns:pic="http://schemas.openxmlformats.org/drawingml/2006/picture">
+                  <pic:nvPicPr>
+                    <pic:cNvPr id="0" name="Picture 16"/>
+                    <pic:cNvPicPr>
+                      <a:picLocks noChangeAspect="1" noChangeArrowheads="1"/>
+                    </pic:cNvPicPr>
+                  </pic:nvPicPr>
+                  <pic:blipFill>
+                    <a:blip r:embed="rId32" cstate="print">
+                      <a:extLst>
+                        <a:ext uri="{28A0092B-C50C-407E-A947-70E740481C1C}">
+                          <a14:useLocalDpi xmlns:a14="http://schemas.microsoft.com/office/drawing/2010/main" val="0"/>
+                        </a:ext>
+                      </a:extLst>
+                    </a:blip>
+                    <a:srcRect/>
+                    <a:stretch>
+                      <a:fillRect/>
+                    </a:stretch>
+                  </pic:blipFill>
+                  <pic:spPr bwMode="auto">
+                    <a:xfrm>
+                      <a:off x="0" y="0"/>
+                      <a:ext cx="2556470" cy="1608172"/>
+                    </a:xfrm>
+                    <a:prstGeom prst="rect">
+                      <a:avLst/>
+                    </a:prstGeom>
+                    <a:noFill/>
+                    <a:ln>
+                      <a:noFill/>
+                    </a:ln>
+                  </pic:spPr>
+                </pic:pic>
+              </a:graphicData>
+            </a:graphic>
+          </wp:inline>
+        </w:drawing>
+      </w:r>
+      <w:r>
+        <w:rPr>
+          <w:rFonts w:ascii="Times New Roman" w:hAnsi="Times New Roman" w:cs="Times New Roman"/>
+          <w:noProof/>
+        </w:rPr>
+        <w:drawing>
+          <wp:inline distT="0" distB="0" distL="0" distR="0" wp14:anchorId="0BC6CD84" wp14:editId="58C59EDF">
+            <wp:extent cx="2563491" cy="1612588"/>
+            <wp:effectExtent l="0" t="0" r="0" b="0"/>
+            <wp:docPr id="43" name="Picture 43"/>
+            <wp:cNvGraphicFramePr>
+              <a:graphicFrameLocks xmlns:a="http://schemas.openxmlformats.org/drawingml/2006/main" noChangeAspect="1"/>
+            </wp:cNvGraphicFramePr>
+            <a:graphic xmlns:a="http://schemas.openxmlformats.org/drawingml/2006/main">
+              <a:graphicData uri="http://schemas.openxmlformats.org/drawingml/2006/picture">
+                <pic:pic xmlns:pic="http://schemas.openxmlformats.org/drawingml/2006/picture">
+                  <pic:nvPicPr>
+                    <pic:cNvPr id="0" name="Picture 17"/>
+                    <pic:cNvPicPr>
+                      <a:picLocks noChangeAspect="1" noChangeArrowheads="1"/>
+                    </pic:cNvPicPr>
+                  </pic:nvPicPr>
+                  <pic:blipFill>
+                    <a:blip r:embed="rId33" cstate="print">
+                      <a:extLst>
+                        <a:ext uri="{28A0092B-C50C-407E-A947-70E740481C1C}">
+                          <a14:useLocalDpi xmlns:a14="http://schemas.microsoft.com/office/drawing/2010/main" val="0"/>
+                        </a:ext>
+                      </a:extLst>
+                    </a:blip>
+                    <a:srcRect/>
+                    <a:stretch>
+                      <a:fillRect/>
+                    </a:stretch>
+                  </pic:blipFill>
+                  <pic:spPr bwMode="auto">
+                    <a:xfrm>
+                      <a:off x="0" y="0"/>
+                      <a:ext cx="2582357" cy="1624456"/>
+                    </a:xfrm>
+                    <a:prstGeom prst="rect">
+                      <a:avLst/>
+                    </a:prstGeom>
+                    <a:noFill/>
+                    <a:ln>
+                      <a:noFill/>
+                    </a:ln>
+                  </pic:spPr>
+                </pic:pic>
+              </a:graphicData>
+            </a:graphic>
+          </wp:inline>
+        </w:drawing>
+      </w:r>
+    </w:p>
+    <w:p>
+      <w:pPr>
+        <w:spacing w:line="480" w:lineRule="auto"/>
+        <w:rPr>
+          <w:rFonts w:ascii="Times New Roman" w:hAnsi="Times New Roman" w:cs="Times New Roman"/>
+        </w:rPr>
+      </w:pPr>
+      <w:r>
+        <w:rPr>
+          <w:rFonts w:ascii="Times New Roman" w:hAnsi="Times New Roman" w:cs="Times New Roman"/>
+        </w:rPr>
+        <w:t>Insert pic of Power response for MPC-INC</w:t>
+      </w:r>
+      <w:r>
+        <w:rPr>
+          <w:rFonts w:ascii="Times New Roman" w:hAnsi="Times New Roman" w:cs="Times New Roman"/>
+        </w:rPr>
+        <w:t xml:space="preserve"> w/ and w/o noise</w:t>
+      </w:r>
+    </w:p>
+    <w:p>
+      <w:pPr>
+        <w:spacing w:line="480" w:lineRule="auto"/>
+        <w:rPr>
+          <w:rFonts w:ascii="Times New Roman" w:hAnsi="Times New Roman" w:cs="Times New Roman"/>
+        </w:rPr>
+      </w:pPr>
+      <w:r>
+        <w:rPr>
+          <w:rFonts w:ascii="Times New Roman" w:hAnsi="Times New Roman" w:cs="Times New Roman"/>
+          <w:noProof/>
+        </w:rPr>
+        <w:drawing>
+          <wp:inline distT="0" distB="0" distL="0" distR="0" wp14:anchorId="224629DC" wp14:editId="1BEE1D4F">
+            <wp:extent cx="2579348" cy="1622566"/>
+            <wp:effectExtent l="0" t="0" r="0" b="0"/>
+            <wp:docPr id="44" name="Picture 44"/>
+            <wp:cNvGraphicFramePr>
+              <a:graphicFrameLocks xmlns:a="http://schemas.openxmlformats.org/drawingml/2006/main" noChangeAspect="1"/>
+            </wp:cNvGraphicFramePr>
+            <a:graphic xmlns:a="http://schemas.openxmlformats.org/drawingml/2006/main">
+              <a:graphicData uri="http://schemas.openxmlformats.org/drawingml/2006/picture">
+                <pic:pic xmlns:pic="http://schemas.openxmlformats.org/drawingml/2006/picture">
+                  <pic:nvPicPr>
+                    <pic:cNvPr id="0" name="Picture 18"/>
+                    <pic:cNvPicPr>
+                      <a:picLocks noChangeAspect="1" noChangeArrowheads="1"/>
+                    </pic:cNvPicPr>
+                  </pic:nvPicPr>
+                  <pic:blipFill>
+                    <a:blip r:embed="rId34" cstate="print">
+                      <a:extLst>
+                        <a:ext uri="{28A0092B-C50C-407E-A947-70E740481C1C}">
+                          <a14:useLocalDpi xmlns:a14="http://schemas.microsoft.com/office/drawing/2010/main" val="0"/>
+                        </a:ext>
+                      </a:extLst>
+                    </a:blip>
+                    <a:srcRect/>
+                    <a:stretch>
+                      <a:fillRect/>
+                    </a:stretch>
+                  </pic:blipFill>
+                  <pic:spPr bwMode="auto">
+                    <a:xfrm>
+                      <a:off x="0" y="0"/>
+                      <a:ext cx="2596707" cy="1633486"/>
+                    </a:xfrm>
+                    <a:prstGeom prst="rect">
+                      <a:avLst/>
+                    </a:prstGeom>
+                    <a:noFill/>
+                    <a:ln>
+                      <a:noFill/>
+                    </a:ln>
+                  </pic:spPr>
+                </pic:pic>
+              </a:graphicData>
+            </a:graphic>
+          </wp:inline>
+        </w:drawing>
+      </w:r>
+      <w:r>
+        <w:rPr>
+          <w:rFonts w:ascii="Times New Roman" w:hAnsi="Times New Roman" w:cs="Times New Roman"/>
+          <w:noProof/>
+        </w:rPr>
+        <w:drawing>
+          <wp:inline distT="0" distB="0" distL="0" distR="0" wp14:anchorId="0ED50837" wp14:editId="665694FB">
+            <wp:extent cx="2568777" cy="1615914"/>
+            <wp:effectExtent l="0" t="0" r="0" b="0"/>
+            <wp:docPr id="45" name="Picture 45"/>
+            <wp:cNvGraphicFramePr>
+              <a:graphicFrameLocks xmlns:a="http://schemas.openxmlformats.org/drawingml/2006/main" noChangeAspect="1"/>
+            </wp:cNvGraphicFramePr>
+            <a:graphic xmlns:a="http://schemas.openxmlformats.org/drawingml/2006/main">
+              <a:graphicData uri="http://schemas.openxmlformats.org/drawingml/2006/picture">
+                <pic:pic xmlns:pic="http://schemas.openxmlformats.org/drawingml/2006/picture">
+                  <pic:nvPicPr>
+                    <pic:cNvPr id="0" name="Picture 19"/>
+                    <pic:cNvPicPr>
+                      <a:picLocks noChangeAspect="1" noChangeArrowheads="1"/>
+                    </pic:cNvPicPr>
+                  </pic:nvPicPr>
+                  <pic:blipFill>
+                    <a:blip r:embed="rId35" cstate="print">
+                      <a:extLst>
+                        <a:ext uri="{28A0092B-C50C-407E-A947-70E740481C1C}">
+                          <a14:useLocalDpi xmlns:a14="http://schemas.microsoft.com/office/drawing/2010/main" val="0"/>
+                        </a:ext>
+                      </a:extLst>
+                    </a:blip>
+                    <a:srcRect/>
+                    <a:stretch>
+                      <a:fillRect/>
+                    </a:stretch>
+                  </pic:blipFill>
+                  <pic:spPr bwMode="auto">
+                    <a:xfrm>
+                      <a:off x="0" y="0"/>
+                      <a:ext cx="2595483" cy="1632714"/>
+                    </a:xfrm>
+                    <a:prstGeom prst="rect">
+                      <a:avLst/>
+                    </a:prstGeom>
+                    <a:noFill/>
+                    <a:ln>
+                      <a:noFill/>
+                    </a:ln>
+                  </pic:spPr>
+                </pic:pic>
+              </a:graphicData>
+            </a:graphic>
+          </wp:inline>
+        </w:drawing>
+      </w:r>
+    </w:p>
+    <w:p>
+      <w:pPr>
+        <w:spacing w:line="480" w:lineRule="auto"/>
+        <w:rPr>
+          <w:rFonts w:ascii="Times New Roman" w:hAnsi="Times New Roman" w:cs="Times New Roman"/>
+        </w:rPr>
+      </w:pPr>
+      <w:r>
+        <w:rPr>
+          <w:rFonts w:ascii="Times New Roman" w:hAnsi="Times New Roman" w:cs="Times New Roman"/>
+        </w:rPr>
+        <w:t>Insert pic of Power response for Inc-Con</w:t>
+      </w:r>
+      <w:r>
+        <w:rPr>
+          <w:rFonts w:ascii="Times New Roman" w:hAnsi="Times New Roman" w:cs="Times New Roman"/>
+        </w:rPr>
+        <w:t xml:space="preserve"> w/ and w/o noise</w:t>
+      </w:r>
+    </w:p>
+    <w:p>
+      <w:pPr>
+        <w:spacing w:line="480" w:lineRule="auto"/>
+        <w:rPr>
+          <w:rFonts w:ascii="Times New Roman" w:hAnsi="Times New Roman" w:cs="Times New Roman"/>
+        </w:rPr>
+      </w:pPr>
+      <w:r>
+        <w:rPr>
+          <w:rFonts w:ascii="Times New Roman" w:hAnsi="Times New Roman" w:cs="Times New Roman"/>
+        </w:rPr>
+        <w:lastRenderedPageBreak/>
+        <w:t xml:space="preserve">Do the other 2 </w:t>
+      </w:r>
+      <w:r>
+        <w:rPr>
+          <w:rFonts w:ascii="Times New Roman" w:hAnsi="Times New Roman" w:cs="Times New Roman"/>
+        </w:rPr>
+        <w:t>topologies</w:t>
+      </w:r>
+      <w:r>
+        <w:rPr>
+          <w:rFonts w:ascii="Times New Roman" w:hAnsi="Times New Roman" w:cs="Times New Roman"/>
+        </w:rPr>
+        <w:t xml:space="preserve"> and put tables here</w:t>
+      </w:r>
+    </w:p>
+    <w:p>
+      <w:pPr>
+        <w:spacing w:line="480" w:lineRule="auto"/>
+        <w:rPr>
+          <w:rFonts w:ascii="Times New Roman" w:hAnsi="Times New Roman" w:cs="Times New Roman"/>
+          <w:b/>
+          <w:bCs/>
+        </w:rPr>
+      </w:pPr>
+      <w:r>
+        <w:rPr>
+          <w:rFonts w:ascii="Times New Roman" w:hAnsi="Times New Roman" w:cs="Times New Roman"/>
+          <w:b/>
+          <w:bCs/>
+        </w:rPr>
+        <w:t xml:space="preserve">5.2 </w:t>
+      </w:r>
+      <w:r>
+        <w:rPr>
+          <w:rFonts w:ascii="Times New Roman" w:hAnsi="Times New Roman" w:cs="Times New Roman"/>
+          <w:b/>
+          <w:bCs/>
+        </w:rPr>
+        <w:t>FPGA Hardware in-the-Loop</w:t>
+      </w:r>
+    </w:p>
     <w:p>
       <w:pPr>
         <w:spacing w:line="480" w:lineRule="auto"/>
         <w:jc w:val="center"/>
         <w:rPr>
           <w:rFonts w:ascii="Times New Roman" w:hAnsi="Times New Roman" w:cs="Times New Roman"/>
-        </w:rPr>
-      </w:pPr>
-    </w:p>
-    <w:p>
-      <w:pPr>
-        <w:spacing w:line="480" w:lineRule="auto"/>
-        <w:rPr>
-          <w:rFonts w:ascii="Times New Roman" w:hAnsi="Times New Roman" w:cs="Times New Roman"/>
-        </w:rPr>
-      </w:pPr>
-      <w:r>
-        <w:rPr>
-          <w:rFonts w:ascii="Times New Roman" w:hAnsi="Times New Roman" w:cs="Times New Roman"/>
-        </w:rPr>
-        <w:t xml:space="preserve">This process is </w:t>
-      </w:r>
-      <w:r>
-        <w:rPr>
-          <w:rFonts w:ascii="Times New Roman" w:hAnsi="Times New Roman" w:cs="Times New Roman"/>
-        </w:rPr>
-        <w:t xml:space="preserve">further </w:t>
-      </w:r>
-      <w:r>
-        <w:rPr>
-          <w:rFonts w:ascii="Times New Roman" w:hAnsi="Times New Roman" w:cs="Times New Roman"/>
-        </w:rPr>
-        <w:t>repeated for the bidirectional SEPIC converter of figure X and the synchronous buck converter of figure X.</w:t>
-      </w:r>
-      <w:r>
-        <w:rPr>
-          <w:rFonts w:ascii="Times New Roman" w:hAnsi="Times New Roman" w:cs="Times New Roman"/>
-        </w:rPr>
-        <w:t xml:space="preserve">  </w:t>
-      </w:r>
-    </w:p>
-    <w:p>
-      <w:pPr>
-        <w:spacing w:line="480" w:lineRule="auto"/>
-        <w:rPr>
-          <w:rFonts w:ascii="Times New Roman" w:hAnsi="Times New Roman" w:cs="Times New Roman"/>
           <w:b/>
           <w:bCs/>
         </w:rPr>
       </w:pPr>
-      <w:r>
+    </w:p>
+    <w:p>
+      <w:pPr>
+        <w:spacing w:line="480" w:lineRule="auto"/>
+        <w:jc w:val="center"/>
         <w:rPr>
           <w:rFonts w:ascii="Times New Roman" w:hAnsi="Times New Roman" w:cs="Times New Roman"/>
           <w:b/>
           <w:bCs/>
         </w:rPr>
-        <w:t>4.3 FPGA Hardware-in-the-Loop</w:t>
-      </w:r>
-    </w:p>
-    <w:p>
-      <w:pPr>
-        <w:spacing w:line="480" w:lineRule="auto"/>
-        <w:rPr>
-          <w:rFonts w:ascii="Times New Roman" w:hAnsi="Times New Roman" w:cs="Times New Roman"/>
-        </w:rPr>
-      </w:pPr>
-      <w:r>
-        <w:rPr>
-          <w:rFonts w:ascii="Times New Roman" w:hAnsi="Times New Roman" w:cs="Times New Roman"/>
-        </w:rPr>
-        <w:t xml:space="preserve">Hardware in the loop simulation </w:t>
-      </w:r>
-      <w:r>
-        <w:rPr>
-          <w:rFonts w:ascii="Times New Roman" w:hAnsi="Times New Roman" w:cs="Times New Roman"/>
-        </w:rPr>
-        <w:t xml:space="preserve">is a process where </w:t>
-      </w:r>
+      </w:pPr>
     </w:p>
     <w:p>
       <w:pPr>
@@ -39682,6 +41984,7 @@
     <w:p>
       <w:pPr>
         <w:spacing w:line="480" w:lineRule="auto"/>
+        <w:jc w:val="center"/>
         <w:rPr>
           <w:rFonts w:ascii="Times New Roman" w:hAnsi="Times New Roman" w:cs="Times New Roman"/>
           <w:b/>
@@ -39769,7 +42072,6 @@
     <w:p>
       <w:pPr>
         <w:spacing w:line="480" w:lineRule="auto"/>
-        <w:jc w:val="center"/>
         <w:rPr>
           <w:rFonts w:ascii="Times New Roman" w:hAnsi="Times New Roman" w:cs="Times New Roman"/>
           <w:b/>
@@ -39780,7 +42082,6 @@
     <w:p>
       <w:pPr>
         <w:spacing w:line="480" w:lineRule="auto"/>
-        <w:jc w:val="center"/>
         <w:rPr>
           <w:rFonts w:ascii="Times New Roman" w:hAnsi="Times New Roman" w:cs="Times New Roman"/>
           <w:b/>
@@ -39791,7 +42092,6 @@
     <w:p>
       <w:pPr>
         <w:spacing w:line="480" w:lineRule="auto"/>
-        <w:jc w:val="center"/>
         <w:rPr>
           <w:rFonts w:ascii="Times New Roman" w:hAnsi="Times New Roman" w:cs="Times New Roman"/>
           <w:b/>
@@ -39809,6 +42109,14 @@
           <w:bCs/>
         </w:rPr>
       </w:pPr>
+      <w:r>
+        <w:rPr>
+          <w:rFonts w:ascii="Times New Roman" w:hAnsi="Times New Roman" w:cs="Times New Roman"/>
+          <w:b/>
+          <w:bCs/>
+        </w:rPr>
+        <w:t>Chapter 6</w:t>
+      </w:r>
     </w:p>
     <w:p>
       <w:pPr>
@@ -39820,6 +42128,189 @@
           <w:bCs/>
         </w:rPr>
       </w:pPr>
+      <w:r>
+        <w:rPr>
+          <w:rFonts w:ascii="Times New Roman" w:hAnsi="Times New Roman" w:cs="Times New Roman"/>
+          <w:b/>
+          <w:bCs/>
+        </w:rPr>
+        <w:t>Conclusion</w:t>
+      </w:r>
+    </w:p>
+    <w:p>
+      <w:pPr>
+        <w:spacing w:line="480" w:lineRule="auto"/>
+        <w:rPr>
+          <w:rFonts w:ascii="Times New Roman" w:hAnsi="Times New Roman" w:cs="Times New Roman"/>
+          <w:b/>
+          <w:bCs/>
+        </w:rPr>
+      </w:pPr>
+      <w:r>
+        <w:rPr>
+          <w:rFonts w:ascii="Times New Roman" w:hAnsi="Times New Roman" w:cs="Times New Roman"/>
+          <w:b/>
+          <w:bCs/>
+        </w:rPr>
+        <w:lastRenderedPageBreak/>
+        <w:t>6.1 Discussion</w:t>
+      </w:r>
+    </w:p>
+    <w:p>
+      <w:pPr>
+        <w:spacing w:line="480" w:lineRule="auto"/>
+        <w:rPr>
+          <w:rFonts w:ascii="Times New Roman" w:hAnsi="Times New Roman" w:cs="Times New Roman"/>
+          <w:b/>
+          <w:bCs/>
+        </w:rPr>
+      </w:pPr>
+      <w:r>
+        <w:rPr>
+          <w:rFonts w:ascii="Times New Roman" w:hAnsi="Times New Roman" w:cs="Times New Roman"/>
+          <w:b/>
+          <w:bCs/>
+        </w:rPr>
+        <w:t>6.2 Conclusion</w:t>
+      </w:r>
+    </w:p>
+    <w:p>
+      <w:pPr>
+        <w:spacing w:line="480" w:lineRule="auto"/>
+        <w:rPr>
+          <w:rFonts w:ascii="Times New Roman" w:hAnsi="Times New Roman" w:cs="Times New Roman"/>
+          <w:b/>
+          <w:bCs/>
+        </w:rPr>
+      </w:pPr>
+      <w:r>
+        <w:rPr>
+          <w:rFonts w:ascii="Times New Roman" w:hAnsi="Times New Roman" w:cs="Times New Roman"/>
+          <w:b/>
+          <w:bCs/>
+        </w:rPr>
+        <w:t>6.3 Future Work</w:t>
+      </w:r>
+    </w:p>
+    <w:p>
+      <w:pPr>
+        <w:spacing w:line="480" w:lineRule="auto"/>
+        <w:rPr>
+          <w:rFonts w:ascii="Times New Roman" w:hAnsi="Times New Roman" w:cs="Times New Roman"/>
+        </w:rPr>
+      </w:pPr>
+    </w:p>
+    <w:p>
+      <w:pPr>
+        <w:spacing w:line="480" w:lineRule="auto"/>
+        <w:rPr>
+          <w:rFonts w:ascii="Times New Roman" w:hAnsi="Times New Roman" w:cs="Times New Roman"/>
+        </w:rPr>
+      </w:pPr>
+    </w:p>
+    <w:p>
+      <w:pPr>
+        <w:spacing w:line="480" w:lineRule="auto"/>
+        <w:rPr>
+          <w:rFonts w:ascii="Times New Roman" w:hAnsi="Times New Roman" w:cs="Times New Roman"/>
+        </w:rPr>
+      </w:pPr>
+    </w:p>
+    <w:p>
+      <w:pPr>
+        <w:spacing w:line="480" w:lineRule="auto"/>
+        <w:rPr>
+          <w:rFonts w:ascii="Times New Roman" w:hAnsi="Times New Roman" w:cs="Times New Roman"/>
+        </w:rPr>
+      </w:pPr>
+    </w:p>
+    <w:p>
+      <w:pPr>
+        <w:spacing w:line="480" w:lineRule="auto"/>
+        <w:rPr>
+          <w:rFonts w:ascii="Times New Roman" w:hAnsi="Times New Roman" w:cs="Times New Roman"/>
+        </w:rPr>
+      </w:pPr>
+    </w:p>
+    <w:p>
+      <w:pPr>
+        <w:spacing w:line="480" w:lineRule="auto"/>
+        <w:rPr>
+          <w:rFonts w:ascii="Times New Roman" w:hAnsi="Times New Roman" w:cs="Times New Roman"/>
+        </w:rPr>
+      </w:pPr>
+    </w:p>
+    <w:p>
+      <w:pPr>
+        <w:spacing w:line="480" w:lineRule="auto"/>
+        <w:rPr>
+          <w:rFonts w:ascii="Times New Roman" w:hAnsi="Times New Roman" w:cs="Times New Roman"/>
+        </w:rPr>
+      </w:pPr>
+    </w:p>
+    <w:p>
+      <w:pPr>
+        <w:spacing w:line="480" w:lineRule="auto"/>
+        <w:rPr>
+          <w:rFonts w:ascii="Times New Roman" w:hAnsi="Times New Roman" w:cs="Times New Roman"/>
+        </w:rPr>
+      </w:pPr>
+    </w:p>
+    <w:p>
+      <w:pPr>
+        <w:spacing w:line="480" w:lineRule="auto"/>
+        <w:rPr>
+          <w:rFonts w:ascii="Times New Roman" w:hAnsi="Times New Roman" w:cs="Times New Roman"/>
+        </w:rPr>
+      </w:pPr>
+    </w:p>
+    <w:p>
+      <w:pPr>
+        <w:spacing w:line="480" w:lineRule="auto"/>
+        <w:rPr>
+          <w:rFonts w:ascii="Times New Roman" w:hAnsi="Times New Roman" w:cs="Times New Roman"/>
+        </w:rPr>
+      </w:pPr>
+    </w:p>
+    <w:p>
+      <w:pPr>
+        <w:spacing w:line="480" w:lineRule="auto"/>
+        <w:rPr>
+          <w:rFonts w:ascii="Times New Roman" w:hAnsi="Times New Roman" w:cs="Times New Roman"/>
+        </w:rPr>
+      </w:pPr>
+    </w:p>
+    <w:p>
+      <w:pPr>
+        <w:spacing w:line="480" w:lineRule="auto"/>
+        <w:rPr>
+          <w:rFonts w:ascii="Times New Roman" w:hAnsi="Times New Roman" w:cs="Times New Roman"/>
+        </w:rPr>
+      </w:pPr>
+    </w:p>
+    <w:p>
+      <w:pPr>
+        <w:spacing w:line="480" w:lineRule="auto"/>
+        <w:rPr>
+          <w:rFonts w:ascii="Times New Roman" w:hAnsi="Times New Roman" w:cs="Times New Roman"/>
+        </w:rPr>
+      </w:pPr>
+    </w:p>
+    <w:p>
+      <w:pPr>
+        <w:spacing w:line="480" w:lineRule="auto"/>
+        <w:rPr>
+          <w:rFonts w:ascii="Times New Roman" w:hAnsi="Times New Roman" w:cs="Times New Roman"/>
+        </w:rPr>
+      </w:pPr>
+    </w:p>
+    <w:p>
+      <w:pPr>
+        <w:spacing w:line="480" w:lineRule="auto"/>
+        <w:rPr>
+          <w:rFonts w:ascii="Times New Roman" w:hAnsi="Times New Roman" w:cs="Times New Roman"/>
+        </w:rPr>
+      </w:pPr>
     </w:p>
     <w:p>
       <w:pPr>
@@ -39831,520 +42322,12 @@
           <w:bCs/>
         </w:rPr>
       </w:pPr>
-    </w:p>
-    <w:p>
-      <w:pPr>
-        <w:spacing w:line="480" w:lineRule="auto"/>
-        <w:jc w:val="center"/>
+      <w:r>
         <w:rPr>
           <w:rFonts w:ascii="Times New Roman" w:hAnsi="Times New Roman" w:cs="Times New Roman"/>
           <w:b/>
           <w:bCs/>
         </w:rPr>
-      </w:pPr>
-    </w:p>
-    <w:p>
-      <w:pPr>
-        <w:spacing w:line="480" w:lineRule="auto"/>
-        <w:jc w:val="center"/>
-        <w:rPr>
-          <w:rFonts w:ascii="Times New Roman" w:hAnsi="Times New Roman" w:cs="Times New Roman"/>
-          <w:b/>
-          <w:bCs/>
-        </w:rPr>
-      </w:pPr>
-    </w:p>
-    <w:p>
-      <w:pPr>
-        <w:spacing w:line="480" w:lineRule="auto"/>
-        <w:jc w:val="center"/>
-        <w:rPr>
-          <w:rFonts w:ascii="Times New Roman" w:hAnsi="Times New Roman" w:cs="Times New Roman"/>
-          <w:b/>
-          <w:bCs/>
-        </w:rPr>
-      </w:pPr>
-      <w:r>
-        <w:rPr>
-          <w:rFonts w:ascii="Times New Roman" w:hAnsi="Times New Roman" w:cs="Times New Roman"/>
-          <w:b/>
-          <w:bCs/>
-        </w:rPr>
-        <w:t>Chapter 5</w:t>
-      </w:r>
-    </w:p>
-    <w:p>
-      <w:pPr>
-        <w:spacing w:line="480" w:lineRule="auto"/>
-        <w:jc w:val="center"/>
-        <w:rPr>
-          <w:rFonts w:ascii="Times New Roman" w:hAnsi="Times New Roman" w:cs="Times New Roman"/>
-          <w:b/>
-          <w:bCs/>
-        </w:rPr>
-      </w:pPr>
-      <w:r>
-        <w:rPr>
-          <w:rFonts w:ascii="Times New Roman" w:hAnsi="Times New Roman" w:cs="Times New Roman"/>
-          <w:b/>
-          <w:bCs/>
-        </w:rPr>
-        <w:t>Results</w:t>
-      </w:r>
-    </w:p>
-    <w:p>
-      <w:pPr>
-        <w:spacing w:line="480" w:lineRule="auto"/>
-        <w:rPr>
-          <w:rFonts w:ascii="Times New Roman" w:hAnsi="Times New Roman" w:cs="Times New Roman"/>
-          <w:b/>
-          <w:bCs/>
-        </w:rPr>
-      </w:pPr>
-      <w:r>
-        <w:rPr>
-          <w:rFonts w:ascii="Times New Roman" w:hAnsi="Times New Roman" w:cs="Times New Roman"/>
-          <w:b/>
-          <w:bCs/>
-        </w:rPr>
-        <w:t xml:space="preserve">5.1 </w:t>
-      </w:r>
-      <w:r>
-        <w:rPr>
-          <w:rFonts w:ascii="Times New Roman" w:hAnsi="Times New Roman" w:cs="Times New Roman"/>
-          <w:b/>
-          <w:bCs/>
-        </w:rPr>
-        <w:t>MATLAB Simulation</w:t>
-      </w:r>
-    </w:p>
-    <w:p>
-      <w:pPr>
-        <w:spacing w:line="480" w:lineRule="auto"/>
-        <w:rPr>
-          <w:rFonts w:ascii="Times New Roman" w:hAnsi="Times New Roman" w:cs="Times New Roman"/>
-          <w:b/>
-          <w:bCs/>
-        </w:rPr>
-      </w:pPr>
-      <w:r>
-        <w:rPr>
-          <w:rFonts w:ascii="Times New Roman" w:hAnsi="Times New Roman" w:cs="Times New Roman"/>
-          <w:b/>
-          <w:bCs/>
-        </w:rPr>
-        <w:t xml:space="preserve">5.2 </w:t>
-      </w:r>
-      <w:r>
-        <w:rPr>
-          <w:rFonts w:ascii="Times New Roman" w:hAnsi="Times New Roman" w:cs="Times New Roman"/>
-          <w:b/>
-          <w:bCs/>
-        </w:rPr>
-        <w:t>FPGA Hardware in-the-Loop</w:t>
-      </w:r>
-    </w:p>
-    <w:p>
-      <w:pPr>
-        <w:spacing w:line="480" w:lineRule="auto"/>
-        <w:jc w:val="center"/>
-        <w:rPr>
-          <w:rFonts w:ascii="Times New Roman" w:hAnsi="Times New Roman" w:cs="Times New Roman"/>
-          <w:b/>
-          <w:bCs/>
-        </w:rPr>
-      </w:pPr>
-    </w:p>
-    <w:p>
-      <w:pPr>
-        <w:spacing w:line="480" w:lineRule="auto"/>
-        <w:jc w:val="center"/>
-        <w:rPr>
-          <w:rFonts w:ascii="Times New Roman" w:hAnsi="Times New Roman" w:cs="Times New Roman"/>
-          <w:b/>
-          <w:bCs/>
-        </w:rPr>
-      </w:pPr>
-    </w:p>
-    <w:p>
-      <w:pPr>
-        <w:spacing w:line="480" w:lineRule="auto"/>
-        <w:jc w:val="center"/>
-        <w:rPr>
-          <w:rFonts w:ascii="Times New Roman" w:hAnsi="Times New Roman" w:cs="Times New Roman"/>
-          <w:b/>
-          <w:bCs/>
-        </w:rPr>
-      </w:pPr>
-    </w:p>
-    <w:p>
-      <w:pPr>
-        <w:spacing w:line="480" w:lineRule="auto"/>
-        <w:jc w:val="center"/>
-        <w:rPr>
-          <w:rFonts w:ascii="Times New Roman" w:hAnsi="Times New Roman" w:cs="Times New Roman"/>
-          <w:b/>
-          <w:bCs/>
-        </w:rPr>
-      </w:pPr>
-    </w:p>
-    <w:p>
-      <w:pPr>
-        <w:spacing w:line="480" w:lineRule="auto"/>
-        <w:jc w:val="center"/>
-        <w:rPr>
-          <w:rFonts w:ascii="Times New Roman" w:hAnsi="Times New Roman" w:cs="Times New Roman"/>
-          <w:b/>
-          <w:bCs/>
-        </w:rPr>
-      </w:pPr>
-    </w:p>
-    <w:p>
-      <w:pPr>
-        <w:spacing w:line="480" w:lineRule="auto"/>
-        <w:jc w:val="center"/>
-        <w:rPr>
-          <w:rFonts w:ascii="Times New Roman" w:hAnsi="Times New Roman" w:cs="Times New Roman"/>
-          <w:b/>
-          <w:bCs/>
-        </w:rPr>
-      </w:pPr>
-    </w:p>
-    <w:p>
-      <w:pPr>
-        <w:spacing w:line="480" w:lineRule="auto"/>
-        <w:jc w:val="center"/>
-        <w:rPr>
-          <w:rFonts w:ascii="Times New Roman" w:hAnsi="Times New Roman" w:cs="Times New Roman"/>
-          <w:b/>
-          <w:bCs/>
-        </w:rPr>
-      </w:pPr>
-    </w:p>
-    <w:p>
-      <w:pPr>
-        <w:spacing w:line="480" w:lineRule="auto"/>
-        <w:jc w:val="center"/>
-        <w:rPr>
-          <w:rFonts w:ascii="Times New Roman" w:hAnsi="Times New Roman" w:cs="Times New Roman"/>
-          <w:b/>
-          <w:bCs/>
-        </w:rPr>
-      </w:pPr>
-    </w:p>
-    <w:p>
-      <w:pPr>
-        <w:spacing w:line="480" w:lineRule="auto"/>
-        <w:jc w:val="center"/>
-        <w:rPr>
-          <w:rFonts w:ascii="Times New Roman" w:hAnsi="Times New Roman" w:cs="Times New Roman"/>
-          <w:b/>
-          <w:bCs/>
-        </w:rPr>
-      </w:pPr>
-    </w:p>
-    <w:p>
-      <w:pPr>
-        <w:spacing w:line="480" w:lineRule="auto"/>
-        <w:jc w:val="center"/>
-        <w:rPr>
-          <w:rFonts w:ascii="Times New Roman" w:hAnsi="Times New Roman" w:cs="Times New Roman"/>
-          <w:b/>
-          <w:bCs/>
-        </w:rPr>
-      </w:pPr>
-    </w:p>
-    <w:p>
-      <w:pPr>
-        <w:spacing w:line="480" w:lineRule="auto"/>
-        <w:jc w:val="center"/>
-        <w:rPr>
-          <w:rFonts w:ascii="Times New Roman" w:hAnsi="Times New Roman" w:cs="Times New Roman"/>
-          <w:b/>
-          <w:bCs/>
-        </w:rPr>
-      </w:pPr>
-    </w:p>
-    <w:p>
-      <w:pPr>
-        <w:spacing w:line="480" w:lineRule="auto"/>
-        <w:jc w:val="center"/>
-        <w:rPr>
-          <w:rFonts w:ascii="Times New Roman" w:hAnsi="Times New Roman" w:cs="Times New Roman"/>
-          <w:b/>
-          <w:bCs/>
-        </w:rPr>
-      </w:pPr>
-    </w:p>
-    <w:p>
-      <w:pPr>
-        <w:spacing w:line="480" w:lineRule="auto"/>
-        <w:jc w:val="center"/>
-        <w:rPr>
-          <w:rFonts w:ascii="Times New Roman" w:hAnsi="Times New Roman" w:cs="Times New Roman"/>
-          <w:b/>
-          <w:bCs/>
-        </w:rPr>
-      </w:pPr>
-    </w:p>
-    <w:p>
-      <w:pPr>
-        <w:spacing w:line="480" w:lineRule="auto"/>
-        <w:rPr>
-          <w:rFonts w:ascii="Times New Roman" w:hAnsi="Times New Roman" w:cs="Times New Roman"/>
-          <w:b/>
-          <w:bCs/>
-        </w:rPr>
-      </w:pPr>
-    </w:p>
-    <w:p>
-      <w:pPr>
-        <w:spacing w:line="480" w:lineRule="auto"/>
-        <w:rPr>
-          <w:rFonts w:ascii="Times New Roman" w:hAnsi="Times New Roman" w:cs="Times New Roman"/>
-          <w:b/>
-          <w:bCs/>
-        </w:rPr>
-      </w:pPr>
-    </w:p>
-    <w:p>
-      <w:pPr>
-        <w:spacing w:line="480" w:lineRule="auto"/>
-        <w:rPr>
-          <w:rFonts w:ascii="Times New Roman" w:hAnsi="Times New Roman" w:cs="Times New Roman"/>
-          <w:b/>
-          <w:bCs/>
-        </w:rPr>
-      </w:pPr>
-    </w:p>
-    <w:p>
-      <w:pPr>
-        <w:spacing w:line="480" w:lineRule="auto"/>
-        <w:jc w:val="center"/>
-        <w:rPr>
-          <w:rFonts w:ascii="Times New Roman" w:hAnsi="Times New Roman" w:cs="Times New Roman"/>
-          <w:b/>
-          <w:bCs/>
-        </w:rPr>
-      </w:pPr>
-      <w:r>
-        <w:rPr>
-          <w:rFonts w:ascii="Times New Roman" w:hAnsi="Times New Roman" w:cs="Times New Roman"/>
-          <w:b/>
-          <w:bCs/>
-        </w:rPr>
-        <w:t>Chapter 6</w:t>
-      </w:r>
-    </w:p>
-    <w:p>
-      <w:pPr>
-        <w:spacing w:line="480" w:lineRule="auto"/>
-        <w:jc w:val="center"/>
-        <w:rPr>
-          <w:rFonts w:ascii="Times New Roman" w:hAnsi="Times New Roman" w:cs="Times New Roman"/>
-          <w:b/>
-          <w:bCs/>
-        </w:rPr>
-      </w:pPr>
-      <w:r>
-        <w:rPr>
-          <w:rFonts w:ascii="Times New Roman" w:hAnsi="Times New Roman" w:cs="Times New Roman"/>
-          <w:b/>
-          <w:bCs/>
-        </w:rPr>
-        <w:t>Conclusion</w:t>
-      </w:r>
-    </w:p>
-    <w:p>
-      <w:pPr>
-        <w:spacing w:line="480" w:lineRule="auto"/>
-        <w:rPr>
-          <w:rFonts w:ascii="Times New Roman" w:hAnsi="Times New Roman" w:cs="Times New Roman"/>
-          <w:b/>
-          <w:bCs/>
-        </w:rPr>
-      </w:pPr>
-      <w:r>
-        <w:rPr>
-          <w:rFonts w:ascii="Times New Roman" w:hAnsi="Times New Roman" w:cs="Times New Roman"/>
-          <w:b/>
-          <w:bCs/>
-        </w:rPr>
-        <w:t>6.1 Discussion</w:t>
-      </w:r>
-    </w:p>
-    <w:p>
-      <w:pPr>
-        <w:spacing w:line="480" w:lineRule="auto"/>
-        <w:rPr>
-          <w:rFonts w:ascii="Times New Roman" w:hAnsi="Times New Roman" w:cs="Times New Roman"/>
-          <w:b/>
-          <w:bCs/>
-        </w:rPr>
-      </w:pPr>
-      <w:r>
-        <w:rPr>
-          <w:rFonts w:ascii="Times New Roman" w:hAnsi="Times New Roman" w:cs="Times New Roman"/>
-          <w:b/>
-          <w:bCs/>
-        </w:rPr>
-        <w:t>6.2 Conclusion</w:t>
-      </w:r>
-    </w:p>
-    <w:p>
-      <w:pPr>
-        <w:spacing w:line="480" w:lineRule="auto"/>
-        <w:rPr>
-          <w:rFonts w:ascii="Times New Roman" w:hAnsi="Times New Roman" w:cs="Times New Roman"/>
-          <w:b/>
-          <w:bCs/>
-        </w:rPr>
-      </w:pPr>
-      <w:r>
-        <w:rPr>
-          <w:rFonts w:ascii="Times New Roman" w:hAnsi="Times New Roman" w:cs="Times New Roman"/>
-          <w:b/>
-          <w:bCs/>
-        </w:rPr>
-        <w:t>6.3 Future Work</w:t>
-      </w:r>
-    </w:p>
-    <w:p>
-      <w:pPr>
-        <w:spacing w:line="480" w:lineRule="auto"/>
-        <w:rPr>
-          <w:rFonts w:ascii="Times New Roman" w:hAnsi="Times New Roman" w:cs="Times New Roman"/>
-        </w:rPr>
-      </w:pPr>
-    </w:p>
-    <w:p>
-      <w:pPr>
-        <w:spacing w:line="480" w:lineRule="auto"/>
-        <w:rPr>
-          <w:rFonts w:ascii="Times New Roman" w:hAnsi="Times New Roman" w:cs="Times New Roman"/>
-        </w:rPr>
-      </w:pPr>
-    </w:p>
-    <w:p>
-      <w:pPr>
-        <w:spacing w:line="480" w:lineRule="auto"/>
-        <w:rPr>
-          <w:rFonts w:ascii="Times New Roman" w:hAnsi="Times New Roman" w:cs="Times New Roman"/>
-        </w:rPr>
-      </w:pPr>
-    </w:p>
-    <w:p>
-      <w:pPr>
-        <w:spacing w:line="480" w:lineRule="auto"/>
-        <w:rPr>
-          <w:rFonts w:ascii="Times New Roman" w:hAnsi="Times New Roman" w:cs="Times New Roman"/>
-        </w:rPr>
-      </w:pPr>
-    </w:p>
-    <w:p>
-      <w:pPr>
-        <w:spacing w:line="480" w:lineRule="auto"/>
-        <w:rPr>
-          <w:rFonts w:ascii="Times New Roman" w:hAnsi="Times New Roman" w:cs="Times New Roman"/>
-        </w:rPr>
-      </w:pPr>
-    </w:p>
-    <w:p>
-      <w:pPr>
-        <w:spacing w:line="480" w:lineRule="auto"/>
-        <w:rPr>
-          <w:rFonts w:ascii="Times New Roman" w:hAnsi="Times New Roman" w:cs="Times New Roman"/>
-        </w:rPr>
-      </w:pPr>
-    </w:p>
-    <w:p>
-      <w:pPr>
-        <w:spacing w:line="480" w:lineRule="auto"/>
-        <w:rPr>
-          <w:rFonts w:ascii="Times New Roman" w:hAnsi="Times New Roman" w:cs="Times New Roman"/>
-        </w:rPr>
-      </w:pPr>
-    </w:p>
-    <w:p>
-      <w:pPr>
-        <w:spacing w:line="480" w:lineRule="auto"/>
-        <w:rPr>
-          <w:rFonts w:ascii="Times New Roman" w:hAnsi="Times New Roman" w:cs="Times New Roman"/>
-        </w:rPr>
-      </w:pPr>
-    </w:p>
-    <w:p>
-      <w:pPr>
-        <w:spacing w:line="480" w:lineRule="auto"/>
-        <w:rPr>
-          <w:rFonts w:ascii="Times New Roman" w:hAnsi="Times New Roman" w:cs="Times New Roman"/>
-        </w:rPr>
-      </w:pPr>
-    </w:p>
-    <w:p>
-      <w:pPr>
-        <w:spacing w:line="480" w:lineRule="auto"/>
-        <w:rPr>
-          <w:rFonts w:ascii="Times New Roman" w:hAnsi="Times New Roman" w:cs="Times New Roman"/>
-        </w:rPr>
-      </w:pPr>
-    </w:p>
-    <w:p>
-      <w:pPr>
-        <w:spacing w:line="480" w:lineRule="auto"/>
-        <w:rPr>
-          <w:rFonts w:ascii="Times New Roman" w:hAnsi="Times New Roman" w:cs="Times New Roman"/>
-        </w:rPr>
-      </w:pPr>
-    </w:p>
-    <w:p>
-      <w:pPr>
-        <w:spacing w:line="480" w:lineRule="auto"/>
-        <w:rPr>
-          <w:rFonts w:ascii="Times New Roman" w:hAnsi="Times New Roman" w:cs="Times New Roman"/>
-        </w:rPr>
-      </w:pPr>
-    </w:p>
-    <w:p>
-      <w:pPr>
-        <w:spacing w:line="480" w:lineRule="auto"/>
-        <w:rPr>
-          <w:rFonts w:ascii="Times New Roman" w:hAnsi="Times New Roman" w:cs="Times New Roman"/>
-        </w:rPr>
-      </w:pPr>
-    </w:p>
-    <w:p>
-      <w:pPr>
-        <w:spacing w:line="480" w:lineRule="auto"/>
-        <w:rPr>
-          <w:rFonts w:ascii="Times New Roman" w:hAnsi="Times New Roman" w:cs="Times New Roman"/>
-        </w:rPr>
-      </w:pPr>
-    </w:p>
-    <w:p>
-      <w:pPr>
-        <w:spacing w:line="480" w:lineRule="auto"/>
-        <w:rPr>
-          <w:rFonts w:ascii="Times New Roman" w:hAnsi="Times New Roman" w:cs="Times New Roman"/>
-        </w:rPr>
-      </w:pPr>
-    </w:p>
-    <w:p>
-      <w:pPr>
-        <w:spacing w:line="480" w:lineRule="auto"/>
-        <w:jc w:val="center"/>
-        <w:rPr>
-          <w:rFonts w:ascii="Times New Roman" w:hAnsi="Times New Roman" w:cs="Times New Roman"/>
-          <w:b/>
-          <w:bCs/>
-        </w:rPr>
-      </w:pPr>
-      <w:r>
-        <w:rPr>
-          <w:rFonts w:ascii="Times New Roman" w:hAnsi="Times New Roman" w:cs="Times New Roman"/>
-          <w:b/>
-          <w:bCs/>
-        </w:rPr>
         <w:t>REFERENCES</w:t>
       </w:r>
     </w:p>
@@ -40360,6 +42343,7 @@
         <w:rPr>
           <w:rFonts w:ascii="Times New Roman" w:hAnsi="Times New Roman" w:cs="Times New Roman"/>
         </w:rPr>
+        <w:lastRenderedPageBreak/>
         <w:t xml:space="preserve">[1] </w:t>
       </w:r>
       <w:r>
@@ -40368,11 +42352,103 @@
         </w:rPr>
         <w:tab/>
       </w:r>
-      <w:r>
-        <w:rPr>
-          <w:rFonts w:ascii="Times New Roman" w:hAnsi="Times New Roman" w:cs="Times New Roman"/>
-        </w:rPr>
-        <w:t>Rezk, Hegazy &amp; AL-Oran, Mazen &amp; Gomaa, Mohamed R. &amp; Tolba, Mohamed A. &amp; Fathy, Ahmed &amp; Abdelkareem, Mohammad Ali &amp; Olabi, A.G. &amp; El-Sayed, Abou Hashema M., 2019. "</w:t>
+      <w:proofErr w:type="spellStart"/>
+      <w:r>
+        <w:rPr>
+          <w:rFonts w:ascii="Times New Roman" w:hAnsi="Times New Roman" w:cs="Times New Roman"/>
+        </w:rPr>
+        <w:t>Rezk</w:t>
+      </w:r>
+      <w:proofErr w:type="spellEnd"/>
+      <w:r>
+        <w:rPr>
+          <w:rFonts w:ascii="Times New Roman" w:hAnsi="Times New Roman" w:cs="Times New Roman"/>
+        </w:rPr>
+        <w:t xml:space="preserve">, </w:t>
+      </w:r>
+      <w:proofErr w:type="spellStart"/>
+      <w:r>
+        <w:rPr>
+          <w:rFonts w:ascii="Times New Roman" w:hAnsi="Times New Roman" w:cs="Times New Roman"/>
+        </w:rPr>
+        <w:t>Hegazy</w:t>
+      </w:r>
+      <w:proofErr w:type="spellEnd"/>
+      <w:r>
+        <w:rPr>
+          <w:rFonts w:ascii="Times New Roman" w:hAnsi="Times New Roman" w:cs="Times New Roman"/>
+        </w:rPr>
+        <w:t xml:space="preserve"> &amp; AL-Oran, </w:t>
+      </w:r>
+      <w:proofErr w:type="spellStart"/>
+      <w:r>
+        <w:rPr>
+          <w:rFonts w:ascii="Times New Roman" w:hAnsi="Times New Roman" w:cs="Times New Roman"/>
+        </w:rPr>
+        <w:t>Mazen</w:t>
+      </w:r>
+      <w:proofErr w:type="spellEnd"/>
+      <w:r>
+        <w:rPr>
+          <w:rFonts w:ascii="Times New Roman" w:hAnsi="Times New Roman" w:cs="Times New Roman"/>
+        </w:rPr>
+        <w:t xml:space="preserve"> &amp; Gomaa, Mohamed R. &amp; </w:t>
+      </w:r>
+      <w:proofErr w:type="spellStart"/>
+      <w:r>
+        <w:rPr>
+          <w:rFonts w:ascii="Times New Roman" w:hAnsi="Times New Roman" w:cs="Times New Roman"/>
+        </w:rPr>
+        <w:t>Tolba</w:t>
+      </w:r>
+      <w:proofErr w:type="spellEnd"/>
+      <w:r>
+        <w:rPr>
+          <w:rFonts w:ascii="Times New Roman" w:hAnsi="Times New Roman" w:cs="Times New Roman"/>
+        </w:rPr>
+        <w:t xml:space="preserve">, Mohamed A. &amp; Fathy, Ahmed &amp; </w:t>
+      </w:r>
+      <w:proofErr w:type="spellStart"/>
+      <w:r>
+        <w:rPr>
+          <w:rFonts w:ascii="Times New Roman" w:hAnsi="Times New Roman" w:cs="Times New Roman"/>
+        </w:rPr>
+        <w:t>Abdelkareem</w:t>
+      </w:r>
+      <w:proofErr w:type="spellEnd"/>
+      <w:r>
+        <w:rPr>
+          <w:rFonts w:ascii="Times New Roman" w:hAnsi="Times New Roman" w:cs="Times New Roman"/>
+        </w:rPr>
+        <w:t xml:space="preserve">, Mohammad Ali &amp; </w:t>
+      </w:r>
+      <w:proofErr w:type="spellStart"/>
+      <w:r>
+        <w:rPr>
+          <w:rFonts w:ascii="Times New Roman" w:hAnsi="Times New Roman" w:cs="Times New Roman"/>
+        </w:rPr>
+        <w:t>Olabi</w:t>
+      </w:r>
+      <w:proofErr w:type="spellEnd"/>
+      <w:r>
+        <w:rPr>
+          <w:rFonts w:ascii="Times New Roman" w:hAnsi="Times New Roman" w:cs="Times New Roman"/>
+        </w:rPr>
+        <w:t xml:space="preserve">, A.G. &amp; El-Sayed, Abou </w:t>
+      </w:r>
+      <w:proofErr w:type="spellStart"/>
+      <w:r>
+        <w:rPr>
+          <w:rFonts w:ascii="Times New Roman" w:hAnsi="Times New Roman" w:cs="Times New Roman"/>
+        </w:rPr>
+        <w:t>Hashema</w:t>
+      </w:r>
+      <w:proofErr w:type="spellEnd"/>
+      <w:r>
+        <w:rPr>
+          <w:rFonts w:ascii="Times New Roman" w:hAnsi="Times New Roman" w:cs="Times New Roman"/>
+        </w:rPr>
+        <w:t xml:space="preserve"> M., 2019. "</w:t>
       </w:r>
       <w:r>
         <w:rPr>
@@ -40429,7 +42505,49 @@
         <w:rPr>
           <w:rFonts w:ascii="Times New Roman" w:hAnsi="Times New Roman" w:cs="Times New Roman"/>
         </w:rPr>
-        <w:t xml:space="preserve">Al-Najideen, Mohammad I., and Saad S. Alrwashdeh. 2017. “Design of a Solar Photovoltaic System to Cover the Electricity Demand for the Faculty of Engineering- Mu’tah University in Jordan.” </w:t>
+        <w:t>Al-</w:t>
+      </w:r>
+      <w:proofErr w:type="spellStart"/>
+      <w:r>
+        <w:rPr>
+          <w:rFonts w:ascii="Times New Roman" w:hAnsi="Times New Roman" w:cs="Times New Roman"/>
+        </w:rPr>
+        <w:t>Najideen</w:t>
+      </w:r>
+      <w:proofErr w:type="spellEnd"/>
+      <w:r>
+        <w:rPr>
+          <w:rFonts w:ascii="Times New Roman" w:hAnsi="Times New Roman" w:cs="Times New Roman"/>
+        </w:rPr>
+        <w:t xml:space="preserve">, Mohammad I., and Saad S. </w:t>
+      </w:r>
+      <w:proofErr w:type="spellStart"/>
+      <w:r>
+        <w:rPr>
+          <w:rFonts w:ascii="Times New Roman" w:hAnsi="Times New Roman" w:cs="Times New Roman"/>
+        </w:rPr>
+        <w:t>Alrwashdeh</w:t>
+      </w:r>
+      <w:proofErr w:type="spellEnd"/>
+      <w:r>
+        <w:rPr>
+          <w:rFonts w:ascii="Times New Roman" w:hAnsi="Times New Roman" w:cs="Times New Roman"/>
+        </w:rPr>
+        <w:t xml:space="preserve">. 2017. “Design of a Solar Photovoltaic System to Cover the Electricity Demand for the Faculty of Engineering- </w:t>
+      </w:r>
+      <w:proofErr w:type="spellStart"/>
+      <w:r>
+        <w:rPr>
+          <w:rFonts w:ascii="Times New Roman" w:hAnsi="Times New Roman" w:cs="Times New Roman"/>
+        </w:rPr>
+        <w:t>Mu’tah</w:t>
+      </w:r>
+      <w:proofErr w:type="spellEnd"/>
+      <w:r>
+        <w:rPr>
+          <w:rFonts w:ascii="Times New Roman" w:hAnsi="Times New Roman" w:cs="Times New Roman"/>
+        </w:rPr>
+        <w:t xml:space="preserve"> University in Jordan.” </w:t>
       </w:r>
       <w:r>
         <w:rPr>
@@ -40443,7 +42561,21 @@
         <w:rPr>
           <w:rFonts w:ascii="Times New Roman" w:hAnsi="Times New Roman" w:cs="Times New Roman"/>
         </w:rPr>
-        <w:t xml:space="preserve"> 3 (4). National Research Tomsk Polytechnic University: 440–45. doi:10.1016/j.reffit.2017.04.005.</w:t>
+        <w:t xml:space="preserve"> 3 (4). National Research Tomsk Polytechnic University: 440–45. </w:t>
+      </w:r>
+      <w:proofErr w:type="gramStart"/>
+      <w:r>
+        <w:rPr>
+          <w:rFonts w:ascii="Times New Roman" w:hAnsi="Times New Roman" w:cs="Times New Roman"/>
+        </w:rPr>
+        <w:t>doi:10.1016/j.reffit</w:t>
+      </w:r>
+      <w:proofErr w:type="gramEnd"/>
+      <w:r>
+        <w:rPr>
+          <w:rFonts w:ascii="Times New Roman" w:hAnsi="Times New Roman" w:cs="Times New Roman"/>
+        </w:rPr>
+        <w:t>.2017.04.005.</w:t>
       </w:r>
     </w:p>
     <w:p>
@@ -40488,7 +42620,63 @@
         <w:rPr>
           <w:rFonts w:ascii="Times New Roman" w:hAnsi="Times New Roman" w:cs="Times New Roman"/>
         </w:rPr>
-        <w:t>A. Kokare, S. Patil and L. Bacchav, "Implementation of a highly efficient MPPT technique for a PV system using sepic converter," 2017 International Conference on Information, Communication, Instrumentation and Control (ICICIC), 2017, pp. 1-5, doi: 10.1109/ICOMICON.2017.8279029.</w:t>
+        <w:t xml:space="preserve">A. </w:t>
+      </w:r>
+      <w:proofErr w:type="spellStart"/>
+      <w:r>
+        <w:rPr>
+          <w:rFonts w:ascii="Times New Roman" w:hAnsi="Times New Roman" w:cs="Times New Roman"/>
+        </w:rPr>
+        <w:t>Kokare</w:t>
+      </w:r>
+      <w:proofErr w:type="spellEnd"/>
+      <w:r>
+        <w:rPr>
+          <w:rFonts w:ascii="Times New Roman" w:hAnsi="Times New Roman" w:cs="Times New Roman"/>
+        </w:rPr>
+        <w:t xml:space="preserve">, S. Patil and L. </w:t>
+      </w:r>
+      <w:proofErr w:type="spellStart"/>
+      <w:r>
+        <w:rPr>
+          <w:rFonts w:ascii="Times New Roman" w:hAnsi="Times New Roman" w:cs="Times New Roman"/>
+        </w:rPr>
+        <w:t>Bacchav</w:t>
+      </w:r>
+      <w:proofErr w:type="spellEnd"/>
+      <w:r>
+        <w:rPr>
+          <w:rFonts w:ascii="Times New Roman" w:hAnsi="Times New Roman" w:cs="Times New Roman"/>
+        </w:rPr>
+        <w:t xml:space="preserve">, "Implementation of a highly efficient MPPT technique for a PV system using </w:t>
+      </w:r>
+      <w:proofErr w:type="spellStart"/>
+      <w:r>
+        <w:rPr>
+          <w:rFonts w:ascii="Times New Roman" w:hAnsi="Times New Roman" w:cs="Times New Roman"/>
+        </w:rPr>
+        <w:t>sepic</w:t>
+      </w:r>
+      <w:proofErr w:type="spellEnd"/>
+      <w:r>
+        <w:rPr>
+          <w:rFonts w:ascii="Times New Roman" w:hAnsi="Times New Roman" w:cs="Times New Roman"/>
+        </w:rPr>
+        <w:t xml:space="preserve"> converter," 2017 International Conference on Information, Communication, Instrumentation and Control (ICICIC), 2017, pp. 1-5, </w:t>
+      </w:r>
+      <w:proofErr w:type="spellStart"/>
+      <w:r>
+        <w:rPr>
+          <w:rFonts w:ascii="Times New Roman" w:hAnsi="Times New Roman" w:cs="Times New Roman"/>
+        </w:rPr>
+        <w:t>doi</w:t>
+      </w:r>
+      <w:proofErr w:type="spellEnd"/>
+      <w:r>
+        <w:rPr>
+          <w:rFonts w:ascii="Times New Roman" w:hAnsi="Times New Roman" w:cs="Times New Roman"/>
+        </w:rPr>
+        <w:t>: 10.1109/ICOMICON.2017.8279029.</w:t>
       </w:r>
     </w:p>
     <w:p>
@@ -40527,7 +42715,21 @@
         <w:rPr>
           <w:rFonts w:ascii="Times New Roman" w:hAnsi="Times New Roman" w:cs="Times New Roman"/>
         </w:rPr>
-        <w:t xml:space="preserve">B. Subudhi and R. Pradhan, "A Comparative Study on Maximum Power Point Tracking Techniques for Photovoltaic Power Systems," in </w:t>
+        <w:t xml:space="preserve">B. </w:t>
+      </w:r>
+      <w:proofErr w:type="spellStart"/>
+      <w:r>
+        <w:rPr>
+          <w:rFonts w:ascii="Times New Roman" w:hAnsi="Times New Roman" w:cs="Times New Roman"/>
+        </w:rPr>
+        <w:t>Subudhi</w:t>
+      </w:r>
+      <w:proofErr w:type="spellEnd"/>
+      <w:r>
+        <w:rPr>
+          <w:rFonts w:ascii="Times New Roman" w:hAnsi="Times New Roman" w:cs="Times New Roman"/>
+        </w:rPr>
+        <w:t xml:space="preserve"> and R. Pradhan, "A Comparative Study on Maximum Power Point Tracking Techniques for Photovoltaic Power Systems," in </w:t>
       </w:r>
       <w:r>
         <w:rPr>
@@ -40540,7 +42742,21 @@
         <w:rPr>
           <w:rFonts w:ascii="Times New Roman" w:hAnsi="Times New Roman" w:cs="Times New Roman"/>
         </w:rPr>
-        <w:t>, vol. 4, no. 1, pp. 89-98, Jan. 2013, doi: 10.1109/TSTE.2012.2202294.</w:t>
+        <w:t xml:space="preserve">, vol. 4, no. 1, pp. 89-98, Jan. 2013, </w:t>
+      </w:r>
+      <w:proofErr w:type="spellStart"/>
+      <w:r>
+        <w:rPr>
+          <w:rFonts w:ascii="Times New Roman" w:hAnsi="Times New Roman" w:cs="Times New Roman"/>
+        </w:rPr>
+        <w:t>doi</w:t>
+      </w:r>
+      <w:proofErr w:type="spellEnd"/>
+      <w:r>
+        <w:rPr>
+          <w:rFonts w:ascii="Times New Roman" w:hAnsi="Times New Roman" w:cs="Times New Roman"/>
+        </w:rPr>
+        <w:t>: 10.1109/TSTE.2012.2202294.</w:t>
       </w:r>
     </w:p>
     <w:p>
@@ -40579,20 +42795,92 @@
         <w:rPr>
           <w:rFonts w:ascii="Times New Roman" w:hAnsi="Times New Roman" w:cs="Times New Roman"/>
         </w:rPr>
-        <w:t xml:space="preserve">A. Harrag, S. Messalti and Y. Daili, "Innovative Single Sensor Neural Network PV MPPT," </w:t>
+        <w:t xml:space="preserve">A. </w:t>
+      </w:r>
+      <w:proofErr w:type="spellStart"/>
+      <w:r>
+        <w:rPr>
+          <w:rFonts w:ascii="Times New Roman" w:hAnsi="Times New Roman" w:cs="Times New Roman"/>
+        </w:rPr>
+        <w:t>Harrag</w:t>
+      </w:r>
+      <w:proofErr w:type="spellEnd"/>
+      <w:r>
+        <w:rPr>
+          <w:rFonts w:ascii="Times New Roman" w:hAnsi="Times New Roman" w:cs="Times New Roman"/>
+        </w:rPr>
+        <w:t xml:space="preserve">, S. </w:t>
+      </w:r>
+      <w:proofErr w:type="spellStart"/>
+      <w:r>
+        <w:rPr>
+          <w:rFonts w:ascii="Times New Roman" w:hAnsi="Times New Roman" w:cs="Times New Roman"/>
+        </w:rPr>
+        <w:t>Messalti</w:t>
+      </w:r>
+      <w:proofErr w:type="spellEnd"/>
+      <w:r>
+        <w:rPr>
+          <w:rFonts w:ascii="Times New Roman" w:hAnsi="Times New Roman" w:cs="Times New Roman"/>
+        </w:rPr>
+        <w:t xml:space="preserve"> and Y. </w:t>
+      </w:r>
+      <w:proofErr w:type="spellStart"/>
+      <w:r>
+        <w:rPr>
+          <w:rFonts w:ascii="Times New Roman" w:hAnsi="Times New Roman" w:cs="Times New Roman"/>
+        </w:rPr>
+        <w:t>Daili</w:t>
+      </w:r>
+      <w:proofErr w:type="spellEnd"/>
+      <w:r>
+        <w:rPr>
+          <w:rFonts w:ascii="Times New Roman" w:hAnsi="Times New Roman" w:cs="Times New Roman"/>
+        </w:rPr>
+        <w:t xml:space="preserve">, "Innovative Single Sensor Neural Network PV MPPT," </w:t>
       </w:r>
       <w:r>
         <w:rPr>
           <w:rStyle w:val="Emphasis"/>
           <w:rFonts w:ascii="Times New Roman" w:hAnsi="Times New Roman" w:cs="Times New Roman"/>
         </w:rPr>
-        <w:t>2019 6th International Conference on Control, Decision and Information Technologies (CoDIT)</w:t>
-      </w:r>
-      <w:r>
-        <w:rPr>
-          <w:rFonts w:ascii="Times New Roman" w:hAnsi="Times New Roman" w:cs="Times New Roman"/>
-        </w:rPr>
-        <w:t>, 2019, pp. 1895-1899, doi: 10.1109/CoDIT.2019.8820335.</w:t>
+        <w:t>2019 6th International Conference on Control, Decision and Information Technologies (</w:t>
+      </w:r>
+      <w:proofErr w:type="spellStart"/>
+      <w:r>
+        <w:rPr>
+          <w:rStyle w:val="Emphasis"/>
+          <w:rFonts w:ascii="Times New Roman" w:hAnsi="Times New Roman" w:cs="Times New Roman"/>
+        </w:rPr>
+        <w:t>CoDIT</w:t>
+      </w:r>
+      <w:proofErr w:type="spellEnd"/>
+      <w:r>
+        <w:rPr>
+          <w:rStyle w:val="Emphasis"/>
+          <w:rFonts w:ascii="Times New Roman" w:hAnsi="Times New Roman" w:cs="Times New Roman"/>
+        </w:rPr>
+        <w:t>)</w:t>
+      </w:r>
+      <w:r>
+        <w:rPr>
+          <w:rFonts w:ascii="Times New Roman" w:hAnsi="Times New Roman" w:cs="Times New Roman"/>
+        </w:rPr>
+        <w:t xml:space="preserve">, 2019, pp. 1895-1899, </w:t>
+      </w:r>
+      <w:proofErr w:type="spellStart"/>
+      <w:r>
+        <w:rPr>
+          <w:rFonts w:ascii="Times New Roman" w:hAnsi="Times New Roman" w:cs="Times New Roman"/>
+        </w:rPr>
+        <w:t>doi</w:t>
+      </w:r>
+      <w:proofErr w:type="spellEnd"/>
+      <w:r>
+        <w:rPr>
+          <w:rFonts w:ascii="Times New Roman" w:hAnsi="Times New Roman" w:cs="Times New Roman"/>
+        </w:rPr>
+        <w:t>: 10.1109/CoDIT.2019.8820335.</w:t>
       </w:r>
     </w:p>
     <w:p>
@@ -40609,7 +42897,6 @@
         <w:rPr>
           <w:rFonts w:ascii="Times New Roman" w:hAnsi="Times New Roman" w:cs="Times New Roman"/>
         </w:rPr>
-        <w:lastRenderedPageBreak/>
         <w:t>[</w:t>
       </w:r>
       <w:r>
@@ -40630,11 +42917,61 @@
         </w:rPr>
         <w:tab/>
       </w:r>
+      <w:proofErr w:type="spellStart"/>
       <w:r>
         <w:rPr>
           <w:rFonts w:ascii="Times New Roman" w:eastAsia="Times New Roman" w:hAnsi="Times New Roman" w:cs="Times New Roman"/>
         </w:rPr>
-        <w:t>Yılmaz, Unal, A. Kircay and S. Borekci. “PV system fuzzy logic MPPT method and PI control as a charge controller.” Renewable &amp; Sustainable Energy Reviews 81 (2018): 994-1001.</w:t>
+        <w:t>Yılmaz</w:t>
+      </w:r>
+      <w:proofErr w:type="spellEnd"/>
+      <w:r>
+        <w:rPr>
+          <w:rFonts w:ascii="Times New Roman" w:eastAsia="Times New Roman" w:hAnsi="Times New Roman" w:cs="Times New Roman"/>
+        </w:rPr>
+        <w:t xml:space="preserve">, </w:t>
+      </w:r>
+      <w:proofErr w:type="spellStart"/>
+      <w:r>
+        <w:rPr>
+          <w:rFonts w:ascii="Times New Roman" w:eastAsia="Times New Roman" w:hAnsi="Times New Roman" w:cs="Times New Roman"/>
+        </w:rPr>
+        <w:t>Unal</w:t>
+      </w:r>
+      <w:proofErr w:type="spellEnd"/>
+      <w:r>
+        <w:rPr>
+          <w:rFonts w:ascii="Times New Roman" w:eastAsia="Times New Roman" w:hAnsi="Times New Roman" w:cs="Times New Roman"/>
+        </w:rPr>
+        <w:t xml:space="preserve">, A. </w:t>
+      </w:r>
+      <w:proofErr w:type="spellStart"/>
+      <w:r>
+        <w:rPr>
+          <w:rFonts w:ascii="Times New Roman" w:eastAsia="Times New Roman" w:hAnsi="Times New Roman" w:cs="Times New Roman"/>
+        </w:rPr>
+        <w:t>Kircay</w:t>
+      </w:r>
+      <w:proofErr w:type="spellEnd"/>
+      <w:r>
+        <w:rPr>
+          <w:rFonts w:ascii="Times New Roman" w:eastAsia="Times New Roman" w:hAnsi="Times New Roman" w:cs="Times New Roman"/>
+        </w:rPr>
+        <w:t xml:space="preserve"> and S. </w:t>
+      </w:r>
+      <w:proofErr w:type="spellStart"/>
+      <w:r>
+        <w:rPr>
+          <w:rFonts w:ascii="Times New Roman" w:eastAsia="Times New Roman" w:hAnsi="Times New Roman" w:cs="Times New Roman"/>
+        </w:rPr>
+        <w:t>Borekci</w:t>
+      </w:r>
+      <w:proofErr w:type="spellEnd"/>
+      <w:r>
+        <w:rPr>
+          <w:rFonts w:ascii="Times New Roman" w:eastAsia="Times New Roman" w:hAnsi="Times New Roman" w:cs="Times New Roman"/>
+        </w:rPr>
+        <w:t>. “PV system fuzzy logic MPPT method and PI control as a charge controller.” Renewable &amp; Sustainable Energy Reviews 81 (2018): 994-1001.</w:t>
       </w:r>
     </w:p>
     <w:p>
@@ -40673,7 +43010,63 @@
         <w:rPr>
           <w:rFonts w:ascii="Times New Roman" w:hAnsi="Times New Roman" w:cs="Times New Roman"/>
         </w:rPr>
-        <w:t xml:space="preserve">S. Motahhir, A. El Ghzizal, S. Sebti, and A. Derouich, “Modeling of Photovoltaic System with Modified Incremental Conductance Algorithm for Fast Changes of Irradiance,” International Journal of Photoenergy, 13-Mar-2018. [Online]. Available: https://www.hindawi.com/journals/ijp/2018/3286479/. [Accessed: 19-Feb-2021]. </w:t>
+        <w:t xml:space="preserve">S. </w:t>
+      </w:r>
+      <w:proofErr w:type="spellStart"/>
+      <w:r>
+        <w:rPr>
+          <w:rFonts w:ascii="Times New Roman" w:hAnsi="Times New Roman" w:cs="Times New Roman"/>
+        </w:rPr>
+        <w:t>Motahhir</w:t>
+      </w:r>
+      <w:proofErr w:type="spellEnd"/>
+      <w:r>
+        <w:rPr>
+          <w:rFonts w:ascii="Times New Roman" w:hAnsi="Times New Roman" w:cs="Times New Roman"/>
+        </w:rPr>
+        <w:t xml:space="preserve">, A. El </w:t>
+      </w:r>
+      <w:proofErr w:type="spellStart"/>
+      <w:r>
+        <w:rPr>
+          <w:rFonts w:ascii="Times New Roman" w:hAnsi="Times New Roman" w:cs="Times New Roman"/>
+        </w:rPr>
+        <w:t>Ghzizal</w:t>
+      </w:r>
+      <w:proofErr w:type="spellEnd"/>
+      <w:r>
+        <w:rPr>
+          <w:rFonts w:ascii="Times New Roman" w:hAnsi="Times New Roman" w:cs="Times New Roman"/>
+        </w:rPr>
+        <w:t xml:space="preserve">, S. </w:t>
+      </w:r>
+      <w:proofErr w:type="spellStart"/>
+      <w:r>
+        <w:rPr>
+          <w:rFonts w:ascii="Times New Roman" w:hAnsi="Times New Roman" w:cs="Times New Roman"/>
+        </w:rPr>
+        <w:t>Sebti</w:t>
+      </w:r>
+      <w:proofErr w:type="spellEnd"/>
+      <w:r>
+        <w:rPr>
+          <w:rFonts w:ascii="Times New Roman" w:hAnsi="Times New Roman" w:cs="Times New Roman"/>
+        </w:rPr>
+        <w:t xml:space="preserve">, and A. </w:t>
+      </w:r>
+      <w:proofErr w:type="spellStart"/>
+      <w:r>
+        <w:rPr>
+          <w:rFonts w:ascii="Times New Roman" w:hAnsi="Times New Roman" w:cs="Times New Roman"/>
+        </w:rPr>
+        <w:t>Derouich</w:t>
+      </w:r>
+      <w:proofErr w:type="spellEnd"/>
+      <w:r>
+        <w:rPr>
+          <w:rFonts w:ascii="Times New Roman" w:hAnsi="Times New Roman" w:cs="Times New Roman"/>
+        </w:rPr>
+        <w:t xml:space="preserve">, “Modeling of Photovoltaic System with Modified Incremental Conductance Algorithm for Fast Changes of Irradiance,” International Journal of Photoenergy, 13-Mar-2018. [Online]. Available: https://www.hindawi.com/journals/ijp/2018/3286479/. [Accessed: 19-Feb-2021]. </w:t>
       </w:r>
     </w:p>
     <w:p>
@@ -40855,7 +43248,21 @@
         <w:rPr>
           <w:rFonts w:ascii="Times New Roman" w:eastAsia="Times New Roman" w:hAnsi="Times New Roman" w:cs="Times New Roman"/>
         </w:rPr>
-        <w:t>, 2019, pp. 265-268, doi: 10.1109/ISPCC48220.2019.8988382.</w:t>
+        <w:t xml:space="preserve">, 2019, pp. 265-268, </w:t>
+      </w:r>
+      <w:proofErr w:type="spellStart"/>
+      <w:r>
+        <w:rPr>
+          <w:rFonts w:ascii="Times New Roman" w:eastAsia="Times New Roman" w:hAnsi="Times New Roman" w:cs="Times New Roman"/>
+        </w:rPr>
+        <w:t>doi</w:t>
+      </w:r>
+      <w:proofErr w:type="spellEnd"/>
+      <w:r>
+        <w:rPr>
+          <w:rFonts w:ascii="Times New Roman" w:eastAsia="Times New Roman" w:hAnsi="Times New Roman" w:cs="Times New Roman"/>
+        </w:rPr>
+        <w:t>: 10.1109/ISPCC48220.2019.8988382.</w:t>
       </w:r>
     </w:p>
     <w:p>
@@ -40908,7 +43315,21 @@
         <w:rPr>
           <w:rFonts w:ascii="Times New Roman" w:eastAsia="Times New Roman" w:hAnsi="Times New Roman" w:cs="Times New Roman"/>
         </w:rPr>
-        <w:t>, 2020, pp. 217-222, doi: 10.1109/ICIEM48762.2020.9160316.</w:t>
+        <w:t xml:space="preserve">, 2020, pp. 217-222, </w:t>
+      </w:r>
+      <w:proofErr w:type="spellStart"/>
+      <w:r>
+        <w:rPr>
+          <w:rFonts w:ascii="Times New Roman" w:eastAsia="Times New Roman" w:hAnsi="Times New Roman" w:cs="Times New Roman"/>
+        </w:rPr>
+        <w:t>doi</w:t>
+      </w:r>
+      <w:proofErr w:type="spellEnd"/>
+      <w:r>
+        <w:rPr>
+          <w:rFonts w:ascii="Times New Roman" w:eastAsia="Times New Roman" w:hAnsi="Times New Roman" w:cs="Times New Roman"/>
+        </w:rPr>
+        <w:t>: 10.1109/ICIEM48762.2020.9160316.</w:t>
       </w:r>
     </w:p>
     <w:p>
@@ -40947,7 +43368,21 @@
         <w:rPr>
           <w:rFonts w:ascii="Times New Roman" w:hAnsi="Times New Roman" w:cs="Times New Roman"/>
         </w:rPr>
-        <w:t>O. Abdel-Rahim and H. Wang, "A new high gain DC-DC converter with model-predictive-control based MPPT technique for photovoltaic systems," in CPSS Transactions on Power Electronics and Applications, vol. 5, no. 2, pp. 191-200, June 2020, doi: 10.24295/CPSSTPEA.2020.00016.</w:t>
+        <w:t xml:space="preserve">O. Abdel-Rahim and H. Wang, "A new high gain DC-DC converter with model-predictive-control based MPPT technique for photovoltaic systems," in CPSS Transactions on Power Electronics and Applications, vol. 5, no. 2, pp. 191-200, June 2020, </w:t>
+      </w:r>
+      <w:proofErr w:type="spellStart"/>
+      <w:r>
+        <w:rPr>
+          <w:rFonts w:ascii="Times New Roman" w:hAnsi="Times New Roman" w:cs="Times New Roman"/>
+        </w:rPr>
+        <w:t>doi</w:t>
+      </w:r>
+      <w:proofErr w:type="spellEnd"/>
+      <w:r>
+        <w:rPr>
+          <w:rFonts w:ascii="Times New Roman" w:hAnsi="Times New Roman" w:cs="Times New Roman"/>
+        </w:rPr>
+        <w:t>: 10.24295/CPSSTPEA.2020.00016.</w:t>
       </w:r>
     </w:p>
     <w:p>
@@ -40992,7 +43427,35 @@
         <w:rPr>
           <w:rFonts w:ascii="Times New Roman" w:hAnsi="Times New Roman" w:cs="Times New Roman"/>
         </w:rPr>
-        <w:t>El-Khozondar, H.J., El-Khozondar, R.J., Matter, K. et al. A review study of photovoltaic array maximum power tracking algorithms. Renewables 3, 3 (2016). https://doi.org/10.1186/s40807-016-0022-8</w:t>
+        <w:t>El-</w:t>
+      </w:r>
+      <w:proofErr w:type="spellStart"/>
+      <w:r>
+        <w:rPr>
+          <w:rFonts w:ascii="Times New Roman" w:hAnsi="Times New Roman" w:cs="Times New Roman"/>
+        </w:rPr>
+        <w:t>Khozondar</w:t>
+      </w:r>
+      <w:proofErr w:type="spellEnd"/>
+      <w:r>
+        <w:rPr>
+          <w:rFonts w:ascii="Times New Roman" w:hAnsi="Times New Roman" w:cs="Times New Roman"/>
+        </w:rPr>
+        <w:t>, H.J., El-</w:t>
+      </w:r>
+      <w:proofErr w:type="spellStart"/>
+      <w:r>
+        <w:rPr>
+          <w:rFonts w:ascii="Times New Roman" w:hAnsi="Times New Roman" w:cs="Times New Roman"/>
+        </w:rPr>
+        <w:t>Khozondar</w:t>
+      </w:r>
+      <w:proofErr w:type="spellEnd"/>
+      <w:r>
+        <w:rPr>
+          <w:rFonts w:ascii="Times New Roman" w:hAnsi="Times New Roman" w:cs="Times New Roman"/>
+        </w:rPr>
+        <w:t>, R.J., Matter, K. et al. A review study of photovoltaic array maximum power tracking algorithms. Renewables 3, 3 (2016). https://doi.org/10.1186/s40807-016-0022-8</w:t>
       </w:r>
     </w:p>
     <w:p>
@@ -41007,6 +43470,7 @@
         <w:rPr>
           <w:rFonts w:ascii="Times New Roman" w:hAnsi="Times New Roman" w:cs="Times New Roman"/>
         </w:rPr>
+        <w:lastRenderedPageBreak/>
         <w:t>[</w:t>
       </w:r>
       <w:r>
@@ -41031,7 +43495,63 @@
         <w:rPr>
           <w:rFonts w:ascii="Times New Roman" w:hAnsi="Times New Roman" w:cs="Times New Roman"/>
         </w:rPr>
-        <w:t xml:space="preserve"> Baharudin, Nor Hanisah, T. M. N. T. Mansur, Fairuz Abdul Hamid, Rosnazri Ali, and Muhammad Irwanto Misrun. "Topologies of DC-DC converter in solar PV applications." Indonesian Journal of Electrical Engineering and Computer Science 8, no. 2 (2017): 368-374.</w:t>
+        <w:t xml:space="preserve"> </w:t>
+      </w:r>
+      <w:proofErr w:type="spellStart"/>
+      <w:r>
+        <w:rPr>
+          <w:rFonts w:ascii="Times New Roman" w:hAnsi="Times New Roman" w:cs="Times New Roman"/>
+        </w:rPr>
+        <w:t>Baharudin</w:t>
+      </w:r>
+      <w:proofErr w:type="spellEnd"/>
+      <w:r>
+        <w:rPr>
+          <w:rFonts w:ascii="Times New Roman" w:hAnsi="Times New Roman" w:cs="Times New Roman"/>
+        </w:rPr>
+        <w:t xml:space="preserve">, Nor </w:t>
+      </w:r>
+      <w:proofErr w:type="spellStart"/>
+      <w:r>
+        <w:rPr>
+          <w:rFonts w:ascii="Times New Roman" w:hAnsi="Times New Roman" w:cs="Times New Roman"/>
+        </w:rPr>
+        <w:t>Hanisah</w:t>
+      </w:r>
+      <w:proofErr w:type="spellEnd"/>
+      <w:r>
+        <w:rPr>
+          <w:rFonts w:ascii="Times New Roman" w:hAnsi="Times New Roman" w:cs="Times New Roman"/>
+        </w:rPr>
+        <w:t xml:space="preserve">, T. M. N. T. Mansur, Fairuz Abdul Hamid, </w:t>
+      </w:r>
+      <w:proofErr w:type="spellStart"/>
+      <w:r>
+        <w:rPr>
+          <w:rFonts w:ascii="Times New Roman" w:hAnsi="Times New Roman" w:cs="Times New Roman"/>
+        </w:rPr>
+        <w:t>Rosnazri</w:t>
+      </w:r>
+      <w:proofErr w:type="spellEnd"/>
+      <w:r>
+        <w:rPr>
+          <w:rFonts w:ascii="Times New Roman" w:hAnsi="Times New Roman" w:cs="Times New Roman"/>
+        </w:rPr>
+        <w:t xml:space="preserve"> Ali, and Muhammad </w:t>
+      </w:r>
+      <w:proofErr w:type="spellStart"/>
+      <w:r>
+        <w:rPr>
+          <w:rFonts w:ascii="Times New Roman" w:hAnsi="Times New Roman" w:cs="Times New Roman"/>
+        </w:rPr>
+        <w:t>Irwanto</w:t>
+      </w:r>
+      <w:proofErr w:type="spellEnd"/>
+      <w:r>
+        <w:rPr>
+          <w:rFonts w:ascii="Times New Roman" w:hAnsi="Times New Roman" w:cs="Times New Roman"/>
+        </w:rPr>
+        <w:t xml:space="preserve"> Misrun. "Topologies of DC-DC converter in solar PV applications." Indonesian Journal of Electrical Engineering and Computer Science 8, no. 2 (2017): 368-374.</w:t>
       </w:r>
     </w:p>
     <w:p>
@@ -41075,7 +43595,21 @@
         <w:rPr>
           <w:rFonts w:ascii="Times New Roman" w:eastAsia="Times New Roman" w:hAnsi="Times New Roman" w:cs="Times New Roman"/>
         </w:rPr>
-        <w:t xml:space="preserve">H. Patel, M. Gupta and A. K. Bohre, "Mathematical modeling and performance analysis of MPPT based solar PV system," </w:t>
+        <w:t xml:space="preserve">H. Patel, M. Gupta and A. K. </w:t>
+      </w:r>
+      <w:proofErr w:type="spellStart"/>
+      <w:r>
+        <w:rPr>
+          <w:rFonts w:ascii="Times New Roman" w:eastAsia="Times New Roman" w:hAnsi="Times New Roman" w:cs="Times New Roman"/>
+        </w:rPr>
+        <w:t>Bohre</w:t>
+      </w:r>
+      <w:proofErr w:type="spellEnd"/>
+      <w:r>
+        <w:rPr>
+          <w:rFonts w:ascii="Times New Roman" w:eastAsia="Times New Roman" w:hAnsi="Times New Roman" w:cs="Times New Roman"/>
+        </w:rPr>
+        <w:t xml:space="preserve">, "Mathematical modeling and performance analysis of MPPT based solar PV system," </w:t>
       </w:r>
       <w:r>
         <w:rPr>
@@ -41089,7 +43623,21 @@
         <w:rPr>
           <w:rFonts w:ascii="Times New Roman" w:eastAsia="Times New Roman" w:hAnsi="Times New Roman" w:cs="Times New Roman"/>
         </w:rPr>
-        <w:t>, 2016, pp. 157-162, doi: 10.1109/ICEPES.2016.7915923.</w:t>
+        <w:t xml:space="preserve">, 2016, pp. 157-162, </w:t>
+      </w:r>
+      <w:proofErr w:type="spellStart"/>
+      <w:r>
+        <w:rPr>
+          <w:rFonts w:ascii="Times New Roman" w:eastAsia="Times New Roman" w:hAnsi="Times New Roman" w:cs="Times New Roman"/>
+        </w:rPr>
+        <w:t>doi</w:t>
+      </w:r>
+      <w:proofErr w:type="spellEnd"/>
+      <w:r>
+        <w:rPr>
+          <w:rFonts w:ascii="Times New Roman" w:eastAsia="Times New Roman" w:hAnsi="Times New Roman" w:cs="Times New Roman"/>
+        </w:rPr>
+        <w:t>: 10.1109/ICEPES.2016.7915923.</w:t>
       </w:r>
     </w:p>
     <w:p>
@@ -41127,7 +43675,35 @@
         <w:rPr>
           <w:rFonts w:ascii="Times New Roman" w:eastAsia="Times New Roman" w:hAnsi="Times New Roman" w:cs="Times New Roman"/>
         </w:rPr>
-        <w:t>A. H. M. Nordin and A. M. Omar, "Modeling and simulation of Photovoltaic (PV) array and maximum power point tracker (MPPT) for grid-connected PV system," 2011 3rd International Symposium &amp; Exhibition in Sustainable Energy &amp; Environment (ISESEE), 2011, pp. 114-119, doi: 10.1109/ISESEE.2011.5977080.</w:t>
+        <w:t xml:space="preserve">A. H. M. </w:t>
+      </w:r>
+      <w:proofErr w:type="spellStart"/>
+      <w:r>
+        <w:rPr>
+          <w:rFonts w:ascii="Times New Roman" w:eastAsia="Times New Roman" w:hAnsi="Times New Roman" w:cs="Times New Roman"/>
+        </w:rPr>
+        <w:t>Nordin</w:t>
+      </w:r>
+      <w:proofErr w:type="spellEnd"/>
+      <w:r>
+        <w:rPr>
+          <w:rFonts w:ascii="Times New Roman" w:eastAsia="Times New Roman" w:hAnsi="Times New Roman" w:cs="Times New Roman"/>
+        </w:rPr>
+        <w:t xml:space="preserve"> and A. M. Omar, "Modeling and simulation of Photovoltaic (PV) array and maximum power point tracker (MPPT) for grid-connected PV system," 2011 3rd International Symposium &amp; Exhibition in Sustainable Energy &amp; Environment (ISESEE), 2011, pp. 114-119, </w:t>
+      </w:r>
+      <w:proofErr w:type="spellStart"/>
+      <w:r>
+        <w:rPr>
+          <w:rFonts w:ascii="Times New Roman" w:eastAsia="Times New Roman" w:hAnsi="Times New Roman" w:cs="Times New Roman"/>
+        </w:rPr>
+        <w:t>doi</w:t>
+      </w:r>
+      <w:proofErr w:type="spellEnd"/>
+      <w:r>
+        <w:rPr>
+          <w:rFonts w:ascii="Times New Roman" w:eastAsia="Times New Roman" w:hAnsi="Times New Roman" w:cs="Times New Roman"/>
+        </w:rPr>
+        <w:t>: 10.1109/ISESEE.2011.5977080.</w:t>
       </w:r>
     </w:p>
     <w:p>
@@ -41171,6 +43747,7 @@
         </w:rPr>
         <w:tab/>
       </w:r>
+      <w:proofErr w:type="spellStart"/>
       <w:r>
         <w:rPr>
           <w:rStyle w:val="HTMLCite"/>
@@ -41178,8 +43755,9 @@
           <w:i w:val="0"/>
           <w:iCs w:val="0"/>
         </w:rPr>
-        <w:t xml:space="preserve">Seyedmahmoudian, Mohammadmehdi; Mekhilef, Saad; Rahmani, Rasoul; Yusof, Rubiyah; Shojaei, Ali Asghar (2014-03-01). "Maximum power point tracking of partial shaded photovoltaic array using an evolutionary algorithm: A particle swarm optimization technique". Journal of Renewable and Sustainable Energy. </w:t>
-      </w:r>
+        <w:t>Seyedmahmoudian</w:t>
+      </w:r>
+      <w:proofErr w:type="spellEnd"/>
       <w:r>
         <w:rPr>
           <w:rStyle w:val="HTMLCite"/>
@@ -41187,8 +43765,9 @@
           <w:i w:val="0"/>
           <w:iCs w:val="0"/>
         </w:rPr>
-        <w:t>6</w:t>
-      </w:r>
+        <w:t xml:space="preserve">, </w:t>
+      </w:r>
+      <w:proofErr w:type="spellStart"/>
       <w:r>
         <w:rPr>
           <w:rStyle w:val="HTMLCite"/>
@@ -41196,6 +43775,114 @@
           <w:i w:val="0"/>
           <w:iCs w:val="0"/>
         </w:rPr>
+        <w:t>Mohammadmehdi</w:t>
+      </w:r>
+      <w:proofErr w:type="spellEnd"/>
+      <w:r>
+        <w:rPr>
+          <w:rStyle w:val="HTMLCite"/>
+          <w:rFonts w:ascii="Times New Roman" w:hAnsi="Times New Roman" w:cs="Times New Roman"/>
+          <w:i w:val="0"/>
+          <w:iCs w:val="0"/>
+        </w:rPr>
+        <w:t xml:space="preserve">; </w:t>
+      </w:r>
+      <w:proofErr w:type="spellStart"/>
+      <w:r>
+        <w:rPr>
+          <w:rStyle w:val="HTMLCite"/>
+          <w:rFonts w:ascii="Times New Roman" w:hAnsi="Times New Roman" w:cs="Times New Roman"/>
+          <w:i w:val="0"/>
+          <w:iCs w:val="0"/>
+        </w:rPr>
+        <w:t>Mekhilef</w:t>
+      </w:r>
+      <w:proofErr w:type="spellEnd"/>
+      <w:r>
+        <w:rPr>
+          <w:rStyle w:val="HTMLCite"/>
+          <w:rFonts w:ascii="Times New Roman" w:hAnsi="Times New Roman" w:cs="Times New Roman"/>
+          <w:i w:val="0"/>
+          <w:iCs w:val="0"/>
+        </w:rPr>
+        <w:t xml:space="preserve">, Saad; </w:t>
+      </w:r>
+      <w:proofErr w:type="spellStart"/>
+      <w:r>
+        <w:rPr>
+          <w:rStyle w:val="HTMLCite"/>
+          <w:rFonts w:ascii="Times New Roman" w:hAnsi="Times New Roman" w:cs="Times New Roman"/>
+          <w:i w:val="0"/>
+          <w:iCs w:val="0"/>
+        </w:rPr>
+        <w:t>Rahmani</w:t>
+      </w:r>
+      <w:proofErr w:type="spellEnd"/>
+      <w:r>
+        <w:rPr>
+          <w:rStyle w:val="HTMLCite"/>
+          <w:rFonts w:ascii="Times New Roman" w:hAnsi="Times New Roman" w:cs="Times New Roman"/>
+          <w:i w:val="0"/>
+          <w:iCs w:val="0"/>
+        </w:rPr>
+        <w:t xml:space="preserve">, Rasoul; Yusof, </w:t>
+      </w:r>
+      <w:proofErr w:type="spellStart"/>
+      <w:r>
+        <w:rPr>
+          <w:rStyle w:val="HTMLCite"/>
+          <w:rFonts w:ascii="Times New Roman" w:hAnsi="Times New Roman" w:cs="Times New Roman"/>
+          <w:i w:val="0"/>
+          <w:iCs w:val="0"/>
+        </w:rPr>
+        <w:t>Rubiyah</w:t>
+      </w:r>
+      <w:proofErr w:type="spellEnd"/>
+      <w:r>
+        <w:rPr>
+          <w:rStyle w:val="HTMLCite"/>
+          <w:rFonts w:ascii="Times New Roman" w:hAnsi="Times New Roman" w:cs="Times New Roman"/>
+          <w:i w:val="0"/>
+          <w:iCs w:val="0"/>
+        </w:rPr>
+        <w:t xml:space="preserve">; </w:t>
+      </w:r>
+      <w:proofErr w:type="spellStart"/>
+      <w:r>
+        <w:rPr>
+          <w:rStyle w:val="HTMLCite"/>
+          <w:rFonts w:ascii="Times New Roman" w:hAnsi="Times New Roman" w:cs="Times New Roman"/>
+          <w:i w:val="0"/>
+          <w:iCs w:val="0"/>
+        </w:rPr>
+        <w:t>Shojaei</w:t>
+      </w:r>
+      <w:proofErr w:type="spellEnd"/>
+      <w:r>
+        <w:rPr>
+          <w:rStyle w:val="HTMLCite"/>
+          <w:rFonts w:ascii="Times New Roman" w:hAnsi="Times New Roman" w:cs="Times New Roman"/>
+          <w:i w:val="0"/>
+          <w:iCs w:val="0"/>
+        </w:rPr>
+        <w:t xml:space="preserve">, Ali Asghar (2014-03-01). "Maximum power point tracking of partial shaded photovoltaic array using an evolutionary algorithm: A particle swarm optimization technique". Journal of Renewable and Sustainable Energy. </w:t>
+      </w:r>
+      <w:r>
+        <w:rPr>
+          <w:rStyle w:val="HTMLCite"/>
+          <w:rFonts w:ascii="Times New Roman" w:hAnsi="Times New Roman" w:cs="Times New Roman"/>
+          <w:i w:val="0"/>
+          <w:iCs w:val="0"/>
+        </w:rPr>
+        <w:t>6</w:t>
+      </w:r>
+      <w:r>
+        <w:rPr>
+          <w:rStyle w:val="HTMLCite"/>
+          <w:rFonts w:ascii="Times New Roman" w:hAnsi="Times New Roman" w:cs="Times New Roman"/>
+          <w:i w:val="0"/>
+          <w:iCs w:val="0"/>
+        </w:rPr>
         <w:t xml:space="preserve"> (2): 023102.</w:t>
       </w:r>
     </w:p>
@@ -41241,7 +43928,21 @@
         <w:rPr>
           <w:rFonts w:ascii="Times New Roman" w:hAnsi="Times New Roman" w:cs="Times New Roman"/>
         </w:rPr>
-        <w:t xml:space="preserve">W. Li and X. He, "Review of Nonisolated High-Step-Up DC/DC Converters in Photovoltaic Grid-Connected Applications," in </w:t>
+        <w:t xml:space="preserve">W. Li and X. He, "Review of </w:t>
+      </w:r>
+      <w:proofErr w:type="spellStart"/>
+      <w:r>
+        <w:rPr>
+          <w:rFonts w:ascii="Times New Roman" w:hAnsi="Times New Roman" w:cs="Times New Roman"/>
+        </w:rPr>
+        <w:t>Nonisolated</w:t>
+      </w:r>
+      <w:proofErr w:type="spellEnd"/>
+      <w:r>
+        <w:rPr>
+          <w:rFonts w:ascii="Times New Roman" w:hAnsi="Times New Roman" w:cs="Times New Roman"/>
+        </w:rPr>
+        <w:t xml:space="preserve"> High-Step-Up DC/DC Converters in Photovoltaic Grid-Connected Applications," in </w:t>
       </w:r>
       <w:r>
         <w:rPr>
@@ -41254,7 +43955,21 @@
         <w:rPr>
           <w:rFonts w:ascii="Times New Roman" w:hAnsi="Times New Roman" w:cs="Times New Roman"/>
         </w:rPr>
-        <w:t>, vol. 58, no. 4, pp. 1239-1250, April 2011, doi: 10.1109/TIE.2010.2049715.</w:t>
+        <w:t xml:space="preserve">, vol. 58, no. 4, pp. 1239-1250, April 2011, </w:t>
+      </w:r>
+      <w:proofErr w:type="spellStart"/>
+      <w:r>
+        <w:rPr>
+          <w:rFonts w:ascii="Times New Roman" w:hAnsi="Times New Roman" w:cs="Times New Roman"/>
+        </w:rPr>
+        <w:t>doi</w:t>
+      </w:r>
+      <w:proofErr w:type="spellEnd"/>
+      <w:r>
+        <w:rPr>
+          <w:rFonts w:ascii="Times New Roman" w:hAnsi="Times New Roman" w:cs="Times New Roman"/>
+        </w:rPr>
+        <w:t>: 10.1109/TIE.2010.2049715.</w:t>
       </w:r>
     </w:p>
     <w:p>
@@ -41269,6 +43984,1523 @@
         <w:rPr>
           <w:rFonts w:ascii="Times New Roman" w:hAnsi="Times New Roman" w:cs="Times New Roman"/>
         </w:rPr>
+        <w:t>[</w:t>
+      </w:r>
+      <w:r>
+        <w:rPr>
+          <w:rFonts w:ascii="Times New Roman" w:hAnsi="Times New Roman" w:cs="Times New Roman"/>
+        </w:rPr>
+        <w:t>1</w:t>
+      </w:r>
+      <w:r>
+        <w:rPr>
+          <w:rFonts w:ascii="Times New Roman" w:hAnsi="Times New Roman" w:cs="Times New Roman"/>
+        </w:rPr>
+        <w:t>8]</w:t>
+      </w:r>
+      <w:r>
+        <w:rPr>
+          <w:rFonts w:ascii="Times New Roman" w:hAnsi="Times New Roman" w:cs="Times New Roman"/>
+        </w:rPr>
+        <w:tab/>
+      </w:r>
+      <w:r>
+        <w:rPr>
+          <w:rFonts w:ascii="Times New Roman" w:hAnsi="Times New Roman" w:cs="Times New Roman"/>
+        </w:rPr>
+        <w:t xml:space="preserve"> </w:t>
+      </w:r>
+      <w:r>
+        <w:rPr>
+          <w:rFonts w:ascii="Times New Roman" w:hAnsi="Times New Roman" w:cs="Times New Roman"/>
+        </w:rPr>
+        <w:t xml:space="preserve">K. Pal and M. </w:t>
+      </w:r>
+      <w:proofErr w:type="spellStart"/>
+      <w:r>
+        <w:rPr>
+          <w:rFonts w:ascii="Times New Roman" w:hAnsi="Times New Roman" w:cs="Times New Roman"/>
+        </w:rPr>
+        <w:t>Pattnaik</w:t>
+      </w:r>
+      <w:proofErr w:type="spellEnd"/>
+      <w:r>
+        <w:rPr>
+          <w:rFonts w:ascii="Times New Roman" w:hAnsi="Times New Roman" w:cs="Times New Roman"/>
+        </w:rPr>
+        <w:t xml:space="preserve">, "Performance of a Synchronous Buck Converter for a Standalone PV System: an Experimental Study," 2019 IEEE 1st International Conference on Energy, Systems and Information Processing (ICESIP), 2019, pp. 1-6, </w:t>
+      </w:r>
+      <w:proofErr w:type="spellStart"/>
+      <w:r>
+        <w:rPr>
+          <w:rFonts w:ascii="Times New Roman" w:hAnsi="Times New Roman" w:cs="Times New Roman"/>
+        </w:rPr>
+        <w:t>doi</w:t>
+      </w:r>
+      <w:proofErr w:type="spellEnd"/>
+      <w:r>
+        <w:rPr>
+          <w:rFonts w:ascii="Times New Roman" w:hAnsi="Times New Roman" w:cs="Times New Roman"/>
+        </w:rPr>
+        <w:t>: 10.1109/ICESIP46348.2019.8938345.</w:t>
+      </w:r>
+    </w:p>
+    <w:p>
+      <w:pPr>
+        <w:spacing w:line="240" w:lineRule="auto"/>
+        <w:ind w:left="720" w:hanging="720"/>
+        <w:rPr>
+          <w:rFonts w:ascii="Times New Roman" w:hAnsi="Times New Roman" w:cs="Times New Roman"/>
+        </w:rPr>
+      </w:pPr>
+      <w:r>
+        <w:rPr>
+          <w:rFonts w:ascii="Times New Roman" w:hAnsi="Times New Roman" w:cs="Times New Roman"/>
+        </w:rPr>
+        <w:t>[</w:t>
+      </w:r>
+      <w:r>
+        <w:rPr>
+          <w:rFonts w:ascii="Times New Roman" w:hAnsi="Times New Roman" w:cs="Times New Roman"/>
+        </w:rPr>
+        <w:t>19</w:t>
+      </w:r>
+      <w:r>
+        <w:rPr>
+          <w:rFonts w:ascii="Times New Roman" w:hAnsi="Times New Roman" w:cs="Times New Roman"/>
+        </w:rPr>
+        <w:t xml:space="preserve">] </w:t>
+      </w:r>
+      <w:r>
+        <w:rPr>
+          <w:rFonts w:ascii="Times New Roman" w:hAnsi="Times New Roman" w:cs="Times New Roman"/>
+        </w:rPr>
+        <w:tab/>
+      </w:r>
+      <w:r>
+        <w:rPr>
+          <w:rFonts w:ascii="Times New Roman" w:hAnsi="Times New Roman" w:cs="Times New Roman"/>
+        </w:rPr>
+        <w:t xml:space="preserve">R. J. Wai, W. H. Wang and C. Y. Lin, "High-performance stand-alone photovoltaic generation system", </w:t>
+      </w:r>
+      <w:r>
+        <w:rPr>
+          <w:rStyle w:val="Emphasis"/>
+          <w:rFonts w:ascii="Times New Roman" w:hAnsi="Times New Roman" w:cs="Times New Roman"/>
+        </w:rPr>
+        <w:t>IEEE Trans. Ind. Electron.</w:t>
+      </w:r>
+      <w:r>
+        <w:rPr>
+          <w:rFonts w:ascii="Times New Roman" w:hAnsi="Times New Roman" w:cs="Times New Roman"/>
+        </w:rPr>
+        <w:t>, vol. 55, no. 1, pp. 240-250, Jan. 2008.</w:t>
+      </w:r>
+    </w:p>
+    <w:p>
+      <w:pPr>
+        <w:spacing w:line="240" w:lineRule="auto"/>
+        <w:ind w:left="720" w:hanging="720"/>
+        <w:rPr>
+          <w:rFonts w:ascii="Times New Roman" w:hAnsi="Times New Roman" w:cs="Times New Roman"/>
+        </w:rPr>
+      </w:pPr>
+      <w:r>
+        <w:rPr>
+          <w:rFonts w:ascii="Times New Roman" w:hAnsi="Times New Roman" w:cs="Times New Roman"/>
+        </w:rPr>
+        <w:t>[</w:t>
+      </w:r>
+      <w:r>
+        <w:rPr>
+          <w:rFonts w:ascii="Times New Roman" w:hAnsi="Times New Roman" w:cs="Times New Roman"/>
+        </w:rPr>
+        <w:t>20</w:t>
+      </w:r>
+      <w:r>
+        <w:rPr>
+          <w:rFonts w:ascii="Times New Roman" w:hAnsi="Times New Roman" w:cs="Times New Roman"/>
+        </w:rPr>
+        <w:t xml:space="preserve">] </w:t>
+      </w:r>
+      <w:r>
+        <w:rPr>
+          <w:rFonts w:ascii="Times New Roman" w:hAnsi="Times New Roman" w:cs="Times New Roman"/>
+        </w:rPr>
+        <w:tab/>
+      </w:r>
+      <w:r>
+        <w:rPr>
+          <w:rFonts w:ascii="Times New Roman" w:hAnsi="Times New Roman" w:cs="Times New Roman"/>
+        </w:rPr>
+        <w:t xml:space="preserve">Raghavendra, </w:t>
+      </w:r>
+      <w:proofErr w:type="spellStart"/>
+      <w:r>
+        <w:rPr>
+          <w:rFonts w:ascii="Times New Roman" w:hAnsi="Times New Roman" w:cs="Times New Roman"/>
+        </w:rPr>
+        <w:t>Kummara</w:t>
+      </w:r>
+      <w:proofErr w:type="spellEnd"/>
+      <w:r>
+        <w:rPr>
+          <w:rFonts w:ascii="Times New Roman" w:hAnsi="Times New Roman" w:cs="Times New Roman"/>
+        </w:rPr>
+        <w:t xml:space="preserve"> V.G.; Zeb, Kamran; Muthusamy, Anand; Krishna, T. N.V.; Kumar, S. V.S.V P.; Kim, Do-Hyun; Kim, Min-Soo; Cho, Hwan-</w:t>
+      </w:r>
+      <w:proofErr w:type="spellStart"/>
+      <w:r>
+        <w:rPr>
+          <w:rFonts w:ascii="Times New Roman" w:hAnsi="Times New Roman" w:cs="Times New Roman"/>
+        </w:rPr>
+        <w:t>Gyu</w:t>
+      </w:r>
+      <w:proofErr w:type="spellEnd"/>
+      <w:r>
+        <w:rPr>
+          <w:rFonts w:ascii="Times New Roman" w:hAnsi="Times New Roman" w:cs="Times New Roman"/>
+        </w:rPr>
+        <w:t xml:space="preserve">; Kim, </w:t>
+      </w:r>
+      <w:proofErr w:type="spellStart"/>
+      <w:r>
+        <w:rPr>
+          <w:rFonts w:ascii="Times New Roman" w:hAnsi="Times New Roman" w:cs="Times New Roman"/>
+        </w:rPr>
+        <w:t>Hee</w:t>
+      </w:r>
+      <w:proofErr w:type="spellEnd"/>
+      <w:r>
+        <w:rPr>
+          <w:rFonts w:ascii="Times New Roman" w:hAnsi="Times New Roman" w:cs="Times New Roman"/>
+        </w:rPr>
+        <w:t>-Je. 2020. "A Comprehensive Review of DC–DC Converter Topologies and Modulation Strategies with Recent Advances in Solar Photovoltaic Systems" Electronics 9, no. 1: 31. https://doi.org/10.3390/electronics9010031</w:t>
+      </w:r>
+    </w:p>
+    <w:p>
+      <w:pPr>
+        <w:spacing w:line="240" w:lineRule="auto"/>
+        <w:ind w:left="720" w:hanging="720"/>
+        <w:rPr>
+          <w:rFonts w:ascii="Times New Roman" w:hAnsi="Times New Roman" w:cs="Times New Roman"/>
+        </w:rPr>
+      </w:pPr>
+      <w:r>
+        <w:rPr>
+          <w:rFonts w:ascii="Times New Roman" w:hAnsi="Times New Roman" w:cs="Times New Roman"/>
+        </w:rPr>
+        <w:t>[</w:t>
+      </w:r>
+      <w:r>
+        <w:rPr>
+          <w:rFonts w:ascii="Times New Roman" w:hAnsi="Times New Roman" w:cs="Times New Roman"/>
+        </w:rPr>
+        <w:t>21</w:t>
+      </w:r>
+      <w:r>
+        <w:rPr>
+          <w:rFonts w:ascii="Times New Roman" w:hAnsi="Times New Roman" w:cs="Times New Roman"/>
+        </w:rPr>
+        <w:t xml:space="preserve">] </w:t>
+      </w:r>
+      <w:r>
+        <w:rPr>
+          <w:rFonts w:ascii="Times New Roman" w:hAnsi="Times New Roman" w:cs="Times New Roman"/>
+        </w:rPr>
+        <w:tab/>
+      </w:r>
+      <w:r>
+        <w:rPr>
+          <w:rFonts w:ascii="Times New Roman" w:hAnsi="Times New Roman" w:cs="Times New Roman"/>
+        </w:rPr>
+        <w:t xml:space="preserve">A. Amir, A. Amir, H. S. Che, A. </w:t>
+      </w:r>
+      <w:proofErr w:type="spellStart"/>
+      <w:r>
+        <w:rPr>
+          <w:rFonts w:ascii="Times New Roman" w:hAnsi="Times New Roman" w:cs="Times New Roman"/>
+        </w:rPr>
+        <w:t>Elkhateb</w:t>
+      </w:r>
+      <w:proofErr w:type="spellEnd"/>
+      <w:r>
+        <w:rPr>
+          <w:rFonts w:ascii="Times New Roman" w:hAnsi="Times New Roman" w:cs="Times New Roman"/>
+        </w:rPr>
+        <w:t xml:space="preserve">, and N. A. Rahim, “Comparative analysis of high voltage gain DC-DC converter topologies for photovoltaic systems,” Renewable Energy, vol. 136, pp. 1147–1163, 2019. </w:t>
+      </w:r>
+    </w:p>
+    <w:p>
+      <w:pPr>
+        <w:spacing w:line="240" w:lineRule="auto"/>
+        <w:ind w:left="720" w:hanging="720"/>
+        <w:rPr>
+          <w:rFonts w:ascii="Times New Roman" w:hAnsi="Times New Roman" w:cs="Times New Roman"/>
+        </w:rPr>
+      </w:pPr>
+      <w:r>
+        <w:rPr>
+          <w:rFonts w:ascii="Times New Roman" w:hAnsi="Times New Roman" w:cs="Times New Roman"/>
+        </w:rPr>
+        <w:t>[</w:t>
+      </w:r>
+      <w:r>
+        <w:rPr>
+          <w:rFonts w:ascii="Times New Roman" w:hAnsi="Times New Roman" w:cs="Times New Roman"/>
+        </w:rPr>
+        <w:t>22</w:t>
+      </w:r>
+      <w:r>
+        <w:rPr>
+          <w:rFonts w:ascii="Times New Roman" w:hAnsi="Times New Roman" w:cs="Times New Roman"/>
+        </w:rPr>
+        <w:t>]</w:t>
+      </w:r>
+      <w:r>
+        <w:t xml:space="preserve"> </w:t>
+      </w:r>
+      <w:r>
+        <w:tab/>
+      </w:r>
+      <w:r>
+        <w:rPr>
+          <w:rFonts w:ascii="Times New Roman" w:hAnsi="Times New Roman" w:cs="Times New Roman"/>
+        </w:rPr>
+        <w:t xml:space="preserve">J. </w:t>
+      </w:r>
+      <w:proofErr w:type="spellStart"/>
+      <w:r>
+        <w:rPr>
+          <w:rFonts w:ascii="Times New Roman" w:hAnsi="Times New Roman" w:cs="Times New Roman"/>
+        </w:rPr>
+        <w:t>Meher</w:t>
+      </w:r>
+      <w:proofErr w:type="spellEnd"/>
+      <w:r>
+        <w:rPr>
+          <w:rFonts w:ascii="Times New Roman" w:hAnsi="Times New Roman" w:cs="Times New Roman"/>
+        </w:rPr>
+        <w:t xml:space="preserve"> and A. Gosh, "Comparative Study of DC/DC Bidirectional SEPIC Converter with Different Controllers," </w:t>
+      </w:r>
+      <w:r>
+        <w:rPr>
+          <w:rStyle w:val="Emphasis"/>
+          <w:rFonts w:ascii="Times New Roman" w:hAnsi="Times New Roman" w:cs="Times New Roman"/>
+        </w:rPr>
+        <w:t>2018 IEEE 8th Power India International Conference (PIICON)</w:t>
+      </w:r>
+      <w:r>
+        <w:rPr>
+          <w:rFonts w:ascii="Times New Roman" w:hAnsi="Times New Roman" w:cs="Times New Roman"/>
+        </w:rPr>
+        <w:t xml:space="preserve">, 2018, pp. 1-6, </w:t>
+      </w:r>
+      <w:proofErr w:type="spellStart"/>
+      <w:r>
+        <w:rPr>
+          <w:rFonts w:ascii="Times New Roman" w:hAnsi="Times New Roman" w:cs="Times New Roman"/>
+        </w:rPr>
+        <w:t>doi</w:t>
+      </w:r>
+      <w:proofErr w:type="spellEnd"/>
+      <w:r>
+        <w:rPr>
+          <w:rFonts w:ascii="Times New Roman" w:hAnsi="Times New Roman" w:cs="Times New Roman"/>
+        </w:rPr>
+        <w:t>: 10.1109/POWERI.2018.8704363.</w:t>
+      </w:r>
+    </w:p>
+    <w:p>
+      <w:pPr>
+        <w:spacing w:line="240" w:lineRule="auto"/>
+        <w:ind w:left="720" w:hanging="720"/>
+        <w:rPr>
+          <w:rFonts w:ascii="Times New Roman" w:hAnsi="Times New Roman" w:cs="Times New Roman"/>
+        </w:rPr>
+      </w:pPr>
+      <w:r>
+        <w:rPr>
+          <w:rFonts w:ascii="Times New Roman" w:hAnsi="Times New Roman" w:cs="Times New Roman"/>
+        </w:rPr>
+        <w:t>[</w:t>
+      </w:r>
+      <w:r>
+        <w:rPr>
+          <w:rFonts w:ascii="Times New Roman" w:hAnsi="Times New Roman" w:cs="Times New Roman"/>
+        </w:rPr>
+        <w:t>23</w:t>
+      </w:r>
+      <w:r>
+        <w:rPr>
+          <w:rFonts w:ascii="Times New Roman" w:hAnsi="Times New Roman" w:cs="Times New Roman"/>
+        </w:rPr>
+        <w:t xml:space="preserve">] </w:t>
+      </w:r>
+      <w:r>
+        <w:rPr>
+          <w:rFonts w:ascii="Times New Roman" w:hAnsi="Times New Roman" w:cs="Times New Roman"/>
+        </w:rPr>
+        <w:tab/>
+      </w:r>
+      <w:r>
+        <w:rPr>
+          <w:rFonts w:ascii="Times New Roman" w:hAnsi="Times New Roman" w:cs="Times New Roman"/>
+        </w:rPr>
+        <w:t xml:space="preserve">S. </w:t>
+      </w:r>
+      <w:proofErr w:type="spellStart"/>
+      <w:r>
+        <w:rPr>
+          <w:rFonts w:ascii="Times New Roman" w:hAnsi="Times New Roman" w:cs="Times New Roman"/>
+        </w:rPr>
+        <w:t>Motahhir</w:t>
+      </w:r>
+      <w:proofErr w:type="spellEnd"/>
+      <w:r>
+        <w:rPr>
+          <w:rFonts w:ascii="Times New Roman" w:hAnsi="Times New Roman" w:cs="Times New Roman"/>
+        </w:rPr>
+        <w:t xml:space="preserve">, A. El </w:t>
+      </w:r>
+      <w:proofErr w:type="spellStart"/>
+      <w:r>
+        <w:rPr>
+          <w:rFonts w:ascii="Times New Roman" w:hAnsi="Times New Roman" w:cs="Times New Roman"/>
+        </w:rPr>
+        <w:t>Hammoumi</w:t>
+      </w:r>
+      <w:proofErr w:type="spellEnd"/>
+      <w:r>
+        <w:rPr>
+          <w:rFonts w:ascii="Times New Roman" w:hAnsi="Times New Roman" w:cs="Times New Roman"/>
+        </w:rPr>
+        <w:t xml:space="preserve">, and A. El </w:t>
+      </w:r>
+      <w:proofErr w:type="spellStart"/>
+      <w:r>
+        <w:rPr>
+          <w:rFonts w:ascii="Times New Roman" w:hAnsi="Times New Roman" w:cs="Times New Roman"/>
+        </w:rPr>
+        <w:t>Ghzizal</w:t>
+      </w:r>
+      <w:proofErr w:type="spellEnd"/>
+      <w:r>
+        <w:rPr>
+          <w:rFonts w:ascii="Times New Roman" w:hAnsi="Times New Roman" w:cs="Times New Roman"/>
+        </w:rPr>
+        <w:t xml:space="preserve">, “The most used MPPT algorithms: Review and the suitable low-cost embedded board for each algorithm,” Journal of Cleaner Production, vol. 246, p. 118983, 2020. </w:t>
+      </w:r>
+    </w:p>
+    <w:p>
+      <w:pPr>
+        <w:spacing w:line="240" w:lineRule="auto"/>
+        <w:ind w:left="720" w:hanging="720"/>
+        <w:rPr>
+          <w:rFonts w:ascii="Times New Roman" w:hAnsi="Times New Roman" w:cs="Times New Roman"/>
+        </w:rPr>
+      </w:pPr>
+      <w:r>
+        <w:rPr>
+          <w:rFonts w:ascii="Times New Roman" w:hAnsi="Times New Roman" w:cs="Times New Roman"/>
+        </w:rPr>
+        <w:t>[</w:t>
+      </w:r>
+      <w:r>
+        <w:rPr>
+          <w:rFonts w:ascii="Times New Roman" w:hAnsi="Times New Roman" w:cs="Times New Roman"/>
+        </w:rPr>
+        <w:t>24</w:t>
+      </w:r>
+      <w:r>
+        <w:rPr>
+          <w:rFonts w:ascii="Times New Roman" w:hAnsi="Times New Roman" w:cs="Times New Roman"/>
+        </w:rPr>
+        <w:t xml:space="preserve">] </w:t>
+      </w:r>
+      <w:r>
+        <w:rPr>
+          <w:rFonts w:ascii="Times New Roman" w:hAnsi="Times New Roman" w:cs="Times New Roman"/>
+        </w:rPr>
+        <w:tab/>
+      </w:r>
+      <w:r>
+        <w:rPr>
+          <w:rFonts w:ascii="Times New Roman" w:hAnsi="Times New Roman" w:cs="Times New Roman"/>
+        </w:rPr>
+        <w:t xml:space="preserve">T. </w:t>
+      </w:r>
+      <w:proofErr w:type="spellStart"/>
+      <w:r>
+        <w:rPr>
+          <w:rFonts w:ascii="Times New Roman" w:hAnsi="Times New Roman" w:cs="Times New Roman"/>
+        </w:rPr>
+        <w:t>Jayakumaran</w:t>
+      </w:r>
+      <w:proofErr w:type="spellEnd"/>
+      <w:r>
+        <w:rPr>
+          <w:rFonts w:ascii="Times New Roman" w:hAnsi="Times New Roman" w:cs="Times New Roman"/>
+        </w:rPr>
+        <w:t xml:space="preserve"> et al., "A Comprehensive Review on Maximum Power Point Tracking Algorithms for Photovoltaic Cells," 2018 International Conference on Computation of Power, Energy, Information and Communication (ICCPEIC), Chennai, India, 2018, pp. 343-349, </w:t>
+      </w:r>
+      <w:proofErr w:type="spellStart"/>
+      <w:r>
+        <w:rPr>
+          <w:rFonts w:ascii="Times New Roman" w:hAnsi="Times New Roman" w:cs="Times New Roman"/>
+        </w:rPr>
+        <w:t>doi</w:t>
+      </w:r>
+      <w:proofErr w:type="spellEnd"/>
+      <w:r>
+        <w:rPr>
+          <w:rFonts w:ascii="Times New Roman" w:hAnsi="Times New Roman" w:cs="Times New Roman"/>
+        </w:rPr>
+        <w:t>: 10.1109/ICCPEIC.2018.8525191.</w:t>
+      </w:r>
+    </w:p>
+    <w:p>
+      <w:pPr>
+        <w:spacing w:line="240" w:lineRule="auto"/>
+        <w:ind w:left="720" w:hanging="720"/>
+        <w:rPr>
+          <w:rFonts w:ascii="Times New Roman" w:hAnsi="Times New Roman" w:cs="Times New Roman"/>
+        </w:rPr>
+      </w:pPr>
+      <w:r>
+        <w:rPr>
+          <w:rFonts w:ascii="Times New Roman" w:hAnsi="Times New Roman" w:cs="Times New Roman"/>
+        </w:rPr>
+        <w:t>[</w:t>
+      </w:r>
+      <w:r>
+        <w:rPr>
+          <w:rFonts w:ascii="Times New Roman" w:hAnsi="Times New Roman" w:cs="Times New Roman"/>
+        </w:rPr>
+        <w:t>25</w:t>
+      </w:r>
+      <w:r>
+        <w:rPr>
+          <w:rFonts w:ascii="Times New Roman" w:hAnsi="Times New Roman" w:cs="Times New Roman"/>
+        </w:rPr>
+        <w:t xml:space="preserve">] </w:t>
+      </w:r>
+      <w:r>
+        <w:rPr>
+          <w:rFonts w:ascii="Times New Roman" w:hAnsi="Times New Roman" w:cs="Times New Roman"/>
+        </w:rPr>
+        <w:tab/>
+      </w:r>
+      <w:r>
+        <w:rPr>
+          <w:rFonts w:ascii="Times New Roman" w:hAnsi="Times New Roman" w:cs="Times New Roman"/>
+        </w:rPr>
+        <w:t xml:space="preserve">J. M. </w:t>
+      </w:r>
+      <w:proofErr w:type="spellStart"/>
+      <w:r>
+        <w:rPr>
+          <w:rFonts w:ascii="Times New Roman" w:hAnsi="Times New Roman" w:cs="Times New Roman"/>
+        </w:rPr>
+        <w:t>Riquelme</w:t>
+      </w:r>
+      <w:proofErr w:type="spellEnd"/>
+      <w:r>
+        <w:rPr>
+          <w:rFonts w:ascii="Times New Roman" w:hAnsi="Times New Roman" w:cs="Times New Roman"/>
+        </w:rPr>
+        <w:t xml:space="preserve">-Dominguez and S. Martinez, "Comparison of Different Photovoltaic Perturb and Observe Algorithms for Drift Avoidance in Fluctuating Irradiance Conditions," 2020 IEEE </w:t>
+      </w:r>
+      <w:r>
+        <w:rPr>
+          <w:rFonts w:ascii="Times New Roman" w:hAnsi="Times New Roman" w:cs="Times New Roman"/>
+        </w:rPr>
+        <w:lastRenderedPageBreak/>
+        <w:t xml:space="preserve">International Conference on Environment and Electrical Engineering and 2020 IEEE Industrial and Commercial Power Systems Europe (EEEIC / I&amp;CPS Europe), 2020, pp. 1-5, </w:t>
+      </w:r>
+      <w:proofErr w:type="spellStart"/>
+      <w:r>
+        <w:rPr>
+          <w:rFonts w:ascii="Times New Roman" w:hAnsi="Times New Roman" w:cs="Times New Roman"/>
+        </w:rPr>
+        <w:t>doi</w:t>
+      </w:r>
+      <w:proofErr w:type="spellEnd"/>
+      <w:r>
+        <w:rPr>
+          <w:rFonts w:ascii="Times New Roman" w:hAnsi="Times New Roman" w:cs="Times New Roman"/>
+        </w:rPr>
+        <w:t>: 10.1109/EEEIC/ICPSEurope49358.2020.9160791.</w:t>
+      </w:r>
+    </w:p>
+    <w:p>
+      <w:pPr>
+        <w:spacing w:line="240" w:lineRule="auto"/>
+        <w:ind w:left="720" w:hanging="720"/>
+        <w:rPr>
+          <w:rFonts w:ascii="Times New Roman" w:hAnsi="Times New Roman" w:cs="Times New Roman"/>
+        </w:rPr>
+      </w:pPr>
+      <w:r>
+        <w:rPr>
+          <w:rFonts w:ascii="Times New Roman" w:hAnsi="Times New Roman" w:cs="Times New Roman"/>
+        </w:rPr>
+        <w:t>[</w:t>
+      </w:r>
+      <w:r>
+        <w:rPr>
+          <w:rFonts w:ascii="Times New Roman" w:hAnsi="Times New Roman" w:cs="Times New Roman"/>
+        </w:rPr>
+        <w:t>26</w:t>
+      </w:r>
+      <w:r>
+        <w:rPr>
+          <w:rFonts w:ascii="Times New Roman" w:hAnsi="Times New Roman" w:cs="Times New Roman"/>
+        </w:rPr>
+        <w:t xml:space="preserve">] </w:t>
+      </w:r>
+      <w:r>
+        <w:rPr>
+          <w:rFonts w:ascii="Times New Roman" w:hAnsi="Times New Roman" w:cs="Times New Roman"/>
+        </w:rPr>
+        <w:tab/>
+      </w:r>
+      <w:r>
+        <w:rPr>
+          <w:rFonts w:ascii="Times New Roman" w:hAnsi="Times New Roman" w:cs="Times New Roman"/>
+        </w:rPr>
+        <w:t xml:space="preserve">T. M. Chung, H. </w:t>
+      </w:r>
+      <w:proofErr w:type="spellStart"/>
+      <w:r>
+        <w:rPr>
+          <w:rFonts w:ascii="Times New Roman" w:hAnsi="Times New Roman" w:cs="Times New Roman"/>
+        </w:rPr>
+        <w:t>Daniyal</w:t>
+      </w:r>
+      <w:proofErr w:type="spellEnd"/>
+      <w:r>
+        <w:rPr>
+          <w:rFonts w:ascii="Times New Roman" w:hAnsi="Times New Roman" w:cs="Times New Roman"/>
+        </w:rPr>
+        <w:t xml:space="preserve">, M. H. </w:t>
+      </w:r>
+      <w:proofErr w:type="spellStart"/>
+      <w:r>
+        <w:rPr>
+          <w:rFonts w:ascii="Times New Roman" w:hAnsi="Times New Roman" w:cs="Times New Roman"/>
+        </w:rPr>
+        <w:t>Sulaiman</w:t>
+      </w:r>
+      <w:proofErr w:type="spellEnd"/>
+      <w:r>
+        <w:rPr>
+          <w:rFonts w:ascii="Times New Roman" w:hAnsi="Times New Roman" w:cs="Times New Roman"/>
+        </w:rPr>
+        <w:t xml:space="preserve"> and M. S. Bakar, "Comparative study of P&amp;O and modified incremental conductance algorithm in solar maximum power point tracking," </w:t>
+      </w:r>
+      <w:r>
+        <w:rPr>
+          <w:rStyle w:val="Emphasis"/>
+          <w:rFonts w:ascii="Times New Roman" w:hAnsi="Times New Roman" w:cs="Times New Roman"/>
+        </w:rPr>
+        <w:t>4th IET Clean Energy and Technology Conference (CEAT 2016)</w:t>
+      </w:r>
+      <w:r>
+        <w:rPr>
+          <w:rFonts w:ascii="Times New Roman" w:hAnsi="Times New Roman" w:cs="Times New Roman"/>
+        </w:rPr>
+        <w:t xml:space="preserve">, 2016, pp. 1-6, </w:t>
+      </w:r>
+      <w:proofErr w:type="spellStart"/>
+      <w:r>
+        <w:rPr>
+          <w:rFonts w:ascii="Times New Roman" w:hAnsi="Times New Roman" w:cs="Times New Roman"/>
+        </w:rPr>
+        <w:t>doi</w:t>
+      </w:r>
+      <w:proofErr w:type="spellEnd"/>
+      <w:r>
+        <w:rPr>
+          <w:rFonts w:ascii="Times New Roman" w:hAnsi="Times New Roman" w:cs="Times New Roman"/>
+        </w:rPr>
+        <w:t>: 10.1049/cp.2016.1300.</w:t>
+      </w:r>
+    </w:p>
+    <w:p>
+      <w:pPr>
+        <w:spacing w:line="240" w:lineRule="auto"/>
+        <w:ind w:left="720" w:hanging="720"/>
+        <w:rPr>
+          <w:rFonts w:ascii="Times New Roman" w:hAnsi="Times New Roman" w:cs="Times New Roman"/>
+        </w:rPr>
+      </w:pPr>
+      <w:r>
+        <w:rPr>
+          <w:rFonts w:ascii="Times New Roman" w:hAnsi="Times New Roman" w:cs="Times New Roman"/>
+        </w:rPr>
+        <w:t>[</w:t>
+      </w:r>
+      <w:r>
+        <w:rPr>
+          <w:rFonts w:ascii="Times New Roman" w:hAnsi="Times New Roman" w:cs="Times New Roman"/>
+        </w:rPr>
+        <w:t>27</w:t>
+      </w:r>
+      <w:r>
+        <w:rPr>
+          <w:rFonts w:ascii="Times New Roman" w:hAnsi="Times New Roman" w:cs="Times New Roman"/>
+        </w:rPr>
+        <w:t xml:space="preserve">] </w:t>
+      </w:r>
+      <w:r>
+        <w:rPr>
+          <w:rFonts w:ascii="Times New Roman" w:hAnsi="Times New Roman" w:cs="Times New Roman"/>
+        </w:rPr>
+        <w:tab/>
+      </w:r>
+      <w:r>
+        <w:rPr>
+          <w:rFonts w:ascii="Times New Roman" w:hAnsi="Times New Roman" w:cs="Times New Roman"/>
+        </w:rPr>
+        <w:t xml:space="preserve">M. B. </w:t>
+      </w:r>
+      <w:proofErr w:type="spellStart"/>
+      <w:r>
+        <w:rPr>
+          <w:rFonts w:ascii="Times New Roman" w:hAnsi="Times New Roman" w:cs="Times New Roman"/>
+        </w:rPr>
+        <w:t>Shadmand</w:t>
+      </w:r>
+      <w:proofErr w:type="spellEnd"/>
+      <w:r>
+        <w:rPr>
+          <w:rFonts w:ascii="Times New Roman" w:hAnsi="Times New Roman" w:cs="Times New Roman"/>
+        </w:rPr>
+        <w:t xml:space="preserve">, R. S. Balog and H. Abu-Rub, "Model Predictive Control of PV Sources in a Smart DC Distribution System: Maximum Power Point Tracking and Droop Control," in IEEE Transactions on Energy Conversion, vol. 29, no. 4, pp. 913-921, Dec. 2014, </w:t>
+      </w:r>
+      <w:proofErr w:type="spellStart"/>
+      <w:r>
+        <w:rPr>
+          <w:rFonts w:ascii="Times New Roman" w:hAnsi="Times New Roman" w:cs="Times New Roman"/>
+        </w:rPr>
+        <w:t>doi</w:t>
+      </w:r>
+      <w:proofErr w:type="spellEnd"/>
+      <w:r>
+        <w:rPr>
+          <w:rFonts w:ascii="Times New Roman" w:hAnsi="Times New Roman" w:cs="Times New Roman"/>
+        </w:rPr>
+        <w:t>: 10.1109/TEC.2014.2362934.</w:t>
+      </w:r>
+    </w:p>
+    <w:p>
+      <w:pPr>
+        <w:spacing w:line="240" w:lineRule="auto"/>
+        <w:ind w:left="720" w:hanging="720"/>
+        <w:rPr>
+          <w:rFonts w:ascii="Times New Roman" w:hAnsi="Times New Roman" w:cs="Times New Roman"/>
+        </w:rPr>
+      </w:pPr>
+      <w:r>
+        <w:rPr>
+          <w:rFonts w:ascii="Times New Roman" w:hAnsi="Times New Roman" w:cs="Times New Roman"/>
+        </w:rPr>
+        <w:t>[</w:t>
+      </w:r>
+      <w:r>
+        <w:rPr>
+          <w:rFonts w:ascii="Times New Roman" w:hAnsi="Times New Roman" w:cs="Times New Roman"/>
+        </w:rPr>
+        <w:t>28</w:t>
+      </w:r>
+      <w:r>
+        <w:rPr>
+          <w:rFonts w:ascii="Times New Roman" w:hAnsi="Times New Roman" w:cs="Times New Roman"/>
+        </w:rPr>
+        <w:t>]</w:t>
+      </w:r>
+      <w:r>
+        <w:rPr>
+          <w:rFonts w:ascii="Times New Roman" w:hAnsi="Times New Roman" w:cs="Times New Roman"/>
+        </w:rPr>
+        <w:tab/>
+      </w:r>
+      <w:r>
+        <w:rPr>
+          <w:rFonts w:ascii="Times New Roman" w:hAnsi="Times New Roman" w:cs="Times New Roman"/>
+        </w:rPr>
+        <w:t xml:space="preserve"> J. Rodriguez, M. P. </w:t>
+      </w:r>
+      <w:proofErr w:type="spellStart"/>
+      <w:r>
+        <w:rPr>
+          <w:rFonts w:ascii="Times New Roman" w:hAnsi="Times New Roman" w:cs="Times New Roman"/>
+        </w:rPr>
+        <w:t>Kazmierkowski</w:t>
+      </w:r>
+      <w:proofErr w:type="spellEnd"/>
+      <w:r>
+        <w:rPr>
+          <w:rFonts w:ascii="Times New Roman" w:hAnsi="Times New Roman" w:cs="Times New Roman"/>
+        </w:rPr>
+        <w:t xml:space="preserve">, J. R. Espinoza, P. </w:t>
+      </w:r>
+      <w:proofErr w:type="spellStart"/>
+      <w:r>
+        <w:rPr>
+          <w:rFonts w:ascii="Times New Roman" w:hAnsi="Times New Roman" w:cs="Times New Roman"/>
+        </w:rPr>
+        <w:t>Zanchetta</w:t>
+      </w:r>
+      <w:proofErr w:type="spellEnd"/>
+      <w:r>
+        <w:rPr>
+          <w:rFonts w:ascii="Times New Roman" w:hAnsi="Times New Roman" w:cs="Times New Roman"/>
+        </w:rPr>
+        <w:t xml:space="preserve">, H. Abu-Rub, H. A. Young, et al., "State of the art of finite control set model predictive control in power electronics", </w:t>
+      </w:r>
+      <w:r>
+        <w:rPr>
+          <w:rStyle w:val="Emphasis"/>
+          <w:rFonts w:ascii="Times New Roman" w:hAnsi="Times New Roman" w:cs="Times New Roman"/>
+        </w:rPr>
+        <w:t xml:space="preserve">IEEE Trans. Ind. </w:t>
+      </w:r>
+      <w:proofErr w:type="spellStart"/>
+      <w:r>
+        <w:rPr>
+          <w:rStyle w:val="Emphasis"/>
+          <w:rFonts w:ascii="Times New Roman" w:hAnsi="Times New Roman" w:cs="Times New Roman"/>
+        </w:rPr>
+        <w:t>Informat</w:t>
+      </w:r>
+      <w:proofErr w:type="spellEnd"/>
+      <w:r>
+        <w:rPr>
+          <w:rStyle w:val="Emphasis"/>
+          <w:rFonts w:ascii="Times New Roman" w:hAnsi="Times New Roman" w:cs="Times New Roman"/>
+        </w:rPr>
+        <w:t>.</w:t>
+      </w:r>
+      <w:r>
+        <w:rPr>
+          <w:rFonts w:ascii="Times New Roman" w:hAnsi="Times New Roman" w:cs="Times New Roman"/>
+        </w:rPr>
+        <w:t>, vol. 9, no. 2, pp. 1003-1016, Jan. 2013.</w:t>
+      </w:r>
+    </w:p>
+    <w:p>
+      <w:pPr>
+        <w:spacing w:line="240" w:lineRule="auto"/>
+        <w:ind w:left="720" w:hanging="720"/>
+        <w:rPr>
+          <w:rFonts w:ascii="Times New Roman" w:hAnsi="Times New Roman" w:cs="Times New Roman"/>
+        </w:rPr>
+      </w:pPr>
+      <w:r>
+        <w:rPr>
+          <w:rFonts w:ascii="Times New Roman" w:hAnsi="Times New Roman" w:cs="Times New Roman"/>
+        </w:rPr>
+        <w:t>[</w:t>
+      </w:r>
+      <w:r>
+        <w:rPr>
+          <w:rFonts w:ascii="Times New Roman" w:hAnsi="Times New Roman" w:cs="Times New Roman"/>
+        </w:rPr>
+        <w:t>29</w:t>
+      </w:r>
+      <w:r>
+        <w:rPr>
+          <w:rFonts w:ascii="Times New Roman" w:hAnsi="Times New Roman" w:cs="Times New Roman"/>
+        </w:rPr>
+        <w:t xml:space="preserve">] </w:t>
+      </w:r>
+      <w:r>
+        <w:rPr>
+          <w:rFonts w:ascii="Times New Roman" w:hAnsi="Times New Roman" w:cs="Times New Roman"/>
+        </w:rPr>
+        <w:tab/>
+      </w:r>
+      <w:r>
+        <w:rPr>
+          <w:rFonts w:ascii="Times New Roman" w:hAnsi="Times New Roman" w:cs="Times New Roman"/>
+        </w:rPr>
+        <w:t xml:space="preserve">A. </w:t>
+      </w:r>
+      <w:proofErr w:type="spellStart"/>
+      <w:r>
+        <w:rPr>
+          <w:rFonts w:ascii="Times New Roman" w:hAnsi="Times New Roman" w:cs="Times New Roman"/>
+        </w:rPr>
+        <w:t>Lashab</w:t>
+      </w:r>
+      <w:proofErr w:type="spellEnd"/>
+      <w:r>
+        <w:rPr>
+          <w:rFonts w:ascii="Times New Roman" w:hAnsi="Times New Roman" w:cs="Times New Roman"/>
+        </w:rPr>
+        <w:t xml:space="preserve">, D. Sera, J. M. Guerrero, L. </w:t>
+      </w:r>
+      <w:proofErr w:type="spellStart"/>
+      <w:r>
+        <w:rPr>
+          <w:rFonts w:ascii="Times New Roman" w:hAnsi="Times New Roman" w:cs="Times New Roman"/>
+        </w:rPr>
+        <w:t>Mathe</w:t>
+      </w:r>
+      <w:proofErr w:type="spellEnd"/>
+      <w:r>
+        <w:rPr>
+          <w:rFonts w:ascii="Times New Roman" w:hAnsi="Times New Roman" w:cs="Times New Roman"/>
+        </w:rPr>
+        <w:t xml:space="preserve"> and A. Bouzid, "Discrete Model-Predictive-Control-Based Maximum Power Point Tracking for PV Systems: Overview and Evaluation," in </w:t>
+      </w:r>
+      <w:r>
+        <w:rPr>
+          <w:rStyle w:val="Emphasis"/>
+          <w:rFonts w:ascii="Times New Roman" w:hAnsi="Times New Roman" w:cs="Times New Roman"/>
+        </w:rPr>
+        <w:t>IEEE Transactions on Power Electronics</w:t>
+      </w:r>
+      <w:r>
+        <w:rPr>
+          <w:rFonts w:ascii="Times New Roman" w:hAnsi="Times New Roman" w:cs="Times New Roman"/>
+        </w:rPr>
+        <w:t xml:space="preserve">, vol. 33, no. 8, pp. 7273-7287, Aug. 2018, </w:t>
+      </w:r>
+      <w:proofErr w:type="spellStart"/>
+      <w:r>
+        <w:rPr>
+          <w:rFonts w:ascii="Times New Roman" w:hAnsi="Times New Roman" w:cs="Times New Roman"/>
+        </w:rPr>
+        <w:t>doi</w:t>
+      </w:r>
+      <w:proofErr w:type="spellEnd"/>
+      <w:r>
+        <w:rPr>
+          <w:rFonts w:ascii="Times New Roman" w:hAnsi="Times New Roman" w:cs="Times New Roman"/>
+        </w:rPr>
+        <w:t>: 10.1109/TPEL.2017.2764321.</w:t>
+      </w:r>
+    </w:p>
+    <w:p>
+      <w:pPr>
+        <w:spacing w:line="240" w:lineRule="auto"/>
+        <w:ind w:left="720" w:hanging="720"/>
+        <w:rPr>
+          <w:rFonts w:ascii="Times New Roman" w:hAnsi="Times New Roman" w:cs="Times New Roman"/>
+        </w:rPr>
+      </w:pPr>
+      <w:r>
+        <w:rPr>
+          <w:rFonts w:ascii="Times New Roman" w:hAnsi="Times New Roman" w:cs="Times New Roman"/>
+        </w:rPr>
+        <w:t>[</w:t>
+      </w:r>
+      <w:r>
+        <w:rPr>
+          <w:rFonts w:ascii="Times New Roman" w:hAnsi="Times New Roman" w:cs="Times New Roman"/>
+        </w:rPr>
+        <w:t>30</w:t>
+      </w:r>
+      <w:r>
+        <w:rPr>
+          <w:rFonts w:ascii="Times New Roman" w:hAnsi="Times New Roman" w:cs="Times New Roman"/>
+        </w:rPr>
+        <w:t>]</w:t>
+      </w:r>
+      <w:r>
+        <w:rPr>
+          <w:rFonts w:ascii="Times New Roman" w:hAnsi="Times New Roman" w:cs="Times New Roman"/>
+        </w:rPr>
+        <w:tab/>
+      </w:r>
+      <w:r>
+        <w:rPr>
+          <w:rFonts w:ascii="Times New Roman" w:hAnsi="Times New Roman" w:cs="Times New Roman"/>
+        </w:rPr>
+        <w:t xml:space="preserve"> </w:t>
+      </w:r>
+      <w:r>
+        <w:rPr>
+          <w:rFonts w:ascii="Times New Roman" w:hAnsi="Times New Roman" w:cs="Times New Roman"/>
+        </w:rPr>
+        <w:t xml:space="preserve">S. </w:t>
+      </w:r>
+      <w:proofErr w:type="spellStart"/>
+      <w:r>
+        <w:rPr>
+          <w:rFonts w:ascii="Times New Roman" w:hAnsi="Times New Roman" w:cs="Times New Roman"/>
+        </w:rPr>
+        <w:t>Sajadian</w:t>
+      </w:r>
+      <w:proofErr w:type="spellEnd"/>
+      <w:r>
+        <w:rPr>
+          <w:rFonts w:ascii="Times New Roman" w:hAnsi="Times New Roman" w:cs="Times New Roman"/>
+        </w:rPr>
+        <w:t xml:space="preserve"> and R. Ahmadi, "Distributed maximum power point tracking using model predictive control for solar photovoltaic applications", </w:t>
+      </w:r>
+      <w:r>
+        <w:rPr>
+          <w:rStyle w:val="Emphasis"/>
+          <w:rFonts w:ascii="Times New Roman" w:hAnsi="Times New Roman" w:cs="Times New Roman"/>
+        </w:rPr>
+        <w:t>Proc. IEEE Appl. Power Electron. Conf. Expo.</w:t>
+      </w:r>
+      <w:r>
+        <w:rPr>
+          <w:rFonts w:ascii="Times New Roman" w:hAnsi="Times New Roman" w:cs="Times New Roman"/>
+        </w:rPr>
+        <w:t>, pp. 1319-1325, 2017.</w:t>
+      </w:r>
+    </w:p>
+    <w:p>
+      <w:pPr>
+        <w:spacing w:line="240" w:lineRule="auto"/>
+        <w:ind w:left="720" w:hanging="720"/>
+        <w:rPr>
+          <w:rFonts w:ascii="Times New Roman" w:hAnsi="Times New Roman" w:cs="Times New Roman"/>
+        </w:rPr>
+      </w:pPr>
+      <w:r>
+        <w:rPr>
+          <w:rFonts w:ascii="Times New Roman" w:hAnsi="Times New Roman" w:cs="Times New Roman"/>
+        </w:rPr>
+        <w:t>[3</w:t>
+      </w:r>
+      <w:r>
+        <w:rPr>
+          <w:rFonts w:ascii="Times New Roman" w:hAnsi="Times New Roman" w:cs="Times New Roman"/>
+        </w:rPr>
+        <w:t>1</w:t>
+      </w:r>
+      <w:r>
+        <w:rPr>
+          <w:rFonts w:ascii="Times New Roman" w:hAnsi="Times New Roman" w:cs="Times New Roman"/>
+        </w:rPr>
+        <w:t>]</w:t>
+      </w:r>
+      <w:r>
+        <w:rPr>
+          <w:rFonts w:ascii="Times New Roman" w:hAnsi="Times New Roman" w:cs="Times New Roman"/>
+        </w:rPr>
+        <w:tab/>
+      </w:r>
+      <w:r>
+        <w:rPr>
+          <w:rFonts w:ascii="Times New Roman" w:hAnsi="Times New Roman" w:cs="Times New Roman"/>
+        </w:rPr>
+        <w:t xml:space="preserve"> M. </w:t>
+      </w:r>
+      <w:proofErr w:type="spellStart"/>
+      <w:r>
+        <w:rPr>
+          <w:rFonts w:ascii="Times New Roman" w:hAnsi="Times New Roman" w:cs="Times New Roman"/>
+        </w:rPr>
+        <w:t>Metry</w:t>
+      </w:r>
+      <w:proofErr w:type="spellEnd"/>
+      <w:r>
+        <w:rPr>
+          <w:rFonts w:ascii="Times New Roman" w:hAnsi="Times New Roman" w:cs="Times New Roman"/>
+        </w:rPr>
+        <w:t xml:space="preserve">, S. </w:t>
+      </w:r>
+      <w:proofErr w:type="spellStart"/>
+      <w:r>
+        <w:rPr>
+          <w:rFonts w:ascii="Times New Roman" w:hAnsi="Times New Roman" w:cs="Times New Roman"/>
+        </w:rPr>
+        <w:t>Bayhan</w:t>
+      </w:r>
+      <w:proofErr w:type="spellEnd"/>
+      <w:r>
+        <w:rPr>
+          <w:rFonts w:ascii="Times New Roman" w:hAnsi="Times New Roman" w:cs="Times New Roman"/>
+        </w:rPr>
+        <w:t xml:space="preserve">, R. S. Balog and H. Abu Rub, "Model predictive control for PV maximum power point tracking of single-phase sub multilevel inverter", </w:t>
+      </w:r>
+      <w:r>
+        <w:rPr>
+          <w:rStyle w:val="Emphasis"/>
+          <w:rFonts w:ascii="Times New Roman" w:hAnsi="Times New Roman" w:cs="Times New Roman"/>
+        </w:rPr>
+        <w:t>Proc. Power Energy Conf. Illinois</w:t>
+      </w:r>
+      <w:r>
+        <w:rPr>
+          <w:rFonts w:ascii="Times New Roman" w:hAnsi="Times New Roman" w:cs="Times New Roman"/>
+        </w:rPr>
+        <w:t>, pp. 1-8, Feb. 2016.</w:t>
+      </w:r>
+      <w:r>
+        <w:rPr>
+          <w:rFonts w:ascii="Times New Roman" w:hAnsi="Times New Roman" w:cs="Times New Roman"/>
+        </w:rPr>
+        <w:br/>
+        <w:t>[3</w:t>
+      </w:r>
+      <w:r>
+        <w:rPr>
+          <w:rFonts w:ascii="Times New Roman" w:hAnsi="Times New Roman" w:cs="Times New Roman"/>
+        </w:rPr>
+        <w:t>2</w:t>
+      </w:r>
+      <w:r>
+        <w:rPr>
+          <w:rFonts w:ascii="Times New Roman" w:hAnsi="Times New Roman" w:cs="Times New Roman"/>
+        </w:rPr>
+        <w:t xml:space="preserve">] M. B. </w:t>
+      </w:r>
+      <w:proofErr w:type="spellStart"/>
+      <w:r>
+        <w:rPr>
+          <w:rFonts w:ascii="Times New Roman" w:hAnsi="Times New Roman" w:cs="Times New Roman"/>
+        </w:rPr>
+        <w:t>Shadmand</w:t>
+      </w:r>
+      <w:proofErr w:type="spellEnd"/>
+      <w:r>
+        <w:rPr>
+          <w:rFonts w:ascii="Times New Roman" w:hAnsi="Times New Roman" w:cs="Times New Roman"/>
+        </w:rPr>
+        <w:t xml:space="preserve">, R. S. Balog and H. Abu-Rub, "Model predictive control of PV sources in a smart DC distribution system: Maximum power point tracking and droop control", </w:t>
+      </w:r>
+      <w:r>
+        <w:rPr>
+          <w:rStyle w:val="Emphasis"/>
+          <w:rFonts w:ascii="Times New Roman" w:hAnsi="Times New Roman" w:cs="Times New Roman"/>
+        </w:rPr>
+        <w:t>IEEE Trans. Energy Convers.</w:t>
+      </w:r>
+      <w:r>
+        <w:rPr>
+          <w:rFonts w:ascii="Times New Roman" w:hAnsi="Times New Roman" w:cs="Times New Roman"/>
+        </w:rPr>
+        <w:t>, vol. 29, no. 4, pp. 913-921, Dec. 2014.</w:t>
+      </w:r>
+    </w:p>
+    <w:p>
+      <w:pPr>
+        <w:spacing w:line="240" w:lineRule="auto"/>
+        <w:ind w:left="720" w:hanging="720"/>
+        <w:rPr>
+          <w:rFonts w:ascii="Times New Roman" w:hAnsi="Times New Roman" w:cs="Times New Roman"/>
+        </w:rPr>
+      </w:pPr>
+      <w:r>
+        <w:rPr>
+          <w:rFonts w:ascii="Times New Roman" w:hAnsi="Times New Roman" w:cs="Times New Roman"/>
+        </w:rPr>
+        <w:t>[3</w:t>
+      </w:r>
+      <w:r>
+        <w:rPr>
+          <w:rFonts w:ascii="Times New Roman" w:hAnsi="Times New Roman" w:cs="Times New Roman"/>
+        </w:rPr>
+        <w:t>3</w:t>
+      </w:r>
+      <w:r>
+        <w:rPr>
+          <w:rFonts w:ascii="Times New Roman" w:hAnsi="Times New Roman" w:cs="Times New Roman"/>
+        </w:rPr>
+        <w:t xml:space="preserve">] </w:t>
+      </w:r>
+      <w:r>
+        <w:rPr>
+          <w:rFonts w:ascii="Times New Roman" w:hAnsi="Times New Roman" w:cs="Times New Roman"/>
+        </w:rPr>
+        <w:tab/>
+      </w:r>
+      <w:r>
+        <w:rPr>
+          <w:rFonts w:ascii="Times New Roman" w:hAnsi="Times New Roman" w:cs="Times New Roman"/>
+        </w:rPr>
+        <w:t xml:space="preserve">P. E. </w:t>
+      </w:r>
+      <w:proofErr w:type="spellStart"/>
+      <w:r>
+        <w:rPr>
+          <w:rFonts w:ascii="Times New Roman" w:hAnsi="Times New Roman" w:cs="Times New Roman"/>
+        </w:rPr>
+        <w:t>Kakosimos</w:t>
+      </w:r>
+      <w:proofErr w:type="spellEnd"/>
+      <w:r>
+        <w:rPr>
+          <w:rFonts w:ascii="Times New Roman" w:hAnsi="Times New Roman" w:cs="Times New Roman"/>
+        </w:rPr>
+        <w:t xml:space="preserve">, A. G. </w:t>
+      </w:r>
+      <w:proofErr w:type="spellStart"/>
+      <w:r>
+        <w:rPr>
+          <w:rFonts w:ascii="Times New Roman" w:hAnsi="Times New Roman" w:cs="Times New Roman"/>
+        </w:rPr>
+        <w:t>Kladas</w:t>
+      </w:r>
+      <w:proofErr w:type="spellEnd"/>
+      <w:r>
+        <w:rPr>
+          <w:rFonts w:ascii="Times New Roman" w:hAnsi="Times New Roman" w:cs="Times New Roman"/>
+        </w:rPr>
+        <w:t xml:space="preserve"> and S. N. Manias, "Fast photovoltaic-system voltage- or current-oriented MPPT employing a predictive digital current-controlled converter", </w:t>
+      </w:r>
+      <w:r>
+        <w:rPr>
+          <w:rStyle w:val="Emphasis"/>
+          <w:rFonts w:ascii="Times New Roman" w:hAnsi="Times New Roman" w:cs="Times New Roman"/>
+        </w:rPr>
+        <w:t>IEEE Trans. Ind. Electron.</w:t>
+      </w:r>
+      <w:r>
+        <w:rPr>
+          <w:rFonts w:ascii="Times New Roman" w:hAnsi="Times New Roman" w:cs="Times New Roman"/>
+        </w:rPr>
+        <w:t>, vol. 60, no. 12, pp. 5673-5685, Dec. 2013.</w:t>
+      </w:r>
+    </w:p>
+    <w:p>
+      <w:pPr>
+        <w:spacing w:line="240" w:lineRule="auto"/>
+        <w:ind w:left="720" w:hanging="720"/>
+        <w:rPr>
+          <w:rFonts w:ascii="Times New Roman" w:hAnsi="Times New Roman" w:cs="Times New Roman"/>
+        </w:rPr>
+      </w:pPr>
+      <w:r>
+        <w:rPr>
+          <w:rFonts w:ascii="Times New Roman" w:hAnsi="Times New Roman" w:cs="Times New Roman"/>
+        </w:rPr>
+        <w:t>[3</w:t>
+      </w:r>
+      <w:r>
+        <w:rPr>
+          <w:rFonts w:ascii="Times New Roman" w:hAnsi="Times New Roman" w:cs="Times New Roman"/>
+        </w:rPr>
+        <w:t>4</w:t>
+      </w:r>
+      <w:r>
+        <w:rPr>
+          <w:rFonts w:ascii="Times New Roman" w:hAnsi="Times New Roman" w:cs="Times New Roman"/>
+        </w:rPr>
+        <w:t xml:space="preserve">] </w:t>
+      </w:r>
+      <w:r>
+        <w:rPr>
+          <w:rFonts w:ascii="Times New Roman" w:hAnsi="Times New Roman" w:cs="Times New Roman"/>
+        </w:rPr>
+        <w:tab/>
+      </w:r>
+      <w:r>
+        <w:rPr>
+          <w:rFonts w:ascii="Times New Roman" w:hAnsi="Times New Roman" w:cs="Times New Roman"/>
+        </w:rPr>
+        <w:t xml:space="preserve">Q. Li, R. Li, K. Ji and W. Dai, "Kalman Filter and Its Application," 2015 8th International Conference on Intelligent Networks and Intelligent Systems (ICINIS), 2015, pp. 74-77, </w:t>
+      </w:r>
+      <w:proofErr w:type="spellStart"/>
+      <w:r>
+        <w:rPr>
+          <w:rFonts w:ascii="Times New Roman" w:hAnsi="Times New Roman" w:cs="Times New Roman"/>
+        </w:rPr>
+        <w:t>doi</w:t>
+      </w:r>
+      <w:proofErr w:type="spellEnd"/>
+      <w:r>
+        <w:rPr>
+          <w:rFonts w:ascii="Times New Roman" w:hAnsi="Times New Roman" w:cs="Times New Roman"/>
+        </w:rPr>
+        <w:t>: 10.1109/ICINIS.2015.35.</w:t>
+      </w:r>
+    </w:p>
+    <w:p>
+      <w:pPr>
+        <w:spacing w:line="240" w:lineRule="auto"/>
+        <w:ind w:left="720" w:hanging="720"/>
+        <w:rPr>
+          <w:rFonts w:ascii="Times New Roman" w:hAnsi="Times New Roman" w:cs="Times New Roman"/>
+        </w:rPr>
+      </w:pPr>
+      <w:r>
+        <w:rPr>
+          <w:rFonts w:ascii="Times New Roman" w:hAnsi="Times New Roman" w:cs="Times New Roman"/>
+        </w:rPr>
+        <w:t>[</w:t>
+      </w:r>
+      <w:r>
+        <w:rPr>
+          <w:rFonts w:ascii="Times New Roman" w:hAnsi="Times New Roman" w:cs="Times New Roman"/>
+        </w:rPr>
+        <w:t>35</w:t>
+      </w:r>
+      <w:r>
+        <w:rPr>
+          <w:rFonts w:ascii="Times New Roman" w:hAnsi="Times New Roman" w:cs="Times New Roman"/>
+        </w:rPr>
+        <w:t>]</w:t>
+      </w:r>
+      <w:r>
+        <w:rPr>
+          <w:rFonts w:ascii="Times New Roman" w:hAnsi="Times New Roman" w:cs="Times New Roman"/>
+        </w:rPr>
+        <w:tab/>
+      </w:r>
+      <w:r>
+        <w:rPr>
+          <w:rFonts w:ascii="Times New Roman" w:hAnsi="Times New Roman" w:cs="Times New Roman"/>
+        </w:rPr>
+        <w:t xml:space="preserve"> </w:t>
+      </w:r>
+      <w:r>
+        <w:rPr>
+          <w:rFonts w:ascii="Times New Roman" w:hAnsi="Times New Roman" w:cs="Times New Roman"/>
+        </w:rPr>
+        <w:t xml:space="preserve">Kim, </w:t>
+      </w:r>
+      <w:proofErr w:type="spellStart"/>
+      <w:r>
+        <w:rPr>
+          <w:rFonts w:ascii="Times New Roman" w:hAnsi="Times New Roman" w:cs="Times New Roman"/>
+        </w:rPr>
+        <w:t>Youngjoo</w:t>
+      </w:r>
+      <w:proofErr w:type="spellEnd"/>
+      <w:r>
+        <w:rPr>
+          <w:rFonts w:ascii="Times New Roman" w:hAnsi="Times New Roman" w:cs="Times New Roman"/>
+        </w:rPr>
+        <w:t xml:space="preserve">, and </w:t>
+      </w:r>
+      <w:proofErr w:type="spellStart"/>
+      <w:r>
+        <w:rPr>
+          <w:rFonts w:ascii="Times New Roman" w:hAnsi="Times New Roman" w:cs="Times New Roman"/>
+        </w:rPr>
+        <w:t>Hyochoong</w:t>
+      </w:r>
+      <w:proofErr w:type="spellEnd"/>
+      <w:r>
+        <w:rPr>
+          <w:rFonts w:ascii="Times New Roman" w:hAnsi="Times New Roman" w:cs="Times New Roman"/>
+        </w:rPr>
+        <w:t xml:space="preserve"> Bang. "Introduction to Kalman filter and its applications." </w:t>
+      </w:r>
+      <w:r>
+        <w:rPr>
+          <w:rFonts w:ascii="Times New Roman" w:hAnsi="Times New Roman" w:cs="Times New Roman"/>
+          <w:i/>
+          <w:iCs/>
+        </w:rPr>
+        <w:t>Introduction and Implementations of the Kalman Filter</w:t>
+      </w:r>
+      <w:r>
+        <w:rPr>
+          <w:rFonts w:ascii="Times New Roman" w:hAnsi="Times New Roman" w:cs="Times New Roman"/>
+        </w:rPr>
+        <w:t xml:space="preserve"> 1 (2018): 1-16.</w:t>
+      </w:r>
+    </w:p>
+    <w:p>
+      <w:pPr>
+        <w:spacing w:line="240" w:lineRule="auto"/>
+        <w:ind w:left="720" w:hanging="720"/>
+        <w:rPr>
+          <w:rFonts w:ascii="Times New Roman" w:hAnsi="Times New Roman" w:cs="Times New Roman"/>
+        </w:rPr>
+      </w:pPr>
+      <w:r>
+        <w:rPr>
+          <w:rFonts w:ascii="Times New Roman" w:hAnsi="Times New Roman" w:cs="Times New Roman"/>
+        </w:rPr>
+        <w:t>[</w:t>
+      </w:r>
+      <w:r>
+        <w:rPr>
+          <w:rFonts w:ascii="Times New Roman" w:hAnsi="Times New Roman" w:cs="Times New Roman"/>
+        </w:rPr>
+        <w:t>36</w:t>
+      </w:r>
+      <w:r>
+        <w:rPr>
+          <w:rFonts w:ascii="Times New Roman" w:hAnsi="Times New Roman" w:cs="Times New Roman"/>
+        </w:rPr>
+        <w:t xml:space="preserve">] </w:t>
+      </w:r>
+      <w:r>
+        <w:rPr>
+          <w:rFonts w:ascii="Times New Roman" w:hAnsi="Times New Roman" w:cs="Times New Roman"/>
+        </w:rPr>
+        <w:tab/>
+      </w:r>
+      <w:r>
+        <w:rPr>
+          <w:rFonts w:ascii="Times New Roman" w:hAnsi="Times New Roman" w:cs="Times New Roman"/>
+        </w:rPr>
+        <w:t xml:space="preserve">Bishop, Gary, and Greg Welch. "An introduction to the </w:t>
+      </w:r>
+      <w:proofErr w:type="spellStart"/>
+      <w:r>
+        <w:rPr>
+          <w:rFonts w:ascii="Times New Roman" w:hAnsi="Times New Roman" w:cs="Times New Roman"/>
+        </w:rPr>
+        <w:t>kalman</w:t>
+      </w:r>
+      <w:proofErr w:type="spellEnd"/>
+      <w:r>
+        <w:rPr>
+          <w:rFonts w:ascii="Times New Roman" w:hAnsi="Times New Roman" w:cs="Times New Roman"/>
+        </w:rPr>
+        <w:t xml:space="preserve"> filter." </w:t>
+      </w:r>
+      <w:r>
+        <w:rPr>
+          <w:rFonts w:ascii="Times New Roman" w:hAnsi="Times New Roman" w:cs="Times New Roman"/>
+          <w:i/>
+          <w:iCs/>
+        </w:rPr>
+        <w:t>Proc of SIGGRAPH, Course</w:t>
+      </w:r>
+      <w:r>
+        <w:rPr>
+          <w:rFonts w:ascii="Times New Roman" w:hAnsi="Times New Roman" w:cs="Times New Roman"/>
+        </w:rPr>
+        <w:t xml:space="preserve"> 8, no. 27599-23175 (2001): 41.</w:t>
+      </w:r>
+    </w:p>
+    <w:p>
+      <w:pPr>
+        <w:spacing w:line="240" w:lineRule="auto"/>
+        <w:ind w:left="720" w:hanging="720"/>
+        <w:rPr>
+          <w:rFonts w:ascii="Times New Roman" w:hAnsi="Times New Roman" w:cs="Times New Roman"/>
+        </w:rPr>
+      </w:pPr>
+      <w:r>
+        <w:rPr>
+          <w:rFonts w:ascii="Times New Roman" w:hAnsi="Times New Roman" w:cs="Times New Roman"/>
+        </w:rPr>
+        <w:t>[</w:t>
+      </w:r>
+      <w:r>
+        <w:rPr>
+          <w:rFonts w:ascii="Times New Roman" w:hAnsi="Times New Roman" w:cs="Times New Roman"/>
+        </w:rPr>
+        <w:t>37</w:t>
+      </w:r>
+      <w:r>
+        <w:rPr>
+          <w:rFonts w:ascii="Times New Roman" w:hAnsi="Times New Roman" w:cs="Times New Roman"/>
+        </w:rPr>
+        <w:t xml:space="preserve">] </w:t>
+      </w:r>
+      <w:r>
+        <w:rPr>
+          <w:rFonts w:ascii="Times New Roman" w:hAnsi="Times New Roman" w:cs="Times New Roman"/>
+        </w:rPr>
+        <w:tab/>
+      </w:r>
+      <w:r>
+        <w:rPr>
+          <w:rFonts w:ascii="Times New Roman" w:hAnsi="Times New Roman" w:cs="Times New Roman"/>
+        </w:rPr>
+        <w:t xml:space="preserve">M. Ahmed, M. </w:t>
+      </w:r>
+      <w:proofErr w:type="spellStart"/>
+      <w:r>
+        <w:rPr>
+          <w:rFonts w:ascii="Times New Roman" w:hAnsi="Times New Roman" w:cs="Times New Roman"/>
+        </w:rPr>
+        <w:t>Abdelrahem</w:t>
+      </w:r>
+      <w:proofErr w:type="spellEnd"/>
+      <w:r>
+        <w:rPr>
+          <w:rFonts w:ascii="Times New Roman" w:hAnsi="Times New Roman" w:cs="Times New Roman"/>
+        </w:rPr>
+        <w:t xml:space="preserve">, R. Kennel and C. M. Hackl, "Maximum Power Point Tracking Based Model Predictive Control and Extended Kalman Filter Using Single Voltage Sensor for PV Systems," 2020 IEEE 29th International Symposium on Industrial Electronics (ISIE), Delft, Netherlands, 2020, pp. 1039-1044, </w:t>
+      </w:r>
+      <w:proofErr w:type="spellStart"/>
+      <w:r>
+        <w:rPr>
+          <w:rFonts w:ascii="Times New Roman" w:hAnsi="Times New Roman" w:cs="Times New Roman"/>
+        </w:rPr>
+        <w:t>doi</w:t>
+      </w:r>
+      <w:proofErr w:type="spellEnd"/>
+      <w:r>
+        <w:rPr>
+          <w:rFonts w:ascii="Times New Roman" w:hAnsi="Times New Roman" w:cs="Times New Roman"/>
+        </w:rPr>
+        <w:t>: 10.1109/ISIE45063.2020.9152256.</w:t>
+      </w:r>
+    </w:p>
+    <w:p>
+      <w:pPr>
+        <w:spacing w:line="240" w:lineRule="auto"/>
+        <w:ind w:left="720" w:hanging="720"/>
+        <w:rPr>
+          <w:rFonts w:ascii="Times New Roman" w:hAnsi="Times New Roman" w:cs="Times New Roman"/>
+        </w:rPr>
+      </w:pPr>
+      <w:r>
+        <w:rPr>
+          <w:rFonts w:ascii="Times New Roman" w:hAnsi="Times New Roman" w:cs="Times New Roman"/>
+        </w:rPr>
+        <w:t>[</w:t>
+      </w:r>
+      <w:r>
+        <w:rPr>
+          <w:rFonts w:ascii="Times New Roman" w:hAnsi="Times New Roman" w:cs="Times New Roman"/>
+        </w:rPr>
+        <w:t>38</w:t>
+      </w:r>
+      <w:r>
+        <w:rPr>
+          <w:rFonts w:ascii="Times New Roman" w:hAnsi="Times New Roman" w:cs="Times New Roman"/>
+        </w:rPr>
+        <w:t xml:space="preserve">] </w:t>
+      </w:r>
+      <w:r>
+        <w:rPr>
+          <w:rFonts w:ascii="Times New Roman" w:hAnsi="Times New Roman" w:cs="Times New Roman"/>
+        </w:rPr>
+        <w:tab/>
+      </w:r>
+      <w:r>
+        <w:rPr>
+          <w:rFonts w:ascii="Times New Roman" w:hAnsi="Times New Roman" w:cs="Times New Roman"/>
+        </w:rPr>
+        <w:t xml:space="preserve">R. I. Putri, S. Wibowo, and M. </w:t>
+      </w:r>
+      <w:proofErr w:type="spellStart"/>
+      <w:r>
+        <w:rPr>
+          <w:rFonts w:ascii="Times New Roman" w:hAnsi="Times New Roman" w:cs="Times New Roman"/>
+        </w:rPr>
+        <w:t>Rifa’i</w:t>
+      </w:r>
+      <w:proofErr w:type="spellEnd"/>
+      <w:r>
+        <w:rPr>
+          <w:rFonts w:ascii="Times New Roman" w:hAnsi="Times New Roman" w:cs="Times New Roman"/>
+        </w:rPr>
+        <w:t>, “Maximum Power Point Tracking for Photovoltaic Using Incremental Conductance Method,” Energy Procedia, vol. 68, pp. 22–30, 2015.</w:t>
+      </w:r>
+    </w:p>
+    <w:p>
+      <w:pPr>
+        <w:spacing w:line="240" w:lineRule="auto"/>
+        <w:ind w:left="720" w:hanging="720"/>
+        <w:rPr>
+          <w:rFonts w:ascii="Times New Roman" w:hAnsi="Times New Roman" w:cs="Times New Roman"/>
+        </w:rPr>
+      </w:pPr>
+      <w:r>
+        <w:rPr>
+          <w:rFonts w:ascii="Times New Roman" w:hAnsi="Times New Roman" w:cs="Times New Roman"/>
+        </w:rPr>
         <w:lastRenderedPageBreak/>
         <w:t>[</w:t>
       </w:r>
@@ -41276,13 +45508,13 @@
         <w:rPr>
           <w:rFonts w:ascii="Times New Roman" w:hAnsi="Times New Roman" w:cs="Times New Roman"/>
         </w:rPr>
-        <w:t>1</w:t>
-      </w:r>
-      <w:r>
-        <w:rPr>
-          <w:rFonts w:ascii="Times New Roman" w:hAnsi="Times New Roman" w:cs="Times New Roman"/>
-        </w:rPr>
-        <w:t>8]</w:t>
+        <w:t>39</w:t>
+      </w:r>
+      <w:r>
+        <w:rPr>
+          <w:rFonts w:ascii="Times New Roman" w:hAnsi="Times New Roman" w:cs="Times New Roman"/>
+        </w:rPr>
+        <w:t>]</w:t>
       </w:r>
       <w:r>
         <w:rPr>
@@ -41294,13 +45526,49 @@
         <w:rPr>
           <w:rFonts w:ascii="Times New Roman" w:hAnsi="Times New Roman" w:cs="Times New Roman"/>
         </w:rPr>
-        <w:t xml:space="preserve"> </w:t>
-      </w:r>
-      <w:r>
-        <w:rPr>
-          <w:rFonts w:ascii="Times New Roman" w:hAnsi="Times New Roman" w:cs="Times New Roman"/>
-        </w:rPr>
-        <w:t>K. Pal and M. Pattnaik, "Performance of a Synchronous Buck Converter for a Standalone PV System: an Experimental Study," 2019 IEEE 1st International Conference on Energy, Systems and Information Processing (ICESIP), 2019, pp. 1-6, doi: 10.1109/ICESIP46348.2019.8938345.</w:t>
+        <w:t xml:space="preserve"> R. </w:t>
+      </w:r>
+      <w:proofErr w:type="spellStart"/>
+      <w:r>
+        <w:rPr>
+          <w:rFonts w:ascii="Times New Roman" w:hAnsi="Times New Roman" w:cs="Times New Roman"/>
+        </w:rPr>
+        <w:t>Divyasharon</w:t>
+      </w:r>
+      <w:proofErr w:type="spellEnd"/>
+      <w:r>
+        <w:rPr>
+          <w:rFonts w:ascii="Times New Roman" w:hAnsi="Times New Roman" w:cs="Times New Roman"/>
+        </w:rPr>
+        <w:t xml:space="preserve">, R. </w:t>
+      </w:r>
+      <w:proofErr w:type="spellStart"/>
+      <w:r>
+        <w:rPr>
+          <w:rFonts w:ascii="Times New Roman" w:hAnsi="Times New Roman" w:cs="Times New Roman"/>
+        </w:rPr>
+        <w:t>Narmatha</w:t>
+      </w:r>
+      <w:proofErr w:type="spellEnd"/>
+      <w:r>
+        <w:rPr>
+          <w:rFonts w:ascii="Times New Roman" w:hAnsi="Times New Roman" w:cs="Times New Roman"/>
+        </w:rPr>
+        <w:t xml:space="preserve"> Banu and D. Devaraj, "Artificial Neural Network based MPPT with CUK Converter Topology for PV Systems Under Varying Climatic Conditions," 2019 IEEE International Conference on Intelligent Techniques in Control, Optimization and Signal Processing (INCOS), 2019, pp. 1-6, </w:t>
+      </w:r>
+      <w:proofErr w:type="spellStart"/>
+      <w:r>
+        <w:rPr>
+          <w:rFonts w:ascii="Times New Roman" w:hAnsi="Times New Roman" w:cs="Times New Roman"/>
+        </w:rPr>
+        <w:t>doi</w:t>
+      </w:r>
+      <w:proofErr w:type="spellEnd"/>
+      <w:r>
+        <w:rPr>
+          <w:rFonts w:ascii="Times New Roman" w:hAnsi="Times New Roman" w:cs="Times New Roman"/>
+        </w:rPr>
+        <w:t>: 10.1109/INCOS45849.2019.8951321.</w:t>
       </w:r>
     </w:p>
     <w:p>
@@ -41321,7 +45589,7 @@
         <w:rPr>
           <w:rFonts w:ascii="Times New Roman" w:hAnsi="Times New Roman" w:cs="Times New Roman"/>
         </w:rPr>
-        <w:t>19</w:t>
+        <w:t>40</w:t>
       </w:r>
       <w:r>
         <w:rPr>
@@ -41339,964 +45607,35 @@
         <w:rPr>
           <w:rFonts w:ascii="Times New Roman" w:hAnsi="Times New Roman" w:cs="Times New Roman"/>
         </w:rPr>
-        <w:t xml:space="preserve">R. J. Wai, W. H. Wang and C. Y. Lin, "High-performance stand-alone photovoltaic generation system", </w:t>
-      </w:r>
-      <w:r>
-        <w:rPr>
-          <w:rStyle w:val="Emphasis"/>
-          <w:rFonts w:ascii="Times New Roman" w:hAnsi="Times New Roman" w:cs="Times New Roman"/>
-        </w:rPr>
-        <w:t>IEEE Trans. Ind. Electron.</w:t>
-      </w:r>
-      <w:r>
-        <w:rPr>
-          <w:rFonts w:ascii="Times New Roman" w:hAnsi="Times New Roman" w:cs="Times New Roman"/>
-        </w:rPr>
-        <w:t>, vol. 55, no. 1, pp. 240-250, Jan. 2008.</w:t>
-      </w:r>
-    </w:p>
-    <w:p>
-      <w:pPr>
-        <w:spacing w:line="240" w:lineRule="auto"/>
-        <w:ind w:left="720" w:hanging="720"/>
-        <w:rPr>
-          <w:rFonts w:ascii="Times New Roman" w:hAnsi="Times New Roman" w:cs="Times New Roman"/>
-        </w:rPr>
-      </w:pPr>
-      <w:r>
-        <w:rPr>
-          <w:rFonts w:ascii="Times New Roman" w:hAnsi="Times New Roman" w:cs="Times New Roman"/>
-        </w:rPr>
-        <w:t>[</w:t>
-      </w:r>
-      <w:r>
-        <w:rPr>
-          <w:rFonts w:ascii="Times New Roman" w:hAnsi="Times New Roman" w:cs="Times New Roman"/>
-        </w:rPr>
-        <w:t>20</w:t>
-      </w:r>
-      <w:r>
-        <w:rPr>
-          <w:rFonts w:ascii="Times New Roman" w:hAnsi="Times New Roman" w:cs="Times New Roman"/>
-        </w:rPr>
-        <w:t xml:space="preserve">] </w:t>
-      </w:r>
-      <w:r>
-        <w:rPr>
-          <w:rFonts w:ascii="Times New Roman" w:hAnsi="Times New Roman" w:cs="Times New Roman"/>
-        </w:rPr>
-        <w:tab/>
-      </w:r>
-      <w:r>
-        <w:rPr>
-          <w:rFonts w:ascii="Times New Roman" w:hAnsi="Times New Roman" w:cs="Times New Roman"/>
-        </w:rPr>
-        <w:t>Raghavendra, Kummara V.G.; Zeb, Kamran; Muthusamy, Anand; Krishna, T. N.V.; Kumar, S. V.S.V P.; Kim, Do-Hyun; Kim, Min-Soo; Cho, Hwan-Gyu; Kim, Hee-Je. 2020. "A Comprehensive Review of DC–DC Converter Topologies and Modulation Strategies with Recent Advances in Solar Photovoltaic Systems" Electronics 9, no. 1: 31. https://doi.org/10.3390/electronics9010031</w:t>
-      </w:r>
-    </w:p>
-    <w:p>
-      <w:pPr>
-        <w:spacing w:line="240" w:lineRule="auto"/>
-        <w:ind w:left="720" w:hanging="720"/>
-        <w:rPr>
-          <w:rFonts w:ascii="Times New Roman" w:hAnsi="Times New Roman" w:cs="Times New Roman"/>
-        </w:rPr>
-      </w:pPr>
-      <w:r>
-        <w:rPr>
-          <w:rFonts w:ascii="Times New Roman" w:hAnsi="Times New Roman" w:cs="Times New Roman"/>
-        </w:rPr>
-        <w:t>[</w:t>
-      </w:r>
-      <w:r>
-        <w:rPr>
-          <w:rFonts w:ascii="Times New Roman" w:hAnsi="Times New Roman" w:cs="Times New Roman"/>
-        </w:rPr>
-        <w:t>21</w:t>
-      </w:r>
-      <w:r>
-        <w:rPr>
-          <w:rFonts w:ascii="Times New Roman" w:hAnsi="Times New Roman" w:cs="Times New Roman"/>
-        </w:rPr>
-        <w:t xml:space="preserve">] </w:t>
-      </w:r>
-      <w:r>
-        <w:rPr>
-          <w:rFonts w:ascii="Times New Roman" w:hAnsi="Times New Roman" w:cs="Times New Roman"/>
-        </w:rPr>
-        <w:tab/>
-      </w:r>
-      <w:r>
-        <w:rPr>
-          <w:rFonts w:ascii="Times New Roman" w:hAnsi="Times New Roman" w:cs="Times New Roman"/>
-        </w:rPr>
-        <w:t xml:space="preserve">A. Amir, A. Amir, H. S. Che, A. Elkhateb, and N. A. Rahim, “Comparative analysis of high voltage gain DC-DC converter topologies for photovoltaic systems,” Renewable Energy, vol. 136, pp. 1147–1163, 2019. </w:t>
-      </w:r>
-    </w:p>
-    <w:p>
-      <w:pPr>
-        <w:spacing w:line="240" w:lineRule="auto"/>
-        <w:ind w:left="720" w:hanging="720"/>
-        <w:rPr>
-          <w:rFonts w:ascii="Times New Roman" w:hAnsi="Times New Roman" w:cs="Times New Roman"/>
-        </w:rPr>
-      </w:pPr>
-      <w:r>
-        <w:rPr>
-          <w:rFonts w:ascii="Times New Roman" w:hAnsi="Times New Roman" w:cs="Times New Roman"/>
-        </w:rPr>
-        <w:t>[</w:t>
-      </w:r>
-      <w:r>
-        <w:rPr>
-          <w:rFonts w:ascii="Times New Roman" w:hAnsi="Times New Roman" w:cs="Times New Roman"/>
-        </w:rPr>
-        <w:t>22</w:t>
-      </w:r>
-      <w:r>
-        <w:rPr>
-          <w:rFonts w:ascii="Times New Roman" w:hAnsi="Times New Roman" w:cs="Times New Roman"/>
-        </w:rPr>
-        <w:t>]</w:t>
-      </w:r>
-      <w:r>
-        <w:t xml:space="preserve"> </w:t>
-      </w:r>
-      <w:r>
-        <w:tab/>
-      </w:r>
-      <w:r>
-        <w:rPr>
-          <w:rFonts w:ascii="Times New Roman" w:hAnsi="Times New Roman" w:cs="Times New Roman"/>
-        </w:rPr>
-        <w:t xml:space="preserve">J. Meher and A. Gosh, "Comparative Study of DC/DC Bidirectional SEPIC Converter with Different Controllers," </w:t>
-      </w:r>
-      <w:r>
-        <w:rPr>
-          <w:rStyle w:val="Emphasis"/>
-          <w:rFonts w:ascii="Times New Roman" w:hAnsi="Times New Roman" w:cs="Times New Roman"/>
-        </w:rPr>
-        <w:t>2018 IEEE 8th Power India International Conference (PIICON)</w:t>
-      </w:r>
-      <w:r>
-        <w:rPr>
-          <w:rFonts w:ascii="Times New Roman" w:hAnsi="Times New Roman" w:cs="Times New Roman"/>
-        </w:rPr>
-        <w:t>, 2018, pp. 1-6, doi: 10.1109/POWERI.2018.8704363.</w:t>
-      </w:r>
-    </w:p>
-    <w:p>
-      <w:pPr>
-        <w:spacing w:line="240" w:lineRule="auto"/>
-        <w:ind w:left="720" w:hanging="720"/>
-        <w:rPr>
-          <w:rFonts w:ascii="Times New Roman" w:hAnsi="Times New Roman" w:cs="Times New Roman"/>
-        </w:rPr>
-      </w:pPr>
-      <w:r>
-        <w:rPr>
-          <w:rFonts w:ascii="Times New Roman" w:hAnsi="Times New Roman" w:cs="Times New Roman"/>
-        </w:rPr>
-        <w:t>[</w:t>
-      </w:r>
-      <w:r>
-        <w:rPr>
-          <w:rFonts w:ascii="Times New Roman" w:hAnsi="Times New Roman" w:cs="Times New Roman"/>
-        </w:rPr>
-        <w:t>23</w:t>
-      </w:r>
-      <w:r>
-        <w:rPr>
-          <w:rFonts w:ascii="Times New Roman" w:hAnsi="Times New Roman" w:cs="Times New Roman"/>
-        </w:rPr>
-        <w:t xml:space="preserve">] </w:t>
-      </w:r>
-      <w:r>
-        <w:rPr>
-          <w:rFonts w:ascii="Times New Roman" w:hAnsi="Times New Roman" w:cs="Times New Roman"/>
-        </w:rPr>
-        <w:tab/>
-      </w:r>
-      <w:r>
-        <w:rPr>
-          <w:rFonts w:ascii="Times New Roman" w:hAnsi="Times New Roman" w:cs="Times New Roman"/>
-        </w:rPr>
-        <w:t xml:space="preserve">S. Motahhir, A. El Hammoumi, and A. El Ghzizal, “The most used MPPT algorithms: Review and the suitable low-cost embedded board for each algorithm,” Journal of Cleaner Production, vol. 246, p. 118983, 2020. </w:t>
-      </w:r>
-    </w:p>
-    <w:p>
-      <w:pPr>
-        <w:spacing w:line="240" w:lineRule="auto"/>
-        <w:ind w:left="720" w:hanging="720"/>
-        <w:rPr>
-          <w:rFonts w:ascii="Times New Roman" w:hAnsi="Times New Roman" w:cs="Times New Roman"/>
-        </w:rPr>
-      </w:pPr>
-      <w:r>
-        <w:rPr>
-          <w:rFonts w:ascii="Times New Roman" w:hAnsi="Times New Roman" w:cs="Times New Roman"/>
-        </w:rPr>
-        <w:t>[</w:t>
-      </w:r>
-      <w:r>
-        <w:rPr>
-          <w:rFonts w:ascii="Times New Roman" w:hAnsi="Times New Roman" w:cs="Times New Roman"/>
-        </w:rPr>
-        <w:t>24</w:t>
-      </w:r>
-      <w:r>
-        <w:rPr>
-          <w:rFonts w:ascii="Times New Roman" w:hAnsi="Times New Roman" w:cs="Times New Roman"/>
-        </w:rPr>
-        <w:t xml:space="preserve">] </w:t>
-      </w:r>
-      <w:r>
-        <w:rPr>
-          <w:rFonts w:ascii="Times New Roman" w:hAnsi="Times New Roman" w:cs="Times New Roman"/>
-        </w:rPr>
-        <w:tab/>
-      </w:r>
-      <w:r>
-        <w:rPr>
-          <w:rFonts w:ascii="Times New Roman" w:hAnsi="Times New Roman" w:cs="Times New Roman"/>
-        </w:rPr>
-        <w:t>T. Jayakumaran et al., "A Comprehensive Review on Maximum Power Point Tracking Algorithms for Photovoltaic Cells," 2018 International Conference on Computation of Power, Energy, Information and Communication (ICCPEIC), Chennai, India, 2018, pp. 343-349, doi: 10.1109/ICCPEIC.2018.8525191.</w:t>
-      </w:r>
-    </w:p>
-    <w:p>
-      <w:pPr>
-        <w:spacing w:line="240" w:lineRule="auto"/>
-        <w:ind w:left="720" w:hanging="720"/>
-        <w:rPr>
-          <w:rFonts w:ascii="Times New Roman" w:hAnsi="Times New Roman" w:cs="Times New Roman"/>
-        </w:rPr>
-      </w:pPr>
-      <w:r>
-        <w:rPr>
-          <w:rFonts w:ascii="Times New Roman" w:hAnsi="Times New Roman" w:cs="Times New Roman"/>
-        </w:rPr>
-        <w:t>[</w:t>
-      </w:r>
-      <w:r>
-        <w:rPr>
-          <w:rFonts w:ascii="Times New Roman" w:hAnsi="Times New Roman" w:cs="Times New Roman"/>
-        </w:rPr>
-        <w:t>25</w:t>
-      </w:r>
-      <w:r>
-        <w:rPr>
-          <w:rFonts w:ascii="Times New Roman" w:hAnsi="Times New Roman" w:cs="Times New Roman"/>
-        </w:rPr>
-        <w:t xml:space="preserve">] </w:t>
-      </w:r>
-      <w:r>
-        <w:rPr>
-          <w:rFonts w:ascii="Times New Roman" w:hAnsi="Times New Roman" w:cs="Times New Roman"/>
-        </w:rPr>
-        <w:tab/>
-      </w:r>
-      <w:r>
-        <w:rPr>
-          <w:rFonts w:ascii="Times New Roman" w:hAnsi="Times New Roman" w:cs="Times New Roman"/>
-        </w:rPr>
-        <w:t>J. M. Riquelme-Dominguez and S. Martinez, "Comparison of Different Photovoltaic Perturb and Observe Algorithms for Drift Avoidance in Fluctuating Irradiance Conditions," 2020 IEEE International Conference on Environment and Electrical Engineering and 2020 IEEE Industrial and Commercial Power Systems Europe (EEEIC / I&amp;CPS Europe), 2020, pp. 1-5, doi: 10.1109/EEEIC/ICPSEurope49358.2020.9160791.</w:t>
-      </w:r>
-    </w:p>
-    <w:p>
-      <w:pPr>
-        <w:spacing w:line="240" w:lineRule="auto"/>
-        <w:ind w:left="720" w:hanging="720"/>
-        <w:rPr>
-          <w:rFonts w:ascii="Times New Roman" w:hAnsi="Times New Roman" w:cs="Times New Roman"/>
-        </w:rPr>
-      </w:pPr>
-      <w:r>
-        <w:rPr>
-          <w:rFonts w:ascii="Times New Roman" w:hAnsi="Times New Roman" w:cs="Times New Roman"/>
-        </w:rPr>
-        <w:t>[</w:t>
-      </w:r>
-      <w:r>
-        <w:rPr>
-          <w:rFonts w:ascii="Times New Roman" w:hAnsi="Times New Roman" w:cs="Times New Roman"/>
-        </w:rPr>
-        <w:t>26</w:t>
-      </w:r>
-      <w:r>
-        <w:rPr>
-          <w:rFonts w:ascii="Times New Roman" w:hAnsi="Times New Roman" w:cs="Times New Roman"/>
-        </w:rPr>
-        <w:t xml:space="preserve">] </w:t>
-      </w:r>
-      <w:r>
-        <w:rPr>
-          <w:rFonts w:ascii="Times New Roman" w:hAnsi="Times New Roman" w:cs="Times New Roman"/>
-        </w:rPr>
-        <w:tab/>
-      </w:r>
-      <w:r>
-        <w:rPr>
-          <w:rFonts w:ascii="Times New Roman" w:hAnsi="Times New Roman" w:cs="Times New Roman"/>
-        </w:rPr>
-        <w:t xml:space="preserve">T. M. Chung, H. Daniyal, M. H. Sulaiman and M. S. Bakar, "Comparative study of P&amp;O and modified incremental conductance algorithm in solar maximum power point tracking," </w:t>
-      </w:r>
-      <w:r>
-        <w:rPr>
-          <w:rStyle w:val="Emphasis"/>
-          <w:rFonts w:ascii="Times New Roman" w:hAnsi="Times New Roman" w:cs="Times New Roman"/>
-        </w:rPr>
-        <w:t>4th IET Clean Energy and Technology Conference (CEAT 2016)</w:t>
-      </w:r>
-      <w:r>
-        <w:rPr>
-          <w:rFonts w:ascii="Times New Roman" w:hAnsi="Times New Roman" w:cs="Times New Roman"/>
-        </w:rPr>
-        <w:t>, 2016, pp. 1-6, doi: 10.1049/cp.2016.1300.</w:t>
-      </w:r>
-    </w:p>
-    <w:p>
-      <w:pPr>
-        <w:spacing w:line="240" w:lineRule="auto"/>
-        <w:ind w:left="720" w:hanging="720"/>
-        <w:rPr>
-          <w:rFonts w:ascii="Times New Roman" w:hAnsi="Times New Roman" w:cs="Times New Roman"/>
-        </w:rPr>
-      </w:pPr>
-      <w:r>
-        <w:rPr>
-          <w:rFonts w:ascii="Times New Roman" w:hAnsi="Times New Roman" w:cs="Times New Roman"/>
-        </w:rPr>
-        <w:t>[</w:t>
-      </w:r>
-      <w:r>
-        <w:rPr>
-          <w:rFonts w:ascii="Times New Roman" w:hAnsi="Times New Roman" w:cs="Times New Roman"/>
-        </w:rPr>
-        <w:t>27</w:t>
-      </w:r>
-      <w:r>
-        <w:rPr>
-          <w:rFonts w:ascii="Times New Roman" w:hAnsi="Times New Roman" w:cs="Times New Roman"/>
-        </w:rPr>
-        <w:t xml:space="preserve">] </w:t>
-      </w:r>
-      <w:r>
-        <w:rPr>
-          <w:rFonts w:ascii="Times New Roman" w:hAnsi="Times New Roman" w:cs="Times New Roman"/>
-        </w:rPr>
-        <w:tab/>
-      </w:r>
-      <w:r>
-        <w:rPr>
-          <w:rFonts w:ascii="Times New Roman" w:hAnsi="Times New Roman" w:cs="Times New Roman"/>
-        </w:rPr>
-        <w:t>M. B. Shadmand, R. S. Balog and H. Abu-Rub, "Model Predictive Control of PV Sources in a Smart DC Distribution System: Maximum Power Point Tracking and Droop Control," in IEEE Transactions on Energy Conversion, vol. 29, no. 4, pp. 913-921, Dec. 2014, doi: 10.1109/TEC.2014.2362934.</w:t>
-      </w:r>
-    </w:p>
-    <w:p>
-      <w:pPr>
-        <w:spacing w:line="240" w:lineRule="auto"/>
-        <w:ind w:left="720" w:hanging="720"/>
-        <w:rPr>
-          <w:rFonts w:ascii="Times New Roman" w:hAnsi="Times New Roman" w:cs="Times New Roman"/>
-        </w:rPr>
-      </w:pPr>
-      <w:r>
-        <w:rPr>
-          <w:rFonts w:ascii="Times New Roman" w:hAnsi="Times New Roman" w:cs="Times New Roman"/>
-        </w:rPr>
-        <w:t>[</w:t>
-      </w:r>
-      <w:r>
-        <w:rPr>
-          <w:rFonts w:ascii="Times New Roman" w:hAnsi="Times New Roman" w:cs="Times New Roman"/>
-        </w:rPr>
-        <w:t>28</w:t>
-      </w:r>
-      <w:r>
-        <w:rPr>
-          <w:rFonts w:ascii="Times New Roman" w:hAnsi="Times New Roman" w:cs="Times New Roman"/>
-        </w:rPr>
-        <w:t>]</w:t>
-      </w:r>
-      <w:r>
-        <w:rPr>
-          <w:rFonts w:ascii="Times New Roman" w:hAnsi="Times New Roman" w:cs="Times New Roman"/>
-        </w:rPr>
-        <w:tab/>
-      </w:r>
-      <w:r>
-        <w:rPr>
-          <w:rFonts w:ascii="Times New Roman" w:hAnsi="Times New Roman" w:cs="Times New Roman"/>
-        </w:rPr>
-        <w:t xml:space="preserve"> J. Rodriguez, M. P. Kazmierkowski, J. R. Espinoza, P. Zanchetta, H. Abu-Rub, H. A. Young, et al., "State of the art of finite control set model predictive control in power electronics", </w:t>
-      </w:r>
-      <w:r>
-        <w:rPr>
-          <w:rStyle w:val="Emphasis"/>
-          <w:rFonts w:ascii="Times New Roman" w:hAnsi="Times New Roman" w:cs="Times New Roman"/>
-        </w:rPr>
-        <w:t>IEEE Trans. Ind. Informat.</w:t>
-      </w:r>
-      <w:r>
-        <w:rPr>
-          <w:rFonts w:ascii="Times New Roman" w:hAnsi="Times New Roman" w:cs="Times New Roman"/>
-        </w:rPr>
-        <w:t>, vol. 9, no. 2, pp. 1003-1016, Jan. 2013.</w:t>
-      </w:r>
-    </w:p>
-    <w:p>
-      <w:pPr>
-        <w:spacing w:line="240" w:lineRule="auto"/>
-        <w:ind w:left="720" w:hanging="720"/>
-        <w:rPr>
-          <w:rFonts w:ascii="Times New Roman" w:hAnsi="Times New Roman" w:cs="Times New Roman"/>
-        </w:rPr>
-      </w:pPr>
-      <w:r>
-        <w:rPr>
-          <w:rFonts w:ascii="Times New Roman" w:hAnsi="Times New Roman" w:cs="Times New Roman"/>
-        </w:rPr>
-        <w:t>[</w:t>
-      </w:r>
-      <w:r>
-        <w:rPr>
-          <w:rFonts w:ascii="Times New Roman" w:hAnsi="Times New Roman" w:cs="Times New Roman"/>
-        </w:rPr>
-        <w:t>29</w:t>
-      </w:r>
-      <w:r>
-        <w:rPr>
-          <w:rFonts w:ascii="Times New Roman" w:hAnsi="Times New Roman" w:cs="Times New Roman"/>
-        </w:rPr>
-        <w:t xml:space="preserve">] </w:t>
-      </w:r>
-      <w:r>
-        <w:rPr>
-          <w:rFonts w:ascii="Times New Roman" w:hAnsi="Times New Roman" w:cs="Times New Roman"/>
-        </w:rPr>
-        <w:tab/>
-      </w:r>
-      <w:r>
-        <w:rPr>
-          <w:rFonts w:ascii="Times New Roman" w:hAnsi="Times New Roman" w:cs="Times New Roman"/>
-        </w:rPr>
-        <w:t xml:space="preserve">A. Lashab, D. Sera, J. M. Guerrero, L. Mathe and A. Bouzid, "Discrete Model-Predictive-Control-Based Maximum Power Point Tracking for PV Systems: Overview and Evaluation," in </w:t>
-      </w:r>
-      <w:r>
-        <w:rPr>
-          <w:rStyle w:val="Emphasis"/>
-          <w:rFonts w:ascii="Times New Roman" w:hAnsi="Times New Roman" w:cs="Times New Roman"/>
-        </w:rPr>
-        <w:t>IEEE Transactions on Power Electronics</w:t>
-      </w:r>
-      <w:r>
-        <w:rPr>
-          <w:rFonts w:ascii="Times New Roman" w:hAnsi="Times New Roman" w:cs="Times New Roman"/>
-        </w:rPr>
-        <w:t>, vol. 33, no. 8, pp. 7273-7287, Aug. 2018, doi: 10.1109/TPEL.2017.2764321.</w:t>
-      </w:r>
-    </w:p>
-    <w:p>
-      <w:pPr>
-        <w:spacing w:line="240" w:lineRule="auto"/>
-        <w:ind w:left="720" w:hanging="720"/>
-        <w:rPr>
-          <w:rFonts w:ascii="Times New Roman" w:hAnsi="Times New Roman" w:cs="Times New Roman"/>
-        </w:rPr>
-      </w:pPr>
-      <w:r>
-        <w:rPr>
-          <w:rFonts w:ascii="Times New Roman" w:hAnsi="Times New Roman" w:cs="Times New Roman"/>
-        </w:rPr>
-        <w:lastRenderedPageBreak/>
-        <w:t>[</w:t>
-      </w:r>
-      <w:r>
-        <w:rPr>
-          <w:rFonts w:ascii="Times New Roman" w:hAnsi="Times New Roman" w:cs="Times New Roman"/>
-        </w:rPr>
-        <w:t>30</w:t>
-      </w:r>
-      <w:r>
-        <w:rPr>
-          <w:rFonts w:ascii="Times New Roman" w:hAnsi="Times New Roman" w:cs="Times New Roman"/>
-        </w:rPr>
-        <w:t>]</w:t>
-      </w:r>
-      <w:r>
-        <w:rPr>
-          <w:rFonts w:ascii="Times New Roman" w:hAnsi="Times New Roman" w:cs="Times New Roman"/>
-        </w:rPr>
-        <w:tab/>
-      </w:r>
-      <w:r>
-        <w:rPr>
-          <w:rFonts w:ascii="Times New Roman" w:hAnsi="Times New Roman" w:cs="Times New Roman"/>
-        </w:rPr>
-        <w:t xml:space="preserve"> </w:t>
-      </w:r>
-      <w:r>
-        <w:rPr>
-          <w:rFonts w:ascii="Times New Roman" w:hAnsi="Times New Roman" w:cs="Times New Roman"/>
-        </w:rPr>
-        <w:t xml:space="preserve">S. Sajadian and R. Ahmadi, "Distributed maximum power point tracking using model predictive control for solar photovoltaic applications", </w:t>
-      </w:r>
-      <w:r>
-        <w:rPr>
-          <w:rStyle w:val="Emphasis"/>
-          <w:rFonts w:ascii="Times New Roman" w:hAnsi="Times New Roman" w:cs="Times New Roman"/>
-        </w:rPr>
-        <w:t>Proc. IEEE Appl. Power Electron. Conf. Expo.</w:t>
-      </w:r>
-      <w:r>
-        <w:rPr>
-          <w:rFonts w:ascii="Times New Roman" w:hAnsi="Times New Roman" w:cs="Times New Roman"/>
-        </w:rPr>
-        <w:t>, pp. 1319-1325, 2017.</w:t>
-      </w:r>
-    </w:p>
-    <w:p>
-      <w:pPr>
-        <w:spacing w:line="240" w:lineRule="auto"/>
-        <w:ind w:left="720" w:hanging="720"/>
-        <w:rPr>
-          <w:rFonts w:ascii="Times New Roman" w:hAnsi="Times New Roman" w:cs="Times New Roman"/>
-        </w:rPr>
-      </w:pPr>
-      <w:r>
-        <w:rPr>
-          <w:rFonts w:ascii="Times New Roman" w:hAnsi="Times New Roman" w:cs="Times New Roman"/>
-        </w:rPr>
-        <w:t>[3</w:t>
-      </w:r>
-      <w:r>
-        <w:rPr>
-          <w:rFonts w:ascii="Times New Roman" w:hAnsi="Times New Roman" w:cs="Times New Roman"/>
-        </w:rPr>
-        <w:t>1</w:t>
-      </w:r>
-      <w:r>
-        <w:rPr>
-          <w:rFonts w:ascii="Times New Roman" w:hAnsi="Times New Roman" w:cs="Times New Roman"/>
-        </w:rPr>
-        <w:t>]</w:t>
-      </w:r>
-      <w:r>
-        <w:rPr>
-          <w:rFonts w:ascii="Times New Roman" w:hAnsi="Times New Roman" w:cs="Times New Roman"/>
-        </w:rPr>
-        <w:tab/>
-      </w:r>
-      <w:r>
-        <w:rPr>
-          <w:rFonts w:ascii="Times New Roman" w:hAnsi="Times New Roman" w:cs="Times New Roman"/>
-        </w:rPr>
-        <w:t xml:space="preserve"> M. Metry, S. Bayhan, R. S. Balog and H. Abu Rub, "Model predictive control for PV maximum power point tracking of single-phase sub multilevel inverter", </w:t>
-      </w:r>
-      <w:r>
-        <w:rPr>
-          <w:rStyle w:val="Emphasis"/>
-          <w:rFonts w:ascii="Times New Roman" w:hAnsi="Times New Roman" w:cs="Times New Roman"/>
-        </w:rPr>
-        <w:t>Proc. Power Energy Conf. Illinois</w:t>
-      </w:r>
-      <w:r>
-        <w:rPr>
-          <w:rFonts w:ascii="Times New Roman" w:hAnsi="Times New Roman" w:cs="Times New Roman"/>
-        </w:rPr>
-        <w:t>, pp. 1-8, Feb. 2016.</w:t>
-      </w:r>
-      <w:r>
-        <w:rPr>
-          <w:rFonts w:ascii="Times New Roman" w:hAnsi="Times New Roman" w:cs="Times New Roman"/>
-        </w:rPr>
-        <w:br/>
-        <w:t>[3</w:t>
-      </w:r>
-      <w:r>
-        <w:rPr>
-          <w:rFonts w:ascii="Times New Roman" w:hAnsi="Times New Roman" w:cs="Times New Roman"/>
-        </w:rPr>
-        <w:t>2</w:t>
-      </w:r>
-      <w:r>
-        <w:rPr>
-          <w:rFonts w:ascii="Times New Roman" w:hAnsi="Times New Roman" w:cs="Times New Roman"/>
-        </w:rPr>
-        <w:t xml:space="preserve">] M. B. Shadmand, R. S. Balog and H. Abu-Rub, "Model predictive control of PV sources in a smart DC distribution system: Maximum power point tracking and droop control", </w:t>
-      </w:r>
-      <w:r>
-        <w:rPr>
-          <w:rStyle w:val="Emphasis"/>
-          <w:rFonts w:ascii="Times New Roman" w:hAnsi="Times New Roman" w:cs="Times New Roman"/>
-        </w:rPr>
-        <w:t>IEEE Trans. Energy Convers.</w:t>
-      </w:r>
-      <w:r>
-        <w:rPr>
-          <w:rFonts w:ascii="Times New Roman" w:hAnsi="Times New Roman" w:cs="Times New Roman"/>
-        </w:rPr>
-        <w:t>, vol. 29, no. 4, pp. 913-921, Dec. 2014.</w:t>
-      </w:r>
-    </w:p>
-    <w:p>
-      <w:pPr>
-        <w:spacing w:line="240" w:lineRule="auto"/>
-        <w:ind w:left="720" w:hanging="720"/>
-        <w:rPr>
-          <w:rFonts w:ascii="Times New Roman" w:hAnsi="Times New Roman" w:cs="Times New Roman"/>
-        </w:rPr>
-      </w:pPr>
-      <w:r>
-        <w:rPr>
-          <w:rFonts w:ascii="Times New Roman" w:hAnsi="Times New Roman" w:cs="Times New Roman"/>
-        </w:rPr>
-        <w:t>[3</w:t>
-      </w:r>
-      <w:r>
-        <w:rPr>
-          <w:rFonts w:ascii="Times New Roman" w:hAnsi="Times New Roman" w:cs="Times New Roman"/>
-        </w:rPr>
-        <w:t>3</w:t>
-      </w:r>
-      <w:r>
-        <w:rPr>
-          <w:rFonts w:ascii="Times New Roman" w:hAnsi="Times New Roman" w:cs="Times New Roman"/>
-        </w:rPr>
-        <w:t xml:space="preserve">] </w:t>
-      </w:r>
-      <w:r>
-        <w:rPr>
-          <w:rFonts w:ascii="Times New Roman" w:hAnsi="Times New Roman" w:cs="Times New Roman"/>
-        </w:rPr>
-        <w:tab/>
-      </w:r>
-      <w:r>
-        <w:rPr>
-          <w:rFonts w:ascii="Times New Roman" w:hAnsi="Times New Roman" w:cs="Times New Roman"/>
-        </w:rPr>
-        <w:t xml:space="preserve">P. E. Kakosimos, A. G. Kladas and S. N. Manias, "Fast photovoltaic-system voltage- or current-oriented MPPT employing a predictive digital current-controlled converter", </w:t>
-      </w:r>
-      <w:r>
-        <w:rPr>
-          <w:rStyle w:val="Emphasis"/>
-          <w:rFonts w:ascii="Times New Roman" w:hAnsi="Times New Roman" w:cs="Times New Roman"/>
-        </w:rPr>
-        <w:t>IEEE Trans. Ind. Electron.</w:t>
-      </w:r>
-      <w:r>
-        <w:rPr>
-          <w:rFonts w:ascii="Times New Roman" w:hAnsi="Times New Roman" w:cs="Times New Roman"/>
-        </w:rPr>
-        <w:t>, vol. 60, no. 12, pp. 5673-5685, Dec. 2013.</w:t>
-      </w:r>
-    </w:p>
-    <w:p>
-      <w:pPr>
-        <w:spacing w:line="240" w:lineRule="auto"/>
-        <w:ind w:left="720" w:hanging="720"/>
-        <w:rPr>
-          <w:rFonts w:ascii="Times New Roman" w:hAnsi="Times New Roman" w:cs="Times New Roman"/>
-        </w:rPr>
-      </w:pPr>
-      <w:r>
-        <w:rPr>
-          <w:rFonts w:ascii="Times New Roman" w:hAnsi="Times New Roman" w:cs="Times New Roman"/>
-        </w:rPr>
-        <w:t>[3</w:t>
-      </w:r>
-      <w:r>
-        <w:rPr>
-          <w:rFonts w:ascii="Times New Roman" w:hAnsi="Times New Roman" w:cs="Times New Roman"/>
-        </w:rPr>
-        <w:t>4</w:t>
-      </w:r>
-      <w:r>
-        <w:rPr>
-          <w:rFonts w:ascii="Times New Roman" w:hAnsi="Times New Roman" w:cs="Times New Roman"/>
-        </w:rPr>
-        <w:t xml:space="preserve">] </w:t>
-      </w:r>
-      <w:r>
-        <w:rPr>
-          <w:rFonts w:ascii="Times New Roman" w:hAnsi="Times New Roman" w:cs="Times New Roman"/>
-        </w:rPr>
-        <w:tab/>
-      </w:r>
-      <w:r>
-        <w:rPr>
-          <w:rFonts w:ascii="Times New Roman" w:hAnsi="Times New Roman" w:cs="Times New Roman"/>
-        </w:rPr>
-        <w:t>Q. Li, R. Li, K. Ji and W. Dai, "Kalman Filter and Its Application," 2015 8th International Conference on Intelligent Networks and Intelligent Systems (ICINIS), 2015, pp. 74-77, doi: 10.1109/ICINIS.2015.35.</w:t>
-      </w:r>
-    </w:p>
-    <w:p>
-      <w:pPr>
-        <w:spacing w:line="240" w:lineRule="auto"/>
-        <w:ind w:left="720" w:hanging="720"/>
-        <w:rPr>
-          <w:rFonts w:ascii="Times New Roman" w:hAnsi="Times New Roman" w:cs="Times New Roman"/>
-        </w:rPr>
-      </w:pPr>
-      <w:r>
-        <w:rPr>
-          <w:rFonts w:ascii="Times New Roman" w:hAnsi="Times New Roman" w:cs="Times New Roman"/>
-        </w:rPr>
-        <w:t>[</w:t>
-      </w:r>
-      <w:r>
-        <w:rPr>
-          <w:rFonts w:ascii="Times New Roman" w:hAnsi="Times New Roman" w:cs="Times New Roman"/>
-        </w:rPr>
-        <w:t>35</w:t>
-      </w:r>
-      <w:r>
-        <w:rPr>
-          <w:rFonts w:ascii="Times New Roman" w:hAnsi="Times New Roman" w:cs="Times New Roman"/>
-        </w:rPr>
-        <w:t>]</w:t>
-      </w:r>
-      <w:r>
-        <w:rPr>
-          <w:rFonts w:ascii="Times New Roman" w:hAnsi="Times New Roman" w:cs="Times New Roman"/>
-        </w:rPr>
-        <w:tab/>
-      </w:r>
-      <w:r>
-        <w:rPr>
-          <w:rFonts w:ascii="Times New Roman" w:hAnsi="Times New Roman" w:cs="Times New Roman"/>
-        </w:rPr>
-        <w:t xml:space="preserve"> </w:t>
-      </w:r>
-      <w:r>
-        <w:rPr>
-          <w:rFonts w:ascii="Times New Roman" w:hAnsi="Times New Roman" w:cs="Times New Roman"/>
-        </w:rPr>
-        <w:t xml:space="preserve">Kim, Youngjoo, and Hyochoong Bang. "Introduction to Kalman filter and its applications." </w:t>
-      </w:r>
-      <w:r>
-        <w:rPr>
-          <w:rFonts w:ascii="Times New Roman" w:hAnsi="Times New Roman" w:cs="Times New Roman"/>
-          <w:i/>
-          <w:iCs/>
-        </w:rPr>
-        <w:t>Introduction and Implementations of the Kalman Filter</w:t>
-      </w:r>
-      <w:r>
-        <w:rPr>
-          <w:rFonts w:ascii="Times New Roman" w:hAnsi="Times New Roman" w:cs="Times New Roman"/>
-        </w:rPr>
-        <w:t xml:space="preserve"> 1 (2018): 1-16.</w:t>
-      </w:r>
-    </w:p>
-    <w:p>
-      <w:pPr>
-        <w:spacing w:line="240" w:lineRule="auto"/>
-        <w:ind w:left="720" w:hanging="720"/>
-        <w:rPr>
-          <w:rFonts w:ascii="Times New Roman" w:hAnsi="Times New Roman" w:cs="Times New Roman"/>
-        </w:rPr>
-      </w:pPr>
-      <w:r>
-        <w:rPr>
-          <w:rFonts w:ascii="Times New Roman" w:hAnsi="Times New Roman" w:cs="Times New Roman"/>
-        </w:rPr>
-        <w:t>[</w:t>
-      </w:r>
-      <w:r>
-        <w:rPr>
-          <w:rFonts w:ascii="Times New Roman" w:hAnsi="Times New Roman" w:cs="Times New Roman"/>
-        </w:rPr>
-        <w:t>36</w:t>
-      </w:r>
-      <w:r>
-        <w:rPr>
-          <w:rFonts w:ascii="Times New Roman" w:hAnsi="Times New Roman" w:cs="Times New Roman"/>
-        </w:rPr>
-        <w:t xml:space="preserve">] </w:t>
-      </w:r>
-      <w:r>
-        <w:rPr>
-          <w:rFonts w:ascii="Times New Roman" w:hAnsi="Times New Roman" w:cs="Times New Roman"/>
-        </w:rPr>
-        <w:tab/>
-      </w:r>
-      <w:r>
-        <w:rPr>
-          <w:rFonts w:ascii="Times New Roman" w:hAnsi="Times New Roman" w:cs="Times New Roman"/>
-        </w:rPr>
-        <w:t xml:space="preserve">Bishop, Gary, and Greg Welch. "An introduction to the kalman filter." </w:t>
-      </w:r>
-      <w:r>
-        <w:rPr>
-          <w:rFonts w:ascii="Times New Roman" w:hAnsi="Times New Roman" w:cs="Times New Roman"/>
-          <w:i/>
-          <w:iCs/>
-        </w:rPr>
-        <w:t>Proc of SIGGRAPH, Course</w:t>
-      </w:r>
-      <w:r>
-        <w:rPr>
-          <w:rFonts w:ascii="Times New Roman" w:hAnsi="Times New Roman" w:cs="Times New Roman"/>
-        </w:rPr>
-        <w:t xml:space="preserve"> 8, no. 27599-23175 (2001): 41.</w:t>
-      </w:r>
-    </w:p>
-    <w:p>
-      <w:pPr>
-        <w:spacing w:line="240" w:lineRule="auto"/>
-        <w:ind w:left="720" w:hanging="720"/>
-        <w:rPr>
-          <w:rFonts w:ascii="Times New Roman" w:hAnsi="Times New Roman" w:cs="Times New Roman"/>
-        </w:rPr>
-      </w:pPr>
-      <w:r>
-        <w:rPr>
-          <w:rFonts w:ascii="Times New Roman" w:hAnsi="Times New Roman" w:cs="Times New Roman"/>
-        </w:rPr>
-        <w:t>[</w:t>
-      </w:r>
-      <w:r>
-        <w:rPr>
-          <w:rFonts w:ascii="Times New Roman" w:hAnsi="Times New Roman" w:cs="Times New Roman"/>
-        </w:rPr>
-        <w:t>37</w:t>
-      </w:r>
-      <w:r>
-        <w:rPr>
-          <w:rFonts w:ascii="Times New Roman" w:hAnsi="Times New Roman" w:cs="Times New Roman"/>
-        </w:rPr>
-        <w:t xml:space="preserve">] </w:t>
-      </w:r>
-      <w:r>
-        <w:rPr>
-          <w:rFonts w:ascii="Times New Roman" w:hAnsi="Times New Roman" w:cs="Times New Roman"/>
-        </w:rPr>
-        <w:tab/>
-      </w:r>
-      <w:r>
-        <w:rPr>
-          <w:rFonts w:ascii="Times New Roman" w:hAnsi="Times New Roman" w:cs="Times New Roman"/>
-        </w:rPr>
-        <w:t>M. Ahmed, M. Abdelrahem, R. Kennel and C. M. Hackl, "Maximum Power Point Tracking Based Model Predictive Control and Extended Kalman Filter Using Single Voltage Sensor for PV Systems," 2020 IEEE 29th International Symposium on Industrial Electronics (ISIE), Delft, Netherlands, 2020, pp. 1039-1044, doi: 10.1109/ISIE45063.2020.9152256.</w:t>
-      </w:r>
-    </w:p>
-    <w:p>
-      <w:pPr>
-        <w:spacing w:line="240" w:lineRule="auto"/>
-        <w:ind w:left="720" w:hanging="720"/>
-        <w:rPr>
-          <w:rFonts w:ascii="Times New Roman" w:hAnsi="Times New Roman" w:cs="Times New Roman"/>
-        </w:rPr>
-      </w:pPr>
-      <w:r>
-        <w:rPr>
-          <w:rFonts w:ascii="Times New Roman" w:hAnsi="Times New Roman" w:cs="Times New Roman"/>
-        </w:rPr>
-        <w:t>[</w:t>
-      </w:r>
-      <w:r>
-        <w:rPr>
-          <w:rFonts w:ascii="Times New Roman" w:hAnsi="Times New Roman" w:cs="Times New Roman"/>
-        </w:rPr>
-        <w:t>38</w:t>
-      </w:r>
-      <w:r>
-        <w:rPr>
-          <w:rFonts w:ascii="Times New Roman" w:hAnsi="Times New Roman" w:cs="Times New Roman"/>
-        </w:rPr>
-        <w:t xml:space="preserve">] </w:t>
-      </w:r>
-      <w:r>
-        <w:rPr>
-          <w:rFonts w:ascii="Times New Roman" w:hAnsi="Times New Roman" w:cs="Times New Roman"/>
-        </w:rPr>
-        <w:tab/>
-      </w:r>
-      <w:r>
-        <w:rPr>
-          <w:rFonts w:ascii="Times New Roman" w:hAnsi="Times New Roman" w:cs="Times New Roman"/>
-        </w:rPr>
-        <w:t>R. I. Putri, S. Wibowo, and M. Rifa’i, “Maximum Power Point Tracking for Photovoltaic Using Incremental Conductance Method,” Energy Procedia, vol. 68, pp. 22–30, 2015.</w:t>
-      </w:r>
-    </w:p>
-    <w:p>
-      <w:pPr>
-        <w:spacing w:line="240" w:lineRule="auto"/>
-        <w:ind w:left="720" w:hanging="720"/>
-        <w:rPr>
-          <w:rFonts w:ascii="Times New Roman" w:hAnsi="Times New Roman" w:cs="Times New Roman"/>
-        </w:rPr>
-      </w:pPr>
-      <w:r>
-        <w:rPr>
-          <w:rFonts w:ascii="Times New Roman" w:hAnsi="Times New Roman" w:cs="Times New Roman"/>
-        </w:rPr>
-        <w:t>[</w:t>
-      </w:r>
-      <w:r>
-        <w:rPr>
-          <w:rFonts w:ascii="Times New Roman" w:hAnsi="Times New Roman" w:cs="Times New Roman"/>
-        </w:rPr>
-        <w:t>39</w:t>
-      </w:r>
-      <w:r>
-        <w:rPr>
-          <w:rFonts w:ascii="Times New Roman" w:hAnsi="Times New Roman" w:cs="Times New Roman"/>
-        </w:rPr>
-        <w:t>]</w:t>
-      </w:r>
-      <w:r>
-        <w:rPr>
-          <w:rFonts w:ascii="Times New Roman" w:hAnsi="Times New Roman" w:cs="Times New Roman"/>
-        </w:rPr>
-        <w:tab/>
-      </w:r>
-      <w:r>
-        <w:rPr>
-          <w:rFonts w:ascii="Times New Roman" w:hAnsi="Times New Roman" w:cs="Times New Roman"/>
-        </w:rPr>
-        <w:t xml:space="preserve"> R. Divyasharon, R. Narmatha Banu and D. Devaraj, "Artificial Neural Network based MPPT with CUK Converter Topology for PV Systems Under Varying Climatic Conditions," 2019 IEEE International Conference on Intelligent Techniques in Control, Optimization and Signal Processing (INCOS), 2019, pp. 1-6, doi: 10.1109/INCOS45849.2019.8951321.</w:t>
-      </w:r>
-    </w:p>
-    <w:p>
-      <w:pPr>
-        <w:spacing w:line="240" w:lineRule="auto"/>
-        <w:ind w:left="720" w:hanging="720"/>
-        <w:rPr>
-          <w:rFonts w:ascii="Times New Roman" w:hAnsi="Times New Roman" w:cs="Times New Roman"/>
-        </w:rPr>
-      </w:pPr>
-      <w:r>
-        <w:rPr>
-          <w:rFonts w:ascii="Times New Roman" w:hAnsi="Times New Roman" w:cs="Times New Roman"/>
-        </w:rPr>
-        <w:t>[</w:t>
-      </w:r>
-      <w:r>
-        <w:rPr>
-          <w:rFonts w:ascii="Times New Roman" w:hAnsi="Times New Roman" w:cs="Times New Roman"/>
-        </w:rPr>
-        <w:t>40</w:t>
-      </w:r>
-      <w:r>
-        <w:rPr>
-          <w:rFonts w:ascii="Times New Roman" w:hAnsi="Times New Roman" w:cs="Times New Roman"/>
-        </w:rPr>
-        <w:t xml:space="preserve">] </w:t>
-      </w:r>
-      <w:r>
-        <w:rPr>
-          <w:rFonts w:ascii="Times New Roman" w:hAnsi="Times New Roman" w:cs="Times New Roman"/>
-        </w:rPr>
-        <w:tab/>
-      </w:r>
-      <w:r>
-        <w:rPr>
-          <w:rFonts w:ascii="Times New Roman" w:hAnsi="Times New Roman" w:cs="Times New Roman"/>
-        </w:rPr>
-        <w:t>K. Chou, S. Yang, C. Yang and Y. Chen, "Maximum Power Point Tracking of Photovoltaic System Based on Reinforcement Learning," 2019 IEEE International Conference on Consumer Electronics - Taiwan (ICCE-TW), Yilan, Taiwan, 2019, pp. 1-2, doi: 10.1109/ICCE-TW46550.2019.8991860.</w:t>
+        <w:t xml:space="preserve">K. Chou, S. Yang, C. Yang and Y. Chen, "Maximum Power Point Tracking of Photovoltaic System Based on Reinforcement Learning," 2019 IEEE International Conference on Consumer Electronics - Taiwan (ICCE-TW), </w:t>
+      </w:r>
+      <w:proofErr w:type="spellStart"/>
+      <w:r>
+        <w:rPr>
+          <w:rFonts w:ascii="Times New Roman" w:hAnsi="Times New Roman" w:cs="Times New Roman"/>
+        </w:rPr>
+        <w:t>Yilan</w:t>
+      </w:r>
+      <w:proofErr w:type="spellEnd"/>
+      <w:r>
+        <w:rPr>
+          <w:rFonts w:ascii="Times New Roman" w:hAnsi="Times New Roman" w:cs="Times New Roman"/>
+        </w:rPr>
+        <w:t xml:space="preserve">, Taiwan, 2019, pp. 1-2, </w:t>
+      </w:r>
+      <w:proofErr w:type="spellStart"/>
+      <w:r>
+        <w:rPr>
+          <w:rFonts w:ascii="Times New Roman" w:hAnsi="Times New Roman" w:cs="Times New Roman"/>
+        </w:rPr>
+        <w:t>doi</w:t>
+      </w:r>
+      <w:proofErr w:type="spellEnd"/>
+      <w:r>
+        <w:rPr>
+          <w:rFonts w:ascii="Times New Roman" w:hAnsi="Times New Roman" w:cs="Times New Roman"/>
+        </w:rPr>
+        <w:t>: 10.1109/ICCE-TW46550.2019.8991860.</w:t>
       </w:r>
     </w:p>
     <w:p>

--- a/masters_thesis_draft.docx
+++ b/masters_thesis_draft.docx
@@ -40134,7 +40134,7 @@
         <w:rPr>
           <w:rFonts w:ascii="Times New Roman" w:hAnsi="Times New Roman" w:cs="Times New Roman"/>
         </w:rPr>
-        <w:t xml:space="preserve">The simulation was conducted across the three algorithms under the 4 different conditions listed below.  Under </w:t>
+        <w:t xml:space="preserve">The simulation was conducted across the three algorithms under the different conditions listed below.  Under </w:t>
       </w:r>
       <w:r>
         <w:rPr>
@@ -40172,11 +40172,67 @@
         </w:rPr>
         <w:t xml:space="preserve">was added to </w:t>
       </w:r>
-      <w:r>
-        <w:rPr>
-          <w:rFonts w:ascii="Times New Roman" w:hAnsi="Times New Roman" w:cs="Times New Roman"/>
-        </w:rPr>
-        <w:t>ADD SPECIFIC NOISE INFO HERE.</w:t>
+      <w:proofErr w:type="spellStart"/>
+      <w:r>
+        <w:rPr>
+          <w:rFonts w:ascii="Times New Roman" w:hAnsi="Times New Roman" w:cs="Times New Roman"/>
+        </w:rPr>
+        <w:t>VC_out</w:t>
+      </w:r>
+      <w:proofErr w:type="spellEnd"/>
+      <w:r>
+        <w:rPr>
+          <w:rFonts w:ascii="Times New Roman" w:hAnsi="Times New Roman" w:cs="Times New Roman"/>
+        </w:rPr>
+        <w:t xml:space="preserve"> for the Kalman filter, as well as </w:t>
+      </w:r>
+      <w:proofErr w:type="spellStart"/>
+      <w:r>
+        <w:rPr>
+          <w:rFonts w:ascii="Times New Roman" w:hAnsi="Times New Roman" w:cs="Times New Roman"/>
+        </w:rPr>
+        <w:t>VC_out</w:t>
+      </w:r>
+      <w:proofErr w:type="spellEnd"/>
+      <w:r>
+        <w:rPr>
+          <w:rFonts w:ascii="Times New Roman" w:hAnsi="Times New Roman" w:cs="Times New Roman"/>
+        </w:rPr>
+        <w:t xml:space="preserve"> and I_PV for the MPC-</w:t>
+      </w:r>
+      <w:proofErr w:type="spellStart"/>
+      <w:r>
+        <w:rPr>
+          <w:rFonts w:ascii="Times New Roman" w:hAnsi="Times New Roman" w:cs="Times New Roman"/>
+        </w:rPr>
+        <w:t>Inc.Cond</w:t>
+      </w:r>
+      <w:proofErr w:type="spellEnd"/>
+      <w:r>
+        <w:rPr>
+          <w:rFonts w:ascii="Times New Roman" w:hAnsi="Times New Roman" w:cs="Times New Roman"/>
+        </w:rPr>
+        <w:t xml:space="preserve">. and </w:t>
+      </w:r>
+      <w:proofErr w:type="spellStart"/>
+      <w:r>
+        <w:rPr>
+          <w:rFonts w:ascii="Times New Roman" w:hAnsi="Times New Roman" w:cs="Times New Roman"/>
+        </w:rPr>
+        <w:t>Inc.Cond</w:t>
+      </w:r>
+      <w:proofErr w:type="spellEnd"/>
+      <w:r>
+        <w:rPr>
+          <w:rFonts w:ascii="Times New Roman" w:hAnsi="Times New Roman" w:cs="Times New Roman"/>
+        </w:rPr>
+        <w:t>. algorithms (I_PV is estimated using estimated state variables for the Kalman Filter and has no sensor).</w:t>
+      </w:r>
+      <w:r>
+        <w:rPr>
+          <w:rFonts w:ascii="Times New Roman" w:hAnsi="Times New Roman" w:cs="Times New Roman"/>
+        </w:rPr>
+        <w:t xml:space="preserve">  The noise power was incremented from 0 towards 1 until the algorithms began losing their ability to track.</w:t>
       </w:r>
     </w:p>
     <w:p>
@@ -40328,6 +40384,7 @@
           <w:rFonts w:ascii="Times New Roman" w:hAnsi="Times New Roman" w:cs="Times New Roman"/>
           <w:noProof/>
         </w:rPr>
+        <w:lastRenderedPageBreak/>
         <w:drawing>
           <wp:inline distT="0" distB="0" distL="0" distR="0" wp14:anchorId="1460BB8E" wp14:editId="5E07E32B">
             <wp:extent cx="2353044" cy="1479954"/>
@@ -40418,7 +40475,6 @@
           <w:rFonts w:ascii="Times New Roman" w:hAnsi="Times New Roman" w:cs="Times New Roman"/>
           <w:noProof/>
         </w:rPr>
-        <w:lastRenderedPageBreak/>
         <mc:AlternateContent>
           <mc:Choice Requires="wps">
             <w:drawing>
@@ -40484,7 +40540,7 @@
           </mc:Choice>
           <mc:Fallback>
             <w:pict>
-              <v:shapetype w14:anchorId="3BC664C4" id="_x0000_t23" coordsize="21600,21600" o:spt="23" adj="5400" path="m,10800qy10800,,21600,10800,10800,21600,,10800xm@0,10800qy10800@2@1,10800,10800@0@0,10800xe">
+              <v:shapetype w14:anchorId="0F0B468D" id="_x0000_t23" coordsize="21600,21600" o:spt="23" adj="5400" path="m,10800qy10800,,21600,10800,10800,21600,,10800xm@0,10800qy10800@2@1,10800,10800@0@0,10800xe">
                 <v:formulas>
                   <v:f eqn="val #0"/>
                   <v:f eqn="sum width 0 #0"/>
@@ -40568,7 +40624,7 @@
           </mc:Choice>
           <mc:Fallback>
             <w:pict>
-              <v:shapetype w14:anchorId="66610F01" id="_x0000_t32" coordsize="21600,21600" o:spt="32" o:oned="t" path="m,l21600,21600e" filled="f">
+              <v:shapetype w14:anchorId="017E2E65" id="_x0000_t32" coordsize="21600,21600" o:spt="32" o:oned="t" path="m,l21600,21600e" filled="f">
                 <v:path arrowok="t" fillok="f" o:connecttype="none"/>
                 <o:lock v:ext="edit" shapetype="t"/>
               </v:shapetype>
@@ -40784,6 +40840,7 @@
     <w:p>
       <w:pPr>
         <w:spacing w:line="480" w:lineRule="auto"/>
+        <w:jc w:val="center"/>
         <w:rPr>
           <w:rFonts w:ascii="Times New Roman" w:hAnsi="Times New Roman" w:cs="Times New Roman"/>
         </w:rPr>
@@ -40797,33 +40854,55 @@
           <w:rFonts w:ascii="Times New Roman" w:hAnsi="Times New Roman" w:cs="Times New Roman"/>
         </w:rPr>
       </w:pPr>
-      <w:r>
-        <w:rPr>
-          <w:rFonts w:ascii="Times New Roman" w:hAnsi="Times New Roman" w:cs="Times New Roman"/>
-        </w:rPr>
-        <w:t>Table X:</w:t>
+    </w:p>
+    <w:p>
+      <w:pPr>
+        <w:spacing w:line="480" w:lineRule="auto"/>
+        <w:jc w:val="center"/>
+        <w:rPr>
+          <w:rFonts w:ascii="Times New Roman" w:hAnsi="Times New Roman" w:cs="Times New Roman"/>
+        </w:rPr>
+      </w:pPr>
+    </w:p>
+    <w:p>
+      <w:pPr>
+        <w:spacing w:line="480" w:lineRule="auto"/>
+        <w:jc w:val="center"/>
+        <w:rPr>
+          <w:rFonts w:ascii="Times New Roman" w:hAnsi="Times New Roman" w:cs="Times New Roman"/>
+        </w:rPr>
+      </w:pPr>
+      <w:r>
+        <w:rPr>
+          <w:rFonts w:ascii="Times New Roman" w:hAnsi="Times New Roman" w:cs="Times New Roman"/>
+        </w:rPr>
+        <w:lastRenderedPageBreak/>
+        <w:t>Table X: Recorded Power Results Across Varying Values of Noise</w:t>
       </w:r>
     </w:p>
     <w:tbl>
       <w:tblPr>
         <w:tblStyle w:val="TableGrid"/>
-        <w:tblW w:w="5794" w:type="dxa"/>
-        <w:tblInd w:w="1235" w:type="dxa"/>
+        <w:tblpPr w:leftFromText="180" w:rightFromText="180" w:vertAnchor="text" w:horzAnchor="margin" w:tblpY="110"/>
+        <w:tblW w:w="9895" w:type="dxa"/>
         <w:tblLook w:val="04A0" w:firstRow="1" w:lastRow="0" w:firstColumn="1" w:lastColumn="0" w:noHBand="0" w:noVBand="1"/>
       </w:tblPr>
       <w:tblGrid>
-        <w:gridCol w:w="1705"/>
-        <w:gridCol w:w="485"/>
+        <w:gridCol w:w="1414"/>
         <w:gridCol w:w="895"/>
         <w:gridCol w:w="895"/>
-        <w:gridCol w:w="502"/>
-        <w:gridCol w:w="584"/>
-        <w:gridCol w:w="728"/>
+        <w:gridCol w:w="895"/>
+        <w:gridCol w:w="895"/>
+        <w:gridCol w:w="895"/>
+        <w:gridCol w:w="1011"/>
+        <w:gridCol w:w="903"/>
+        <w:gridCol w:w="1044"/>
+        <w:gridCol w:w="1048"/>
       </w:tblGrid>
       <w:tr>
         <w:tc>
           <w:tcPr>
-            <w:tcW w:w="1705" w:type="dxa"/>
+            <w:tcW w:w="1415" w:type="dxa"/>
           </w:tcPr>
           <w:p>
             <w:pPr>
@@ -40843,7 +40922,7 @@
         </w:tc>
         <w:tc>
           <w:tcPr>
-            <w:tcW w:w="2275" w:type="dxa"/>
+            <w:tcW w:w="2685" w:type="dxa"/>
             <w:gridSpan w:val="3"/>
           </w:tcPr>
           <w:p>
@@ -40860,11 +40939,17 @@
               </w:rPr>
               <w:t>No Noise</w:t>
             </w:r>
+            <w:r>
+              <w:rPr>
+                <w:rFonts w:ascii="Times New Roman" w:hAnsi="Times New Roman" w:cs="Times New Roman"/>
+              </w:rPr>
+              <w:t xml:space="preserve"> </w:t>
+            </w:r>
           </w:p>
         </w:tc>
         <w:tc>
           <w:tcPr>
-            <w:tcW w:w="1814" w:type="dxa"/>
+            <w:tcW w:w="2222" w:type="dxa"/>
             <w:gridSpan w:val="3"/>
           </w:tcPr>
           <w:p>
@@ -40879,7 +40964,156 @@
               <w:rPr>
                 <w:rFonts w:ascii="Times New Roman" w:hAnsi="Times New Roman" w:cs="Times New Roman"/>
               </w:rPr>
+              <w:t xml:space="preserve">Sensor </w:t>
+            </w:r>
+            <w:r>
+              <w:rPr>
+                <w:rFonts w:ascii="Times New Roman" w:hAnsi="Times New Roman" w:cs="Times New Roman"/>
+              </w:rPr>
               <w:t>Noise</w:t>
+            </w:r>
+          </w:p>
+          <w:p>
+            <w:pPr>
+              <w:spacing w:line="480" w:lineRule="auto"/>
+              <w:jc w:val="center"/>
+              <w:rPr>
+                <w:rFonts w:ascii="Times New Roman" w:hAnsi="Times New Roman" w:cs="Times New Roman"/>
+              </w:rPr>
+            </w:pPr>
+            <w:r>
+              <w:rPr>
+                <w:rFonts w:ascii="Times New Roman" w:hAnsi="Times New Roman" w:cs="Times New Roman"/>
+              </w:rPr>
+              <w:t xml:space="preserve">Power of </w:t>
+            </w:r>
+            <m:oMath>
+              <m:r>
+                <w:rPr>
+                  <w:rFonts w:ascii="Cambria Math" w:hAnsi="Cambria Math" w:cs="Times New Roman"/>
+                </w:rPr>
+                <m:t>1*</m:t>
+              </m:r>
+              <m:sSup>
+                <m:sSupPr>
+                  <m:ctrlPr>
+                    <w:rPr>
+                      <w:rFonts w:ascii="Cambria Math" w:hAnsi="Cambria Math" w:cs="Times New Roman"/>
+                      <w:i/>
+                    </w:rPr>
+                  </m:ctrlPr>
+                </m:sSupPr>
+                <m:e>
+                  <m:r>
+                    <w:rPr>
+                      <w:rFonts w:ascii="Cambria Math" w:hAnsi="Cambria Math" w:cs="Times New Roman"/>
+                    </w:rPr>
+                    <m:t>10</m:t>
+                  </m:r>
+                </m:e>
+                <m:sup>
+                  <m:r>
+                    <w:rPr>
+                      <w:rFonts w:ascii="Cambria Math" w:hAnsi="Cambria Math" w:cs="Times New Roman"/>
+                    </w:rPr>
+                    <m:t>-12</m:t>
+                  </m:r>
+                </m:sup>
+              </m:sSup>
+            </m:oMath>
+          </w:p>
+        </w:tc>
+        <w:tc>
+          <w:tcPr>
+            <w:tcW w:w="3573" w:type="dxa"/>
+            <w:gridSpan w:val="3"/>
+          </w:tcPr>
+          <w:p>
+            <w:pPr>
+              <w:spacing w:line="480" w:lineRule="auto"/>
+              <w:jc w:val="center"/>
+              <w:rPr>
+                <w:rFonts w:ascii="Times New Roman" w:hAnsi="Times New Roman" w:cs="Times New Roman"/>
+              </w:rPr>
+            </w:pPr>
+            <w:r>
+              <w:rPr>
+                <w:rFonts w:ascii="Times New Roman" w:hAnsi="Times New Roman" w:cs="Times New Roman"/>
+              </w:rPr>
+              <w:t xml:space="preserve">Sensor </w:t>
+            </w:r>
+            <w:r>
+              <w:rPr>
+                <w:rFonts w:ascii="Times New Roman" w:hAnsi="Times New Roman" w:cs="Times New Roman"/>
+              </w:rPr>
+              <w:t>Noise</w:t>
+            </w:r>
+          </w:p>
+          <w:p>
+            <w:pPr>
+              <w:spacing w:line="480" w:lineRule="auto"/>
+              <w:jc w:val="center"/>
+              <w:rPr>
+                <w:rFonts w:ascii="Times New Roman" w:hAnsi="Times New Roman" w:cs="Times New Roman"/>
+              </w:rPr>
+            </w:pPr>
+            <w:r>
+              <w:rPr>
+                <w:rFonts w:ascii="Times New Roman" w:hAnsi="Times New Roman" w:cs="Times New Roman"/>
+              </w:rPr>
+              <w:t xml:space="preserve">Power of </w:t>
+            </w:r>
+            <m:oMath>
+              <m:r>
+                <w:rPr>
+                  <w:rFonts w:ascii="Cambria Math" w:hAnsi="Cambria Math" w:cs="Times New Roman"/>
+                </w:rPr>
+                <m:t>1*</m:t>
+              </m:r>
+              <m:sSup>
+                <m:sSupPr>
+                  <m:ctrlPr>
+                    <w:rPr>
+                      <w:rFonts w:ascii="Cambria Math" w:hAnsi="Cambria Math" w:cs="Times New Roman"/>
+                      <w:i/>
+                    </w:rPr>
+                  </m:ctrlPr>
+                </m:sSupPr>
+                <m:e>
+                  <m:r>
+                    <w:rPr>
+                      <w:rFonts w:ascii="Cambria Math" w:hAnsi="Cambria Math" w:cs="Times New Roman"/>
+                    </w:rPr>
+                    <m:t>10</m:t>
+                  </m:r>
+                </m:e>
+                <m:sup>
+                  <m:r>
+                    <w:rPr>
+                      <w:rFonts w:ascii="Cambria Math" w:hAnsi="Cambria Math" w:cs="Times New Roman"/>
+                    </w:rPr>
+                    <m:t>-11</m:t>
+                  </m:r>
+                </m:sup>
+              </m:sSup>
+              <m:r>
+                <w:rPr>
+                  <w:rFonts w:ascii="Cambria Math" w:hAnsi="Cambria Math" w:cs="Times New Roman"/>
+                </w:rPr>
+                <m:t xml:space="preserve"> </m:t>
+              </m:r>
+            </m:oMath>
+            <w:r>
+              <w:rPr>
+                <w:rFonts w:ascii="Times New Roman" w:eastAsiaTheme="minorEastAsia" w:hAnsi="Times New Roman" w:cs="Times New Roman"/>
+              </w:rPr>
+              <w:t>to .</w:t>
+            </w:r>
+            <w:r>
+              <w:rPr>
+                <w:rFonts w:ascii="Times New Roman" w:hAnsi="Times New Roman" w:cs="Times New Roman"/>
+              </w:rPr>
+              <w:t>0001</w:t>
             </w:r>
           </w:p>
         </w:tc>
@@ -40887,7 +41121,7 @@
       <w:tr>
         <w:tc>
           <w:tcPr>
-            <w:tcW w:w="1705" w:type="dxa"/>
+            <w:tcW w:w="1415" w:type="dxa"/>
           </w:tcPr>
           <w:p>
             <w:pPr>
@@ -40901,7 +41135,7 @@
         </w:tc>
         <w:tc>
           <w:tcPr>
-            <w:tcW w:w="485" w:type="dxa"/>
+            <w:tcW w:w="895" w:type="dxa"/>
           </w:tcPr>
           <w:p>
             <w:pPr>
@@ -40975,7 +41209,7 @@
         </w:tc>
         <w:tc>
           <w:tcPr>
-            <w:tcW w:w="502" w:type="dxa"/>
+            <w:tcW w:w="630" w:type="dxa"/>
           </w:tcPr>
           <w:p>
             <w:pPr>
@@ -40999,7 +41233,7 @@
         </w:tc>
         <w:tc>
           <w:tcPr>
-            <w:tcW w:w="584" w:type="dxa"/>
+            <w:tcW w:w="751" w:type="dxa"/>
           </w:tcPr>
           <w:p>
             <w:pPr>
@@ -41023,7 +41257,81 @@
         </w:tc>
         <w:tc>
           <w:tcPr>
-            <w:tcW w:w="728" w:type="dxa"/>
+            <w:tcW w:w="841" w:type="dxa"/>
+          </w:tcPr>
+          <w:p>
+            <w:pPr>
+              <w:spacing w:line="480" w:lineRule="auto"/>
+              <w:jc w:val="center"/>
+              <w:rPr>
+                <w:rFonts w:ascii="Times New Roman" w:hAnsi="Times New Roman" w:cs="Times New Roman"/>
+                <w:sz w:val="16"/>
+                <w:szCs w:val="16"/>
+              </w:rPr>
+            </w:pPr>
+            <w:proofErr w:type="spellStart"/>
+            <w:r>
+              <w:rPr>
+                <w:rFonts w:ascii="Times New Roman" w:hAnsi="Times New Roman" w:cs="Times New Roman"/>
+                <w:sz w:val="16"/>
+                <w:szCs w:val="16"/>
+              </w:rPr>
+              <w:t>Inc.Con</w:t>
+            </w:r>
+            <w:proofErr w:type="spellEnd"/>
+          </w:p>
+        </w:tc>
+        <w:tc>
+          <w:tcPr>
+            <w:tcW w:w="963" w:type="dxa"/>
+          </w:tcPr>
+          <w:p>
+            <w:pPr>
+              <w:spacing w:line="480" w:lineRule="auto"/>
+              <w:jc w:val="center"/>
+              <w:rPr>
+                <w:rFonts w:ascii="Times New Roman" w:hAnsi="Times New Roman" w:cs="Times New Roman"/>
+                <w:sz w:val="16"/>
+                <w:szCs w:val="16"/>
+              </w:rPr>
+            </w:pPr>
+            <w:r>
+              <w:rPr>
+                <w:rFonts w:ascii="Times New Roman" w:hAnsi="Times New Roman" w:cs="Times New Roman"/>
+                <w:sz w:val="16"/>
+                <w:szCs w:val="16"/>
+              </w:rPr>
+              <w:t>KF</w:t>
+            </w:r>
+          </w:p>
+        </w:tc>
+        <w:tc>
+          <w:tcPr>
+            <w:tcW w:w="1290" w:type="dxa"/>
+          </w:tcPr>
+          <w:p>
+            <w:pPr>
+              <w:spacing w:line="480" w:lineRule="auto"/>
+              <w:jc w:val="center"/>
+              <w:rPr>
+                <w:rFonts w:ascii="Times New Roman" w:hAnsi="Times New Roman" w:cs="Times New Roman"/>
+                <w:sz w:val="16"/>
+                <w:szCs w:val="16"/>
+              </w:rPr>
+            </w:pPr>
+            <w:r>
+              <w:rPr>
+                <w:rFonts w:ascii="Times New Roman" w:hAnsi="Times New Roman" w:cs="Times New Roman"/>
+                <w:sz w:val="16"/>
+                <w:szCs w:val="16"/>
+              </w:rPr>
+              <w:t>MPC</w:t>
+            </w:r>
+          </w:p>
+        </w:tc>
+        <w:tc>
+          <w:tcPr>
+            <w:tcW w:w="1320" w:type="dxa"/>
           </w:tcPr>
           <w:p>
             <w:pPr>
@@ -41051,7 +41359,7 @@
       <w:tr>
         <w:tc>
           <w:tcPr>
-            <w:tcW w:w="1705" w:type="dxa"/>
+            <w:tcW w:w="1415" w:type="dxa"/>
           </w:tcPr>
           <w:p>
             <w:pPr>
@@ -41065,25 +41373,13 @@
               <w:rPr>
                 <w:rFonts w:ascii="Times New Roman" w:hAnsi="Times New Roman" w:cs="Times New Roman"/>
               </w:rPr>
-              <w:t>M</w:t>
-            </w:r>
-            <w:r>
-              <w:rPr>
-                <w:rFonts w:ascii="Times New Roman" w:hAnsi="Times New Roman" w:cs="Times New Roman"/>
-              </w:rPr>
-              <w:t>P</w:t>
-            </w:r>
-            <w:r>
-              <w:rPr>
-                <w:rFonts w:ascii="Times New Roman" w:hAnsi="Times New Roman" w:cs="Times New Roman"/>
-              </w:rPr>
-              <w:t>PT/Power Efficiency</w:t>
+              <w:t>MPPT/Power Efficiency</w:t>
             </w:r>
           </w:p>
         </w:tc>
         <w:tc>
           <w:tcPr>
-            <w:tcW w:w="485" w:type="dxa"/>
+            <w:tcW w:w="895" w:type="dxa"/>
           </w:tcPr>
           <w:p>
             <w:pPr>
@@ -41093,6 +41389,12 @@
                 <w:rFonts w:ascii="Times New Roman" w:hAnsi="Times New Roman" w:cs="Times New Roman"/>
               </w:rPr>
             </w:pPr>
+            <w:r>
+              <w:rPr>
+                <w:rFonts w:ascii="Times New Roman" w:hAnsi="Times New Roman" w:cs="Times New Roman"/>
+              </w:rPr>
+              <w:t>99.91%</w:t>
+            </w:r>
           </w:p>
         </w:tc>
         <w:tc>
@@ -41137,7 +41439,7 @@
         </w:tc>
         <w:tc>
           <w:tcPr>
-            <w:tcW w:w="502" w:type="dxa"/>
+            <w:tcW w:w="630" w:type="dxa"/>
           </w:tcPr>
           <w:p>
             <w:pPr>
@@ -41147,11 +41449,17 @@
                 <w:rFonts w:ascii="Times New Roman" w:hAnsi="Times New Roman" w:cs="Times New Roman"/>
               </w:rPr>
             </w:pPr>
+            <w:r>
+              <w:rPr>
+                <w:rFonts w:ascii="Times New Roman" w:hAnsi="Times New Roman" w:cs="Times New Roman"/>
+              </w:rPr>
+              <w:t>99.90%</w:t>
+            </w:r>
           </w:p>
         </w:tc>
         <w:tc>
           <w:tcPr>
-            <w:tcW w:w="584" w:type="dxa"/>
+            <w:tcW w:w="751" w:type="dxa"/>
           </w:tcPr>
           <w:p>
             <w:pPr>
@@ -41161,11 +41469,17 @@
                 <w:rFonts w:ascii="Times New Roman" w:hAnsi="Times New Roman" w:cs="Times New Roman"/>
               </w:rPr>
             </w:pPr>
+            <w:r>
+              <w:rPr>
+                <w:rFonts w:ascii="Times New Roman" w:hAnsi="Times New Roman" w:cs="Times New Roman"/>
+              </w:rPr>
+              <w:t>99.78%</w:t>
+            </w:r>
           </w:p>
         </w:tc>
         <w:tc>
           <w:tcPr>
-            <w:tcW w:w="728" w:type="dxa"/>
+            <w:tcW w:w="841" w:type="dxa"/>
           </w:tcPr>
           <w:p>
             <w:pPr>
@@ -41175,13 +41489,85 @@
                 <w:rFonts w:ascii="Times New Roman" w:hAnsi="Times New Roman" w:cs="Times New Roman"/>
               </w:rPr>
             </w:pPr>
+            <w:r>
+              <w:rPr>
+                <w:rFonts w:ascii="Times New Roman" w:hAnsi="Times New Roman" w:cs="Times New Roman"/>
+              </w:rPr>
+              <w:t>T</w:t>
+            </w:r>
+            <w:r>
+              <w:rPr>
+                <w:rFonts w:ascii="Times New Roman" w:hAnsi="Times New Roman" w:cs="Times New Roman"/>
+              </w:rPr>
+              <w:t>racking error</w:t>
+            </w:r>
+          </w:p>
+        </w:tc>
+        <w:tc>
+          <w:tcPr>
+            <w:tcW w:w="963" w:type="dxa"/>
+          </w:tcPr>
+          <w:p>
+            <w:pPr>
+              <w:spacing w:line="480" w:lineRule="auto"/>
+              <w:jc w:val="center"/>
+              <w:rPr>
+                <w:rFonts w:ascii="Times New Roman" w:hAnsi="Times New Roman" w:cs="Times New Roman"/>
+              </w:rPr>
+            </w:pPr>
+            <w:r>
+              <w:rPr>
+                <w:rFonts w:ascii="Times New Roman" w:hAnsi="Times New Roman" w:cs="Times New Roman"/>
+              </w:rPr>
+              <w:t>99.89%</w:t>
+            </w:r>
+          </w:p>
+        </w:tc>
+        <w:tc>
+          <w:tcPr>
+            <w:tcW w:w="1290" w:type="dxa"/>
+          </w:tcPr>
+          <w:p>
+            <w:pPr>
+              <w:spacing w:line="480" w:lineRule="auto"/>
+              <w:jc w:val="center"/>
+              <w:rPr>
+                <w:rFonts w:ascii="Times New Roman" w:hAnsi="Times New Roman" w:cs="Times New Roman"/>
+              </w:rPr>
+            </w:pPr>
+            <w:r>
+              <w:rPr>
+                <w:rFonts w:ascii="Times New Roman" w:hAnsi="Times New Roman" w:cs="Times New Roman"/>
+              </w:rPr>
+              <w:t>No tracking</w:t>
+            </w:r>
+          </w:p>
+        </w:tc>
+        <w:tc>
+          <w:tcPr>
+            <w:tcW w:w="1320" w:type="dxa"/>
+          </w:tcPr>
+          <w:p>
+            <w:pPr>
+              <w:spacing w:line="480" w:lineRule="auto"/>
+              <w:jc w:val="center"/>
+              <w:rPr>
+                <w:rFonts w:ascii="Times New Roman" w:hAnsi="Times New Roman" w:cs="Times New Roman"/>
+              </w:rPr>
+            </w:pPr>
+            <w:r>
+              <w:rPr>
+                <w:rFonts w:ascii="Times New Roman" w:hAnsi="Times New Roman" w:cs="Times New Roman"/>
+              </w:rPr>
+              <w:t>No tracking</w:t>
+            </w:r>
           </w:p>
         </w:tc>
       </w:tr>
       <w:tr>
         <w:tc>
           <w:tcPr>
-            <w:tcW w:w="1705" w:type="dxa"/>
+            <w:tcW w:w="1415" w:type="dxa"/>
           </w:tcPr>
           <w:p>
             <w:pPr>
@@ -41201,7 +41587,7 @@
         </w:tc>
         <w:tc>
           <w:tcPr>
-            <w:tcW w:w="485" w:type="dxa"/>
+            <w:tcW w:w="895" w:type="dxa"/>
           </w:tcPr>
           <w:p>
             <w:pPr>
@@ -41211,6 +41597,12 @@
                 <w:rFonts w:ascii="Times New Roman" w:hAnsi="Times New Roman" w:cs="Times New Roman"/>
               </w:rPr>
             </w:pPr>
+            <w:r>
+              <w:rPr>
+                <w:rFonts w:ascii="Times New Roman" w:hAnsi="Times New Roman" w:cs="Times New Roman"/>
+              </w:rPr>
+              <w:t>.060s</w:t>
+            </w:r>
           </w:p>
         </w:tc>
         <w:tc>
@@ -41255,7 +41647,7 @@
         </w:tc>
         <w:tc>
           <w:tcPr>
-            <w:tcW w:w="502" w:type="dxa"/>
+            <w:tcW w:w="630" w:type="dxa"/>
           </w:tcPr>
           <w:p>
             <w:pPr>
@@ -41265,11 +41657,17 @@
                 <w:rFonts w:ascii="Times New Roman" w:hAnsi="Times New Roman" w:cs="Times New Roman"/>
               </w:rPr>
             </w:pPr>
+            <w:r>
+              <w:rPr>
+                <w:rFonts w:ascii="Times New Roman" w:hAnsi="Times New Roman" w:cs="Times New Roman"/>
+              </w:rPr>
+              <w:t>.062s</w:t>
+            </w:r>
           </w:p>
         </w:tc>
         <w:tc>
           <w:tcPr>
-            <w:tcW w:w="584" w:type="dxa"/>
+            <w:tcW w:w="751" w:type="dxa"/>
           </w:tcPr>
           <w:p>
             <w:pPr>
@@ -41279,11 +41677,17 @@
                 <w:rFonts w:ascii="Times New Roman" w:hAnsi="Times New Roman" w:cs="Times New Roman"/>
               </w:rPr>
             </w:pPr>
+            <w:r>
+              <w:rPr>
+                <w:rFonts w:ascii="Times New Roman" w:hAnsi="Times New Roman" w:cs="Times New Roman"/>
+              </w:rPr>
+              <w:t>.063s</w:t>
+            </w:r>
           </w:p>
         </w:tc>
         <w:tc>
           <w:tcPr>
-            <w:tcW w:w="728" w:type="dxa"/>
+            <w:tcW w:w="841" w:type="dxa"/>
           </w:tcPr>
           <w:p>
             <w:pPr>
@@ -41293,6 +41697,84 @@
                 <w:rFonts w:ascii="Times New Roman" w:hAnsi="Times New Roman" w:cs="Times New Roman"/>
               </w:rPr>
             </w:pPr>
+            <w:r>
+              <w:rPr>
+                <w:rFonts w:ascii="Times New Roman" w:hAnsi="Times New Roman" w:cs="Times New Roman"/>
+              </w:rPr>
+              <w:t>T</w:t>
+            </w:r>
+            <w:r>
+              <w:rPr>
+                <w:rFonts w:ascii="Times New Roman" w:hAnsi="Times New Roman" w:cs="Times New Roman"/>
+              </w:rPr>
+              <w:t>racking error</w:t>
+            </w:r>
+          </w:p>
+        </w:tc>
+        <w:tc>
+          <w:tcPr>
+            <w:tcW w:w="963" w:type="dxa"/>
+          </w:tcPr>
+          <w:p>
+            <w:pPr>
+              <w:spacing w:line="480" w:lineRule="auto"/>
+              <w:jc w:val="center"/>
+              <w:rPr>
+                <w:rFonts w:ascii="Times New Roman" w:hAnsi="Times New Roman" w:cs="Times New Roman"/>
+              </w:rPr>
+            </w:pPr>
+            <w:r>
+              <w:rPr>
+                <w:rFonts w:ascii="Times New Roman" w:hAnsi="Times New Roman" w:cs="Times New Roman"/>
+              </w:rPr>
+              <w:t>.073</w:t>
+            </w:r>
+            <w:r>
+              <w:rPr>
+                <w:rFonts w:ascii="Times New Roman" w:hAnsi="Times New Roman" w:cs="Times New Roman"/>
+              </w:rPr>
+              <w:t>s</w:t>
+            </w:r>
+          </w:p>
+        </w:tc>
+        <w:tc>
+          <w:tcPr>
+            <w:tcW w:w="1290" w:type="dxa"/>
+          </w:tcPr>
+          <w:p>
+            <w:pPr>
+              <w:spacing w:line="480" w:lineRule="auto"/>
+              <w:jc w:val="center"/>
+              <w:rPr>
+                <w:rFonts w:ascii="Times New Roman" w:hAnsi="Times New Roman" w:cs="Times New Roman"/>
+              </w:rPr>
+            </w:pPr>
+            <w:r>
+              <w:rPr>
+                <w:rFonts w:ascii="Times New Roman" w:hAnsi="Times New Roman" w:cs="Times New Roman"/>
+              </w:rPr>
+              <w:t>No tracking</w:t>
+            </w:r>
+          </w:p>
+        </w:tc>
+        <w:tc>
+          <w:tcPr>
+            <w:tcW w:w="1320" w:type="dxa"/>
+          </w:tcPr>
+          <w:p>
+            <w:pPr>
+              <w:spacing w:line="480" w:lineRule="auto"/>
+              <w:jc w:val="center"/>
+              <w:rPr>
+                <w:rFonts w:ascii="Times New Roman" w:hAnsi="Times New Roman" w:cs="Times New Roman"/>
+              </w:rPr>
+            </w:pPr>
+            <w:r>
+              <w:rPr>
+                <w:rFonts w:ascii="Times New Roman" w:hAnsi="Times New Roman" w:cs="Times New Roman"/>
+              </w:rPr>
+              <w:t>No tracking</w:t>
+            </w:r>
           </w:p>
         </w:tc>
       </w:tr>
@@ -41302,7 +41784,7 @@
         </w:trPr>
         <w:tc>
           <w:tcPr>
-            <w:tcW w:w="1705" w:type="dxa"/>
+            <w:tcW w:w="1415" w:type="dxa"/>
           </w:tcPr>
           <w:p>
             <w:pPr>
@@ -41316,57 +41798,7 @@
               <w:rPr>
                 <w:rFonts w:ascii="Times New Roman" w:hAnsi="Times New Roman" w:cs="Times New Roman"/>
               </w:rPr>
-              <w:lastRenderedPageBreak/>
               <w:t xml:space="preserve">Steady State Oscillations </w:t>
-            </w:r>
-          </w:p>
-        </w:tc>
-        <w:tc>
-          <w:tcPr>
-            <w:tcW w:w="485" w:type="dxa"/>
-          </w:tcPr>
-          <w:p>
-            <w:pPr>
-              <w:spacing w:line="480" w:lineRule="auto"/>
-              <w:jc w:val="center"/>
-              <w:rPr>
-                <w:rFonts w:ascii="Times New Roman" w:hAnsi="Times New Roman" w:cs="Times New Roman"/>
-              </w:rPr>
-            </w:pPr>
-          </w:p>
-        </w:tc>
-        <w:tc>
-          <w:tcPr>
-            <w:tcW w:w="895" w:type="dxa"/>
-          </w:tcPr>
-          <w:p>
-            <w:pPr>
-              <w:spacing w:line="480" w:lineRule="auto"/>
-              <w:jc w:val="center"/>
-              <w:rPr>
-                <w:rFonts w:ascii="Times New Roman" w:hAnsi="Times New Roman" w:cs="Times New Roman"/>
-              </w:rPr>
-            </w:pPr>
-            <w:r>
-              <w:rPr>
-                <w:rFonts w:ascii="Times New Roman" w:hAnsi="Times New Roman" w:cs="Times New Roman"/>
-              </w:rPr>
-              <w:t>.5W</w:t>
-            </w:r>
-          </w:p>
-          <w:p>
-            <w:pPr>
-              <w:spacing w:line="480" w:lineRule="auto"/>
-              <w:jc w:val="center"/>
-              <w:rPr>
-                <w:rFonts w:ascii="Times New Roman" w:hAnsi="Times New Roman" w:cs="Times New Roman"/>
-              </w:rPr>
-            </w:pPr>
-            <w:r>
-              <w:rPr>
-                <w:rFonts w:ascii="Times New Roman" w:hAnsi="Times New Roman" w:cs="Times New Roman"/>
-              </w:rPr>
-              <w:t>0W</w:t>
             </w:r>
           </w:p>
         </w:tc>
@@ -41386,6 +41818,76 @@
               <w:rPr>
                 <w:rFonts w:ascii="Times New Roman" w:hAnsi="Times New Roman" w:cs="Times New Roman"/>
               </w:rPr>
+              <w:t>.212W</w:t>
+            </w:r>
+          </w:p>
+          <w:p>
+            <w:pPr>
+              <w:spacing w:line="480" w:lineRule="auto"/>
+              <w:jc w:val="center"/>
+              <w:rPr>
+                <w:rFonts w:ascii="Times New Roman" w:hAnsi="Times New Roman" w:cs="Times New Roman"/>
+              </w:rPr>
+            </w:pPr>
+            <w:r>
+              <w:rPr>
+                <w:rFonts w:ascii="Times New Roman" w:hAnsi="Times New Roman" w:cs="Times New Roman"/>
+              </w:rPr>
+              <w:t>.076W</w:t>
+            </w:r>
+          </w:p>
+        </w:tc>
+        <w:tc>
+          <w:tcPr>
+            <w:tcW w:w="895" w:type="dxa"/>
+          </w:tcPr>
+          <w:p>
+            <w:pPr>
+              <w:spacing w:line="480" w:lineRule="auto"/>
+              <w:jc w:val="center"/>
+              <w:rPr>
+                <w:rFonts w:ascii="Times New Roman" w:hAnsi="Times New Roman" w:cs="Times New Roman"/>
+              </w:rPr>
+            </w:pPr>
+            <w:r>
+              <w:rPr>
+                <w:rFonts w:ascii="Times New Roman" w:hAnsi="Times New Roman" w:cs="Times New Roman"/>
+              </w:rPr>
+              <w:t>0W</w:t>
+            </w:r>
+          </w:p>
+          <w:p>
+            <w:pPr>
+              <w:spacing w:line="480" w:lineRule="auto"/>
+              <w:jc w:val="center"/>
+              <w:rPr>
+                <w:rFonts w:ascii="Times New Roman" w:hAnsi="Times New Roman" w:cs="Times New Roman"/>
+              </w:rPr>
+            </w:pPr>
+            <w:r>
+              <w:rPr>
+                <w:rFonts w:ascii="Times New Roman" w:hAnsi="Times New Roman" w:cs="Times New Roman"/>
+              </w:rPr>
+              <w:t>.470W</w:t>
+            </w:r>
+          </w:p>
+        </w:tc>
+        <w:tc>
+          <w:tcPr>
+            <w:tcW w:w="895" w:type="dxa"/>
+          </w:tcPr>
+          <w:p>
+            <w:pPr>
+              <w:spacing w:line="480" w:lineRule="auto"/>
+              <w:jc w:val="center"/>
+              <w:rPr>
+                <w:rFonts w:ascii="Times New Roman" w:hAnsi="Times New Roman" w:cs="Times New Roman"/>
+              </w:rPr>
+            </w:pPr>
+            <w:r>
+              <w:rPr>
+                <w:rFonts w:ascii="Times New Roman" w:hAnsi="Times New Roman" w:cs="Times New Roman"/>
+              </w:rPr>
               <w:t>.8W</w:t>
             </w:r>
           </w:p>
@@ -41407,7 +41909,7 @@
         </w:tc>
         <w:tc>
           <w:tcPr>
-            <w:tcW w:w="502" w:type="dxa"/>
+            <w:tcW w:w="630" w:type="dxa"/>
           </w:tcPr>
           <w:p>
             <w:pPr>
@@ -41417,11 +41919,32 @@
                 <w:rFonts w:ascii="Times New Roman" w:hAnsi="Times New Roman" w:cs="Times New Roman"/>
               </w:rPr>
             </w:pPr>
+            <w:r>
+              <w:rPr>
+                <w:rFonts w:ascii="Times New Roman" w:hAnsi="Times New Roman" w:cs="Times New Roman"/>
+              </w:rPr>
+              <w:t>.210W</w:t>
+            </w:r>
+          </w:p>
+          <w:p>
+            <w:pPr>
+              <w:spacing w:line="480" w:lineRule="auto"/>
+              <w:jc w:val="center"/>
+              <w:rPr>
+                <w:rFonts w:ascii="Times New Roman" w:hAnsi="Times New Roman" w:cs="Times New Roman"/>
+              </w:rPr>
+            </w:pPr>
+            <w:r>
+              <w:rPr>
+                <w:rFonts w:ascii="Times New Roman" w:hAnsi="Times New Roman" w:cs="Times New Roman"/>
+              </w:rPr>
+              <w:t>.076W</w:t>
+            </w:r>
           </w:p>
         </w:tc>
         <w:tc>
           <w:tcPr>
-            <w:tcW w:w="584" w:type="dxa"/>
+            <w:tcW w:w="751" w:type="dxa"/>
           </w:tcPr>
           <w:p>
             <w:pPr>
@@ -41431,11 +41954,32 @@
                 <w:rFonts w:ascii="Times New Roman" w:hAnsi="Times New Roman" w:cs="Times New Roman"/>
               </w:rPr>
             </w:pPr>
+            <w:r>
+              <w:rPr>
+                <w:rFonts w:ascii="Times New Roman" w:hAnsi="Times New Roman" w:cs="Times New Roman"/>
+              </w:rPr>
+              <w:t>0W</w:t>
+            </w:r>
+          </w:p>
+          <w:p>
+            <w:pPr>
+              <w:spacing w:line="480" w:lineRule="auto"/>
+              <w:jc w:val="center"/>
+              <w:rPr>
+                <w:rFonts w:ascii="Times New Roman" w:hAnsi="Times New Roman" w:cs="Times New Roman"/>
+              </w:rPr>
+            </w:pPr>
+            <w:r>
+              <w:rPr>
+                <w:rFonts w:ascii="Times New Roman" w:hAnsi="Times New Roman" w:cs="Times New Roman"/>
+              </w:rPr>
+              <w:t>.470W</w:t>
+            </w:r>
           </w:p>
         </w:tc>
         <w:tc>
           <w:tcPr>
-            <w:tcW w:w="728" w:type="dxa"/>
+            <w:tcW w:w="841" w:type="dxa"/>
           </w:tcPr>
           <w:p>
             <w:pPr>
@@ -41445,6 +41989,99 @@
                 <w:rFonts w:ascii="Times New Roman" w:hAnsi="Times New Roman" w:cs="Times New Roman"/>
               </w:rPr>
             </w:pPr>
+            <w:r>
+              <w:rPr>
+                <w:rFonts w:ascii="Times New Roman" w:hAnsi="Times New Roman" w:cs="Times New Roman"/>
+              </w:rPr>
+              <w:t>Tracking Error</w:t>
+            </w:r>
+          </w:p>
+        </w:tc>
+        <w:tc>
+          <w:tcPr>
+            <w:tcW w:w="963" w:type="dxa"/>
+          </w:tcPr>
+          <w:p>
+            <w:pPr>
+              <w:spacing w:line="480" w:lineRule="auto"/>
+              <w:jc w:val="center"/>
+              <w:rPr>
+                <w:rFonts w:ascii="Times New Roman" w:hAnsi="Times New Roman" w:cs="Times New Roman"/>
+              </w:rPr>
+            </w:pPr>
+            <w:r>
+              <w:rPr>
+                <w:rFonts w:ascii="Times New Roman" w:hAnsi="Times New Roman" w:cs="Times New Roman"/>
+              </w:rPr>
+              <w:t>.2</w:t>
+            </w:r>
+            <w:r>
+              <w:rPr>
+                <w:rFonts w:ascii="Times New Roman" w:hAnsi="Times New Roman" w:cs="Times New Roman"/>
+              </w:rPr>
+              <w:t>1</w:t>
+            </w:r>
+            <w:r>
+              <w:rPr>
+                <w:rFonts w:ascii="Times New Roman" w:hAnsi="Times New Roman" w:cs="Times New Roman"/>
+              </w:rPr>
+              <w:t>0W</w:t>
+            </w:r>
+          </w:p>
+          <w:p>
+            <w:pPr>
+              <w:spacing w:line="480" w:lineRule="auto"/>
+              <w:jc w:val="center"/>
+              <w:rPr>
+                <w:rFonts w:ascii="Times New Roman" w:hAnsi="Times New Roman" w:cs="Times New Roman"/>
+              </w:rPr>
+            </w:pPr>
+            <w:r>
+              <w:rPr>
+                <w:rFonts w:ascii="Times New Roman" w:hAnsi="Times New Roman" w:cs="Times New Roman"/>
+              </w:rPr>
+              <w:t>.077W</w:t>
+            </w:r>
+          </w:p>
+        </w:tc>
+        <w:tc>
+          <w:tcPr>
+            <w:tcW w:w="1290" w:type="dxa"/>
+          </w:tcPr>
+          <w:p>
+            <w:pPr>
+              <w:spacing w:line="480" w:lineRule="auto"/>
+              <w:jc w:val="center"/>
+              <w:rPr>
+                <w:rFonts w:ascii="Times New Roman" w:hAnsi="Times New Roman" w:cs="Times New Roman"/>
+              </w:rPr>
+            </w:pPr>
+            <w:r>
+              <w:rPr>
+                <w:rFonts w:ascii="Times New Roman" w:hAnsi="Times New Roman" w:cs="Times New Roman"/>
+              </w:rPr>
+              <w:t>No Tracking</w:t>
+            </w:r>
+          </w:p>
+        </w:tc>
+        <w:tc>
+          <w:tcPr>
+            <w:tcW w:w="1320" w:type="dxa"/>
+          </w:tcPr>
+          <w:p>
+            <w:pPr>
+              <w:spacing w:line="480" w:lineRule="auto"/>
+              <w:jc w:val="center"/>
+              <w:rPr>
+                <w:rFonts w:ascii="Times New Roman" w:hAnsi="Times New Roman" w:cs="Times New Roman"/>
+              </w:rPr>
+            </w:pPr>
+            <w:r>
+              <w:rPr>
+                <w:rFonts w:ascii="Times New Roman" w:hAnsi="Times New Roman" w:cs="Times New Roman"/>
+              </w:rPr>
+              <w:t>No Tracking</w:t>
+            </w:r>
           </w:p>
         </w:tc>
       </w:tr>
@@ -41464,22 +42101,14 @@
           <w:rFonts w:ascii="Times New Roman" w:hAnsi="Times New Roman" w:cs="Times New Roman"/>
         </w:rPr>
       </w:pPr>
-    </w:p>
-    <w:p>
-      <w:pPr>
-        <w:spacing w:line="480" w:lineRule="auto"/>
-        <w:rPr>
-          <w:rFonts w:ascii="Times New Roman" w:hAnsi="Times New Roman" w:cs="Times New Roman"/>
-        </w:rPr>
-      </w:pPr>
       <w:r>
         <w:rPr>
           <w:rFonts w:ascii="Times New Roman" w:hAnsi="Times New Roman" w:cs="Times New Roman"/>
           <w:noProof/>
         </w:rPr>
         <w:drawing>
-          <wp:inline distT="0" distB="0" distL="0" distR="0" wp14:anchorId="30EA4F40" wp14:editId="32E2A2D0">
-            <wp:extent cx="2680333" cy="1686090"/>
+          <wp:inline distT="0" distB="0" distL="0" distR="0" wp14:anchorId="30EA4F40" wp14:editId="5D5FFFF2">
+            <wp:extent cx="1885098" cy="1185840"/>
             <wp:effectExtent l="0" t="0" r="0" b="0"/>
             <wp:docPr id="39" name="Picture 39"/>
             <wp:cNvGraphicFramePr>
@@ -41510,7 +42139,7 @@
                   <pic:spPr bwMode="auto">
                     <a:xfrm>
                       <a:off x="0" y="0"/>
-                      <a:ext cx="2685132" cy="1689109"/>
+                      <a:ext cx="1894187" cy="1191557"/>
                     </a:xfrm>
                     <a:prstGeom prst="rect">
                       <a:avLst/>
@@ -41532,10 +42161,10 @@
           <w:noProof/>
         </w:rPr>
         <w:drawing>
-          <wp:inline distT="0" distB="0" distL="0" distR="0" wp14:anchorId="7AC1C43E" wp14:editId="5276C0C6">
-            <wp:extent cx="2678964" cy="1685228"/>
+          <wp:inline distT="0" distB="0" distL="0" distR="0" wp14:anchorId="367BF582" wp14:editId="739ACDB1">
+            <wp:extent cx="1868292" cy="1175068"/>
             <wp:effectExtent l="0" t="0" r="0" b="0"/>
-            <wp:docPr id="41" name="Picture 41"/>
+            <wp:docPr id="48" name="Picture 48"/>
             <wp:cNvGraphicFramePr>
               <a:graphicFrameLocks xmlns:a="http://schemas.openxmlformats.org/drawingml/2006/main" noChangeAspect="1"/>
             </wp:cNvGraphicFramePr>
@@ -41543,7 +42172,7 @@
               <a:graphicData uri="http://schemas.openxmlformats.org/drawingml/2006/picture">
                 <pic:pic xmlns:pic="http://schemas.openxmlformats.org/drawingml/2006/picture">
                   <pic:nvPicPr>
-                    <pic:cNvPr id="0" name="Picture 15"/>
+                    <pic:cNvPr id="0" name="Picture 22"/>
                     <pic:cNvPicPr>
                       <a:picLocks noChangeAspect="1" noChangeArrowheads="1"/>
                     </pic:cNvPicPr>
@@ -41564,7 +42193,7 @@
                   <pic:spPr bwMode="auto">
                     <a:xfrm>
                       <a:off x="0" y="0"/>
-                      <a:ext cx="2699347" cy="1698050"/>
+                      <a:ext cx="1885597" cy="1185952"/>
                     </a:xfrm>
                     <a:prstGeom prst="rect">
                       <a:avLst/>
@@ -41580,44 +42209,16 @@
           </wp:inline>
         </w:drawing>
       </w:r>
-    </w:p>
-    <w:p>
-      <w:pPr>
-        <w:spacing w:line="480" w:lineRule="auto"/>
-        <w:rPr>
-          <w:rFonts w:ascii="Times New Roman" w:hAnsi="Times New Roman" w:cs="Times New Roman"/>
-        </w:rPr>
-      </w:pPr>
-      <w:r>
-        <w:rPr>
-          <w:rFonts w:ascii="Times New Roman" w:hAnsi="Times New Roman" w:cs="Times New Roman"/>
-        </w:rPr>
-        <w:t>Insert pic of Power response for KF</w:t>
-      </w:r>
-      <w:r>
-        <w:rPr>
-          <w:rFonts w:ascii="Times New Roman" w:hAnsi="Times New Roman" w:cs="Times New Roman"/>
-        </w:rPr>
-        <w:t xml:space="preserve"> w/ and w/o noise</w:t>
-      </w:r>
-    </w:p>
-    <w:p>
-      <w:pPr>
-        <w:spacing w:line="480" w:lineRule="auto"/>
-        <w:rPr>
-          <w:rFonts w:ascii="Times New Roman" w:hAnsi="Times New Roman" w:cs="Times New Roman"/>
-        </w:rPr>
-      </w:pPr>
       <w:r>
         <w:rPr>
           <w:rFonts w:ascii="Times New Roman" w:hAnsi="Times New Roman" w:cs="Times New Roman"/>
           <w:noProof/>
         </w:rPr>
         <w:drawing>
-          <wp:inline distT="0" distB="0" distL="0" distR="0" wp14:anchorId="39FBF8F8" wp14:editId="443B6BC5">
-            <wp:extent cx="2542349" cy="1599289"/>
+          <wp:inline distT="0" distB="0" distL="0" distR="0" wp14:anchorId="7AC1C43E" wp14:editId="244CB235">
+            <wp:extent cx="1887963" cy="1187641"/>
             <wp:effectExtent l="0" t="0" r="0" b="0"/>
-            <wp:docPr id="42" name="Picture 42"/>
+            <wp:docPr id="41" name="Picture 41"/>
             <wp:cNvGraphicFramePr>
               <a:graphicFrameLocks xmlns:a="http://schemas.openxmlformats.org/drawingml/2006/main" noChangeAspect="1"/>
             </wp:cNvGraphicFramePr>
@@ -41625,7 +42226,7 @@
               <a:graphicData uri="http://schemas.openxmlformats.org/drawingml/2006/picture">
                 <pic:pic xmlns:pic="http://schemas.openxmlformats.org/drawingml/2006/picture">
                   <pic:nvPicPr>
-                    <pic:cNvPr id="0" name="Picture 16"/>
+                    <pic:cNvPr id="0" name="Picture 15"/>
                     <pic:cNvPicPr>
                       <a:picLocks noChangeAspect="1" noChangeArrowheads="1"/>
                     </pic:cNvPicPr>
@@ -41646,7 +42247,7 @@
                   <pic:spPr bwMode="auto">
                     <a:xfrm>
                       <a:off x="0" y="0"/>
-                      <a:ext cx="2556470" cy="1608172"/>
+                      <a:ext cx="1908061" cy="1200284"/>
                     </a:xfrm>
                     <a:prstGeom prst="rect">
                       <a:avLst/>
@@ -41662,16 +42263,44 @@
           </wp:inline>
         </w:drawing>
       </w:r>
+    </w:p>
+    <w:p>
+      <w:pPr>
+        <w:spacing w:line="480" w:lineRule="auto"/>
+        <w:rPr>
+          <w:rFonts w:ascii="Times New Roman" w:hAnsi="Times New Roman" w:cs="Times New Roman"/>
+        </w:rPr>
+      </w:pPr>
+      <w:r>
+        <w:rPr>
+          <w:rFonts w:ascii="Times New Roman" w:hAnsi="Times New Roman" w:cs="Times New Roman"/>
+        </w:rPr>
+        <w:t>Insert pic of Power response for KF</w:t>
+      </w:r>
+      <w:r>
+        <w:rPr>
+          <w:rFonts w:ascii="Times New Roman" w:hAnsi="Times New Roman" w:cs="Times New Roman"/>
+        </w:rPr>
+        <w:t xml:space="preserve"> w/ and w/o noise</w:t>
+      </w:r>
+    </w:p>
+    <w:p>
+      <w:pPr>
+        <w:spacing w:line="480" w:lineRule="auto"/>
+        <w:rPr>
+          <w:rFonts w:ascii="Times New Roman" w:hAnsi="Times New Roman" w:cs="Times New Roman"/>
+        </w:rPr>
+      </w:pPr>
       <w:r>
         <w:rPr>
           <w:rFonts w:ascii="Times New Roman" w:hAnsi="Times New Roman" w:cs="Times New Roman"/>
           <w:noProof/>
         </w:rPr>
         <w:drawing>
-          <wp:inline distT="0" distB="0" distL="0" distR="0" wp14:anchorId="0BC6CD84" wp14:editId="58C59EDF">
-            <wp:extent cx="2563491" cy="1612588"/>
+          <wp:inline distT="0" distB="0" distL="0" distR="0" wp14:anchorId="39FBF8F8" wp14:editId="4AF0E9F3">
+            <wp:extent cx="1809750" cy="1138441"/>
             <wp:effectExtent l="0" t="0" r="0" b="0"/>
-            <wp:docPr id="43" name="Picture 43"/>
+            <wp:docPr id="42" name="Picture 42"/>
             <wp:cNvGraphicFramePr>
               <a:graphicFrameLocks xmlns:a="http://schemas.openxmlformats.org/drawingml/2006/main" noChangeAspect="1"/>
             </wp:cNvGraphicFramePr>
@@ -41679,7 +42308,7 @@
               <a:graphicData uri="http://schemas.openxmlformats.org/drawingml/2006/picture">
                 <pic:pic xmlns:pic="http://schemas.openxmlformats.org/drawingml/2006/picture">
                   <pic:nvPicPr>
-                    <pic:cNvPr id="0" name="Picture 17"/>
+                    <pic:cNvPr id="0" name="Picture 16"/>
                     <pic:cNvPicPr>
                       <a:picLocks noChangeAspect="1" noChangeArrowheads="1"/>
                     </pic:cNvPicPr>
@@ -41700,7 +42329,7 @@
                   <pic:spPr bwMode="auto">
                     <a:xfrm>
                       <a:off x="0" y="0"/>
-                      <a:ext cx="2582357" cy="1624456"/>
+                      <a:ext cx="1825651" cy="1148444"/>
                     </a:xfrm>
                     <a:prstGeom prst="rect">
                       <a:avLst/>
@@ -41716,44 +42345,16 @@
           </wp:inline>
         </w:drawing>
       </w:r>
-    </w:p>
-    <w:p>
-      <w:pPr>
-        <w:spacing w:line="480" w:lineRule="auto"/>
-        <w:rPr>
-          <w:rFonts w:ascii="Times New Roman" w:hAnsi="Times New Roman" w:cs="Times New Roman"/>
-        </w:rPr>
-      </w:pPr>
-      <w:r>
-        <w:rPr>
-          <w:rFonts w:ascii="Times New Roman" w:hAnsi="Times New Roman" w:cs="Times New Roman"/>
-        </w:rPr>
-        <w:t>Insert pic of Power response for MPC-INC</w:t>
-      </w:r>
-      <w:r>
-        <w:rPr>
-          <w:rFonts w:ascii="Times New Roman" w:hAnsi="Times New Roman" w:cs="Times New Roman"/>
-        </w:rPr>
-        <w:t xml:space="preserve"> w/ and w/o noise</w:t>
-      </w:r>
-    </w:p>
-    <w:p>
-      <w:pPr>
-        <w:spacing w:line="480" w:lineRule="auto"/>
-        <w:rPr>
-          <w:rFonts w:ascii="Times New Roman" w:hAnsi="Times New Roman" w:cs="Times New Roman"/>
-        </w:rPr>
-      </w:pPr>
       <w:r>
         <w:rPr>
           <w:rFonts w:ascii="Times New Roman" w:hAnsi="Times New Roman" w:cs="Times New Roman"/>
           <w:noProof/>
         </w:rPr>
         <w:drawing>
-          <wp:inline distT="0" distB="0" distL="0" distR="0" wp14:anchorId="224629DC" wp14:editId="1BEE1D4F">
-            <wp:extent cx="2579348" cy="1622566"/>
+          <wp:inline distT="0" distB="0" distL="0" distR="0" wp14:anchorId="5BE2A4A7" wp14:editId="4D80DD41">
+            <wp:extent cx="1781175" cy="1119894"/>
             <wp:effectExtent l="0" t="0" r="0" b="0"/>
-            <wp:docPr id="44" name="Picture 44"/>
+            <wp:docPr id="47" name="Picture 47"/>
             <wp:cNvGraphicFramePr>
               <a:graphicFrameLocks xmlns:a="http://schemas.openxmlformats.org/drawingml/2006/main" noChangeAspect="1"/>
             </wp:cNvGraphicFramePr>
@@ -41761,7 +42362,7 @@
               <a:graphicData uri="http://schemas.openxmlformats.org/drawingml/2006/picture">
                 <pic:pic xmlns:pic="http://schemas.openxmlformats.org/drawingml/2006/picture">
                   <pic:nvPicPr>
-                    <pic:cNvPr id="0" name="Picture 18"/>
+                    <pic:cNvPr id="0" name="Picture 21"/>
                     <pic:cNvPicPr>
                       <a:picLocks noChangeAspect="1" noChangeArrowheads="1"/>
                     </pic:cNvPicPr>
@@ -41782,7 +42383,7 @@
                   <pic:spPr bwMode="auto">
                     <a:xfrm>
                       <a:off x="0" y="0"/>
-                      <a:ext cx="2596707" cy="1633486"/>
+                      <a:ext cx="1796474" cy="1129513"/>
                     </a:xfrm>
                     <a:prstGeom prst="rect">
                       <a:avLst/>
@@ -41804,10 +42405,10 @@
           <w:noProof/>
         </w:rPr>
         <w:drawing>
-          <wp:inline distT="0" distB="0" distL="0" distR="0" wp14:anchorId="0ED50837" wp14:editId="665694FB">
-            <wp:extent cx="2568777" cy="1615914"/>
+          <wp:inline distT="0" distB="0" distL="0" distR="0" wp14:anchorId="0BC6CD84" wp14:editId="6CD18D3D">
+            <wp:extent cx="1847282" cy="1162050"/>
             <wp:effectExtent l="0" t="0" r="0" b="0"/>
-            <wp:docPr id="45" name="Picture 45"/>
+            <wp:docPr id="43" name="Picture 43"/>
             <wp:cNvGraphicFramePr>
               <a:graphicFrameLocks xmlns:a="http://schemas.openxmlformats.org/drawingml/2006/main" noChangeAspect="1"/>
             </wp:cNvGraphicFramePr>
@@ -41815,7 +42416,7 @@
               <a:graphicData uri="http://schemas.openxmlformats.org/drawingml/2006/picture">
                 <pic:pic xmlns:pic="http://schemas.openxmlformats.org/drawingml/2006/picture">
                   <pic:nvPicPr>
-                    <pic:cNvPr id="0" name="Picture 19"/>
+                    <pic:cNvPr id="0" name="Picture 17"/>
                     <pic:cNvPicPr>
                       <a:picLocks noChangeAspect="1" noChangeArrowheads="1"/>
                     </pic:cNvPicPr>
@@ -41836,7 +42437,7 @@
                   <pic:spPr bwMode="auto">
                     <a:xfrm>
                       <a:off x="0" y="0"/>
-                      <a:ext cx="2595483" cy="1632714"/>
+                      <a:ext cx="1867756" cy="1174929"/>
                     </a:xfrm>
                     <a:prstGeom prst="rect">
                       <a:avLst/>
@@ -41864,7 +42465,7 @@
         <w:rPr>
           <w:rFonts w:ascii="Times New Roman" w:hAnsi="Times New Roman" w:cs="Times New Roman"/>
         </w:rPr>
-        <w:t>Insert pic of Power response for Inc-Con</w:t>
+        <w:t>Insert pic of Power response for MPC-INC</w:t>
       </w:r>
       <w:r>
         <w:rPr>
@@ -41883,21 +42484,165 @@
       <w:r>
         <w:rPr>
           <w:rFonts w:ascii="Times New Roman" w:hAnsi="Times New Roman" w:cs="Times New Roman"/>
+          <w:noProof/>
         </w:rPr>
         <w:lastRenderedPageBreak/>
-        <w:t xml:space="preserve">Do the other 2 </w:t>
-      </w:r>
-      <w:r>
-        <w:rPr>
-          <w:rFonts w:ascii="Times New Roman" w:hAnsi="Times New Roman" w:cs="Times New Roman"/>
-        </w:rPr>
-        <w:t>topologies</w:t>
-      </w:r>
-      <w:r>
-        <w:rPr>
-          <w:rFonts w:ascii="Times New Roman" w:hAnsi="Times New Roman" w:cs="Times New Roman"/>
-        </w:rPr>
-        <w:t xml:space="preserve"> and put tables here</w:t>
+        <w:drawing>
+          <wp:inline distT="0" distB="0" distL="0" distR="0" wp14:anchorId="224629DC" wp14:editId="6B68275E">
+            <wp:extent cx="1849942" cy="1163726"/>
+            <wp:effectExtent l="0" t="0" r="0" b="0"/>
+            <wp:docPr id="44" name="Picture 44"/>
+            <wp:cNvGraphicFramePr>
+              <a:graphicFrameLocks xmlns:a="http://schemas.openxmlformats.org/drawingml/2006/main" noChangeAspect="1"/>
+            </wp:cNvGraphicFramePr>
+            <a:graphic xmlns:a="http://schemas.openxmlformats.org/drawingml/2006/main">
+              <a:graphicData uri="http://schemas.openxmlformats.org/drawingml/2006/picture">
+                <pic:pic xmlns:pic="http://schemas.openxmlformats.org/drawingml/2006/picture">
+                  <pic:nvPicPr>
+                    <pic:cNvPr id="0" name="Picture 18"/>
+                    <pic:cNvPicPr>
+                      <a:picLocks noChangeAspect="1" noChangeArrowheads="1"/>
+                    </pic:cNvPicPr>
+                  </pic:nvPicPr>
+                  <pic:blipFill>
+                    <a:blip r:embed="rId36" cstate="print">
+                      <a:extLst>
+                        <a:ext uri="{28A0092B-C50C-407E-A947-70E740481C1C}">
+                          <a14:useLocalDpi xmlns:a14="http://schemas.microsoft.com/office/drawing/2010/main" val="0"/>
+                        </a:ext>
+                      </a:extLst>
+                    </a:blip>
+                    <a:srcRect/>
+                    <a:stretch>
+                      <a:fillRect/>
+                    </a:stretch>
+                  </pic:blipFill>
+                  <pic:spPr bwMode="auto">
+                    <a:xfrm>
+                      <a:off x="0" y="0"/>
+                      <a:ext cx="1869292" cy="1175898"/>
+                    </a:xfrm>
+                    <a:prstGeom prst="rect">
+                      <a:avLst/>
+                    </a:prstGeom>
+                    <a:noFill/>
+                    <a:ln>
+                      <a:noFill/>
+                    </a:ln>
+                  </pic:spPr>
+                </pic:pic>
+              </a:graphicData>
+            </a:graphic>
+          </wp:inline>
+        </w:drawing>
+      </w:r>
+      <w:r>
+        <w:rPr>
+          <w:rFonts w:ascii="Times New Roman" w:hAnsi="Times New Roman" w:cs="Times New Roman"/>
+          <w:noProof/>
+        </w:rPr>
+        <w:drawing>
+          <wp:inline distT="0" distB="0" distL="0" distR="0" wp14:anchorId="0F85DCB6" wp14:editId="787BB4CD">
+            <wp:extent cx="1855228" cy="1167049"/>
+            <wp:effectExtent l="0" t="0" r="0" b="0"/>
+            <wp:docPr id="46" name="Picture 46"/>
+            <wp:cNvGraphicFramePr>
+              <a:graphicFrameLocks xmlns:a="http://schemas.openxmlformats.org/drawingml/2006/main" noChangeAspect="1"/>
+            </wp:cNvGraphicFramePr>
+            <a:graphic xmlns:a="http://schemas.openxmlformats.org/drawingml/2006/main">
+              <a:graphicData uri="http://schemas.openxmlformats.org/drawingml/2006/picture">
+                <pic:pic xmlns:pic="http://schemas.openxmlformats.org/drawingml/2006/picture">
+                  <pic:nvPicPr>
+                    <pic:cNvPr id="0" name="Picture 20"/>
+                    <pic:cNvPicPr>
+                      <a:picLocks noChangeAspect="1" noChangeArrowheads="1"/>
+                    </pic:cNvPicPr>
+                  </pic:nvPicPr>
+                  <pic:blipFill>
+                    <a:blip r:embed="rId37" cstate="print">
+                      <a:extLst>
+                        <a:ext uri="{28A0092B-C50C-407E-A947-70E740481C1C}">
+                          <a14:useLocalDpi xmlns:a14="http://schemas.microsoft.com/office/drawing/2010/main" val="0"/>
+                        </a:ext>
+                      </a:extLst>
+                    </a:blip>
+                    <a:srcRect/>
+                    <a:stretch>
+                      <a:fillRect/>
+                    </a:stretch>
+                  </pic:blipFill>
+                  <pic:spPr bwMode="auto">
+                    <a:xfrm>
+                      <a:off x="0" y="0"/>
+                      <a:ext cx="1872473" cy="1177897"/>
+                    </a:xfrm>
+                    <a:prstGeom prst="rect">
+                      <a:avLst/>
+                    </a:prstGeom>
+                    <a:noFill/>
+                    <a:ln>
+                      <a:noFill/>
+                    </a:ln>
+                  </pic:spPr>
+                </pic:pic>
+              </a:graphicData>
+            </a:graphic>
+          </wp:inline>
+        </w:drawing>
+      </w:r>
+      <w:r>
+        <w:rPr>
+          <w:rFonts w:ascii="Times New Roman" w:hAnsi="Times New Roman" w:cs="Times New Roman"/>
+          <w:noProof/>
+        </w:rPr>
+        <w:drawing>
+          <wp:inline distT="0" distB="0" distL="0" distR="0" wp14:anchorId="0ED50837" wp14:editId="1A1DC181">
+            <wp:extent cx="1918654" cy="1206948"/>
+            <wp:effectExtent l="0" t="0" r="0" b="0"/>
+            <wp:docPr id="45" name="Picture 45"/>
+            <wp:cNvGraphicFramePr>
+              <a:graphicFrameLocks xmlns:a="http://schemas.openxmlformats.org/drawingml/2006/main" noChangeAspect="1"/>
+            </wp:cNvGraphicFramePr>
+            <a:graphic xmlns:a="http://schemas.openxmlformats.org/drawingml/2006/main">
+              <a:graphicData uri="http://schemas.openxmlformats.org/drawingml/2006/picture">
+                <pic:pic xmlns:pic="http://schemas.openxmlformats.org/drawingml/2006/picture">
+                  <pic:nvPicPr>
+                    <pic:cNvPr id="0" name="Picture 19"/>
+                    <pic:cNvPicPr>
+                      <a:picLocks noChangeAspect="1" noChangeArrowheads="1"/>
+                    </pic:cNvPicPr>
+                  </pic:nvPicPr>
+                  <pic:blipFill>
+                    <a:blip r:embed="rId38" cstate="print">
+                      <a:extLst>
+                        <a:ext uri="{28A0092B-C50C-407E-A947-70E740481C1C}">
+                          <a14:useLocalDpi xmlns:a14="http://schemas.microsoft.com/office/drawing/2010/main" val="0"/>
+                        </a:ext>
+                      </a:extLst>
+                    </a:blip>
+                    <a:srcRect/>
+                    <a:stretch>
+                      <a:fillRect/>
+                    </a:stretch>
+                  </pic:blipFill>
+                  <pic:spPr bwMode="auto">
+                    <a:xfrm>
+                      <a:off x="0" y="0"/>
+                      <a:ext cx="1952636" cy="1228325"/>
+                    </a:xfrm>
+                    <a:prstGeom prst="rect">
+                      <a:avLst/>
+                    </a:prstGeom>
+                    <a:noFill/>
+                    <a:ln>
+                      <a:noFill/>
+                    </a:ln>
+                  </pic:spPr>
+                </pic:pic>
+              </a:graphicData>
+            </a:graphic>
+          </wp:inline>
+        </w:drawing>
       </w:r>
     </w:p>
     <w:p>
@@ -41905,25 +42650,39 @@
         <w:spacing w:line="480" w:lineRule="auto"/>
         <w:rPr>
           <w:rFonts w:ascii="Times New Roman" w:hAnsi="Times New Roman" w:cs="Times New Roman"/>
-          <w:b/>
-          <w:bCs/>
         </w:rPr>
       </w:pPr>
       <w:r>
         <w:rPr>
           <w:rFonts w:ascii="Times New Roman" w:hAnsi="Times New Roman" w:cs="Times New Roman"/>
-          <w:b/>
-          <w:bCs/>
-        </w:rPr>
-        <w:t xml:space="preserve">5.2 </w:t>
-      </w:r>
-      <w:r>
-        <w:rPr>
-          <w:rFonts w:ascii="Times New Roman" w:hAnsi="Times New Roman" w:cs="Times New Roman"/>
-          <w:b/>
-          <w:bCs/>
-        </w:rPr>
-        <w:t>FPGA Hardware in-the-Loop</w:t>
+        </w:rPr>
+        <w:t>Insert pic of Power response for Inc-Con</w:t>
+      </w:r>
+      <w:r>
+        <w:rPr>
+          <w:rFonts w:ascii="Times New Roman" w:hAnsi="Times New Roman" w:cs="Times New Roman"/>
+        </w:rPr>
+        <w:t xml:space="preserve"> w/ and w/o noise</w:t>
+      </w:r>
+    </w:p>
+    <w:p>
+      <w:pPr>
+        <w:spacing w:line="480" w:lineRule="auto"/>
+        <w:rPr>
+          <w:rFonts w:ascii="Times New Roman" w:hAnsi="Times New Roman" w:cs="Times New Roman"/>
+        </w:rPr>
+      </w:pPr>
+      <w:r>
+        <w:rPr>
+          <w:rFonts w:ascii="Times New Roman" w:hAnsi="Times New Roman" w:cs="Times New Roman"/>
+        </w:rPr>
+        <w:t>The noise was further increased</w:t>
+      </w:r>
+      <w:r>
+        <w:rPr>
+          <w:rFonts w:ascii="Times New Roman" w:hAnsi="Times New Roman" w:cs="Times New Roman"/>
+        </w:rPr>
+        <w:t xml:space="preserve"> to .99, and with the coefficients of the R covariance matrix moved up from 10 to 100, the Kalman Filter continued to track, although after a slow initial transient.</w:t>
       </w:r>
     </w:p>
     <w:p>
@@ -41932,8 +42691,813 @@
         <w:jc w:val="center"/>
         <w:rPr>
           <w:rFonts w:ascii="Times New Roman" w:hAnsi="Times New Roman" w:cs="Times New Roman"/>
+        </w:rPr>
+      </w:pPr>
+      <w:r>
+        <w:rPr>
+          <w:rFonts w:ascii="Times New Roman" w:hAnsi="Times New Roman" w:cs="Times New Roman"/>
+          <w:noProof/>
+        </w:rPr>
+        <w:drawing>
+          <wp:inline distT="0" distB="0" distL="0" distR="0" wp14:anchorId="74363B18" wp14:editId="43C97379">
+            <wp:extent cx="3202026" cy="2013924"/>
+            <wp:effectExtent l="0" t="0" r="0" b="0"/>
+            <wp:docPr id="49" name="Picture 49"/>
+            <wp:cNvGraphicFramePr>
+              <a:graphicFrameLocks xmlns:a="http://schemas.openxmlformats.org/drawingml/2006/main" noChangeAspect="1"/>
+            </wp:cNvGraphicFramePr>
+            <a:graphic xmlns:a="http://schemas.openxmlformats.org/drawingml/2006/main">
+              <a:graphicData uri="http://schemas.openxmlformats.org/drawingml/2006/picture">
+                <pic:pic xmlns:pic="http://schemas.openxmlformats.org/drawingml/2006/picture">
+                  <pic:nvPicPr>
+                    <pic:cNvPr id="0" name="Picture 23"/>
+                    <pic:cNvPicPr>
+                      <a:picLocks noChangeAspect="1" noChangeArrowheads="1"/>
+                    </pic:cNvPicPr>
+                  </pic:nvPicPr>
+                  <pic:blipFill>
+                    <a:blip r:embed="rId39" cstate="print">
+                      <a:extLst>
+                        <a:ext uri="{28A0092B-C50C-407E-A947-70E740481C1C}">
+                          <a14:useLocalDpi xmlns:a14="http://schemas.microsoft.com/office/drawing/2010/main" val="0"/>
+                        </a:ext>
+                      </a:extLst>
+                    </a:blip>
+                    <a:srcRect/>
+                    <a:stretch>
+                      <a:fillRect/>
+                    </a:stretch>
+                  </pic:blipFill>
+                  <pic:spPr bwMode="auto">
+                    <a:xfrm>
+                      <a:off x="0" y="0"/>
+                      <a:ext cx="3215549" cy="2022429"/>
+                    </a:xfrm>
+                    <a:prstGeom prst="rect">
+                      <a:avLst/>
+                    </a:prstGeom>
+                    <a:noFill/>
+                    <a:ln>
+                      <a:noFill/>
+                    </a:ln>
+                  </pic:spPr>
+                </pic:pic>
+              </a:graphicData>
+            </a:graphic>
+          </wp:inline>
+        </w:drawing>
+      </w:r>
+    </w:p>
+    <w:p>
+      <w:pPr>
+        <w:spacing w:line="480" w:lineRule="auto"/>
+        <w:rPr>
+          <w:rFonts w:ascii="Times New Roman" w:hAnsi="Times New Roman" w:cs="Times New Roman"/>
+        </w:rPr>
+      </w:pPr>
+      <w:r>
+        <w:rPr>
+          <w:rFonts w:ascii="Times New Roman" w:hAnsi="Times New Roman" w:cs="Times New Roman"/>
+          <w:noProof/>
+        </w:rPr>
+        <mc:AlternateContent>
+          <mc:Choice Requires="wps">
+            <w:drawing>
+              <wp:anchor distT="0" distB="0" distL="114300" distR="114300" simplePos="0" relativeHeight="251662336" behindDoc="0" locked="0" layoutInCell="1" allowOverlap="1" wp14:anchorId="2B2CA4FB" wp14:editId="07C7C804">
+                <wp:simplePos x="0" y="0"/>
+                <wp:positionH relativeFrom="column">
+                  <wp:posOffset>1851434</wp:posOffset>
+                </wp:positionH>
+                <wp:positionV relativeFrom="paragraph">
+                  <wp:posOffset>773851</wp:posOffset>
+                </wp:positionV>
+                <wp:extent cx="81481" cy="58848"/>
+                <wp:effectExtent l="0" t="0" r="13970" b="17780"/>
+                <wp:wrapNone/>
+                <wp:docPr id="54" name="Circle: Hollow 54"/>
+                <wp:cNvGraphicFramePr/>
+                <a:graphic xmlns:a="http://schemas.openxmlformats.org/drawingml/2006/main">
+                  <a:graphicData uri="http://schemas.microsoft.com/office/word/2010/wordprocessingShape">
+                    <wps:wsp>
+                      <wps:cNvSpPr/>
+                      <wps:spPr>
+                        <a:xfrm>
+                          <a:off x="0" y="0"/>
+                          <a:ext cx="81481" cy="58848"/>
+                        </a:xfrm>
+                        <a:prstGeom prst="donut">
+                          <a:avLst/>
+                        </a:prstGeom>
+                        <a:solidFill>
+                          <a:srgbClr val="FF0000"/>
+                        </a:solidFill>
+                        <a:ln>
+                          <a:solidFill>
+                            <a:srgbClr val="FF0000"/>
+                          </a:solidFill>
+                        </a:ln>
+                      </wps:spPr>
+                      <wps:style>
+                        <a:lnRef idx="2">
+                          <a:schemeClr val="accent1">
+                            <a:shade val="50000"/>
+                          </a:schemeClr>
+                        </a:lnRef>
+                        <a:fillRef idx="1">
+                          <a:schemeClr val="accent1"/>
+                        </a:fillRef>
+                        <a:effectRef idx="0">
+                          <a:schemeClr val="accent1"/>
+                        </a:effectRef>
+                        <a:fontRef idx="minor">
+                          <a:schemeClr val="lt1"/>
+                        </a:fontRef>
+                      </wps:style>
+                      <wps:bodyPr rot="0" spcFirstLastPara="0" vertOverflow="overflow" horzOverflow="overflow" vert="horz" wrap="square" lIns="91440" tIns="45720" rIns="91440" bIns="45720" numCol="1" spcCol="0" rtlCol="0" fromWordArt="0" anchor="ctr" anchorCtr="0" forceAA="0" compatLnSpc="1">
+                        <a:prstTxWarp prst="textNoShape">
+                          <a:avLst/>
+                        </a:prstTxWarp>
+                        <a:noAutofit/>
+                      </wps:bodyPr>
+                    </wps:wsp>
+                  </a:graphicData>
+                </a:graphic>
+                <wp14:sizeRelH relativeFrom="margin">
+                  <wp14:pctWidth>0</wp14:pctWidth>
+                </wp14:sizeRelH>
+                <wp14:sizeRelV relativeFrom="margin">
+                  <wp14:pctHeight>0</wp14:pctHeight>
+                </wp14:sizeRelV>
+              </wp:anchor>
+            </w:drawing>
+          </mc:Choice>
+          <mc:Fallback>
+            <w:pict>
+              <v:shape w14:anchorId="0C38D2B2" id="Circle: Hollow 54" o:spid="_x0000_s1026" type="#_x0000_t23" style="position:absolute;margin-left:145.8pt;margin-top:60.95pt;width:6.4pt;height:4.65pt;z-index:251662336;visibility:visible;mso-wrap-style:square;mso-width-percent:0;mso-height-percent:0;mso-wrap-distance-left:9pt;mso-wrap-distance-top:0;mso-wrap-distance-right:9pt;mso-wrap-distance-bottom:0;mso-position-horizontal:absolute;mso-position-horizontal-relative:text;mso-position-vertical:absolute;mso-position-vertical-relative:text;mso-width-percent:0;mso-height-percent:0;mso-width-relative:margin;mso-height-relative:margin;v-text-anchor:middle" o:gfxdata="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" adj="3900" fillcolor="red" strokecolor="red" strokeweight="1pt">
+                <v:stroke joinstyle="miter"/>
+              </v:shape>
+            </w:pict>
+          </mc:Fallback>
+        </mc:AlternateContent>
+      </w:r>
+      <w:r>
+        <w:rPr>
+          <w:rFonts w:ascii="Times New Roman" w:hAnsi="Times New Roman" w:cs="Times New Roman"/>
+          <w:noProof/>
+        </w:rPr>
+        <mc:AlternateContent>
+          <mc:Choice Requires="wps">
+            <w:drawing>
+              <wp:anchor distT="0" distB="0" distL="114300" distR="114300" simplePos="0" relativeHeight="251661312" behindDoc="0" locked="0" layoutInCell="1" allowOverlap="1" wp14:anchorId="507FE1CF" wp14:editId="658C99E9">
+                <wp:simplePos x="0" y="0"/>
+                <wp:positionH relativeFrom="column">
+                  <wp:posOffset>1917700</wp:posOffset>
+                </wp:positionH>
+                <wp:positionV relativeFrom="paragraph">
+                  <wp:posOffset>789883</wp:posOffset>
+                </wp:positionV>
+                <wp:extent cx="1549400" cy="3175"/>
+                <wp:effectExtent l="0" t="76200" r="12700" b="92075"/>
+                <wp:wrapNone/>
+                <wp:docPr id="53" name="Straight Arrow Connector 53"/>
+                <wp:cNvGraphicFramePr/>
+                <a:graphic xmlns:a="http://schemas.openxmlformats.org/drawingml/2006/main">
+                  <a:graphicData uri="http://schemas.microsoft.com/office/word/2010/wordprocessingShape">
+                    <wps:wsp>
+                      <wps:cNvCnPr/>
+                      <wps:spPr>
+                        <a:xfrm flipV="1">
+                          <a:off x="0" y="0"/>
+                          <a:ext cx="1549400" cy="3175"/>
+                        </a:xfrm>
+                        <a:prstGeom prst="straightConnector1">
+                          <a:avLst/>
+                        </a:prstGeom>
+                        <a:ln>
+                          <a:solidFill>
+                            <a:srgbClr val="FF0000"/>
+                          </a:solidFill>
+                          <a:tailEnd type="triangle"/>
+                        </a:ln>
+                      </wps:spPr>
+                      <wps:style>
+                        <a:lnRef idx="3">
+                          <a:schemeClr val="dk1"/>
+                        </a:lnRef>
+                        <a:fillRef idx="0">
+                          <a:schemeClr val="dk1"/>
+                        </a:fillRef>
+                        <a:effectRef idx="2">
+                          <a:schemeClr val="dk1"/>
+                        </a:effectRef>
+                        <a:fontRef idx="minor">
+                          <a:schemeClr val="tx1"/>
+                        </a:fontRef>
+                      </wps:style>
+                      <wps:bodyPr/>
+                    </wps:wsp>
+                  </a:graphicData>
+                </a:graphic>
+              </wp:anchor>
+            </w:drawing>
+          </mc:Choice>
+          <mc:Fallback>
+            <w:pict>
+              <v:shape w14:anchorId="4CDBD8BB" id="Straight Arrow Connector 53" o:spid="_x0000_s1026" type="#_x0000_t32" style="position:absolute;margin-left:151pt;margin-top:62.2pt;width:122pt;height:.25pt;flip:y;z-index:251661312;visibility:visible;mso-wrap-style:square;mso-wrap-distance-left:9pt;mso-wrap-distance-top:0;mso-wrap-distance-right:9pt;mso-wrap-distance-bottom:0;mso-position-horizontal:absolute;mso-position-horizontal-relative:text;mso-position-vertical:absolute;mso-position-vertical-relative:text" o:gfxdata="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" strokecolor="red" strokeweight="1.5pt">
+                <v:stroke endarrow="block" joinstyle="miter"/>
+              </v:shape>
+            </w:pict>
+          </mc:Fallback>
+        </mc:AlternateContent>
+      </w:r>
+      <w:r>
+        <w:rPr>
+          <w:rFonts w:ascii="Times New Roman" w:hAnsi="Times New Roman" w:cs="Times New Roman"/>
+          <w:noProof/>
+        </w:rPr>
+        <w:drawing>
+          <wp:inline distT="0" distB="0" distL="0" distR="0" wp14:anchorId="562224A4" wp14:editId="5144DD10">
+            <wp:extent cx="2815229" cy="1770646"/>
+            <wp:effectExtent l="0" t="0" r="0" b="0"/>
+            <wp:docPr id="50" name="Picture 50"/>
+            <wp:cNvGraphicFramePr>
+              <a:graphicFrameLocks xmlns:a="http://schemas.openxmlformats.org/drawingml/2006/main" noChangeAspect="1"/>
+            </wp:cNvGraphicFramePr>
+            <a:graphic xmlns:a="http://schemas.openxmlformats.org/drawingml/2006/main">
+              <a:graphicData uri="http://schemas.openxmlformats.org/drawingml/2006/picture">
+                <pic:pic xmlns:pic="http://schemas.openxmlformats.org/drawingml/2006/picture">
+                  <pic:nvPicPr>
+                    <pic:cNvPr id="0" name="Picture 24"/>
+                    <pic:cNvPicPr>
+                      <a:picLocks noChangeAspect="1" noChangeArrowheads="1"/>
+                    </pic:cNvPicPr>
+                  </pic:nvPicPr>
+                  <pic:blipFill>
+                    <a:blip r:embed="rId40" cstate="print">
+                      <a:extLst>
+                        <a:ext uri="{28A0092B-C50C-407E-A947-70E740481C1C}">
+                          <a14:useLocalDpi xmlns:a14="http://schemas.microsoft.com/office/drawing/2010/main" val="0"/>
+                        </a:ext>
+                      </a:extLst>
+                    </a:blip>
+                    <a:srcRect/>
+                    <a:stretch>
+                      <a:fillRect/>
+                    </a:stretch>
+                  </pic:blipFill>
+                  <pic:spPr bwMode="auto">
+                    <a:xfrm>
+                      <a:off x="0" y="0"/>
+                      <a:ext cx="2828478" cy="1778979"/>
+                    </a:xfrm>
+                    <a:prstGeom prst="rect">
+                      <a:avLst/>
+                    </a:prstGeom>
+                    <a:noFill/>
+                    <a:ln>
+                      <a:noFill/>
+                    </a:ln>
+                  </pic:spPr>
+                </pic:pic>
+              </a:graphicData>
+            </a:graphic>
+          </wp:inline>
+        </w:drawing>
+      </w:r>
+      <w:r>
+        <w:rPr>
+          <w:rFonts w:ascii="Times New Roman" w:hAnsi="Times New Roman" w:cs="Times New Roman"/>
+          <w:noProof/>
+        </w:rPr>
+        <w:drawing>
+          <wp:inline distT="0" distB="0" distL="0" distR="0" wp14:anchorId="4446979C" wp14:editId="718369F1">
+            <wp:extent cx="2826089" cy="1777478"/>
+            <wp:effectExtent l="0" t="0" r="0" b="0"/>
+            <wp:docPr id="51" name="Picture 51"/>
+            <wp:cNvGraphicFramePr>
+              <a:graphicFrameLocks xmlns:a="http://schemas.openxmlformats.org/drawingml/2006/main" noChangeAspect="1"/>
+            </wp:cNvGraphicFramePr>
+            <a:graphic xmlns:a="http://schemas.openxmlformats.org/drawingml/2006/main">
+              <a:graphicData uri="http://schemas.openxmlformats.org/drawingml/2006/picture">
+                <pic:pic xmlns:pic="http://schemas.openxmlformats.org/drawingml/2006/picture">
+                  <pic:nvPicPr>
+                    <pic:cNvPr id="0" name="Picture 25"/>
+                    <pic:cNvPicPr>
+                      <a:picLocks noChangeAspect="1" noChangeArrowheads="1"/>
+                    </pic:cNvPicPr>
+                  </pic:nvPicPr>
+                  <pic:blipFill>
+                    <a:blip r:embed="rId41" cstate="print">
+                      <a:extLst>
+                        <a:ext uri="{28A0092B-C50C-407E-A947-70E740481C1C}">
+                          <a14:useLocalDpi xmlns:a14="http://schemas.microsoft.com/office/drawing/2010/main" val="0"/>
+                        </a:ext>
+                      </a:extLst>
+                    </a:blip>
+                    <a:srcRect/>
+                    <a:stretch>
+                      <a:fillRect/>
+                    </a:stretch>
+                  </pic:blipFill>
+                  <pic:spPr bwMode="auto">
+                    <a:xfrm>
+                      <a:off x="0" y="0"/>
+                      <a:ext cx="2834559" cy="1782805"/>
+                    </a:xfrm>
+                    <a:prstGeom prst="rect">
+                      <a:avLst/>
+                    </a:prstGeom>
+                    <a:noFill/>
+                    <a:ln>
+                      <a:noFill/>
+                    </a:ln>
+                  </pic:spPr>
+                </pic:pic>
+              </a:graphicData>
+            </a:graphic>
+          </wp:inline>
+        </w:drawing>
+      </w:r>
+    </w:p>
+    <w:p>
+      <w:pPr>
+        <w:spacing w:line="480" w:lineRule="auto"/>
+        <w:rPr>
+          <w:rFonts w:ascii="Times New Roman" w:hAnsi="Times New Roman" w:cs="Times New Roman"/>
+        </w:rPr>
+      </w:pPr>
+    </w:p>
+    <w:p>
+      <w:pPr>
+        <w:spacing w:line="480" w:lineRule="auto"/>
+        <w:rPr>
+          <w:rFonts w:ascii="Times New Roman" w:hAnsi="Times New Roman" w:cs="Times New Roman"/>
+        </w:rPr>
+      </w:pPr>
+      <w:r>
+        <w:rPr>
+          <w:rFonts w:ascii="Times New Roman" w:hAnsi="Times New Roman" w:cs="Times New Roman"/>
+        </w:rPr>
+        <w:t xml:space="preserve">Do the other 2 </w:t>
+      </w:r>
+      <w:r>
+        <w:rPr>
+          <w:rFonts w:ascii="Times New Roman" w:hAnsi="Times New Roman" w:cs="Times New Roman"/>
+        </w:rPr>
+        <w:t>topologies</w:t>
+      </w:r>
+      <w:r>
+        <w:rPr>
+          <w:rFonts w:ascii="Times New Roman" w:hAnsi="Times New Roman" w:cs="Times New Roman"/>
+        </w:rPr>
+        <w:t xml:space="preserve"> and put tables here</w:t>
+      </w:r>
+    </w:p>
+    <w:p>
+      <w:pPr>
+        <w:spacing w:line="480" w:lineRule="auto"/>
+        <w:rPr>
+          <w:rFonts w:ascii="Times New Roman" w:hAnsi="Times New Roman" w:cs="Times New Roman"/>
           <w:b/>
           <w:bCs/>
+        </w:rPr>
+      </w:pPr>
+      <w:r>
+        <w:rPr>
+          <w:rFonts w:ascii="Times New Roman" w:hAnsi="Times New Roman" w:cs="Times New Roman"/>
+          <w:b/>
+          <w:bCs/>
+        </w:rPr>
+        <w:t xml:space="preserve">5.2 </w:t>
+      </w:r>
+      <w:r>
+        <w:rPr>
+          <w:rFonts w:ascii="Times New Roman" w:hAnsi="Times New Roman" w:cs="Times New Roman"/>
+          <w:b/>
+          <w:bCs/>
+        </w:rPr>
+        <w:t>FPGA Hardware in-the-Loop</w:t>
+      </w:r>
+    </w:p>
+    <w:p>
+      <w:pPr>
+        <w:spacing w:line="480" w:lineRule="auto"/>
+        <w:jc w:val="center"/>
+        <w:rPr>
+          <w:rFonts w:ascii="Times New Roman" w:hAnsi="Times New Roman" w:cs="Times New Roman"/>
+          <w:b/>
+          <w:bCs/>
+        </w:rPr>
+      </w:pPr>
+      <w:r>
+        <w:rPr>
+          <w:rFonts w:ascii="Times New Roman" w:hAnsi="Times New Roman" w:cs="Times New Roman"/>
+          <w:b/>
+          <w:bCs/>
+        </w:rPr>
+        <w:lastRenderedPageBreak/>
+        <w:t>Chapter 6</w:t>
+      </w:r>
+    </w:p>
+    <w:p>
+      <w:pPr>
+        <w:spacing w:line="480" w:lineRule="auto"/>
+        <w:jc w:val="center"/>
+        <w:rPr>
+          <w:rFonts w:ascii="Times New Roman" w:hAnsi="Times New Roman" w:cs="Times New Roman"/>
+          <w:b/>
+          <w:bCs/>
+        </w:rPr>
+      </w:pPr>
+      <w:r>
+        <w:rPr>
+          <w:rFonts w:ascii="Times New Roman" w:hAnsi="Times New Roman" w:cs="Times New Roman"/>
+          <w:b/>
+          <w:bCs/>
+        </w:rPr>
+        <w:t>Conclusion</w:t>
+      </w:r>
+    </w:p>
+    <w:p>
+      <w:pPr>
+        <w:spacing w:line="480" w:lineRule="auto"/>
+        <w:rPr>
+          <w:rFonts w:ascii="Times New Roman" w:hAnsi="Times New Roman" w:cs="Times New Roman"/>
+          <w:b/>
+          <w:bCs/>
+        </w:rPr>
+      </w:pPr>
+      <w:r>
+        <w:rPr>
+          <w:rFonts w:ascii="Times New Roman" w:hAnsi="Times New Roman" w:cs="Times New Roman"/>
+          <w:b/>
+          <w:bCs/>
+        </w:rPr>
+        <w:t>6.1 Discussion</w:t>
+      </w:r>
+    </w:p>
+    <w:p>
+      <w:pPr>
+        <w:spacing w:line="480" w:lineRule="auto"/>
+        <w:rPr>
+          <w:rFonts w:ascii="Times New Roman" w:hAnsi="Times New Roman" w:cs="Times New Roman"/>
+        </w:rPr>
+      </w:pPr>
+      <w:r>
+        <w:rPr>
+          <w:rFonts w:ascii="Times New Roman" w:hAnsi="Times New Roman" w:cs="Times New Roman"/>
+        </w:rPr>
+        <w:t>In analysis of the results from Chapter 5, it can be seen that</w:t>
+      </w:r>
+      <w:r>
+        <w:rPr>
+          <w:rFonts w:ascii="Times New Roman" w:hAnsi="Times New Roman" w:cs="Times New Roman"/>
+        </w:rPr>
+        <w:t>, without presence of noise, the Kalman Filter MPPT algorithm is comparable in terms of efficiency, transient response, and oscillations when compared to the MPC-Incremental Conductance and regular incremental conductance algorithm.  It should be noted that the Kalman Filter MPPT algorithm has multiple parameters that are configurable that will provide varying</w:t>
+      </w:r>
+      <w:r>
+        <w:rPr>
+          <w:rFonts w:ascii="Times New Roman" w:hAnsi="Times New Roman" w:cs="Times New Roman"/>
+        </w:rPr>
+        <w:t xml:space="preserve"> out</w:t>
+      </w:r>
+      <w:r>
+        <w:rPr>
+          <w:rFonts w:ascii="Times New Roman" w:hAnsi="Times New Roman" w:cs="Times New Roman"/>
+        </w:rPr>
+        <w:t xml:space="preserve"> results</w:t>
+      </w:r>
+      <w:r>
+        <w:rPr>
+          <w:rFonts w:ascii="Times New Roman" w:hAnsi="Times New Roman" w:cs="Times New Roman"/>
+        </w:rPr>
+        <w:t xml:space="preserve"> in terms of oscillations, transient times, </w:t>
+      </w:r>
+      <w:proofErr w:type="spellStart"/>
+      <w:r>
+        <w:rPr>
+          <w:rFonts w:ascii="Times New Roman" w:hAnsi="Times New Roman" w:cs="Times New Roman"/>
+        </w:rPr>
+        <w:t>ect</w:t>
+      </w:r>
+      <w:proofErr w:type="spellEnd"/>
+      <w:r>
+        <w:rPr>
+          <w:rFonts w:ascii="Times New Roman" w:hAnsi="Times New Roman" w:cs="Times New Roman"/>
+        </w:rPr>
+        <w:t xml:space="preserve">.  This includes predicted duty cycle increment/decrements, duty cycle control increment/decrements, and reference current step size.  This is in contrast to the single parameter of </w:t>
+      </w:r>
+      <w:proofErr w:type="spellStart"/>
+      <w:r>
+        <w:rPr>
+          <w:rFonts w:ascii="Times New Roman" w:hAnsi="Times New Roman" w:cs="Times New Roman"/>
+        </w:rPr>
+        <w:t>Iref</w:t>
+      </w:r>
+      <w:proofErr w:type="spellEnd"/>
+      <w:r>
+        <w:rPr>
+          <w:rFonts w:ascii="Times New Roman" w:hAnsi="Times New Roman" w:cs="Times New Roman"/>
+        </w:rPr>
+        <w:t xml:space="preserve"> step size</w:t>
+      </w:r>
+      <w:r>
+        <w:rPr>
+          <w:rFonts w:ascii="Times New Roman" w:hAnsi="Times New Roman" w:cs="Times New Roman"/>
+        </w:rPr>
+        <w:t xml:space="preserve"> with the MPC-</w:t>
+      </w:r>
+      <w:proofErr w:type="spellStart"/>
+      <w:r>
+        <w:rPr>
+          <w:rFonts w:ascii="Times New Roman" w:hAnsi="Times New Roman" w:cs="Times New Roman"/>
+        </w:rPr>
+        <w:t>Inc.Cond</w:t>
+      </w:r>
+      <w:proofErr w:type="spellEnd"/>
+      <w:r>
+        <w:rPr>
+          <w:rFonts w:ascii="Times New Roman" w:hAnsi="Times New Roman" w:cs="Times New Roman"/>
+        </w:rPr>
+        <w:t>. and the single parameter of duty cycle increment/decrement</w:t>
+      </w:r>
+      <w:r>
+        <w:rPr>
+          <w:rFonts w:ascii="Times New Roman" w:hAnsi="Times New Roman" w:cs="Times New Roman"/>
+        </w:rPr>
+        <w:t xml:space="preserve"> step size</w:t>
+      </w:r>
+      <w:r>
+        <w:rPr>
+          <w:rFonts w:ascii="Times New Roman" w:hAnsi="Times New Roman" w:cs="Times New Roman"/>
+        </w:rPr>
+        <w:t xml:space="preserve"> of the </w:t>
+      </w:r>
+      <w:proofErr w:type="spellStart"/>
+      <w:r>
+        <w:rPr>
+          <w:rFonts w:ascii="Times New Roman" w:hAnsi="Times New Roman" w:cs="Times New Roman"/>
+        </w:rPr>
+        <w:t>Inc.Cond</w:t>
+      </w:r>
+      <w:proofErr w:type="spellEnd"/>
+      <w:r>
+        <w:rPr>
+          <w:rFonts w:ascii="Times New Roman" w:hAnsi="Times New Roman" w:cs="Times New Roman"/>
+        </w:rPr>
+        <w:t xml:space="preserve">.  Further research could possibly </w:t>
+      </w:r>
+      <w:r>
+        <w:rPr>
+          <w:rFonts w:ascii="Times New Roman" w:hAnsi="Times New Roman" w:cs="Times New Roman"/>
+        </w:rPr>
+        <w:t xml:space="preserve">allow for a proper calibration that maximizes efficiency and minimizes oscillations and transients for the KF algorithm.  That said, the algorithm operating at an efficiency comparable to the other algorithms is significant considering it is </w:t>
+      </w:r>
+      <w:r>
+        <w:rPr>
+          <w:rFonts w:ascii="Times New Roman" w:hAnsi="Times New Roman" w:cs="Times New Roman"/>
+        </w:rPr>
+        <w:t xml:space="preserve">also </w:t>
+      </w:r>
+      <w:r>
+        <w:rPr>
+          <w:rFonts w:ascii="Times New Roman" w:hAnsi="Times New Roman" w:cs="Times New Roman"/>
+        </w:rPr>
+        <w:t>capable of being reduced to a single sensor system when VPV is estimated using the gain equation</w:t>
+      </w:r>
+      <w:r>
+        <w:rPr>
+          <w:rFonts w:ascii="Times New Roman" w:hAnsi="Times New Roman" w:cs="Times New Roman"/>
+        </w:rPr>
+        <w:t xml:space="preserve">, while the other two algorithms are only capable of being reduced to a </w:t>
+      </w:r>
+      <w:r>
+        <w:rPr>
+          <w:rFonts w:ascii="Times New Roman" w:hAnsi="Times New Roman" w:cs="Times New Roman"/>
+        </w:rPr>
+        <w:t>two-sensor</w:t>
+      </w:r>
+      <w:r>
+        <w:rPr>
+          <w:rFonts w:ascii="Times New Roman" w:hAnsi="Times New Roman" w:cs="Times New Roman"/>
+        </w:rPr>
+        <w:t xml:space="preserve"> system</w:t>
+      </w:r>
+      <w:r>
+        <w:rPr>
+          <w:rFonts w:ascii="Times New Roman" w:hAnsi="Times New Roman" w:cs="Times New Roman"/>
+        </w:rPr>
+        <w:t>, and it is also capable of filtering noise, which the other two algorithms fail to do.</w:t>
+      </w:r>
+    </w:p>
+    <w:p>
+      <w:pPr>
+        <w:spacing w:line="480" w:lineRule="auto"/>
+        <w:rPr>
+          <w:rFonts w:ascii="Times New Roman" w:hAnsi="Times New Roman" w:cs="Times New Roman"/>
+        </w:rPr>
+      </w:pPr>
+      <w:r>
+        <w:rPr>
+          <w:rFonts w:ascii="Times New Roman" w:hAnsi="Times New Roman" w:cs="Times New Roman"/>
+        </w:rPr>
+        <w:t xml:space="preserve">With noise added to the </w:t>
+      </w:r>
+      <w:r>
+        <w:rPr>
+          <w:rFonts w:ascii="Times New Roman" w:hAnsi="Times New Roman" w:cs="Times New Roman"/>
+        </w:rPr>
+        <w:t>DC-DC converter</w:t>
+      </w:r>
+      <w:r>
+        <w:rPr>
+          <w:rFonts w:ascii="Times New Roman" w:hAnsi="Times New Roman" w:cs="Times New Roman"/>
+        </w:rPr>
+        <w:t xml:space="preserve">, </w:t>
+      </w:r>
+      <w:r>
+        <w:rPr>
+          <w:rFonts w:ascii="Times New Roman" w:hAnsi="Times New Roman" w:cs="Times New Roman"/>
+        </w:rPr>
+        <w:t>the Kalman Filter MPPT algorithm was still capable of estimating system states, and thus tracking MMPT through continued increments of noise, while the other two algorithms lost their ability to track when noise power was increased above 1*10^-12.  Therefore</w:t>
+      </w:r>
+      <w:r>
+        <w:rPr>
+          <w:rFonts w:ascii="Times New Roman" w:hAnsi="Times New Roman" w:cs="Times New Roman"/>
+        </w:rPr>
+        <w:t>,</w:t>
+      </w:r>
+      <w:r>
+        <w:rPr>
+          <w:rFonts w:ascii="Times New Roman" w:hAnsi="Times New Roman" w:cs="Times New Roman"/>
+        </w:rPr>
+        <w:t xml:space="preserve"> with applications with noisy environments, the Kalman Filtered based MPPT algorithm could be considered favorable.</w:t>
+      </w:r>
+    </w:p>
+    <w:p>
+      <w:pPr>
+        <w:spacing w:line="480" w:lineRule="auto"/>
+        <w:rPr>
+          <w:rFonts w:ascii="Times New Roman" w:hAnsi="Times New Roman" w:cs="Times New Roman"/>
+          <w:b/>
+          <w:bCs/>
+        </w:rPr>
+      </w:pPr>
+      <w:r>
+        <w:rPr>
+          <w:rFonts w:ascii="Times New Roman" w:hAnsi="Times New Roman" w:cs="Times New Roman"/>
+          <w:b/>
+          <w:bCs/>
+        </w:rPr>
+        <w:t>6.2 Conclusion</w:t>
+      </w:r>
+    </w:p>
+    <w:p>
+      <w:pPr>
+        <w:spacing w:line="480" w:lineRule="auto"/>
+        <w:rPr>
+          <w:rFonts w:ascii="Times New Roman" w:hAnsi="Times New Roman" w:cs="Times New Roman"/>
+          <w:b/>
+          <w:bCs/>
+        </w:rPr>
+      </w:pPr>
+    </w:p>
+    <w:p>
+      <w:pPr>
+        <w:spacing w:line="480" w:lineRule="auto"/>
+        <w:rPr>
+          <w:rFonts w:ascii="Times New Roman" w:hAnsi="Times New Roman" w:cs="Times New Roman"/>
+          <w:b/>
+          <w:bCs/>
+        </w:rPr>
+      </w:pPr>
+      <w:r>
+        <w:rPr>
+          <w:rFonts w:ascii="Times New Roman" w:hAnsi="Times New Roman" w:cs="Times New Roman"/>
+          <w:b/>
+          <w:bCs/>
+        </w:rPr>
+        <w:lastRenderedPageBreak/>
+        <w:t>6.3 Future Work</w:t>
+      </w:r>
+    </w:p>
+    <w:p>
+      <w:pPr>
+        <w:spacing w:line="480" w:lineRule="auto"/>
+        <w:rPr>
+          <w:rFonts w:ascii="Times New Roman" w:hAnsi="Times New Roman" w:cs="Times New Roman"/>
+        </w:rPr>
+      </w:pPr>
+    </w:p>
+    <w:p>
+      <w:pPr>
+        <w:spacing w:line="480" w:lineRule="auto"/>
+        <w:rPr>
+          <w:rFonts w:ascii="Times New Roman" w:hAnsi="Times New Roman" w:cs="Times New Roman"/>
+        </w:rPr>
+      </w:pPr>
+    </w:p>
+    <w:p>
+      <w:pPr>
+        <w:spacing w:line="480" w:lineRule="auto"/>
+        <w:rPr>
+          <w:rFonts w:ascii="Times New Roman" w:hAnsi="Times New Roman" w:cs="Times New Roman"/>
+        </w:rPr>
+      </w:pPr>
+    </w:p>
+    <w:p>
+      <w:pPr>
+        <w:spacing w:line="480" w:lineRule="auto"/>
+        <w:rPr>
+          <w:rFonts w:ascii="Times New Roman" w:hAnsi="Times New Roman" w:cs="Times New Roman"/>
+        </w:rPr>
+      </w:pPr>
+    </w:p>
+    <w:p>
+      <w:pPr>
+        <w:spacing w:line="480" w:lineRule="auto"/>
+        <w:rPr>
+          <w:rFonts w:ascii="Times New Roman" w:hAnsi="Times New Roman" w:cs="Times New Roman"/>
+        </w:rPr>
+      </w:pPr>
+    </w:p>
+    <w:p>
+      <w:pPr>
+        <w:spacing w:line="480" w:lineRule="auto"/>
+        <w:rPr>
+          <w:rFonts w:ascii="Times New Roman" w:hAnsi="Times New Roman" w:cs="Times New Roman"/>
+        </w:rPr>
+      </w:pPr>
+    </w:p>
+    <w:p>
+      <w:pPr>
+        <w:spacing w:line="480" w:lineRule="auto"/>
+        <w:rPr>
+          <w:rFonts w:ascii="Times New Roman" w:hAnsi="Times New Roman" w:cs="Times New Roman"/>
+        </w:rPr>
+      </w:pPr>
+    </w:p>
+    <w:p>
+      <w:pPr>
+        <w:spacing w:line="480" w:lineRule="auto"/>
+        <w:rPr>
+          <w:rFonts w:ascii="Times New Roman" w:hAnsi="Times New Roman" w:cs="Times New Roman"/>
+        </w:rPr>
+      </w:pPr>
+    </w:p>
+    <w:p>
+      <w:pPr>
+        <w:spacing w:line="480" w:lineRule="auto"/>
+        <w:rPr>
+          <w:rFonts w:ascii="Times New Roman" w:hAnsi="Times New Roman" w:cs="Times New Roman"/>
+        </w:rPr>
+      </w:pPr>
+    </w:p>
+    <w:p>
+      <w:pPr>
+        <w:spacing w:line="480" w:lineRule="auto"/>
+        <w:rPr>
+          <w:rFonts w:ascii="Times New Roman" w:hAnsi="Times New Roman" w:cs="Times New Roman"/>
+        </w:rPr>
+      </w:pPr>
+    </w:p>
+    <w:p>
+      <w:pPr>
+        <w:spacing w:line="480" w:lineRule="auto"/>
+        <w:rPr>
+          <w:rFonts w:ascii="Times New Roman" w:hAnsi="Times New Roman" w:cs="Times New Roman"/>
+        </w:rPr>
+      </w:pPr>
+    </w:p>
+    <w:p>
+      <w:pPr>
+        <w:spacing w:line="480" w:lineRule="auto"/>
+        <w:rPr>
+          <w:rFonts w:ascii="Times New Roman" w:hAnsi="Times New Roman" w:cs="Times New Roman"/>
+        </w:rPr>
+      </w:pPr>
+    </w:p>
+    <w:p>
+      <w:pPr>
+        <w:spacing w:line="480" w:lineRule="auto"/>
+        <w:rPr>
+          <w:rFonts w:ascii="Times New Roman" w:hAnsi="Times New Roman" w:cs="Times New Roman"/>
+        </w:rPr>
+      </w:pPr>
+    </w:p>
+    <w:p>
+      <w:pPr>
+        <w:spacing w:line="480" w:lineRule="auto"/>
+        <w:rPr>
+          <w:rFonts w:ascii="Times New Roman" w:hAnsi="Times New Roman" w:cs="Times New Roman"/>
+        </w:rPr>
+      </w:pPr>
+    </w:p>
+    <w:p>
+      <w:pPr>
+        <w:spacing w:line="480" w:lineRule="auto"/>
+        <w:rPr>
+          <w:rFonts w:ascii="Times New Roman" w:hAnsi="Times New Roman" w:cs="Times New Roman"/>
         </w:rPr>
       </w:pPr>
     </w:p>
@@ -41947,381 +43511,6 @@
           <w:bCs/>
         </w:rPr>
       </w:pPr>
-    </w:p>
-    <w:p>
-      <w:pPr>
-        <w:spacing w:line="480" w:lineRule="auto"/>
-        <w:jc w:val="center"/>
-        <w:rPr>
-          <w:rFonts w:ascii="Times New Roman" w:hAnsi="Times New Roman" w:cs="Times New Roman"/>
-          <w:b/>
-          <w:bCs/>
-        </w:rPr>
-      </w:pPr>
-    </w:p>
-    <w:p>
-      <w:pPr>
-        <w:spacing w:line="480" w:lineRule="auto"/>
-        <w:jc w:val="center"/>
-        <w:rPr>
-          <w:rFonts w:ascii="Times New Roman" w:hAnsi="Times New Roman" w:cs="Times New Roman"/>
-          <w:b/>
-          <w:bCs/>
-        </w:rPr>
-      </w:pPr>
-    </w:p>
-    <w:p>
-      <w:pPr>
-        <w:spacing w:line="480" w:lineRule="auto"/>
-        <w:jc w:val="center"/>
-        <w:rPr>
-          <w:rFonts w:ascii="Times New Roman" w:hAnsi="Times New Roman" w:cs="Times New Roman"/>
-          <w:b/>
-          <w:bCs/>
-        </w:rPr>
-      </w:pPr>
-    </w:p>
-    <w:p>
-      <w:pPr>
-        <w:spacing w:line="480" w:lineRule="auto"/>
-        <w:jc w:val="center"/>
-        <w:rPr>
-          <w:rFonts w:ascii="Times New Roman" w:hAnsi="Times New Roman" w:cs="Times New Roman"/>
-          <w:b/>
-          <w:bCs/>
-        </w:rPr>
-      </w:pPr>
-    </w:p>
-    <w:p>
-      <w:pPr>
-        <w:spacing w:line="480" w:lineRule="auto"/>
-        <w:jc w:val="center"/>
-        <w:rPr>
-          <w:rFonts w:ascii="Times New Roman" w:hAnsi="Times New Roman" w:cs="Times New Roman"/>
-          <w:b/>
-          <w:bCs/>
-        </w:rPr>
-      </w:pPr>
-    </w:p>
-    <w:p>
-      <w:pPr>
-        <w:spacing w:line="480" w:lineRule="auto"/>
-        <w:jc w:val="center"/>
-        <w:rPr>
-          <w:rFonts w:ascii="Times New Roman" w:hAnsi="Times New Roman" w:cs="Times New Roman"/>
-          <w:b/>
-          <w:bCs/>
-        </w:rPr>
-      </w:pPr>
-    </w:p>
-    <w:p>
-      <w:pPr>
-        <w:spacing w:line="480" w:lineRule="auto"/>
-        <w:jc w:val="center"/>
-        <w:rPr>
-          <w:rFonts w:ascii="Times New Roman" w:hAnsi="Times New Roman" w:cs="Times New Roman"/>
-          <w:b/>
-          <w:bCs/>
-        </w:rPr>
-      </w:pPr>
-    </w:p>
-    <w:p>
-      <w:pPr>
-        <w:spacing w:line="480" w:lineRule="auto"/>
-        <w:jc w:val="center"/>
-        <w:rPr>
-          <w:rFonts w:ascii="Times New Roman" w:hAnsi="Times New Roman" w:cs="Times New Roman"/>
-          <w:b/>
-          <w:bCs/>
-        </w:rPr>
-      </w:pPr>
-    </w:p>
-    <w:p>
-      <w:pPr>
-        <w:spacing w:line="480" w:lineRule="auto"/>
-        <w:jc w:val="center"/>
-        <w:rPr>
-          <w:rFonts w:ascii="Times New Roman" w:hAnsi="Times New Roman" w:cs="Times New Roman"/>
-          <w:b/>
-          <w:bCs/>
-        </w:rPr>
-      </w:pPr>
-    </w:p>
-    <w:p>
-      <w:pPr>
-        <w:spacing w:line="480" w:lineRule="auto"/>
-        <w:jc w:val="center"/>
-        <w:rPr>
-          <w:rFonts w:ascii="Times New Roman" w:hAnsi="Times New Roman" w:cs="Times New Roman"/>
-          <w:b/>
-          <w:bCs/>
-        </w:rPr>
-      </w:pPr>
-    </w:p>
-    <w:p>
-      <w:pPr>
-        <w:spacing w:line="480" w:lineRule="auto"/>
-        <w:jc w:val="center"/>
-        <w:rPr>
-          <w:rFonts w:ascii="Times New Roman" w:hAnsi="Times New Roman" w:cs="Times New Roman"/>
-          <w:b/>
-          <w:bCs/>
-        </w:rPr>
-      </w:pPr>
-    </w:p>
-    <w:p>
-      <w:pPr>
-        <w:spacing w:line="480" w:lineRule="auto"/>
-        <w:rPr>
-          <w:rFonts w:ascii="Times New Roman" w:hAnsi="Times New Roman" w:cs="Times New Roman"/>
-          <w:b/>
-          <w:bCs/>
-        </w:rPr>
-      </w:pPr>
-    </w:p>
-    <w:p>
-      <w:pPr>
-        <w:spacing w:line="480" w:lineRule="auto"/>
-        <w:rPr>
-          <w:rFonts w:ascii="Times New Roman" w:hAnsi="Times New Roman" w:cs="Times New Roman"/>
-          <w:b/>
-          <w:bCs/>
-        </w:rPr>
-      </w:pPr>
-    </w:p>
-    <w:p>
-      <w:pPr>
-        <w:spacing w:line="480" w:lineRule="auto"/>
-        <w:rPr>
-          <w:rFonts w:ascii="Times New Roman" w:hAnsi="Times New Roman" w:cs="Times New Roman"/>
-          <w:b/>
-          <w:bCs/>
-        </w:rPr>
-      </w:pPr>
-    </w:p>
-    <w:p>
-      <w:pPr>
-        <w:spacing w:line="480" w:lineRule="auto"/>
-        <w:jc w:val="center"/>
-        <w:rPr>
-          <w:rFonts w:ascii="Times New Roman" w:hAnsi="Times New Roman" w:cs="Times New Roman"/>
-          <w:b/>
-          <w:bCs/>
-        </w:rPr>
-      </w:pPr>
-      <w:r>
-        <w:rPr>
-          <w:rFonts w:ascii="Times New Roman" w:hAnsi="Times New Roman" w:cs="Times New Roman"/>
-          <w:b/>
-          <w:bCs/>
-        </w:rPr>
-        <w:t>Chapter 6</w:t>
-      </w:r>
-    </w:p>
-    <w:p>
-      <w:pPr>
-        <w:spacing w:line="480" w:lineRule="auto"/>
-        <w:jc w:val="center"/>
-        <w:rPr>
-          <w:rFonts w:ascii="Times New Roman" w:hAnsi="Times New Roman" w:cs="Times New Roman"/>
-          <w:b/>
-          <w:bCs/>
-        </w:rPr>
-      </w:pPr>
-      <w:r>
-        <w:rPr>
-          <w:rFonts w:ascii="Times New Roman" w:hAnsi="Times New Roman" w:cs="Times New Roman"/>
-          <w:b/>
-          <w:bCs/>
-        </w:rPr>
-        <w:t>Conclusion</w:t>
-      </w:r>
-    </w:p>
-    <w:p>
-      <w:pPr>
-        <w:spacing w:line="480" w:lineRule="auto"/>
-        <w:rPr>
-          <w:rFonts w:ascii="Times New Roman" w:hAnsi="Times New Roman" w:cs="Times New Roman"/>
-          <w:b/>
-          <w:bCs/>
-        </w:rPr>
-      </w:pPr>
-      <w:r>
-        <w:rPr>
-          <w:rFonts w:ascii="Times New Roman" w:hAnsi="Times New Roman" w:cs="Times New Roman"/>
-          <w:b/>
-          <w:bCs/>
-        </w:rPr>
-        <w:lastRenderedPageBreak/>
-        <w:t>6.1 Discussion</w:t>
-      </w:r>
-    </w:p>
-    <w:p>
-      <w:pPr>
-        <w:spacing w:line="480" w:lineRule="auto"/>
-        <w:rPr>
-          <w:rFonts w:ascii="Times New Roman" w:hAnsi="Times New Roman" w:cs="Times New Roman"/>
-          <w:b/>
-          <w:bCs/>
-        </w:rPr>
-      </w:pPr>
-      <w:r>
-        <w:rPr>
-          <w:rFonts w:ascii="Times New Roman" w:hAnsi="Times New Roman" w:cs="Times New Roman"/>
-          <w:b/>
-          <w:bCs/>
-        </w:rPr>
-        <w:t>6.2 Conclusion</w:t>
-      </w:r>
-    </w:p>
-    <w:p>
-      <w:pPr>
-        <w:spacing w:line="480" w:lineRule="auto"/>
-        <w:rPr>
-          <w:rFonts w:ascii="Times New Roman" w:hAnsi="Times New Roman" w:cs="Times New Roman"/>
-          <w:b/>
-          <w:bCs/>
-        </w:rPr>
-      </w:pPr>
-      <w:r>
-        <w:rPr>
-          <w:rFonts w:ascii="Times New Roman" w:hAnsi="Times New Roman" w:cs="Times New Roman"/>
-          <w:b/>
-          <w:bCs/>
-        </w:rPr>
-        <w:t>6.3 Future Work</w:t>
-      </w:r>
-    </w:p>
-    <w:p>
-      <w:pPr>
-        <w:spacing w:line="480" w:lineRule="auto"/>
-        <w:rPr>
-          <w:rFonts w:ascii="Times New Roman" w:hAnsi="Times New Roman" w:cs="Times New Roman"/>
-        </w:rPr>
-      </w:pPr>
-    </w:p>
-    <w:p>
-      <w:pPr>
-        <w:spacing w:line="480" w:lineRule="auto"/>
-        <w:rPr>
-          <w:rFonts w:ascii="Times New Roman" w:hAnsi="Times New Roman" w:cs="Times New Roman"/>
-        </w:rPr>
-      </w:pPr>
-    </w:p>
-    <w:p>
-      <w:pPr>
-        <w:spacing w:line="480" w:lineRule="auto"/>
-        <w:rPr>
-          <w:rFonts w:ascii="Times New Roman" w:hAnsi="Times New Roman" w:cs="Times New Roman"/>
-        </w:rPr>
-      </w:pPr>
-    </w:p>
-    <w:p>
-      <w:pPr>
-        <w:spacing w:line="480" w:lineRule="auto"/>
-        <w:rPr>
-          <w:rFonts w:ascii="Times New Roman" w:hAnsi="Times New Roman" w:cs="Times New Roman"/>
-        </w:rPr>
-      </w:pPr>
-    </w:p>
-    <w:p>
-      <w:pPr>
-        <w:spacing w:line="480" w:lineRule="auto"/>
-        <w:rPr>
-          <w:rFonts w:ascii="Times New Roman" w:hAnsi="Times New Roman" w:cs="Times New Roman"/>
-        </w:rPr>
-      </w:pPr>
-    </w:p>
-    <w:p>
-      <w:pPr>
-        <w:spacing w:line="480" w:lineRule="auto"/>
-        <w:rPr>
-          <w:rFonts w:ascii="Times New Roman" w:hAnsi="Times New Roman" w:cs="Times New Roman"/>
-        </w:rPr>
-      </w:pPr>
-    </w:p>
-    <w:p>
-      <w:pPr>
-        <w:spacing w:line="480" w:lineRule="auto"/>
-        <w:rPr>
-          <w:rFonts w:ascii="Times New Roman" w:hAnsi="Times New Roman" w:cs="Times New Roman"/>
-        </w:rPr>
-      </w:pPr>
-    </w:p>
-    <w:p>
-      <w:pPr>
-        <w:spacing w:line="480" w:lineRule="auto"/>
-        <w:rPr>
-          <w:rFonts w:ascii="Times New Roman" w:hAnsi="Times New Roman" w:cs="Times New Roman"/>
-        </w:rPr>
-      </w:pPr>
-    </w:p>
-    <w:p>
-      <w:pPr>
-        <w:spacing w:line="480" w:lineRule="auto"/>
-        <w:rPr>
-          <w:rFonts w:ascii="Times New Roman" w:hAnsi="Times New Roman" w:cs="Times New Roman"/>
-        </w:rPr>
-      </w:pPr>
-    </w:p>
-    <w:p>
-      <w:pPr>
-        <w:spacing w:line="480" w:lineRule="auto"/>
-        <w:rPr>
-          <w:rFonts w:ascii="Times New Roman" w:hAnsi="Times New Roman" w:cs="Times New Roman"/>
-        </w:rPr>
-      </w:pPr>
-    </w:p>
-    <w:p>
-      <w:pPr>
-        <w:spacing w:line="480" w:lineRule="auto"/>
-        <w:rPr>
-          <w:rFonts w:ascii="Times New Roman" w:hAnsi="Times New Roman" w:cs="Times New Roman"/>
-        </w:rPr>
-      </w:pPr>
-    </w:p>
-    <w:p>
-      <w:pPr>
-        <w:spacing w:line="480" w:lineRule="auto"/>
-        <w:rPr>
-          <w:rFonts w:ascii="Times New Roman" w:hAnsi="Times New Roman" w:cs="Times New Roman"/>
-        </w:rPr>
-      </w:pPr>
-    </w:p>
-    <w:p>
-      <w:pPr>
-        <w:spacing w:line="480" w:lineRule="auto"/>
-        <w:rPr>
-          <w:rFonts w:ascii="Times New Roman" w:hAnsi="Times New Roman" w:cs="Times New Roman"/>
-        </w:rPr>
-      </w:pPr>
-    </w:p>
-    <w:p>
-      <w:pPr>
-        <w:spacing w:line="480" w:lineRule="auto"/>
-        <w:rPr>
-          <w:rFonts w:ascii="Times New Roman" w:hAnsi="Times New Roman" w:cs="Times New Roman"/>
-        </w:rPr>
-      </w:pPr>
-    </w:p>
-    <w:p>
-      <w:pPr>
-        <w:spacing w:line="480" w:lineRule="auto"/>
-        <w:rPr>
-          <w:rFonts w:ascii="Times New Roman" w:hAnsi="Times New Roman" w:cs="Times New Roman"/>
-        </w:rPr>
-      </w:pPr>
-    </w:p>
-    <w:p>
-      <w:pPr>
-        <w:spacing w:line="480" w:lineRule="auto"/>
-        <w:jc w:val="center"/>
-        <w:rPr>
-          <w:rFonts w:ascii="Times New Roman" w:hAnsi="Times New Roman" w:cs="Times New Roman"/>
-          <w:b/>
-          <w:bCs/>
-        </w:rPr>
-      </w:pPr>
       <w:r>
         <w:rPr>
           <w:rFonts w:ascii="Times New Roman" w:hAnsi="Times New Roman" w:cs="Times New Roman"/>
@@ -42343,7 +43532,6 @@
         <w:rPr>
           <w:rFonts w:ascii="Times New Roman" w:hAnsi="Times New Roman" w:cs="Times New Roman"/>
         </w:rPr>
-        <w:lastRenderedPageBreak/>
         <w:t xml:space="preserve">[1] </w:t>
       </w:r>
       <w:r>
@@ -42481,6 +43669,7 @@
         <w:rPr>
           <w:rFonts w:ascii="Times New Roman" w:hAnsi="Times New Roman" w:cs="Times New Roman"/>
         </w:rPr>
+        <w:lastRenderedPageBreak/>
         <w:t>[</w:t>
       </w:r>
       <w:r>
@@ -43470,7 +44659,6 @@
         <w:rPr>
           <w:rFonts w:ascii="Times New Roman" w:hAnsi="Times New Roman" w:cs="Times New Roman"/>
         </w:rPr>
-        <w:lastRenderedPageBreak/>
         <w:t>[</w:t>
       </w:r>
       <w:r>
@@ -43651,6 +44839,7 @@
         <w:rPr>
           <w:rFonts w:ascii="Times New Roman" w:eastAsia="Times New Roman" w:hAnsi="Times New Roman" w:cs="Times New Roman"/>
         </w:rPr>
+        <w:lastRenderedPageBreak/>
         <w:t>[</w:t>
       </w:r>
       <w:r>
@@ -44509,14 +45698,7 @@
         <w:rPr>
           <w:rFonts w:ascii="Times New Roman" w:hAnsi="Times New Roman" w:cs="Times New Roman"/>
         </w:rPr>
-        <w:t xml:space="preserve">-Dominguez and S. Martinez, "Comparison of Different Photovoltaic Perturb and Observe Algorithms for Drift Avoidance in Fluctuating Irradiance Conditions," 2020 IEEE </w:t>
-      </w:r>
-      <w:r>
-        <w:rPr>
-          <w:rFonts w:ascii="Times New Roman" w:hAnsi="Times New Roman" w:cs="Times New Roman"/>
-        </w:rPr>
-        <w:lastRenderedPageBreak/>
-        <w:t xml:space="preserve">International Conference on Environment and Electrical Engineering and 2020 IEEE Industrial and Commercial Power Systems Europe (EEEIC / I&amp;CPS Europe), 2020, pp. 1-5, </w:t>
+        <w:t xml:space="preserve">-Dominguez and S. Martinez, "Comparison of Different Photovoltaic Perturb and Observe Algorithms for Drift Avoidance in Fluctuating Irradiance Conditions," 2020 IEEE International Conference on Environment and Electrical Engineering and 2020 IEEE Industrial and Commercial Power Systems Europe (EEEIC / I&amp;CPS Europe), 2020, pp. 1-5, </w:t>
       </w:r>
       <w:proofErr w:type="spellStart"/>
       <w:r>
@@ -44639,6 +45821,7 @@
         <w:rPr>
           <w:rFonts w:ascii="Times New Roman" w:hAnsi="Times New Roman" w:cs="Times New Roman"/>
         </w:rPr>
+        <w:lastRenderedPageBreak/>
         <w:t>[</w:t>
       </w:r>
       <w:r>
@@ -45501,7 +46684,6 @@
         <w:rPr>
           <w:rFonts w:ascii="Times New Roman" w:hAnsi="Times New Roman" w:cs="Times New Roman"/>
         </w:rPr>
-        <w:lastRenderedPageBreak/>
         <w:t>[</w:t>
       </w:r>
       <w:r>
@@ -45607,7 +46789,14 @@
         <w:rPr>
           <w:rFonts w:ascii="Times New Roman" w:hAnsi="Times New Roman" w:cs="Times New Roman"/>
         </w:rPr>
-        <w:t xml:space="preserve">K. Chou, S. Yang, C. Yang and Y. Chen, "Maximum Power Point Tracking of Photovoltaic System Based on Reinforcement Learning," 2019 IEEE International Conference on Consumer Electronics - Taiwan (ICCE-TW), </w:t>
+        <w:t xml:space="preserve">K. Chou, S. Yang, C. Yang and Y. Chen, "Maximum Power Point Tracking of Photovoltaic System Based on Reinforcement Learning," 2019 IEEE International Conference on Consumer </w:t>
+      </w:r>
+      <w:r>
+        <w:rPr>
+          <w:rFonts w:ascii="Times New Roman" w:hAnsi="Times New Roman" w:cs="Times New Roman"/>
+        </w:rPr>
+        <w:lastRenderedPageBreak/>
+        <w:t xml:space="preserve">Electronics - Taiwan (ICCE-TW), </w:t>
       </w:r>
       <w:proofErr w:type="spellStart"/>
       <w:r>

--- a/masters_thesis_draft.docx
+++ b/masters_thesis_draft.docx
@@ -380,28 +380,12 @@
           <w:rFonts w:ascii="Times New Roman" w:hAnsi="Times New Roman" w:cs="Times New Roman"/>
         </w:rPr>
       </w:pPr>
-      <w:proofErr w:type="spellStart"/>
-      <w:r>
-        <w:rPr>
-          <w:rFonts w:ascii="Times New Roman" w:hAnsi="Times New Roman" w:cs="Times New Roman"/>
-        </w:rPr>
-        <w:t>Xinwei</w:t>
-      </w:r>
-      <w:proofErr w:type="spellEnd"/>
-      <w:r>
-        <w:rPr>
-          <w:rFonts w:ascii="Times New Roman" w:hAnsi="Times New Roman" w:cs="Times New Roman"/>
-        </w:rPr>
-        <w:t xml:space="preserve"> </w:t>
-      </w:r>
-      <w:proofErr w:type="spellStart"/>
-      <w:r>
-        <w:rPr>
-          <w:rFonts w:ascii="Times New Roman" w:hAnsi="Times New Roman" w:cs="Times New Roman"/>
-        </w:rPr>
-        <w:t>Niu</w:t>
-      </w:r>
-      <w:proofErr w:type="spellEnd"/>
+      <w:r>
+        <w:rPr>
+          <w:rFonts w:ascii="Times New Roman" w:hAnsi="Times New Roman" w:cs="Times New Roman"/>
+        </w:rPr>
+        <w:t>Xinwei Niu</w:t>
+      </w:r>
     </w:p>
     <w:p>
       <w:pPr>
@@ -450,16 +434,8 @@
         <w:rPr>
           <w:rFonts w:ascii="Times New Roman" w:hAnsi="Times New Roman" w:cs="Times New Roman"/>
         </w:rPr>
-        <w:t xml:space="preserve">Javad </w:t>
-      </w:r>
-      <w:proofErr w:type="spellStart"/>
-      <w:r>
-        <w:rPr>
-          <w:rFonts w:ascii="Times New Roman" w:hAnsi="Times New Roman" w:cs="Times New Roman"/>
-        </w:rPr>
-        <w:t>Khazaei</w:t>
-      </w:r>
-      <w:proofErr w:type="spellEnd"/>
+        <w:t>Javad Khazaei</w:t>
+      </w:r>
     </w:p>
     <w:p>
       <w:pPr>
@@ -494,16 +470,8 @@
         <w:rPr>
           <w:rFonts w:ascii="Times New Roman" w:hAnsi="Times New Roman" w:cs="Times New Roman"/>
         </w:rPr>
-        <w:t xml:space="preserve">Kiana </w:t>
-      </w:r>
-      <w:proofErr w:type="spellStart"/>
-      <w:r>
-        <w:rPr>
-          <w:rFonts w:ascii="Times New Roman" w:hAnsi="Times New Roman" w:cs="Times New Roman"/>
-        </w:rPr>
-        <w:t>Karami</w:t>
-      </w:r>
-      <w:proofErr w:type="spellEnd"/>
+        <w:t>Kiana Karami</w:t>
+      </w:r>
     </w:p>
     <w:p>
       <w:pPr>
@@ -568,28 +536,12 @@
           <w:rFonts w:ascii="Times New Roman" w:hAnsi="Times New Roman" w:cs="Times New Roman"/>
         </w:rPr>
       </w:pPr>
-      <w:proofErr w:type="spellStart"/>
-      <w:r>
-        <w:rPr>
-          <w:rFonts w:ascii="Times New Roman" w:hAnsi="Times New Roman" w:cs="Times New Roman"/>
-        </w:rPr>
-        <w:t>Rafic</w:t>
-      </w:r>
-      <w:proofErr w:type="spellEnd"/>
-      <w:r>
-        <w:rPr>
-          <w:rFonts w:ascii="Times New Roman" w:hAnsi="Times New Roman" w:cs="Times New Roman"/>
-        </w:rPr>
-        <w:t xml:space="preserve"> A. </w:t>
-      </w:r>
-      <w:proofErr w:type="spellStart"/>
-      <w:r>
-        <w:rPr>
-          <w:rFonts w:ascii="Times New Roman" w:hAnsi="Times New Roman" w:cs="Times New Roman"/>
-        </w:rPr>
-        <w:t>Backnak</w:t>
-      </w:r>
-      <w:proofErr w:type="spellEnd"/>
+      <w:r>
+        <w:rPr>
+          <w:rFonts w:ascii="Times New Roman" w:hAnsi="Times New Roman" w:cs="Times New Roman"/>
+        </w:rPr>
+        <w:t>Rafic A. Backnak</w:t>
+      </w:r>
     </w:p>
     <w:p>
       <w:pPr>
@@ -1108,7 +1060,19 @@
         <w:rPr>
           <w:rFonts w:ascii="Times New Roman" w:hAnsi="Times New Roman" w:cs="Times New Roman"/>
         </w:rPr>
-        <w:t xml:space="preserve">  This paper explains the design, implementation, experimentation, and results of the proposed system both in software simulation and hardware </w:t>
+        <w:t xml:space="preserve">  This </w:t>
+      </w:r>
+      <w:r>
+        <w:rPr>
+          <w:rFonts w:ascii="Times New Roman" w:hAnsi="Times New Roman" w:cs="Times New Roman"/>
+        </w:rPr>
+        <w:t>thesis</w:t>
+      </w:r>
+      <w:r>
+        <w:rPr>
+          <w:rFonts w:ascii="Times New Roman" w:hAnsi="Times New Roman" w:cs="Times New Roman"/>
+        </w:rPr>
+        <w:t xml:space="preserve"> explains the design, implementation, experimentation, and results of the proposed system both in software simulation and hardware </w:t>
       </w:r>
       <w:r>
         <w:rPr>
@@ -1215,21 +1179,7 @@
         <w:rPr>
           <w:rFonts w:ascii="Times New Roman" w:hAnsi="Times New Roman" w:cs="Times New Roman"/>
         </w:rPr>
-        <w:t>…………………………………………………………………………………………</w:t>
-      </w:r>
-      <w:proofErr w:type="gramStart"/>
-      <w:r>
-        <w:rPr>
-          <w:rFonts w:ascii="Times New Roman" w:hAnsi="Times New Roman" w:cs="Times New Roman"/>
-        </w:rPr>
-        <w:t>…..</w:t>
-      </w:r>
-      <w:proofErr w:type="gramEnd"/>
-      <w:r>
-        <w:rPr>
-          <w:rFonts w:ascii="Times New Roman" w:hAnsi="Times New Roman" w:cs="Times New Roman"/>
-        </w:rPr>
-        <w:t>X</w:t>
+        <w:t>……………………………………………………………………………………………..X</w:t>
       </w:r>
     </w:p>
     <w:p>
@@ -1282,14 +1232,7 @@
         <w:rPr>
           <w:rFonts w:ascii="Times New Roman" w:hAnsi="Times New Roman" w:cs="Times New Roman"/>
         </w:rPr>
-        <w:t>………………………………</w:t>
-      </w:r>
-      <w:proofErr w:type="gramStart"/>
-      <w:r>
-        <w:rPr>
-          <w:rFonts w:ascii="Times New Roman" w:hAnsi="Times New Roman" w:cs="Times New Roman"/>
-        </w:rPr>
-        <w:t>…</w:t>
+        <w:t>…………………………………</w:t>
       </w:r>
       <w:r>
         <w:rPr>
@@ -1297,7 +1240,6 @@
         </w:rPr>
         <w:t>..</w:t>
       </w:r>
-      <w:proofErr w:type="gramEnd"/>
       <w:r>
         <w:rPr>
           <w:rFonts w:ascii="Times New Roman" w:hAnsi="Times New Roman" w:cs="Times New Roman"/>
@@ -1490,14 +1432,7 @@
         <w:rPr>
           <w:rFonts w:ascii="Times New Roman" w:hAnsi="Times New Roman" w:cs="Times New Roman"/>
         </w:rPr>
-        <w:t>………………………………………………………………………………</w:t>
-      </w:r>
-      <w:proofErr w:type="gramStart"/>
-      <w:r>
-        <w:rPr>
-          <w:rFonts w:ascii="Times New Roman" w:hAnsi="Times New Roman" w:cs="Times New Roman"/>
-        </w:rPr>
-        <w:t>…</w:t>
+        <w:t>…………………………………………………………………………………</w:t>
       </w:r>
       <w:r>
         <w:rPr>
@@ -1505,7 +1440,6 @@
         </w:rPr>
         <w:t>..</w:t>
       </w:r>
-      <w:proofErr w:type="gramEnd"/>
       <w:r>
         <w:rPr>
           <w:rFonts w:ascii="Times New Roman" w:hAnsi="Times New Roman" w:cs="Times New Roman"/>
@@ -1719,14 +1653,7 @@
         <w:rPr>
           <w:rFonts w:ascii="Times New Roman" w:hAnsi="Times New Roman" w:cs="Times New Roman"/>
         </w:rPr>
-        <w:t>…………………………………………………………</w:t>
-      </w:r>
-      <w:proofErr w:type="gramStart"/>
-      <w:r>
-        <w:rPr>
-          <w:rFonts w:ascii="Times New Roman" w:hAnsi="Times New Roman" w:cs="Times New Roman"/>
-        </w:rPr>
-        <w:t>…</w:t>
+        <w:t>……………………………………………………………</w:t>
       </w:r>
       <w:r>
         <w:rPr>
@@ -1734,7 +1661,6 @@
         </w:rPr>
         <w:t>..</w:t>
       </w:r>
-      <w:proofErr w:type="gramEnd"/>
       <w:r>
         <w:rPr>
           <w:rFonts w:ascii="Times New Roman" w:hAnsi="Times New Roman" w:cs="Times New Roman"/>
@@ -1778,14 +1704,7 @@
         <w:rPr>
           <w:rFonts w:ascii="Times New Roman" w:hAnsi="Times New Roman" w:cs="Times New Roman"/>
         </w:rPr>
-        <w:t>…………………………………………………</w:t>
-      </w:r>
-      <w:proofErr w:type="gramStart"/>
-      <w:r>
-        <w:rPr>
-          <w:rFonts w:ascii="Times New Roman" w:hAnsi="Times New Roman" w:cs="Times New Roman"/>
-        </w:rPr>
-        <w:t>…</w:t>
+        <w:t>……………………………………………………</w:t>
       </w:r>
       <w:r>
         <w:rPr>
@@ -1793,7 +1712,6 @@
         </w:rPr>
         <w:t>..</w:t>
       </w:r>
-      <w:proofErr w:type="gramEnd"/>
       <w:r>
         <w:rPr>
           <w:rFonts w:ascii="Times New Roman" w:hAnsi="Times New Roman" w:cs="Times New Roman"/>
@@ -1843,9 +1761,20 @@
         <w:rPr>
           <w:rFonts w:ascii="Times New Roman" w:hAnsi="Times New Roman" w:cs="Times New Roman"/>
         </w:rPr>
-        <w:t>………………………………</w:t>
-      </w:r>
-      <w:proofErr w:type="gramStart"/>
+        <w:t>…………………………………</w:t>
+      </w:r>
+      <w:r>
+        <w:rPr>
+          <w:rFonts w:ascii="Times New Roman" w:hAnsi="Times New Roman" w:cs="Times New Roman"/>
+        </w:rPr>
+        <w:t>..</w:t>
+      </w:r>
+      <w:r>
+        <w:rPr>
+          <w:rFonts w:ascii="Times New Roman" w:hAnsi="Times New Roman" w:cs="Times New Roman"/>
+        </w:rPr>
+        <w:t>………………</w:t>
+      </w:r>
       <w:r>
         <w:rPr>
           <w:rFonts w:ascii="Times New Roman" w:hAnsi="Times New Roman" w:cs="Times New Roman"/>
@@ -1858,12 +1787,49 @@
         </w:rPr>
         <w:t>..</w:t>
       </w:r>
-      <w:proofErr w:type="gramEnd"/>
-      <w:r>
-        <w:rPr>
-          <w:rFonts w:ascii="Times New Roman" w:hAnsi="Times New Roman" w:cs="Times New Roman"/>
-        </w:rPr>
-        <w:t>………………</w:t>
+      <w:r>
+        <w:rPr>
+          <w:rFonts w:ascii="Times New Roman" w:hAnsi="Times New Roman" w:cs="Times New Roman"/>
+        </w:rPr>
+        <w:t>X</w:t>
+      </w:r>
+    </w:p>
+    <w:p>
+      <w:pPr>
+        <w:spacing w:line="240" w:lineRule="auto"/>
+        <w:rPr>
+          <w:rFonts w:ascii="Times New Roman" w:hAnsi="Times New Roman" w:cs="Times New Roman"/>
+        </w:rPr>
+      </w:pPr>
+      <w:r>
+        <w:rPr>
+          <w:rFonts w:ascii="Times New Roman" w:hAnsi="Times New Roman" w:cs="Times New Roman"/>
+        </w:rPr>
+        <w:t>Chapter 4</w:t>
+      </w:r>
+      <w:r>
+        <w:rPr>
+          <w:rFonts w:ascii="Times New Roman" w:hAnsi="Times New Roman" w:cs="Times New Roman"/>
+        </w:rPr>
+        <w:t>:</w:t>
+      </w:r>
+      <w:r>
+        <w:rPr>
+          <w:rFonts w:ascii="Times New Roman" w:hAnsi="Times New Roman" w:cs="Times New Roman"/>
+        </w:rPr>
+        <w:t xml:space="preserve"> </w:t>
+      </w:r>
+      <w:r>
+        <w:rPr>
+          <w:rFonts w:ascii="Times New Roman" w:hAnsi="Times New Roman" w:cs="Times New Roman"/>
+        </w:rPr>
+        <w:t>Experiment</w:t>
+      </w:r>
+      <w:r>
+        <w:rPr>
+          <w:rFonts w:ascii="Times New Roman" w:hAnsi="Times New Roman" w:cs="Times New Roman"/>
+        </w:rPr>
+        <w:t>………………………………………………………………</w:t>
       </w:r>
       <w:r>
         <w:rPr>
@@ -1875,70 +1841,7 @@
         <w:rPr>
           <w:rFonts w:ascii="Times New Roman" w:hAnsi="Times New Roman" w:cs="Times New Roman"/>
         </w:rPr>
-        <w:t>..</w:t>
-      </w:r>
-      <w:r>
-        <w:rPr>
-          <w:rFonts w:ascii="Times New Roman" w:hAnsi="Times New Roman" w:cs="Times New Roman"/>
-        </w:rPr>
-        <w:t>X</w:t>
-      </w:r>
-    </w:p>
-    <w:p>
-      <w:pPr>
-        <w:spacing w:line="240" w:lineRule="auto"/>
-        <w:rPr>
-          <w:rFonts w:ascii="Times New Roman" w:hAnsi="Times New Roman" w:cs="Times New Roman"/>
-        </w:rPr>
-      </w:pPr>
-      <w:r>
-        <w:rPr>
-          <w:rFonts w:ascii="Times New Roman" w:hAnsi="Times New Roman" w:cs="Times New Roman"/>
-        </w:rPr>
-        <w:t>Chapter 4</w:t>
-      </w:r>
-      <w:r>
-        <w:rPr>
-          <w:rFonts w:ascii="Times New Roman" w:hAnsi="Times New Roman" w:cs="Times New Roman"/>
-        </w:rPr>
-        <w:t>:</w:t>
-      </w:r>
-      <w:r>
-        <w:rPr>
-          <w:rFonts w:ascii="Times New Roman" w:hAnsi="Times New Roman" w:cs="Times New Roman"/>
-        </w:rPr>
-        <w:t xml:space="preserve"> </w:t>
-      </w:r>
-      <w:r>
-        <w:rPr>
-          <w:rFonts w:ascii="Times New Roman" w:hAnsi="Times New Roman" w:cs="Times New Roman"/>
-        </w:rPr>
-        <w:t>Experiment</w:t>
-      </w:r>
-      <w:r>
-        <w:rPr>
-          <w:rFonts w:ascii="Times New Roman" w:hAnsi="Times New Roman" w:cs="Times New Roman"/>
-        </w:rPr>
-        <w:t>………………………………………………………………</w:t>
-      </w:r>
-      <w:r>
-        <w:rPr>
-          <w:rFonts w:ascii="Times New Roman" w:hAnsi="Times New Roman" w:cs="Times New Roman"/>
-        </w:rPr>
-        <w:t>…</w:t>
-      </w:r>
-      <w:r>
-        <w:rPr>
-          <w:rFonts w:ascii="Times New Roman" w:hAnsi="Times New Roman" w:cs="Times New Roman"/>
-        </w:rPr>
-        <w:t>………………</w:t>
-      </w:r>
-      <w:proofErr w:type="gramStart"/>
-      <w:r>
-        <w:rPr>
-          <w:rFonts w:ascii="Times New Roman" w:hAnsi="Times New Roman" w:cs="Times New Roman"/>
-        </w:rPr>
-        <w:t>….</w:t>
+        <w:t>………………….</w:t>
       </w:r>
       <w:r>
         <w:rPr>
@@ -1946,7 +1849,6 @@
         </w:rPr>
         <w:t>.</w:t>
       </w:r>
-      <w:proofErr w:type="gramEnd"/>
       <w:r>
         <w:rPr>
           <w:rFonts w:ascii="Times New Roman" w:hAnsi="Times New Roman" w:cs="Times New Roman"/>
@@ -1972,14 +1874,7 @@
         <w:rPr>
           <w:rFonts w:ascii="Times New Roman" w:hAnsi="Times New Roman" w:cs="Times New Roman"/>
         </w:rPr>
-        <w:t>…………………………………………………………</w:t>
-      </w:r>
-      <w:proofErr w:type="gramStart"/>
-      <w:r>
-        <w:rPr>
-          <w:rFonts w:ascii="Times New Roman" w:hAnsi="Times New Roman" w:cs="Times New Roman"/>
-        </w:rPr>
-        <w:t>…</w:t>
+        <w:t>……………………………………………………………</w:t>
       </w:r>
       <w:r>
         <w:rPr>
@@ -1987,7 +1882,6 @@
         </w:rPr>
         <w:t>..</w:t>
       </w:r>
-      <w:proofErr w:type="gramEnd"/>
       <w:r>
         <w:rPr>
           <w:rFonts w:ascii="Times New Roman" w:hAnsi="Times New Roman" w:cs="Times New Roman"/>
@@ -2025,14 +1919,7 @@
         <w:rPr>
           <w:rFonts w:ascii="Times New Roman" w:hAnsi="Times New Roman" w:cs="Times New Roman"/>
         </w:rPr>
-        <w:t>………………………………………………</w:t>
-      </w:r>
-      <w:proofErr w:type="gramStart"/>
-      <w:r>
-        <w:rPr>
-          <w:rFonts w:ascii="Times New Roman" w:hAnsi="Times New Roman" w:cs="Times New Roman"/>
-        </w:rPr>
-        <w:t>…</w:t>
+        <w:t>…………………………………………………</w:t>
       </w:r>
       <w:r>
         <w:rPr>
@@ -2040,7 +1927,6 @@
         </w:rPr>
         <w:t>..</w:t>
       </w:r>
-      <w:proofErr w:type="gramEnd"/>
       <w:r>
         <w:rPr>
           <w:rFonts w:ascii="Times New Roman" w:hAnsi="Times New Roman" w:cs="Times New Roman"/>
@@ -2084,14 +1970,7 @@
         <w:rPr>
           <w:rFonts w:ascii="Times New Roman" w:hAnsi="Times New Roman" w:cs="Times New Roman"/>
         </w:rPr>
-        <w:t>………………………………………</w:t>
-      </w:r>
-      <w:proofErr w:type="gramStart"/>
-      <w:r>
-        <w:rPr>
-          <w:rFonts w:ascii="Times New Roman" w:hAnsi="Times New Roman" w:cs="Times New Roman"/>
-        </w:rPr>
-        <w:t>…</w:t>
+        <w:t>…………………………………………</w:t>
       </w:r>
       <w:r>
         <w:rPr>
@@ -2099,7 +1978,6 @@
         </w:rPr>
         <w:t>..</w:t>
       </w:r>
-      <w:proofErr w:type="gramEnd"/>
       <w:r>
         <w:rPr>
           <w:rFonts w:ascii="Times New Roman" w:hAnsi="Times New Roman" w:cs="Times New Roman"/>
@@ -2288,14 +2166,7 @@
         <w:rPr>
           <w:rFonts w:ascii="Times New Roman" w:hAnsi="Times New Roman" w:cs="Times New Roman"/>
         </w:rPr>
-        <w:t>……………………</w:t>
-      </w:r>
-      <w:proofErr w:type="gramStart"/>
-      <w:r>
-        <w:rPr>
-          <w:rFonts w:ascii="Times New Roman" w:hAnsi="Times New Roman" w:cs="Times New Roman"/>
-        </w:rPr>
-        <w:t>….</w:t>
+        <w:t>……………………….</w:t>
       </w:r>
       <w:r>
         <w:rPr>
@@ -2303,7 +2174,6 @@
         </w:rPr>
         <w:t>.</w:t>
       </w:r>
-      <w:proofErr w:type="gramEnd"/>
       <w:r>
         <w:rPr>
           <w:rFonts w:ascii="Times New Roman" w:hAnsi="Times New Roman" w:cs="Times New Roman"/>
@@ -2335,14 +2205,7 @@
         <w:rPr>
           <w:rFonts w:ascii="Times New Roman" w:hAnsi="Times New Roman" w:cs="Times New Roman"/>
         </w:rPr>
-        <w:t>………………………………………………………………</w:t>
-      </w:r>
-      <w:proofErr w:type="gramStart"/>
-      <w:r>
-        <w:rPr>
-          <w:rFonts w:ascii="Times New Roman" w:hAnsi="Times New Roman" w:cs="Times New Roman"/>
-        </w:rPr>
-        <w:t>….</w:t>
+        <w:t>………………………………………………………………….</w:t>
       </w:r>
       <w:r>
         <w:rPr>
@@ -2350,7 +2213,6 @@
         </w:rPr>
         <w:t>.</w:t>
       </w:r>
-      <w:proofErr w:type="gramEnd"/>
       <w:r>
         <w:rPr>
           <w:rFonts w:ascii="Times New Roman" w:hAnsi="Times New Roman" w:cs="Times New Roman"/>
@@ -2400,14 +2262,7 @@
         <w:rPr>
           <w:rFonts w:ascii="Times New Roman" w:hAnsi="Times New Roman" w:cs="Times New Roman"/>
         </w:rPr>
-        <w:t>…………………</w:t>
-      </w:r>
-      <w:proofErr w:type="gramStart"/>
-      <w:r>
-        <w:rPr>
-          <w:rFonts w:ascii="Times New Roman" w:hAnsi="Times New Roman" w:cs="Times New Roman"/>
-        </w:rPr>
-        <w:t>….</w:t>
+        <w:t>…………………….</w:t>
       </w:r>
       <w:r>
         <w:rPr>
@@ -2415,7 +2270,6 @@
         </w:rPr>
         <w:t>.</w:t>
       </w:r>
-      <w:proofErr w:type="gramEnd"/>
       <w:r>
         <w:rPr>
           <w:rFonts w:ascii="Times New Roman" w:hAnsi="Times New Roman" w:cs="Times New Roman"/>
@@ -2440,14 +2294,7 @@
         <w:rPr>
           <w:rFonts w:ascii="Times New Roman" w:hAnsi="Times New Roman" w:cs="Times New Roman"/>
         </w:rPr>
-        <w:t>………………………………………………………………………</w:t>
-      </w:r>
-      <w:proofErr w:type="gramStart"/>
-      <w:r>
-        <w:rPr>
-          <w:rFonts w:ascii="Times New Roman" w:hAnsi="Times New Roman" w:cs="Times New Roman"/>
-        </w:rPr>
-        <w:t>…</w:t>
+        <w:t>…………………………………………………………………………</w:t>
       </w:r>
       <w:r>
         <w:rPr>
@@ -2455,7 +2302,6 @@
         </w:rPr>
         <w:t>..</w:t>
       </w:r>
-      <w:proofErr w:type="gramEnd"/>
       <w:r>
         <w:rPr>
           <w:rFonts w:ascii="Times New Roman" w:hAnsi="Times New Roman" w:cs="Times New Roman"/>
@@ -2474,21 +2320,7 @@
         <w:rPr>
           <w:rFonts w:ascii="Times New Roman" w:hAnsi="Times New Roman" w:cs="Times New Roman"/>
         </w:rPr>
-        <w:t>Appendix A……………………………………………………………………………………………</w:t>
-      </w:r>
-      <w:proofErr w:type="gramStart"/>
-      <w:r>
-        <w:rPr>
-          <w:rFonts w:ascii="Times New Roman" w:hAnsi="Times New Roman" w:cs="Times New Roman"/>
-        </w:rPr>
-        <w:t>…..</w:t>
-      </w:r>
-      <w:proofErr w:type="gramEnd"/>
-      <w:r>
-        <w:rPr>
-          <w:rFonts w:ascii="Times New Roman" w:hAnsi="Times New Roman" w:cs="Times New Roman"/>
-        </w:rPr>
-        <w:t>X</w:t>
+        <w:t>Appendix A………………………………………………………………………………………………..X</w:t>
       </w:r>
     </w:p>
     <w:p>
@@ -3616,7 +3448,19 @@
         <w:rPr>
           <w:rFonts w:ascii="Times New Roman" w:hAnsi="Times New Roman" w:cs="Times New Roman"/>
         </w:rPr>
-        <w:t>, and is considered to be major focus of solar</w:t>
+        <w:t xml:space="preserve">, and is considered to be </w:t>
+      </w:r>
+      <w:r>
+        <w:rPr>
+          <w:rFonts w:ascii="Times New Roman" w:hAnsi="Times New Roman" w:cs="Times New Roman"/>
+        </w:rPr>
+        <w:t xml:space="preserve">a </w:t>
+      </w:r>
+      <w:r>
+        <w:rPr>
+          <w:rFonts w:ascii="Times New Roman" w:hAnsi="Times New Roman" w:cs="Times New Roman"/>
+        </w:rPr>
+        <w:t>major focus of solar</w:t>
       </w:r>
       <w:r>
         <w:rPr>
@@ -3902,19 +3746,171 @@
         <w:rPr>
           <w:rFonts w:ascii="Times New Roman" w:hAnsi="Times New Roman" w:cs="Times New Roman"/>
         </w:rPr>
-        <w:t>Through this analysis, it can be seen that</w:t>
-      </w:r>
-      <w:r>
-        <w:rPr>
-          <w:rFonts w:ascii="Times New Roman" w:hAnsi="Times New Roman" w:cs="Times New Roman"/>
-        </w:rPr>
-        <w:t xml:space="preserve"> many of these</w:t>
-      </w:r>
-      <w:r>
-        <w:rPr>
-          <w:rFonts w:ascii="Times New Roman" w:hAnsi="Times New Roman" w:cs="Times New Roman"/>
-        </w:rPr>
-        <w:t xml:space="preserve"> proposed</w:t>
+        <w:t>More specifically</w:t>
+      </w:r>
+      <w:r>
+        <w:rPr>
+          <w:rFonts w:ascii="Times New Roman" w:hAnsi="Times New Roman" w:cs="Times New Roman"/>
+        </w:rPr>
+        <w:t xml:space="preserve"> </w:t>
+      </w:r>
+      <w:r>
+        <w:rPr>
+          <w:rFonts w:ascii="Times New Roman" w:hAnsi="Times New Roman" w:cs="Times New Roman"/>
+        </w:rPr>
+        <w:t xml:space="preserve">in reference to tracking efficiency, </w:t>
+      </w:r>
+      <w:r>
+        <w:rPr>
+          <w:rFonts w:ascii="Times New Roman" w:hAnsi="Times New Roman" w:cs="Times New Roman"/>
+        </w:rPr>
+        <w:t xml:space="preserve">many systems </w:t>
+      </w:r>
+      <w:r>
+        <w:rPr>
+          <w:rFonts w:ascii="Times New Roman" w:hAnsi="Times New Roman" w:cs="Times New Roman"/>
+        </w:rPr>
+        <w:t>that</w:t>
+      </w:r>
+      <w:r>
+        <w:rPr>
+          <w:rFonts w:ascii="Times New Roman" w:hAnsi="Times New Roman" w:cs="Times New Roman"/>
+        </w:rPr>
+        <w:t xml:space="preserve"> </w:t>
+      </w:r>
+      <w:r>
+        <w:rPr>
+          <w:rFonts w:ascii="Times New Roman" w:hAnsi="Times New Roman" w:cs="Times New Roman"/>
+        </w:rPr>
+        <w:t>perform</w:t>
+      </w:r>
+      <w:r>
+        <w:rPr>
+          <w:rFonts w:ascii="Times New Roman" w:hAnsi="Times New Roman" w:cs="Times New Roman"/>
+        </w:rPr>
+        <w:t xml:space="preserve"> </w:t>
+      </w:r>
+      <w:r>
+        <w:rPr>
+          <w:rFonts w:ascii="Times New Roman" w:hAnsi="Times New Roman" w:cs="Times New Roman"/>
+        </w:rPr>
+        <w:t>efficiently</w:t>
+      </w:r>
+      <w:r>
+        <w:rPr>
+          <w:rFonts w:ascii="Times New Roman" w:hAnsi="Times New Roman" w:cs="Times New Roman"/>
+        </w:rPr>
+        <w:t xml:space="preserve"> in </w:t>
+      </w:r>
+      <w:r>
+        <w:rPr>
+          <w:rFonts w:ascii="Times New Roman" w:hAnsi="Times New Roman" w:cs="Times New Roman"/>
+        </w:rPr>
+        <w:t>ideal conditions</w:t>
+      </w:r>
+      <w:r>
+        <w:rPr>
+          <w:rFonts w:ascii="Times New Roman" w:hAnsi="Times New Roman" w:cs="Times New Roman"/>
+        </w:rPr>
+        <w:t xml:space="preserve"> begin to fail when noise is introduced via the nonideal</w:t>
+      </w:r>
+      <w:r>
+        <w:rPr>
+          <w:rFonts w:ascii="Times New Roman" w:hAnsi="Times New Roman" w:cs="Times New Roman"/>
+        </w:rPr>
+        <w:t>, real-world environmental</w:t>
+      </w:r>
+      <w:r>
+        <w:rPr>
+          <w:rFonts w:ascii="Times New Roman" w:hAnsi="Times New Roman" w:cs="Times New Roman"/>
+        </w:rPr>
+        <w:t xml:space="preserve"> conditions present in</w:t>
+      </w:r>
+      <w:r>
+        <w:rPr>
+          <w:rFonts w:ascii="Times New Roman" w:hAnsi="Times New Roman" w:cs="Times New Roman"/>
+        </w:rPr>
+        <w:t xml:space="preserve"> the combination of</w:t>
+      </w:r>
+      <w:r>
+        <w:rPr>
+          <w:rFonts w:ascii="Times New Roman" w:hAnsi="Times New Roman" w:cs="Times New Roman"/>
+        </w:rPr>
+        <w:t xml:space="preserve"> PV sources, embedded microcontrollers, and voltage and current sensors [A</w:t>
+      </w:r>
+      <w:r>
+        <w:rPr>
+          <w:rFonts w:ascii="Times New Roman" w:hAnsi="Times New Roman" w:cs="Times New Roman"/>
+        </w:rPr>
+        <w:t>-</w:t>
+      </w:r>
+      <w:r>
+        <w:rPr>
+          <w:rFonts w:ascii="Times New Roman" w:hAnsi="Times New Roman" w:cs="Times New Roman"/>
+        </w:rPr>
+        <w:t>1].</w:t>
+      </w:r>
+      <w:r>
+        <w:rPr>
+          <w:rFonts w:ascii="Times New Roman" w:hAnsi="Times New Roman" w:cs="Times New Roman"/>
+        </w:rPr>
+        <w:t xml:space="preserve"> </w:t>
+      </w:r>
+    </w:p>
+    <w:p>
+      <w:pPr>
+        <w:spacing w:line="480" w:lineRule="auto"/>
+        <w:rPr>
+          <w:rFonts w:ascii="Times New Roman" w:hAnsi="Times New Roman" w:cs="Times New Roman"/>
+        </w:rPr>
+      </w:pPr>
+      <w:r>
+        <w:rPr>
+          <w:rFonts w:ascii="Times New Roman" w:hAnsi="Times New Roman" w:cs="Times New Roman"/>
+        </w:rPr>
+        <w:t xml:space="preserve">Through </w:t>
+      </w:r>
+      <w:r>
+        <w:rPr>
+          <w:rFonts w:ascii="Times New Roman" w:hAnsi="Times New Roman" w:cs="Times New Roman"/>
+        </w:rPr>
+        <w:t xml:space="preserve">the </w:t>
+      </w:r>
+      <w:r>
+        <w:rPr>
+          <w:rFonts w:ascii="Times New Roman" w:hAnsi="Times New Roman" w:cs="Times New Roman"/>
+        </w:rPr>
+        <w:t>analysis of existing designs,</w:t>
+      </w:r>
+      <w:r>
+        <w:rPr>
+          <w:rFonts w:ascii="Times New Roman" w:hAnsi="Times New Roman" w:cs="Times New Roman"/>
+        </w:rPr>
+        <w:t xml:space="preserve"> it can be </w:t>
+      </w:r>
+      <w:r>
+        <w:rPr>
+          <w:rFonts w:ascii="Times New Roman" w:hAnsi="Times New Roman" w:cs="Times New Roman"/>
+        </w:rPr>
+        <w:t>concluded</w:t>
+      </w:r>
+      <w:r>
+        <w:rPr>
+          <w:rFonts w:ascii="Times New Roman" w:hAnsi="Times New Roman" w:cs="Times New Roman"/>
+        </w:rPr>
+        <w:t xml:space="preserve"> that</w:t>
+      </w:r>
+      <w:r>
+        <w:rPr>
+          <w:rFonts w:ascii="Times New Roman" w:hAnsi="Times New Roman" w:cs="Times New Roman"/>
+        </w:rPr>
+        <w:t xml:space="preserve"> many </w:t>
+      </w:r>
+      <w:r>
+        <w:rPr>
+          <w:rFonts w:ascii="Times New Roman" w:hAnsi="Times New Roman" w:cs="Times New Roman"/>
+        </w:rPr>
+        <w:t>proposed</w:t>
       </w:r>
       <w:r>
         <w:rPr>
@@ -3986,13 +3982,13 @@
         <w:rPr>
           <w:rFonts w:ascii="Times New Roman" w:hAnsi="Times New Roman" w:cs="Times New Roman"/>
         </w:rPr>
-        <w:t xml:space="preserve">As a </w:t>
-      </w:r>
-      <w:r>
-        <w:rPr>
-          <w:rFonts w:ascii="Times New Roman" w:hAnsi="Times New Roman" w:cs="Times New Roman"/>
-        </w:rPr>
-        <w:t>typical</w:t>
+        <w:t>As a</w:t>
+      </w:r>
+      <w:r>
+        <w:rPr>
+          <w:rFonts w:ascii="Times New Roman" w:hAnsi="Times New Roman" w:cs="Times New Roman"/>
+        </w:rPr>
+        <w:t>n</w:t>
       </w:r>
       <w:r>
         <w:rPr>
@@ -4004,7 +4000,19 @@
         <w:rPr>
           <w:rFonts w:ascii="Times New Roman" w:hAnsi="Times New Roman" w:cs="Times New Roman"/>
         </w:rPr>
-        <w:t xml:space="preserve">example, a simple </w:t>
+        <w:t>example</w:t>
+      </w:r>
+      <w:r>
+        <w:rPr>
+          <w:rFonts w:ascii="Times New Roman" w:hAnsi="Times New Roman" w:cs="Times New Roman"/>
+        </w:rPr>
+        <w:t xml:space="preserve"> of tradeoffs</w:t>
+      </w:r>
+      <w:r>
+        <w:rPr>
+          <w:rFonts w:ascii="Times New Roman" w:hAnsi="Times New Roman" w:cs="Times New Roman"/>
+        </w:rPr>
+        <w:t xml:space="preserve">, a simple </w:t>
       </w:r>
       <w:r>
         <w:rPr>
@@ -4052,7 +4060,63 @@
         <w:rPr>
           <w:rFonts w:ascii="Times New Roman" w:hAnsi="Times New Roman" w:cs="Times New Roman"/>
         </w:rPr>
-        <w:t xml:space="preserve"> many system components and complex algorithms.  Existing research in this area also offers little in terms of hardware implementation and experimentation, and often comes to conclusions based on software simulation alone.  Because of this, ideal system conditions are typically simulated, and real-world disturbances such as noise from sensors and the circuit are ignored and problem criteria such as how noise</w:t>
+        <w:t xml:space="preserve"> many</w:t>
+      </w:r>
+      <w:r>
+        <w:rPr>
+          <w:rFonts w:ascii="Times New Roman" w:hAnsi="Times New Roman" w:cs="Times New Roman"/>
+        </w:rPr>
+        <w:t xml:space="preserve"> hardware components</w:t>
+      </w:r>
+      <w:r>
+        <w:rPr>
+          <w:rFonts w:ascii="Times New Roman" w:hAnsi="Times New Roman" w:cs="Times New Roman"/>
+        </w:rPr>
+        <w:t xml:space="preserve"> and complex algorithms.  </w:t>
+      </w:r>
+    </w:p>
+    <w:p>
+      <w:pPr>
+        <w:spacing w:line="480" w:lineRule="auto"/>
+        <w:rPr>
+          <w:rFonts w:ascii="Times New Roman" w:hAnsi="Times New Roman" w:cs="Times New Roman"/>
+        </w:rPr>
+      </w:pPr>
+      <w:r>
+        <w:rPr>
+          <w:rFonts w:ascii="Times New Roman" w:hAnsi="Times New Roman" w:cs="Times New Roman"/>
+        </w:rPr>
+        <w:t>With specifics to how noise affects the ability of a system to track and perform efficiently, e</w:t>
+      </w:r>
+      <w:r>
+        <w:rPr>
+          <w:rFonts w:ascii="Times New Roman" w:hAnsi="Times New Roman" w:cs="Times New Roman"/>
+        </w:rPr>
+        <w:t>xisting research in this area offers little in terms of hardware implementation and experimentation, and often comes to conclusions based on software simulation alone</w:t>
+      </w:r>
+      <w:r>
+        <w:rPr>
+          <w:rFonts w:ascii="Times New Roman" w:hAnsi="Times New Roman" w:cs="Times New Roman"/>
+        </w:rPr>
+        <w:t>, where noise is not present</w:t>
+      </w:r>
+      <w:r>
+        <w:rPr>
+          <w:rFonts w:ascii="Times New Roman" w:hAnsi="Times New Roman" w:cs="Times New Roman"/>
+        </w:rPr>
+        <w:t>.  Because of this, ideal system conditions are typically simulated, and real-world disturbances such as noise from sensors and the circuit are ignored</w:t>
+      </w:r>
+      <w:r>
+        <w:rPr>
+          <w:rFonts w:ascii="Times New Roman" w:hAnsi="Times New Roman" w:cs="Times New Roman"/>
+        </w:rPr>
+        <w:t>,</w:t>
+      </w:r>
+      <w:r>
+        <w:rPr>
+          <w:rFonts w:ascii="Times New Roman" w:hAnsi="Times New Roman" w:cs="Times New Roman"/>
+        </w:rPr>
+        <w:t xml:space="preserve"> and problem criteria such as how noise</w:t>
       </w:r>
       <w:r>
         <w:rPr>
@@ -4064,7 +4128,164 @@
         <w:rPr>
           <w:rFonts w:ascii="Times New Roman" w:hAnsi="Times New Roman" w:cs="Times New Roman"/>
         </w:rPr>
-        <w:t xml:space="preserve"> could affect the control algorithm and PV system as a whole are typically not considered.</w:t>
+        <w:t xml:space="preserve"> could affect the control algorithm and PV system as a whole are typically not considered</w:t>
+      </w:r>
+      <w:r>
+        <w:rPr>
+          <w:rFonts w:ascii="Times New Roman" w:hAnsi="Times New Roman" w:cs="Times New Roman"/>
+        </w:rPr>
+        <w:t xml:space="preserve"> [A-5]</w:t>
+      </w:r>
+      <w:r>
+        <w:rPr>
+          <w:rFonts w:ascii="Times New Roman" w:hAnsi="Times New Roman" w:cs="Times New Roman"/>
+        </w:rPr>
+        <w:t>.</w:t>
+      </w:r>
+      <w:r>
+        <w:rPr>
+          <w:rFonts w:ascii="Times New Roman" w:hAnsi="Times New Roman" w:cs="Times New Roman"/>
+        </w:rPr>
+        <w:t xml:space="preserve">  However, of the research that does exist for monitoring how noise affects system performance, </w:t>
+      </w:r>
+      <w:r>
+        <w:rPr>
+          <w:rFonts w:ascii="Times New Roman" w:hAnsi="Times New Roman" w:cs="Times New Roman"/>
+        </w:rPr>
+        <w:t>considerable limiting effects</w:t>
+      </w:r>
+      <w:r>
+        <w:rPr>
+          <w:rFonts w:ascii="Times New Roman" w:hAnsi="Times New Roman" w:cs="Times New Roman"/>
+        </w:rPr>
+        <w:t xml:space="preserve"> on algorithm performance </w:t>
+      </w:r>
+      <w:r>
+        <w:rPr>
+          <w:rFonts w:ascii="Times New Roman" w:hAnsi="Times New Roman" w:cs="Times New Roman"/>
+        </w:rPr>
+        <w:t>have</w:t>
+      </w:r>
+      <w:r>
+        <w:rPr>
+          <w:rFonts w:ascii="Times New Roman" w:hAnsi="Times New Roman" w:cs="Times New Roman"/>
+        </w:rPr>
+        <w:t xml:space="preserve"> been </w:t>
+      </w:r>
+      <w:r>
+        <w:rPr>
+          <w:rFonts w:ascii="Times New Roman" w:hAnsi="Times New Roman" w:cs="Times New Roman"/>
+        </w:rPr>
+        <w:t>discovered</w:t>
+      </w:r>
+      <w:r>
+        <w:rPr>
+          <w:rFonts w:ascii="Times New Roman" w:hAnsi="Times New Roman" w:cs="Times New Roman"/>
+        </w:rPr>
+        <w:t xml:space="preserve"> for many of the most popular and common tracking </w:t>
+      </w:r>
+      <w:r>
+        <w:rPr>
+          <w:rFonts w:ascii="Times New Roman" w:hAnsi="Times New Roman" w:cs="Times New Roman"/>
+        </w:rPr>
+        <w:lastRenderedPageBreak/>
+        <w:t xml:space="preserve">algorithms </w:t>
+      </w:r>
+      <w:r>
+        <w:rPr>
+          <w:rFonts w:ascii="Times New Roman" w:hAnsi="Times New Roman" w:cs="Times New Roman"/>
+        </w:rPr>
+        <w:t>[A-5]</w:t>
+      </w:r>
+      <w:r>
+        <w:rPr>
+          <w:rFonts w:ascii="Times New Roman" w:hAnsi="Times New Roman" w:cs="Times New Roman"/>
+        </w:rPr>
+        <w:t xml:space="preserve"> </w:t>
+      </w:r>
+      <w:r>
+        <w:rPr>
+          <w:rFonts w:ascii="Times New Roman" w:hAnsi="Times New Roman" w:cs="Times New Roman"/>
+        </w:rPr>
+        <w:t>[A-2] [A-3]</w:t>
+      </w:r>
+      <w:r>
+        <w:rPr>
+          <w:rFonts w:ascii="Times New Roman" w:hAnsi="Times New Roman" w:cs="Times New Roman"/>
+        </w:rPr>
+        <w:t xml:space="preserve"> </w:t>
+      </w:r>
+      <w:r>
+        <w:rPr>
+          <w:rFonts w:ascii="Times New Roman" w:hAnsi="Times New Roman" w:cs="Times New Roman"/>
+        </w:rPr>
+        <w:t>[A-4]</w:t>
+      </w:r>
+      <w:r>
+        <w:rPr>
+          <w:rFonts w:ascii="Times New Roman" w:hAnsi="Times New Roman" w:cs="Times New Roman"/>
+        </w:rPr>
+        <w:t>.</w:t>
+      </w:r>
+      <w:r>
+        <w:rPr>
+          <w:rFonts w:ascii="Times New Roman" w:hAnsi="Times New Roman" w:cs="Times New Roman"/>
+        </w:rPr>
+        <w:t xml:space="preserve"> </w:t>
+      </w:r>
+      <w:r>
+        <w:rPr>
+          <w:rFonts w:ascii="Times New Roman" w:hAnsi="Times New Roman" w:cs="Times New Roman"/>
+        </w:rPr>
+        <w:t xml:space="preserve">Additionally, many of the standard and common MPPT algorithms typically require at least two sensors, one for voltage and one for current[A-6], and </w:t>
+      </w:r>
+      <w:r>
+        <w:rPr>
+          <w:rFonts w:ascii="Times New Roman" w:hAnsi="Times New Roman" w:cs="Times New Roman"/>
+        </w:rPr>
+        <w:t xml:space="preserve">some of the more complex MPPT algorithms contain </w:t>
+      </w:r>
+      <w:r>
+        <w:rPr>
+          <w:rFonts w:ascii="Times New Roman" w:hAnsi="Times New Roman" w:cs="Times New Roman"/>
+        </w:rPr>
+        <w:t>sensor counts greater than this</w:t>
+      </w:r>
+      <w:r>
+        <w:rPr>
+          <w:rFonts w:ascii="Times New Roman" w:hAnsi="Times New Roman" w:cs="Times New Roman"/>
+        </w:rPr>
+        <w:t xml:space="preserve"> [11].  </w:t>
+      </w:r>
+      <w:r>
+        <w:rPr>
+          <w:rFonts w:ascii="Times New Roman" w:hAnsi="Times New Roman" w:cs="Times New Roman"/>
+        </w:rPr>
+        <w:t>More specifically,</w:t>
+      </w:r>
+      <w:r>
+        <w:rPr>
+          <w:rFonts w:ascii="Times New Roman" w:hAnsi="Times New Roman" w:cs="Times New Roman"/>
+        </w:rPr>
+        <w:t xml:space="preserve"> current measurement </w:t>
+      </w:r>
+      <w:r>
+        <w:rPr>
+          <w:rFonts w:ascii="Times New Roman" w:hAnsi="Times New Roman" w:cs="Times New Roman"/>
+        </w:rPr>
+        <w:t xml:space="preserve">has the capacity to directly </w:t>
+      </w:r>
+      <w:r>
+        <w:rPr>
+          <w:rFonts w:ascii="Times New Roman" w:hAnsi="Times New Roman" w:cs="Times New Roman"/>
+        </w:rPr>
+        <w:t>correlate to noisy measurement, power loss, and increased expenses</w:t>
+      </w:r>
+      <w:r>
+        <w:rPr>
+          <w:rFonts w:ascii="Times New Roman" w:hAnsi="Times New Roman" w:cs="Times New Roman"/>
+        </w:rPr>
+        <w:t xml:space="preserve"> [A-6].</w:t>
       </w:r>
     </w:p>
     <w:p>
@@ -4078,7 +4299,103 @@
         <w:rPr>
           <w:rFonts w:ascii="Times New Roman" w:hAnsi="Times New Roman" w:cs="Times New Roman"/>
         </w:rPr>
-        <w:t xml:space="preserve">The objective of this project is to model a </w:t>
+        <w:t xml:space="preserve">Therefore, the ability to design a MPPT algorithm that </w:t>
+      </w:r>
+      <w:r>
+        <w:rPr>
+          <w:rFonts w:ascii="Times New Roman" w:hAnsi="Times New Roman" w:cs="Times New Roman"/>
+        </w:rPr>
+        <w:t xml:space="preserve">has </w:t>
+      </w:r>
+      <w:r>
+        <w:rPr>
+          <w:rFonts w:ascii="Times New Roman" w:hAnsi="Times New Roman" w:cs="Times New Roman"/>
+        </w:rPr>
+        <w:t>strong tracking performance</w:t>
+      </w:r>
+      <w:r>
+        <w:rPr>
+          <w:rFonts w:ascii="Times New Roman" w:hAnsi="Times New Roman" w:cs="Times New Roman"/>
+        </w:rPr>
+        <w:t xml:space="preserve"> comparable to that of more complex systems while also being able to maintain its performance</w:t>
+      </w:r>
+      <w:r>
+        <w:rPr>
+          <w:rFonts w:ascii="Times New Roman" w:hAnsi="Times New Roman" w:cs="Times New Roman"/>
+        </w:rPr>
+        <w:t xml:space="preserve"> in the presence of noise </w:t>
+      </w:r>
+      <w:r>
+        <w:rPr>
+          <w:rFonts w:ascii="Times New Roman" w:hAnsi="Times New Roman" w:cs="Times New Roman"/>
+        </w:rPr>
+        <w:t>and</w:t>
+      </w:r>
+      <w:r>
+        <w:rPr>
+          <w:rFonts w:ascii="Times New Roman" w:hAnsi="Times New Roman" w:cs="Times New Roman"/>
+        </w:rPr>
+        <w:t xml:space="preserve"> </w:t>
+      </w:r>
+      <w:r>
+        <w:rPr>
+          <w:rFonts w:ascii="Times New Roman" w:hAnsi="Times New Roman" w:cs="Times New Roman"/>
+        </w:rPr>
+        <w:t>keep</w:t>
+      </w:r>
+      <w:r>
+        <w:rPr>
+          <w:rFonts w:ascii="Times New Roman" w:hAnsi="Times New Roman" w:cs="Times New Roman"/>
+        </w:rPr>
+        <w:t xml:space="preserve"> sensor count </w:t>
+      </w:r>
+      <w:r>
+        <w:rPr>
+          <w:rFonts w:ascii="Times New Roman" w:hAnsi="Times New Roman" w:cs="Times New Roman"/>
+        </w:rPr>
+        <w:t xml:space="preserve">low </w:t>
+      </w:r>
+      <w:r>
+        <w:rPr>
+          <w:rFonts w:ascii="Times New Roman" w:hAnsi="Times New Roman" w:cs="Times New Roman"/>
+        </w:rPr>
+        <w:t>can be considered desirable</w:t>
+      </w:r>
+      <w:r>
+        <w:rPr>
+          <w:rFonts w:ascii="Times New Roman" w:hAnsi="Times New Roman" w:cs="Times New Roman"/>
+        </w:rPr>
+        <w:t xml:space="preserve"> for low-cost applications </w:t>
+      </w:r>
+      <w:r>
+        <w:rPr>
+          <w:rFonts w:ascii="Times New Roman" w:hAnsi="Times New Roman" w:cs="Times New Roman"/>
+        </w:rPr>
+        <w:t xml:space="preserve">that are </w:t>
+      </w:r>
+      <w:r>
+        <w:rPr>
+          <w:rFonts w:ascii="Times New Roman" w:hAnsi="Times New Roman" w:cs="Times New Roman"/>
+        </w:rPr>
+        <w:t xml:space="preserve">subject to noisy environments. </w:t>
+      </w:r>
+      <w:r>
+        <w:rPr>
+          <w:rFonts w:ascii="Times New Roman" w:hAnsi="Times New Roman" w:cs="Times New Roman"/>
+        </w:rPr>
+        <w:t xml:space="preserve">The objective of this </w:t>
+      </w:r>
+      <w:r>
+        <w:rPr>
+          <w:rFonts w:ascii="Times New Roman" w:hAnsi="Times New Roman" w:cs="Times New Roman"/>
+        </w:rPr>
+        <w:t>thesis</w:t>
+      </w:r>
+      <w:r>
+        <w:rPr>
+          <w:rFonts w:ascii="Times New Roman" w:hAnsi="Times New Roman" w:cs="Times New Roman"/>
+        </w:rPr>
+        <w:t xml:space="preserve"> is to model a </w:t>
       </w:r>
       <w:r>
         <w:rPr>
@@ -4174,7 +4491,6 @@
         <w:rPr>
           <w:rFonts w:ascii="Times New Roman" w:hAnsi="Times New Roman" w:cs="Times New Roman"/>
         </w:rPr>
-        <w:lastRenderedPageBreak/>
         <w:t xml:space="preserve">states from the Kalman </w:t>
       </w:r>
       <w:r>
@@ -4223,7 +4539,19 @@
         <w:rPr>
           <w:rFonts w:ascii="Times New Roman" w:hAnsi="Times New Roman" w:cs="Times New Roman"/>
         </w:rPr>
-        <w:t>This design attempts to offset the multiple sensors needed for Incremental Conductance and MPC-Increment Conductance algorithms, and further optimize the efficiency of the system through noise removal and</w:t>
+        <w:t>This design attempts to offset the multiple sensors needed for Incremental Conductance and MPC-Increment Conductance algorithms, and further optimize</w:t>
+      </w:r>
+      <w:r>
+        <w:rPr>
+          <w:rFonts w:ascii="Times New Roman" w:hAnsi="Times New Roman" w:cs="Times New Roman"/>
+        </w:rPr>
+        <w:t>s</w:t>
+      </w:r>
+      <w:r>
+        <w:rPr>
+          <w:rFonts w:ascii="Times New Roman" w:hAnsi="Times New Roman" w:cs="Times New Roman"/>
+        </w:rPr>
+        <w:t xml:space="preserve"> the efficiency of the system through noise removal and</w:t>
       </w:r>
       <w:r>
         <w:rPr>
@@ -4241,7 +4569,13 @@
         <w:rPr>
           <w:rFonts w:ascii="Times New Roman" w:hAnsi="Times New Roman" w:cs="Times New Roman"/>
         </w:rPr>
-        <w:t xml:space="preserve"> future state prediction.</w:t>
+        <w:t xml:space="preserve"> future state prediction</w:t>
+      </w:r>
+      <w:r>
+        <w:rPr>
+          <w:rFonts w:ascii="Times New Roman" w:hAnsi="Times New Roman" w:cs="Times New Roman"/>
+        </w:rPr>
+        <w:t>, all while maintaining the high efficiency levels seen in high-complexity MPPT algorithms.</w:t>
       </w:r>
     </w:p>
     <w:p>
@@ -4256,6 +4590,7 @@
         <w:rPr>
           <w:noProof/>
         </w:rPr>
+        <w:lastRenderedPageBreak/>
         <w:drawing>
           <wp:inline distT="0" distB="0" distL="0" distR="0" wp14:anchorId="5679FF2E" wp14:editId="1691FF85">
             <wp:extent cx="5063320" cy="1093807"/>
@@ -4408,7 +4743,19 @@
         <w:rPr>
           <w:rFonts w:ascii="Times New Roman" w:hAnsi="Times New Roman" w:cs="Times New Roman"/>
         </w:rPr>
-        <w:t xml:space="preserve"> testing. </w:t>
+        <w:t xml:space="preserve"> testing</w:t>
+      </w:r>
+      <w:r>
+        <w:rPr>
+          <w:rFonts w:ascii="Times New Roman" w:hAnsi="Times New Roman" w:cs="Times New Roman"/>
+        </w:rPr>
+        <w:t xml:space="preserve"> and analysis</w:t>
+      </w:r>
+      <w:r>
+        <w:rPr>
+          <w:rFonts w:ascii="Times New Roman" w:hAnsi="Times New Roman" w:cs="Times New Roman"/>
+        </w:rPr>
+        <w:t xml:space="preserve">. </w:t>
       </w:r>
     </w:p>
     <w:p>
@@ -4501,7 +4848,6 @@
           <w:b/>
           <w:bCs/>
         </w:rPr>
-        <w:lastRenderedPageBreak/>
         <w:t>Chapter 2</w:t>
       </w:r>
     </w:p>
@@ -4553,7 +4899,14 @@
         <w:rPr>
           <w:rFonts w:ascii="Times New Roman" w:hAnsi="Times New Roman" w:cs="Times New Roman"/>
         </w:rPr>
-        <w:t>Existing research explores the various circuit topologies, MPPT algorithms, control algorithms, and other design criteria for designing the best possible PV DC-DC converter given specific constraints.  There is no single system design that is considered best since certain design specifications could be considered more favorable in a specific application when compared to others.  For example, a certain PV system design that is considered optimal for satellite applications could also be considered suboptimal for residential applications [</w:t>
+        <w:t xml:space="preserve">Existing research explores the various circuit topologies, MPPT algorithms, control algorithms, and other design criteria for designing the best possible PV DC-DC converter given specific constraints.  There is </w:t>
+      </w:r>
+      <w:r>
+        <w:rPr>
+          <w:rFonts w:ascii="Times New Roman" w:hAnsi="Times New Roman" w:cs="Times New Roman"/>
+        </w:rPr>
+        <w:lastRenderedPageBreak/>
+        <w:t>no single system design that is considered best since certain design specifications could be considered more favorable in a specific application when compared to others.  For example, a certain PV system design that is considered optimal for satellite applications could also be considered suboptimal for residential applications [</w:t>
       </w:r>
       <w:r>
         <w:rPr>
@@ -4603,13 +4956,127 @@
         <w:rPr>
           <w:rFonts w:ascii="Times New Roman" w:hAnsi="Times New Roman" w:cs="Times New Roman"/>
         </w:rPr>
-        <w:t>Since the goal of this project is to optimize for the high complexity that comes with</w:t>
-      </w:r>
-      <w:r>
-        <w:rPr>
-          <w:rFonts w:ascii="Times New Roman" w:hAnsi="Times New Roman" w:cs="Times New Roman"/>
-        </w:rPr>
-        <w:t xml:space="preserve"> high efficiency</w:t>
+        <w:t xml:space="preserve">Since the goal of this </w:t>
+      </w:r>
+      <w:r>
+        <w:rPr>
+          <w:rFonts w:ascii="Times New Roman" w:hAnsi="Times New Roman" w:cs="Times New Roman"/>
+        </w:rPr>
+        <w:t>thesis</w:t>
+      </w:r>
+      <w:r>
+        <w:rPr>
+          <w:rFonts w:ascii="Times New Roman" w:hAnsi="Times New Roman" w:cs="Times New Roman"/>
+        </w:rPr>
+        <w:t xml:space="preserve"> is</w:t>
+      </w:r>
+      <w:r>
+        <w:rPr>
+          <w:rFonts w:ascii="Times New Roman" w:hAnsi="Times New Roman" w:cs="Times New Roman"/>
+        </w:rPr>
+        <w:t xml:space="preserve"> to design a MPPT algorithm that filters noise and reduces sensor count while maintain a high level of accuracy,</w:t>
+      </w:r>
+      <w:r>
+        <w:rPr>
+          <w:rFonts w:ascii="Times New Roman" w:hAnsi="Times New Roman" w:cs="Times New Roman"/>
+        </w:rPr>
+        <w:t xml:space="preserve"> the analysis of literature focuses on research </w:t>
+      </w:r>
+      <w:r>
+        <w:rPr>
+          <w:rFonts w:ascii="Times New Roman" w:hAnsi="Times New Roman" w:cs="Times New Roman"/>
+        </w:rPr>
+        <w:t xml:space="preserve">regarding </w:t>
+      </w:r>
+      <w:r>
+        <w:rPr>
+          <w:rFonts w:ascii="Times New Roman" w:hAnsi="Times New Roman" w:cs="Times New Roman"/>
+        </w:rPr>
+        <w:t xml:space="preserve">existing high accuracy, </w:t>
+      </w:r>
+      <w:r>
+        <w:rPr>
+          <w:rFonts w:ascii="Times New Roman" w:hAnsi="Times New Roman" w:cs="Times New Roman"/>
+        </w:rPr>
+        <w:t>high complexity MPPT and control algorithms, high resource cost system design</w:t>
+      </w:r>
+      <w:r>
+        <w:rPr>
+          <w:rFonts w:ascii="Times New Roman" w:hAnsi="Times New Roman" w:cs="Times New Roman"/>
+        </w:rPr>
+        <w:t>s, and systems that underperform or fail under noisy conditions</w:t>
+      </w:r>
+      <w:r>
+        <w:rPr>
+          <w:rFonts w:ascii="Times New Roman" w:hAnsi="Times New Roman" w:cs="Times New Roman"/>
+        </w:rPr>
+        <w:t xml:space="preserve">. </w:t>
+      </w:r>
+      <w:r>
+        <w:rPr>
+          <w:rFonts w:ascii="Times New Roman" w:hAnsi="Times New Roman" w:cs="Times New Roman"/>
+        </w:rPr>
+        <w:t xml:space="preserve">With MPPT algorithms, </w:t>
+      </w:r>
+      <w:r>
+        <w:rPr>
+          <w:rFonts w:ascii="Times New Roman" w:hAnsi="Times New Roman" w:cs="Times New Roman"/>
+        </w:rPr>
+        <w:t xml:space="preserve">A review </w:t>
+      </w:r>
+      <w:r>
+        <w:rPr>
+          <w:rFonts w:ascii="Times New Roman" w:hAnsi="Times New Roman" w:cs="Times New Roman"/>
+        </w:rPr>
+        <w:t xml:space="preserve">of </w:t>
+      </w:r>
+      <w:r>
+        <w:rPr>
+          <w:rFonts w:ascii="Times New Roman" w:hAnsi="Times New Roman" w:cs="Times New Roman"/>
+        </w:rPr>
+        <w:t xml:space="preserve">power efficiency, MPPT tracking efficiency, and controller efficiency </w:t>
+      </w:r>
+      <w:r>
+        <w:rPr>
+          <w:rFonts w:ascii="Times New Roman" w:hAnsi="Times New Roman" w:cs="Times New Roman"/>
+        </w:rPr>
+        <w:t xml:space="preserve">with and without the presence of noise </w:t>
+      </w:r>
+      <w:r>
+        <w:rPr>
+          <w:rFonts w:ascii="Times New Roman" w:hAnsi="Times New Roman" w:cs="Times New Roman"/>
+        </w:rPr>
+        <w:t xml:space="preserve">is conducted to review </w:t>
+      </w:r>
+      <w:r>
+        <w:rPr>
+          <w:rFonts w:ascii="Times New Roman" w:hAnsi="Times New Roman" w:cs="Times New Roman"/>
+        </w:rPr>
+        <w:t>overall system performance</w:t>
+      </w:r>
+      <w:r>
+        <w:rPr>
+          <w:rFonts w:ascii="Times New Roman" w:hAnsi="Times New Roman" w:cs="Times New Roman"/>
+        </w:rPr>
+        <w:t>, and analysis of circuit resource utilization, algorithm complexity, and sensor count is performed in order to gauge overall system complexity.</w:t>
+      </w:r>
+      <w:r>
+        <w:rPr>
+          <w:rFonts w:ascii="Times New Roman" w:hAnsi="Times New Roman" w:cs="Times New Roman"/>
+        </w:rPr>
+        <w:t xml:space="preserve">  Additionally, fundamental yet necessary concepts such </w:t>
+      </w:r>
+      <w:r>
+        <w:rPr>
+          <w:rFonts w:ascii="Times New Roman" w:hAnsi="Times New Roman" w:cs="Times New Roman"/>
+        </w:rPr>
+        <w:t xml:space="preserve">as </w:t>
+      </w:r>
+      <w:r>
+        <w:rPr>
+          <w:rFonts w:ascii="Times New Roman" w:hAnsi="Times New Roman" w:cs="Times New Roman"/>
+        </w:rPr>
+        <w:t>the functionality of</w:t>
       </w:r>
       <w:r>
         <w:rPr>
@@ -4621,43 +5088,31 @@
         <w:rPr>
           <w:rFonts w:ascii="Times New Roman" w:hAnsi="Times New Roman" w:cs="Times New Roman"/>
         </w:rPr>
-        <w:t xml:space="preserve">PV </w:t>
-      </w:r>
-      <w:r>
-        <w:rPr>
-          <w:rFonts w:ascii="Times New Roman" w:hAnsi="Times New Roman" w:cs="Times New Roman"/>
-        </w:rPr>
-        <w:t>DC-DC converter topologies</w:t>
-      </w:r>
-      <w:r>
-        <w:rPr>
-          <w:rFonts w:ascii="Times New Roman" w:hAnsi="Times New Roman" w:cs="Times New Roman"/>
-        </w:rPr>
-        <w:t xml:space="preserve"> and algorithms</w:t>
-      </w:r>
-      <w:r>
-        <w:rPr>
-          <w:rFonts w:ascii="Times New Roman" w:hAnsi="Times New Roman" w:cs="Times New Roman"/>
-        </w:rPr>
-        <w:t>, the analysis of literature focuses on research utilizing high complexity circuit topologies, high complexity MPPT and control algorithms, and/or high resource cost system designs. A review of boost efficiency, power efficiency, MPPT tracking efficiency, and controller efficiency is conducted to review overall system efficiency, and analysis of circuit resource utilization, algorithm complexity, and sensor count is performed in order to gauge overall system complexity.</w:t>
-      </w:r>
-      <w:r>
-        <w:rPr>
-          <w:rFonts w:ascii="Times New Roman" w:hAnsi="Times New Roman" w:cs="Times New Roman"/>
-        </w:rPr>
-        <w:t xml:space="preserve">  Additionally, fundamental yet necessary concepts such </w:t>
-      </w:r>
-      <w:r>
-        <w:rPr>
-          <w:rFonts w:ascii="Times New Roman" w:hAnsi="Times New Roman" w:cs="Times New Roman"/>
-        </w:rPr>
-        <w:t xml:space="preserve">as </w:t>
-      </w:r>
-      <w:r>
-        <w:rPr>
-          <w:rFonts w:ascii="Times New Roman" w:hAnsi="Times New Roman" w:cs="Times New Roman"/>
-        </w:rPr>
-        <w:t>the functionality of photovoltaics and Kalman filters is discussed.</w:t>
+        <w:t>photovoltaics</w:t>
+      </w:r>
+      <w:r>
+        <w:rPr>
+          <w:rFonts w:ascii="Times New Roman" w:hAnsi="Times New Roman" w:cs="Times New Roman"/>
+        </w:rPr>
+        <w:t>, DC-DC converter topologies,</w:t>
+      </w:r>
+      <w:r>
+        <w:rPr>
+          <w:rFonts w:ascii="Times New Roman" w:hAnsi="Times New Roman" w:cs="Times New Roman"/>
+        </w:rPr>
+        <w:t xml:space="preserve"> and Kalman filter</w:t>
+      </w:r>
+      <w:r>
+        <w:rPr>
+          <w:rFonts w:ascii="Times New Roman" w:hAnsi="Times New Roman" w:cs="Times New Roman"/>
+        </w:rPr>
+        <w:t xml:space="preserve"> functionality</w:t>
+      </w:r>
+      <w:r>
+        <w:rPr>
+          <w:rFonts w:ascii="Times New Roman" w:hAnsi="Times New Roman" w:cs="Times New Roman"/>
+        </w:rPr>
+        <w:t xml:space="preserve"> is discussed.</w:t>
       </w:r>
     </w:p>
     <w:p>
@@ -4725,7 +5180,19 @@
         <w:rPr>
           <w:rFonts w:ascii="Times New Roman" w:hAnsi="Times New Roman" w:cs="Times New Roman"/>
         </w:rPr>
-        <w:t xml:space="preserve">  Photons that reach the junction increase charge carriers and thus create a voltage difference which results in current flow through a respective circuit</w:t>
+        <w:t xml:space="preserve">  Photons that reach the junction increase charge carriers and thus create a </w:t>
+      </w:r>
+      <w:r>
+        <w:rPr>
+          <w:rFonts w:ascii="Times New Roman" w:hAnsi="Times New Roman" w:cs="Times New Roman"/>
+        </w:rPr>
+        <w:t>potential</w:t>
+      </w:r>
+      <w:r>
+        <w:rPr>
+          <w:rFonts w:ascii="Times New Roman" w:hAnsi="Times New Roman" w:cs="Times New Roman"/>
+        </w:rPr>
+        <w:t xml:space="preserve"> difference which results in current flow through a respective circuit</w:t>
       </w:r>
       <w:r>
         <w:rPr>
@@ -4777,7 +5244,6 @@
           <w:rPr>
             <w:rFonts w:ascii="Cambria Math" w:hAnsi="Cambria Math" w:cs="Times New Roman"/>
           </w:rPr>
-          <w:lastRenderedPageBreak/>
           <m:t>I=</m:t>
         </m:r>
         <m:sSub>
@@ -5094,6 +5560,7 @@
         <w:rPr>
           <w:rFonts w:ascii="Times New Roman" w:eastAsiaTheme="minorEastAsia" w:hAnsi="Times New Roman" w:cs="Times New Roman"/>
         </w:rPr>
+        <w:lastRenderedPageBreak/>
         <w:t xml:space="preserve">Where </w:t>
       </w:r>
       <m:oMath>
@@ -6754,7 +7221,6 @@
         <w:rPr>
           <w:rFonts w:ascii="Times New Roman" w:eastAsiaTheme="minorEastAsia" w:hAnsi="Times New Roman" w:cs="Times New Roman"/>
         </w:rPr>
-        <w:lastRenderedPageBreak/>
         <w:t xml:space="preserve">Where </w:t>
       </w:r>
       <m:oMath>
@@ -6871,6 +7337,7 @@
         <w:rPr>
           <w:rFonts w:ascii="Times New Roman" w:eastAsiaTheme="minorEastAsia" w:hAnsi="Times New Roman" w:cs="Times New Roman"/>
         </w:rPr>
+        <w:lastRenderedPageBreak/>
         <w:t>From the previous equations,</w:t>
       </w:r>
       <w:r>
@@ -7316,24 +7783,44 @@
         <w:rPr>
           <w:rFonts w:ascii="Times New Roman" w:hAnsi="Times New Roman" w:cs="Times New Roman"/>
         </w:rPr>
-        <w:t xml:space="preserve"> the maximum power point is constantly changing given constantly changing temperature and irradiance values, and therefore the point must be regularly tracked and the resulting load’s impedance must be regularly controlled.</w:t>
-      </w:r>
-    </w:p>
-    <w:p>
-      <w:pPr>
-        <w:spacing w:line="480" w:lineRule="auto"/>
-        <w:rPr>
-          <w:rFonts w:ascii="Times New Roman" w:hAnsi="Times New Roman" w:cs="Times New Roman"/>
-        </w:rPr>
-      </w:pPr>
-    </w:p>
-    <w:p>
-      <w:pPr>
-        <w:spacing w:line="480" w:lineRule="auto"/>
-        <w:rPr>
-          <w:rFonts w:ascii="Times New Roman" w:hAnsi="Times New Roman" w:cs="Times New Roman"/>
-        </w:rPr>
-      </w:pPr>
+        <w:t xml:space="preserve"> the maximum power point is constantly changing given</w:t>
+      </w:r>
+      <w:r>
+        <w:rPr>
+          <w:rFonts w:ascii="Times New Roman" w:hAnsi="Times New Roman" w:cs="Times New Roman"/>
+        </w:rPr>
+        <w:t xml:space="preserve"> </w:t>
+      </w:r>
+      <w:r>
+        <w:rPr>
+          <w:rFonts w:ascii="Times New Roman" w:hAnsi="Times New Roman" w:cs="Times New Roman"/>
+        </w:rPr>
+        <w:t>constantly changing</w:t>
+      </w:r>
+      <w:r>
+        <w:rPr>
+          <w:rFonts w:ascii="Times New Roman" w:hAnsi="Times New Roman" w:cs="Times New Roman"/>
+        </w:rPr>
+        <w:t xml:space="preserve"> atmospheric</w:t>
+      </w:r>
+      <w:r>
+        <w:rPr>
+          <w:rFonts w:ascii="Times New Roman" w:hAnsi="Times New Roman" w:cs="Times New Roman"/>
+        </w:rPr>
+        <w:t xml:space="preserve"> temperature and irradiance values, and therefore the point must be regularly tracked</w:t>
+      </w:r>
+      <w:r>
+        <w:rPr>
+          <w:rFonts w:ascii="Times New Roman" w:hAnsi="Times New Roman" w:cs="Times New Roman"/>
+        </w:rPr>
+        <w:t>,</w:t>
+      </w:r>
+      <w:r>
+        <w:rPr>
+          <w:rFonts w:ascii="Times New Roman" w:hAnsi="Times New Roman" w:cs="Times New Roman"/>
+        </w:rPr>
+        <w:t xml:space="preserve"> and the resulting load’s impedance must be regularly controlled.</w:t>
+      </w:r>
     </w:p>
     <w:p>
       <w:pPr>
@@ -7350,7 +7837,6 @@
           <w:b/>
           <w:bCs/>
         </w:rPr>
-        <w:lastRenderedPageBreak/>
         <w:t>2.</w:t>
       </w:r>
       <w:r>
@@ -7397,6 +7883,7 @@
         <w:rPr>
           <w:rFonts w:ascii="Times New Roman" w:hAnsi="Times New Roman" w:cs="Times New Roman"/>
         </w:rPr>
+        <w:lastRenderedPageBreak/>
         <w:t>The load applied to the PV cell is typically of the form of a DC-DC converter system.</w:t>
       </w:r>
       <w:r>
@@ -7475,13 +7962,7 @@
         <w:rPr>
           <w:rFonts w:ascii="Times New Roman" w:hAnsi="Times New Roman" w:cs="Times New Roman"/>
         </w:rPr>
-        <w:t xml:space="preserve"> Non</w:t>
-      </w:r>
-      <w:r>
-        <w:rPr>
-          <w:rFonts w:ascii="Times New Roman" w:hAnsi="Times New Roman" w:cs="Times New Roman"/>
-        </w:rPr>
-        <w:t>-isolated converters have the advantage of reducing system cost and improving system efficiency when compared to their isolated counterparts [</w:t>
+        <w:t xml:space="preserve"> Non-isolated converters have the advantage of reducing system cost and improving system efficiency when compared to their isolated counterparts [</w:t>
       </w:r>
       <w:r>
         <w:rPr>
@@ -7709,14 +8190,25 @@
         <w:rPr>
           <w:rFonts w:ascii="Times New Roman" w:eastAsia="SimSun" w:hAnsi="Times New Roman" w:cs="Times New Roman"/>
         </w:rPr>
-        <w:t xml:space="preserve">. However, additional example application topologies that could be interchanged with </w:t>
+        <w:t>. However, additional example application topologies that could be interchanged with the boost converter</w:t>
       </w:r>
       <w:r>
         <w:rPr>
           <w:rFonts w:ascii="Times New Roman" w:eastAsia="SimSun" w:hAnsi="Times New Roman" w:cs="Times New Roman"/>
         </w:rPr>
-        <w:lastRenderedPageBreak/>
-        <w:t>the boost converter include</w:t>
+        <w:t>, with examples</w:t>
+      </w:r>
+      <w:r>
+        <w:rPr>
+          <w:rFonts w:ascii="Times New Roman" w:eastAsia="SimSun" w:hAnsi="Times New Roman" w:cs="Times New Roman"/>
+        </w:rPr>
+        <w:t xml:space="preserve"> includ</w:t>
+      </w:r>
+      <w:r>
+        <w:rPr>
+          <w:rFonts w:ascii="Times New Roman" w:eastAsia="SimSun" w:hAnsi="Times New Roman" w:cs="Times New Roman"/>
+        </w:rPr>
+        <w:t>ing</w:t>
       </w:r>
       <w:r>
         <w:rPr>
@@ -7815,6 +8307,7 @@
         <w:rPr>
           <w:noProof/>
         </w:rPr>
+        <w:lastRenderedPageBreak/>
         <w:drawing>
           <wp:inline distT="0" distB="0" distL="0" distR="0" wp14:anchorId="1867435B" wp14:editId="7FCD9874">
             <wp:extent cx="3291840" cy="1599496"/>
@@ -8067,14 +8560,7 @@
         <w:rPr>
           <w:rFonts w:ascii="Times New Roman" w:eastAsia="SimSun" w:hAnsi="Times New Roman" w:cs="Times New Roman"/>
         </w:rPr>
-        <w:t xml:space="preserve">] attempt to address </w:t>
-      </w:r>
-      <w:r>
-        <w:rPr>
-          <w:rFonts w:ascii="Times New Roman" w:eastAsia="SimSun" w:hAnsi="Times New Roman" w:cs="Times New Roman"/>
-        </w:rPr>
-        <w:lastRenderedPageBreak/>
-        <w:t>through the custom designed topology</w:t>
+        <w:t>] attempt to address through the custom designed topology</w:t>
       </w:r>
       <w:r>
         <w:rPr>
@@ -8155,6 +8641,7 @@
           <w:b/>
           <w:bCs/>
         </w:rPr>
+        <w:lastRenderedPageBreak/>
         <w:t>2.</w:t>
       </w:r>
       <w:r>
@@ -8181,6 +8668,12 @@
           <w:rFonts w:ascii="Times New Roman" w:hAnsi="Times New Roman" w:cs="Times New Roman"/>
         </w:rPr>
       </w:pPr>
+      <w:r>
+        <w:rPr>
+          <w:rFonts w:ascii="Times New Roman" w:hAnsi="Times New Roman" w:cs="Times New Roman"/>
+        </w:rPr>
+        <w:t xml:space="preserve">There are a wide variety of MPPT algorithms in existence today, with newer, more complex algorithms being researched more recently. </w:t>
+      </w:r>
       <w:r>
         <w:rPr>
           <w:rFonts w:ascii="Times New Roman" w:hAnsi="Times New Roman" w:cs="Times New Roman"/>
@@ -8301,7 +8794,7 @@
         <w:rPr>
           <w:rFonts w:ascii="Times New Roman" w:hAnsi="Times New Roman" w:cs="Times New Roman"/>
         </w:rPr>
-        <w:t xml:space="preserve">].  The most popular forms of MPPT fall within the Direct class and </w:t>
+        <w:t xml:space="preserve">]. The most popular forms of MPPT fall within the Direct class and </w:t>
       </w:r>
       <w:r>
         <w:rPr>
@@ -8682,13 +9175,7 @@
           <w:rPr>
             <w:rFonts w:ascii="Cambria Math" w:hAnsi="Cambria Math" w:cs="Times New Roman"/>
           </w:rPr>
-          <m:t>=</m:t>
-        </m:r>
-        <m:r>
-          <w:rPr>
-            <w:rFonts w:ascii="Cambria Math" w:hAnsi="Cambria Math" w:cs="Times New Roman"/>
-          </w:rPr>
-          <m:t>0</m:t>
+          <m:t>=0</m:t>
         </m:r>
       </m:oMath>
       <w:r>
@@ -8739,13 +9226,26 @@
         <w:rPr>
           <w:rFonts w:ascii="Times New Roman" w:eastAsiaTheme="minorEastAsia" w:hAnsi="Times New Roman" w:cs="Times New Roman"/>
         </w:rPr>
+        <w:lastRenderedPageBreak/>
         <w:t>Which assumes current is a function of voltage, and w</w:t>
       </w:r>
       <w:r>
         <w:rPr>
           <w:rFonts w:ascii="Times New Roman" w:eastAsiaTheme="minorEastAsia" w:hAnsi="Times New Roman" w:cs="Times New Roman"/>
         </w:rPr>
-        <w:t>hich can be rearranged as follows:</w:t>
+        <w:t>hich</w:t>
+      </w:r>
+      <w:r>
+        <w:rPr>
+          <w:rFonts w:ascii="Times New Roman" w:eastAsiaTheme="minorEastAsia" w:hAnsi="Times New Roman" w:cs="Times New Roman"/>
+        </w:rPr>
+        <w:t xml:space="preserve"> then</w:t>
+      </w:r>
+      <w:r>
+        <w:rPr>
+          <w:rFonts w:ascii="Times New Roman" w:eastAsiaTheme="minorEastAsia" w:hAnsi="Times New Roman" w:cs="Times New Roman"/>
+        </w:rPr>
+        <w:t xml:space="preserve"> can be rearranged as follows:</w:t>
       </w:r>
     </w:p>
     <w:p>
@@ -9285,7 +9785,19 @@
         <w:rPr>
           <w:rFonts w:ascii="Times New Roman" w:hAnsi="Times New Roman" w:cs="Times New Roman"/>
         </w:rPr>
-        <w:t>, the algorithm identifies where on the photovoltaic P-V curve it is located by calculating the relation between the rate of change of conductance instantaneous conductance.</w:t>
+        <w:t xml:space="preserve">, the algorithm identifies where on the photovoltaic P-V curve it is located by calculating the relation between the rate of change of conductance </w:t>
+      </w:r>
+      <w:r>
+        <w:rPr>
+          <w:rFonts w:ascii="Times New Roman" w:hAnsi="Times New Roman" w:cs="Times New Roman"/>
+        </w:rPr>
+        <w:t xml:space="preserve">and </w:t>
+      </w:r>
+      <w:r>
+        <w:rPr>
+          <w:rFonts w:ascii="Times New Roman" w:hAnsi="Times New Roman" w:cs="Times New Roman"/>
+        </w:rPr>
+        <w:t>instantaneous conductance.</w:t>
       </w:r>
     </w:p>
     <w:p>
@@ -9401,32 +9913,32 @@
         <w:rPr>
           <w:rFonts w:ascii="Times New Roman" w:hAnsi="Times New Roman" w:cs="Times New Roman"/>
         </w:rPr>
-        <w:t xml:space="preserve">The main principal of model predictive control </w:t>
+        <w:t>The main principal of model predictive control involves predicting future behavior of desired control variables over a predetermined time horizon [</w:t>
+      </w:r>
+      <w:r>
+        <w:rPr>
+          <w:rFonts w:ascii="Times New Roman" w:hAnsi="Times New Roman" w:cs="Times New Roman"/>
+        </w:rPr>
+        <w:t>28</w:t>
+      </w:r>
+      <w:r>
+        <w:rPr>
+          <w:rFonts w:ascii="Times New Roman" w:hAnsi="Times New Roman" w:cs="Times New Roman"/>
+        </w:rPr>
+        <w:t>].</w:t>
+      </w:r>
+      <w:r>
+        <w:rPr>
+          <w:rFonts w:ascii="Times New Roman" w:hAnsi="Times New Roman" w:cs="Times New Roman"/>
+        </w:rPr>
+        <w:t xml:space="preserve">  </w:t>
       </w:r>
       <w:r>
         <w:rPr>
           <w:rFonts w:ascii="Times New Roman" w:hAnsi="Times New Roman" w:cs="Times New Roman"/>
         </w:rPr>
         <w:lastRenderedPageBreak/>
-        <w:t>involves predicting future behavior of desired control variables over a predetermined time horizon [</w:t>
-      </w:r>
-      <w:r>
-        <w:rPr>
-          <w:rFonts w:ascii="Times New Roman" w:hAnsi="Times New Roman" w:cs="Times New Roman"/>
-        </w:rPr>
-        <w:t>28</w:t>
-      </w:r>
-      <w:r>
-        <w:rPr>
-          <w:rFonts w:ascii="Times New Roman" w:hAnsi="Times New Roman" w:cs="Times New Roman"/>
-        </w:rPr>
-        <w:t>].</w:t>
-      </w:r>
-      <w:r>
-        <w:rPr>
-          <w:rFonts w:ascii="Times New Roman" w:hAnsi="Times New Roman" w:cs="Times New Roman"/>
-        </w:rPr>
-        <w:t xml:space="preserve">  The MPC system typically does this by having information about the system it is controlling, typically through the use of a </w:t>
+        <w:t xml:space="preserve">The MPC system typically does this by having information about the system it is controlling, typically through the use of a </w:t>
       </w:r>
       <w:r>
         <w:rPr>
@@ -9994,22 +10506,6 @@
       <w:pPr>
         <w:spacing w:line="480" w:lineRule="auto"/>
         <w:rPr>
-          <w:rFonts w:ascii="Times New Roman" w:eastAsiaTheme="minorEastAsia" w:hAnsi="Times New Roman" w:cs="Times New Roman"/>
-        </w:rPr>
-      </w:pPr>
-    </w:p>
-    <w:p>
-      <w:pPr>
-        <w:spacing w:line="480" w:lineRule="auto"/>
-        <w:rPr>
-          <w:rFonts w:ascii="Times New Roman" w:eastAsiaTheme="minorEastAsia" w:hAnsi="Times New Roman" w:cs="Times New Roman"/>
-        </w:rPr>
-      </w:pPr>
-    </w:p>
-    <w:p>
-      <w:pPr>
-        <w:spacing w:line="480" w:lineRule="auto"/>
-        <w:rPr>
           <w:rFonts w:ascii="Times New Roman" w:hAnsi="Times New Roman" w:cs="Times New Roman"/>
           <w:b/>
           <w:bCs/>
@@ -10021,7 +10517,6 @@
           <w:b/>
           <w:bCs/>
         </w:rPr>
-        <w:lastRenderedPageBreak/>
         <w:t>2.</w:t>
       </w:r>
       <w:r>
@@ -10106,7 +10601,14 @@
         <w:rPr>
           <w:rFonts w:ascii="Times New Roman" w:hAnsi="Times New Roman" w:cs="Times New Roman"/>
         </w:rPr>
-        <w:t>assumes that the data being observed contains</w:t>
+        <w:t xml:space="preserve">assumes that the </w:t>
+      </w:r>
+      <w:r>
+        <w:rPr>
+          <w:rFonts w:ascii="Times New Roman" w:hAnsi="Times New Roman" w:cs="Times New Roman"/>
+        </w:rPr>
+        <w:lastRenderedPageBreak/>
+        <w:t>data being observed contains</w:t>
       </w:r>
       <w:r>
         <w:rPr>
@@ -10542,13 +11044,85 @@
         <w:rPr>
           <w:rFonts w:ascii="Times New Roman" w:eastAsiaTheme="minorEastAsia" w:hAnsi="Times New Roman" w:cs="Times New Roman"/>
         </w:rPr>
-        <w:t xml:space="preserve"> functions to determine uncertainty of a prediction, with larger covariance weights correlating higher amounts of uncertainty.  </w:t>
+        <w:t xml:space="preserve"> functions to determine uncertainty of a prediction, with larger covariance</w:t>
       </w:r>
       <w:r>
         <w:rPr>
           <w:rFonts w:ascii="Times New Roman" w:eastAsiaTheme="minorEastAsia" w:hAnsi="Times New Roman" w:cs="Times New Roman"/>
         </w:rPr>
-        <w:t>The states of the process model are correlated to the measurement (or observation) of the system through the following equation:</w:t>
+        <w:t xml:space="preserve"> values</w:t>
+      </w:r>
+      <w:r>
+        <w:rPr>
+          <w:rFonts w:ascii="Times New Roman" w:eastAsiaTheme="minorEastAsia" w:hAnsi="Times New Roman" w:cs="Times New Roman"/>
+        </w:rPr>
+        <w:t xml:space="preserve"> </w:t>
+      </w:r>
+      <w:r>
+        <w:rPr>
+          <w:rFonts w:ascii="Times New Roman" w:eastAsiaTheme="minorEastAsia" w:hAnsi="Times New Roman" w:cs="Times New Roman"/>
+        </w:rPr>
+        <w:t xml:space="preserve">(or </w:t>
+      </w:r>
+      <w:r>
+        <w:rPr>
+          <w:rFonts w:ascii="Times New Roman" w:eastAsiaTheme="minorEastAsia" w:hAnsi="Times New Roman" w:cs="Times New Roman"/>
+        </w:rPr>
+        <w:t>weights</w:t>
+      </w:r>
+      <w:r>
+        <w:rPr>
+          <w:rFonts w:ascii="Times New Roman" w:eastAsiaTheme="minorEastAsia" w:hAnsi="Times New Roman" w:cs="Times New Roman"/>
+        </w:rPr>
+        <w:t>)</w:t>
+      </w:r>
+      <w:r>
+        <w:rPr>
+          <w:rFonts w:ascii="Times New Roman" w:eastAsiaTheme="minorEastAsia" w:hAnsi="Times New Roman" w:cs="Times New Roman"/>
+        </w:rPr>
+        <w:t xml:space="preserve"> correlating </w:t>
+      </w:r>
+      <w:r>
+        <w:rPr>
+          <w:rFonts w:ascii="Times New Roman" w:eastAsiaTheme="minorEastAsia" w:hAnsi="Times New Roman" w:cs="Times New Roman"/>
+        </w:rPr>
+        <w:t xml:space="preserve">to </w:t>
+      </w:r>
+      <w:r>
+        <w:rPr>
+          <w:rFonts w:ascii="Times New Roman" w:eastAsiaTheme="minorEastAsia" w:hAnsi="Times New Roman" w:cs="Times New Roman"/>
+        </w:rPr>
+        <w:t xml:space="preserve">higher amounts of uncertainty.  </w:t>
+      </w:r>
+      <w:r>
+        <w:rPr>
+          <w:rFonts w:ascii="Times New Roman" w:eastAsiaTheme="minorEastAsia" w:hAnsi="Times New Roman" w:cs="Times New Roman"/>
+        </w:rPr>
+        <w:t>The states of the process model are correlated to the measurement</w:t>
+      </w:r>
+      <w:r>
+        <w:rPr>
+          <w:rFonts w:ascii="Times New Roman" w:eastAsiaTheme="minorEastAsia" w:hAnsi="Times New Roman" w:cs="Times New Roman"/>
+        </w:rPr>
+        <w:t>s</w:t>
+      </w:r>
+      <w:r>
+        <w:rPr>
+          <w:rFonts w:ascii="Times New Roman" w:eastAsiaTheme="minorEastAsia" w:hAnsi="Times New Roman" w:cs="Times New Roman"/>
+        </w:rPr>
+        <w:t xml:space="preserve"> (or observation</w:t>
+      </w:r>
+      <w:r>
+        <w:rPr>
+          <w:rFonts w:ascii="Times New Roman" w:eastAsiaTheme="minorEastAsia" w:hAnsi="Times New Roman" w:cs="Times New Roman"/>
+        </w:rPr>
+        <w:t>s</w:t>
+      </w:r>
+      <w:r>
+        <w:rPr>
+          <w:rFonts w:ascii="Times New Roman" w:eastAsiaTheme="minorEastAsia" w:hAnsi="Times New Roman" w:cs="Times New Roman"/>
+        </w:rPr>
+        <w:t>) of the system through the following equation:</w:t>
       </w:r>
     </w:p>
     <w:p>
@@ -10918,14 +11492,12 @@
         </w:rPr>
         <w:t xml:space="preserve">The information from the previously mentioned models </w:t>
       </w:r>
-      <w:proofErr w:type="gramStart"/>
       <w:r>
         <w:rPr>
           <w:rFonts w:ascii="Times New Roman" w:eastAsiaTheme="minorEastAsia" w:hAnsi="Times New Roman" w:cs="Times New Roman"/>
         </w:rPr>
-        <w:t>are</w:t>
-      </w:r>
-      <w:proofErr w:type="gramEnd"/>
+        <w:t>is</w:t>
+      </w:r>
       <w:r>
         <w:rPr>
           <w:rFonts w:ascii="Times New Roman" w:eastAsiaTheme="minorEastAsia" w:hAnsi="Times New Roman" w:cs="Times New Roman"/>
@@ -11058,7 +11630,6 @@
         <w:rPr>
           <w:rFonts w:ascii="Times New Roman" w:hAnsi="Times New Roman" w:cs="Times New Roman"/>
         </w:rPr>
-        <w:lastRenderedPageBreak/>
         <w:t>Predict:</w:t>
       </w:r>
     </w:p>
@@ -12233,19 +12804,7 @@
         <w:rPr>
           <w:rFonts w:ascii="Times New Roman" w:hAnsi="Times New Roman" w:cs="Times New Roman"/>
         </w:rPr>
-        <w:t>The prediction stage uses the existing input value to</w:t>
-      </w:r>
-      <w:r>
-        <w:rPr>
-          <w:rFonts w:ascii="Times New Roman" w:hAnsi="Times New Roman" w:cs="Times New Roman"/>
-        </w:rPr>
-        <w:t xml:space="preserve"> </w:t>
-      </w:r>
-      <w:r>
-        <w:rPr>
-          <w:rFonts w:ascii="Times New Roman" w:hAnsi="Times New Roman" w:cs="Times New Roman"/>
-        </w:rPr>
-        <w:t xml:space="preserve">estimate the states of the system and the error covariance using previously estimated state estimates and error covariances.  The update stage uses the existing output to </w:t>
+        <w:t xml:space="preserve">The prediction stage uses the existing input value to estimate the states of the system and the error covariance using previously estimated state estimates and error covariances.  The update stage uses the existing output to </w:t>
       </w:r>
       <w:r>
         <w:rPr>
@@ -12313,14 +12872,19 @@
         <w:rPr>
           <w:rFonts w:ascii="Times New Roman" w:hAnsi="Times New Roman" w:cs="Times New Roman"/>
         </w:rPr>
-        <w:t xml:space="preserve">in that the filter estimates the process state at time k, and then obtains feedback in the </w:t>
-      </w:r>
-      <w:r>
-        <w:rPr>
-          <w:rFonts w:ascii="Times New Roman" w:hAnsi="Times New Roman" w:cs="Times New Roman"/>
-        </w:rPr>
-        <w:lastRenderedPageBreak/>
-        <w:t>form of noisy measurements.  It can also further be considered a form of optimal control, in that it minimizes the estimated error covariance</w:t>
+        <w:t xml:space="preserve">in that the filter estimates the process state at time k, and then obtains feedback in the form of noisy measurements.  It can also further be considered a form of optimal </w:t>
+      </w:r>
+      <w:r>
+        <w:rPr>
+          <w:rFonts w:ascii="Times New Roman" w:hAnsi="Times New Roman" w:cs="Times New Roman"/>
+        </w:rPr>
+        <w:t>control;</w:t>
+      </w:r>
+      <w:r>
+        <w:rPr>
+          <w:rFonts w:ascii="Times New Roman" w:hAnsi="Times New Roman" w:cs="Times New Roman"/>
+        </w:rPr>
+        <w:t xml:space="preserve"> in that it minimizes the estimated error covariance</w:t>
       </w:r>
       <w:r>
         <w:rPr>
@@ -12362,6 +12926,1355 @@
           <w:b/>
           <w:bCs/>
         </w:rPr>
+        <w:lastRenderedPageBreak/>
+        <w:t xml:space="preserve">2.6 </w:t>
+      </w:r>
+      <w:r>
+        <w:rPr>
+          <w:rFonts w:ascii="Times New Roman" w:hAnsi="Times New Roman" w:cs="Times New Roman"/>
+          <w:b/>
+          <w:bCs/>
+        </w:rPr>
+        <w:t xml:space="preserve">Analysis of </w:t>
+      </w:r>
+      <w:r>
+        <w:rPr>
+          <w:rFonts w:ascii="Times New Roman" w:hAnsi="Times New Roman" w:cs="Times New Roman"/>
+          <w:b/>
+          <w:bCs/>
+        </w:rPr>
+        <w:t xml:space="preserve">Existing </w:t>
+      </w:r>
+      <w:r>
+        <w:rPr>
+          <w:rFonts w:ascii="Times New Roman" w:hAnsi="Times New Roman" w:cs="Times New Roman"/>
+          <w:b/>
+          <w:bCs/>
+        </w:rPr>
+        <w:t>Research</w:t>
+      </w:r>
+    </w:p>
+    <w:p>
+      <w:pPr>
+        <w:spacing w:line="480" w:lineRule="auto"/>
+        <w:rPr>
+          <w:rFonts w:ascii="Times New Roman" w:hAnsi="Times New Roman" w:cs="Times New Roman"/>
+        </w:rPr>
+      </w:pPr>
+      <w:r>
+        <w:rPr>
+          <w:rFonts w:ascii="Times New Roman" w:hAnsi="Times New Roman" w:cs="Times New Roman"/>
+        </w:rPr>
+        <w:t>In reference to hill climbing MPPT algorithms (includes</w:t>
+      </w:r>
+      <w:r>
+        <w:rPr>
+          <w:rFonts w:ascii="Times New Roman" w:hAnsi="Times New Roman" w:cs="Times New Roman"/>
+        </w:rPr>
+        <w:t xml:space="preserve"> the</w:t>
+      </w:r>
+      <w:r>
+        <w:rPr>
+          <w:rFonts w:ascii="Times New Roman" w:hAnsi="Times New Roman" w:cs="Times New Roman"/>
+        </w:rPr>
+        <w:t xml:space="preserve"> Perturb and Observe</w:t>
+      </w:r>
+      <w:r>
+        <w:rPr>
+          <w:rFonts w:ascii="Times New Roman" w:hAnsi="Times New Roman" w:cs="Times New Roman"/>
+        </w:rPr>
+        <w:t xml:space="preserve"> and</w:t>
+      </w:r>
+      <w:r>
+        <w:rPr>
+          <w:rFonts w:ascii="Times New Roman" w:hAnsi="Times New Roman" w:cs="Times New Roman"/>
+        </w:rPr>
+        <w:t xml:space="preserve"> Incremental Conductance</w:t>
+      </w:r>
+      <w:r>
+        <w:rPr>
+          <w:rFonts w:ascii="Times New Roman" w:hAnsi="Times New Roman" w:cs="Times New Roman"/>
+        </w:rPr>
+        <w:t xml:space="preserve"> algorithms</w:t>
+      </w:r>
+      <w:r>
+        <w:rPr>
+          <w:rFonts w:ascii="Times New Roman" w:hAnsi="Times New Roman" w:cs="Times New Roman"/>
+        </w:rPr>
+        <w:t xml:space="preserve">) the authors from [A-4] concluded that erroneous measurement of solar array voltage and current sensors affects MPPT performance, primarily from the nonideal conditions of sensors, amplifiers, and ADCs, causing a measurement bias that causes the MPPT algorithm to settle or track away from the MPP. The authors also stated that these systems are </w:t>
+      </w:r>
+      <w:r>
+        <w:rPr>
+          <w:rFonts w:ascii="Times New Roman" w:hAnsi="Times New Roman" w:cs="Times New Roman"/>
+        </w:rPr>
+        <w:t>subject to large amounts of noise due to the use of switching power converters that control operating points of solar arrays [A-4].  Since these algorithms are highly nonlinear and work with mathematical derivatives in their formulation, noise present in the voltage and current sensors cause significant effects on the decisions made by these algorithms [A-4].  These authors concluded that low pass filtering of sensors has a high probability of suppressing useful information, sacrificing algorithm speed, and destabilizing the MPPT loop [A-4].</w:t>
+      </w:r>
+      <w:r>
+        <w:rPr>
+          <w:rFonts w:ascii="Times New Roman" w:hAnsi="Times New Roman" w:cs="Times New Roman"/>
+        </w:rPr>
+        <w:t xml:space="preserve">  Through experimentation, the authors from [A-4] found that positive DC-bias (resultant from noise) causes the settling point to side with lower </w:t>
+      </w:r>
+      <w:r>
+        <w:rPr>
+          <w:rFonts w:ascii="Times New Roman" w:hAnsi="Times New Roman" w:cs="Times New Roman"/>
+        </w:rPr>
+        <w:t>incremental conductance (settling to the left of MPP), while a negative DC-bias causes higher incremental conductance (settling to the right of MPP).  This is particularly noticeable for biased current values since its value directly depends on solar irradiation values, and lower current values cause more extreme shifts away from MPP [A-4].  These erroneous values are also present in smaller degrees with voltage measurement.</w:t>
+      </w:r>
+    </w:p>
+    <w:p>
+      <w:pPr>
+        <w:spacing w:line="480" w:lineRule="auto"/>
+        <w:rPr>
+          <w:rFonts w:ascii="Times New Roman" w:hAnsi="Times New Roman" w:cs="Times New Roman"/>
+        </w:rPr>
+      </w:pPr>
+      <w:r>
+        <w:rPr>
+          <w:noProof/>
+        </w:rPr>
+        <w:lastRenderedPageBreak/>
+        <w:drawing>
+          <wp:inline distT="0" distB="0" distL="0" distR="0" wp14:anchorId="6290E6A5" wp14:editId="7363F810">
+            <wp:extent cx="5943600" cy="2581910"/>
+            <wp:effectExtent l="0" t="0" r="0" b="8890"/>
+            <wp:docPr id="4" name="Picture 4"/>
+            <wp:cNvGraphicFramePr>
+              <a:graphicFrameLocks xmlns:a="http://schemas.openxmlformats.org/drawingml/2006/main" noChangeAspect="1"/>
+            </wp:cNvGraphicFramePr>
+            <a:graphic xmlns:a="http://schemas.openxmlformats.org/drawingml/2006/main">
+              <a:graphicData uri="http://schemas.openxmlformats.org/drawingml/2006/picture">
+                <pic:pic xmlns:pic="http://schemas.openxmlformats.org/drawingml/2006/picture">
+                  <pic:nvPicPr>
+                    <pic:cNvPr id="1" name=""/>
+                    <pic:cNvPicPr/>
+                  </pic:nvPicPr>
+                  <pic:blipFill>
+                    <a:blip r:embed="rId17"/>
+                    <a:stretch>
+                      <a:fillRect/>
+                    </a:stretch>
+                  </pic:blipFill>
+                  <pic:spPr>
+                    <a:xfrm>
+                      <a:off x="0" y="0"/>
+                      <a:ext cx="5943600" cy="2581910"/>
+                    </a:xfrm>
+                    <a:prstGeom prst="rect">
+                      <a:avLst/>
+                    </a:prstGeom>
+                  </pic:spPr>
+                </pic:pic>
+              </a:graphicData>
+            </a:graphic>
+          </wp:inline>
+        </w:drawing>
+      </w:r>
+    </w:p>
+    <w:p>
+      <w:pPr>
+        <w:spacing w:line="480" w:lineRule="auto"/>
+        <w:rPr>
+          <w:rFonts w:ascii="Times New Roman" w:hAnsi="Times New Roman" w:cs="Times New Roman"/>
+        </w:rPr>
+      </w:pPr>
+      <w:r>
+        <w:rPr>
+          <w:rFonts w:ascii="Times New Roman" w:hAnsi="Times New Roman" w:cs="Times New Roman"/>
+        </w:rPr>
+        <w:t>Figure X: P&amp;O performance with current DC bias, high (left) and low (right) current</w:t>
+      </w:r>
+      <w:r>
+        <w:rPr>
+          <w:rFonts w:ascii="Times New Roman" w:hAnsi="Times New Roman" w:cs="Times New Roman"/>
+        </w:rPr>
+        <w:t xml:space="preserve"> [A-4]</w:t>
+      </w:r>
+    </w:p>
+    <w:p>
+      <w:pPr>
+        <w:spacing w:line="480" w:lineRule="auto"/>
+        <w:rPr>
+          <w:rFonts w:ascii="Times New Roman" w:hAnsi="Times New Roman" w:cs="Times New Roman"/>
+        </w:rPr>
+      </w:pPr>
+      <w:r>
+        <w:rPr>
+          <w:noProof/>
+        </w:rPr>
+        <w:drawing>
+          <wp:inline distT="0" distB="0" distL="0" distR="0" wp14:anchorId="53B98E2A" wp14:editId="679B4AA1">
+            <wp:extent cx="5943600" cy="2494280"/>
+            <wp:effectExtent l="0" t="0" r="0" b="1270"/>
+            <wp:docPr id="3" name="Picture 3"/>
+            <wp:cNvGraphicFramePr>
+              <a:graphicFrameLocks xmlns:a="http://schemas.openxmlformats.org/drawingml/2006/main" noChangeAspect="1"/>
+            </wp:cNvGraphicFramePr>
+            <a:graphic xmlns:a="http://schemas.openxmlformats.org/drawingml/2006/main">
+              <a:graphicData uri="http://schemas.openxmlformats.org/drawingml/2006/picture">
+                <pic:pic xmlns:pic="http://schemas.openxmlformats.org/drawingml/2006/picture">
+                  <pic:nvPicPr>
+                    <pic:cNvPr id="1" name=""/>
+                    <pic:cNvPicPr/>
+                  </pic:nvPicPr>
+                  <pic:blipFill>
+                    <a:blip r:embed="rId18"/>
+                    <a:stretch>
+                      <a:fillRect/>
+                    </a:stretch>
+                  </pic:blipFill>
+                  <pic:spPr>
+                    <a:xfrm>
+                      <a:off x="0" y="0"/>
+                      <a:ext cx="5943600" cy="2494280"/>
+                    </a:xfrm>
+                    <a:prstGeom prst="rect">
+                      <a:avLst/>
+                    </a:prstGeom>
+                  </pic:spPr>
+                </pic:pic>
+              </a:graphicData>
+            </a:graphic>
+          </wp:inline>
+        </w:drawing>
+      </w:r>
+    </w:p>
+    <w:p>
+      <w:pPr>
+        <w:spacing w:line="480" w:lineRule="auto"/>
+        <w:rPr>
+          <w:rFonts w:ascii="Times New Roman" w:hAnsi="Times New Roman" w:cs="Times New Roman"/>
+        </w:rPr>
+      </w:pPr>
+      <w:r>
+        <w:rPr>
+          <w:rFonts w:ascii="Times New Roman" w:hAnsi="Times New Roman" w:cs="Times New Roman"/>
+        </w:rPr>
+        <w:t>Figure X: P&amp;O performance with voltage DC bias, high (left) and low (right) current</w:t>
+      </w:r>
+      <w:r>
+        <w:rPr>
+          <w:rFonts w:ascii="Times New Roman" w:hAnsi="Times New Roman" w:cs="Times New Roman"/>
+        </w:rPr>
+        <w:t xml:space="preserve"> [A-4]</w:t>
+      </w:r>
+    </w:p>
+    <w:p>
+      <w:pPr>
+        <w:spacing w:line="480" w:lineRule="auto"/>
+        <w:rPr>
+          <w:rFonts w:ascii="Times New Roman" w:hAnsi="Times New Roman" w:cs="Times New Roman"/>
+        </w:rPr>
+      </w:pPr>
+      <w:r>
+        <w:rPr>
+          <w:rFonts w:ascii="Times New Roman" w:hAnsi="Times New Roman" w:cs="Times New Roman"/>
+        </w:rPr>
+        <w:t>Additionally, the authors from [A-4] found that the frequency of erroneous decisions was directly correlated to noise severity and the location of the operating point</w:t>
+      </w:r>
+      <w:r>
+        <w:rPr>
+          <w:rFonts w:ascii="Times New Roman" w:hAnsi="Times New Roman" w:cs="Times New Roman"/>
+        </w:rPr>
+        <w:t>, with noise in voltage measurements causing a shift of settling point to the right-hand side of the MPP, with noise in current measurements reducing tracking speed.</w:t>
+      </w:r>
+      <w:r>
+        <w:rPr>
+          <w:rFonts w:ascii="Times New Roman" w:hAnsi="Times New Roman" w:cs="Times New Roman"/>
+        </w:rPr>
+        <w:t xml:space="preserve"> Addition</w:t>
+      </w:r>
+      <w:r>
+        <w:rPr>
+          <w:rFonts w:ascii="Times New Roman" w:hAnsi="Times New Roman" w:cs="Times New Roman"/>
+        </w:rPr>
+        <w:t>ally</w:t>
+      </w:r>
+      <w:r>
+        <w:rPr>
+          <w:rFonts w:ascii="Times New Roman" w:hAnsi="Times New Roman" w:cs="Times New Roman"/>
+        </w:rPr>
+        <w:t xml:space="preserve">, they found that variable step-size algorithms lost their ability to optimally change their increment and decrement rates.  These authors experimented with </w:t>
+      </w:r>
+      <w:r>
+        <w:rPr>
+          <w:rFonts w:ascii="Times New Roman" w:hAnsi="Times New Roman" w:cs="Times New Roman"/>
+        </w:rPr>
+        <w:t xml:space="preserve">a P&amp;O </w:t>
+      </w:r>
+      <w:r>
+        <w:rPr>
+          <w:rFonts w:ascii="Times New Roman" w:hAnsi="Times New Roman" w:cs="Times New Roman"/>
+        </w:rPr>
+        <w:lastRenderedPageBreak/>
+        <w:t>algorithm and concluded that large step sizes and extensive filtering can help</w:t>
+      </w:r>
+      <w:r>
+        <w:rPr>
+          <w:rFonts w:ascii="Times New Roman" w:hAnsi="Times New Roman" w:cs="Times New Roman"/>
+        </w:rPr>
+        <w:t xml:space="preserve"> with tracking</w:t>
+      </w:r>
+      <w:r>
+        <w:rPr>
+          <w:rFonts w:ascii="Times New Roman" w:hAnsi="Times New Roman" w:cs="Times New Roman"/>
+        </w:rPr>
+        <w:t xml:space="preserve">, but only under specific noise conditions. </w:t>
+      </w:r>
+    </w:p>
+    <w:p>
+      <w:pPr>
+        <w:spacing w:line="480" w:lineRule="auto"/>
+        <w:rPr>
+          <w:rFonts w:ascii="Times New Roman" w:hAnsi="Times New Roman" w:cs="Times New Roman"/>
+        </w:rPr>
+      </w:pPr>
+      <w:r>
+        <w:rPr>
+          <w:rFonts w:ascii="Times New Roman" w:hAnsi="Times New Roman" w:cs="Times New Roman"/>
+        </w:rPr>
+        <w:t xml:space="preserve">The authors from </w:t>
+      </w:r>
+      <w:r>
+        <w:rPr>
+          <w:rFonts w:ascii="Times New Roman" w:hAnsi="Times New Roman" w:cs="Times New Roman"/>
+        </w:rPr>
+        <w:t xml:space="preserve">[A-5] </w:t>
+      </w:r>
+      <w:r>
+        <w:rPr>
+          <w:rFonts w:ascii="Times New Roman" w:hAnsi="Times New Roman" w:cs="Times New Roman"/>
+        </w:rPr>
+        <w:t>emphasized how existing current measurement methods are particularly noisy, with Hall Effect transducers being capable or generating considerable amounts of noise</w:t>
+      </w:r>
+      <w:r>
+        <w:rPr>
+          <w:rFonts w:ascii="Times New Roman" w:hAnsi="Times New Roman" w:cs="Times New Roman"/>
+        </w:rPr>
+        <w:t xml:space="preserve">, and sense resistors entailing a tradeoff between signal-to-noise ratio and measurement and power loss through the resistor.  They also </w:t>
+      </w:r>
+      <w:r>
+        <w:rPr>
+          <w:rFonts w:ascii="Times New Roman" w:hAnsi="Times New Roman" w:cs="Times New Roman"/>
+        </w:rPr>
+        <w:t>emphasized</w:t>
+      </w:r>
+      <w:r>
+        <w:rPr>
+          <w:rFonts w:ascii="Times New Roman" w:hAnsi="Times New Roman" w:cs="Times New Roman"/>
+        </w:rPr>
+        <w:t xml:space="preserve"> that the presence of noise had a considerable effect on steady state efficiency, which is defined as the </w:t>
+      </w:r>
+      <w:r>
+        <w:rPr>
+          <w:rFonts w:ascii="Times New Roman" w:hAnsi="Times New Roman" w:cs="Times New Roman"/>
+        </w:rPr>
+        <w:t>ratio of average output power to the power at the maximum power point</w:t>
+      </w:r>
+      <w:r>
+        <w:rPr>
+          <w:rFonts w:ascii="Times New Roman" w:hAnsi="Times New Roman" w:cs="Times New Roman"/>
+        </w:rPr>
+        <w:t>.  These authors found that specific parameters, including the sampling frequency and change in duty cycle rate affect how well the algorithm responds to noise, with decreases in sampling rate causing improvements due to removing higher frequency noise, and decreases in duty cycle steps reducing oscillatory problems that are exacerbated with the presence of noise.  The authors from [A-5] experimented with optimizing algorithms parameters with the P&amp;O method in order to enhance tracking accuracy and reaction rate.</w:t>
+      </w:r>
+    </w:p>
+    <w:p>
+      <w:pPr>
+        <w:spacing w:line="480" w:lineRule="auto"/>
+        <w:rPr>
+          <w:rFonts w:ascii="Times New Roman" w:eastAsiaTheme="minorEastAsia" w:hAnsi="Times New Roman" w:cs="Times New Roman"/>
+        </w:rPr>
+      </w:pPr>
+      <w:r>
+        <w:rPr>
+          <w:rFonts w:ascii="Times New Roman" w:hAnsi="Times New Roman" w:cs="Times New Roman"/>
+        </w:rPr>
+        <w:t>The authors from [A-8]</w:t>
+      </w:r>
+      <w:r>
+        <w:rPr>
+          <w:rFonts w:ascii="Times New Roman" w:hAnsi="Times New Roman" w:cs="Times New Roman"/>
+        </w:rPr>
+        <w:t xml:space="preserve"> assessed potential drawbacks of the incremental conductance algorithm, and emphasized how </w:t>
+      </w:r>
+      <m:oMath>
+        <m:f>
+          <m:fPr>
+            <m:ctrlPr>
+              <w:rPr>
+                <w:rFonts w:ascii="Cambria Math" w:hAnsi="Cambria Math" w:cs="Times New Roman"/>
+                <w:i/>
+              </w:rPr>
+            </m:ctrlPr>
+          </m:fPr>
+          <m:num>
+            <m:r>
+              <m:rPr>
+                <m:sty m:val="p"/>
+              </m:rPr>
+              <w:rPr>
+                <w:rFonts w:ascii="Cambria Math" w:hAnsi="Cambria Math" w:cs="Times New Roman"/>
+              </w:rPr>
+              <m:t>Δ</m:t>
+            </m:r>
+            <m:r>
+              <m:rPr>
+                <m:sty m:val="p"/>
+              </m:rPr>
+              <w:rPr>
+                <w:rFonts w:ascii="Cambria Math" w:hAnsi="Cambria Math" w:cs="Times New Roman"/>
+              </w:rPr>
+              <m:t>P</m:t>
+            </m:r>
+            <m:ctrlPr>
+              <w:rPr>
+                <w:rFonts w:ascii="Cambria Math" w:hAnsi="Cambria Math" w:cs="Times New Roman"/>
+              </w:rPr>
+            </m:ctrlPr>
+          </m:num>
+          <m:den>
+            <m:r>
+              <m:rPr>
+                <m:sty m:val="p"/>
+              </m:rPr>
+              <w:rPr>
+                <w:rFonts w:ascii="Cambria Math" w:hAnsi="Cambria Math" w:cs="Times New Roman"/>
+              </w:rPr>
+              <m:t>Δ</m:t>
+            </m:r>
+            <m:r>
+              <w:rPr>
+                <w:rFonts w:ascii="Cambria Math" w:hAnsi="Cambria Math" w:cs="Times New Roman"/>
+              </w:rPr>
+              <m:t>V</m:t>
+            </m:r>
+          </m:den>
+        </m:f>
+        <m:r>
+          <w:rPr>
+            <w:rFonts w:ascii="Cambria Math" w:hAnsi="Cambria Math" w:cs="Times New Roman"/>
+          </w:rPr>
+          <m:t>=0</m:t>
+        </m:r>
+      </m:oMath>
+      <w:r>
+        <w:rPr>
+          <w:rFonts w:ascii="Times New Roman" w:eastAsiaTheme="minorEastAsia" w:hAnsi="Times New Roman" w:cs="Times New Roman"/>
+        </w:rPr>
+        <w:t xml:space="preserve"> only holds true when noise and system dynamics are negligible, weather conditions are </w:t>
+      </w:r>
+      <w:r>
+        <w:rPr>
+          <w:rFonts w:ascii="Times New Roman" w:eastAsiaTheme="minorEastAsia" w:hAnsi="Times New Roman" w:cs="Times New Roman"/>
+        </w:rPr>
+        <w:t xml:space="preserve">stationary, quantize error with digital control is negligible, and change in array voltage tends to zero. They also emphasized how the presence of noise combined with small step sizes could cause a measurement recording to repeat, causing the system to settle away from the MPP, until a needed change in irradiance levels interrupts this erroneous process. Low step sizes in general cause major issues in that system response to noise begins to become comparable to that of the MPPT perturbations.  These authors proposed that the delay associated with filter implementation may influence the decision making of the algorithm. </w:t>
+      </w:r>
+      <w:r>
+        <w:rPr>
+          <w:rFonts w:ascii="Times New Roman" w:eastAsiaTheme="minorEastAsia" w:hAnsi="Times New Roman" w:cs="Times New Roman"/>
+        </w:rPr>
+        <w:t xml:space="preserve">In application of the filter, it was concluded that the measured system waveforms oscillated between three different levels, with further swings to additional levels when lower step sizes were introduced.  Higher perturbation frequencies caused to system to respond faster at the cost of faster deviations of from MPP and high chances of </w:t>
+      </w:r>
+      <w:r>
+        <w:rPr>
+          <w:rFonts w:ascii="Times New Roman" w:eastAsiaTheme="minorEastAsia" w:hAnsi="Times New Roman" w:cs="Times New Roman"/>
+        </w:rPr>
+        <w:t>system instability</w:t>
+      </w:r>
+      <w:r>
+        <w:rPr>
+          <w:rFonts w:ascii="Times New Roman" w:eastAsiaTheme="minorEastAsia" w:hAnsi="Times New Roman" w:cs="Times New Roman"/>
+        </w:rPr>
+        <w:t xml:space="preserve">.  If a PI controller is used, higher </w:t>
+      </w:r>
+      <w:r>
+        <w:rPr>
+          <w:rFonts w:ascii="Times New Roman" w:eastAsiaTheme="minorEastAsia" w:hAnsi="Times New Roman" w:cs="Times New Roman"/>
+        </w:rPr>
+        <w:lastRenderedPageBreak/>
+        <w:t>perturbation rates correlated to loss in PI stability.</w:t>
+      </w:r>
+      <w:r>
+        <w:rPr>
+          <w:rFonts w:ascii="Times New Roman" w:eastAsiaTheme="minorEastAsia" w:hAnsi="Times New Roman" w:cs="Times New Roman"/>
+        </w:rPr>
+        <w:t xml:space="preserve"> Loss of stability was also correlated with the addition of low-pass filters.</w:t>
+      </w:r>
+    </w:p>
+    <w:p>
+      <w:pPr>
+        <w:spacing w:line="480" w:lineRule="auto"/>
+        <w:rPr>
+          <w:rFonts w:ascii="Times New Roman" w:hAnsi="Times New Roman" w:cs="Times New Roman"/>
+        </w:rPr>
+      </w:pPr>
+      <w:r>
+        <w:rPr>
+          <w:rFonts w:ascii="Times New Roman" w:hAnsi="Times New Roman" w:cs="Times New Roman"/>
+        </w:rPr>
+        <w:t>The authors from [11] proposed a Model-Predictive-Control Incremental Conductance algorithm that adds a Model Predictive Control scheme to the Incremental Conductance in order to improve on speed, accuracy, and robustness in tracking MPP under various conditions.  It used 3 sensors that could be reduced down to 2 if using the gain equation with an associated circuit topology. The algorithm was considered to improve up the traditional Inc. Cond. with increased efficiency, tracking capability, reliability, and response to variations, as well as lowered steady state oscillations, at the cost of increased system complexity.</w:t>
+      </w:r>
+    </w:p>
+    <w:p>
+      <w:pPr>
+        <w:spacing w:line="480" w:lineRule="auto"/>
+        <w:rPr>
+          <w:rFonts w:ascii="Times New Roman" w:hAnsi="Times New Roman" w:cs="Times New Roman"/>
+        </w:rPr>
+      </w:pPr>
+      <w:r>
+        <w:rPr>
+          <w:rFonts w:ascii="Times New Roman" w:hAnsi="Times New Roman" w:cs="Times New Roman"/>
+        </w:rPr>
+        <w:t xml:space="preserve">The authors from [A-9] analyzed how the presence of noise affects the P&amp;O and </w:t>
+      </w:r>
+      <w:r>
+        <w:rPr>
+          <w:rFonts w:ascii="Times New Roman" w:hAnsi="Times New Roman" w:cs="Times New Roman"/>
+        </w:rPr>
+        <w:t xml:space="preserve">Incremental Conductance algorithms.  Their results concluded that considerable levels of ripple and oscillations are seen in fixed </w:t>
+      </w:r>
+      <w:r>
+        <w:rPr>
+          <w:rFonts w:ascii="Times New Roman" w:hAnsi="Times New Roman" w:cs="Times New Roman"/>
+        </w:rPr>
+        <w:t xml:space="preserve">and adaptive </w:t>
+      </w:r>
+      <w:r>
+        <w:rPr>
+          <w:rFonts w:ascii="Times New Roman" w:hAnsi="Times New Roman" w:cs="Times New Roman"/>
+        </w:rPr>
+        <w:t>step size Incremental Conductance</w:t>
+      </w:r>
+      <w:r>
+        <w:rPr>
+          <w:rFonts w:ascii="Times New Roman" w:hAnsi="Times New Roman" w:cs="Times New Roman"/>
+        </w:rPr>
+        <w:t>.</w:t>
+      </w:r>
+    </w:p>
+    <w:p>
+      <w:pPr>
+        <w:spacing w:line="480" w:lineRule="auto"/>
+        <w:rPr>
+          <w:rFonts w:ascii="Times New Roman" w:hAnsi="Times New Roman" w:cs="Times New Roman"/>
+        </w:rPr>
+      </w:pPr>
+    </w:p>
+    <w:p>
+      <w:pPr>
+        <w:spacing w:line="480" w:lineRule="auto"/>
+        <w:jc w:val="center"/>
+        <w:rPr>
+          <w:rFonts w:ascii="Times New Roman" w:hAnsi="Times New Roman" w:cs="Times New Roman"/>
+        </w:rPr>
+      </w:pPr>
+      <w:r>
+        <w:rPr>
+          <w:noProof/>
+        </w:rPr>
+        <w:drawing>
+          <wp:inline distT="0" distB="0" distL="0" distR="0" wp14:anchorId="45769A0B" wp14:editId="269D2D04">
+            <wp:extent cx="3915999" cy="2399386"/>
+            <wp:effectExtent l="0" t="0" r="8890" b="1270"/>
+            <wp:docPr id="10" name="Picture 10"/>
+            <wp:cNvGraphicFramePr>
+              <a:graphicFrameLocks xmlns:a="http://schemas.openxmlformats.org/drawingml/2006/main" noChangeAspect="1"/>
+            </wp:cNvGraphicFramePr>
+            <a:graphic xmlns:a="http://schemas.openxmlformats.org/drawingml/2006/main">
+              <a:graphicData uri="http://schemas.openxmlformats.org/drawingml/2006/picture">
+                <pic:pic xmlns:pic="http://schemas.openxmlformats.org/drawingml/2006/picture">
+                  <pic:nvPicPr>
+                    <pic:cNvPr id="1" name=""/>
+                    <pic:cNvPicPr/>
+                  </pic:nvPicPr>
+                  <pic:blipFill>
+                    <a:blip r:embed="rId19"/>
+                    <a:stretch>
+                      <a:fillRect/>
+                    </a:stretch>
+                  </pic:blipFill>
+                  <pic:spPr>
+                    <a:xfrm>
+                      <a:off x="0" y="0"/>
+                      <a:ext cx="3926321" cy="2405710"/>
+                    </a:xfrm>
+                    <a:prstGeom prst="rect">
+                      <a:avLst/>
+                    </a:prstGeom>
+                  </pic:spPr>
+                </pic:pic>
+              </a:graphicData>
+            </a:graphic>
+          </wp:inline>
+        </w:drawing>
+      </w:r>
+    </w:p>
+    <w:p>
+      <w:pPr>
+        <w:spacing w:line="480" w:lineRule="auto"/>
+        <w:jc w:val="center"/>
+        <w:rPr>
+          <w:rFonts w:ascii="Times New Roman" w:hAnsi="Times New Roman" w:cs="Times New Roman"/>
+        </w:rPr>
+      </w:pPr>
+      <w:r>
+        <w:rPr>
+          <w:rFonts w:ascii="Times New Roman" w:hAnsi="Times New Roman" w:cs="Times New Roman"/>
+        </w:rPr>
+        <w:t>Fig</w:t>
+      </w:r>
+      <w:r>
+        <w:rPr>
+          <w:rFonts w:ascii="Times New Roman" w:hAnsi="Times New Roman" w:cs="Times New Roman"/>
+        </w:rPr>
+        <w:t>ure</w:t>
+      </w:r>
+      <w:r>
+        <w:rPr>
+          <w:rFonts w:ascii="Times New Roman" w:hAnsi="Times New Roman" w:cs="Times New Roman"/>
+        </w:rPr>
+        <w:t xml:space="preserve"> X: 3-Point P&amp;O in the presence of noise [A-9]</w:t>
+      </w:r>
+    </w:p>
+    <w:p>
+      <w:pPr>
+        <w:spacing w:line="480" w:lineRule="auto"/>
+        <w:jc w:val="center"/>
+        <w:rPr>
+          <w:rFonts w:ascii="Times New Roman" w:hAnsi="Times New Roman" w:cs="Times New Roman"/>
+        </w:rPr>
+      </w:pPr>
+      <w:r>
+        <w:rPr>
+          <w:noProof/>
+        </w:rPr>
+        <w:lastRenderedPageBreak/>
+        <w:drawing>
+          <wp:inline distT="0" distB="0" distL="0" distR="0" wp14:anchorId="7AC3FF35" wp14:editId="23A7A517">
+            <wp:extent cx="4038300" cy="1960474"/>
+            <wp:effectExtent l="0" t="0" r="635" b="1905"/>
+            <wp:docPr id="13" name="Picture 13"/>
+            <wp:cNvGraphicFramePr>
+              <a:graphicFrameLocks xmlns:a="http://schemas.openxmlformats.org/drawingml/2006/main" noChangeAspect="1"/>
+            </wp:cNvGraphicFramePr>
+            <a:graphic xmlns:a="http://schemas.openxmlformats.org/drawingml/2006/main">
+              <a:graphicData uri="http://schemas.openxmlformats.org/drawingml/2006/picture">
+                <pic:pic xmlns:pic="http://schemas.openxmlformats.org/drawingml/2006/picture">
+                  <pic:nvPicPr>
+                    <pic:cNvPr id="1" name=""/>
+                    <pic:cNvPicPr/>
+                  </pic:nvPicPr>
+                  <pic:blipFill>
+                    <a:blip r:embed="rId20"/>
+                    <a:stretch>
+                      <a:fillRect/>
+                    </a:stretch>
+                  </pic:blipFill>
+                  <pic:spPr>
+                    <a:xfrm>
+                      <a:off x="0" y="0"/>
+                      <a:ext cx="4050247" cy="1966274"/>
+                    </a:xfrm>
+                    <a:prstGeom prst="rect">
+                      <a:avLst/>
+                    </a:prstGeom>
+                  </pic:spPr>
+                </pic:pic>
+              </a:graphicData>
+            </a:graphic>
+          </wp:inline>
+        </w:drawing>
+      </w:r>
+    </w:p>
+    <w:p>
+      <w:pPr>
+        <w:spacing w:line="480" w:lineRule="auto"/>
+        <w:jc w:val="center"/>
+        <w:rPr>
+          <w:rFonts w:ascii="Times New Roman" w:hAnsi="Times New Roman" w:cs="Times New Roman"/>
+        </w:rPr>
+      </w:pPr>
+      <w:r>
+        <w:rPr>
+          <w:rFonts w:ascii="Times New Roman" w:hAnsi="Times New Roman" w:cs="Times New Roman"/>
+        </w:rPr>
+        <w:t>Fig</w:t>
+      </w:r>
+      <w:r>
+        <w:rPr>
+          <w:rFonts w:ascii="Times New Roman" w:hAnsi="Times New Roman" w:cs="Times New Roman"/>
+        </w:rPr>
+        <w:t>ure</w:t>
+      </w:r>
+      <w:r>
+        <w:rPr>
+          <w:rFonts w:ascii="Times New Roman" w:hAnsi="Times New Roman" w:cs="Times New Roman"/>
+        </w:rPr>
+        <w:t xml:space="preserve"> X: Fixed Step Inc. Cond. in the Presence of Noise [A-9]</w:t>
+      </w:r>
+    </w:p>
+    <w:p>
+      <w:pPr>
+        <w:spacing w:line="480" w:lineRule="auto"/>
+        <w:jc w:val="center"/>
+        <w:rPr>
+          <w:rFonts w:ascii="Times New Roman" w:hAnsi="Times New Roman" w:cs="Times New Roman"/>
+        </w:rPr>
+      </w:pPr>
+      <w:r>
+        <w:rPr>
+          <w:noProof/>
+        </w:rPr>
+        <w:drawing>
+          <wp:inline distT="0" distB="0" distL="0" distR="0" wp14:anchorId="105E8D22" wp14:editId="178F59C9">
+            <wp:extent cx="3716122" cy="1890219"/>
+            <wp:effectExtent l="0" t="0" r="0" b="0"/>
+            <wp:docPr id="16" name="Picture 16"/>
+            <wp:cNvGraphicFramePr>
+              <a:graphicFrameLocks xmlns:a="http://schemas.openxmlformats.org/drawingml/2006/main" noChangeAspect="1"/>
+            </wp:cNvGraphicFramePr>
+            <a:graphic xmlns:a="http://schemas.openxmlformats.org/drawingml/2006/main">
+              <a:graphicData uri="http://schemas.openxmlformats.org/drawingml/2006/picture">
+                <pic:pic xmlns:pic="http://schemas.openxmlformats.org/drawingml/2006/picture">
+                  <pic:nvPicPr>
+                    <pic:cNvPr id="1" name=""/>
+                    <pic:cNvPicPr/>
+                  </pic:nvPicPr>
+                  <pic:blipFill>
+                    <a:blip r:embed="rId21"/>
+                    <a:stretch>
+                      <a:fillRect/>
+                    </a:stretch>
+                  </pic:blipFill>
+                  <pic:spPr>
+                    <a:xfrm>
+                      <a:off x="0" y="0"/>
+                      <a:ext cx="3734257" cy="1899443"/>
+                    </a:xfrm>
+                    <a:prstGeom prst="rect">
+                      <a:avLst/>
+                    </a:prstGeom>
+                  </pic:spPr>
+                </pic:pic>
+              </a:graphicData>
+            </a:graphic>
+          </wp:inline>
+        </w:drawing>
+      </w:r>
+    </w:p>
+    <w:p>
+      <w:pPr>
+        <w:spacing w:line="480" w:lineRule="auto"/>
+        <w:jc w:val="center"/>
+        <w:rPr>
+          <w:rFonts w:ascii="Times New Roman" w:hAnsi="Times New Roman" w:cs="Times New Roman"/>
+        </w:rPr>
+      </w:pPr>
+      <w:r>
+        <w:rPr>
+          <w:rFonts w:ascii="Times New Roman" w:hAnsi="Times New Roman" w:cs="Times New Roman"/>
+        </w:rPr>
+        <w:t>Fig</w:t>
+      </w:r>
+      <w:r>
+        <w:rPr>
+          <w:rFonts w:ascii="Times New Roman" w:hAnsi="Times New Roman" w:cs="Times New Roman"/>
+        </w:rPr>
+        <w:t>ure</w:t>
+      </w:r>
+      <w:r>
+        <w:rPr>
+          <w:rFonts w:ascii="Times New Roman" w:hAnsi="Times New Roman" w:cs="Times New Roman"/>
+        </w:rPr>
+        <w:t xml:space="preserve"> X: Variable Step Inc. Cond. in the Presence of Noise [A-9]</w:t>
+      </w:r>
+    </w:p>
+    <w:p>
+      <w:pPr>
+        <w:spacing w:line="480" w:lineRule="auto"/>
+        <w:jc w:val="center"/>
+        <w:rPr>
+          <w:rFonts w:ascii="Times New Roman" w:hAnsi="Times New Roman" w:cs="Times New Roman"/>
+        </w:rPr>
+      </w:pPr>
+      <w:r>
+        <w:rPr>
+          <w:noProof/>
+        </w:rPr>
+        <w:drawing>
+          <wp:inline distT="0" distB="0" distL="0" distR="0" wp14:anchorId="7B5B5B74" wp14:editId="09C49509">
+            <wp:extent cx="3540557" cy="2243810"/>
+            <wp:effectExtent l="0" t="0" r="3175" b="4445"/>
+            <wp:docPr id="17" name="Picture 17"/>
+            <wp:cNvGraphicFramePr>
+              <a:graphicFrameLocks xmlns:a="http://schemas.openxmlformats.org/drawingml/2006/main" noChangeAspect="1"/>
+            </wp:cNvGraphicFramePr>
+            <a:graphic xmlns:a="http://schemas.openxmlformats.org/drawingml/2006/main">
+              <a:graphicData uri="http://schemas.openxmlformats.org/drawingml/2006/picture">
+                <pic:pic xmlns:pic="http://schemas.openxmlformats.org/drawingml/2006/picture">
+                  <pic:nvPicPr>
+                    <pic:cNvPr id="1" name=""/>
+                    <pic:cNvPicPr/>
+                  </pic:nvPicPr>
+                  <pic:blipFill>
+                    <a:blip r:embed="rId22"/>
+                    <a:stretch>
+                      <a:fillRect/>
+                    </a:stretch>
+                  </pic:blipFill>
+                  <pic:spPr>
+                    <a:xfrm>
+                      <a:off x="0" y="0"/>
+                      <a:ext cx="3548702" cy="2248972"/>
+                    </a:xfrm>
+                    <a:prstGeom prst="rect">
+                      <a:avLst/>
+                    </a:prstGeom>
+                  </pic:spPr>
+                </pic:pic>
+              </a:graphicData>
+            </a:graphic>
+          </wp:inline>
+        </w:drawing>
+      </w:r>
+    </w:p>
+    <w:p>
+      <w:pPr>
+        <w:spacing w:line="480" w:lineRule="auto"/>
+        <w:jc w:val="center"/>
+        <w:rPr>
+          <w:rFonts w:ascii="Times New Roman" w:hAnsi="Times New Roman" w:cs="Times New Roman"/>
+        </w:rPr>
+      </w:pPr>
+      <w:r>
+        <w:rPr>
+          <w:rFonts w:ascii="Times New Roman" w:hAnsi="Times New Roman" w:cs="Times New Roman"/>
+        </w:rPr>
+        <w:t>Figure X: Power Comparison of Algorithms with and without Noise</w:t>
+      </w:r>
+      <w:r>
+        <w:rPr>
+          <w:rFonts w:ascii="Times New Roman" w:hAnsi="Times New Roman" w:cs="Times New Roman"/>
+        </w:rPr>
+        <w:t xml:space="preserve"> [A-9]</w:t>
+      </w:r>
+    </w:p>
+    <w:p>
+      <w:pPr>
+        <w:spacing w:line="480" w:lineRule="auto"/>
+        <w:rPr>
+          <w:rFonts w:ascii="Times New Roman" w:hAnsi="Times New Roman" w:cs="Times New Roman"/>
+        </w:rPr>
+      </w:pPr>
+      <w:r>
+        <w:rPr>
+          <w:rFonts w:ascii="Times New Roman" w:hAnsi="Times New Roman" w:cs="Times New Roman"/>
+        </w:rPr>
+        <w:lastRenderedPageBreak/>
+        <w:t xml:space="preserve">These authors concluded that even low levels of noise present in real systems </w:t>
+      </w:r>
+      <w:r>
+        <w:rPr>
+          <w:rFonts w:ascii="Times New Roman" w:hAnsi="Times New Roman" w:cs="Times New Roman"/>
+        </w:rPr>
+        <w:t>have</w:t>
+      </w:r>
+      <w:r>
+        <w:rPr>
+          <w:rFonts w:ascii="Times New Roman" w:hAnsi="Times New Roman" w:cs="Times New Roman"/>
+        </w:rPr>
+        <w:t xml:space="preserve"> a significant effect on algorithm performance when compared to ideal simulations.</w:t>
+      </w:r>
+    </w:p>
+    <w:p>
+      <w:pPr>
+        <w:spacing w:line="480" w:lineRule="auto"/>
+        <w:rPr>
+          <w:rFonts w:ascii="Times New Roman" w:hAnsi="Times New Roman" w:cs="Times New Roman"/>
+          <w:b/>
+          <w:bCs/>
+        </w:rPr>
+      </w:pPr>
+      <w:r>
+        <w:rPr>
+          <w:rFonts w:ascii="Times New Roman" w:hAnsi="Times New Roman" w:cs="Times New Roman"/>
+          <w:b/>
+          <w:bCs/>
+        </w:rPr>
+        <w:t>2.7 Problems</w:t>
+      </w:r>
+      <w:r>
+        <w:rPr>
+          <w:rFonts w:ascii="Times New Roman" w:hAnsi="Times New Roman" w:cs="Times New Roman"/>
+          <w:b/>
+          <w:bCs/>
+        </w:rPr>
+        <w:t xml:space="preserve"> and Gaps</w:t>
+      </w:r>
+      <w:r>
+        <w:rPr>
+          <w:rFonts w:ascii="Times New Roman" w:hAnsi="Times New Roman" w:cs="Times New Roman"/>
+          <w:b/>
+          <w:bCs/>
+        </w:rPr>
+        <w:t xml:space="preserve"> in Existing </w:t>
+      </w:r>
+      <w:r>
+        <w:rPr>
+          <w:rFonts w:ascii="Times New Roman" w:hAnsi="Times New Roman" w:cs="Times New Roman"/>
+          <w:b/>
+          <w:bCs/>
+        </w:rPr>
+        <w:t>Research</w:t>
+      </w:r>
+    </w:p>
+    <w:p>
+      <w:pPr>
+        <w:spacing w:line="480" w:lineRule="auto"/>
+        <w:rPr>
+          <w:rFonts w:ascii="Times New Roman" w:hAnsi="Times New Roman" w:cs="Times New Roman"/>
+        </w:rPr>
+      </w:pPr>
+      <w:r>
+        <w:rPr>
+          <w:rFonts w:ascii="Times New Roman" w:hAnsi="Times New Roman" w:cs="Times New Roman"/>
+        </w:rPr>
+        <w:t xml:space="preserve">The authors from [A-4] concluded that noise has a significant effect on a hill-climbing algorithm’s ability to track MPP efficiently, and explained how very little research exists in terms of mitigation efforts needed to correct this problem. </w:t>
+      </w:r>
+      <w:r>
+        <w:rPr>
+          <w:rFonts w:ascii="Times New Roman" w:hAnsi="Times New Roman" w:cs="Times New Roman"/>
+        </w:rPr>
+        <w:t>Their only solution to the problem was to introduce low pass filters at the cost of information loss</w:t>
+      </w:r>
+      <w:r>
+        <w:rPr>
+          <w:rFonts w:ascii="Times New Roman" w:hAnsi="Times New Roman" w:cs="Times New Roman"/>
+        </w:rPr>
+        <w:t xml:space="preserve">, speed, </w:t>
+      </w:r>
+      <w:r>
+        <w:rPr>
+          <w:rFonts w:ascii="Times New Roman" w:hAnsi="Times New Roman" w:cs="Times New Roman"/>
+        </w:rPr>
+        <w:t>destabilization.  They also did no experimentation and provided no solution or insight for the incremental conductance algorithm.</w:t>
+      </w:r>
+    </w:p>
+    <w:p>
+      <w:pPr>
+        <w:spacing w:line="480" w:lineRule="auto"/>
+        <w:rPr>
+          <w:rFonts w:ascii="Times New Roman" w:hAnsi="Times New Roman" w:cs="Times New Roman"/>
+        </w:rPr>
+      </w:pPr>
+      <w:r>
+        <w:rPr>
+          <w:rFonts w:ascii="Times New Roman" w:hAnsi="Times New Roman" w:cs="Times New Roman"/>
+        </w:rPr>
+        <w:t xml:space="preserve">The authors from [A-5] found that the P&amp;O method could be optimized using specific system parameters, but did not provide any information on optimizing the Incremental Conductance algorithm, which is subject to the same set of problems </w:t>
+      </w:r>
+      <w:r>
+        <w:rPr>
+          <w:rFonts w:ascii="Times New Roman" w:hAnsi="Times New Roman" w:cs="Times New Roman"/>
+        </w:rPr>
+        <w:t xml:space="preserve">with </w:t>
+      </w:r>
+      <w:r>
+        <w:rPr>
+          <w:rFonts w:ascii="Times New Roman" w:hAnsi="Times New Roman" w:cs="Times New Roman"/>
+        </w:rPr>
+        <w:t>regard</w:t>
+      </w:r>
+      <w:r>
+        <w:rPr>
+          <w:rFonts w:ascii="Times New Roman" w:hAnsi="Times New Roman" w:cs="Times New Roman"/>
+        </w:rPr>
+        <w:t xml:space="preserve"> to</w:t>
+      </w:r>
+      <w:r>
+        <w:rPr>
+          <w:rFonts w:ascii="Times New Roman" w:hAnsi="Times New Roman" w:cs="Times New Roman"/>
+        </w:rPr>
+        <w:t xml:space="preserve"> noise</w:t>
+      </w:r>
+      <w:r>
+        <w:rPr>
+          <w:rFonts w:ascii="Times New Roman" w:hAnsi="Times New Roman" w:cs="Times New Roman"/>
+        </w:rPr>
+        <w:t>.</w:t>
+      </w:r>
+    </w:p>
+    <w:p>
+      <w:pPr>
+        <w:spacing w:line="480" w:lineRule="auto"/>
+        <w:rPr>
+          <w:rFonts w:ascii="Times New Roman" w:hAnsi="Times New Roman" w:cs="Times New Roman"/>
+        </w:rPr>
+      </w:pPr>
+      <w:r>
+        <w:rPr>
+          <w:rFonts w:ascii="Times New Roman" w:hAnsi="Times New Roman" w:cs="Times New Roman"/>
+        </w:rPr>
+        <w:t xml:space="preserve">The authors from [A-2] analyzed the effect of noise on the direct duty cycle Incremental Conductance algorithm and its correlation to parameter step sizes and sampling/perturbation rates and concluded that high sampling/perturbation rates and low step sizes allow for high rates of tracking error when noise is introduced.  However, increasing step size to offset this problem results in increases in steady state oscillations, reduction in overall system stability, and </w:t>
+      </w:r>
+      <w:r>
+        <w:rPr>
+          <w:rFonts w:ascii="Times New Roman" w:hAnsi="Times New Roman" w:cs="Times New Roman"/>
+        </w:rPr>
+        <w:t>lower overall efficiency.</w:t>
+      </w:r>
+    </w:p>
+    <w:p>
+      <w:pPr>
+        <w:spacing w:line="480" w:lineRule="auto"/>
+        <w:rPr>
+          <w:rFonts w:ascii="Times New Roman" w:hAnsi="Times New Roman" w:cs="Times New Roman"/>
+        </w:rPr>
+      </w:pPr>
+      <w:r>
+        <w:rPr>
+          <w:rFonts w:ascii="Times New Roman" w:hAnsi="Times New Roman" w:cs="Times New Roman"/>
+        </w:rPr>
+        <w:t xml:space="preserve">The authors from [A-8] analyzed how the integration of low pass filters assisted in the filtering of noise for the Incremental Conductance algorithm, and concluded that it correlated with loss of system stability with PI control, and slow transient response and poor performance with rapidly changing irradiance values </w:t>
+      </w:r>
+      <w:r>
+        <w:rPr>
+          <w:rFonts w:ascii="Times New Roman" w:hAnsi="Times New Roman" w:cs="Times New Roman"/>
+        </w:rPr>
+        <w:t>with direct duty cycle control.  They also emphasized that system parameters such as step size and perturbation frequency changed how well the algorithm responded to noise, normally with specific parameters needed in order to handle noise efficiently.</w:t>
+      </w:r>
+    </w:p>
+    <w:p>
+      <w:pPr>
+        <w:spacing w:line="480" w:lineRule="auto"/>
+        <w:rPr>
+          <w:rFonts w:ascii="Times New Roman" w:hAnsi="Times New Roman" w:cs="Times New Roman"/>
+        </w:rPr>
+      </w:pPr>
+      <w:r>
+        <w:rPr>
+          <w:rFonts w:ascii="Times New Roman" w:hAnsi="Times New Roman" w:cs="Times New Roman"/>
+        </w:rPr>
+        <w:t>While the authors of [11] were able to creat</w:t>
+      </w:r>
+      <w:r>
+        <w:rPr>
+          <w:rFonts w:ascii="Times New Roman" w:hAnsi="Times New Roman" w:cs="Times New Roman"/>
+        </w:rPr>
+        <w:t>e</w:t>
+      </w:r>
+      <w:r>
+        <w:rPr>
+          <w:rFonts w:ascii="Times New Roman" w:hAnsi="Times New Roman" w:cs="Times New Roman"/>
+        </w:rPr>
+        <w:t xml:space="preserve"> </w:t>
+      </w:r>
+      <w:r>
+        <w:rPr>
+          <w:rFonts w:ascii="Times New Roman" w:hAnsi="Times New Roman" w:cs="Times New Roman"/>
+        </w:rPr>
+        <w:t>an</w:t>
+      </w:r>
+      <w:r>
+        <w:rPr>
+          <w:rFonts w:ascii="Times New Roman" w:hAnsi="Times New Roman" w:cs="Times New Roman"/>
+        </w:rPr>
+        <w:t xml:space="preserve"> MPC-Incremental Conductance algorithm that outperformed the regular Incremental Conductance algorithm, it come with additional costs</w:t>
+      </w:r>
+      <w:r>
+        <w:rPr>
+          <w:rFonts w:ascii="Times New Roman" w:hAnsi="Times New Roman" w:cs="Times New Roman"/>
+        </w:rPr>
+        <w:t xml:space="preserve"> of moderate </w:t>
+      </w:r>
+      <w:r>
+        <w:rPr>
+          <w:rFonts w:ascii="Times New Roman" w:hAnsi="Times New Roman" w:cs="Times New Roman"/>
+        </w:rPr>
+        <w:lastRenderedPageBreak/>
+        <w:t>system complexity and increased sensor count.  Additionally, no information regarding how this system operates under the presence of noise is indicated.  Furthermore, while it is suggested to reduced sensor count from 3 to 2 by using the circuit topology gain equation, no proof of how well this stands when considering noise.  Additionally, this algorithm heavy requires the use of current sensing, which, from previously state literature [A-5] is naturally subject to noise.</w:t>
+      </w:r>
+    </w:p>
+    <w:p>
+      <w:pPr>
+        <w:spacing w:line="480" w:lineRule="auto"/>
+        <w:rPr>
+          <w:rFonts w:ascii="Times New Roman" w:hAnsi="Times New Roman" w:cs="Times New Roman"/>
+        </w:rPr>
+      </w:pPr>
+      <w:r>
+        <w:rPr>
+          <w:rFonts w:ascii="Times New Roman" w:hAnsi="Times New Roman" w:cs="Times New Roman"/>
+        </w:rPr>
+        <w:t xml:space="preserve">The authors from [A-9] concluded that noise </w:t>
+      </w:r>
+      <w:r>
+        <w:rPr>
+          <w:rFonts w:ascii="Times New Roman" w:hAnsi="Times New Roman" w:cs="Times New Roman"/>
+        </w:rPr>
+        <w:t xml:space="preserve">has a significant effect on algorithm </w:t>
+      </w:r>
+      <w:r>
+        <w:rPr>
+          <w:rFonts w:ascii="Times New Roman" w:hAnsi="Times New Roman" w:cs="Times New Roman"/>
+        </w:rPr>
+        <w:t xml:space="preserve">performance for P&amp;O and Incremental Conductance, but gave no </w:t>
+      </w:r>
+      <w:r>
+        <w:rPr>
+          <w:rFonts w:ascii="Times New Roman" w:hAnsi="Times New Roman" w:cs="Times New Roman"/>
+        </w:rPr>
+        <w:t>proposals or possible solutions for solving the problem.</w:t>
+      </w:r>
+    </w:p>
+    <w:p>
+      <w:pPr>
+        <w:spacing w:line="480" w:lineRule="auto"/>
+        <w:rPr>
+          <w:rFonts w:ascii="Times New Roman" w:hAnsi="Times New Roman" w:cs="Times New Roman"/>
+        </w:rPr>
+      </w:pPr>
+      <w:r>
+        <w:rPr>
+          <w:rFonts w:ascii="Times New Roman" w:hAnsi="Times New Roman" w:cs="Times New Roman"/>
+        </w:rPr>
+        <w:t>There is some research involved with using the Kalman filter and MPPT algorithms</w:t>
+      </w:r>
+      <w:r>
+        <w:rPr>
+          <w:rFonts w:ascii="Times New Roman" w:hAnsi="Times New Roman" w:cs="Times New Roman"/>
+        </w:rPr>
+        <w:t>. H</w:t>
+      </w:r>
+      <w:r>
+        <w:rPr>
+          <w:rFonts w:ascii="Times New Roman" w:hAnsi="Times New Roman" w:cs="Times New Roman"/>
+        </w:rPr>
+        <w:t xml:space="preserve">owever, </w:t>
+      </w:r>
+      <w:r>
+        <w:rPr>
+          <w:rFonts w:ascii="Times New Roman" w:hAnsi="Times New Roman" w:cs="Times New Roman"/>
+        </w:rPr>
+        <w:t>some</w:t>
+      </w:r>
+      <w:r>
+        <w:rPr>
+          <w:rFonts w:ascii="Times New Roman" w:hAnsi="Times New Roman" w:cs="Times New Roman"/>
+        </w:rPr>
+        <w:t xml:space="preserve"> of this research involves creating an independent MPPT algorithm that use</w:t>
+      </w:r>
+      <w:r>
+        <w:rPr>
+          <w:rFonts w:ascii="Times New Roman" w:hAnsi="Times New Roman" w:cs="Times New Roman"/>
+        </w:rPr>
+        <w:t>s</w:t>
+      </w:r>
+      <w:r>
+        <w:rPr>
+          <w:rFonts w:ascii="Times New Roman" w:hAnsi="Times New Roman" w:cs="Times New Roman"/>
+        </w:rPr>
+        <w:t xml:space="preserve"> the PV characteristic curve as a state space model for the Kalman filter [A-10]</w:t>
+      </w:r>
+      <w:r>
+        <w:rPr>
+          <w:rFonts w:ascii="Times New Roman" w:hAnsi="Times New Roman" w:cs="Times New Roman"/>
+        </w:rPr>
+        <w:t>[A-14]</w:t>
+      </w:r>
+      <w:r>
+        <w:rPr>
+          <w:rFonts w:ascii="Times New Roman" w:hAnsi="Times New Roman" w:cs="Times New Roman"/>
+        </w:rPr>
+        <w:t>[A-15]</w:t>
+      </w:r>
+      <w:r>
+        <w:rPr>
+          <w:rFonts w:ascii="Times New Roman" w:hAnsi="Times New Roman" w:cs="Times New Roman"/>
+        </w:rPr>
+        <w:t xml:space="preserve">, </w:t>
+      </w:r>
+      <w:r>
+        <w:rPr>
+          <w:rFonts w:ascii="Times New Roman" w:hAnsi="Times New Roman" w:cs="Times New Roman"/>
+        </w:rPr>
+        <w:t>as opposed to optimizing an existing MPPT algorithm to account for noise or complexity.  Additional</w:t>
+      </w:r>
+      <w:r>
+        <w:rPr>
+          <w:rFonts w:ascii="Times New Roman" w:hAnsi="Times New Roman" w:cs="Times New Roman"/>
+        </w:rPr>
+        <w:t>ly</w:t>
+      </w:r>
+      <w:r>
+        <w:rPr>
+          <w:rFonts w:ascii="Times New Roman" w:hAnsi="Times New Roman" w:cs="Times New Roman"/>
+        </w:rPr>
+        <w:t>, other authors have</w:t>
+      </w:r>
+      <w:r>
+        <w:rPr>
+          <w:rFonts w:ascii="Times New Roman" w:hAnsi="Times New Roman" w:cs="Times New Roman"/>
+        </w:rPr>
+        <w:t xml:space="preserve"> us</w:t>
+      </w:r>
+      <w:r>
+        <w:rPr>
+          <w:rFonts w:ascii="Times New Roman" w:hAnsi="Times New Roman" w:cs="Times New Roman"/>
+        </w:rPr>
+        <w:t xml:space="preserve">ed </w:t>
+      </w:r>
+      <w:r>
+        <w:rPr>
+          <w:rFonts w:ascii="Times New Roman" w:hAnsi="Times New Roman" w:cs="Times New Roman"/>
+        </w:rPr>
+        <w:t xml:space="preserve">the Kalman filter for </w:t>
+      </w:r>
+      <w:r>
+        <w:rPr>
+          <w:rFonts w:ascii="Times New Roman" w:hAnsi="Times New Roman" w:cs="Times New Roman"/>
+        </w:rPr>
+        <w:t xml:space="preserve">approximating parameters such as settling time for </w:t>
+      </w:r>
+      <w:r>
+        <w:rPr>
+          <w:rFonts w:ascii="Times New Roman" w:hAnsi="Times New Roman" w:cs="Times New Roman"/>
+        </w:rPr>
+        <w:t xml:space="preserve">step size </w:t>
+      </w:r>
+      <w:r>
+        <w:rPr>
+          <w:rFonts w:ascii="Times New Roman" w:hAnsi="Times New Roman" w:cs="Times New Roman"/>
+        </w:rPr>
+        <w:t>optimization through the use of Dual-Kalman Filters</w:t>
+      </w:r>
+      <w:r>
+        <w:rPr>
+          <w:rFonts w:ascii="Times New Roman" w:hAnsi="Times New Roman" w:cs="Times New Roman"/>
+        </w:rPr>
+        <w:t xml:space="preserve"> </w:t>
+      </w:r>
+      <w:r>
+        <w:rPr>
+          <w:rFonts w:ascii="Times New Roman" w:hAnsi="Times New Roman" w:cs="Times New Roman"/>
+        </w:rPr>
+        <w:t>[A-11]</w:t>
+      </w:r>
+      <w:r>
+        <w:rPr>
+          <w:rFonts w:ascii="Times New Roman" w:hAnsi="Times New Roman" w:cs="Times New Roman"/>
+        </w:rPr>
+        <w:t>[A-12]</w:t>
+      </w:r>
+      <w:r>
+        <w:rPr>
+          <w:rFonts w:ascii="Times New Roman" w:hAnsi="Times New Roman" w:cs="Times New Roman"/>
+        </w:rPr>
+        <w:t xml:space="preserve"> or speed rotation for MPPT algorithms </w:t>
+      </w:r>
+      <w:r>
+        <w:rPr>
+          <w:rFonts w:ascii="Times New Roman" w:hAnsi="Times New Roman" w:cs="Times New Roman"/>
+        </w:rPr>
+        <w:t>in wind turbines</w:t>
+      </w:r>
+      <w:r>
+        <w:rPr>
+          <w:rFonts w:ascii="Times New Roman" w:hAnsi="Times New Roman" w:cs="Times New Roman"/>
+        </w:rPr>
+        <w:t>[A-16]</w:t>
+      </w:r>
+      <w:r>
+        <w:rPr>
+          <w:rFonts w:ascii="Times New Roman" w:hAnsi="Times New Roman" w:cs="Times New Roman"/>
+        </w:rPr>
+        <w:t>.</w:t>
+      </w:r>
+      <w:r>
+        <w:rPr>
+          <w:rFonts w:ascii="Times New Roman" w:hAnsi="Times New Roman" w:cs="Times New Roman"/>
+        </w:rPr>
+        <w:t xml:space="preserve">  Furthermore, some authors used the Kalman filter to improve tangentially related systems, such as the authors from [A-13] using Kalman filter to optimize P&amp;O for thermoelectric generator systems.</w:t>
+      </w:r>
+    </w:p>
+    <w:p>
+      <w:pPr>
+        <w:spacing w:line="480" w:lineRule="auto"/>
+        <w:rPr>
+          <w:rFonts w:ascii="Times New Roman" w:hAnsi="Times New Roman" w:cs="Times New Roman"/>
+          <w:b/>
+          <w:bCs/>
+        </w:rPr>
+      </w:pPr>
+      <w:r>
+        <w:rPr>
+          <w:rFonts w:ascii="Times New Roman" w:hAnsi="Times New Roman" w:cs="Times New Roman"/>
+          <w:b/>
+          <w:bCs/>
+        </w:rPr>
+        <w:t>2.8 Proposed Solution</w:t>
+      </w:r>
+    </w:p>
+    <w:p>
+      <w:pPr>
+        <w:spacing w:line="480" w:lineRule="auto"/>
+        <w:rPr>
+          <w:rFonts w:ascii="Times New Roman" w:hAnsi="Times New Roman" w:cs="Times New Roman"/>
+        </w:rPr>
+      </w:pPr>
+      <w:r>
+        <w:rPr>
+          <w:rFonts w:ascii="Times New Roman" w:hAnsi="Times New Roman" w:cs="Times New Roman"/>
+        </w:rPr>
+        <w:t xml:space="preserve">With existing evidence of MPPT tracking problems relating to noise combined with the increasing complexity involved with newer MPPT algorithms, (in particular sensor count), combined with little literature on how to address this problem, a Kalman filter based MPC-Incremental Conductance algorithm is proposed.  This algorithm will aid in optimizing the overall MPPT performance in the presence of noise, as well as reduce sensor count through state estimation, both of which are problems seen in existing literature.  Additionally, it will function to maintain the high level of tracking performance seen in more complex algorithms by </w:t>
+      </w:r>
+      <w:r>
+        <w:rPr>
+          <w:rFonts w:ascii="Times New Roman" w:hAnsi="Times New Roman" w:cs="Times New Roman"/>
+        </w:rPr>
+        <w:t xml:space="preserve">also allow for high levels of tracking performance seen in more complex algorithm designs.  The design centers around deriving an averaged state space model of the DC-DC </w:t>
+      </w:r>
+      <w:r>
+        <w:rPr>
+          <w:rFonts w:ascii="Times New Roman" w:hAnsi="Times New Roman" w:cs="Times New Roman"/>
+        </w:rPr>
+        <w:lastRenderedPageBreak/>
+        <w:t>converter under consideration, using that state space model in the Kalman filter algorithm, and estimating and predicting system states in the presence of noise and without the need for additional sensor for each state.  It will also modulate the state space model for slight increases in duty cycle and slight decreases in duty cycle, and then predict future states based on these modifications.  This data will then be fed through the traditional incremental conductance algorithm, where a reference signal will be generated and compared to the future state predictions for direct duty cycle control</w:t>
+      </w:r>
+      <w:r>
+        <w:rPr>
+          <w:rFonts w:ascii="Times New Roman" w:hAnsi="Times New Roman" w:cs="Times New Roman"/>
+        </w:rPr>
+        <w:t xml:space="preserve"> of the circuit.</w:t>
+      </w:r>
+    </w:p>
+    <w:p>
+      <w:pPr>
+        <w:spacing w:line="480" w:lineRule="auto"/>
+        <w:rPr>
+          <w:rFonts w:ascii="Times New Roman" w:hAnsi="Times New Roman" w:cs="Times New Roman"/>
+          <w:b/>
+          <w:bCs/>
+          <w:color w:val="FF0000"/>
+        </w:rPr>
+      </w:pPr>
+      <w:r>
+        <w:rPr>
+          <w:rFonts w:ascii="Times New Roman" w:hAnsi="Times New Roman" w:cs="Times New Roman"/>
+          <w:b/>
+          <w:bCs/>
+          <w:color w:val="FF0000"/>
+        </w:rPr>
+        <w:t xml:space="preserve">//REDO/REMOVE </w:t>
+      </w:r>
+      <w:r>
+        <w:rPr>
+          <w:rFonts w:ascii="Times New Roman" w:hAnsi="Times New Roman" w:cs="Times New Roman"/>
+          <w:b/>
+          <w:bCs/>
+          <w:color w:val="FF0000"/>
+        </w:rPr>
         <w:t>2.6 Similar Designs</w:t>
       </w:r>
     </w:p>
@@ -12371,71 +14284,83 @@
         <w:jc w:val="both"/>
         <w:rPr>
           <w:rFonts w:ascii="Times New Roman" w:hAnsi="Times New Roman" w:cs="Times New Roman"/>
-        </w:rPr>
-      </w:pPr>
-      <w:r>
-        <w:rPr>
-          <w:rFonts w:ascii="Times New Roman" w:hAnsi="Times New Roman" w:cs="Times New Roman"/>
+          <w:color w:val="FF0000"/>
+        </w:rPr>
+      </w:pPr>
+      <w:r>
+        <w:rPr>
+          <w:rFonts w:ascii="Times New Roman" w:hAnsi="Times New Roman" w:cs="Times New Roman"/>
+          <w:color w:val="FF0000"/>
         </w:rPr>
         <w:t>Research that closely resembles the design and implementation goals of this project involve the use of high gain boost converter topologies, Incremental Conductance or Perturb and Observe MPPT systems, and some form of controller and/or observer designs for driving the circuit to its desired voltage and current values.  The authors from [</w:t>
       </w:r>
       <w:r>
         <w:rPr>
           <w:rFonts w:ascii="Times New Roman" w:hAnsi="Times New Roman" w:cs="Times New Roman"/>
+          <w:color w:val="FF0000"/>
         </w:rPr>
         <w:t>11</w:t>
       </w:r>
       <w:r>
         <w:rPr>
           <w:rFonts w:ascii="Times New Roman" w:hAnsi="Times New Roman" w:cs="Times New Roman"/>
+          <w:color w:val="FF0000"/>
         </w:rPr>
         <w:t>] used the same circuit topology (2 capacitor, 2 inductor) and the same MPPT algorithm (</w:t>
       </w:r>
       <w:r>
         <w:rPr>
           <w:rFonts w:ascii="Times New Roman" w:hAnsi="Times New Roman" w:cs="Times New Roman"/>
+          <w:color w:val="FF0000"/>
         </w:rPr>
         <w:t>Incremental Conductance</w:t>
       </w:r>
       <w:r>
         <w:rPr>
           <w:rFonts w:ascii="Times New Roman" w:hAnsi="Times New Roman" w:cs="Times New Roman"/>
+          <w:color w:val="FF0000"/>
         </w:rPr>
         <w:t xml:space="preserve">) and controller (MPC), but did not integrate any state estimator, resulting in a system that required </w:t>
       </w:r>
       <w:r>
         <w:rPr>
           <w:rFonts w:ascii="Times New Roman" w:hAnsi="Times New Roman" w:cs="Times New Roman"/>
+          <w:color w:val="FF0000"/>
         </w:rPr>
         <w:t>2-3</w:t>
       </w:r>
       <w:r>
         <w:rPr>
           <w:rFonts w:ascii="Times New Roman" w:hAnsi="Times New Roman" w:cs="Times New Roman"/>
+          <w:color w:val="FF0000"/>
         </w:rPr>
         <w:t xml:space="preserve"> sensors.  They concluded that there were power efficiency problems at certain input voltage levels.  The authors from [</w:t>
       </w:r>
       <w:r>
         <w:rPr>
           <w:rFonts w:ascii="Times New Roman" w:hAnsi="Times New Roman" w:cs="Times New Roman"/>
+          <w:color w:val="FF0000"/>
         </w:rPr>
         <w:t>37</w:t>
       </w:r>
       <w:r>
         <w:rPr>
           <w:rFonts w:ascii="Times New Roman" w:hAnsi="Times New Roman" w:cs="Times New Roman"/>
+          <w:color w:val="FF0000"/>
         </w:rPr>
         <w:t>] used a 2 capacitor, 1 inductor boost topology that utilized an MPC P&amp;O algorithm. The MPC model improved slow transient behavior and ripple of the P&amp;O algorithm, and an Extended Kalman Filter (EKF) was added to the system to reduce sensors. However, only MATLAB simulations were used, which simplified the experiment to ideal conditions only. The authors from [</w:t>
       </w:r>
       <w:r>
         <w:rPr>
           <w:rFonts w:ascii="Times New Roman" w:hAnsi="Times New Roman" w:cs="Times New Roman"/>
+          <w:color w:val="FF0000"/>
         </w:rPr>
         <w:t>38</w:t>
       </w:r>
       <w:r>
         <w:rPr>
           <w:rFonts w:ascii="Times New Roman" w:hAnsi="Times New Roman" w:cs="Times New Roman"/>
+          <w:color w:val="FF0000"/>
         </w:rPr>
         <w:t>] used a buck-boost topology with an incremental conductance algorithm.  They were able to conclude that the incremental conductance algorithm outperforms the P&amp;O algorithm, but the boosting ratios on the buck-boost converter were considered low.</w:t>
       </w:r>
@@ -12446,37 +14371,51 @@
         <w:jc w:val="both"/>
         <w:rPr>
           <w:rFonts w:ascii="Times New Roman" w:hAnsi="Times New Roman" w:cs="Times New Roman"/>
-        </w:rPr>
-      </w:pPr>
-      <w:r>
-        <w:rPr>
-          <w:rFonts w:ascii="Times New Roman" w:hAnsi="Times New Roman" w:cs="Times New Roman"/>
+          <w:color w:val="FF0000"/>
+        </w:rPr>
+      </w:pPr>
+      <w:r>
+        <w:rPr>
+          <w:rFonts w:ascii="Times New Roman" w:hAnsi="Times New Roman" w:cs="Times New Roman"/>
+          <w:color w:val="FF0000"/>
         </w:rPr>
         <w:t>In exploring more broadly similar literature, the authors from [</w:t>
       </w:r>
       <w:r>
         <w:rPr>
           <w:rFonts w:ascii="Times New Roman" w:hAnsi="Times New Roman" w:cs="Times New Roman"/>
+          <w:color w:val="FF0000"/>
         </w:rPr>
         <w:t>39</w:t>
       </w:r>
       <w:r>
         <w:rPr>
           <w:rFonts w:ascii="Times New Roman" w:hAnsi="Times New Roman" w:cs="Times New Roman"/>
+          <w:color w:val="FF0000"/>
         </w:rPr>
         <w:t>] used a cuk converter with an ANN algorithm, but concluded that the cuk converter’s increased complexity does not outweigh its ability to perform better than the boost converter at lower irradiance levels. The authors only performed software simulation under ideal conditions.  The authors from [</w:t>
       </w:r>
       <w:r>
         <w:rPr>
           <w:rFonts w:ascii="Times New Roman" w:hAnsi="Times New Roman" w:cs="Times New Roman"/>
+          <w:color w:val="FF0000"/>
         </w:rPr>
         <w:t>40</w:t>
       </w:r>
       <w:r>
         <w:rPr>
           <w:rFonts w:ascii="Times New Roman" w:hAnsi="Times New Roman" w:cs="Times New Roman"/>
-        </w:rPr>
-        <w:t>] used reinforcement learning on a 2 capacitor, 1 inductor boost converter, and concluded that there were small ripples present in the output, and MPPT control accuracy was weakened when an additional neural network was not used to approximate the states of the system.</w:t>
+          <w:color w:val="FF0000"/>
+        </w:rPr>
+        <w:t xml:space="preserve">] used reinforcement learning on a 2 capacitor, 1 inductor boost converter, and concluded that there were small ripples present in the output, and MPPT </w:t>
+      </w:r>
+      <w:r>
+        <w:rPr>
+          <w:rFonts w:ascii="Times New Roman" w:hAnsi="Times New Roman" w:cs="Times New Roman"/>
+          <w:color w:val="FF0000"/>
+        </w:rPr>
+        <w:lastRenderedPageBreak/>
+        <w:t>control accuracy was weakened when an additional neural network was not used to approximate the states of the system.</w:t>
       </w:r>
     </w:p>
     <w:p>
@@ -12505,7 +14444,6 @@
           <w:b/>
           <w:bCs/>
         </w:rPr>
-        <w:lastRenderedPageBreak/>
         <w:t>Chapter 3</w:t>
       </w:r>
     </w:p>
@@ -12557,7 +14495,19 @@
         <w:rPr>
           <w:rFonts w:ascii="Times New Roman" w:hAnsi="Times New Roman" w:cs="Times New Roman"/>
         </w:rPr>
-        <w:t>The first step in the system design involves creating a mathematical state space model of the circuit being controlled.  The following shows the derivation of the bilinear switching and small signal averaged state space model for the high gain boost converter of [</w:t>
+        <w:t xml:space="preserve">The first step in the system design involves creating a mathematical state space model of the circuit being controlled.  The following shows the derivation of the bilinear switching and small signal averaged state space model for </w:t>
+      </w:r>
+      <w:r>
+        <w:rPr>
+          <w:rFonts w:ascii="Times New Roman" w:hAnsi="Times New Roman" w:cs="Times New Roman"/>
+        </w:rPr>
+        <w:t>the</w:t>
+      </w:r>
+      <w:r>
+        <w:rPr>
+          <w:rFonts w:ascii="Times New Roman" w:hAnsi="Times New Roman" w:cs="Times New Roman"/>
+        </w:rPr>
+        <w:t xml:space="preserve"> high gain boost converter of [</w:t>
       </w:r>
       <w:r>
         <w:rPr>
@@ -12708,6 +14658,7 @@
         <w:rPr>
           <w:noProof/>
         </w:rPr>
+        <w:lastRenderedPageBreak/>
         <w:drawing>
           <wp:inline distT="0" distB="0" distL="0" distR="0" wp14:anchorId="5C2BEDFA" wp14:editId="558A8827">
             <wp:extent cx="3737993" cy="1682496"/>
@@ -12724,7 +14675,7 @@
                     <pic:cNvPicPr/>
                   </pic:nvPicPr>
                   <pic:blipFill>
-                    <a:blip r:embed="rId17"/>
+                    <a:blip r:embed="rId23"/>
                     <a:stretch>
                       <a:fillRect/>
                     </a:stretch>
@@ -12779,7 +14730,6 @@
         <w:rPr>
           <w:rFonts w:ascii="Times New Roman" w:hAnsi="Times New Roman" w:cs="Times New Roman"/>
         </w:rPr>
-        <w:lastRenderedPageBreak/>
         <w:t>The KVL and KCL equations of the circuit when the switch is on are as follows:</w:t>
       </w:r>
     </w:p>
@@ -14834,7 +16784,7 @@
                     <pic:cNvPicPr/>
                   </pic:nvPicPr>
                   <pic:blipFill>
-                    <a:blip r:embed="rId18"/>
+                    <a:blip r:embed="rId24"/>
                     <a:stretch>
                       <a:fillRect/>
                     </a:stretch>
@@ -14881,7 +16831,6 @@
         <w:rPr>
           <w:rFonts w:ascii="Times New Roman" w:hAnsi="Times New Roman" w:cs="Times New Roman"/>
         </w:rPr>
-        <w:lastRenderedPageBreak/>
         <w:t>The KVL and KCL equations of the circuit when the switch is on are as follows:</w:t>
       </w:r>
     </w:p>
@@ -23217,6 +25166,7 @@
           <w:rPr>
             <w:rFonts w:ascii="Cambria Math" w:hAnsi="Cambria Math"/>
           </w:rPr>
+          <w:lastRenderedPageBreak/>
           <m:t>+</m:t>
         </m:r>
         <m:d>
@@ -30675,7 +32625,31 @@
         <w:rPr>
           <w:rFonts w:ascii="Times New Roman" w:hAnsi="Times New Roman" w:cs="Times New Roman"/>
         </w:rPr>
-        <w:t xml:space="preserve">small signal averaged model proves to have issues with accuracy, and therefore the model is modified so that </w:t>
+        <w:t xml:space="preserve">small signal averaged model proves to have </w:t>
+      </w:r>
+      <w:r>
+        <w:rPr>
+          <w:rFonts w:ascii="Times New Roman" w:hAnsi="Times New Roman" w:cs="Times New Roman"/>
+        </w:rPr>
+        <w:t>problems</w:t>
+      </w:r>
+      <w:r>
+        <w:rPr>
+          <w:rFonts w:ascii="Times New Roman" w:hAnsi="Times New Roman" w:cs="Times New Roman"/>
+        </w:rPr>
+        <w:t xml:space="preserve"> with accuracy,</w:t>
+      </w:r>
+      <w:r>
+        <w:rPr>
+          <w:rFonts w:ascii="Times New Roman" w:hAnsi="Times New Roman" w:cs="Times New Roman"/>
+        </w:rPr>
+        <w:t xml:space="preserve"> which will be seen later in experimentation</w:t>
+      </w:r>
+      <w:r>
+        <w:rPr>
+          <w:rFonts w:ascii="Times New Roman" w:hAnsi="Times New Roman" w:cs="Times New Roman"/>
+        </w:rPr>
+        <w:t xml:space="preserve"> and therefore the model is modified so that </w:t>
       </w:r>
       <m:oMath>
         <m:sSub>
@@ -34632,14 +36606,6 @@
       <w:pPr>
         <w:spacing w:line="480" w:lineRule="auto"/>
         <w:rPr>
-          <w:rFonts w:ascii="Times New Roman" w:eastAsiaTheme="minorEastAsia" w:hAnsi="Times New Roman" w:cs="Times New Roman"/>
-        </w:rPr>
-      </w:pPr>
-    </w:p>
-    <w:p>
-      <w:pPr>
-        <w:spacing w:line="480" w:lineRule="auto"/>
-        <w:rPr>
           <w:rFonts w:ascii="Times New Roman" w:hAnsi="Times New Roman" w:cs="Times New Roman"/>
           <w:b/>
           <w:bCs/>
@@ -34651,7 +36617,6 @@
           <w:b/>
           <w:bCs/>
         </w:rPr>
-        <w:lastRenderedPageBreak/>
         <w:t xml:space="preserve">3.2 </w:t>
       </w:r>
       <w:r>
@@ -34918,13 +36883,7 @@
               <w:rPr>
                 <w:rFonts w:ascii="Cambria Math" w:hAnsi="Cambria Math" w:cs="Times New Roman"/>
               </w:rPr>
-              <m:t>I+</m:t>
-            </m:r>
-            <m:r>
-              <w:rPr>
-                <w:rFonts w:ascii="Cambria Math" w:hAnsi="Cambria Math" w:cs="Times New Roman"/>
-              </w:rPr>
-              <m:t>A</m:t>
+              <m:t>I+A</m:t>
             </m:r>
             <m:sSub>
               <m:sSubPr>
@@ -35016,13 +36975,7 @@
           <w:rPr>
             <w:rFonts w:ascii="Cambria Math" w:hAnsi="Cambria Math" w:cs="Times New Roman"/>
           </w:rPr>
-          <m:t>Bu[k</m:t>
-        </m:r>
-        <m:r>
-          <w:rPr>
-            <w:rFonts w:ascii="Cambria Math" w:hAnsi="Cambria Math" w:cs="Times New Roman"/>
-          </w:rPr>
-          <m:t>]</m:t>
+          <m:t>Bu[k]</m:t>
         </m:r>
       </m:oMath>
       <w:r>
@@ -35062,21 +37015,7 @@
         <w:rPr>
           <w:rFonts w:ascii="Times New Roman" w:eastAsiaTheme="minorEastAsia" w:hAnsi="Times New Roman" w:cs="Times New Roman"/>
         </w:rPr>
-        <w:t xml:space="preserve">Where I </w:t>
-      </w:r>
-      <w:proofErr w:type="gramStart"/>
-      <w:r>
-        <w:rPr>
-          <w:rFonts w:ascii="Times New Roman" w:eastAsiaTheme="minorEastAsia" w:hAnsi="Times New Roman" w:cs="Times New Roman"/>
-        </w:rPr>
-        <w:t>is</w:t>
-      </w:r>
-      <w:proofErr w:type="gramEnd"/>
-      <w:r>
-        <w:rPr>
-          <w:rFonts w:ascii="Times New Roman" w:eastAsiaTheme="minorEastAsia" w:hAnsi="Times New Roman" w:cs="Times New Roman"/>
-        </w:rPr>
-        <w:t xml:space="preserve"> the identity matrix, and </w:t>
+        <w:t xml:space="preserve">Where I is the identity matrix, and </w:t>
       </w:r>
       <m:oMath>
         <m:sSub>
@@ -35626,14 +37565,7 @@
         <w:rPr>
           <w:rFonts w:ascii="Times New Roman" w:eastAsiaTheme="minorEastAsia" w:hAnsi="Times New Roman" w:cs="Times New Roman"/>
         </w:rPr>
-        <w:t xml:space="preserve"> by a small amount, recomputing the discrete state space system with this new value, and iterating through the prediction process again.  It then slightly decreases the existing duty cycle D and again recomputes state space and prediction states.  At this point, there is an estimation of states for time t=k given the existing duty cycle, as well as an </w:t>
-      </w:r>
-      <w:r>
-        <w:rPr>
-          <w:rFonts w:ascii="Times New Roman" w:eastAsiaTheme="minorEastAsia" w:hAnsi="Times New Roman" w:cs="Times New Roman"/>
-        </w:rPr>
-        <w:lastRenderedPageBreak/>
-        <w:t xml:space="preserve">estimation of future states for time </w:t>
+        <w:t xml:space="preserve"> by a small amount, recomputing the discrete state space system with this new value, and iterating through the prediction process again.  It then slightly decreases the existing duty cycle D and again recomputes state space and prediction states.  At this point, there is an estimation of states for time t=k given the existing duty cycle, as well as an estimation of future states for time </w:t>
       </w:r>
       <m:oMath>
         <m:r>
@@ -35684,7 +37616,7 @@
                     <pic:cNvPicPr/>
                   </pic:nvPicPr>
                   <pic:blipFill>
-                    <a:blip r:embed="rId19"/>
+                    <a:blip r:embed="rId25"/>
                     <a:stretch>
                       <a:fillRect/>
                     </a:stretch>
@@ -36122,7 +38054,6 @@
         <w:rPr>
           <w:noProof/>
         </w:rPr>
-        <w:lastRenderedPageBreak/>
         <w:drawing>
           <wp:inline distT="0" distB="0" distL="0" distR="0" wp14:anchorId="449A0876" wp14:editId="1B50B839">
             <wp:extent cx="5943600" cy="2618740"/>
@@ -36139,7 +38070,7 @@
                     <pic:cNvPicPr/>
                   </pic:nvPicPr>
                   <pic:blipFill>
-                    <a:blip r:embed="rId20"/>
+                    <a:blip r:embed="rId26"/>
                     <a:stretch>
                       <a:fillRect/>
                     </a:stretch>
@@ -36640,7 +38571,6 @@
           <w:b/>
           <w:bCs/>
         </w:rPr>
-        <w:lastRenderedPageBreak/>
         <w:t>Chapter 4</w:t>
       </w:r>
     </w:p>
@@ -36755,7 +38685,7 @@
                     <pic:cNvPicPr/>
                   </pic:nvPicPr>
                   <pic:blipFill>
-                    <a:blip r:embed="rId21"/>
+                    <a:blip r:embed="rId27"/>
                     <a:stretch>
                       <a:fillRect/>
                     </a:stretch>
@@ -36990,6 +38920,7 @@
           <w:b/>
           <w:bCs/>
         </w:rPr>
+        <w:lastRenderedPageBreak/>
         <w:t>4.2 MATLAB Simulation</w:t>
       </w:r>
     </w:p>
@@ -37025,7 +38956,6 @@
         <w:rPr>
           <w:noProof/>
         </w:rPr>
-        <w:lastRenderedPageBreak/>
         <w:drawing>
           <wp:inline distT="0" distB="0" distL="0" distR="0" wp14:anchorId="5D2BA634" wp14:editId="390C0D4D">
             <wp:extent cx="2184400" cy="1843763"/>
@@ -37042,7 +38972,7 @@
                     <pic:cNvPicPr/>
                   </pic:nvPicPr>
                   <pic:blipFill>
-                    <a:blip r:embed="rId22"/>
+                    <a:blip r:embed="rId28"/>
                     <a:stretch>
                       <a:fillRect/>
                     </a:stretch>
@@ -37104,13 +39034,7 @@
         <w:rPr>
           <w:rFonts w:ascii="Times New Roman" w:hAnsi="Times New Roman" w:cs="Times New Roman"/>
         </w:rPr>
-        <w:t xml:space="preserve">Table X: Parameters of Simulated </w:t>
-      </w:r>
-      <w:r>
-        <w:rPr>
-          <w:rFonts w:ascii="Times New Roman" w:hAnsi="Times New Roman" w:cs="Times New Roman"/>
-        </w:rPr>
-        <w:t>Kyocera Solar KC200GT</w:t>
+        <w:t>Table X: Parameters of Simulated Kyocera Solar KC200GT</w:t>
       </w:r>
     </w:p>
     <w:tbl>
@@ -37577,6 +39501,7 @@
         <w:rPr>
           <w:rFonts w:ascii="Times New Roman" w:hAnsi="Times New Roman" w:cs="Times New Roman"/>
         </w:rPr>
+        <w:lastRenderedPageBreak/>
         <w:t>The irradiance temperature inputs are configured so that they have the following values over the course of 2 seconds of simulation time</w:t>
       </w:r>
       <w:r>
@@ -37622,7 +39547,6 @@
         <w:rPr>
           <w:rFonts w:ascii="Times New Roman" w:hAnsi="Times New Roman" w:cs="Times New Roman"/>
         </w:rPr>
-        <w:lastRenderedPageBreak/>
         <w:t xml:space="preserve">Table X: PV Input Parameters and Expected V, </w:t>
       </w:r>
       <w:r>
@@ -38917,6 +40841,7 @@
         <w:rPr>
           <w:noProof/>
         </w:rPr>
+        <w:lastRenderedPageBreak/>
         <w:drawing>
           <wp:inline distT="0" distB="0" distL="0" distR="0" wp14:anchorId="7BAD5CAE" wp14:editId="2159EC74">
             <wp:extent cx="4048111" cy="1479550"/>
@@ -38933,7 +40858,7 @@
                     <pic:cNvPicPr/>
                   </pic:nvPicPr>
                   <pic:blipFill>
-                    <a:blip r:embed="rId23"/>
+                    <a:blip r:embed="rId29"/>
                     <a:stretch>
                       <a:fillRect/>
                     </a:stretch>
@@ -38986,7 +40911,6 @@
         <w:rPr>
           <w:rFonts w:ascii="Times New Roman" w:hAnsi="Times New Roman" w:cs="Times New Roman"/>
         </w:rPr>
-        <w:lastRenderedPageBreak/>
         <w:t xml:space="preserve">Before implementing and testing the algorithms with the circuit, the </w:t>
       </w:r>
       <w:r>
@@ -39132,7 +41056,7 @@
                     <pic:cNvPicPr/>
                   </pic:nvPicPr>
                   <pic:blipFill>
-                    <a:blip r:embed="rId24"/>
+                    <a:blip r:embed="rId30"/>
                     <a:stretch>
                       <a:fillRect/>
                     </a:stretch>
@@ -39181,6 +41105,7 @@
           <w:rFonts w:ascii="Times New Roman" w:hAnsi="Times New Roman" w:cs="Times New Roman"/>
           <w:noProof/>
         </w:rPr>
+        <w:lastRenderedPageBreak/>
         <w:drawing>
           <wp:inline distT="0" distB="0" distL="0" distR="0" wp14:anchorId="7B59FA0D" wp14:editId="0CBF5E6C">
             <wp:extent cx="4854576" cy="3053300"/>
@@ -39199,7 +41124,7 @@
                     </pic:cNvPicPr>
                   </pic:nvPicPr>
                   <pic:blipFill>
-                    <a:blip r:embed="rId25">
+                    <a:blip r:embed="rId31">
                       <a:extLst>
                         <a:ext uri="{28A0092B-C50C-407E-A947-70E740481C1C}">
                           <a14:useLocalDpi xmlns:a14="http://schemas.microsoft.com/office/drawing/2010/main" val="0"/>
@@ -39259,7 +41184,6 @@
           <w:rFonts w:ascii="Times New Roman" w:hAnsi="Times New Roman" w:cs="Times New Roman"/>
           <w:noProof/>
         </w:rPr>
-        <w:lastRenderedPageBreak/>
         <w:drawing>
           <wp:inline distT="0" distB="0" distL="0" distR="0" wp14:anchorId="762FA317" wp14:editId="5C1D49B1">
             <wp:extent cx="4917789" cy="3093057"/>
@@ -39278,7 +41202,7 @@
                     </pic:cNvPicPr>
                   </pic:nvPicPr>
                   <pic:blipFill>
-                    <a:blip r:embed="rId26">
+                    <a:blip r:embed="rId32">
                       <a:extLst>
                         <a:ext uri="{28A0092B-C50C-407E-A947-70E740481C1C}">
                           <a14:useLocalDpi xmlns:a14="http://schemas.microsoft.com/office/drawing/2010/main" val="0"/>
@@ -39344,6 +41268,7 @@
           <w:rFonts w:ascii="Times New Roman" w:hAnsi="Times New Roman" w:cs="Times New Roman"/>
           <w:noProof/>
         </w:rPr>
+        <w:lastRenderedPageBreak/>
         <w:drawing>
           <wp:inline distT="0" distB="0" distL="0" distR="0" wp14:anchorId="47DEC767" wp14:editId="3E8CB8F3">
             <wp:extent cx="4955713" cy="3116911"/>
@@ -39362,7 +41287,7 @@
                     </pic:cNvPicPr>
                   </pic:nvPicPr>
                   <pic:blipFill>
-                    <a:blip r:embed="rId27">
+                    <a:blip r:embed="rId33">
                       <a:extLst>
                         <a:ext uri="{28A0092B-C50C-407E-A947-70E740481C1C}">
                           <a14:useLocalDpi xmlns:a14="http://schemas.microsoft.com/office/drawing/2010/main" val="0"/>
@@ -39462,38 +41387,13 @@
         <w:rPr>
           <w:rFonts w:ascii="Times New Roman" w:hAnsi="Times New Roman" w:cs="Times New Roman"/>
         </w:rPr>
-        <w:t xml:space="preserve">  The code for these function blocks can be found in </w:t>
-      </w:r>
-      <w:r>
-        <w:rPr>
-          <w:rFonts w:ascii="Times New Roman" w:hAnsi="Times New Roman" w:cs="Times New Roman"/>
-        </w:rPr>
-        <w:lastRenderedPageBreak/>
-        <w:t>appendix A.</w:t>
-      </w:r>
-      <w:r>
-        <w:rPr>
-          <w:rFonts w:ascii="Times New Roman" w:hAnsi="Times New Roman" w:cs="Times New Roman"/>
-        </w:rPr>
-        <w:t xml:space="preserve"> The</w:t>
-      </w:r>
-      <w:r>
-        <w:rPr>
-          <w:rFonts w:ascii="Times New Roman" w:hAnsi="Times New Roman" w:cs="Times New Roman"/>
-        </w:rPr>
-        <w:t xml:space="preserve"> </w:t>
-      </w:r>
-      <w:r>
-        <w:rPr>
-          <w:rFonts w:ascii="Times New Roman" w:hAnsi="Times New Roman" w:cs="Times New Roman"/>
-        </w:rPr>
-        <w:t xml:space="preserve">standalone </w:t>
-      </w:r>
-      <w:r>
-        <w:rPr>
-          <w:rFonts w:ascii="Times New Roman" w:hAnsi="Times New Roman" w:cs="Times New Roman"/>
-        </w:rPr>
-        <w:t>Kalman filter was</w:t>
+        <w:t xml:space="preserve">  The code for these function blocks can be found in appendix A.</w:t>
+      </w:r>
+      <w:r>
+        <w:rPr>
+          <w:rFonts w:ascii="Times New Roman" w:hAnsi="Times New Roman" w:cs="Times New Roman"/>
+        </w:rPr>
+        <w:t xml:space="preserve"> The standalone Kalman filter was</w:t>
       </w:r>
       <w:r>
         <w:rPr>
@@ -39683,13 +41583,7 @@
               <w:rPr>
                 <w:rFonts w:ascii="Times New Roman" w:hAnsi="Times New Roman" w:cs="Times New Roman"/>
               </w:rPr>
-              <w:t xml:space="preserve"> </w:t>
-            </w:r>
-            <w:r>
-              <w:rPr>
-                <w:rFonts w:ascii="Times New Roman" w:hAnsi="Times New Roman" w:cs="Times New Roman"/>
-              </w:rPr>
-              <w:t>000001</w:t>
+              <w:t xml:space="preserve"> 000001</w:t>
             </w:r>
             <w:r>
               <w:rPr>
@@ -39991,6 +41885,7 @@
               <w:rPr>
                 <w:rFonts w:ascii="Times New Roman" w:hAnsi="Times New Roman" w:cs="Times New Roman"/>
               </w:rPr>
+              <w:lastRenderedPageBreak/>
               <w:t>KF</w:t>
             </w:r>
             <w:r>
@@ -40198,21 +42093,7 @@
         <w:rPr>
           <w:rFonts w:ascii="Times New Roman" w:hAnsi="Times New Roman" w:cs="Times New Roman"/>
         </w:rPr>
-        <w:t xml:space="preserve">with </w:t>
-      </w:r>
-      <w:proofErr w:type="gramStart"/>
-      <w:r>
-        <w:rPr>
-          <w:rFonts w:ascii="Times New Roman" w:hAnsi="Times New Roman" w:cs="Times New Roman"/>
-        </w:rPr>
-        <w:t>an a</w:t>
-      </w:r>
-      <w:proofErr w:type="gramEnd"/>
-      <w:r>
-        <w:rPr>
-          <w:rFonts w:ascii="Times New Roman" w:hAnsi="Times New Roman" w:cs="Times New Roman"/>
-        </w:rPr>
-        <w:t xml:space="preserve"> constant value output</w:t>
+        <w:t>with a constant value output</w:t>
       </w:r>
       <w:r>
         <w:rPr>
@@ -40273,7 +42154,7 @@
                     <pic:cNvPicPr/>
                   </pic:nvPicPr>
                   <pic:blipFill>
-                    <a:blip r:embed="rId28"/>
+                    <a:blip r:embed="rId34"/>
                     <a:stretch>
                       <a:fillRect/>
                     </a:stretch>
@@ -40321,7 +42202,6 @@
         <w:rPr>
           <w:noProof/>
         </w:rPr>
-        <w:lastRenderedPageBreak/>
         <w:drawing>
           <wp:inline distT="0" distB="0" distL="0" distR="0" wp14:anchorId="41E3F949" wp14:editId="67BD0959">
             <wp:extent cx="5303520" cy="2039249"/>
@@ -40338,7 +42218,7 @@
                     <pic:cNvPicPr/>
                   </pic:nvPicPr>
                   <pic:blipFill>
-                    <a:blip r:embed="rId29"/>
+                    <a:blip r:embed="rId35"/>
                     <a:stretch>
                       <a:fillRect/>
                     </a:stretch>
@@ -40385,6 +42265,7 @@
         <w:rPr>
           <w:rFonts w:ascii="Times New Roman" w:hAnsi="Times New Roman" w:cs="Times New Roman"/>
         </w:rPr>
+        <w:lastRenderedPageBreak/>
         <w:t xml:space="preserve">Aside from the proposed algorithm, two other algorithms will be used </w:t>
       </w:r>
       <w:r>
@@ -40836,143 +42717,143 @@
           <w:b/>
           <w:bCs/>
         </w:rPr>
+        <w:t>4.3 FPGA Hardware-in-the-Loop</w:t>
+      </w:r>
+    </w:p>
+    <w:p>
+      <w:pPr>
+        <w:spacing w:line="480" w:lineRule="auto"/>
+        <w:rPr>
+          <w:rFonts w:ascii="Times New Roman" w:hAnsi="Times New Roman" w:cs="Times New Roman"/>
+        </w:rPr>
+      </w:pPr>
+      <w:r>
+        <w:rPr>
+          <w:rFonts w:ascii="Times New Roman" w:hAnsi="Times New Roman" w:cs="Times New Roman"/>
+        </w:rPr>
+        <w:t xml:space="preserve">Hardware in the loop </w:t>
+      </w:r>
+      <w:r>
+        <w:rPr>
+          <w:rFonts w:ascii="Times New Roman" w:hAnsi="Times New Roman" w:cs="Times New Roman"/>
+        </w:rPr>
+        <w:t xml:space="preserve">(HIL) </w:t>
+      </w:r>
+      <w:r>
+        <w:rPr>
+          <w:rFonts w:ascii="Times New Roman" w:hAnsi="Times New Roman" w:cs="Times New Roman"/>
+        </w:rPr>
+        <w:t xml:space="preserve">simulation </w:t>
+      </w:r>
+      <w:r>
+        <w:rPr>
+          <w:rFonts w:ascii="Times New Roman" w:hAnsi="Times New Roman" w:cs="Times New Roman"/>
+        </w:rPr>
+        <w:t xml:space="preserve">is a process where </w:t>
+      </w:r>
+      <w:r>
+        <w:rPr>
+          <w:rFonts w:ascii="Times New Roman" w:hAnsi="Times New Roman" w:cs="Times New Roman"/>
+        </w:rPr>
+        <w:t xml:space="preserve">an FPGA development board can be integrated via JTAG or </w:t>
+      </w:r>
+      <w:r>
+        <w:rPr>
+          <w:rFonts w:ascii="Times New Roman" w:hAnsi="Times New Roman" w:cs="Times New Roman"/>
+        </w:rPr>
+        <w:t>Ethernet to</w:t>
+      </w:r>
+      <w:r>
+        <w:rPr>
+          <w:rFonts w:ascii="Times New Roman" w:hAnsi="Times New Roman" w:cs="Times New Roman"/>
+        </w:rPr>
+        <w:t xml:space="preserve"> a</w:t>
+      </w:r>
+      <w:r>
+        <w:rPr>
+          <w:rFonts w:ascii="Times New Roman" w:hAnsi="Times New Roman" w:cs="Times New Roman"/>
+        </w:rPr>
+        <w:t xml:space="preserve"> </w:t>
+      </w:r>
+      <w:r>
+        <w:rPr>
+          <w:rFonts w:ascii="Times New Roman" w:hAnsi="Times New Roman" w:cs="Times New Roman"/>
+        </w:rPr>
+        <w:t xml:space="preserve">MATLAB/Simulink </w:t>
+      </w:r>
+      <w:r>
+        <w:rPr>
+          <w:rFonts w:ascii="Times New Roman" w:hAnsi="Times New Roman" w:cs="Times New Roman"/>
+        </w:rPr>
+        <w:t xml:space="preserve">project </w:t>
+      </w:r>
+      <w:r>
+        <w:rPr>
+          <w:rFonts w:ascii="Times New Roman" w:hAnsi="Times New Roman" w:cs="Times New Roman"/>
+        </w:rPr>
+        <w:t xml:space="preserve">so that a hardware/software co-simulation </w:t>
+      </w:r>
+      <w:r>
+        <w:rPr>
+          <w:rFonts w:ascii="Times New Roman" w:hAnsi="Times New Roman" w:cs="Times New Roman"/>
+        </w:rPr>
+        <w:t xml:space="preserve">can </w:t>
+      </w:r>
+      <w:r>
+        <w:rPr>
+          <w:rFonts w:ascii="Times New Roman" w:hAnsi="Times New Roman" w:cs="Times New Roman"/>
+        </w:rPr>
+        <w:t xml:space="preserve">occur.  This method allows for an engineer to implement the designed control algorithm in an FPGA, and then test the </w:t>
+      </w:r>
+      <w:r>
+        <w:rPr>
+          <w:rFonts w:ascii="Times New Roman" w:hAnsi="Times New Roman" w:cs="Times New Roman"/>
+        </w:rPr>
+        <w:t>FPGA design</w:t>
+      </w:r>
+      <w:r>
+        <w:rPr>
+          <w:rFonts w:ascii="Times New Roman" w:hAnsi="Times New Roman" w:cs="Times New Roman"/>
+        </w:rPr>
+        <w:t xml:space="preserve"> with the</w:t>
+      </w:r>
+      <w:r>
+        <w:rPr>
+          <w:rFonts w:ascii="Times New Roman" w:hAnsi="Times New Roman" w:cs="Times New Roman"/>
+        </w:rPr>
+        <w:t xml:space="preserve"> simulation</w:t>
+      </w:r>
+      <w:r>
+        <w:rPr>
+          <w:rFonts w:ascii="Times New Roman" w:hAnsi="Times New Roman" w:cs="Times New Roman"/>
+        </w:rPr>
+        <w:t xml:space="preserve"> plant it is controll</w:t>
+      </w:r>
+      <w:r>
+        <w:rPr>
+          <w:rFonts w:ascii="Times New Roman" w:hAnsi="Times New Roman" w:cs="Times New Roman"/>
+        </w:rPr>
+        <w:t>ing in MATLAB/Simulink.  HIL creates a virtual real-time environment for testing algorithms without the need of prototypes.</w:t>
+      </w:r>
+      <w:r>
+        <w:rPr>
+          <w:rFonts w:ascii="Times New Roman" w:hAnsi="Times New Roman" w:cs="Times New Roman"/>
+        </w:rPr>
+        <w:t xml:space="preserve"> For this specific experiment, this allows for testing the FPGA with the circuit model, without actually having to design and implement a circuit model prototype.</w:t>
+      </w:r>
+    </w:p>
+    <w:p>
+      <w:pPr>
+        <w:spacing w:line="480" w:lineRule="auto"/>
+        <w:rPr>
+          <w:rFonts w:ascii="Times New Roman" w:hAnsi="Times New Roman" w:cs="Times New Roman"/>
+        </w:rPr>
+      </w:pPr>
+      <w:r>
+        <w:rPr>
+          <w:rFonts w:ascii="Times New Roman" w:hAnsi="Times New Roman" w:cs="Times New Roman"/>
+        </w:rPr>
         <w:lastRenderedPageBreak/>
-        <w:t>4.3 FPGA Hardware-in-the-Loop</w:t>
-      </w:r>
-    </w:p>
-    <w:p>
-      <w:pPr>
-        <w:spacing w:line="480" w:lineRule="auto"/>
-        <w:rPr>
-          <w:rFonts w:ascii="Times New Roman" w:hAnsi="Times New Roman" w:cs="Times New Roman"/>
-        </w:rPr>
-      </w:pPr>
-      <w:r>
-        <w:rPr>
-          <w:rFonts w:ascii="Times New Roman" w:hAnsi="Times New Roman" w:cs="Times New Roman"/>
-        </w:rPr>
-        <w:t xml:space="preserve">Hardware in the loop </w:t>
-      </w:r>
-      <w:r>
-        <w:rPr>
-          <w:rFonts w:ascii="Times New Roman" w:hAnsi="Times New Roman" w:cs="Times New Roman"/>
-        </w:rPr>
-        <w:t xml:space="preserve">(HIL) </w:t>
-      </w:r>
-      <w:r>
-        <w:rPr>
-          <w:rFonts w:ascii="Times New Roman" w:hAnsi="Times New Roman" w:cs="Times New Roman"/>
-        </w:rPr>
-        <w:t xml:space="preserve">simulation </w:t>
-      </w:r>
-      <w:r>
-        <w:rPr>
-          <w:rFonts w:ascii="Times New Roman" w:hAnsi="Times New Roman" w:cs="Times New Roman"/>
-        </w:rPr>
-        <w:t xml:space="preserve">is a process where </w:t>
-      </w:r>
-      <w:r>
-        <w:rPr>
-          <w:rFonts w:ascii="Times New Roman" w:hAnsi="Times New Roman" w:cs="Times New Roman"/>
-        </w:rPr>
-        <w:t xml:space="preserve">an FPGA development board can be integrated via JTAG or </w:t>
-      </w:r>
-      <w:r>
-        <w:rPr>
-          <w:rFonts w:ascii="Times New Roman" w:hAnsi="Times New Roman" w:cs="Times New Roman"/>
-        </w:rPr>
-        <w:t>Ethernet to</w:t>
-      </w:r>
-      <w:r>
-        <w:rPr>
-          <w:rFonts w:ascii="Times New Roman" w:hAnsi="Times New Roman" w:cs="Times New Roman"/>
-        </w:rPr>
-        <w:t xml:space="preserve"> a</w:t>
-      </w:r>
-      <w:r>
-        <w:rPr>
-          <w:rFonts w:ascii="Times New Roman" w:hAnsi="Times New Roman" w:cs="Times New Roman"/>
-        </w:rPr>
-        <w:t xml:space="preserve"> </w:t>
-      </w:r>
-      <w:r>
-        <w:rPr>
-          <w:rFonts w:ascii="Times New Roman" w:hAnsi="Times New Roman" w:cs="Times New Roman"/>
-        </w:rPr>
-        <w:t xml:space="preserve">MATLAB/Simulink </w:t>
-      </w:r>
-      <w:r>
-        <w:rPr>
-          <w:rFonts w:ascii="Times New Roman" w:hAnsi="Times New Roman" w:cs="Times New Roman"/>
-        </w:rPr>
-        <w:t xml:space="preserve">project </w:t>
-      </w:r>
-      <w:r>
-        <w:rPr>
-          <w:rFonts w:ascii="Times New Roman" w:hAnsi="Times New Roman" w:cs="Times New Roman"/>
-        </w:rPr>
-        <w:t xml:space="preserve">so that a hardware/software co-simulation </w:t>
-      </w:r>
-      <w:r>
-        <w:rPr>
-          <w:rFonts w:ascii="Times New Roman" w:hAnsi="Times New Roman" w:cs="Times New Roman"/>
-        </w:rPr>
-        <w:t xml:space="preserve">can </w:t>
-      </w:r>
-      <w:r>
-        <w:rPr>
-          <w:rFonts w:ascii="Times New Roman" w:hAnsi="Times New Roman" w:cs="Times New Roman"/>
-        </w:rPr>
-        <w:t xml:space="preserve">occur.  This method allows for an engineer to implement the designed control algorithm in an FPGA, and then test the </w:t>
-      </w:r>
-      <w:r>
-        <w:rPr>
-          <w:rFonts w:ascii="Times New Roman" w:hAnsi="Times New Roman" w:cs="Times New Roman"/>
-        </w:rPr>
-        <w:t>FPGA design</w:t>
-      </w:r>
-      <w:r>
-        <w:rPr>
-          <w:rFonts w:ascii="Times New Roman" w:hAnsi="Times New Roman" w:cs="Times New Roman"/>
-        </w:rPr>
-        <w:t xml:space="preserve"> with the</w:t>
-      </w:r>
-      <w:r>
-        <w:rPr>
-          <w:rFonts w:ascii="Times New Roman" w:hAnsi="Times New Roman" w:cs="Times New Roman"/>
-        </w:rPr>
-        <w:t xml:space="preserve"> simulation</w:t>
-      </w:r>
-      <w:r>
-        <w:rPr>
-          <w:rFonts w:ascii="Times New Roman" w:hAnsi="Times New Roman" w:cs="Times New Roman"/>
-        </w:rPr>
-        <w:t xml:space="preserve"> plant it is controll</w:t>
-      </w:r>
-      <w:r>
-        <w:rPr>
-          <w:rFonts w:ascii="Times New Roman" w:hAnsi="Times New Roman" w:cs="Times New Roman"/>
-        </w:rPr>
-        <w:t>ing in MATLAB/Simulink.  HIL creates a virtual real-time environment for testing algorithms without the need of prototypes.</w:t>
-      </w:r>
-      <w:r>
-        <w:rPr>
-          <w:rFonts w:ascii="Times New Roman" w:hAnsi="Times New Roman" w:cs="Times New Roman"/>
-        </w:rPr>
-        <w:t xml:space="preserve"> For this specific experiment, this allows for testing the FPGA with the circuit model, without actually having to design and implement a circuit model prototype.</w:t>
-      </w:r>
-    </w:p>
-    <w:p>
-      <w:pPr>
-        <w:spacing w:line="480" w:lineRule="auto"/>
-        <w:rPr>
-          <w:rFonts w:ascii="Times New Roman" w:hAnsi="Times New Roman" w:cs="Times New Roman"/>
-        </w:rPr>
-      </w:pPr>
-      <w:r>
-        <w:rPr>
-          <w:rFonts w:ascii="Times New Roman" w:hAnsi="Times New Roman" w:cs="Times New Roman"/>
-        </w:rPr>
         <w:t>The</w:t>
       </w:r>
       <w:r>
@@ -41016,7 +42897,7 @@
                     <pic:cNvPicPr/>
                   </pic:nvPicPr>
                   <pic:blipFill>
-                    <a:blip r:embed="rId30"/>
+                    <a:blip r:embed="rId36"/>
                     <a:stretch>
                       <a:fillRect/>
                     </a:stretch>
@@ -41153,7 +43034,6 @@
         <w:rPr>
           <w:rFonts w:ascii="Times New Roman" w:eastAsiaTheme="minorEastAsia" w:hAnsi="Times New Roman" w:cs="Times New Roman"/>
         </w:rPr>
-        <w:lastRenderedPageBreak/>
         <w:t xml:space="preserve">The design itself is broken down into three modules: a top module for controlling the external IO, performing the sampling of data, and handling of dataflow between all other modules, a Kalman filter module for </w:t>
       </w:r>
       <w:r>
@@ -41181,6 +43061,7 @@
         <w:rPr>
           <w:noProof/>
         </w:rPr>
+        <w:lastRenderedPageBreak/>
         <w:drawing>
           <wp:inline distT="0" distB="0" distL="0" distR="0" wp14:anchorId="0162E1C6" wp14:editId="27D9D5B7">
             <wp:extent cx="4118775" cy="3078080"/>
@@ -41197,7 +43078,7 @@
                     <pic:cNvPicPr/>
                   </pic:nvPicPr>
                   <pic:blipFill>
-                    <a:blip r:embed="rId31"/>
+                    <a:blip r:embed="rId37"/>
                     <a:stretch>
                       <a:fillRect/>
                     </a:stretch>
@@ -41284,104 +43165,86 @@
         <w:rPr>
           <w:rFonts w:ascii="Times New Roman" w:hAnsi="Times New Roman" w:cs="Times New Roman"/>
         </w:rPr>
+        <w:t>From a computational perspective, t</w:t>
+      </w:r>
+      <w:r>
+        <w:rPr>
+          <w:rFonts w:ascii="Times New Roman" w:hAnsi="Times New Roman" w:cs="Times New Roman"/>
+        </w:rPr>
+        <w:t>he Kalman Filter algorithm can be considered a long chain of multiplication</w:t>
+      </w:r>
+      <w:r>
+        <w:rPr>
+          <w:rFonts w:ascii="Times New Roman" w:hAnsi="Times New Roman" w:cs="Times New Roman"/>
+        </w:rPr>
+        <w:t>s</w:t>
+      </w:r>
+      <w:r>
+        <w:rPr>
+          <w:rFonts w:ascii="Times New Roman" w:hAnsi="Times New Roman" w:cs="Times New Roman"/>
+        </w:rPr>
+        <w:t xml:space="preserve"> and accumulations</w:t>
+      </w:r>
+      <w:r>
+        <w:rPr>
+          <w:rFonts w:ascii="Times New Roman" w:hAnsi="Times New Roman" w:cs="Times New Roman"/>
+        </w:rPr>
+        <w:t xml:space="preserve">.  </w:t>
+      </w:r>
+      <w:r>
+        <w:rPr>
+          <w:rFonts w:ascii="Times New Roman" w:hAnsi="Times New Roman" w:cs="Times New Roman"/>
+        </w:rPr>
+        <w:t>However, the need to take an inverse arise</w:t>
+      </w:r>
+      <w:r>
+        <w:rPr>
+          <w:rFonts w:ascii="Times New Roman" w:hAnsi="Times New Roman" w:cs="Times New Roman"/>
+        </w:rPr>
+        <w:t>s</w:t>
+      </w:r>
+      <w:r>
+        <w:rPr>
+          <w:rFonts w:ascii="Times New Roman" w:hAnsi="Times New Roman" w:cs="Times New Roman"/>
+        </w:rPr>
+        <w:t xml:space="preserve"> when computing the Kalman gain.  That said, given the </w:t>
+      </w:r>
+      <w:r>
+        <w:rPr>
+          <w:rFonts w:ascii="Times New Roman" w:hAnsi="Times New Roman" w:cs="Times New Roman"/>
+        </w:rPr>
+        <w:t xml:space="preserve">number of state variables and subsequent </w:t>
+      </w:r>
+      <w:r>
+        <w:rPr>
+          <w:rFonts w:ascii="Times New Roman" w:hAnsi="Times New Roman" w:cs="Times New Roman"/>
+        </w:rPr>
+        <w:t xml:space="preserve">state space </w:t>
+      </w:r>
+      <w:r>
+        <w:rPr>
+          <w:rFonts w:ascii="Times New Roman" w:hAnsi="Times New Roman" w:cs="Times New Roman"/>
+        </w:rPr>
+        <w:t>matrix dimensions for this</w:t>
+      </w:r>
+      <w:r>
+        <w:rPr>
+          <w:rFonts w:ascii="Times New Roman" w:hAnsi="Times New Roman" w:cs="Times New Roman"/>
+        </w:rPr>
+        <w:t xml:space="preserve"> specific</w:t>
+      </w:r>
+      <w:r>
+        <w:rPr>
+          <w:rFonts w:ascii="Times New Roman" w:hAnsi="Times New Roman" w:cs="Times New Roman"/>
+        </w:rPr>
+        <w:t xml:space="preserve"> application, what would otherwise be a matrix inverse simplifies into taking </w:t>
+      </w:r>
+      <w:r>
+        <w:rPr>
+          <w:rFonts w:ascii="Times New Roman" w:hAnsi="Times New Roman" w:cs="Times New Roman"/>
+        </w:rPr>
         <w:lastRenderedPageBreak/>
-        <w:t>F</w:t>
-      </w:r>
-      <w:r>
-        <w:rPr>
-          <w:rFonts w:ascii="Times New Roman" w:hAnsi="Times New Roman" w:cs="Times New Roman"/>
-        </w:rPr>
-        <w:t xml:space="preserve">rom a computational </w:t>
-      </w:r>
-      <w:r>
-        <w:rPr>
-          <w:rFonts w:ascii="Times New Roman" w:hAnsi="Times New Roman" w:cs="Times New Roman"/>
-        </w:rPr>
-        <w:t>perspective,</w:t>
-      </w:r>
-      <w:r>
-        <w:rPr>
-          <w:rFonts w:ascii="Times New Roman" w:hAnsi="Times New Roman" w:cs="Times New Roman"/>
-        </w:rPr>
-        <w:t xml:space="preserve"> </w:t>
-      </w:r>
-      <w:r>
-        <w:rPr>
-          <w:rFonts w:ascii="Times New Roman" w:hAnsi="Times New Roman" w:cs="Times New Roman"/>
-        </w:rPr>
-        <w:t>t</w:t>
-      </w:r>
-      <w:r>
-        <w:rPr>
-          <w:rFonts w:ascii="Times New Roman" w:hAnsi="Times New Roman" w:cs="Times New Roman"/>
-        </w:rPr>
-        <w:t>he Kalman Filter algorithm can be considered a long chain of multiplication</w:t>
-      </w:r>
-      <w:r>
-        <w:rPr>
-          <w:rFonts w:ascii="Times New Roman" w:hAnsi="Times New Roman" w:cs="Times New Roman"/>
-        </w:rPr>
-        <w:t>s</w:t>
-      </w:r>
-      <w:r>
-        <w:rPr>
-          <w:rFonts w:ascii="Times New Roman" w:hAnsi="Times New Roman" w:cs="Times New Roman"/>
-        </w:rPr>
-        <w:t xml:space="preserve"> and accumulations</w:t>
-      </w:r>
-      <w:r>
-        <w:rPr>
-          <w:rFonts w:ascii="Times New Roman" w:hAnsi="Times New Roman" w:cs="Times New Roman"/>
-        </w:rPr>
-        <w:t xml:space="preserve">.  </w:t>
-      </w:r>
-      <w:r>
-        <w:rPr>
-          <w:rFonts w:ascii="Times New Roman" w:hAnsi="Times New Roman" w:cs="Times New Roman"/>
-        </w:rPr>
-        <w:t>However, the need to take an inverse arise</w:t>
-      </w:r>
-      <w:r>
-        <w:rPr>
-          <w:rFonts w:ascii="Times New Roman" w:hAnsi="Times New Roman" w:cs="Times New Roman"/>
-        </w:rPr>
-        <w:t>s</w:t>
-      </w:r>
-      <w:r>
-        <w:rPr>
-          <w:rFonts w:ascii="Times New Roman" w:hAnsi="Times New Roman" w:cs="Times New Roman"/>
-        </w:rPr>
-        <w:t xml:space="preserve"> when computing the Kalman gain.  That said, given the </w:t>
-      </w:r>
-      <w:r>
-        <w:rPr>
-          <w:rFonts w:ascii="Times New Roman" w:hAnsi="Times New Roman" w:cs="Times New Roman"/>
-        </w:rPr>
-        <w:t xml:space="preserve">number of state variables and subsequent </w:t>
-      </w:r>
-      <w:r>
-        <w:rPr>
-          <w:rFonts w:ascii="Times New Roman" w:hAnsi="Times New Roman" w:cs="Times New Roman"/>
-        </w:rPr>
-        <w:t xml:space="preserve">state space </w:t>
-      </w:r>
-      <w:r>
-        <w:rPr>
-          <w:rFonts w:ascii="Times New Roman" w:hAnsi="Times New Roman" w:cs="Times New Roman"/>
-        </w:rPr>
-        <w:t>matrix dimensions for this</w:t>
-      </w:r>
-      <w:r>
-        <w:rPr>
-          <w:rFonts w:ascii="Times New Roman" w:hAnsi="Times New Roman" w:cs="Times New Roman"/>
-        </w:rPr>
-        <w:t xml:space="preserve"> specific</w:t>
-      </w:r>
-      <w:r>
-        <w:rPr>
-          <w:rFonts w:ascii="Times New Roman" w:hAnsi="Times New Roman" w:cs="Times New Roman"/>
-        </w:rPr>
-        <w:t xml:space="preserve"> application, what would otherwise be a matrix inverse simplifies into taking the inverse of a single value </w:t>
+        <w:t xml:space="preserve">the inverse of a single value </w:t>
       </w:r>
       <m:oMath>
         <m:r>
@@ -41627,7 +43490,6 @@
           <w:b/>
           <w:bCs/>
         </w:rPr>
-        <w:lastRenderedPageBreak/>
         <w:t>Chapter 5</w:t>
       </w:r>
     </w:p>
@@ -41687,6 +43549,7 @@
         <w:rPr>
           <w:rFonts w:ascii="Times New Roman" w:hAnsi="Times New Roman" w:cs="Times New Roman"/>
         </w:rPr>
+        <w:lastRenderedPageBreak/>
         <w:t xml:space="preserve">The simulation was conducted across the three algorithms under the different conditions listed below.  Under </w:t>
       </w:r>
       <w:r>
@@ -41837,21 +43700,7 @@
         <w:rPr>
           <w:rFonts w:ascii="Times New Roman" w:hAnsi="Times New Roman" w:cs="Times New Roman"/>
         </w:rPr>
-        <w:t xml:space="preserve"> for the MPC-</w:t>
-      </w:r>
-      <w:proofErr w:type="spellStart"/>
-      <w:r>
-        <w:rPr>
-          <w:rFonts w:ascii="Times New Roman" w:hAnsi="Times New Roman" w:cs="Times New Roman"/>
-        </w:rPr>
-        <w:t>Inc.Cond</w:t>
-      </w:r>
-      <w:proofErr w:type="spellEnd"/>
-      <w:r>
-        <w:rPr>
-          <w:rFonts w:ascii="Times New Roman" w:hAnsi="Times New Roman" w:cs="Times New Roman"/>
-        </w:rPr>
-        <w:t xml:space="preserve">. </w:t>
+        <w:t xml:space="preserve"> for the MPC-Inc.Cond. </w:t>
       </w:r>
       <w:r>
         <w:rPr>
@@ -41943,21 +43792,7 @@
         <w:rPr>
           <w:rFonts w:ascii="Times New Roman" w:hAnsi="Times New Roman" w:cs="Times New Roman"/>
         </w:rPr>
-        <w:t xml:space="preserve"> </w:t>
-      </w:r>
-      <w:proofErr w:type="spellStart"/>
-      <w:r>
-        <w:rPr>
-          <w:rFonts w:ascii="Times New Roman" w:hAnsi="Times New Roman" w:cs="Times New Roman"/>
-        </w:rPr>
-        <w:t>Inc.Cond</w:t>
-      </w:r>
-      <w:proofErr w:type="spellEnd"/>
-      <w:r>
-        <w:rPr>
-          <w:rFonts w:ascii="Times New Roman" w:hAnsi="Times New Roman" w:cs="Times New Roman"/>
-        </w:rPr>
-        <w:t>. algorithm (</w:t>
+        <w:t xml:space="preserve"> Inc.Cond. algorithm (</w:t>
       </w:r>
       <m:oMath>
         <m:sSub>
@@ -42003,21 +43838,7 @@
         <w:rPr>
           <w:rFonts w:ascii="Times New Roman" w:hAnsi="Times New Roman" w:cs="Times New Roman"/>
         </w:rPr>
-        <w:t xml:space="preserve">, the </w:t>
-      </w:r>
-      <w:proofErr w:type="spellStart"/>
-      <w:r>
-        <w:rPr>
-          <w:rFonts w:ascii="Times New Roman" w:hAnsi="Times New Roman" w:cs="Times New Roman"/>
-        </w:rPr>
-        <w:t>Inc.Cond</w:t>
-      </w:r>
-      <w:proofErr w:type="spellEnd"/>
-      <w:r>
-        <w:rPr>
-          <w:rFonts w:ascii="Times New Roman" w:hAnsi="Times New Roman" w:cs="Times New Roman"/>
-        </w:rPr>
-        <w:t xml:space="preserve">. Algorithm does not </w:t>
+        <w:t xml:space="preserve">, the Inc.Cond. Algorithm does not </w:t>
       </w:r>
       <m:oMath>
         <m:r>
@@ -42237,7 +44058,6 @@
           <w:rFonts w:ascii="Times New Roman" w:hAnsi="Times New Roman" w:cs="Times New Roman"/>
           <w:noProof/>
         </w:rPr>
-        <w:lastRenderedPageBreak/>
         <w:drawing>
           <wp:inline distT="0" distB="0" distL="0" distR="0" wp14:anchorId="1460BB8E" wp14:editId="5E07E32B">
             <wp:extent cx="2353044" cy="1479954"/>
@@ -42256,7 +44076,7 @@
                     </pic:cNvPicPr>
                   </pic:nvPicPr>
                   <pic:blipFill>
-                    <a:blip r:embed="rId32" cstate="print">
+                    <a:blip r:embed="rId38" cstate="print">
                       <a:extLst>
                         <a:ext uri="{28A0092B-C50C-407E-A947-70E740481C1C}">
                           <a14:useLocalDpi xmlns:a14="http://schemas.microsoft.com/office/drawing/2010/main" val="0"/>
@@ -42340,6 +44160,7 @@
           <w:rFonts w:ascii="Times New Roman" w:hAnsi="Times New Roman" w:cs="Times New Roman"/>
           <w:noProof/>
         </w:rPr>
+        <w:lastRenderedPageBreak/>
         <mc:AlternateContent>
           <mc:Choice Requires="wps">
             <w:drawing>
@@ -42523,7 +44344,7 @@
                     </pic:cNvPicPr>
                   </pic:nvPicPr>
                   <pic:blipFill>
-                    <a:blip r:embed="rId33" cstate="print">
+                    <a:blip r:embed="rId39" cstate="print">
                       <a:extLst>
                         <a:ext uri="{28A0092B-C50C-407E-A947-70E740481C1C}">
                           <a14:useLocalDpi xmlns:a14="http://schemas.microsoft.com/office/drawing/2010/main" val="0"/>
@@ -42577,7 +44398,7 @@
                     </pic:cNvPicPr>
                   </pic:nvPicPr>
                   <pic:blipFill>
-                    <a:blip r:embed="rId34" cstate="print">
+                    <a:blip r:embed="rId40" cstate="print">
                       <a:extLst>
                         <a:ext uri="{28A0092B-C50C-407E-A947-70E740481C1C}">
                           <a14:useLocalDpi xmlns:a14="http://schemas.microsoft.com/office/drawing/2010/main" val="0"/>
@@ -42667,7 +44488,7 @@
                     </pic:cNvPicPr>
                   </pic:nvPicPr>
                   <pic:blipFill>
-                    <a:blip r:embed="rId35" cstate="print">
+                    <a:blip r:embed="rId41" cstate="print">
                       <a:extLst>
                         <a:ext uri="{28A0092B-C50C-407E-A947-70E740481C1C}">
                           <a14:useLocalDpi xmlns:a14="http://schemas.microsoft.com/office/drawing/2010/main" val="0"/>
@@ -42765,7 +44586,6 @@
         <w:rPr>
           <w:rFonts w:ascii="Times New Roman" w:hAnsi="Times New Roman" w:cs="Times New Roman"/>
         </w:rPr>
-        <w:lastRenderedPageBreak/>
         <w:t>Table X: Recorded Power Results Across Varying Values of Noise</w:t>
       </w:r>
     </w:p>
@@ -43084,7 +44904,6 @@
                 <w:szCs w:val="16"/>
               </w:rPr>
             </w:pPr>
-            <w:proofErr w:type="spellStart"/>
             <w:r>
               <w:rPr>
                 <w:rFonts w:ascii="Times New Roman" w:hAnsi="Times New Roman" w:cs="Times New Roman"/>
@@ -43093,7 +44912,6 @@
               </w:rPr>
               <w:t>Inc.Con</w:t>
             </w:r>
-            <w:proofErr w:type="spellEnd"/>
           </w:p>
         </w:tc>
         <w:tc>
@@ -43158,7 +44976,6 @@
                 <w:szCs w:val="16"/>
               </w:rPr>
             </w:pPr>
-            <w:proofErr w:type="spellStart"/>
             <w:r>
               <w:rPr>
                 <w:rFonts w:ascii="Times New Roman" w:hAnsi="Times New Roman" w:cs="Times New Roman"/>
@@ -43167,7 +44984,6 @@
               </w:rPr>
               <w:t>Inc.Con</w:t>
             </w:r>
-            <w:proofErr w:type="spellEnd"/>
           </w:p>
         </w:tc>
         <w:tc>
@@ -43232,7 +45048,6 @@
                 <w:szCs w:val="16"/>
               </w:rPr>
             </w:pPr>
-            <w:proofErr w:type="spellStart"/>
             <w:r>
               <w:rPr>
                 <w:rFonts w:ascii="Times New Roman" w:hAnsi="Times New Roman" w:cs="Times New Roman"/>
@@ -43241,7 +45056,6 @@
               </w:rPr>
               <w:t>Inc.Con</w:t>
             </w:r>
-            <w:proofErr w:type="spellEnd"/>
           </w:p>
         </w:tc>
       </w:tr>
@@ -43262,6 +45076,7 @@
               <w:rPr>
                 <w:rFonts w:ascii="Times New Roman" w:hAnsi="Times New Roman" w:cs="Times New Roman"/>
               </w:rPr>
+              <w:lastRenderedPageBreak/>
               <w:t>MPPT/Power Efficiency</w:t>
             </w:r>
           </w:p>
@@ -43902,19 +45717,7 @@
               <w:rPr>
                 <w:rFonts w:ascii="Times New Roman" w:hAnsi="Times New Roman" w:cs="Times New Roman"/>
               </w:rPr>
-              <w:t>.2</w:t>
-            </w:r>
-            <w:r>
-              <w:rPr>
-                <w:rFonts w:ascii="Times New Roman" w:hAnsi="Times New Roman" w:cs="Times New Roman"/>
-              </w:rPr>
-              <w:t>1</w:t>
-            </w:r>
-            <w:r>
-              <w:rPr>
-                <w:rFonts w:ascii="Times New Roman" w:hAnsi="Times New Roman" w:cs="Times New Roman"/>
-              </w:rPr>
-              <w:t>0W</w:t>
+              <w:t>.210W</w:t>
             </w:r>
           </w:p>
           <w:p>
@@ -44013,7 +45816,7 @@
                     </pic:cNvPicPr>
                   </pic:nvPicPr>
                   <pic:blipFill>
-                    <a:blip r:embed="rId36" cstate="print">
+                    <a:blip r:embed="rId42" cstate="print">
                       <a:extLst>
                         <a:ext uri="{28A0092B-C50C-407E-A947-70E740481C1C}">
                           <a14:useLocalDpi xmlns:a14="http://schemas.microsoft.com/office/drawing/2010/main" val="0"/>
@@ -44067,7 +45870,7 @@
                     </pic:cNvPicPr>
                   </pic:nvPicPr>
                   <pic:blipFill>
-                    <a:blip r:embed="rId37" cstate="print">
+                    <a:blip r:embed="rId43" cstate="print">
                       <a:extLst>
                         <a:ext uri="{28A0092B-C50C-407E-A947-70E740481C1C}">
                           <a14:useLocalDpi xmlns:a14="http://schemas.microsoft.com/office/drawing/2010/main" val="0"/>
@@ -44121,7 +45924,7 @@
                     </pic:cNvPicPr>
                   </pic:nvPicPr>
                   <pic:blipFill>
-                    <a:blip r:embed="rId38" cstate="print">
+                    <a:blip r:embed="rId44" cstate="print">
                       <a:extLst>
                         <a:ext uri="{28A0092B-C50C-407E-A947-70E740481C1C}">
                           <a14:useLocalDpi xmlns:a14="http://schemas.microsoft.com/office/drawing/2010/main" val="0"/>
@@ -44197,7 +46000,7 @@
                     </pic:cNvPicPr>
                   </pic:nvPicPr>
                   <pic:blipFill>
-                    <a:blip r:embed="rId39" cstate="print">
+                    <a:blip r:embed="rId45" cstate="print">
                       <a:extLst>
                         <a:ext uri="{28A0092B-C50C-407E-A947-70E740481C1C}">
                           <a14:useLocalDpi xmlns:a14="http://schemas.microsoft.com/office/drawing/2010/main" val="0"/>
@@ -44251,7 +46054,7 @@
                     </pic:cNvPicPr>
                   </pic:nvPicPr>
                   <pic:blipFill>
-                    <a:blip r:embed="rId40" cstate="print">
+                    <a:blip r:embed="rId46" cstate="print">
                       <a:extLst>
                         <a:ext uri="{28A0092B-C50C-407E-A947-70E740481C1C}">
                           <a14:useLocalDpi xmlns:a14="http://schemas.microsoft.com/office/drawing/2010/main" val="0"/>
@@ -44305,7 +46108,7 @@
                     </pic:cNvPicPr>
                   </pic:nvPicPr>
                   <pic:blipFill>
-                    <a:blip r:embed="rId41" cstate="print">
+                    <a:blip r:embed="rId47" cstate="print">
                       <a:extLst>
                         <a:ext uri="{28A0092B-C50C-407E-A947-70E740481C1C}">
                           <a14:useLocalDpi xmlns:a14="http://schemas.microsoft.com/office/drawing/2010/main" val="0"/>
@@ -44363,7 +46166,6 @@
           <w:rFonts w:ascii="Times New Roman" w:hAnsi="Times New Roman" w:cs="Times New Roman"/>
           <w:noProof/>
         </w:rPr>
-        <w:lastRenderedPageBreak/>
         <w:drawing>
           <wp:inline distT="0" distB="0" distL="0" distR="0" wp14:anchorId="224629DC" wp14:editId="6B68275E">
             <wp:extent cx="1849942" cy="1163726"/>
@@ -44382,7 +46184,7 @@
                     </pic:cNvPicPr>
                   </pic:nvPicPr>
                   <pic:blipFill>
-                    <a:blip r:embed="rId42" cstate="print">
+                    <a:blip r:embed="rId48" cstate="print">
                       <a:extLst>
                         <a:ext uri="{28A0092B-C50C-407E-A947-70E740481C1C}">
                           <a14:useLocalDpi xmlns:a14="http://schemas.microsoft.com/office/drawing/2010/main" val="0"/>
@@ -44436,7 +46238,7 @@
                     </pic:cNvPicPr>
                   </pic:nvPicPr>
                   <pic:blipFill>
-                    <a:blip r:embed="rId43" cstate="print">
+                    <a:blip r:embed="rId49" cstate="print">
                       <a:extLst>
                         <a:ext uri="{28A0092B-C50C-407E-A947-70E740481C1C}">
                           <a14:useLocalDpi xmlns:a14="http://schemas.microsoft.com/office/drawing/2010/main" val="0"/>
@@ -44490,7 +46292,7 @@
                     </pic:cNvPicPr>
                   </pic:nvPicPr>
                   <pic:blipFill>
-                    <a:blip r:embed="rId44" cstate="print">
+                    <a:blip r:embed="rId50" cstate="print">
                       <a:extLst>
                         <a:ext uri="{28A0092B-C50C-407E-A947-70E740481C1C}">
                           <a14:useLocalDpi xmlns:a14="http://schemas.microsoft.com/office/drawing/2010/main" val="0"/>
@@ -44533,6 +46335,7 @@
         <w:rPr>
           <w:rFonts w:ascii="Times New Roman" w:hAnsi="Times New Roman" w:cs="Times New Roman"/>
         </w:rPr>
+        <w:lastRenderedPageBreak/>
         <w:t>Figure X: Power response of Incremental Conductance algorithm with increasing noise power moving left to right</w:t>
       </w:r>
     </w:p>
@@ -44587,7 +46390,7 @@
                     </pic:cNvPicPr>
                   </pic:nvPicPr>
                   <pic:blipFill>
-                    <a:blip r:embed="rId45" cstate="print">
+                    <a:blip r:embed="rId51" cstate="print">
                       <a:extLst>
                         <a:ext uri="{28A0092B-C50C-407E-A947-70E740481C1C}">
                           <a14:useLocalDpi xmlns:a14="http://schemas.microsoft.com/office/drawing/2010/main" val="0"/>
@@ -44819,7 +46622,7 @@
                     </pic:cNvPicPr>
                   </pic:nvPicPr>
                   <pic:blipFill>
-                    <a:blip r:embed="rId46" cstate="print">
+                    <a:blip r:embed="rId52" cstate="print">
                       <a:extLst>
                         <a:ext uri="{28A0092B-C50C-407E-A947-70E740481C1C}">
                           <a14:useLocalDpi xmlns:a14="http://schemas.microsoft.com/office/drawing/2010/main" val="0"/>
@@ -44873,7 +46676,7 @@
                     </pic:cNvPicPr>
                   </pic:nvPicPr>
                   <pic:blipFill>
-                    <a:blip r:embed="rId47" cstate="print">
+                    <a:blip r:embed="rId53" cstate="print">
                       <a:extLst>
                         <a:ext uri="{28A0092B-C50C-407E-A947-70E740481C1C}">
                           <a14:useLocalDpi xmlns:a14="http://schemas.microsoft.com/office/drawing/2010/main" val="0"/>
@@ -44935,7 +46738,6 @@
           <w:b/>
           <w:bCs/>
         </w:rPr>
-        <w:lastRenderedPageBreak/>
         <w:t xml:space="preserve">5.2 </w:t>
       </w:r>
       <w:r>
@@ -44972,6 +46774,7 @@
         <w:rPr>
           <w:rFonts w:ascii="Times New Roman" w:hAnsi="Times New Roman" w:cs="Times New Roman"/>
         </w:rPr>
+        <w:lastRenderedPageBreak/>
         <w:t xml:space="preserve">Data accuracy, timing analysis, resource utilization, time to perform </w:t>
       </w:r>
       <w:r>
@@ -45203,7 +47006,6 @@
           <w:b/>
           <w:bCs/>
         </w:rPr>
-        <w:lastRenderedPageBreak/>
         <w:t>Chapter 6</w:t>
       </w:r>
     </w:p>
@@ -45241,6 +47043,7 @@
           <w:b/>
           <w:bCs/>
         </w:rPr>
+        <w:lastRenderedPageBreak/>
         <w:t>6.1 Discussion</w:t>
       </w:r>
       <w:r>
@@ -45275,49 +47078,7 @@
         <w:rPr>
           <w:rFonts w:ascii="Times New Roman" w:hAnsi="Times New Roman" w:cs="Times New Roman"/>
         </w:rPr>
-        <w:t xml:space="preserve">  In analysis of efficiency, it is seen that the Kalman Filter algorithm has slightly higher efficiency than the traditional Incremental Conductance algorithm, but slightly lower efficiency than the MPC-</w:t>
-      </w:r>
-      <w:proofErr w:type="spellStart"/>
-      <w:r>
-        <w:rPr>
-          <w:rFonts w:ascii="Times New Roman" w:hAnsi="Times New Roman" w:cs="Times New Roman"/>
-        </w:rPr>
-        <w:t>Inc.Cond</w:t>
-      </w:r>
-      <w:proofErr w:type="spellEnd"/>
-      <w:r>
-        <w:rPr>
-          <w:rFonts w:ascii="Times New Roman" w:hAnsi="Times New Roman" w:cs="Times New Roman"/>
-        </w:rPr>
-        <w:t>.  This is most likely due to the MPC-</w:t>
-      </w:r>
-      <w:proofErr w:type="spellStart"/>
-      <w:r>
-        <w:rPr>
-          <w:rFonts w:ascii="Times New Roman" w:hAnsi="Times New Roman" w:cs="Times New Roman"/>
-        </w:rPr>
-        <w:t>Inc.Cond</w:t>
-      </w:r>
-      <w:proofErr w:type="spellEnd"/>
-      <w:r>
-        <w:rPr>
-          <w:rFonts w:ascii="Times New Roman" w:hAnsi="Times New Roman" w:cs="Times New Roman"/>
-        </w:rPr>
-        <w:t>. algorithm having complete control of the switching state per sampling rate, as opposed to a duty cycle value that has to be incremented of decremented.  This reason also explains why there is also no steady state oscillation with the MPC-</w:t>
-      </w:r>
-      <w:proofErr w:type="spellStart"/>
-      <w:r>
-        <w:rPr>
-          <w:rFonts w:ascii="Times New Roman" w:hAnsi="Times New Roman" w:cs="Times New Roman"/>
-        </w:rPr>
-        <w:t>Inc.Cond</w:t>
-      </w:r>
-      <w:proofErr w:type="spellEnd"/>
-      <w:r>
-        <w:rPr>
-          <w:rFonts w:ascii="Times New Roman" w:hAnsi="Times New Roman" w:cs="Times New Roman"/>
-        </w:rPr>
-        <w:t>. as well.  However, decrementing the duty cycle increment/decrement</w:t>
+        <w:t xml:space="preserve">  In analysis of efficiency, it is seen that the Kalman Filter algorithm has slightly higher efficiency than the traditional Incremental Conductance algorithm, but slightly lower efficiency than the MPC-Inc.Cond.  This is most likely due to the MPC-Inc.Cond. algorithm having complete control of the switching state per sampling rate, as opposed to a duty cycle value that has to be incremented of decremented.  This reason also explains why there is also no steady state oscillation with the MPC-Inc.Cond. as well.  However, decrementing the duty cycle increment/decrement</w:t>
       </w:r>
       <w:r>
         <w:rPr>
@@ -45489,21 +47250,7 @@
         <w:rPr>
           <w:rFonts w:ascii="Times New Roman" w:hAnsi="Times New Roman" w:cs="Times New Roman"/>
         </w:rPr>
-        <w:t xml:space="preserve"> with the MPC-</w:t>
-      </w:r>
-      <w:proofErr w:type="spellStart"/>
-      <w:r>
-        <w:rPr>
-          <w:rFonts w:ascii="Times New Roman" w:hAnsi="Times New Roman" w:cs="Times New Roman"/>
-        </w:rPr>
-        <w:t>Inc.Cond</w:t>
-      </w:r>
-      <w:proofErr w:type="spellEnd"/>
-      <w:r>
-        <w:rPr>
-          <w:rFonts w:ascii="Times New Roman" w:hAnsi="Times New Roman" w:cs="Times New Roman"/>
-        </w:rPr>
-        <w:t>. and the single parameter of duty cycle increment/decrement</w:t>
+        <w:t xml:space="preserve"> with the MPC-Inc.Cond. and the single parameter of duty cycle increment/decrement</w:t>
       </w:r>
       <w:r>
         <w:rPr>
@@ -45515,21 +47262,7 @@
         <w:rPr>
           <w:rFonts w:ascii="Times New Roman" w:hAnsi="Times New Roman" w:cs="Times New Roman"/>
         </w:rPr>
-        <w:t xml:space="preserve"> of the </w:t>
-      </w:r>
-      <w:proofErr w:type="spellStart"/>
-      <w:r>
-        <w:rPr>
-          <w:rFonts w:ascii="Times New Roman" w:hAnsi="Times New Roman" w:cs="Times New Roman"/>
-        </w:rPr>
-        <w:t>Inc.Cond</w:t>
-      </w:r>
-      <w:proofErr w:type="spellEnd"/>
-      <w:r>
-        <w:rPr>
-          <w:rFonts w:ascii="Times New Roman" w:hAnsi="Times New Roman" w:cs="Times New Roman"/>
-        </w:rPr>
-        <w:t xml:space="preserve">.  Further research could possibly </w:t>
+        <w:t xml:space="preserve"> of the Inc.Cond.  Further research could possibly </w:t>
       </w:r>
       <w:r>
         <w:rPr>
@@ -45587,69 +47320,63 @@
         <w:rPr>
           <w:rFonts w:ascii="Times New Roman" w:hAnsi="Times New Roman" w:cs="Times New Roman"/>
         </w:rPr>
-        <w:t xml:space="preserve">, while the other two algorithms are only </w:t>
-      </w:r>
+        <w:t xml:space="preserve">, while the other two algorithms are only capable of being reduced to a </w:t>
+      </w:r>
+      <w:r>
+        <w:rPr>
+          <w:rFonts w:ascii="Times New Roman" w:hAnsi="Times New Roman" w:cs="Times New Roman"/>
+        </w:rPr>
+        <w:t>two-sensor</w:t>
+      </w:r>
+      <w:r>
+        <w:rPr>
+          <w:rFonts w:ascii="Times New Roman" w:hAnsi="Times New Roman" w:cs="Times New Roman"/>
+        </w:rPr>
+        <w:t xml:space="preserve"> system</w:t>
+      </w:r>
+      <w:r>
+        <w:rPr>
+          <w:rFonts w:ascii="Times New Roman" w:hAnsi="Times New Roman" w:cs="Times New Roman"/>
+        </w:rPr>
+        <w:t>.</w:t>
+      </w:r>
+      <w:r>
+        <w:rPr>
+          <w:rFonts w:ascii="Times New Roman" w:hAnsi="Times New Roman" w:cs="Times New Roman"/>
+        </w:rPr>
+        <w:t xml:space="preserve"> </w:t>
+      </w:r>
+      <w:r>
+        <w:rPr>
+          <w:rFonts w:ascii="Times New Roman" w:hAnsi="Times New Roman" w:cs="Times New Roman"/>
+        </w:rPr>
+        <w:t>It is also proven to</w:t>
+      </w:r>
+      <w:r>
+        <w:rPr>
+          <w:rFonts w:ascii="Times New Roman" w:hAnsi="Times New Roman" w:cs="Times New Roman"/>
+        </w:rPr>
+        <w:t xml:space="preserve"> filtering noise, which the other two algorithms fail to do</w:t>
+      </w:r>
+      <w:r>
+        <w:rPr>
+          <w:rFonts w:ascii="Times New Roman" w:hAnsi="Times New Roman" w:cs="Times New Roman"/>
+        </w:rPr>
+        <w:t xml:space="preserve"> once a certain threshold is met.</w:t>
+      </w:r>
+    </w:p>
+    <w:p>
+      <w:pPr>
+        <w:spacing w:line="480" w:lineRule="auto"/>
+        <w:rPr>
+          <w:rFonts w:ascii="Times New Roman" w:hAnsi="Times New Roman" w:cs="Times New Roman"/>
+        </w:rPr>
+      </w:pPr>
       <w:r>
         <w:rPr>
           <w:rFonts w:ascii="Times New Roman" w:hAnsi="Times New Roman" w:cs="Times New Roman"/>
         </w:rPr>
         <w:lastRenderedPageBreak/>
-        <w:t xml:space="preserve">capable of being reduced to a </w:t>
-      </w:r>
-      <w:r>
-        <w:rPr>
-          <w:rFonts w:ascii="Times New Roman" w:hAnsi="Times New Roman" w:cs="Times New Roman"/>
-        </w:rPr>
-        <w:t>two-sensor</w:t>
-      </w:r>
-      <w:r>
-        <w:rPr>
-          <w:rFonts w:ascii="Times New Roman" w:hAnsi="Times New Roman" w:cs="Times New Roman"/>
-        </w:rPr>
-        <w:t xml:space="preserve"> system</w:t>
-      </w:r>
-      <w:r>
-        <w:rPr>
-          <w:rFonts w:ascii="Times New Roman" w:hAnsi="Times New Roman" w:cs="Times New Roman"/>
-        </w:rPr>
-        <w:t>.</w:t>
-      </w:r>
-      <w:r>
-        <w:rPr>
-          <w:rFonts w:ascii="Times New Roman" w:hAnsi="Times New Roman" w:cs="Times New Roman"/>
-        </w:rPr>
-        <w:t xml:space="preserve"> </w:t>
-      </w:r>
-      <w:r>
-        <w:rPr>
-          <w:rFonts w:ascii="Times New Roman" w:hAnsi="Times New Roman" w:cs="Times New Roman"/>
-        </w:rPr>
-        <w:t>It is also proven to</w:t>
-      </w:r>
-      <w:r>
-        <w:rPr>
-          <w:rFonts w:ascii="Times New Roman" w:hAnsi="Times New Roman" w:cs="Times New Roman"/>
-        </w:rPr>
-        <w:t xml:space="preserve"> filtering noise, which the other two algorithms fail to do</w:t>
-      </w:r>
-      <w:r>
-        <w:rPr>
-          <w:rFonts w:ascii="Times New Roman" w:hAnsi="Times New Roman" w:cs="Times New Roman"/>
-        </w:rPr>
-        <w:t xml:space="preserve"> once a certain threshold is met.</w:t>
-      </w:r>
-    </w:p>
-    <w:p>
-      <w:pPr>
-        <w:spacing w:line="480" w:lineRule="auto"/>
-        <w:rPr>
-          <w:rFonts w:ascii="Times New Roman" w:hAnsi="Times New Roman" w:cs="Times New Roman"/>
-        </w:rPr>
-      </w:pPr>
-      <w:r>
-        <w:rPr>
-          <w:rFonts w:ascii="Times New Roman" w:hAnsi="Times New Roman" w:cs="Times New Roman"/>
-        </w:rPr>
         <w:t xml:space="preserve">With noise added to the </w:t>
       </w:r>
       <w:r>
@@ -45816,19 +47543,7 @@
         <w:rPr>
           <w:rFonts w:ascii="Times New Roman" w:hAnsi="Times New Roman" w:cs="Times New Roman"/>
         </w:rPr>
-        <w:t xml:space="preserve">both algorithms </w:t>
-      </w:r>
-      <w:r>
-        <w:rPr>
-          <w:rFonts w:ascii="Times New Roman" w:hAnsi="Times New Roman" w:cs="Times New Roman"/>
-        </w:rPr>
-        <w:t>that build out of the Incremental Conductance Algorithm</w:t>
-      </w:r>
-      <w:r>
-        <w:rPr>
-          <w:rFonts w:ascii="Times New Roman" w:hAnsi="Times New Roman" w:cs="Times New Roman"/>
-        </w:rPr>
-        <w:t xml:space="preserve"> as well as general </w:t>
+        <w:t xml:space="preserve">both algorithms that build out of the Incremental Conductance Algorithm as well as general </w:t>
       </w:r>
       <w:r>
         <w:rPr>
@@ -45884,7 +47599,63 @@
         <w:rPr>
           <w:rFonts w:ascii="Times New Roman" w:hAnsi="Times New Roman" w:cs="Times New Roman"/>
         </w:rPr>
-        <w:t xml:space="preserve"> should allow for the Kalman filter algorithm to reduce down to a single sensor system.  Additionally, the testing of this model across various circuit topologies could aid in more critical analysis of algorithm performance.  </w:t>
+        <w:t xml:space="preserve"> should allow for the Kalman filter algorithm to reduce down to a single sensor system.  Additionally, the testing of this model across various circuit topologies</w:t>
+      </w:r>
+      <w:r>
+        <w:rPr>
+          <w:rFonts w:ascii="Times New Roman" w:hAnsi="Times New Roman" w:cs="Times New Roman"/>
+        </w:rPr>
+        <w:t xml:space="preserve"> and various noise environments, with further analysis how circuit parameters</w:t>
+      </w:r>
+      <w:r>
+        <w:rPr>
+          <w:rFonts w:ascii="Times New Roman" w:hAnsi="Times New Roman" w:cs="Times New Roman"/>
+        </w:rPr>
+        <w:t xml:space="preserve"> </w:t>
+      </w:r>
+      <w:r>
+        <w:rPr>
+          <w:rFonts w:ascii="Times New Roman" w:hAnsi="Times New Roman" w:cs="Times New Roman"/>
+        </w:rPr>
+        <w:t xml:space="preserve">effect overall efficiency and speed </w:t>
+      </w:r>
+      <w:r>
+        <w:rPr>
+          <w:rFonts w:ascii="Times New Roman" w:hAnsi="Times New Roman" w:cs="Times New Roman"/>
+        </w:rPr>
+        <w:t>could aid in more critical analysis of algorithm performance</w:t>
+      </w:r>
+      <w:r>
+        <w:rPr>
+          <w:rFonts w:ascii="Times New Roman" w:hAnsi="Times New Roman" w:cs="Times New Roman"/>
+        </w:rPr>
+        <w:t>, and aid to correct for systems that fail given specific parameters (example being adaptive or small step sizes).</w:t>
+      </w:r>
+      <w:r>
+        <w:rPr>
+          <w:rFonts w:ascii="Times New Roman" w:hAnsi="Times New Roman" w:cs="Times New Roman"/>
+        </w:rPr>
+        <w:t xml:space="preserve">  </w:t>
+      </w:r>
+      <w:r>
+        <w:rPr>
+          <w:rFonts w:ascii="Times New Roman" w:hAnsi="Times New Roman" w:cs="Times New Roman"/>
+        </w:rPr>
+        <w:t>This method used a direct duty cycle control method in combination with a Model Predictive Control scheme.  Further experimentation with replacing direct duty cycle control with PI control may yield alternative results.</w:t>
+      </w:r>
+    </w:p>
+    <w:p>
+      <w:pPr>
+        <w:spacing w:line="480" w:lineRule="auto"/>
+        <w:rPr>
+          <w:rFonts w:ascii="Times New Roman" w:hAnsi="Times New Roman" w:cs="Times New Roman"/>
+        </w:rPr>
+      </w:pPr>
+      <w:r>
+        <w:rPr>
+          <w:rFonts w:ascii="Times New Roman" w:hAnsi="Times New Roman" w:cs="Times New Roman"/>
+        </w:rPr>
+        <w:t>Additionally, this Kalman filter structure can be combined and experimented with algorithms other than the MPC-Inc. Cond., including the Perturb and Observe algorithm, which has higher correlation to tracking error in the presence of noise [A-8].</w:t>
       </w:r>
     </w:p>
     <w:p>
@@ -45998,103 +47769,11 @@
         </w:rPr>
         <w:tab/>
       </w:r>
-      <w:proofErr w:type="spellStart"/>
-      <w:r>
-        <w:rPr>
-          <w:rFonts w:ascii="Times New Roman" w:hAnsi="Times New Roman" w:cs="Times New Roman"/>
-        </w:rPr>
-        <w:t>Rezk</w:t>
-      </w:r>
-      <w:proofErr w:type="spellEnd"/>
-      <w:r>
-        <w:rPr>
-          <w:rFonts w:ascii="Times New Roman" w:hAnsi="Times New Roman" w:cs="Times New Roman"/>
-        </w:rPr>
-        <w:t xml:space="preserve">, </w:t>
-      </w:r>
-      <w:proofErr w:type="spellStart"/>
-      <w:r>
-        <w:rPr>
-          <w:rFonts w:ascii="Times New Roman" w:hAnsi="Times New Roman" w:cs="Times New Roman"/>
-        </w:rPr>
-        <w:t>Hegazy</w:t>
-      </w:r>
-      <w:proofErr w:type="spellEnd"/>
-      <w:r>
-        <w:rPr>
-          <w:rFonts w:ascii="Times New Roman" w:hAnsi="Times New Roman" w:cs="Times New Roman"/>
-        </w:rPr>
-        <w:t xml:space="preserve"> &amp; AL-Oran, </w:t>
-      </w:r>
-      <w:proofErr w:type="spellStart"/>
-      <w:r>
-        <w:rPr>
-          <w:rFonts w:ascii="Times New Roman" w:hAnsi="Times New Roman" w:cs="Times New Roman"/>
-        </w:rPr>
-        <w:t>Mazen</w:t>
-      </w:r>
-      <w:proofErr w:type="spellEnd"/>
-      <w:r>
-        <w:rPr>
-          <w:rFonts w:ascii="Times New Roman" w:hAnsi="Times New Roman" w:cs="Times New Roman"/>
-        </w:rPr>
-        <w:t xml:space="preserve"> &amp; Gomaa, Mohamed R. &amp; </w:t>
-      </w:r>
-      <w:proofErr w:type="spellStart"/>
-      <w:r>
-        <w:rPr>
-          <w:rFonts w:ascii="Times New Roman" w:hAnsi="Times New Roman" w:cs="Times New Roman"/>
-        </w:rPr>
-        <w:t>Tolba</w:t>
-      </w:r>
-      <w:proofErr w:type="spellEnd"/>
-      <w:r>
-        <w:rPr>
-          <w:rFonts w:ascii="Times New Roman" w:hAnsi="Times New Roman" w:cs="Times New Roman"/>
-        </w:rPr>
-        <w:t xml:space="preserve">, Mohamed A. &amp; Fathy, Ahmed &amp; </w:t>
-      </w:r>
-      <w:proofErr w:type="spellStart"/>
-      <w:r>
-        <w:rPr>
-          <w:rFonts w:ascii="Times New Roman" w:hAnsi="Times New Roman" w:cs="Times New Roman"/>
-        </w:rPr>
-        <w:t>Abdelkareem</w:t>
-      </w:r>
-      <w:proofErr w:type="spellEnd"/>
-      <w:r>
-        <w:rPr>
-          <w:rFonts w:ascii="Times New Roman" w:hAnsi="Times New Roman" w:cs="Times New Roman"/>
-        </w:rPr>
-        <w:t xml:space="preserve">, Mohammad Ali &amp; </w:t>
-      </w:r>
-      <w:proofErr w:type="spellStart"/>
-      <w:r>
-        <w:rPr>
-          <w:rFonts w:ascii="Times New Roman" w:hAnsi="Times New Roman" w:cs="Times New Roman"/>
-        </w:rPr>
-        <w:t>Olabi</w:t>
-      </w:r>
-      <w:proofErr w:type="spellEnd"/>
-      <w:r>
-        <w:rPr>
-          <w:rFonts w:ascii="Times New Roman" w:hAnsi="Times New Roman" w:cs="Times New Roman"/>
-        </w:rPr>
-        <w:t xml:space="preserve">, A.G. &amp; El-Sayed, Abou </w:t>
-      </w:r>
-      <w:proofErr w:type="spellStart"/>
-      <w:r>
-        <w:rPr>
-          <w:rFonts w:ascii="Times New Roman" w:hAnsi="Times New Roman" w:cs="Times New Roman"/>
-        </w:rPr>
-        <w:t>Hashema</w:t>
-      </w:r>
-      <w:proofErr w:type="spellEnd"/>
-      <w:r>
-        <w:rPr>
-          <w:rFonts w:ascii="Times New Roman" w:hAnsi="Times New Roman" w:cs="Times New Roman"/>
-        </w:rPr>
-        <w:t xml:space="preserve"> M., 2019. "</w:t>
+      <w:r>
+        <w:rPr>
+          <w:rFonts w:ascii="Times New Roman" w:hAnsi="Times New Roman" w:cs="Times New Roman"/>
+        </w:rPr>
+        <w:t>Rezk, Hegazy &amp; AL-Oran, Mazen &amp; Gomaa, Mohamed R. &amp; Tolba, Mohamed A. &amp; Fathy, Ahmed &amp; Abdelkareem, Mohammad Ali &amp; Olabi, A.G. &amp; El-Sayed, Abou Hashema M., 2019. "</w:t>
       </w:r>
       <w:r>
         <w:rPr>
@@ -46151,49 +47830,7 @@
         <w:rPr>
           <w:rFonts w:ascii="Times New Roman" w:hAnsi="Times New Roman" w:cs="Times New Roman"/>
         </w:rPr>
-        <w:t>Al-</w:t>
-      </w:r>
-      <w:proofErr w:type="spellStart"/>
-      <w:r>
-        <w:rPr>
-          <w:rFonts w:ascii="Times New Roman" w:hAnsi="Times New Roman" w:cs="Times New Roman"/>
-        </w:rPr>
-        <w:t>Najideen</w:t>
-      </w:r>
-      <w:proofErr w:type="spellEnd"/>
-      <w:r>
-        <w:rPr>
-          <w:rFonts w:ascii="Times New Roman" w:hAnsi="Times New Roman" w:cs="Times New Roman"/>
-        </w:rPr>
-        <w:t xml:space="preserve">, Mohammad I., and Saad S. </w:t>
-      </w:r>
-      <w:proofErr w:type="spellStart"/>
-      <w:r>
-        <w:rPr>
-          <w:rFonts w:ascii="Times New Roman" w:hAnsi="Times New Roman" w:cs="Times New Roman"/>
-        </w:rPr>
-        <w:t>Alrwashdeh</w:t>
-      </w:r>
-      <w:proofErr w:type="spellEnd"/>
-      <w:r>
-        <w:rPr>
-          <w:rFonts w:ascii="Times New Roman" w:hAnsi="Times New Roman" w:cs="Times New Roman"/>
-        </w:rPr>
-        <w:t xml:space="preserve">. 2017. “Design of a Solar Photovoltaic System to Cover the Electricity Demand for the Faculty of Engineering- </w:t>
-      </w:r>
-      <w:proofErr w:type="spellStart"/>
-      <w:r>
-        <w:rPr>
-          <w:rFonts w:ascii="Times New Roman" w:hAnsi="Times New Roman" w:cs="Times New Roman"/>
-        </w:rPr>
-        <w:t>Mu’tah</w:t>
-      </w:r>
-      <w:proofErr w:type="spellEnd"/>
-      <w:r>
-        <w:rPr>
-          <w:rFonts w:ascii="Times New Roman" w:hAnsi="Times New Roman" w:cs="Times New Roman"/>
-        </w:rPr>
-        <w:t xml:space="preserve"> University in Jordan.” </w:t>
+        <w:t xml:space="preserve">Al-Najideen, Mohammad I., and Saad S. Alrwashdeh. 2017. “Design of a Solar Photovoltaic System to Cover the Electricity Demand for the Faculty of Engineering- Mu’tah University in Jordan.” </w:t>
       </w:r>
       <w:r>
         <w:rPr>
@@ -46207,21 +47844,7 @@
         <w:rPr>
           <w:rFonts w:ascii="Times New Roman" w:hAnsi="Times New Roman" w:cs="Times New Roman"/>
         </w:rPr>
-        <w:t xml:space="preserve"> 3 (4). National Research Tomsk Polytechnic University: 440–45. </w:t>
-      </w:r>
-      <w:proofErr w:type="gramStart"/>
-      <w:r>
-        <w:rPr>
-          <w:rFonts w:ascii="Times New Roman" w:hAnsi="Times New Roman" w:cs="Times New Roman"/>
-        </w:rPr>
-        <w:t>doi:10.1016/j.reffit</w:t>
-      </w:r>
-      <w:proofErr w:type="gramEnd"/>
-      <w:r>
-        <w:rPr>
-          <w:rFonts w:ascii="Times New Roman" w:hAnsi="Times New Roman" w:cs="Times New Roman"/>
-        </w:rPr>
-        <w:t>.2017.04.005.</w:t>
+        <w:t xml:space="preserve"> 3 (4). National Research Tomsk Polytechnic University: 440–45. doi:10.1016/j.reffit.2017.04.005.</w:t>
       </w:r>
     </w:p>
     <w:p>
@@ -46266,63 +47889,7 @@
         <w:rPr>
           <w:rFonts w:ascii="Times New Roman" w:hAnsi="Times New Roman" w:cs="Times New Roman"/>
         </w:rPr>
-        <w:t xml:space="preserve">A. </w:t>
-      </w:r>
-      <w:proofErr w:type="spellStart"/>
-      <w:r>
-        <w:rPr>
-          <w:rFonts w:ascii="Times New Roman" w:hAnsi="Times New Roman" w:cs="Times New Roman"/>
-        </w:rPr>
-        <w:t>Kokare</w:t>
-      </w:r>
-      <w:proofErr w:type="spellEnd"/>
-      <w:r>
-        <w:rPr>
-          <w:rFonts w:ascii="Times New Roman" w:hAnsi="Times New Roman" w:cs="Times New Roman"/>
-        </w:rPr>
-        <w:t xml:space="preserve">, S. Patil and L. </w:t>
-      </w:r>
-      <w:proofErr w:type="spellStart"/>
-      <w:r>
-        <w:rPr>
-          <w:rFonts w:ascii="Times New Roman" w:hAnsi="Times New Roman" w:cs="Times New Roman"/>
-        </w:rPr>
-        <w:t>Bacchav</w:t>
-      </w:r>
-      <w:proofErr w:type="spellEnd"/>
-      <w:r>
-        <w:rPr>
-          <w:rFonts w:ascii="Times New Roman" w:hAnsi="Times New Roman" w:cs="Times New Roman"/>
-        </w:rPr>
-        <w:t xml:space="preserve">, "Implementation of a highly efficient MPPT technique for a PV system using </w:t>
-      </w:r>
-      <w:proofErr w:type="spellStart"/>
-      <w:r>
-        <w:rPr>
-          <w:rFonts w:ascii="Times New Roman" w:hAnsi="Times New Roman" w:cs="Times New Roman"/>
-        </w:rPr>
-        <w:t>sepic</w:t>
-      </w:r>
-      <w:proofErr w:type="spellEnd"/>
-      <w:r>
-        <w:rPr>
-          <w:rFonts w:ascii="Times New Roman" w:hAnsi="Times New Roman" w:cs="Times New Roman"/>
-        </w:rPr>
-        <w:t xml:space="preserve"> converter," 2017 International Conference on Information, Communication, Instrumentation and Control (ICICIC), 2017, pp. 1-5, </w:t>
-      </w:r>
-      <w:proofErr w:type="spellStart"/>
-      <w:r>
-        <w:rPr>
-          <w:rFonts w:ascii="Times New Roman" w:hAnsi="Times New Roman" w:cs="Times New Roman"/>
-        </w:rPr>
-        <w:t>doi</w:t>
-      </w:r>
-      <w:proofErr w:type="spellEnd"/>
-      <w:r>
-        <w:rPr>
-          <w:rFonts w:ascii="Times New Roman" w:hAnsi="Times New Roman" w:cs="Times New Roman"/>
-        </w:rPr>
-        <w:t>: 10.1109/ICOMICON.2017.8279029.</w:t>
+        <w:t>A. Kokare, S. Patil and L. Bacchav, "Implementation of a highly efficient MPPT technique for a PV system using sepic converter," 2017 International Conference on Information, Communication, Instrumentation and Control (ICICIC), 2017, pp. 1-5, doi: 10.1109/ICOMICON.2017.8279029.</w:t>
       </w:r>
     </w:p>
     <w:p>
@@ -46361,21 +47928,7 @@
         <w:rPr>
           <w:rFonts w:ascii="Times New Roman" w:hAnsi="Times New Roman" w:cs="Times New Roman"/>
         </w:rPr>
-        <w:t xml:space="preserve">B. </w:t>
-      </w:r>
-      <w:proofErr w:type="spellStart"/>
-      <w:r>
-        <w:rPr>
-          <w:rFonts w:ascii="Times New Roman" w:hAnsi="Times New Roman" w:cs="Times New Roman"/>
-        </w:rPr>
-        <w:t>Subudhi</w:t>
-      </w:r>
-      <w:proofErr w:type="spellEnd"/>
-      <w:r>
-        <w:rPr>
-          <w:rFonts w:ascii="Times New Roman" w:hAnsi="Times New Roman" w:cs="Times New Roman"/>
-        </w:rPr>
-        <w:t xml:space="preserve"> and R. Pradhan, "A Comparative Study on Maximum Power Point Tracking Techniques for Photovoltaic Power Systems," in </w:t>
+        <w:t xml:space="preserve">B. Subudhi and R. Pradhan, "A Comparative Study on Maximum Power Point Tracking Techniques for Photovoltaic Power Systems," in </w:t>
       </w:r>
       <w:r>
         <w:rPr>
@@ -46388,21 +47941,7 @@
         <w:rPr>
           <w:rFonts w:ascii="Times New Roman" w:hAnsi="Times New Roman" w:cs="Times New Roman"/>
         </w:rPr>
-        <w:t xml:space="preserve">, vol. 4, no. 1, pp. 89-98, Jan. 2013, </w:t>
-      </w:r>
-      <w:proofErr w:type="spellStart"/>
-      <w:r>
-        <w:rPr>
-          <w:rFonts w:ascii="Times New Roman" w:hAnsi="Times New Roman" w:cs="Times New Roman"/>
-        </w:rPr>
-        <w:t>doi</w:t>
-      </w:r>
-      <w:proofErr w:type="spellEnd"/>
-      <w:r>
-        <w:rPr>
-          <w:rFonts w:ascii="Times New Roman" w:hAnsi="Times New Roman" w:cs="Times New Roman"/>
-        </w:rPr>
-        <w:t>: 10.1109/TSTE.2012.2202294.</w:t>
+        <w:t>, vol. 4, no. 1, pp. 89-98, Jan. 2013, doi: 10.1109/TSTE.2012.2202294.</w:t>
       </w:r>
     </w:p>
     <w:p>
@@ -46441,92 +47980,20 @@
         <w:rPr>
           <w:rFonts w:ascii="Times New Roman" w:hAnsi="Times New Roman" w:cs="Times New Roman"/>
         </w:rPr>
-        <w:t xml:space="preserve">A. </w:t>
-      </w:r>
-      <w:proofErr w:type="spellStart"/>
-      <w:r>
-        <w:rPr>
-          <w:rFonts w:ascii="Times New Roman" w:hAnsi="Times New Roman" w:cs="Times New Roman"/>
-        </w:rPr>
-        <w:t>Harrag</w:t>
-      </w:r>
-      <w:proofErr w:type="spellEnd"/>
-      <w:r>
-        <w:rPr>
-          <w:rFonts w:ascii="Times New Roman" w:hAnsi="Times New Roman" w:cs="Times New Roman"/>
-        </w:rPr>
-        <w:t xml:space="preserve">, S. </w:t>
-      </w:r>
-      <w:proofErr w:type="spellStart"/>
-      <w:r>
-        <w:rPr>
-          <w:rFonts w:ascii="Times New Roman" w:hAnsi="Times New Roman" w:cs="Times New Roman"/>
-        </w:rPr>
-        <w:t>Messalti</w:t>
-      </w:r>
-      <w:proofErr w:type="spellEnd"/>
-      <w:r>
-        <w:rPr>
-          <w:rFonts w:ascii="Times New Roman" w:hAnsi="Times New Roman" w:cs="Times New Roman"/>
-        </w:rPr>
-        <w:t xml:space="preserve"> and Y. </w:t>
-      </w:r>
-      <w:proofErr w:type="spellStart"/>
-      <w:r>
-        <w:rPr>
-          <w:rFonts w:ascii="Times New Roman" w:hAnsi="Times New Roman" w:cs="Times New Roman"/>
-        </w:rPr>
-        <w:t>Daili</w:t>
-      </w:r>
-      <w:proofErr w:type="spellEnd"/>
-      <w:r>
-        <w:rPr>
-          <w:rFonts w:ascii="Times New Roman" w:hAnsi="Times New Roman" w:cs="Times New Roman"/>
-        </w:rPr>
-        <w:t xml:space="preserve">, "Innovative Single Sensor Neural Network PV MPPT," </w:t>
+        <w:t xml:space="preserve">A. Harrag, S. Messalti and Y. Daili, "Innovative Single Sensor Neural Network PV MPPT," </w:t>
       </w:r>
       <w:r>
         <w:rPr>
           <w:rStyle w:val="Emphasis"/>
           <w:rFonts w:ascii="Times New Roman" w:hAnsi="Times New Roman" w:cs="Times New Roman"/>
         </w:rPr>
-        <w:t>2019 6th International Conference on Control, Decision and Information Technologies (</w:t>
-      </w:r>
-      <w:proofErr w:type="spellStart"/>
-      <w:r>
-        <w:rPr>
-          <w:rStyle w:val="Emphasis"/>
-          <w:rFonts w:ascii="Times New Roman" w:hAnsi="Times New Roman" w:cs="Times New Roman"/>
-        </w:rPr>
-        <w:t>CoDIT</w:t>
-      </w:r>
-      <w:proofErr w:type="spellEnd"/>
-      <w:r>
-        <w:rPr>
-          <w:rStyle w:val="Emphasis"/>
-          <w:rFonts w:ascii="Times New Roman" w:hAnsi="Times New Roman" w:cs="Times New Roman"/>
-        </w:rPr>
-        <w:t>)</w:t>
-      </w:r>
-      <w:r>
-        <w:rPr>
-          <w:rFonts w:ascii="Times New Roman" w:hAnsi="Times New Roman" w:cs="Times New Roman"/>
-        </w:rPr>
-        <w:t xml:space="preserve">, 2019, pp. 1895-1899, </w:t>
-      </w:r>
-      <w:proofErr w:type="spellStart"/>
-      <w:r>
-        <w:rPr>
-          <w:rFonts w:ascii="Times New Roman" w:hAnsi="Times New Roman" w:cs="Times New Roman"/>
-        </w:rPr>
-        <w:t>doi</w:t>
-      </w:r>
-      <w:proofErr w:type="spellEnd"/>
-      <w:r>
-        <w:rPr>
-          <w:rFonts w:ascii="Times New Roman" w:hAnsi="Times New Roman" w:cs="Times New Roman"/>
-        </w:rPr>
-        <w:t>: 10.1109/CoDIT.2019.8820335.</w:t>
+        <w:t>2019 6th International Conference on Control, Decision and Information Technologies (CoDIT)</w:t>
+      </w:r>
+      <w:r>
+        <w:rPr>
+          <w:rFonts w:ascii="Times New Roman" w:hAnsi="Times New Roman" w:cs="Times New Roman"/>
+        </w:rPr>
+        <w:t>, 2019, pp. 1895-1899, doi: 10.1109/CoDIT.2019.8820335.</w:t>
       </w:r>
     </w:p>
     <w:p>
@@ -46563,61 +48030,11 @@
         </w:rPr>
         <w:tab/>
       </w:r>
-      <w:proofErr w:type="spellStart"/>
       <w:r>
         <w:rPr>
           <w:rFonts w:ascii="Times New Roman" w:eastAsia="Times New Roman" w:hAnsi="Times New Roman" w:cs="Times New Roman"/>
         </w:rPr>
-        <w:t>Yılmaz</w:t>
-      </w:r>
-      <w:proofErr w:type="spellEnd"/>
-      <w:r>
-        <w:rPr>
-          <w:rFonts w:ascii="Times New Roman" w:eastAsia="Times New Roman" w:hAnsi="Times New Roman" w:cs="Times New Roman"/>
-        </w:rPr>
-        <w:t xml:space="preserve">, </w:t>
-      </w:r>
-      <w:proofErr w:type="spellStart"/>
-      <w:r>
-        <w:rPr>
-          <w:rFonts w:ascii="Times New Roman" w:eastAsia="Times New Roman" w:hAnsi="Times New Roman" w:cs="Times New Roman"/>
-        </w:rPr>
-        <w:t>Unal</w:t>
-      </w:r>
-      <w:proofErr w:type="spellEnd"/>
-      <w:r>
-        <w:rPr>
-          <w:rFonts w:ascii="Times New Roman" w:eastAsia="Times New Roman" w:hAnsi="Times New Roman" w:cs="Times New Roman"/>
-        </w:rPr>
-        <w:t xml:space="preserve">, A. </w:t>
-      </w:r>
-      <w:proofErr w:type="spellStart"/>
-      <w:r>
-        <w:rPr>
-          <w:rFonts w:ascii="Times New Roman" w:eastAsia="Times New Roman" w:hAnsi="Times New Roman" w:cs="Times New Roman"/>
-        </w:rPr>
-        <w:t>Kircay</w:t>
-      </w:r>
-      <w:proofErr w:type="spellEnd"/>
-      <w:r>
-        <w:rPr>
-          <w:rFonts w:ascii="Times New Roman" w:eastAsia="Times New Roman" w:hAnsi="Times New Roman" w:cs="Times New Roman"/>
-        </w:rPr>
-        <w:t xml:space="preserve"> and S. </w:t>
-      </w:r>
-      <w:proofErr w:type="spellStart"/>
-      <w:r>
-        <w:rPr>
-          <w:rFonts w:ascii="Times New Roman" w:eastAsia="Times New Roman" w:hAnsi="Times New Roman" w:cs="Times New Roman"/>
-        </w:rPr>
-        <w:t>Borekci</w:t>
-      </w:r>
-      <w:proofErr w:type="spellEnd"/>
-      <w:r>
-        <w:rPr>
-          <w:rFonts w:ascii="Times New Roman" w:eastAsia="Times New Roman" w:hAnsi="Times New Roman" w:cs="Times New Roman"/>
-        </w:rPr>
-        <w:t>. “PV system fuzzy logic MPPT method and PI control as a charge controller.” Renewable &amp; Sustainable Energy Reviews 81 (2018): 994-1001.</w:t>
+        <w:t>Yılmaz, Unal, A. Kircay and S. Borekci. “PV system fuzzy logic MPPT method and PI control as a charge controller.” Renewable &amp; Sustainable Energy Reviews 81 (2018): 994-1001.</w:t>
       </w:r>
     </w:p>
     <w:p>
@@ -46656,63 +48073,14 @@
         <w:rPr>
           <w:rFonts w:ascii="Times New Roman" w:hAnsi="Times New Roman" w:cs="Times New Roman"/>
         </w:rPr>
-        <w:t xml:space="preserve">S. </w:t>
-      </w:r>
-      <w:proofErr w:type="spellStart"/>
-      <w:r>
-        <w:rPr>
-          <w:rFonts w:ascii="Times New Roman" w:hAnsi="Times New Roman" w:cs="Times New Roman"/>
-        </w:rPr>
-        <w:t>Motahhir</w:t>
-      </w:r>
-      <w:proofErr w:type="spellEnd"/>
-      <w:r>
-        <w:rPr>
-          <w:rFonts w:ascii="Times New Roman" w:hAnsi="Times New Roman" w:cs="Times New Roman"/>
-        </w:rPr>
-        <w:t xml:space="preserve">, A. El </w:t>
-      </w:r>
-      <w:proofErr w:type="spellStart"/>
-      <w:r>
-        <w:rPr>
-          <w:rFonts w:ascii="Times New Roman" w:hAnsi="Times New Roman" w:cs="Times New Roman"/>
-        </w:rPr>
-        <w:t>Ghzizal</w:t>
-      </w:r>
-      <w:proofErr w:type="spellEnd"/>
-      <w:r>
-        <w:rPr>
-          <w:rFonts w:ascii="Times New Roman" w:hAnsi="Times New Roman" w:cs="Times New Roman"/>
-        </w:rPr>
-        <w:t xml:space="preserve">, S. </w:t>
-      </w:r>
-      <w:proofErr w:type="spellStart"/>
-      <w:r>
-        <w:rPr>
-          <w:rFonts w:ascii="Times New Roman" w:hAnsi="Times New Roman" w:cs="Times New Roman"/>
-        </w:rPr>
-        <w:t>Sebti</w:t>
-      </w:r>
-      <w:proofErr w:type="spellEnd"/>
-      <w:r>
-        <w:rPr>
-          <w:rFonts w:ascii="Times New Roman" w:hAnsi="Times New Roman" w:cs="Times New Roman"/>
-        </w:rPr>
-        <w:t xml:space="preserve">, and A. </w:t>
-      </w:r>
-      <w:proofErr w:type="spellStart"/>
-      <w:r>
-        <w:rPr>
-          <w:rFonts w:ascii="Times New Roman" w:hAnsi="Times New Roman" w:cs="Times New Roman"/>
-        </w:rPr>
-        <w:t>Derouich</w:t>
-      </w:r>
-      <w:proofErr w:type="spellEnd"/>
-      <w:r>
-        <w:rPr>
-          <w:rFonts w:ascii="Times New Roman" w:hAnsi="Times New Roman" w:cs="Times New Roman"/>
-        </w:rPr>
-        <w:t xml:space="preserve">, “Modeling of Photovoltaic System with Modified Incremental Conductance Algorithm for Fast Changes of Irradiance,” International Journal of Photoenergy, 13-Mar-2018. [Online]. Available: https://www.hindawi.com/journals/ijp/2018/3286479/. [Accessed: 19-Feb-2021]. </w:t>
+        <w:t xml:space="preserve">S. Motahhir, A. El Ghzizal, S. Sebti, and A. Derouich, “Modeling of Photovoltaic System with Modified Incremental Conductance Algorithm for Fast Changes of Irradiance,” International </w:t>
+      </w:r>
+      <w:r>
+        <w:rPr>
+          <w:rFonts w:ascii="Times New Roman" w:hAnsi="Times New Roman" w:cs="Times New Roman"/>
+        </w:rPr>
+        <w:lastRenderedPageBreak/>
+        <w:t xml:space="preserve">Journal of Photoenergy, 13-Mar-2018. [Online]. Available: https://www.hindawi.com/journals/ijp/2018/3286479/. [Accessed: 19-Feb-2021]. </w:t>
       </w:r>
     </w:p>
     <w:p>
@@ -46894,21 +48262,7 @@
         <w:rPr>
           <w:rFonts w:ascii="Times New Roman" w:eastAsia="Times New Roman" w:hAnsi="Times New Roman" w:cs="Times New Roman"/>
         </w:rPr>
-        <w:t xml:space="preserve">, 2019, pp. 265-268, </w:t>
-      </w:r>
-      <w:proofErr w:type="spellStart"/>
-      <w:r>
-        <w:rPr>
-          <w:rFonts w:ascii="Times New Roman" w:eastAsia="Times New Roman" w:hAnsi="Times New Roman" w:cs="Times New Roman"/>
-        </w:rPr>
-        <w:t>doi</w:t>
-      </w:r>
-      <w:proofErr w:type="spellEnd"/>
-      <w:r>
-        <w:rPr>
-          <w:rFonts w:ascii="Times New Roman" w:eastAsia="Times New Roman" w:hAnsi="Times New Roman" w:cs="Times New Roman"/>
-        </w:rPr>
-        <w:t>: 10.1109/ISPCC48220.2019.8988382.</w:t>
+        <w:t>, 2019, pp. 265-268, doi: 10.1109/ISPCC48220.2019.8988382.</w:t>
       </w:r>
     </w:p>
     <w:p>
@@ -46923,7 +48277,6 @@
         <w:rPr>
           <w:rFonts w:ascii="Times New Roman" w:eastAsia="Times New Roman" w:hAnsi="Times New Roman" w:cs="Times New Roman"/>
         </w:rPr>
-        <w:lastRenderedPageBreak/>
         <w:t>[</w:t>
       </w:r>
       <w:r>
@@ -46962,21 +48315,7 @@
         <w:rPr>
           <w:rFonts w:ascii="Times New Roman" w:eastAsia="Times New Roman" w:hAnsi="Times New Roman" w:cs="Times New Roman"/>
         </w:rPr>
-        <w:t xml:space="preserve">, 2020, pp. 217-222, </w:t>
-      </w:r>
-      <w:proofErr w:type="spellStart"/>
-      <w:r>
-        <w:rPr>
-          <w:rFonts w:ascii="Times New Roman" w:eastAsia="Times New Roman" w:hAnsi="Times New Roman" w:cs="Times New Roman"/>
-        </w:rPr>
-        <w:t>doi</w:t>
-      </w:r>
-      <w:proofErr w:type="spellEnd"/>
-      <w:r>
-        <w:rPr>
-          <w:rFonts w:ascii="Times New Roman" w:eastAsia="Times New Roman" w:hAnsi="Times New Roman" w:cs="Times New Roman"/>
-        </w:rPr>
-        <w:t>: 10.1109/ICIEM48762.2020.9160316.</w:t>
+        <w:t>, 2020, pp. 217-222, doi: 10.1109/ICIEM48762.2020.9160316.</w:t>
       </w:r>
     </w:p>
     <w:p>
@@ -47015,21 +48354,7 @@
         <w:rPr>
           <w:rFonts w:ascii="Times New Roman" w:hAnsi="Times New Roman" w:cs="Times New Roman"/>
         </w:rPr>
-        <w:t xml:space="preserve">O. Abdel-Rahim and H. Wang, "A new high gain DC-DC converter with model-predictive-control based MPPT technique for photovoltaic systems," in CPSS Transactions on Power Electronics and Applications, vol. 5, no. 2, pp. 191-200, June 2020, </w:t>
-      </w:r>
-      <w:proofErr w:type="spellStart"/>
-      <w:r>
-        <w:rPr>
-          <w:rFonts w:ascii="Times New Roman" w:hAnsi="Times New Roman" w:cs="Times New Roman"/>
-        </w:rPr>
-        <w:t>doi</w:t>
-      </w:r>
-      <w:proofErr w:type="spellEnd"/>
-      <w:r>
-        <w:rPr>
-          <w:rFonts w:ascii="Times New Roman" w:hAnsi="Times New Roman" w:cs="Times New Roman"/>
-        </w:rPr>
-        <w:t>: 10.24295/CPSSTPEA.2020.00016.</w:t>
+        <w:t>O. Abdel-Rahim and H. Wang, "A new high gain DC-DC converter with model-predictive-control based MPPT technique for photovoltaic systems," in CPSS Transactions on Power Electronics and Applications, vol. 5, no. 2, pp. 191-200, June 2020, doi: 10.24295/CPSSTPEA.2020.00016.</w:t>
       </w:r>
     </w:p>
     <w:p>
@@ -47074,35 +48399,7 @@
         <w:rPr>
           <w:rFonts w:ascii="Times New Roman" w:hAnsi="Times New Roman" w:cs="Times New Roman"/>
         </w:rPr>
-        <w:t>El-</w:t>
-      </w:r>
-      <w:proofErr w:type="spellStart"/>
-      <w:r>
-        <w:rPr>
-          <w:rFonts w:ascii="Times New Roman" w:hAnsi="Times New Roman" w:cs="Times New Roman"/>
-        </w:rPr>
-        <w:t>Khozondar</w:t>
-      </w:r>
-      <w:proofErr w:type="spellEnd"/>
-      <w:r>
-        <w:rPr>
-          <w:rFonts w:ascii="Times New Roman" w:hAnsi="Times New Roman" w:cs="Times New Roman"/>
-        </w:rPr>
-        <w:t>, H.J., El-</w:t>
-      </w:r>
-      <w:proofErr w:type="spellStart"/>
-      <w:r>
-        <w:rPr>
-          <w:rFonts w:ascii="Times New Roman" w:hAnsi="Times New Roman" w:cs="Times New Roman"/>
-        </w:rPr>
-        <w:t>Khozondar</w:t>
-      </w:r>
-      <w:proofErr w:type="spellEnd"/>
-      <w:r>
-        <w:rPr>
-          <w:rFonts w:ascii="Times New Roman" w:hAnsi="Times New Roman" w:cs="Times New Roman"/>
-        </w:rPr>
-        <w:t>, R.J., Matter, K. et al. A review study of photovoltaic array maximum power tracking algorithms. Renewables 3, 3 (2016). https://doi.org/10.1186/s40807-016-0022-8</w:t>
+        <w:t>El-Khozondar, H.J., El-Khozondar, R.J., Matter, K. et al. A review study of photovoltaic array maximum power tracking algorithms. Renewables 3, 3 (2016). https://doi.org/10.1186/s40807-016-0022-8</w:t>
       </w:r>
     </w:p>
     <w:p>
@@ -47141,121 +48438,51 @@
         <w:rPr>
           <w:rFonts w:ascii="Times New Roman" w:hAnsi="Times New Roman" w:cs="Times New Roman"/>
         </w:rPr>
+        <w:t xml:space="preserve"> Baharudin, Nor Hanisah, T. M. N. T. Mansur, Fairuz Abdul Hamid, Rosnazri Ali, and Muhammad Irwanto Misrun. "Topologies of DC-DC converter in solar PV applications." Indonesian Journal of Electrical Engineering and Computer Science 8, no. 2 (2017): 368-374.</w:t>
+      </w:r>
+    </w:p>
+    <w:p>
+      <w:pPr>
+        <w:ind w:left="720" w:hanging="720"/>
+        <w:rPr>
+          <w:rFonts w:ascii="Times New Roman" w:eastAsia="Times New Roman" w:hAnsi="Times New Roman" w:cs="Times New Roman"/>
+        </w:rPr>
+      </w:pPr>
+      <w:r>
+        <w:rPr>
+          <w:rFonts w:ascii="Times New Roman" w:hAnsi="Times New Roman" w:cs="Times New Roman"/>
+        </w:rPr>
+        <w:t>[</w:t>
+      </w:r>
+      <w:r>
+        <w:rPr>
+          <w:rFonts w:ascii="Times New Roman" w:hAnsi="Times New Roman" w:cs="Times New Roman"/>
+        </w:rPr>
+        <w:t>14</w:t>
+      </w:r>
+      <w:r>
+        <w:rPr>
+          <w:rFonts w:ascii="Times New Roman" w:hAnsi="Times New Roman" w:cs="Times New Roman"/>
+        </w:rPr>
+        <w:t>]</w:t>
+      </w:r>
+      <w:r>
+        <w:rPr>
+          <w:rFonts w:ascii="Times New Roman" w:hAnsi="Times New Roman" w:cs="Times New Roman"/>
+        </w:rPr>
+        <w:tab/>
+      </w:r>
+      <w:r>
+        <w:rPr>
+          <w:rFonts w:ascii="Times New Roman" w:hAnsi="Times New Roman" w:cs="Times New Roman"/>
+        </w:rPr>
         <w:t xml:space="preserve"> </w:t>
       </w:r>
-      <w:proofErr w:type="spellStart"/>
-      <w:r>
-        <w:rPr>
-          <w:rFonts w:ascii="Times New Roman" w:hAnsi="Times New Roman" w:cs="Times New Roman"/>
-        </w:rPr>
-        <w:t>Baharudin</w:t>
-      </w:r>
-      <w:proofErr w:type="spellEnd"/>
-      <w:r>
-        <w:rPr>
-          <w:rFonts w:ascii="Times New Roman" w:hAnsi="Times New Roman" w:cs="Times New Roman"/>
-        </w:rPr>
-        <w:t xml:space="preserve">, Nor </w:t>
-      </w:r>
-      <w:proofErr w:type="spellStart"/>
-      <w:r>
-        <w:rPr>
-          <w:rFonts w:ascii="Times New Roman" w:hAnsi="Times New Roman" w:cs="Times New Roman"/>
-        </w:rPr>
-        <w:t>Hanisah</w:t>
-      </w:r>
-      <w:proofErr w:type="spellEnd"/>
-      <w:r>
-        <w:rPr>
-          <w:rFonts w:ascii="Times New Roman" w:hAnsi="Times New Roman" w:cs="Times New Roman"/>
-        </w:rPr>
-        <w:t xml:space="preserve">, T. M. N. T. Mansur, Fairuz Abdul Hamid, </w:t>
-      </w:r>
-      <w:proofErr w:type="spellStart"/>
-      <w:r>
-        <w:rPr>
-          <w:rFonts w:ascii="Times New Roman" w:hAnsi="Times New Roman" w:cs="Times New Roman"/>
-        </w:rPr>
-        <w:t>Rosnazri</w:t>
-      </w:r>
-      <w:proofErr w:type="spellEnd"/>
-      <w:r>
-        <w:rPr>
-          <w:rFonts w:ascii="Times New Roman" w:hAnsi="Times New Roman" w:cs="Times New Roman"/>
-        </w:rPr>
-        <w:t xml:space="preserve"> Ali, and Muhammad </w:t>
-      </w:r>
-      <w:proofErr w:type="spellStart"/>
-      <w:r>
-        <w:rPr>
-          <w:rFonts w:ascii="Times New Roman" w:hAnsi="Times New Roman" w:cs="Times New Roman"/>
-        </w:rPr>
-        <w:t>Irwanto</w:t>
-      </w:r>
-      <w:proofErr w:type="spellEnd"/>
-      <w:r>
-        <w:rPr>
-          <w:rFonts w:ascii="Times New Roman" w:hAnsi="Times New Roman" w:cs="Times New Roman"/>
-        </w:rPr>
-        <w:t xml:space="preserve"> Misrun. "Topologies of DC-DC converter in solar PV applications." Indonesian Journal of Electrical Engineering and Computer Science 8, no. 2 (2017): 368-374.</w:t>
-      </w:r>
-    </w:p>
-    <w:p>
-      <w:pPr>
-        <w:ind w:left="720" w:hanging="720"/>
+      <w:r>
         <w:rPr>
           <w:rFonts w:ascii="Times New Roman" w:eastAsia="Times New Roman" w:hAnsi="Times New Roman" w:cs="Times New Roman"/>
         </w:rPr>
-      </w:pPr>
-      <w:r>
-        <w:rPr>
-          <w:rFonts w:ascii="Times New Roman" w:hAnsi="Times New Roman" w:cs="Times New Roman"/>
-        </w:rPr>
-        <w:t>[</w:t>
-      </w:r>
-      <w:r>
-        <w:rPr>
-          <w:rFonts w:ascii="Times New Roman" w:hAnsi="Times New Roman" w:cs="Times New Roman"/>
-        </w:rPr>
-        <w:t>14</w:t>
-      </w:r>
-      <w:r>
-        <w:rPr>
-          <w:rFonts w:ascii="Times New Roman" w:hAnsi="Times New Roman" w:cs="Times New Roman"/>
-        </w:rPr>
-        <w:t>]</w:t>
-      </w:r>
-      <w:r>
-        <w:rPr>
-          <w:rFonts w:ascii="Times New Roman" w:hAnsi="Times New Roman" w:cs="Times New Roman"/>
-        </w:rPr>
-        <w:tab/>
-      </w:r>
-      <w:r>
-        <w:rPr>
-          <w:rFonts w:ascii="Times New Roman" w:hAnsi="Times New Roman" w:cs="Times New Roman"/>
-        </w:rPr>
-        <w:t xml:space="preserve"> </w:t>
-      </w:r>
-      <w:r>
-        <w:rPr>
-          <w:rFonts w:ascii="Times New Roman" w:eastAsia="Times New Roman" w:hAnsi="Times New Roman" w:cs="Times New Roman"/>
-        </w:rPr>
-        <w:t xml:space="preserve">H. Patel, M. Gupta and A. K. </w:t>
-      </w:r>
-      <w:proofErr w:type="spellStart"/>
-      <w:r>
-        <w:rPr>
-          <w:rFonts w:ascii="Times New Roman" w:eastAsia="Times New Roman" w:hAnsi="Times New Roman" w:cs="Times New Roman"/>
-        </w:rPr>
-        <w:t>Bohre</w:t>
-      </w:r>
-      <w:proofErr w:type="spellEnd"/>
-      <w:r>
-        <w:rPr>
-          <w:rFonts w:ascii="Times New Roman" w:eastAsia="Times New Roman" w:hAnsi="Times New Roman" w:cs="Times New Roman"/>
-        </w:rPr>
-        <w:t xml:space="preserve">, "Mathematical modeling and performance analysis of MPPT based solar PV system," </w:t>
+        <w:t xml:space="preserve">H. Patel, M. Gupta and A. K. Bohre, "Mathematical modeling and performance analysis of MPPT based solar PV system," </w:t>
       </w:r>
       <w:r>
         <w:rPr>
@@ -47269,87 +48496,45 @@
         <w:rPr>
           <w:rFonts w:ascii="Times New Roman" w:eastAsia="Times New Roman" w:hAnsi="Times New Roman" w:cs="Times New Roman"/>
         </w:rPr>
-        <w:t xml:space="preserve">, 2016, pp. 157-162, </w:t>
-      </w:r>
-      <w:proofErr w:type="spellStart"/>
-      <w:r>
+        <w:t>, 2016, pp. 157-162, doi: 10.1109/ICEPES.2016.7915923.</w:t>
+      </w:r>
+    </w:p>
+    <w:p>
+      <w:pPr>
+        <w:ind w:left="720" w:hanging="720"/>
         <w:rPr>
           <w:rFonts w:ascii="Times New Roman" w:eastAsia="Times New Roman" w:hAnsi="Times New Roman" w:cs="Times New Roman"/>
         </w:rPr>
-        <w:t>doi</w:t>
-      </w:r>
-      <w:proofErr w:type="spellEnd"/>
+      </w:pPr>
       <w:r>
         <w:rPr>
           <w:rFonts w:ascii="Times New Roman" w:eastAsia="Times New Roman" w:hAnsi="Times New Roman" w:cs="Times New Roman"/>
         </w:rPr>
-        <w:t>: 10.1109/ICEPES.2016.7915923.</w:t>
-      </w:r>
-    </w:p>
-    <w:p>
-      <w:pPr>
-        <w:ind w:left="720" w:hanging="720"/>
+        <w:t>[</w:t>
+      </w:r>
+      <w:r>
         <w:rPr>
           <w:rFonts w:ascii="Times New Roman" w:eastAsia="Times New Roman" w:hAnsi="Times New Roman" w:cs="Times New Roman"/>
         </w:rPr>
-      </w:pPr>
+        <w:t>15</w:t>
+      </w:r>
       <w:r>
         <w:rPr>
           <w:rFonts w:ascii="Times New Roman" w:eastAsia="Times New Roman" w:hAnsi="Times New Roman" w:cs="Times New Roman"/>
         </w:rPr>
-        <w:t>[</w:t>
+        <w:t xml:space="preserve">] </w:t>
       </w:r>
       <w:r>
         <w:rPr>
           <w:rFonts w:ascii="Times New Roman" w:eastAsia="Times New Roman" w:hAnsi="Times New Roman" w:cs="Times New Roman"/>
         </w:rPr>
-        <w:t>15</w:t>
+        <w:tab/>
       </w:r>
       <w:r>
         <w:rPr>
           <w:rFonts w:ascii="Times New Roman" w:eastAsia="Times New Roman" w:hAnsi="Times New Roman" w:cs="Times New Roman"/>
         </w:rPr>
-        <w:t xml:space="preserve">] </w:t>
-      </w:r>
-      <w:r>
-        <w:rPr>
-          <w:rFonts w:ascii="Times New Roman" w:eastAsia="Times New Roman" w:hAnsi="Times New Roman" w:cs="Times New Roman"/>
-        </w:rPr>
-        <w:tab/>
-      </w:r>
-      <w:r>
-        <w:rPr>
-          <w:rFonts w:ascii="Times New Roman" w:eastAsia="Times New Roman" w:hAnsi="Times New Roman" w:cs="Times New Roman"/>
-        </w:rPr>
-        <w:t xml:space="preserve">A. H. M. </w:t>
-      </w:r>
-      <w:proofErr w:type="spellStart"/>
-      <w:r>
-        <w:rPr>
-          <w:rFonts w:ascii="Times New Roman" w:eastAsia="Times New Roman" w:hAnsi="Times New Roman" w:cs="Times New Roman"/>
-        </w:rPr>
-        <w:t>Nordin</w:t>
-      </w:r>
-      <w:proofErr w:type="spellEnd"/>
-      <w:r>
-        <w:rPr>
-          <w:rFonts w:ascii="Times New Roman" w:eastAsia="Times New Roman" w:hAnsi="Times New Roman" w:cs="Times New Roman"/>
-        </w:rPr>
-        <w:t xml:space="preserve"> and A. M. Omar, "Modeling and simulation of Photovoltaic (PV) array and maximum power point tracker (MPPT) for grid-connected PV system," 2011 3rd International Symposium &amp; Exhibition in Sustainable Energy &amp; Environment (ISESEE), 2011, pp. 114-119, </w:t>
-      </w:r>
-      <w:proofErr w:type="spellStart"/>
-      <w:r>
-        <w:rPr>
-          <w:rFonts w:ascii="Times New Roman" w:eastAsia="Times New Roman" w:hAnsi="Times New Roman" w:cs="Times New Roman"/>
-        </w:rPr>
-        <w:t>doi</w:t>
-      </w:r>
-      <w:proofErr w:type="spellEnd"/>
-      <w:r>
-        <w:rPr>
-          <w:rFonts w:ascii="Times New Roman" w:eastAsia="Times New Roman" w:hAnsi="Times New Roman" w:cs="Times New Roman"/>
-        </w:rPr>
-        <w:t>: 10.1109/ISESEE.2011.5977080.</w:t>
+        <w:t>A. H. M. Nordin and A. M. Omar, "Modeling and simulation of Photovoltaic (PV) array and maximum power point tracker (MPPT) for grid-connected PV system," 2011 3rd International Symposium &amp; Exhibition in Sustainable Energy &amp; Environment (ISESEE), 2011, pp. 114-119, doi: 10.1109/ISESEE.2011.5977080.</w:t>
       </w:r>
     </w:p>
     <w:p>
@@ -47393,7 +48578,6 @@
         </w:rPr>
         <w:tab/>
       </w:r>
-      <w:proofErr w:type="spellStart"/>
       <w:r>
         <w:rPr>
           <w:rStyle w:val="HTMLCite"/>
@@ -47401,9 +48585,8 @@
           <w:i w:val="0"/>
           <w:iCs w:val="0"/>
         </w:rPr>
-        <w:t>Seyedmahmoudian</w:t>
-      </w:r>
-      <w:proofErr w:type="spellEnd"/>
+        <w:t xml:space="preserve">Seyedmahmoudian, Mohammadmehdi; Mekhilef, Saad; Rahmani, Rasoul; Yusof, Rubiyah; Shojaei, Ali Asghar (2014-03-01). "Maximum power point tracking of partial shaded photovoltaic array using an evolutionary algorithm: A particle swarm optimization technique". Journal of Renewable and Sustainable Energy. </w:t>
+      </w:r>
       <w:r>
         <w:rPr>
           <w:rStyle w:val="HTMLCite"/>
@@ -47411,9 +48594,8 @@
           <w:i w:val="0"/>
           <w:iCs w:val="0"/>
         </w:rPr>
-        <w:t xml:space="preserve">, </w:t>
-      </w:r>
-      <w:proofErr w:type="spellStart"/>
+        <w:t>6</w:t>
+      </w:r>
       <w:r>
         <w:rPr>
           <w:rStyle w:val="HTMLCite"/>
@@ -47421,114 +48603,6 @@
           <w:i w:val="0"/>
           <w:iCs w:val="0"/>
         </w:rPr>
-        <w:t>Mohammadmehdi</w:t>
-      </w:r>
-      <w:proofErr w:type="spellEnd"/>
-      <w:r>
-        <w:rPr>
-          <w:rStyle w:val="HTMLCite"/>
-          <w:rFonts w:ascii="Times New Roman" w:hAnsi="Times New Roman" w:cs="Times New Roman"/>
-          <w:i w:val="0"/>
-          <w:iCs w:val="0"/>
-        </w:rPr>
-        <w:t xml:space="preserve">; </w:t>
-      </w:r>
-      <w:proofErr w:type="spellStart"/>
-      <w:r>
-        <w:rPr>
-          <w:rStyle w:val="HTMLCite"/>
-          <w:rFonts w:ascii="Times New Roman" w:hAnsi="Times New Roman" w:cs="Times New Roman"/>
-          <w:i w:val="0"/>
-          <w:iCs w:val="0"/>
-        </w:rPr>
-        <w:t>Mekhilef</w:t>
-      </w:r>
-      <w:proofErr w:type="spellEnd"/>
-      <w:r>
-        <w:rPr>
-          <w:rStyle w:val="HTMLCite"/>
-          <w:rFonts w:ascii="Times New Roman" w:hAnsi="Times New Roman" w:cs="Times New Roman"/>
-          <w:i w:val="0"/>
-          <w:iCs w:val="0"/>
-        </w:rPr>
-        <w:t xml:space="preserve">, Saad; </w:t>
-      </w:r>
-      <w:proofErr w:type="spellStart"/>
-      <w:r>
-        <w:rPr>
-          <w:rStyle w:val="HTMLCite"/>
-          <w:rFonts w:ascii="Times New Roman" w:hAnsi="Times New Roman" w:cs="Times New Roman"/>
-          <w:i w:val="0"/>
-          <w:iCs w:val="0"/>
-        </w:rPr>
-        <w:t>Rahmani</w:t>
-      </w:r>
-      <w:proofErr w:type="spellEnd"/>
-      <w:r>
-        <w:rPr>
-          <w:rStyle w:val="HTMLCite"/>
-          <w:rFonts w:ascii="Times New Roman" w:hAnsi="Times New Roman" w:cs="Times New Roman"/>
-          <w:i w:val="0"/>
-          <w:iCs w:val="0"/>
-        </w:rPr>
-        <w:t xml:space="preserve">, Rasoul; Yusof, </w:t>
-      </w:r>
-      <w:proofErr w:type="spellStart"/>
-      <w:r>
-        <w:rPr>
-          <w:rStyle w:val="HTMLCite"/>
-          <w:rFonts w:ascii="Times New Roman" w:hAnsi="Times New Roman" w:cs="Times New Roman"/>
-          <w:i w:val="0"/>
-          <w:iCs w:val="0"/>
-        </w:rPr>
-        <w:t>Rubiyah</w:t>
-      </w:r>
-      <w:proofErr w:type="spellEnd"/>
-      <w:r>
-        <w:rPr>
-          <w:rStyle w:val="HTMLCite"/>
-          <w:rFonts w:ascii="Times New Roman" w:hAnsi="Times New Roman" w:cs="Times New Roman"/>
-          <w:i w:val="0"/>
-          <w:iCs w:val="0"/>
-        </w:rPr>
-        <w:t xml:space="preserve">; </w:t>
-      </w:r>
-      <w:proofErr w:type="spellStart"/>
-      <w:r>
-        <w:rPr>
-          <w:rStyle w:val="HTMLCite"/>
-          <w:rFonts w:ascii="Times New Roman" w:hAnsi="Times New Roman" w:cs="Times New Roman"/>
-          <w:i w:val="0"/>
-          <w:iCs w:val="0"/>
-        </w:rPr>
-        <w:t>Shojaei</w:t>
-      </w:r>
-      <w:proofErr w:type="spellEnd"/>
-      <w:r>
-        <w:rPr>
-          <w:rStyle w:val="HTMLCite"/>
-          <w:rFonts w:ascii="Times New Roman" w:hAnsi="Times New Roman" w:cs="Times New Roman"/>
-          <w:i w:val="0"/>
-          <w:iCs w:val="0"/>
-        </w:rPr>
-        <w:t xml:space="preserve">, Ali Asghar (2014-03-01). "Maximum power point tracking of partial shaded photovoltaic array using an evolutionary algorithm: A particle swarm optimization technique". Journal of Renewable and Sustainable Energy. </w:t>
-      </w:r>
-      <w:r>
-        <w:rPr>
-          <w:rStyle w:val="HTMLCite"/>
-          <w:rFonts w:ascii="Times New Roman" w:hAnsi="Times New Roman" w:cs="Times New Roman"/>
-          <w:i w:val="0"/>
-          <w:iCs w:val="0"/>
-        </w:rPr>
-        <w:t>6</w:t>
-      </w:r>
-      <w:r>
-        <w:rPr>
-          <w:rStyle w:val="HTMLCite"/>
-          <w:rFonts w:ascii="Times New Roman" w:hAnsi="Times New Roman" w:cs="Times New Roman"/>
-          <w:i w:val="0"/>
-          <w:iCs w:val="0"/>
-        </w:rPr>
         <w:t xml:space="preserve"> (2): 023102.</w:t>
       </w:r>
     </w:p>
@@ -47574,21 +48648,7 @@
         <w:rPr>
           <w:rFonts w:ascii="Times New Roman" w:hAnsi="Times New Roman" w:cs="Times New Roman"/>
         </w:rPr>
-        <w:t xml:space="preserve">W. Li and X. He, "Review of </w:t>
-      </w:r>
-      <w:proofErr w:type="spellStart"/>
-      <w:r>
-        <w:rPr>
-          <w:rFonts w:ascii="Times New Roman" w:hAnsi="Times New Roman" w:cs="Times New Roman"/>
-        </w:rPr>
-        <w:t>Nonisolated</w:t>
-      </w:r>
-      <w:proofErr w:type="spellEnd"/>
-      <w:r>
-        <w:rPr>
-          <w:rFonts w:ascii="Times New Roman" w:hAnsi="Times New Roman" w:cs="Times New Roman"/>
-        </w:rPr>
-        <w:t xml:space="preserve"> High-Step-Up DC/DC Converters in Photovoltaic Grid-Connected Applications," in </w:t>
+        <w:t xml:space="preserve">W. Li and X. He, "Review of Nonisolated High-Step-Up DC/DC Converters in Photovoltaic Grid-Connected Applications," in </w:t>
       </w:r>
       <w:r>
         <w:rPr>
@@ -47601,21 +48661,7 @@
         <w:rPr>
           <w:rFonts w:ascii="Times New Roman" w:hAnsi="Times New Roman" w:cs="Times New Roman"/>
         </w:rPr>
-        <w:t xml:space="preserve">, vol. 58, no. 4, pp. 1239-1250, April 2011, </w:t>
-      </w:r>
-      <w:proofErr w:type="spellStart"/>
-      <w:r>
-        <w:rPr>
-          <w:rFonts w:ascii="Times New Roman" w:hAnsi="Times New Roman" w:cs="Times New Roman"/>
-        </w:rPr>
-        <w:t>doi</w:t>
-      </w:r>
-      <w:proofErr w:type="spellEnd"/>
-      <w:r>
-        <w:rPr>
-          <w:rFonts w:ascii="Times New Roman" w:hAnsi="Times New Roman" w:cs="Times New Roman"/>
-        </w:rPr>
-        <w:t>: 10.1109/TIE.2010.2049715.</w:t>
+        <w:t>, vol. 58, no. 4, pp. 1239-1250, April 2011, doi: 10.1109/TIE.2010.2049715.</w:t>
       </w:r>
     </w:p>
     <w:p>
@@ -47660,35 +48706,7 @@
         <w:rPr>
           <w:rFonts w:ascii="Times New Roman" w:hAnsi="Times New Roman" w:cs="Times New Roman"/>
         </w:rPr>
-        <w:t xml:space="preserve">K. Pal and M. </w:t>
-      </w:r>
-      <w:proofErr w:type="spellStart"/>
-      <w:r>
-        <w:rPr>
-          <w:rFonts w:ascii="Times New Roman" w:hAnsi="Times New Roman" w:cs="Times New Roman"/>
-        </w:rPr>
-        <w:t>Pattnaik</w:t>
-      </w:r>
-      <w:proofErr w:type="spellEnd"/>
-      <w:r>
-        <w:rPr>
-          <w:rFonts w:ascii="Times New Roman" w:hAnsi="Times New Roman" w:cs="Times New Roman"/>
-        </w:rPr>
-        <w:t xml:space="preserve">, "Performance of a Synchronous Buck Converter for a Standalone PV System: an Experimental Study," 2019 IEEE 1st International Conference on Energy, Systems and Information Processing (ICESIP), 2019, pp. 1-6, </w:t>
-      </w:r>
-      <w:proofErr w:type="spellStart"/>
-      <w:r>
-        <w:rPr>
-          <w:rFonts w:ascii="Times New Roman" w:hAnsi="Times New Roman" w:cs="Times New Roman"/>
-        </w:rPr>
-        <w:t>doi</w:t>
-      </w:r>
-      <w:proofErr w:type="spellEnd"/>
-      <w:r>
-        <w:rPr>
-          <w:rFonts w:ascii="Times New Roman" w:hAnsi="Times New Roman" w:cs="Times New Roman"/>
-        </w:rPr>
-        <w:t>: 10.1109/ICESIP46348.2019.8938345.</w:t>
+        <w:t>K. Pal and M. Pattnaik, "Performance of a Synchronous Buck Converter for a Standalone PV System: an Experimental Study," 2019 IEEE 1st International Conference on Energy, Systems and Information Processing (ICESIP), 2019, pp. 1-6, doi: 10.1109/ICESIP46348.2019.8938345.</w:t>
       </w:r>
     </w:p>
     <w:p>
@@ -47755,6 +48773,7 @@
         <w:rPr>
           <w:rFonts w:ascii="Times New Roman" w:hAnsi="Times New Roman" w:cs="Times New Roman"/>
         </w:rPr>
+        <w:lastRenderedPageBreak/>
         <w:t>[</w:t>
       </w:r>
       <w:r>
@@ -47779,49 +48798,7 @@
         <w:rPr>
           <w:rFonts w:ascii="Times New Roman" w:hAnsi="Times New Roman" w:cs="Times New Roman"/>
         </w:rPr>
-        <w:t xml:space="preserve">Raghavendra, </w:t>
-      </w:r>
-      <w:proofErr w:type="spellStart"/>
-      <w:r>
-        <w:rPr>
-          <w:rFonts w:ascii="Times New Roman" w:hAnsi="Times New Roman" w:cs="Times New Roman"/>
-        </w:rPr>
-        <w:t>Kummara</w:t>
-      </w:r>
-      <w:proofErr w:type="spellEnd"/>
-      <w:r>
-        <w:rPr>
-          <w:rFonts w:ascii="Times New Roman" w:hAnsi="Times New Roman" w:cs="Times New Roman"/>
-        </w:rPr>
-        <w:t xml:space="preserve"> V.G.; Zeb, Kamran; Muthusamy, Anand; Krishna, T. N.V.; Kumar, S. V.S.V P.; Kim, Do-Hyun; Kim, Min-Soo; Cho, Hwan-</w:t>
-      </w:r>
-      <w:proofErr w:type="spellStart"/>
-      <w:r>
-        <w:rPr>
-          <w:rFonts w:ascii="Times New Roman" w:hAnsi="Times New Roman" w:cs="Times New Roman"/>
-        </w:rPr>
-        <w:t>Gyu</w:t>
-      </w:r>
-      <w:proofErr w:type="spellEnd"/>
-      <w:r>
-        <w:rPr>
-          <w:rFonts w:ascii="Times New Roman" w:hAnsi="Times New Roman" w:cs="Times New Roman"/>
-        </w:rPr>
-        <w:t xml:space="preserve">; Kim, </w:t>
-      </w:r>
-      <w:proofErr w:type="spellStart"/>
-      <w:r>
-        <w:rPr>
-          <w:rFonts w:ascii="Times New Roman" w:hAnsi="Times New Roman" w:cs="Times New Roman"/>
-        </w:rPr>
-        <w:t>Hee</w:t>
-      </w:r>
-      <w:proofErr w:type="spellEnd"/>
-      <w:r>
-        <w:rPr>
-          <w:rFonts w:ascii="Times New Roman" w:hAnsi="Times New Roman" w:cs="Times New Roman"/>
-        </w:rPr>
-        <w:t>-Je. 2020. "A Comprehensive Review of DC–DC Converter Topologies and Modulation Strategies with Recent Advances in Solar Photovoltaic Systems" Electronics 9, no. 1: 31. https://doi.org/10.3390/electronics9010031</w:t>
+        <w:t>Raghavendra, Kummara V.G.; Zeb, Kamran; Muthusamy, Anand; Krishna, T. N.V.; Kumar, S. V.S.V P.; Kim, Do-Hyun; Kim, Min-Soo; Cho, Hwan-Gyu; Kim, Hee-Je. 2020. "A Comprehensive Review of DC–DC Converter Topologies and Modulation Strategies with Recent Advances in Solar Photovoltaic Systems" Electronics 9, no. 1: 31. https://doi.org/10.3390/electronics9010031</w:t>
       </w:r>
     </w:p>
     <w:p>
@@ -47860,21 +48837,7 @@
         <w:rPr>
           <w:rFonts w:ascii="Times New Roman" w:hAnsi="Times New Roman" w:cs="Times New Roman"/>
         </w:rPr>
-        <w:t xml:space="preserve">A. Amir, A. Amir, H. S. Che, A. </w:t>
-      </w:r>
-      <w:proofErr w:type="spellStart"/>
-      <w:r>
-        <w:rPr>
-          <w:rFonts w:ascii="Times New Roman" w:hAnsi="Times New Roman" w:cs="Times New Roman"/>
-        </w:rPr>
-        <w:t>Elkhateb</w:t>
-      </w:r>
-      <w:proofErr w:type="spellEnd"/>
-      <w:r>
-        <w:rPr>
-          <w:rFonts w:ascii="Times New Roman" w:hAnsi="Times New Roman" w:cs="Times New Roman"/>
-        </w:rPr>
-        <w:t xml:space="preserve">, and N. A. Rahim, “Comparative analysis of high voltage gain DC-DC converter topologies for photovoltaic systems,” Renewable Energy, vol. 136, pp. 1147–1163, 2019. </w:t>
+        <w:t xml:space="preserve">A. Amir, A. Amir, H. S. Che, A. Elkhateb, and N. A. Rahim, “Comparative analysis of high voltage gain DC-DC converter topologies for photovoltaic systems,” Renewable Energy, vol. 136, pp. 1147–1163, 2019. </w:t>
       </w:r>
     </w:p>
     <w:p>
@@ -47889,7 +48852,6 @@
         <w:rPr>
           <w:rFonts w:ascii="Times New Roman" w:hAnsi="Times New Roman" w:cs="Times New Roman"/>
         </w:rPr>
-        <w:lastRenderedPageBreak/>
         <w:t>[</w:t>
       </w:r>
       <w:r>
@@ -47914,21 +48876,7 @@
         <w:rPr>
           <w:rFonts w:ascii="Times New Roman" w:hAnsi="Times New Roman" w:cs="Times New Roman"/>
         </w:rPr>
-        <w:t xml:space="preserve">J. </w:t>
-      </w:r>
-      <w:proofErr w:type="spellStart"/>
-      <w:r>
-        <w:rPr>
-          <w:rFonts w:ascii="Times New Roman" w:hAnsi="Times New Roman" w:cs="Times New Roman"/>
-        </w:rPr>
-        <w:t>Meher</w:t>
-      </w:r>
-      <w:proofErr w:type="spellEnd"/>
-      <w:r>
-        <w:rPr>
-          <w:rFonts w:ascii="Times New Roman" w:hAnsi="Times New Roman" w:cs="Times New Roman"/>
-        </w:rPr>
-        <w:t xml:space="preserve"> and A. Gosh, "Comparative Study of DC/DC Bidirectional SEPIC Converter with Different Controllers," </w:t>
+        <w:t xml:space="preserve">J. Meher and A. Gosh, "Comparative Study of DC/DC Bidirectional SEPIC Converter with Different Controllers," </w:t>
       </w:r>
       <w:r>
         <w:rPr>
@@ -47941,21 +48889,7 @@
         <w:rPr>
           <w:rFonts w:ascii="Times New Roman" w:hAnsi="Times New Roman" w:cs="Times New Roman"/>
         </w:rPr>
-        <w:t xml:space="preserve">, 2018, pp. 1-6, </w:t>
-      </w:r>
-      <w:proofErr w:type="spellStart"/>
-      <w:r>
-        <w:rPr>
-          <w:rFonts w:ascii="Times New Roman" w:hAnsi="Times New Roman" w:cs="Times New Roman"/>
-        </w:rPr>
-        <w:t>doi</w:t>
-      </w:r>
-      <w:proofErr w:type="spellEnd"/>
-      <w:r>
-        <w:rPr>
-          <w:rFonts w:ascii="Times New Roman" w:hAnsi="Times New Roman" w:cs="Times New Roman"/>
-        </w:rPr>
-        <w:t>: 10.1109/POWERI.2018.8704363.</w:t>
+        <w:t>, 2018, pp. 1-6, doi: 10.1109/POWERI.2018.8704363.</w:t>
       </w:r>
     </w:p>
     <w:p>
@@ -47994,49 +48928,7 @@
         <w:rPr>
           <w:rFonts w:ascii="Times New Roman" w:hAnsi="Times New Roman" w:cs="Times New Roman"/>
         </w:rPr>
-        <w:t xml:space="preserve">S. </w:t>
-      </w:r>
-      <w:proofErr w:type="spellStart"/>
-      <w:r>
-        <w:rPr>
-          <w:rFonts w:ascii="Times New Roman" w:hAnsi="Times New Roman" w:cs="Times New Roman"/>
-        </w:rPr>
-        <w:t>Motahhir</w:t>
-      </w:r>
-      <w:proofErr w:type="spellEnd"/>
-      <w:r>
-        <w:rPr>
-          <w:rFonts w:ascii="Times New Roman" w:hAnsi="Times New Roman" w:cs="Times New Roman"/>
-        </w:rPr>
-        <w:t xml:space="preserve">, A. El </w:t>
-      </w:r>
-      <w:proofErr w:type="spellStart"/>
-      <w:r>
-        <w:rPr>
-          <w:rFonts w:ascii="Times New Roman" w:hAnsi="Times New Roman" w:cs="Times New Roman"/>
-        </w:rPr>
-        <w:t>Hammoumi</w:t>
-      </w:r>
-      <w:proofErr w:type="spellEnd"/>
-      <w:r>
-        <w:rPr>
-          <w:rFonts w:ascii="Times New Roman" w:hAnsi="Times New Roman" w:cs="Times New Roman"/>
-        </w:rPr>
-        <w:t xml:space="preserve">, and A. El </w:t>
-      </w:r>
-      <w:proofErr w:type="spellStart"/>
-      <w:r>
-        <w:rPr>
-          <w:rFonts w:ascii="Times New Roman" w:hAnsi="Times New Roman" w:cs="Times New Roman"/>
-        </w:rPr>
-        <w:t>Ghzizal</w:t>
-      </w:r>
-      <w:proofErr w:type="spellEnd"/>
-      <w:r>
-        <w:rPr>
-          <w:rFonts w:ascii="Times New Roman" w:hAnsi="Times New Roman" w:cs="Times New Roman"/>
-        </w:rPr>
-        <w:t xml:space="preserve">, “The most used MPPT algorithms: Review and the suitable low-cost embedded board for each algorithm,” Journal of Cleaner Production, vol. 246, p. 118983, 2020. </w:t>
+        <w:t xml:space="preserve">S. Motahhir, A. El Hammoumi, and A. El Ghzizal, “The most used MPPT algorithms: Review and the suitable low-cost embedded board for each algorithm,” Journal of Cleaner Production, vol. 246, p. 118983, 2020. </w:t>
       </w:r>
     </w:p>
     <w:p>
@@ -48075,35 +48967,7 @@
         <w:rPr>
           <w:rFonts w:ascii="Times New Roman" w:hAnsi="Times New Roman" w:cs="Times New Roman"/>
         </w:rPr>
-        <w:t xml:space="preserve">T. </w:t>
-      </w:r>
-      <w:proofErr w:type="spellStart"/>
-      <w:r>
-        <w:rPr>
-          <w:rFonts w:ascii="Times New Roman" w:hAnsi="Times New Roman" w:cs="Times New Roman"/>
-        </w:rPr>
-        <w:t>Jayakumaran</w:t>
-      </w:r>
-      <w:proofErr w:type="spellEnd"/>
-      <w:r>
-        <w:rPr>
-          <w:rFonts w:ascii="Times New Roman" w:hAnsi="Times New Roman" w:cs="Times New Roman"/>
-        </w:rPr>
-        <w:t xml:space="preserve"> et al., "A Comprehensive Review on Maximum Power Point Tracking Algorithms for Photovoltaic Cells," 2018 International Conference on Computation of Power, Energy, Information and Communication (ICCPEIC), Chennai, India, 2018, pp. 343-349, </w:t>
-      </w:r>
-      <w:proofErr w:type="spellStart"/>
-      <w:r>
-        <w:rPr>
-          <w:rFonts w:ascii="Times New Roman" w:hAnsi="Times New Roman" w:cs="Times New Roman"/>
-        </w:rPr>
-        <w:t>doi</w:t>
-      </w:r>
-      <w:proofErr w:type="spellEnd"/>
-      <w:r>
-        <w:rPr>
-          <w:rFonts w:ascii="Times New Roman" w:hAnsi="Times New Roman" w:cs="Times New Roman"/>
-        </w:rPr>
-        <w:t>: 10.1109/ICCPEIC.2018.8525191.</w:t>
+        <w:t>T. Jayakumaran et al., "A Comprehensive Review on Maximum Power Point Tracking Algorithms for Photovoltaic Cells," 2018 International Conference on Computation of Power, Energy, Information and Communication (ICCPEIC), Chennai, India, 2018, pp. 343-349, doi: 10.1109/ICCPEIC.2018.8525191.</w:t>
       </w:r>
     </w:p>
     <w:p>
@@ -48142,35 +49006,7 @@
         <w:rPr>
           <w:rFonts w:ascii="Times New Roman" w:hAnsi="Times New Roman" w:cs="Times New Roman"/>
         </w:rPr>
-        <w:t xml:space="preserve">J. M. </w:t>
-      </w:r>
-      <w:proofErr w:type="spellStart"/>
-      <w:r>
-        <w:rPr>
-          <w:rFonts w:ascii="Times New Roman" w:hAnsi="Times New Roman" w:cs="Times New Roman"/>
-        </w:rPr>
-        <w:t>Riquelme</w:t>
-      </w:r>
-      <w:proofErr w:type="spellEnd"/>
-      <w:r>
-        <w:rPr>
-          <w:rFonts w:ascii="Times New Roman" w:hAnsi="Times New Roman" w:cs="Times New Roman"/>
-        </w:rPr>
-        <w:t xml:space="preserve">-Dominguez and S. Martinez, "Comparison of Different Photovoltaic Perturb and Observe Algorithms for Drift Avoidance in Fluctuating Irradiance Conditions," 2020 IEEE International Conference on Environment and Electrical Engineering and 2020 IEEE Industrial and Commercial Power Systems Europe (EEEIC / I&amp;CPS Europe), 2020, pp. 1-5, </w:t>
-      </w:r>
-      <w:proofErr w:type="spellStart"/>
-      <w:r>
-        <w:rPr>
-          <w:rFonts w:ascii="Times New Roman" w:hAnsi="Times New Roman" w:cs="Times New Roman"/>
-        </w:rPr>
-        <w:t>doi</w:t>
-      </w:r>
-      <w:proofErr w:type="spellEnd"/>
-      <w:r>
-        <w:rPr>
-          <w:rFonts w:ascii="Times New Roman" w:hAnsi="Times New Roman" w:cs="Times New Roman"/>
-        </w:rPr>
-        <w:t>: 10.1109/EEEIC/ICPSEurope49358.2020.9160791.</w:t>
+        <w:t>J. M. Riquelme-Dominguez and S. Martinez, "Comparison of Different Photovoltaic Perturb and Observe Algorithms for Drift Avoidance in Fluctuating Irradiance Conditions," 2020 IEEE International Conference on Environment and Electrical Engineering and 2020 IEEE Industrial and Commercial Power Systems Europe (EEEIC / I&amp;CPS Europe), 2020, pp. 1-5, doi: 10.1109/EEEIC/ICPSEurope49358.2020.9160791.</w:t>
       </w:r>
     </w:p>
     <w:p>
@@ -48209,35 +49045,7 @@
         <w:rPr>
           <w:rFonts w:ascii="Times New Roman" w:hAnsi="Times New Roman" w:cs="Times New Roman"/>
         </w:rPr>
-        <w:t xml:space="preserve">T. M. Chung, H. </w:t>
-      </w:r>
-      <w:proofErr w:type="spellStart"/>
-      <w:r>
-        <w:rPr>
-          <w:rFonts w:ascii="Times New Roman" w:hAnsi="Times New Roman" w:cs="Times New Roman"/>
-        </w:rPr>
-        <w:t>Daniyal</w:t>
-      </w:r>
-      <w:proofErr w:type="spellEnd"/>
-      <w:r>
-        <w:rPr>
-          <w:rFonts w:ascii="Times New Roman" w:hAnsi="Times New Roman" w:cs="Times New Roman"/>
-        </w:rPr>
-        <w:t xml:space="preserve">, M. H. </w:t>
-      </w:r>
-      <w:proofErr w:type="spellStart"/>
-      <w:r>
-        <w:rPr>
-          <w:rFonts w:ascii="Times New Roman" w:hAnsi="Times New Roman" w:cs="Times New Roman"/>
-        </w:rPr>
-        <w:t>Sulaiman</w:t>
-      </w:r>
-      <w:proofErr w:type="spellEnd"/>
-      <w:r>
-        <w:rPr>
-          <w:rFonts w:ascii="Times New Roman" w:hAnsi="Times New Roman" w:cs="Times New Roman"/>
-        </w:rPr>
-        <w:t xml:space="preserve"> and M. S. Bakar, "Comparative study of P&amp;O and modified incremental conductance algorithm in solar maximum power point tracking," </w:t>
+        <w:t xml:space="preserve">T. M. Chung, H. Daniyal, M. H. Sulaiman and M. S. Bakar, "Comparative study of P&amp;O and modified incremental conductance algorithm in solar maximum power point tracking," </w:t>
       </w:r>
       <w:r>
         <w:rPr>
@@ -48250,21 +49058,7 @@
         <w:rPr>
           <w:rFonts w:ascii="Times New Roman" w:hAnsi="Times New Roman" w:cs="Times New Roman"/>
         </w:rPr>
-        <w:t xml:space="preserve">, 2016, pp. 1-6, </w:t>
-      </w:r>
-      <w:proofErr w:type="spellStart"/>
-      <w:r>
-        <w:rPr>
-          <w:rFonts w:ascii="Times New Roman" w:hAnsi="Times New Roman" w:cs="Times New Roman"/>
-        </w:rPr>
-        <w:t>doi</w:t>
-      </w:r>
-      <w:proofErr w:type="spellEnd"/>
-      <w:r>
-        <w:rPr>
-          <w:rFonts w:ascii="Times New Roman" w:hAnsi="Times New Roman" w:cs="Times New Roman"/>
-        </w:rPr>
-        <w:t>: 10.1049/cp.2016.1300.</w:t>
+        <w:t>, 2016, pp. 1-6, doi: 10.1049/cp.2016.1300.</w:t>
       </w:r>
     </w:p>
     <w:p>
@@ -48303,35 +49097,7 @@
         <w:rPr>
           <w:rFonts w:ascii="Times New Roman" w:hAnsi="Times New Roman" w:cs="Times New Roman"/>
         </w:rPr>
-        <w:t xml:space="preserve">M. B. </w:t>
-      </w:r>
-      <w:proofErr w:type="spellStart"/>
-      <w:r>
-        <w:rPr>
-          <w:rFonts w:ascii="Times New Roman" w:hAnsi="Times New Roman" w:cs="Times New Roman"/>
-        </w:rPr>
-        <w:t>Shadmand</w:t>
-      </w:r>
-      <w:proofErr w:type="spellEnd"/>
-      <w:r>
-        <w:rPr>
-          <w:rFonts w:ascii="Times New Roman" w:hAnsi="Times New Roman" w:cs="Times New Roman"/>
-        </w:rPr>
-        <w:t xml:space="preserve">, R. S. Balog and H. Abu-Rub, "Model Predictive Control of PV Sources in a Smart DC Distribution System: Maximum Power Point Tracking and Droop Control," in IEEE Transactions on Energy Conversion, vol. 29, no. 4, pp. 913-921, Dec. 2014, </w:t>
-      </w:r>
-      <w:proofErr w:type="spellStart"/>
-      <w:r>
-        <w:rPr>
-          <w:rFonts w:ascii="Times New Roman" w:hAnsi="Times New Roman" w:cs="Times New Roman"/>
-        </w:rPr>
-        <w:t>doi</w:t>
-      </w:r>
-      <w:proofErr w:type="spellEnd"/>
-      <w:r>
-        <w:rPr>
-          <w:rFonts w:ascii="Times New Roman" w:hAnsi="Times New Roman" w:cs="Times New Roman"/>
-        </w:rPr>
-        <w:t>: 10.1109/TEC.2014.2362934.</w:t>
+        <w:t>M. B. Shadmand, R. S. Balog and H. Abu-Rub, "Model Predictive Control of PV Sources in a Smart DC Distribution System: Maximum Power Point Tracking and Droop Control," in IEEE Transactions on Energy Conversion, vol. 29, no. 4, pp. 913-921, Dec. 2014, doi: 10.1109/TEC.2014.2362934.</w:t>
       </w:r>
     </w:p>
     <w:p>
@@ -48370,58 +49136,14 @@
         <w:rPr>
           <w:rFonts w:ascii="Times New Roman" w:hAnsi="Times New Roman" w:cs="Times New Roman"/>
         </w:rPr>
-        <w:t xml:space="preserve"> J. Rodriguez, M. P. </w:t>
-      </w:r>
-      <w:proofErr w:type="spellStart"/>
-      <w:r>
-        <w:rPr>
-          <w:rFonts w:ascii="Times New Roman" w:hAnsi="Times New Roman" w:cs="Times New Roman"/>
-        </w:rPr>
-        <w:t>Kazmierkowski</w:t>
-      </w:r>
-      <w:proofErr w:type="spellEnd"/>
-      <w:r>
-        <w:rPr>
-          <w:rFonts w:ascii="Times New Roman" w:hAnsi="Times New Roman" w:cs="Times New Roman"/>
-        </w:rPr>
-        <w:t xml:space="preserve">, J. R. Espinoza, P. </w:t>
-      </w:r>
-      <w:proofErr w:type="spellStart"/>
-      <w:r>
-        <w:rPr>
-          <w:rFonts w:ascii="Times New Roman" w:hAnsi="Times New Roman" w:cs="Times New Roman"/>
-        </w:rPr>
-        <w:t>Zanchetta</w:t>
-      </w:r>
-      <w:proofErr w:type="spellEnd"/>
-      <w:r>
-        <w:rPr>
-          <w:rFonts w:ascii="Times New Roman" w:hAnsi="Times New Roman" w:cs="Times New Roman"/>
-        </w:rPr>
-        <w:t xml:space="preserve">, H. Abu-Rub, H. A. Young, et al., "State of the art of finite control set model predictive control in power electronics", </w:t>
+        <w:t xml:space="preserve"> J. Rodriguez, M. P. Kazmierkowski, J. R. Espinoza, P. Zanchetta, H. Abu-Rub, H. A. Young, et al., "State of the art of finite control set model predictive control in power electronics", </w:t>
       </w:r>
       <w:r>
         <w:rPr>
           <w:rStyle w:val="Emphasis"/>
           <w:rFonts w:ascii="Times New Roman" w:hAnsi="Times New Roman" w:cs="Times New Roman"/>
         </w:rPr>
-        <w:t xml:space="preserve">IEEE Trans. Ind. </w:t>
-      </w:r>
-      <w:proofErr w:type="spellStart"/>
-      <w:r>
-        <w:rPr>
-          <w:rStyle w:val="Emphasis"/>
-          <w:rFonts w:ascii="Times New Roman" w:hAnsi="Times New Roman" w:cs="Times New Roman"/>
-        </w:rPr>
-        <w:t>Informat</w:t>
-      </w:r>
-      <w:proofErr w:type="spellEnd"/>
-      <w:r>
-        <w:rPr>
-          <w:rStyle w:val="Emphasis"/>
-          <w:rFonts w:ascii="Times New Roman" w:hAnsi="Times New Roman" w:cs="Times New Roman"/>
-        </w:rPr>
-        <w:t>.</w:t>
+        <w:t>IEEE Trans. Ind. Informat.</w:t>
       </w:r>
       <w:r>
         <w:rPr>
@@ -48466,35 +49188,7 @@
         <w:rPr>
           <w:rFonts w:ascii="Times New Roman" w:hAnsi="Times New Roman" w:cs="Times New Roman"/>
         </w:rPr>
-        <w:t xml:space="preserve">A. </w:t>
-      </w:r>
-      <w:proofErr w:type="spellStart"/>
-      <w:r>
-        <w:rPr>
-          <w:rFonts w:ascii="Times New Roman" w:hAnsi="Times New Roman" w:cs="Times New Roman"/>
-        </w:rPr>
-        <w:t>Lashab</w:t>
-      </w:r>
-      <w:proofErr w:type="spellEnd"/>
-      <w:r>
-        <w:rPr>
-          <w:rFonts w:ascii="Times New Roman" w:hAnsi="Times New Roman" w:cs="Times New Roman"/>
-        </w:rPr>
-        <w:t xml:space="preserve">, D. Sera, J. M. Guerrero, L. </w:t>
-      </w:r>
-      <w:proofErr w:type="spellStart"/>
-      <w:r>
-        <w:rPr>
-          <w:rFonts w:ascii="Times New Roman" w:hAnsi="Times New Roman" w:cs="Times New Roman"/>
-        </w:rPr>
-        <w:t>Mathe</w:t>
-      </w:r>
-      <w:proofErr w:type="spellEnd"/>
-      <w:r>
-        <w:rPr>
-          <w:rFonts w:ascii="Times New Roman" w:hAnsi="Times New Roman" w:cs="Times New Roman"/>
-        </w:rPr>
-        <w:t xml:space="preserve"> and A. Bouzid, "Discrete Model-Predictive-Control-Based Maximum Power Point Tracking for PV Systems: Overview and Evaluation," in </w:t>
+        <w:t xml:space="preserve">A. Lashab, D. Sera, J. M. Guerrero, L. Mathe and A. Bouzid, "Discrete Model-Predictive-Control-Based Maximum Power Point Tracking for PV Systems: Overview and Evaluation," in </w:t>
       </w:r>
       <w:r>
         <w:rPr>
@@ -48507,21 +49201,7 @@
         <w:rPr>
           <w:rFonts w:ascii="Times New Roman" w:hAnsi="Times New Roman" w:cs="Times New Roman"/>
         </w:rPr>
-        <w:t xml:space="preserve">, vol. 33, no. 8, pp. 7273-7287, Aug. 2018, </w:t>
-      </w:r>
-      <w:proofErr w:type="spellStart"/>
-      <w:r>
-        <w:rPr>
-          <w:rFonts w:ascii="Times New Roman" w:hAnsi="Times New Roman" w:cs="Times New Roman"/>
-        </w:rPr>
-        <w:t>doi</w:t>
-      </w:r>
-      <w:proofErr w:type="spellEnd"/>
-      <w:r>
-        <w:rPr>
-          <w:rFonts w:ascii="Times New Roman" w:hAnsi="Times New Roman" w:cs="Times New Roman"/>
-        </w:rPr>
-        <w:t>: 10.1109/TPEL.2017.2764321.</w:t>
+        <w:t>, vol. 33, no. 8, pp. 7273-7287, Aug. 2018, doi: 10.1109/TPEL.2017.2764321.</w:t>
       </w:r>
     </w:p>
     <w:p>
@@ -48566,21 +49246,7 @@
         <w:rPr>
           <w:rFonts w:ascii="Times New Roman" w:hAnsi="Times New Roman" w:cs="Times New Roman"/>
         </w:rPr>
-        <w:t xml:space="preserve">S. </w:t>
-      </w:r>
-      <w:proofErr w:type="spellStart"/>
-      <w:r>
-        <w:rPr>
-          <w:rFonts w:ascii="Times New Roman" w:hAnsi="Times New Roman" w:cs="Times New Roman"/>
-        </w:rPr>
-        <w:t>Sajadian</w:t>
-      </w:r>
-      <w:proofErr w:type="spellEnd"/>
-      <w:r>
-        <w:rPr>
-          <w:rFonts w:ascii="Times New Roman" w:hAnsi="Times New Roman" w:cs="Times New Roman"/>
-        </w:rPr>
-        <w:t xml:space="preserve"> and R. Ahmadi, "Distributed maximum power point tracking using model predictive control for solar photovoltaic applications", </w:t>
+        <w:t xml:space="preserve">S. Sajadian and R. Ahmadi, "Distributed maximum power point tracking using model predictive control for solar photovoltaic applications", </w:t>
       </w:r>
       <w:r>
         <w:rPr>
@@ -48632,35 +49298,7 @@
         <w:rPr>
           <w:rFonts w:ascii="Times New Roman" w:hAnsi="Times New Roman" w:cs="Times New Roman"/>
         </w:rPr>
-        <w:t xml:space="preserve"> M. </w:t>
-      </w:r>
-      <w:proofErr w:type="spellStart"/>
-      <w:r>
-        <w:rPr>
-          <w:rFonts w:ascii="Times New Roman" w:hAnsi="Times New Roman" w:cs="Times New Roman"/>
-        </w:rPr>
-        <w:t>Metry</w:t>
-      </w:r>
-      <w:proofErr w:type="spellEnd"/>
-      <w:r>
-        <w:rPr>
-          <w:rFonts w:ascii="Times New Roman" w:hAnsi="Times New Roman" w:cs="Times New Roman"/>
-        </w:rPr>
-        <w:t xml:space="preserve">, S. </w:t>
-      </w:r>
-      <w:proofErr w:type="spellStart"/>
-      <w:r>
-        <w:rPr>
-          <w:rFonts w:ascii="Times New Roman" w:hAnsi="Times New Roman" w:cs="Times New Roman"/>
-        </w:rPr>
-        <w:t>Bayhan</w:t>
-      </w:r>
-      <w:proofErr w:type="spellEnd"/>
-      <w:r>
-        <w:rPr>
-          <w:rFonts w:ascii="Times New Roman" w:hAnsi="Times New Roman" w:cs="Times New Roman"/>
-        </w:rPr>
-        <w:t xml:space="preserve">, R. S. Balog and H. Abu Rub, "Model predictive control for PV maximum power point tracking of single-phase sub multilevel inverter", </w:t>
+        <w:t xml:space="preserve"> M. Metry, S. Bayhan, R. S. Balog and H. Abu Rub, "Model predictive control for PV maximum power point tracking of single-phase sub multilevel inverter", </w:t>
       </w:r>
       <w:r>
         <w:rPr>
@@ -48680,6 +49318,12 @@
           <w:rFonts w:ascii="Times New Roman" w:hAnsi="Times New Roman" w:cs="Times New Roman"/>
         </w:rPr>
         <w:br/>
+      </w:r>
+      <w:r>
+        <w:rPr>
+          <w:rFonts w:ascii="Times New Roman" w:hAnsi="Times New Roman" w:cs="Times New Roman"/>
+        </w:rPr>
+        <w:lastRenderedPageBreak/>
         <w:t>[3</w:t>
       </w:r>
       <w:r>
@@ -48692,21 +49336,7 @@
         <w:rPr>
           <w:rFonts w:ascii="Times New Roman" w:hAnsi="Times New Roman" w:cs="Times New Roman"/>
         </w:rPr>
-        <w:t xml:space="preserve">] M. B. </w:t>
-      </w:r>
-      <w:proofErr w:type="spellStart"/>
-      <w:r>
-        <w:rPr>
-          <w:rFonts w:ascii="Times New Roman" w:hAnsi="Times New Roman" w:cs="Times New Roman"/>
-        </w:rPr>
-        <w:t>Shadmand</w:t>
-      </w:r>
-      <w:proofErr w:type="spellEnd"/>
-      <w:r>
-        <w:rPr>
-          <w:rFonts w:ascii="Times New Roman" w:hAnsi="Times New Roman" w:cs="Times New Roman"/>
-        </w:rPr>
-        <w:t xml:space="preserve">, R. S. Balog and H. Abu-Rub, "Model predictive control of PV sources in a smart DC distribution system: Maximum power point tracking and droop control", </w:t>
+        <w:t xml:space="preserve">] M. B. Shadmand, R. S. Balog and H. Abu-Rub, "Model predictive control of PV sources in a smart DC distribution system: Maximum power point tracking and droop control", </w:t>
       </w:r>
       <w:r>
         <w:rPr>
@@ -48758,35 +49388,7 @@
         <w:rPr>
           <w:rFonts w:ascii="Times New Roman" w:hAnsi="Times New Roman" w:cs="Times New Roman"/>
         </w:rPr>
-        <w:t xml:space="preserve">P. E. </w:t>
-      </w:r>
-      <w:proofErr w:type="spellStart"/>
-      <w:r>
-        <w:rPr>
-          <w:rFonts w:ascii="Times New Roman" w:hAnsi="Times New Roman" w:cs="Times New Roman"/>
-        </w:rPr>
-        <w:t>Kakosimos</w:t>
-      </w:r>
-      <w:proofErr w:type="spellEnd"/>
-      <w:r>
-        <w:rPr>
-          <w:rFonts w:ascii="Times New Roman" w:hAnsi="Times New Roman" w:cs="Times New Roman"/>
-        </w:rPr>
-        <w:t xml:space="preserve">, A. G. </w:t>
-      </w:r>
-      <w:proofErr w:type="spellStart"/>
-      <w:r>
-        <w:rPr>
-          <w:rFonts w:ascii="Times New Roman" w:hAnsi="Times New Roman" w:cs="Times New Roman"/>
-        </w:rPr>
-        <w:t>Kladas</w:t>
-      </w:r>
-      <w:proofErr w:type="spellEnd"/>
-      <w:r>
-        <w:rPr>
-          <w:rFonts w:ascii="Times New Roman" w:hAnsi="Times New Roman" w:cs="Times New Roman"/>
-        </w:rPr>
-        <w:t xml:space="preserve"> and S. N. Manias, "Fast photovoltaic-system voltage- or current-oriented MPPT employing a predictive digital current-controlled converter", </w:t>
+        <w:t xml:space="preserve">P. E. Kakosimos, A. G. Kladas and S. N. Manias, "Fast photovoltaic-system voltage- or current-oriented MPPT employing a predictive digital current-controlled converter", </w:t>
       </w:r>
       <w:r>
         <w:rPr>
@@ -48814,7 +49416,6 @@
         <w:rPr>
           <w:rFonts w:ascii="Times New Roman" w:hAnsi="Times New Roman" w:cs="Times New Roman"/>
         </w:rPr>
-        <w:lastRenderedPageBreak/>
         <w:t>[3</w:t>
       </w:r>
       <w:r>
@@ -48839,21 +49440,7 @@
         <w:rPr>
           <w:rFonts w:ascii="Times New Roman" w:hAnsi="Times New Roman" w:cs="Times New Roman"/>
         </w:rPr>
-        <w:t xml:space="preserve">Q. Li, R. Li, K. Ji and W. Dai, "Kalman Filter and Its Application," 2015 8th International Conference on Intelligent Networks and Intelligent Systems (ICINIS), 2015, pp. 74-77, </w:t>
-      </w:r>
-      <w:proofErr w:type="spellStart"/>
-      <w:r>
-        <w:rPr>
-          <w:rFonts w:ascii="Times New Roman" w:hAnsi="Times New Roman" w:cs="Times New Roman"/>
-        </w:rPr>
-        <w:t>doi</w:t>
-      </w:r>
-      <w:proofErr w:type="spellEnd"/>
-      <w:r>
-        <w:rPr>
-          <w:rFonts w:ascii="Times New Roman" w:hAnsi="Times New Roman" w:cs="Times New Roman"/>
-        </w:rPr>
-        <w:t>: 10.1109/ICINIS.2015.35.</w:t>
+        <w:t>Q. Li, R. Li, K. Ji and W. Dai, "Kalman Filter and Its Application," 2015 8th International Conference on Intelligent Networks and Intelligent Systems (ICINIS), 2015, pp. 74-77, doi: 10.1109/ICINIS.2015.35.</w:t>
       </w:r>
     </w:p>
     <w:p>
@@ -48898,35 +49485,7 @@
         <w:rPr>
           <w:rFonts w:ascii="Times New Roman" w:hAnsi="Times New Roman" w:cs="Times New Roman"/>
         </w:rPr>
-        <w:t xml:space="preserve">Kim, </w:t>
-      </w:r>
-      <w:proofErr w:type="spellStart"/>
-      <w:r>
-        <w:rPr>
-          <w:rFonts w:ascii="Times New Roman" w:hAnsi="Times New Roman" w:cs="Times New Roman"/>
-        </w:rPr>
-        <w:t>Youngjoo</w:t>
-      </w:r>
-      <w:proofErr w:type="spellEnd"/>
-      <w:r>
-        <w:rPr>
-          <w:rFonts w:ascii="Times New Roman" w:hAnsi="Times New Roman" w:cs="Times New Roman"/>
-        </w:rPr>
-        <w:t xml:space="preserve">, and </w:t>
-      </w:r>
-      <w:proofErr w:type="spellStart"/>
-      <w:r>
-        <w:rPr>
-          <w:rFonts w:ascii="Times New Roman" w:hAnsi="Times New Roman" w:cs="Times New Roman"/>
-        </w:rPr>
-        <w:t>Hyochoong</w:t>
-      </w:r>
-      <w:proofErr w:type="spellEnd"/>
-      <w:r>
-        <w:rPr>
-          <w:rFonts w:ascii="Times New Roman" w:hAnsi="Times New Roman" w:cs="Times New Roman"/>
-        </w:rPr>
-        <w:t xml:space="preserve"> Bang. "Introduction to Kalman filter and its applications." </w:t>
+        <w:t xml:space="preserve">Kim, Youngjoo, and Hyochoong Bang. "Introduction to Kalman filter and its applications." </w:t>
       </w:r>
       <w:r>
         <w:rPr>
@@ -48979,21 +49538,7 @@
         <w:rPr>
           <w:rFonts w:ascii="Times New Roman" w:hAnsi="Times New Roman" w:cs="Times New Roman"/>
         </w:rPr>
-        <w:t xml:space="preserve">Bishop, Gary, and Greg Welch. "An introduction to the </w:t>
-      </w:r>
-      <w:proofErr w:type="spellStart"/>
-      <w:r>
-        <w:rPr>
-          <w:rFonts w:ascii="Times New Roman" w:hAnsi="Times New Roman" w:cs="Times New Roman"/>
-        </w:rPr>
-        <w:t>kalman</w:t>
-      </w:r>
-      <w:proofErr w:type="spellEnd"/>
-      <w:r>
-        <w:rPr>
-          <w:rFonts w:ascii="Times New Roman" w:hAnsi="Times New Roman" w:cs="Times New Roman"/>
-        </w:rPr>
-        <w:t xml:space="preserve"> filter." </w:t>
+        <w:t xml:space="preserve">Bishop, Gary, and Greg Welch. "An introduction to the kalman filter." </w:t>
       </w:r>
       <w:r>
         <w:rPr>
@@ -49046,35 +49591,7 @@
         <w:rPr>
           <w:rFonts w:ascii="Times New Roman" w:hAnsi="Times New Roman" w:cs="Times New Roman"/>
         </w:rPr>
-        <w:t xml:space="preserve">M. Ahmed, M. </w:t>
-      </w:r>
-      <w:proofErr w:type="spellStart"/>
-      <w:r>
-        <w:rPr>
-          <w:rFonts w:ascii="Times New Roman" w:hAnsi="Times New Roman" w:cs="Times New Roman"/>
-        </w:rPr>
-        <w:t>Abdelrahem</w:t>
-      </w:r>
-      <w:proofErr w:type="spellEnd"/>
-      <w:r>
-        <w:rPr>
-          <w:rFonts w:ascii="Times New Roman" w:hAnsi="Times New Roman" w:cs="Times New Roman"/>
-        </w:rPr>
-        <w:t xml:space="preserve">, R. Kennel and C. M. Hackl, "Maximum Power Point Tracking Based Model Predictive Control and Extended Kalman Filter Using Single Voltage Sensor for PV Systems," 2020 IEEE 29th International Symposium on Industrial Electronics (ISIE), Delft, Netherlands, 2020, pp. 1039-1044, </w:t>
-      </w:r>
-      <w:proofErr w:type="spellStart"/>
-      <w:r>
-        <w:rPr>
-          <w:rFonts w:ascii="Times New Roman" w:hAnsi="Times New Roman" w:cs="Times New Roman"/>
-        </w:rPr>
-        <w:t>doi</w:t>
-      </w:r>
-      <w:proofErr w:type="spellEnd"/>
-      <w:r>
-        <w:rPr>
-          <w:rFonts w:ascii="Times New Roman" w:hAnsi="Times New Roman" w:cs="Times New Roman"/>
-        </w:rPr>
-        <w:t>: 10.1109/ISIE45063.2020.9152256.</w:t>
+        <w:t>M. Ahmed, M. Abdelrahem, R. Kennel and C. M. Hackl, "Maximum Power Point Tracking Based Model Predictive Control and Extended Kalman Filter Using Single Voltage Sensor for PV Systems," 2020 IEEE 29th International Symposium on Industrial Electronics (ISIE), Delft, Netherlands, 2020, pp. 1039-1044, doi: 10.1109/ISIE45063.2020.9152256.</w:t>
       </w:r>
     </w:p>
     <w:p>
@@ -49113,21 +49630,7 @@
         <w:rPr>
           <w:rFonts w:ascii="Times New Roman" w:hAnsi="Times New Roman" w:cs="Times New Roman"/>
         </w:rPr>
-        <w:t xml:space="preserve">R. I. Putri, S. Wibowo, and M. </w:t>
-      </w:r>
-      <w:proofErr w:type="spellStart"/>
-      <w:r>
-        <w:rPr>
-          <w:rFonts w:ascii="Times New Roman" w:hAnsi="Times New Roman" w:cs="Times New Roman"/>
-        </w:rPr>
-        <w:t>Rifa’i</w:t>
-      </w:r>
-      <w:proofErr w:type="spellEnd"/>
-      <w:r>
-        <w:rPr>
-          <w:rFonts w:ascii="Times New Roman" w:hAnsi="Times New Roman" w:cs="Times New Roman"/>
-        </w:rPr>
-        <w:t>, “Maximum Power Point Tracking for Photovoltaic Using Incremental Conductance Method,” Energy Procedia, vol. 68, pp. 22–30, 2015.</w:t>
+        <w:t>R. I. Putri, S. Wibowo, and M. Rifa’i, “Maximum Power Point Tracking for Photovoltaic Using Incremental Conductance Method,” Energy Procedia, vol. 68, pp. 22–30, 2015.</w:t>
       </w:r>
     </w:p>
     <w:p>
@@ -49166,49 +49669,7 @@
         <w:rPr>
           <w:rFonts w:ascii="Times New Roman" w:hAnsi="Times New Roman" w:cs="Times New Roman"/>
         </w:rPr>
-        <w:t xml:space="preserve"> R. </w:t>
-      </w:r>
-      <w:proofErr w:type="spellStart"/>
-      <w:r>
-        <w:rPr>
-          <w:rFonts w:ascii="Times New Roman" w:hAnsi="Times New Roman" w:cs="Times New Roman"/>
-        </w:rPr>
-        <w:t>Divyasharon</w:t>
-      </w:r>
-      <w:proofErr w:type="spellEnd"/>
-      <w:r>
-        <w:rPr>
-          <w:rFonts w:ascii="Times New Roman" w:hAnsi="Times New Roman" w:cs="Times New Roman"/>
-        </w:rPr>
-        <w:t xml:space="preserve">, R. </w:t>
-      </w:r>
-      <w:proofErr w:type="spellStart"/>
-      <w:r>
-        <w:rPr>
-          <w:rFonts w:ascii="Times New Roman" w:hAnsi="Times New Roman" w:cs="Times New Roman"/>
-        </w:rPr>
-        <w:t>Narmatha</w:t>
-      </w:r>
-      <w:proofErr w:type="spellEnd"/>
-      <w:r>
-        <w:rPr>
-          <w:rFonts w:ascii="Times New Roman" w:hAnsi="Times New Roman" w:cs="Times New Roman"/>
-        </w:rPr>
-        <w:t xml:space="preserve"> Banu and D. Devaraj, "Artificial Neural Network based MPPT with CUK Converter Topology for PV Systems Under Varying Climatic Conditions," 2019 IEEE International Conference on Intelligent Techniques in Control, Optimization and Signal Processing (INCOS), 2019, pp. 1-6, </w:t>
-      </w:r>
-      <w:proofErr w:type="spellStart"/>
-      <w:r>
-        <w:rPr>
-          <w:rFonts w:ascii="Times New Roman" w:hAnsi="Times New Roman" w:cs="Times New Roman"/>
-        </w:rPr>
-        <w:t>doi</w:t>
-      </w:r>
-      <w:proofErr w:type="spellEnd"/>
-      <w:r>
-        <w:rPr>
-          <w:rFonts w:ascii="Times New Roman" w:hAnsi="Times New Roman" w:cs="Times New Roman"/>
-        </w:rPr>
-        <w:t>: 10.1109/INCOS45849.2019.8951321.</w:t>
+        <w:t xml:space="preserve"> R. Divyasharon, R. Narmatha Banu and D. Devaraj, "Artificial Neural Network based MPPT with CUK Converter Topology for PV Systems Under Varying Climatic Conditions," 2019 IEEE International Conference on Intelligent Techniques in Control, Optimization and Signal Processing (INCOS), 2019, pp. 1-6, doi: 10.1109/INCOS45849.2019.8951321.</w:t>
       </w:r>
     </w:p>
     <w:p>
@@ -49247,42 +49708,676 @@
         <w:rPr>
           <w:rFonts w:ascii="Times New Roman" w:hAnsi="Times New Roman" w:cs="Times New Roman"/>
         </w:rPr>
-        <w:t xml:space="preserve">K. Chou, S. Yang, C. Yang and Y. Chen, "Maximum Power Point Tracking of Photovoltaic System Based on Reinforcement Learning," 2019 IEEE International Conference on Consumer Electronics - Taiwan (ICCE-TW), </w:t>
-      </w:r>
-      <w:proofErr w:type="spellStart"/>
-      <w:r>
-        <w:rPr>
-          <w:rFonts w:ascii="Times New Roman" w:hAnsi="Times New Roman" w:cs="Times New Roman"/>
-        </w:rPr>
-        <w:t>Yilan</w:t>
-      </w:r>
-      <w:proofErr w:type="spellEnd"/>
-      <w:r>
-        <w:rPr>
-          <w:rFonts w:ascii="Times New Roman" w:hAnsi="Times New Roman" w:cs="Times New Roman"/>
-        </w:rPr>
-        <w:t xml:space="preserve">, Taiwan, 2019, pp. 1-2, </w:t>
-      </w:r>
-      <w:proofErr w:type="spellStart"/>
-      <w:r>
-        <w:rPr>
-          <w:rFonts w:ascii="Times New Roman" w:hAnsi="Times New Roman" w:cs="Times New Roman"/>
-        </w:rPr>
-        <w:t>doi</w:t>
-      </w:r>
-      <w:proofErr w:type="spellEnd"/>
-      <w:r>
-        <w:rPr>
-          <w:rFonts w:ascii="Times New Roman" w:hAnsi="Times New Roman" w:cs="Times New Roman"/>
-        </w:rPr>
-        <w:t>: 10.1109/ICCE-TW46550.2019.8991860.</w:t>
+        <w:t>K. Chou, S. Yang, C. Yang and Y. Chen, "Maximum Power Point Tracking of Photovoltaic System Based on Reinforcement Learning," 2019 IEEE International Conference on Consumer Electronics - Taiwan (ICCE-TW), Yilan, Taiwan, 2019, pp. 1-2, doi: 10.1109/ICCE-TW46550.2019.8991860.</w:t>
+      </w:r>
+    </w:p>
+    <w:p>
+      <w:pPr>
+        <w:spacing w:line="240" w:lineRule="auto"/>
+        <w:ind w:left="720" w:hanging="720"/>
+        <w:rPr>
+          <w:rFonts w:ascii="Times New Roman" w:hAnsi="Times New Roman" w:cs="Times New Roman"/>
+        </w:rPr>
+      </w:pPr>
+      <w:r>
+        <w:rPr>
+          <w:rFonts w:ascii="Times New Roman" w:hAnsi="Times New Roman" w:cs="Times New Roman"/>
+        </w:rPr>
+        <w:t>[A-1]</w:t>
+      </w:r>
+      <w:r>
+        <w:rPr>
+          <w:rFonts w:ascii="Times New Roman" w:hAnsi="Times New Roman" w:cs="Times New Roman"/>
+        </w:rPr>
+        <w:tab/>
+        <w:t xml:space="preserve"> </w:t>
+      </w:r>
+      <w:r>
+        <w:rPr>
+          <w:rFonts w:ascii="Times New Roman" w:hAnsi="Times New Roman" w:cs="Times New Roman"/>
+        </w:rPr>
+        <w:t>M. A. A. Mohd Zainuri, M. A. Mohd Radzi, A. C. Soh and N. A. Rahim, "Adaptive P&amp;O-fuzzy control MPPT for PV boost dc-dc converter," 2012 IEEE International Conference on Power and Energy (PECon), 2012, pp. 524-529, doi: 10.1109/PECon.2012.6450270.</w:t>
+      </w:r>
+    </w:p>
+    <w:p>
+      <w:pPr>
+        <w:spacing w:line="240" w:lineRule="auto"/>
+        <w:ind w:left="720" w:hanging="720"/>
+        <w:rPr>
+          <w:rFonts w:ascii="Times New Roman" w:hAnsi="Times New Roman" w:cs="Times New Roman"/>
+        </w:rPr>
+      </w:pPr>
+      <w:r>
+        <w:rPr>
+          <w:rFonts w:ascii="Times New Roman" w:hAnsi="Times New Roman" w:cs="Times New Roman"/>
+        </w:rPr>
+        <w:t xml:space="preserve">[A-2] M.A. Elgengy, D.J. Atkinson, B. Zahawi, “Experimental Investigation of the Incremental Conductance Maximum Power Point Tracking Algorithm at High Perturbation Rates”, </w:t>
+      </w:r>
+      <w:r>
+        <w:rPr>
+          <w:rFonts w:ascii="Times New Roman" w:hAnsi="Times New Roman" w:cs="Times New Roman"/>
+        </w:rPr>
+        <w:t xml:space="preserve">Institute of Engineering and Technology Renewable Power Generation, </w:t>
+      </w:r>
+      <w:r>
+        <w:rPr>
+          <w:rFonts w:ascii="Times New Roman" w:hAnsi="Times New Roman" w:cs="Times New Roman"/>
+        </w:rPr>
+        <w:t>Volume 10, Issue 2, February 2016, p. 133 – 139</w:t>
+      </w:r>
+    </w:p>
+    <w:p>
+      <w:pPr>
+        <w:spacing w:line="240" w:lineRule="auto"/>
+        <w:ind w:left="720" w:hanging="720"/>
+        <w:rPr>
+          <w:rFonts w:ascii="Times New Roman" w:hAnsi="Times New Roman" w:cs="Times New Roman"/>
+        </w:rPr>
+      </w:pPr>
+      <w:r>
+        <w:rPr>
+          <w:rFonts w:ascii="Times New Roman" w:hAnsi="Times New Roman" w:cs="Times New Roman"/>
+        </w:rPr>
+        <w:t xml:space="preserve">[A-3] </w:t>
+      </w:r>
+      <w:r>
+        <w:rPr>
+          <w:rFonts w:ascii="Times New Roman" w:hAnsi="Times New Roman" w:cs="Times New Roman"/>
+        </w:rPr>
+        <w:tab/>
+      </w:r>
+      <w:r>
+        <w:rPr>
+          <w:rFonts w:ascii="Times New Roman" w:hAnsi="Times New Roman" w:cs="Times New Roman"/>
+        </w:rPr>
+        <w:t>Al-Atrash, H. &amp; Batarseh, Issa &amp; Rustom, K.</w:t>
+      </w:r>
+      <w:r>
+        <w:rPr>
+          <w:rFonts w:ascii="Times New Roman" w:hAnsi="Times New Roman" w:cs="Times New Roman"/>
+        </w:rPr>
+        <w:t xml:space="preserve"> “</w:t>
+      </w:r>
+      <w:r>
+        <w:rPr>
+          <w:rFonts w:ascii="Times New Roman" w:hAnsi="Times New Roman" w:cs="Times New Roman"/>
+        </w:rPr>
+        <w:t>Statistical modeling of DSP-based Hill-climbing MPPT algorithms in noisy environments</w:t>
+      </w:r>
+      <w:r>
+        <w:rPr>
+          <w:rFonts w:ascii="Times New Roman" w:hAnsi="Times New Roman" w:cs="Times New Roman"/>
+        </w:rPr>
+        <w:t>”, 2005</w:t>
+      </w:r>
+      <w:r>
+        <w:rPr>
+          <w:rFonts w:ascii="Times New Roman" w:hAnsi="Times New Roman" w:cs="Times New Roman"/>
+        </w:rPr>
+        <w:t xml:space="preserve"> Conference Proceedings - IEEE Applied Power Electronics Conference and Exposition - APEC. 3. 1773 - 1777 Vol. 3. 10.1109/APEC.2005.1453286.</w:t>
+      </w:r>
+    </w:p>
+    <w:p>
+      <w:pPr>
+        <w:spacing w:line="240" w:lineRule="auto"/>
+        <w:ind w:left="720" w:hanging="720"/>
+        <w:rPr>
+          <w:rFonts w:ascii="Times New Roman" w:hAnsi="Times New Roman" w:cs="Times New Roman"/>
+        </w:rPr>
+      </w:pPr>
+      <w:r>
+        <w:rPr>
+          <w:rFonts w:ascii="Times New Roman" w:hAnsi="Times New Roman" w:cs="Times New Roman"/>
+        </w:rPr>
+        <w:t xml:space="preserve">[A-4] </w:t>
+      </w:r>
+      <w:r>
+        <w:rPr>
+          <w:rFonts w:ascii="Times New Roman" w:hAnsi="Times New Roman" w:cs="Times New Roman"/>
+        </w:rPr>
+        <w:tab/>
+      </w:r>
+      <w:r>
+        <w:rPr>
+          <w:rFonts w:ascii="Times New Roman" w:hAnsi="Times New Roman" w:cs="Times New Roman"/>
+        </w:rPr>
+        <w:t>H. Al-Atrash, I. Batarseh and K. Rustom, "Effect of Measurement Noise and Bias on Hill-Climbing MPPT Algorithms," in IEEE Transactions on Aerospace and Electronic Systems, vol. 46, no. 2, pp. 745-760, April 2010, doi: 10.1109/TAES.2010.5461654.</w:t>
+      </w:r>
+    </w:p>
+    <w:p>
+      <w:pPr>
+        <w:spacing w:line="240" w:lineRule="auto"/>
+        <w:ind w:left="720" w:hanging="720"/>
+        <w:rPr>
+          <w:rFonts w:ascii="Times New Roman" w:hAnsi="Times New Roman" w:cs="Times New Roman"/>
+        </w:rPr>
+      </w:pPr>
+      <w:r>
+        <w:rPr>
+          <w:rFonts w:ascii="Times New Roman" w:hAnsi="Times New Roman" w:cs="Times New Roman"/>
+        </w:rPr>
+        <w:t xml:space="preserve">[A-5] </w:t>
+      </w:r>
+      <w:r>
+        <w:rPr>
+          <w:rFonts w:ascii="Times New Roman" w:hAnsi="Times New Roman" w:cs="Times New Roman"/>
+        </w:rPr>
+        <w:tab/>
+      </w:r>
+      <w:r>
+        <w:rPr>
+          <w:rFonts w:ascii="Times New Roman" w:hAnsi="Times New Roman" w:cs="Times New Roman"/>
+        </w:rPr>
+        <w:t xml:space="preserve">A. M. Latham, R. Pilawa-Podgurski, K. M. Odame and C. R. Sullivan, "Analysis and Optimization of Maximum Power Point Tracking Algorithms in the Presence of Noise," in </w:t>
+      </w:r>
+      <w:r>
+        <w:rPr>
+          <w:rStyle w:val="Emphasis"/>
+          <w:rFonts w:ascii="Times New Roman" w:hAnsi="Times New Roman" w:cs="Times New Roman"/>
+        </w:rPr>
+        <w:t xml:space="preserve">IEEE </w:t>
+      </w:r>
+      <w:r>
+        <w:rPr>
+          <w:rStyle w:val="Emphasis"/>
+          <w:rFonts w:ascii="Times New Roman" w:hAnsi="Times New Roman" w:cs="Times New Roman"/>
+        </w:rPr>
+        <w:lastRenderedPageBreak/>
+        <w:t>Transactions on Power Electronics</w:t>
+      </w:r>
+      <w:r>
+        <w:rPr>
+          <w:rFonts w:ascii="Times New Roman" w:hAnsi="Times New Roman" w:cs="Times New Roman"/>
+        </w:rPr>
+        <w:t>, vol. 28, no. 7, pp. 3479-3494, July 2013, doi: 10.1109/TPEL.2012.2211038.</w:t>
+      </w:r>
+    </w:p>
+    <w:p>
+      <w:pPr>
+        <w:spacing w:line="240" w:lineRule="auto"/>
+        <w:ind w:left="720" w:hanging="720"/>
+        <w:rPr>
+          <w:rFonts w:ascii="Times New Roman" w:hAnsi="Times New Roman" w:cs="Times New Roman"/>
+        </w:rPr>
+      </w:pPr>
+      <w:r>
+        <w:rPr>
+          <w:rFonts w:ascii="Times New Roman" w:hAnsi="Times New Roman" w:cs="Times New Roman"/>
+        </w:rPr>
+        <w:t xml:space="preserve">[A-6] </w:t>
+      </w:r>
+      <w:r>
+        <w:rPr>
+          <w:rFonts w:ascii="Times New Roman" w:hAnsi="Times New Roman" w:cs="Times New Roman"/>
+        </w:rPr>
+        <w:tab/>
+      </w:r>
+      <w:r>
+        <w:rPr>
+          <w:rFonts w:ascii="Times New Roman" w:hAnsi="Times New Roman" w:cs="Times New Roman"/>
+        </w:rPr>
+        <w:t xml:space="preserve">M. Killi and S. Samanta, "Voltage-Sensor-Based MPPT for Stand-Alone PV Systems Through Voltage Reference Control," in </w:t>
+      </w:r>
+      <w:r>
+        <w:rPr>
+          <w:rStyle w:val="Emphasis"/>
+          <w:rFonts w:ascii="Times New Roman" w:hAnsi="Times New Roman" w:cs="Times New Roman"/>
+        </w:rPr>
+        <w:t>IEEE Journal of Emerging and Selected Topics in Power Electronics</w:t>
+      </w:r>
+      <w:r>
+        <w:rPr>
+          <w:rFonts w:ascii="Times New Roman" w:hAnsi="Times New Roman" w:cs="Times New Roman"/>
+        </w:rPr>
+        <w:t>, vol. 7, no. 2, pp. 1399-1407, June 2019, doi: 10.1109/JESTPE.2018.2864096.</w:t>
+      </w:r>
+    </w:p>
+    <w:p>
+      <w:pPr>
+        <w:spacing w:line="240" w:lineRule="auto"/>
+        <w:ind w:left="720" w:hanging="720"/>
+        <w:rPr>
+          <w:rFonts w:ascii="Times New Roman" w:hAnsi="Times New Roman" w:cs="Times New Roman"/>
+        </w:rPr>
+      </w:pPr>
+      <w:r>
+        <w:rPr>
+          <w:rFonts w:ascii="Times New Roman" w:hAnsi="Times New Roman" w:cs="Times New Roman"/>
+        </w:rPr>
+        <w:t xml:space="preserve">[A-7] </w:t>
+      </w:r>
+      <w:r>
+        <w:rPr>
+          <w:rFonts w:ascii="Times New Roman" w:hAnsi="Times New Roman" w:cs="Times New Roman"/>
+        </w:rPr>
+        <w:tab/>
+      </w:r>
+      <w:r>
+        <w:rPr>
+          <w:rFonts w:ascii="Times New Roman" w:hAnsi="Times New Roman" w:cs="Times New Roman"/>
+        </w:rPr>
+        <w:t xml:space="preserve">Z. M. Dalala and O. S. Saadeh, "A Novel Reduced Voltage Sensor-Count Control of a DC/DC Converter," </w:t>
+      </w:r>
+      <w:r>
+        <w:rPr>
+          <w:rStyle w:val="Emphasis"/>
+          <w:rFonts w:ascii="Times New Roman" w:hAnsi="Times New Roman" w:cs="Times New Roman"/>
+        </w:rPr>
+        <w:t>2018 IEEE Energy Conversion Congress and Exposition (ECCE)</w:t>
+      </w:r>
+      <w:r>
+        <w:rPr>
+          <w:rFonts w:ascii="Times New Roman" w:hAnsi="Times New Roman" w:cs="Times New Roman"/>
+        </w:rPr>
+        <w:t>, 2018, pp. 1449-1452, doi: 10.1109/ECCE.2018.8557770.</w:t>
+      </w:r>
+    </w:p>
+    <w:p>
+      <w:pPr>
+        <w:spacing w:line="240" w:lineRule="auto"/>
+        <w:ind w:left="720" w:hanging="720"/>
+        <w:rPr>
+          <w:rFonts w:ascii="Times New Roman" w:hAnsi="Times New Roman" w:cs="Times New Roman"/>
+        </w:rPr>
+      </w:pPr>
+      <w:r>
+        <w:rPr>
+          <w:rFonts w:ascii="Times New Roman" w:hAnsi="Times New Roman" w:cs="Times New Roman"/>
+        </w:rPr>
+        <w:t xml:space="preserve">[A-8] </w:t>
+      </w:r>
+      <w:r>
+        <w:rPr>
+          <w:rFonts w:ascii="Times New Roman" w:hAnsi="Times New Roman" w:cs="Times New Roman"/>
+        </w:rPr>
+        <w:tab/>
+      </w:r>
+      <w:r>
+        <w:rPr>
+          <w:rFonts w:ascii="Times New Roman" w:hAnsi="Times New Roman" w:cs="Times New Roman"/>
+        </w:rPr>
+        <w:t xml:space="preserve">M. A. Elgendy, B. Zahawi and D. J. Atkinson, "Assessment of the Incremental Conductance Maximum Power Point Tracking Algorithm," in </w:t>
+      </w:r>
+      <w:r>
+        <w:rPr>
+          <w:rStyle w:val="Emphasis"/>
+          <w:rFonts w:ascii="Times New Roman" w:hAnsi="Times New Roman" w:cs="Times New Roman"/>
+        </w:rPr>
+        <w:t>IEEE Transactions on Sustainable Energy</w:t>
+      </w:r>
+      <w:r>
+        <w:rPr>
+          <w:rFonts w:ascii="Times New Roman" w:hAnsi="Times New Roman" w:cs="Times New Roman"/>
+        </w:rPr>
+        <w:t>, vol. 4, no. 1, pp. 108-117, Jan. 2013, doi: 10.1109/TSTE.2012.2202698.</w:t>
+      </w:r>
+    </w:p>
+    <w:p>
+      <w:pPr>
+        <w:spacing w:line="240" w:lineRule="auto"/>
+        <w:ind w:left="720" w:hanging="720"/>
+        <w:rPr>
+          <w:rFonts w:ascii="Times New Roman" w:hAnsi="Times New Roman" w:cs="Times New Roman"/>
+        </w:rPr>
+      </w:pPr>
+      <w:r>
+        <w:rPr>
+          <w:rFonts w:ascii="Times New Roman" w:hAnsi="Times New Roman" w:cs="Times New Roman"/>
+        </w:rPr>
+        <w:t xml:space="preserve">[A-9] </w:t>
+      </w:r>
+      <w:r>
+        <w:rPr>
+          <w:rFonts w:ascii="Times New Roman" w:hAnsi="Times New Roman" w:cs="Times New Roman"/>
+        </w:rPr>
+        <w:tab/>
+      </w:r>
+      <w:r>
+        <w:rPr>
+          <w:rFonts w:ascii="Times New Roman" w:hAnsi="Times New Roman" w:cs="Times New Roman"/>
+        </w:rPr>
+        <w:t xml:space="preserve">Calavia, M., J. M. Perié, J. F. Sanz, and J. Sallán. "Comparison of MPPT strategies for solar modules." In </w:t>
+      </w:r>
+      <w:r>
+        <w:rPr>
+          <w:rFonts w:ascii="Times New Roman" w:hAnsi="Times New Roman" w:cs="Times New Roman"/>
+          <w:i/>
+          <w:iCs/>
+        </w:rPr>
+        <w:t>Proc. Int. Conf. Renewable Energies Power Quality</w:t>
+      </w:r>
+      <w:r>
+        <w:rPr>
+          <w:rFonts w:ascii="Times New Roman" w:hAnsi="Times New Roman" w:cs="Times New Roman"/>
+        </w:rPr>
+        <w:t>, pp. 22-25. 2010.</w:t>
+      </w:r>
+    </w:p>
+    <w:p>
+      <w:pPr>
+        <w:spacing w:line="240" w:lineRule="auto"/>
+        <w:ind w:left="720" w:hanging="720"/>
+        <w:rPr>
+          <w:rFonts w:ascii="Times New Roman" w:hAnsi="Times New Roman" w:cs="Times New Roman"/>
+        </w:rPr>
+      </w:pPr>
+      <w:r>
+        <w:rPr>
+          <w:rFonts w:ascii="Times New Roman" w:hAnsi="Times New Roman" w:cs="Times New Roman"/>
+        </w:rPr>
+        <w:t xml:space="preserve">[A-10] </w:t>
+      </w:r>
+      <w:r>
+        <w:rPr>
+          <w:rFonts w:ascii="Times New Roman" w:hAnsi="Times New Roman" w:cs="Times New Roman"/>
+        </w:rPr>
+        <w:tab/>
+      </w:r>
+      <w:r>
+        <w:rPr>
+          <w:rFonts w:ascii="Times New Roman" w:hAnsi="Times New Roman" w:cs="Times New Roman"/>
+        </w:rPr>
+        <w:t xml:space="preserve">B. O. Kang and J. H. Park, "Kalman filter MPPT method for a solar inverter," </w:t>
+      </w:r>
+      <w:r>
+        <w:rPr>
+          <w:rStyle w:val="Emphasis"/>
+          <w:rFonts w:ascii="Times New Roman" w:hAnsi="Times New Roman" w:cs="Times New Roman"/>
+        </w:rPr>
+        <w:t>2011 IEEE Power and Energy Conference at Illinois</w:t>
+      </w:r>
+      <w:r>
+        <w:rPr>
+          <w:rFonts w:ascii="Times New Roman" w:hAnsi="Times New Roman" w:cs="Times New Roman"/>
+        </w:rPr>
+        <w:t>, 2011, pp. 1-5, doi: 10.1109/PECI.2011.5740490.</w:t>
+      </w:r>
+    </w:p>
+    <w:p>
+      <w:pPr>
+        <w:spacing w:line="240" w:lineRule="auto"/>
+        <w:ind w:left="720" w:hanging="720"/>
+        <w:rPr>
+          <w:rFonts w:ascii="Times New Roman" w:hAnsi="Times New Roman" w:cs="Times New Roman"/>
+        </w:rPr>
+      </w:pPr>
+      <w:r>
+        <w:rPr>
+          <w:rFonts w:ascii="Times New Roman" w:hAnsi="Times New Roman" w:cs="Times New Roman"/>
+        </w:rPr>
+        <w:t xml:space="preserve">[A-11] </w:t>
+      </w:r>
+      <w:r>
+        <w:rPr>
+          <w:rFonts w:ascii="Times New Roman" w:hAnsi="Times New Roman" w:cs="Times New Roman"/>
+        </w:rPr>
+        <w:tab/>
+      </w:r>
+      <w:r>
+        <w:rPr>
+          <w:rFonts w:ascii="Times New Roman" w:hAnsi="Times New Roman" w:cs="Times New Roman"/>
+        </w:rPr>
+        <w:t xml:space="preserve">M. Ricco, P. Manganiello, E. Monmasson, G. Petrone and G. Spagnuolo, "FPGA-Based Implementation of Dual Kalman Filter for PV MPPT Applications," in </w:t>
+      </w:r>
+      <w:r>
+        <w:rPr>
+          <w:rStyle w:val="Emphasis"/>
+          <w:rFonts w:ascii="Times New Roman" w:hAnsi="Times New Roman" w:cs="Times New Roman"/>
+        </w:rPr>
+        <w:t>IEEE Transactions on Industrial Informatics</w:t>
+      </w:r>
+      <w:r>
+        <w:rPr>
+          <w:rFonts w:ascii="Times New Roman" w:hAnsi="Times New Roman" w:cs="Times New Roman"/>
+        </w:rPr>
+        <w:t>, vol. 13, no. 1, pp. 176-185, Feb. 2017, doi: 10.1109/TII.2015.2462313.</w:t>
+      </w:r>
+    </w:p>
+    <w:p>
+      <w:pPr>
+        <w:spacing w:line="240" w:lineRule="auto"/>
+        <w:ind w:left="720" w:hanging="720"/>
+        <w:rPr>
+          <w:rFonts w:ascii="Times New Roman" w:hAnsi="Times New Roman" w:cs="Times New Roman"/>
+        </w:rPr>
+      </w:pPr>
+      <w:r>
+        <w:rPr>
+          <w:rFonts w:ascii="Times New Roman" w:hAnsi="Times New Roman" w:cs="Times New Roman"/>
+        </w:rPr>
+        <w:t>[A-12]</w:t>
+      </w:r>
+      <w:r>
+        <w:rPr>
+          <w:rFonts w:ascii="Times New Roman" w:hAnsi="Times New Roman" w:cs="Times New Roman"/>
+        </w:rPr>
+        <w:tab/>
+      </w:r>
+      <w:r>
+        <w:rPr>
+          <w:rFonts w:ascii="Times New Roman" w:hAnsi="Times New Roman" w:cs="Times New Roman"/>
+        </w:rPr>
+        <w:t xml:space="preserve">P. Manganiello, M. Ricco, G. Petrone, E. Monmasson and G. Spagnuolo, "Dual-Kalman-Filter-Based Identification and Real-Time Optimization of PV Systems," in </w:t>
+      </w:r>
+      <w:r>
+        <w:rPr>
+          <w:rStyle w:val="Emphasis"/>
+          <w:rFonts w:ascii="Times New Roman" w:hAnsi="Times New Roman" w:cs="Times New Roman"/>
+        </w:rPr>
+        <w:t>IEEE Transactions on Industrial Electronics</w:t>
+      </w:r>
+      <w:r>
+        <w:rPr>
+          <w:rFonts w:ascii="Times New Roman" w:hAnsi="Times New Roman" w:cs="Times New Roman"/>
+        </w:rPr>
+        <w:t>, vol. 62, no. 11, pp. 7266-7275, Nov. 2015, doi: 10.1109/TIE.2015.2475240.</w:t>
+      </w:r>
+    </w:p>
+    <w:p>
+      <w:pPr>
+        <w:spacing w:line="240" w:lineRule="auto"/>
+        <w:ind w:left="720" w:hanging="720"/>
+        <w:rPr>
+          <w:rFonts w:ascii="Times New Roman" w:hAnsi="Times New Roman" w:cs="Times New Roman"/>
+        </w:rPr>
+      </w:pPr>
+      <w:r>
+        <w:rPr>
+          <w:rFonts w:ascii="Times New Roman" w:hAnsi="Times New Roman" w:cs="Times New Roman"/>
+        </w:rPr>
+        <w:t xml:space="preserve">[A-13] </w:t>
+      </w:r>
+      <w:r>
+        <w:rPr>
+          <w:rFonts w:ascii="Times New Roman" w:hAnsi="Times New Roman" w:cs="Times New Roman"/>
+        </w:rPr>
+        <w:tab/>
+      </w:r>
+      <w:r>
+        <w:rPr>
+          <w:rFonts w:ascii="Times New Roman" w:hAnsi="Times New Roman" w:cs="Times New Roman"/>
+        </w:rPr>
+        <w:t>K. Yahya, M. Z. Bilgin, T. Erfidan and B. Çakir, "Improving the performance of the MPPT for thermoelectric generator system by using Kalman filter," 2018 5th International Conference on Electrical and Electronic Engineering (ICEEE), 2018, pp. 129-132, doi: 10.1109/ICEEE2.2018.8391315.</w:t>
+      </w:r>
+    </w:p>
+    <w:p>
+      <w:pPr>
+        <w:spacing w:line="240" w:lineRule="auto"/>
+        <w:ind w:left="720" w:hanging="720"/>
+        <w:rPr>
+          <w:rFonts w:ascii="Times New Roman" w:hAnsi="Times New Roman" w:cs="Times New Roman"/>
+        </w:rPr>
+      </w:pPr>
+      <w:r>
+        <w:rPr>
+          <w:rFonts w:ascii="Times New Roman" w:hAnsi="Times New Roman" w:cs="Times New Roman"/>
+        </w:rPr>
+        <w:t xml:space="preserve">[A-14] </w:t>
+      </w:r>
+      <w:r>
+        <w:rPr>
+          <w:rFonts w:ascii="Times New Roman" w:hAnsi="Times New Roman" w:cs="Times New Roman"/>
+        </w:rPr>
+        <w:tab/>
+      </w:r>
+      <w:r>
+        <w:rPr>
+          <w:rFonts w:ascii="Times New Roman" w:hAnsi="Times New Roman" w:cs="Times New Roman"/>
+        </w:rPr>
+        <w:t xml:space="preserve">Motahhir, Saad, Ayoub Aoune, Abdelaziz El Ghzizal, Souad Sebti, and Aziz Derouich. "Comparison between Kalman filter and incremental conductance algorithm for optimizing photovoltaic energy." </w:t>
+      </w:r>
+      <w:r>
+        <w:rPr>
+          <w:rFonts w:ascii="Times New Roman" w:hAnsi="Times New Roman" w:cs="Times New Roman"/>
+          <w:i/>
+          <w:iCs/>
+        </w:rPr>
+        <w:t>Renewables: Wind, Water, and Solar</w:t>
+      </w:r>
+      <w:r>
+        <w:rPr>
+          <w:rFonts w:ascii="Times New Roman" w:hAnsi="Times New Roman" w:cs="Times New Roman"/>
+        </w:rPr>
+        <w:t xml:space="preserve"> 4, no. 1 (2017): 1-10.</w:t>
+      </w:r>
+    </w:p>
+    <w:p>
+      <w:pPr>
+        <w:spacing w:line="240" w:lineRule="auto"/>
+        <w:ind w:left="720" w:hanging="720"/>
+        <w:rPr>
+          <w:rFonts w:ascii="Times New Roman" w:hAnsi="Times New Roman" w:cs="Times New Roman"/>
+        </w:rPr>
+      </w:pPr>
+      <w:r>
+        <w:rPr>
+          <w:rFonts w:ascii="Times New Roman" w:hAnsi="Times New Roman" w:cs="Times New Roman"/>
+        </w:rPr>
+        <w:t xml:space="preserve">[A-15] </w:t>
+      </w:r>
+      <w:r>
+        <w:rPr>
+          <w:rFonts w:ascii="Times New Roman" w:hAnsi="Times New Roman" w:cs="Times New Roman"/>
+        </w:rPr>
+        <w:tab/>
+      </w:r>
+      <w:r>
+        <w:rPr>
+          <w:rFonts w:ascii="Times New Roman" w:hAnsi="Times New Roman" w:cs="Times New Roman"/>
+        </w:rPr>
+        <w:t>Ramchandani, Varun, Kranthi Pamarthi, and Shubhajit Roy Chowdhury. "COMPARATIVE STUDY OF MAXIMUM POWER POINT TRACKING USING LINEAR KALMAN FILTER &amp; UNSCENTED KALMAN FILTER FOR SOLAR PHOTOVOLTAIC ARRAY ON FIELD</w:t>
+      </w:r>
+    </w:p>
+    <w:p>
+      <w:pPr>
+        <w:spacing w:line="240" w:lineRule="auto"/>
+        <w:ind w:left="720" w:hanging="720"/>
+        <w:rPr>
+          <w:rFonts w:ascii="Times New Roman" w:hAnsi="Times New Roman" w:cs="Times New Roman"/>
+        </w:rPr>
+      </w:pPr>
+      <w:r>
+        <w:rPr>
+          <w:rFonts w:ascii="Times New Roman" w:hAnsi="Times New Roman" w:cs="Times New Roman"/>
+        </w:rPr>
+        <w:t xml:space="preserve"> PROGRAMMABLE GATE ARRAY." </w:t>
+      </w:r>
+      <w:r>
+        <w:rPr>
+          <w:rFonts w:ascii="Times New Roman" w:hAnsi="Times New Roman" w:cs="Times New Roman"/>
+          <w:i/>
+          <w:iCs/>
+        </w:rPr>
+        <w:t>International Journal on Smart Sensing &amp; Intelligent Systems</w:t>
+      </w:r>
+      <w:r>
+        <w:rPr>
+          <w:rFonts w:ascii="Times New Roman" w:hAnsi="Times New Roman" w:cs="Times New Roman"/>
+        </w:rPr>
+        <w:t xml:space="preserve"> 5, no. 3 (2012).</w:t>
+      </w:r>
+    </w:p>
+    <w:p>
+      <w:pPr>
+        <w:spacing w:line="240" w:lineRule="auto"/>
+        <w:ind w:left="720" w:hanging="720"/>
+        <w:rPr>
+          <w:rFonts w:ascii="Times New Roman" w:hAnsi="Times New Roman" w:cs="Times New Roman"/>
+        </w:rPr>
+      </w:pPr>
+      <w:r>
+        <w:rPr>
+          <w:rFonts w:ascii="Times New Roman" w:hAnsi="Times New Roman" w:cs="Times New Roman"/>
+        </w:rPr>
+        <w:t>[A-16]</w:t>
+      </w:r>
+      <w:r>
+        <w:rPr>
+          <w:rFonts w:ascii="Times New Roman" w:hAnsi="Times New Roman" w:cs="Times New Roman"/>
+        </w:rPr>
+        <w:tab/>
+        <w:t xml:space="preserve"> </w:t>
+      </w:r>
+      <w:r>
+        <w:rPr>
+          <w:rFonts w:ascii="Times New Roman" w:hAnsi="Times New Roman" w:cs="Times New Roman"/>
+        </w:rPr>
+        <w:t xml:space="preserve">A. Echchaachouai, S. El Hani, A. Hammouch and S. Guedira, "Extended Kalman filter used to estimate speed rotation for sensorless MPPT of wind conversion chain based on a PMSG," </w:t>
+      </w:r>
+      <w:r>
+        <w:rPr>
+          <w:rStyle w:val="Emphasis"/>
+          <w:rFonts w:ascii="Times New Roman" w:hAnsi="Times New Roman" w:cs="Times New Roman"/>
+        </w:rPr>
+        <w:t>2015 International Conference on Electrical and Information Technologies (ICEIT)</w:t>
+      </w:r>
+      <w:r>
+        <w:rPr>
+          <w:rFonts w:ascii="Times New Roman" w:hAnsi="Times New Roman" w:cs="Times New Roman"/>
+        </w:rPr>
+        <w:t>, 2015, pp. 172-177, doi: 10.1109/EITech.2015.7162989.</w:t>
       </w:r>
     </w:p>
     <w:p>
       <w:pPr>
         <w:spacing w:line="480" w:lineRule="auto"/>
-        <w:rPr>
-          <w:rFonts w:ascii="Times New Roman" w:hAnsi="Times New Roman" w:cs="Times New Roman"/>
+        <w:jc w:val="center"/>
+        <w:rPr>
+          <w:rFonts w:ascii="Times New Roman" w:hAnsi="Times New Roman" w:cs="Times New Roman"/>
+          <w:b/>
+          <w:bCs/>
+        </w:rPr>
+      </w:pPr>
+    </w:p>
+    <w:p>
+      <w:pPr>
+        <w:spacing w:line="480" w:lineRule="auto"/>
+        <w:jc w:val="center"/>
+        <w:rPr>
+          <w:rFonts w:ascii="Times New Roman" w:hAnsi="Times New Roman" w:cs="Times New Roman"/>
+          <w:b/>
+          <w:bCs/>
+        </w:rPr>
+      </w:pPr>
+    </w:p>
+    <w:p>
+      <w:pPr>
+        <w:spacing w:line="480" w:lineRule="auto"/>
+        <w:jc w:val="center"/>
+        <w:rPr>
+          <w:rFonts w:ascii="Times New Roman" w:hAnsi="Times New Roman" w:cs="Times New Roman"/>
+          <w:b/>
+          <w:bCs/>
+        </w:rPr>
+      </w:pPr>
+    </w:p>
+    <w:p>
+      <w:pPr>
+        <w:spacing w:line="480" w:lineRule="auto"/>
+        <w:rPr>
+          <w:rFonts w:ascii="Times New Roman" w:hAnsi="Times New Roman" w:cs="Times New Roman"/>
+          <w:b/>
+          <w:bCs/>
         </w:rPr>
       </w:pPr>
     </w:p>

--- a/masters_thesis_draft.docx
+++ b/masters_thesis_draft.docx
@@ -3764,7 +3764,19 @@
         <w:rPr>
           <w:rFonts w:ascii="Times New Roman" w:hAnsi="Times New Roman" w:cs="Times New Roman"/>
         </w:rPr>
-        <w:t xml:space="preserve">many systems </w:t>
+        <w:t xml:space="preserve">many </w:t>
+      </w:r>
+      <w:r>
+        <w:rPr>
+          <w:rFonts w:ascii="Times New Roman" w:hAnsi="Times New Roman" w:cs="Times New Roman"/>
+        </w:rPr>
+        <w:t>popular tracking algorithms</w:t>
+      </w:r>
+      <w:r>
+        <w:rPr>
+          <w:rFonts w:ascii="Times New Roman" w:hAnsi="Times New Roman" w:cs="Times New Roman"/>
+        </w:rPr>
+        <w:t xml:space="preserve"> </w:t>
       </w:r>
       <w:r>
         <w:rPr>
@@ -3812,7 +3824,31 @@
         <w:rPr>
           <w:rFonts w:ascii="Times New Roman" w:hAnsi="Times New Roman" w:cs="Times New Roman"/>
         </w:rPr>
-        <w:t xml:space="preserve"> begin to fail when noise is introduced via the nonideal</w:t>
+        <w:t xml:space="preserve"> begin to </w:t>
+      </w:r>
+      <w:r>
+        <w:rPr>
+          <w:rFonts w:ascii="Times New Roman" w:hAnsi="Times New Roman" w:cs="Times New Roman"/>
+        </w:rPr>
+        <w:t>reduce in efficiency or los</w:t>
+      </w:r>
+      <w:r>
+        <w:rPr>
+          <w:rFonts w:ascii="Times New Roman" w:hAnsi="Times New Roman" w:cs="Times New Roman"/>
+        </w:rPr>
+        <w:t>e</w:t>
+      </w:r>
+      <w:r>
+        <w:rPr>
+          <w:rFonts w:ascii="Times New Roman" w:hAnsi="Times New Roman" w:cs="Times New Roman"/>
+        </w:rPr>
+        <w:t xml:space="preserve"> tracking completely</w:t>
+      </w:r>
+      <w:r>
+        <w:rPr>
+          <w:rFonts w:ascii="Times New Roman" w:hAnsi="Times New Roman" w:cs="Times New Roman"/>
+        </w:rPr>
+        <w:t xml:space="preserve"> when noise is introduced via the nonideal</w:t>
       </w:r>
       <w:r>
         <w:rPr>
@@ -3892,7 +3928,7 @@
         <w:rPr>
           <w:rFonts w:ascii="Times New Roman" w:hAnsi="Times New Roman" w:cs="Times New Roman"/>
         </w:rPr>
-        <w:t>concluded</w:t>
+        <w:t>seen</w:t>
       </w:r>
       <w:r>
         <w:rPr>
@@ -4158,7 +4194,14 @@
         <w:rPr>
           <w:rFonts w:ascii="Times New Roman" w:hAnsi="Times New Roman" w:cs="Times New Roman"/>
         </w:rPr>
-        <w:t xml:space="preserve"> on algorithm performance </w:t>
+        <w:t xml:space="preserve"> on </w:t>
+      </w:r>
+      <w:r>
+        <w:rPr>
+          <w:rFonts w:ascii="Times New Roman" w:hAnsi="Times New Roman" w:cs="Times New Roman"/>
+        </w:rPr>
+        <w:lastRenderedPageBreak/>
+        <w:t xml:space="preserve">algorithm performance </w:t>
       </w:r>
       <w:r>
         <w:rPr>
@@ -4182,14 +4225,7 @@
         <w:rPr>
           <w:rFonts w:ascii="Times New Roman" w:hAnsi="Times New Roman" w:cs="Times New Roman"/>
         </w:rPr>
-        <w:t xml:space="preserve"> for many of the most popular and common tracking </w:t>
-      </w:r>
-      <w:r>
-        <w:rPr>
-          <w:rFonts w:ascii="Times New Roman" w:hAnsi="Times New Roman" w:cs="Times New Roman"/>
-        </w:rPr>
-        <w:lastRenderedPageBreak/>
-        <w:t xml:space="preserve">algorithms </w:t>
+        <w:t xml:space="preserve"> for many of the most popular and common tracking algorithms </w:t>
       </w:r>
       <w:r>
         <w:rPr>
@@ -4267,7 +4303,19 @@
         <w:rPr>
           <w:rFonts w:ascii="Times New Roman" w:hAnsi="Times New Roman" w:cs="Times New Roman"/>
         </w:rPr>
-        <w:t xml:space="preserve"> current measurement </w:t>
+        <w:t xml:space="preserve"> </w:t>
+      </w:r>
+      <w:r>
+        <w:rPr>
+          <w:rFonts w:ascii="Times New Roman" w:hAnsi="Times New Roman" w:cs="Times New Roman"/>
+        </w:rPr>
+        <w:t xml:space="preserve">the process of </w:t>
+      </w:r>
+      <w:r>
+        <w:rPr>
+          <w:rFonts w:ascii="Times New Roman" w:hAnsi="Times New Roman" w:cs="Times New Roman"/>
+        </w:rPr>
+        <w:t xml:space="preserve">current measurement </w:t>
       </w:r>
       <w:r>
         <w:rPr>
@@ -4279,7 +4327,19 @@
         <w:rPr>
           <w:rFonts w:ascii="Times New Roman" w:hAnsi="Times New Roman" w:cs="Times New Roman"/>
         </w:rPr>
-        <w:t>correlate to noisy measurement, power loss, and increased expenses</w:t>
+        <w:t xml:space="preserve">correlate to noisy </w:t>
+      </w:r>
+      <w:r>
+        <w:rPr>
+          <w:rFonts w:ascii="Times New Roman" w:hAnsi="Times New Roman" w:cs="Times New Roman"/>
+        </w:rPr>
+        <w:t xml:space="preserve">data from </w:t>
+      </w:r>
+      <w:r>
+        <w:rPr>
+          <w:rFonts w:ascii="Times New Roman" w:hAnsi="Times New Roman" w:cs="Times New Roman"/>
+        </w:rPr>
+        <w:t>measurement, power loss, and increased expenses</w:t>
       </w:r>
       <w:r>
         <w:rPr>
@@ -4353,7 +4413,19 @@
         <w:rPr>
           <w:rFonts w:ascii="Times New Roman" w:hAnsi="Times New Roman" w:cs="Times New Roman"/>
         </w:rPr>
-        <w:t xml:space="preserve">low </w:t>
+        <w:t>low</w:t>
+      </w:r>
+      <w:r>
+        <w:rPr>
+          <w:rFonts w:ascii="Times New Roman" w:hAnsi="Times New Roman" w:cs="Times New Roman"/>
+        </w:rPr>
+        <w:t>, especially through the removal of the current sensor,</w:t>
+      </w:r>
+      <w:r>
+        <w:rPr>
+          <w:rFonts w:ascii="Times New Roman" w:hAnsi="Times New Roman" w:cs="Times New Roman"/>
+        </w:rPr>
+        <w:t xml:space="preserve"> </w:t>
       </w:r>
       <w:r>
         <w:rPr>
@@ -4377,13 +4449,45 @@
         <w:rPr>
           <w:rFonts w:ascii="Times New Roman" w:hAnsi="Times New Roman" w:cs="Times New Roman"/>
         </w:rPr>
-        <w:t xml:space="preserve">subject to noisy environments. </w:t>
-      </w:r>
-      <w:r>
-        <w:rPr>
-          <w:rFonts w:ascii="Times New Roman" w:hAnsi="Times New Roman" w:cs="Times New Roman"/>
-        </w:rPr>
-        <w:t xml:space="preserve">The objective of this </w:t>
+        <w:t>subject to noisy environments.</w:t>
+      </w:r>
+    </w:p>
+    <w:p>
+      <w:pPr>
+        <w:spacing w:line="480" w:lineRule="auto"/>
+        <w:rPr>
+          <w:rFonts w:ascii="Times New Roman" w:hAnsi="Times New Roman" w:cs="Times New Roman"/>
+        </w:rPr>
+      </w:pPr>
+      <w:r>
+        <w:rPr>
+          <w:rFonts w:ascii="Times New Roman" w:hAnsi="Times New Roman" w:cs="Times New Roman"/>
+        </w:rPr>
+        <w:t xml:space="preserve"> </w:t>
+      </w:r>
+      <w:r>
+        <w:rPr>
+          <w:rFonts w:ascii="Times New Roman" w:hAnsi="Times New Roman" w:cs="Times New Roman"/>
+        </w:rPr>
+        <w:t>As a result</w:t>
+      </w:r>
+      <w:r>
+        <w:rPr>
+          <w:rFonts w:ascii="Times New Roman" w:hAnsi="Times New Roman" w:cs="Times New Roman"/>
+        </w:rPr>
+        <w:t xml:space="preserve"> of this</w:t>
+      </w:r>
+      <w:r>
+        <w:rPr>
+          <w:rFonts w:ascii="Times New Roman" w:hAnsi="Times New Roman" w:cs="Times New Roman"/>
+        </w:rPr>
+        <w:t>, t</w:t>
+      </w:r>
+      <w:r>
+        <w:rPr>
+          <w:rFonts w:ascii="Times New Roman" w:hAnsi="Times New Roman" w:cs="Times New Roman"/>
+        </w:rPr>
+        <w:t xml:space="preserve">he objective of this </w:t>
       </w:r>
       <w:r>
         <w:rPr>
@@ -4799,7 +4903,31 @@
         <w:rPr>
           <w:rFonts w:ascii="Times New Roman" w:hAnsi="Times New Roman" w:cs="Times New Roman"/>
         </w:rPr>
-        <w:t xml:space="preserve">, perform mathematical modeling of the proposed systems, implement the models in simulation software and hardware, and analyze and discuss acquired results. Chapter 2 discusses the existing literature regarding </w:t>
+        <w:t xml:space="preserve">, perform mathematical modeling of the proposed systems, implement the models in simulation software and hardware, and analyze and discuss acquired results. Chapter 2 </w:t>
+      </w:r>
+      <w:r>
+        <w:rPr>
+          <w:rFonts w:ascii="Times New Roman" w:hAnsi="Times New Roman" w:cs="Times New Roman"/>
+        </w:rPr>
+        <w:t>provides</w:t>
+      </w:r>
+      <w:r>
+        <w:rPr>
+          <w:rFonts w:ascii="Times New Roman" w:hAnsi="Times New Roman" w:cs="Times New Roman"/>
+        </w:rPr>
+        <w:t xml:space="preserve"> </w:t>
+      </w:r>
+      <w:r>
+        <w:rPr>
+          <w:rFonts w:ascii="Times New Roman" w:hAnsi="Times New Roman" w:cs="Times New Roman"/>
+        </w:rPr>
+        <w:t>a literary background</w:t>
+      </w:r>
+      <w:r>
+        <w:rPr>
+          <w:rFonts w:ascii="Times New Roman" w:hAnsi="Times New Roman" w:cs="Times New Roman"/>
+        </w:rPr>
+        <w:t xml:space="preserve"> regarding </w:t>
       </w:r>
       <w:r>
         <w:rPr>
@@ -4811,7 +4939,55 @@
         <w:rPr>
           <w:rFonts w:ascii="Times New Roman" w:hAnsi="Times New Roman" w:cs="Times New Roman"/>
         </w:rPr>
-        <w:t xml:space="preserve">converter topologies, MPPT Algorithms, Model Predictive Control, and Kalman Filters.  Chapter 3 discusses the methodologies used to derive the mathematical models of the proposed system to be designed and tested.  Chapter 4 discusses the experimentation process. Chapter </w:t>
+        <w:t>converter topologies, MPPT Algorithms, Model Predictive Control, and Kalman Filters</w:t>
+      </w:r>
+      <w:r>
+        <w:rPr>
+          <w:rFonts w:ascii="Times New Roman" w:hAnsi="Times New Roman" w:cs="Times New Roman"/>
+        </w:rPr>
+        <w:t xml:space="preserve">, as well </w:t>
+      </w:r>
+      <w:r>
+        <w:rPr>
+          <w:rFonts w:ascii="Times New Roman" w:hAnsi="Times New Roman" w:cs="Times New Roman"/>
+        </w:rPr>
+        <w:t>a</w:t>
+      </w:r>
+      <w:r>
+        <w:rPr>
+          <w:rFonts w:ascii="Times New Roman" w:hAnsi="Times New Roman" w:cs="Times New Roman"/>
+        </w:rPr>
+        <w:t>s</w:t>
+      </w:r>
+      <w:r>
+        <w:rPr>
+          <w:rFonts w:ascii="Times New Roman" w:hAnsi="Times New Roman" w:cs="Times New Roman"/>
+        </w:rPr>
+        <w:t xml:space="preserve"> literature review of </w:t>
+      </w:r>
+      <w:r>
+        <w:rPr>
+          <w:rFonts w:ascii="Times New Roman" w:hAnsi="Times New Roman" w:cs="Times New Roman"/>
+        </w:rPr>
+        <w:t xml:space="preserve">existing research </w:t>
+      </w:r>
+      <w:r>
+        <w:rPr>
+          <w:rFonts w:ascii="Times New Roman" w:hAnsi="Times New Roman" w:cs="Times New Roman"/>
+        </w:rPr>
+        <w:t>regarding</w:t>
+      </w:r>
+      <w:r>
+        <w:rPr>
+          <w:rFonts w:ascii="Times New Roman" w:hAnsi="Times New Roman" w:cs="Times New Roman"/>
+        </w:rPr>
+        <w:t xml:space="preserve"> this specific topic.</w:t>
+      </w:r>
+      <w:r>
+        <w:rPr>
+          <w:rFonts w:ascii="Times New Roman" w:hAnsi="Times New Roman" w:cs="Times New Roman"/>
+        </w:rPr>
+        <w:t xml:space="preserve">  Chapter 3 discusses the methodologies used to derive the mathematical models of the proposed system to be designed and tested.  Chapter 4 discusses the experimentation process. Chapter </w:t>
       </w:r>
       <w:r>
         <w:rPr>
@@ -5028,13 +5204,31 @@
         <w:rPr>
           <w:rFonts w:ascii="Times New Roman" w:hAnsi="Times New Roman" w:cs="Times New Roman"/>
         </w:rPr>
-        <w:t xml:space="preserve">of </w:t>
-      </w:r>
-      <w:r>
-        <w:rPr>
-          <w:rFonts w:ascii="Times New Roman" w:hAnsi="Times New Roman" w:cs="Times New Roman"/>
-        </w:rPr>
-        <w:t xml:space="preserve">power efficiency, MPPT tracking efficiency, and controller efficiency </w:t>
+        <w:t>of</w:t>
+      </w:r>
+      <w:r>
+        <w:rPr>
+          <w:rFonts w:ascii="Times New Roman" w:hAnsi="Times New Roman" w:cs="Times New Roman"/>
+        </w:rPr>
+        <w:t xml:space="preserve"> </w:t>
+      </w:r>
+      <w:r>
+        <w:rPr>
+          <w:rFonts w:ascii="Times New Roman" w:hAnsi="Times New Roman" w:cs="Times New Roman"/>
+        </w:rPr>
+        <w:t xml:space="preserve">power efficiency, MPPT tracking </w:t>
+      </w:r>
+      <w:r>
+        <w:rPr>
+          <w:rFonts w:ascii="Times New Roman" w:hAnsi="Times New Roman" w:cs="Times New Roman"/>
+        </w:rPr>
+        <w:t>speed</w:t>
+      </w:r>
+      <w:r>
+        <w:rPr>
+          <w:rFonts w:ascii="Times New Roman" w:hAnsi="Times New Roman" w:cs="Times New Roman"/>
+        </w:rPr>
+        <w:t xml:space="preserve">, and controller efficiency </w:t>
       </w:r>
       <w:r>
         <w:rPr>
@@ -37937,7 +38131,443 @@
         <w:rPr>
           <w:rFonts w:ascii="Times New Roman" w:eastAsiaTheme="minorEastAsia" w:hAnsi="Times New Roman" w:cs="Times New Roman"/>
         </w:rPr>
-        <w:t xml:space="preserve">  The incremental conductance algorithm then uses </w:t>
+        <w:t xml:space="preserve">  </w:t>
+      </w:r>
+      <w:r>
+        <w:rPr>
+          <w:rFonts w:ascii="Times New Roman" w:eastAsiaTheme="minorEastAsia" w:hAnsi="Times New Roman" w:cs="Times New Roman"/>
+        </w:rPr>
+        <w:t xml:space="preserve">As an alternative method to solve for </w:t>
+      </w:r>
+      <m:oMath>
+        <m:sSub>
+          <m:sSubPr>
+            <m:ctrlPr>
+              <w:rPr>
+                <w:rFonts w:ascii="Cambria Math" w:eastAsiaTheme="minorEastAsia" w:hAnsi="Cambria Math" w:cs="Times New Roman"/>
+                <w:i/>
+              </w:rPr>
+            </m:ctrlPr>
+          </m:sSubPr>
+          <m:e>
+            <m:r>
+              <w:rPr>
+                <w:rFonts w:ascii="Cambria Math" w:eastAsiaTheme="minorEastAsia" w:hAnsi="Cambria Math" w:cs="Times New Roman"/>
+              </w:rPr>
+              <m:t>I</m:t>
+            </m:r>
+          </m:e>
+          <m:sub>
+            <m:r>
+              <w:rPr>
+                <w:rFonts w:ascii="Cambria Math" w:eastAsiaTheme="minorEastAsia" w:hAnsi="Cambria Math" w:cs="Times New Roman"/>
+              </w:rPr>
+              <m:t>pv</m:t>
+            </m:r>
+          </m:sub>
+        </m:sSub>
+      </m:oMath>
+      <w:r>
+        <w:rPr>
+          <w:rFonts w:ascii="Times New Roman" w:eastAsiaTheme="minorEastAsia" w:hAnsi="Times New Roman" w:cs="Times New Roman"/>
+        </w:rPr>
+        <w:t xml:space="preserve"> that allows for the removal of the resistor </w:t>
+      </w:r>
+      <m:oMath>
+        <m:sSub>
+          <m:sSubPr>
+            <m:ctrlPr>
+              <w:rPr>
+                <w:rFonts w:ascii="Cambria Math" w:eastAsiaTheme="minorEastAsia" w:hAnsi="Cambria Math" w:cs="Times New Roman"/>
+                <w:i/>
+              </w:rPr>
+            </m:ctrlPr>
+          </m:sSubPr>
+          <m:e>
+            <m:r>
+              <w:rPr>
+                <w:rFonts w:ascii="Cambria Math" w:eastAsiaTheme="minorEastAsia" w:hAnsi="Cambria Math" w:cs="Times New Roman"/>
+              </w:rPr>
+              <m:t>R</m:t>
+            </m:r>
+          </m:e>
+          <m:sub>
+            <m:r>
+              <w:rPr>
+                <w:rFonts w:ascii="Cambria Math" w:eastAsiaTheme="minorEastAsia" w:hAnsi="Cambria Math" w:cs="Times New Roman"/>
+              </w:rPr>
+              <m:t>pv</m:t>
+            </m:r>
+          </m:sub>
+        </m:sSub>
+      </m:oMath>
+      <w:r>
+        <w:rPr>
+          <w:rFonts w:ascii="Times New Roman" w:eastAsiaTheme="minorEastAsia" w:hAnsi="Times New Roman" w:cs="Times New Roman"/>
+        </w:rPr>
+        <w:t xml:space="preserve">, the averaged value of the sum of </w:t>
+      </w:r>
+      <m:oMath>
+        <m:sSub>
+          <m:sSubPr>
+            <m:ctrlPr>
+              <w:rPr>
+                <w:rFonts w:ascii="Cambria Math" w:eastAsiaTheme="minorEastAsia" w:hAnsi="Cambria Math" w:cs="Times New Roman"/>
+                <w:i/>
+              </w:rPr>
+            </m:ctrlPr>
+          </m:sSubPr>
+          <m:e>
+            <m:r>
+              <w:rPr>
+                <w:rFonts w:ascii="Cambria Math" w:eastAsiaTheme="minorEastAsia" w:hAnsi="Cambria Math" w:cs="Times New Roman"/>
+              </w:rPr>
+              <m:t>C</m:t>
+            </m:r>
+          </m:e>
+          <m:sub>
+            <m:r>
+              <w:rPr>
+                <w:rFonts w:ascii="Cambria Math" w:eastAsiaTheme="minorEastAsia" w:hAnsi="Cambria Math" w:cs="Times New Roman"/>
+              </w:rPr>
+              <m:t>pv</m:t>
+            </m:r>
+          </m:sub>
+        </m:sSub>
+        <m:f>
+          <m:fPr>
+            <m:ctrlPr>
+              <w:rPr>
+                <w:rFonts w:ascii="Cambria Math" w:eastAsiaTheme="minorEastAsia" w:hAnsi="Cambria Math" w:cs="Times New Roman"/>
+                <w:i/>
+              </w:rPr>
+            </m:ctrlPr>
+          </m:fPr>
+          <m:num>
+            <m:r>
+              <w:rPr>
+                <w:rFonts w:ascii="Cambria Math" w:eastAsiaTheme="minorEastAsia" w:hAnsi="Cambria Math" w:cs="Times New Roman"/>
+              </w:rPr>
+              <m:t>d</m:t>
+            </m:r>
+            <m:sSub>
+              <m:sSubPr>
+                <m:ctrlPr>
+                  <w:rPr>
+                    <w:rFonts w:ascii="Cambria Math" w:eastAsiaTheme="minorEastAsia" w:hAnsi="Cambria Math" w:cs="Times New Roman"/>
+                    <w:i/>
+                  </w:rPr>
+                </m:ctrlPr>
+              </m:sSubPr>
+              <m:e>
+                <m:r>
+                  <w:rPr>
+                    <w:rFonts w:ascii="Cambria Math" w:eastAsiaTheme="minorEastAsia" w:hAnsi="Cambria Math" w:cs="Times New Roman"/>
+                  </w:rPr>
+                  <m:t>v</m:t>
+                </m:r>
+              </m:e>
+              <m:sub>
+                <m:r>
+                  <w:rPr>
+                    <w:rFonts w:ascii="Cambria Math" w:eastAsiaTheme="minorEastAsia" w:hAnsi="Cambria Math" w:cs="Times New Roman"/>
+                  </w:rPr>
+                  <m:t>pv</m:t>
+                </m:r>
+              </m:sub>
+            </m:sSub>
+          </m:num>
+          <m:den>
+            <m:r>
+              <w:rPr>
+                <w:rFonts w:ascii="Cambria Math" w:eastAsiaTheme="minorEastAsia" w:hAnsi="Cambria Math" w:cs="Times New Roman"/>
+              </w:rPr>
+              <m:t>dt</m:t>
+            </m:r>
+          </m:den>
+        </m:f>
+        <m:r>
+          <w:rPr>
+            <w:rFonts w:ascii="Cambria Math" w:eastAsiaTheme="minorEastAsia" w:hAnsi="Cambria Math" w:cs="Times New Roman"/>
+          </w:rPr>
+          <m:t xml:space="preserve"> </m:t>
+        </m:r>
+      </m:oMath>
+      <w:r>
+        <w:rPr>
+          <w:rFonts w:ascii="Times New Roman" w:eastAsiaTheme="minorEastAsia" w:hAnsi="Times New Roman" w:cs="Times New Roman"/>
+        </w:rPr>
+        <w:t xml:space="preserve">and the Inductor currents </w:t>
+      </w:r>
+      <m:oMath>
+        <m:r>
+          <w:rPr>
+            <w:rFonts w:ascii="Cambria Math" w:eastAsiaTheme="minorEastAsia" w:hAnsi="Cambria Math" w:cs="Times New Roman"/>
+          </w:rPr>
+          <m:t>I</m:t>
+        </m:r>
+        <m:sSub>
+          <m:sSubPr>
+            <m:ctrlPr>
+              <w:rPr>
+                <w:rFonts w:ascii="Cambria Math" w:eastAsiaTheme="minorEastAsia" w:hAnsi="Cambria Math" w:cs="Times New Roman"/>
+                <w:i/>
+              </w:rPr>
+            </m:ctrlPr>
+          </m:sSubPr>
+          <m:e>
+            <m:r>
+              <w:rPr>
+                <w:rFonts w:ascii="Cambria Math" w:eastAsiaTheme="minorEastAsia" w:hAnsi="Cambria Math" w:cs="Times New Roman"/>
+              </w:rPr>
+              <m:t>L</m:t>
+            </m:r>
+          </m:e>
+          <m:sub>
+            <m:r>
+              <w:rPr>
+                <w:rFonts w:ascii="Cambria Math" w:eastAsiaTheme="minorEastAsia" w:hAnsi="Cambria Math" w:cs="Times New Roman"/>
+              </w:rPr>
+              <m:t>1</m:t>
+            </m:r>
+          </m:sub>
+        </m:sSub>
+      </m:oMath>
+      <w:r>
+        <w:rPr>
+          <w:rFonts w:ascii="Times New Roman" w:eastAsiaTheme="minorEastAsia" w:hAnsi="Times New Roman" w:cs="Times New Roman"/>
+        </w:rPr>
+        <w:t xml:space="preserve"> and </w:t>
+      </w:r>
+      <m:oMath>
+        <m:r>
+          <w:rPr>
+            <w:rFonts w:ascii="Cambria Math" w:eastAsiaTheme="minorEastAsia" w:hAnsi="Cambria Math" w:cs="Times New Roman"/>
+          </w:rPr>
+          <m:t>I</m:t>
+        </m:r>
+        <m:sSub>
+          <m:sSubPr>
+            <m:ctrlPr>
+              <w:rPr>
+                <w:rFonts w:ascii="Cambria Math" w:eastAsiaTheme="minorEastAsia" w:hAnsi="Cambria Math" w:cs="Times New Roman"/>
+                <w:i/>
+              </w:rPr>
+            </m:ctrlPr>
+          </m:sSubPr>
+          <m:e>
+            <m:r>
+              <w:rPr>
+                <w:rFonts w:ascii="Cambria Math" w:eastAsiaTheme="minorEastAsia" w:hAnsi="Cambria Math" w:cs="Times New Roman"/>
+              </w:rPr>
+              <m:t>L</m:t>
+            </m:r>
+          </m:e>
+          <m:sub>
+            <m:r>
+              <w:rPr>
+                <w:rFonts w:ascii="Cambria Math" w:eastAsiaTheme="minorEastAsia" w:hAnsi="Cambria Math" w:cs="Times New Roman"/>
+              </w:rPr>
+              <m:t>2</m:t>
+            </m:r>
+          </m:sub>
+        </m:sSub>
+      </m:oMath>
+      <w:r>
+        <w:rPr>
+          <w:rFonts w:ascii="Times New Roman" w:eastAsiaTheme="minorEastAsia" w:hAnsi="Times New Roman" w:cs="Times New Roman"/>
+        </w:rPr>
+        <w:t xml:space="preserve"> when the switch is on and </w:t>
+      </w:r>
+      <m:oMath>
+        <m:sSub>
+          <m:sSubPr>
+            <m:ctrlPr>
+              <w:rPr>
+                <w:rFonts w:ascii="Cambria Math" w:eastAsiaTheme="minorEastAsia" w:hAnsi="Cambria Math" w:cs="Times New Roman"/>
+                <w:i/>
+              </w:rPr>
+            </m:ctrlPr>
+          </m:sSubPr>
+          <m:e>
+            <m:r>
+              <w:rPr>
+                <w:rFonts w:ascii="Cambria Math" w:eastAsiaTheme="minorEastAsia" w:hAnsi="Cambria Math" w:cs="Times New Roman"/>
+              </w:rPr>
+              <m:t>C</m:t>
+            </m:r>
+          </m:e>
+          <m:sub>
+            <m:r>
+              <w:rPr>
+                <w:rFonts w:ascii="Cambria Math" w:eastAsiaTheme="minorEastAsia" w:hAnsi="Cambria Math" w:cs="Times New Roman"/>
+              </w:rPr>
+              <m:t>pv</m:t>
+            </m:r>
+          </m:sub>
+        </m:sSub>
+        <m:f>
+          <m:fPr>
+            <m:ctrlPr>
+              <w:rPr>
+                <w:rFonts w:ascii="Cambria Math" w:eastAsiaTheme="minorEastAsia" w:hAnsi="Cambria Math" w:cs="Times New Roman"/>
+                <w:i/>
+              </w:rPr>
+            </m:ctrlPr>
+          </m:fPr>
+          <m:num>
+            <m:r>
+              <w:rPr>
+                <w:rFonts w:ascii="Cambria Math" w:eastAsiaTheme="minorEastAsia" w:hAnsi="Cambria Math" w:cs="Times New Roman"/>
+              </w:rPr>
+              <m:t>d</m:t>
+            </m:r>
+            <m:sSub>
+              <m:sSubPr>
+                <m:ctrlPr>
+                  <w:rPr>
+                    <w:rFonts w:ascii="Cambria Math" w:eastAsiaTheme="minorEastAsia" w:hAnsi="Cambria Math" w:cs="Times New Roman"/>
+                    <w:i/>
+                  </w:rPr>
+                </m:ctrlPr>
+              </m:sSubPr>
+              <m:e>
+                <m:r>
+                  <w:rPr>
+                    <w:rFonts w:ascii="Cambria Math" w:eastAsiaTheme="minorEastAsia" w:hAnsi="Cambria Math" w:cs="Times New Roman"/>
+                  </w:rPr>
+                  <m:t>v</m:t>
+                </m:r>
+              </m:e>
+              <m:sub>
+                <m:r>
+                  <w:rPr>
+                    <w:rFonts w:ascii="Cambria Math" w:eastAsiaTheme="minorEastAsia" w:hAnsi="Cambria Math" w:cs="Times New Roman"/>
+                  </w:rPr>
+                  <m:t>pv</m:t>
+                </m:r>
+              </m:sub>
+            </m:sSub>
+          </m:num>
+          <m:den>
+            <m:r>
+              <w:rPr>
+                <w:rFonts w:ascii="Cambria Math" w:eastAsiaTheme="minorEastAsia" w:hAnsi="Cambria Math" w:cs="Times New Roman"/>
+              </w:rPr>
+              <m:t>dt</m:t>
+            </m:r>
+          </m:den>
+        </m:f>
+        <m:r>
+          <w:rPr>
+            <w:rFonts w:ascii="Cambria Math" w:eastAsiaTheme="minorEastAsia" w:hAnsi="Cambria Math" w:cs="Times New Roman"/>
+          </w:rPr>
+          <m:t xml:space="preserve"> </m:t>
+        </m:r>
+      </m:oMath>
+      <w:r>
+        <w:rPr>
+          <w:rFonts w:ascii="Times New Roman" w:eastAsiaTheme="minorEastAsia" w:hAnsi="Times New Roman" w:cs="Times New Roman"/>
+        </w:rPr>
+        <w:t xml:space="preserve"> and </w:t>
+      </w:r>
+      <m:oMath>
+        <m:r>
+          <w:rPr>
+            <w:rFonts w:ascii="Cambria Math" w:eastAsiaTheme="minorEastAsia" w:hAnsi="Cambria Math" w:cs="Times New Roman"/>
+          </w:rPr>
+          <m:t>I</m:t>
+        </m:r>
+        <m:sSub>
+          <m:sSubPr>
+            <m:ctrlPr>
+              <w:rPr>
+                <w:rFonts w:ascii="Cambria Math" w:eastAsiaTheme="minorEastAsia" w:hAnsi="Cambria Math" w:cs="Times New Roman"/>
+                <w:i/>
+              </w:rPr>
+            </m:ctrlPr>
+          </m:sSubPr>
+          <m:e>
+            <m:r>
+              <w:rPr>
+                <w:rFonts w:ascii="Cambria Math" w:eastAsiaTheme="minorEastAsia" w:hAnsi="Cambria Math" w:cs="Times New Roman"/>
+              </w:rPr>
+              <m:t>L</m:t>
+            </m:r>
+          </m:e>
+          <m:sub>
+            <m:r>
+              <w:rPr>
+                <w:rFonts w:ascii="Cambria Math" w:eastAsiaTheme="minorEastAsia" w:hAnsi="Cambria Math" w:cs="Times New Roman"/>
+              </w:rPr>
+              <m:t>1</m:t>
+            </m:r>
+          </m:sub>
+        </m:sSub>
+      </m:oMath>
+      <w:r>
+        <w:rPr>
+          <w:rFonts w:ascii="Times New Roman" w:eastAsiaTheme="minorEastAsia" w:hAnsi="Times New Roman" w:cs="Times New Roman"/>
+        </w:rPr>
+        <w:t xml:space="preserve"> or </w:t>
+      </w:r>
+      <m:oMath>
+        <m:r>
+          <w:rPr>
+            <w:rFonts w:ascii="Cambria Math" w:eastAsiaTheme="minorEastAsia" w:hAnsi="Cambria Math" w:cs="Times New Roman"/>
+          </w:rPr>
+          <m:t>I</m:t>
+        </m:r>
+        <m:sSub>
+          <m:sSubPr>
+            <m:ctrlPr>
+              <w:rPr>
+                <w:rFonts w:ascii="Cambria Math" w:eastAsiaTheme="minorEastAsia" w:hAnsi="Cambria Math" w:cs="Times New Roman"/>
+                <w:i/>
+              </w:rPr>
+            </m:ctrlPr>
+          </m:sSubPr>
+          <m:e>
+            <m:r>
+              <w:rPr>
+                <w:rFonts w:ascii="Cambria Math" w:eastAsiaTheme="minorEastAsia" w:hAnsi="Cambria Math" w:cs="Times New Roman"/>
+              </w:rPr>
+              <m:t>L</m:t>
+            </m:r>
+          </m:e>
+          <m:sub>
+            <m:r>
+              <w:rPr>
+                <w:rFonts w:ascii="Cambria Math" w:eastAsiaTheme="minorEastAsia" w:hAnsi="Cambria Math" w:cs="Times New Roman"/>
+              </w:rPr>
+              <m:t>2</m:t>
+            </m:r>
+          </m:sub>
+        </m:sSub>
+      </m:oMath>
+      <w:r>
+        <w:rPr>
+          <w:rFonts w:ascii="Times New Roman" w:eastAsiaTheme="minorEastAsia" w:hAnsi="Times New Roman" w:cs="Times New Roman"/>
+        </w:rPr>
+        <w:t xml:space="preserve"> should yield similar results.</w:t>
+      </w:r>
+      <w:r>
+        <w:rPr>
+          <w:rFonts w:ascii="Times New Roman" w:eastAsiaTheme="minorEastAsia" w:hAnsi="Times New Roman" w:cs="Times New Roman"/>
+        </w:rPr>
+        <w:t xml:space="preserve">  Access to all off these values should be available from estimations of the Kalman filter.</w:t>
+      </w:r>
+      <w:r>
+        <w:rPr>
+          <w:rFonts w:ascii="Times New Roman" w:eastAsiaTheme="minorEastAsia" w:hAnsi="Times New Roman" w:cs="Times New Roman"/>
+        </w:rPr>
+        <w:t xml:space="preserve"> </w:t>
+      </w:r>
+      <w:r>
+        <w:rPr>
+          <w:rFonts w:ascii="Times New Roman" w:eastAsiaTheme="minorEastAsia" w:hAnsi="Times New Roman" w:cs="Times New Roman"/>
+        </w:rPr>
+        <w:t xml:space="preserve">The incremental conductance algorithm then uses </w:t>
       </w:r>
       <m:oMath>
         <m:sSub>
@@ -38495,7 +39125,14 @@
         <w:rPr>
           <w:rFonts w:ascii="Times New Roman" w:eastAsiaTheme="minorEastAsia" w:hAnsi="Times New Roman" w:cs="Times New Roman"/>
         </w:rPr>
-        <w:t>the duty cycle D is increased or decreased with the respect to the predicted duty cycle that produces the least error with respect to the reference.</w:t>
+        <w:t xml:space="preserve">the duty cycle D is increased or decreased with the respect to the predicted duty cycle that produces the least error with </w:t>
+      </w:r>
+      <w:r>
+        <w:rPr>
+          <w:rFonts w:ascii="Times New Roman" w:eastAsiaTheme="minorEastAsia" w:hAnsi="Times New Roman" w:cs="Times New Roman"/>
+        </w:rPr>
+        <w:lastRenderedPageBreak/>
+        <w:t>respect to the reference.</w:t>
       </w:r>
       <w:r>
         <w:rPr>
@@ -38920,7 +39557,6 @@
           <w:b/>
           <w:bCs/>
         </w:rPr>
-        <w:lastRenderedPageBreak/>
         <w:t>4.2 MATLAB Simulation</w:t>
       </w:r>
     </w:p>
@@ -39284,6 +39920,7 @@
               <w:rPr>
                 <w:rFonts w:ascii="Times New Roman" w:hAnsi="Times New Roman" w:cs="Times New Roman"/>
               </w:rPr>
+              <w:lastRenderedPageBreak/>
               <w:t>Voltage at MPP</w:t>
             </w:r>
             <w:r>
@@ -39501,7 +40138,6 @@
         <w:rPr>
           <w:rFonts w:ascii="Times New Roman" w:hAnsi="Times New Roman" w:cs="Times New Roman"/>
         </w:rPr>
-        <w:lastRenderedPageBreak/>
         <w:t>The irradiance temperature inputs are configured so that they have the following values over the course of 2 seconds of simulation time</w:t>
       </w:r>
       <w:r>
@@ -40841,7 +41477,6 @@
         <w:rPr>
           <w:noProof/>
         </w:rPr>
-        <w:lastRenderedPageBreak/>
         <w:drawing>
           <wp:inline distT="0" distB="0" distL="0" distR="0" wp14:anchorId="7BAD5CAE" wp14:editId="2159EC74">
             <wp:extent cx="4048111" cy="1479550"/>
@@ -42944,7 +43579,45 @@
         <w:rPr>
           <w:rFonts w:ascii="Times New Roman" w:hAnsi="Times New Roman" w:cs="Times New Roman"/>
         </w:rPr>
-        <w:t xml:space="preserve">How a </w:t>
+        <w:t xml:space="preserve">The samples entering the FPGA must be quantized at a discrete interval, then sampled using a zero-order-hold method.  </w:t>
+      </w:r>
+      <w:r>
+        <w:rPr>
+          <w:rFonts w:ascii="Times New Roman" w:hAnsi="Times New Roman" w:cs="Times New Roman"/>
+        </w:rPr>
+        <w:t>In this experiment, the quantize rate is set to the sampling period of the algorithm, and the zero-order-hold rate is set to the clock frequency of the FPGA.</w:t>
+      </w:r>
+      <w:r>
+        <w:rPr>
+          <w:rFonts w:ascii="Times New Roman" w:eastAsiaTheme="minorEastAsia" w:hAnsi="Times New Roman" w:cs="Times New Roman"/>
+        </w:rPr>
+        <w:t xml:space="preserve">  </w:t>
+      </w:r>
+      <w:r>
+        <w:rPr>
+          <w:rFonts w:ascii="Times New Roman" w:hAnsi="Times New Roman" w:cs="Times New Roman"/>
+        </w:rPr>
+        <w:t>This is done because Simulink will send input data on every clock cycle of the FPGA clock (correlated to ZOH sampling rate), and of the data being sent to the FPGA on every clock cycle, it must be updated once every algorithm sampling period (correlated to quantize rate).  In this manner, the FPGA can effectively count clock cycles and determine that, after a number of clock cycles equal to the sampling period, new data has arrived.</w:t>
+      </w:r>
+    </w:p>
+    <w:p>
+      <w:pPr>
+        <w:spacing w:line="480" w:lineRule="auto"/>
+        <w:rPr>
+          <w:rFonts w:ascii="Times New Roman" w:hAnsi="Times New Roman" w:cs="Times New Roman"/>
+        </w:rPr>
+      </w:pPr>
+      <w:r>
+        <w:rPr>
+          <w:rFonts w:ascii="Times New Roman" w:hAnsi="Times New Roman" w:cs="Times New Roman"/>
+        </w:rPr>
+        <w:t>For FPGA development, h</w:t>
+      </w:r>
+      <w:r>
+        <w:rPr>
+          <w:rFonts w:ascii="Times New Roman" w:hAnsi="Times New Roman" w:cs="Times New Roman"/>
+        </w:rPr>
+        <w:t xml:space="preserve">ow a </w:t>
       </w:r>
       <w:r>
         <w:rPr>
@@ -42976,14 +43649,6 @@
         </w:rPr>
         <w:t xml:space="preserve"> </w:t>
       </w:r>
-    </w:p>
-    <w:p>
-      <w:pPr>
-        <w:spacing w:line="480" w:lineRule="auto"/>
-        <w:rPr>
-          <w:rFonts w:ascii="Times New Roman" w:eastAsiaTheme="minorEastAsia" w:hAnsi="Times New Roman" w:cs="Times New Roman"/>
-        </w:rPr>
-      </w:pPr>
       <w:r>
         <w:rPr>
           <w:rFonts w:ascii="Times New Roman" w:hAnsi="Times New Roman" w:cs="Times New Roman"/>
@@ -43022,6 +43687,19 @@
         </w:rPr>
         <w:t xml:space="preserve">  </w:t>
       </w:r>
+      <w:r>
+        <w:rPr>
+          <w:rFonts w:ascii="Times New Roman" w:eastAsiaTheme="minorEastAsia" w:hAnsi="Times New Roman" w:cs="Times New Roman"/>
+        </w:rPr>
+        <w:t xml:space="preserve">How many clock cycles this equates to scales with the chosen clock frequency of the system, and the chosen clock frequency either chosen based on hardware component requirements (max oscillator </w:t>
+      </w:r>
+      <w:r>
+        <w:rPr>
+          <w:rFonts w:ascii="Times New Roman" w:eastAsiaTheme="minorEastAsia" w:hAnsi="Times New Roman" w:cs="Times New Roman"/>
+        </w:rPr>
+        <w:lastRenderedPageBreak/>
+        <w:t xml:space="preserve">frequency) or on how the FPGA logic is designed (meeting sample and hold requirements that account for propagation delay).  </w:t>
+      </w:r>
     </w:p>
     <w:p>
       <w:pPr>
@@ -43034,7 +43712,19 @@
         <w:rPr>
           <w:rFonts w:ascii="Times New Roman" w:eastAsiaTheme="minorEastAsia" w:hAnsi="Times New Roman" w:cs="Times New Roman"/>
         </w:rPr>
-        <w:t xml:space="preserve">The design itself is broken down into three modules: a top module for controlling the external IO, performing the sampling of data, and handling of dataflow between all other modules, a Kalman filter module for </w:t>
+        <w:t xml:space="preserve">The design </w:t>
+      </w:r>
+      <w:r>
+        <w:rPr>
+          <w:rFonts w:ascii="Times New Roman" w:eastAsiaTheme="minorEastAsia" w:hAnsi="Times New Roman" w:cs="Times New Roman"/>
+        </w:rPr>
+        <w:t>for this algorithm</w:t>
+      </w:r>
+      <w:r>
+        <w:rPr>
+          <w:rFonts w:ascii="Times New Roman" w:eastAsiaTheme="minorEastAsia" w:hAnsi="Times New Roman" w:cs="Times New Roman"/>
+        </w:rPr>
+        <w:t xml:space="preserve"> is broken down into three modules: a top module for controlling the external IO, performing the sampling of data, and handling of dataflow between all other modules, a Kalman filter module for </w:t>
       </w:r>
       <w:r>
         <w:rPr>
@@ -43061,7 +43751,6 @@
         <w:rPr>
           <w:noProof/>
         </w:rPr>
-        <w:lastRenderedPageBreak/>
         <w:drawing>
           <wp:inline distT="0" distB="0" distL="0" distR="0" wp14:anchorId="0162E1C6" wp14:editId="27D9D5B7">
             <wp:extent cx="4118775" cy="3078080"/>
@@ -43131,7 +43820,25 @@
         <w:rPr>
           <w:rFonts w:ascii="Times New Roman" w:hAnsi="Times New Roman" w:cs="Times New Roman"/>
         </w:rPr>
-        <w:t>The Hardware in the Loop Simulation sends data on each clock cycle that updates with the respect the zero-order-hold discretization/sampling rate chosen in the corresponding function block that feeds in the FPGA block.  Because of this, the top module utilizes a counter that counts each clock cycle until the value of the sampling rate is achieved.  Once that value is achieved, it registers the input data at the given clock cycle, and sends a data-valid to the Kalman Filter, thus beginning the computation process.</w:t>
+        <w:t>As stated, t</w:t>
+      </w:r>
+      <w:r>
+        <w:rPr>
+          <w:rFonts w:ascii="Times New Roman" w:hAnsi="Times New Roman" w:cs="Times New Roman"/>
+        </w:rPr>
+        <w:t>he Hardware in the Loop Simulation sends data on each clock cycle that updates with respect</w:t>
+      </w:r>
+      <w:r>
+        <w:rPr>
+          <w:rFonts w:ascii="Times New Roman" w:hAnsi="Times New Roman" w:cs="Times New Roman"/>
+        </w:rPr>
+        <w:t xml:space="preserve"> to</w:t>
+      </w:r>
+      <w:r>
+        <w:rPr>
+          <w:rFonts w:ascii="Times New Roman" w:hAnsi="Times New Roman" w:cs="Times New Roman"/>
+        </w:rPr>
+        <w:t xml:space="preserve"> the zero-order-hold discretization/sampling rate chosen in the corresponding function block that feeds in the FPGA block.  Because of this, the top module utilizes a counter that counts each clock cycle until the value of the sampling rate is achieved.  Once that value is achieved, it registers the input data at the given clock cycle, and sends a data-valid to the Kalman Filter, thus beginning the computation process.</w:t>
       </w:r>
     </w:p>
     <w:p>
@@ -43145,7 +43852,14 @@
         <w:rPr>
           <w:rFonts w:ascii="Times New Roman" w:hAnsi="Times New Roman" w:cs="Times New Roman"/>
         </w:rPr>
-        <w:t>The data format chosen is 32-bit signed fixed point with 16 fractional bits.  The bit width and fraction length are chosen arbitrarily for simple testing purposes, and increased computational accuracy can be achieved by increasing both the bit width and the amount of fractional bits at the cost of increased risk of expending hardware resources and causing an overflow</w:t>
+        <w:t xml:space="preserve">The data format chosen is 32-bit signed fixed point with 16 fractional bits.  The bit width and fraction length are chosen arbitrarily for simple testing purposes, and increased computational accuracy can be </w:t>
+      </w:r>
+      <w:r>
+        <w:rPr>
+          <w:rFonts w:ascii="Times New Roman" w:hAnsi="Times New Roman" w:cs="Times New Roman"/>
+        </w:rPr>
+        <w:lastRenderedPageBreak/>
+        <w:t>achieved by increasing both the bit width and the amount of fractional bits at the cost of increased risk of expending hardware resources and causing an overflow</w:t>
       </w:r>
       <w:r>
         <w:rPr>
@@ -43237,14 +43951,7 @@
         <w:rPr>
           <w:rFonts w:ascii="Times New Roman" w:hAnsi="Times New Roman" w:cs="Times New Roman"/>
         </w:rPr>
-        <w:t xml:space="preserve"> application, what would otherwise be a matrix inverse simplifies into taking </w:t>
-      </w:r>
-      <w:r>
-        <w:rPr>
-          <w:rFonts w:ascii="Times New Roman" w:hAnsi="Times New Roman" w:cs="Times New Roman"/>
-        </w:rPr>
-        <w:lastRenderedPageBreak/>
-        <w:t xml:space="preserve">the inverse of a single value </w:t>
+        <w:t xml:space="preserve"> application, what would otherwise be a matrix inverse simplifies into taking the inverse of a single value </w:t>
       </w:r>
       <m:oMath>
         <m:r>
@@ -43300,6 +44007,12 @@
         </w:rPr>
         <w:t xml:space="preserve"> The synthesis tools used by Quartus implement 3 IP cores when a division operator is written in Verilog. These cores attempt the perform a division within a single clock cycle at the cost of considerable amounts of logic and maximum possible clock frequency.</w:t>
       </w:r>
+      <w:r>
+        <w:rPr>
+          <w:rFonts w:ascii="Times New Roman" w:eastAsiaTheme="minorEastAsia" w:hAnsi="Times New Roman" w:cs="Times New Roman"/>
+        </w:rPr>
+        <w:t xml:space="preserve">  There is a broad amount of literature regarding approaches to division and inverse operations in FPGA logic, but, as will be later discussed, this specific design is able to work around the increase in logic utilization and decrease in maximum possible clock frequency. </w:t>
+      </w:r>
     </w:p>
     <w:p>
       <w:pPr>
@@ -43336,7 +44049,31 @@
         <w:rPr>
           <w:rFonts w:ascii="Times New Roman" w:eastAsiaTheme="minorEastAsia" w:hAnsi="Times New Roman" w:cs="Times New Roman"/>
         </w:rPr>
-        <w:t>is result requires 64 multiplies and adds.  Since there are a limited number of DSP blocks, a multiply-accumulate section is created and the subsequent state machine running the algorithm routes various signals the section given the specific state of the state machine.</w:t>
+        <w:t>is result requires 64 multiplies and adds.  Since there are a limited number of DSP blocks, a multiply-accumulate section</w:t>
+      </w:r>
+      <w:r>
+        <w:rPr>
+          <w:rFonts w:ascii="Times New Roman" w:eastAsiaTheme="minorEastAsia" w:hAnsi="Times New Roman" w:cs="Times New Roman"/>
+        </w:rPr>
+        <w:t xml:space="preserve"> (MAC)</w:t>
+      </w:r>
+      <w:r>
+        <w:rPr>
+          <w:rFonts w:ascii="Times New Roman" w:eastAsiaTheme="minorEastAsia" w:hAnsi="Times New Roman" w:cs="Times New Roman"/>
+        </w:rPr>
+        <w:t xml:space="preserve"> is created and the subsequent state machine running the algorithm routes various signals </w:t>
+      </w:r>
+      <w:r>
+        <w:rPr>
+          <w:rFonts w:ascii="Times New Roman" w:eastAsiaTheme="minorEastAsia" w:hAnsi="Times New Roman" w:cs="Times New Roman"/>
+        </w:rPr>
+        <w:t>to the MAC</w:t>
+      </w:r>
+      <w:r>
+        <w:rPr>
+          <w:rFonts w:ascii="Times New Roman" w:eastAsiaTheme="minorEastAsia" w:hAnsi="Times New Roman" w:cs="Times New Roman"/>
+        </w:rPr>
+        <w:t xml:space="preserve"> given the specific state of the state machine.</w:t>
       </w:r>
       <w:r>
         <w:rPr>
@@ -43471,7 +44208,14 @@
         <w:rPr>
           <w:rFonts w:ascii="Times New Roman" w:eastAsiaTheme="minorEastAsia" w:hAnsi="Times New Roman" w:cs="Times New Roman"/>
         </w:rPr>
-        <w:t>After each module was written, it was tested separately with a testbench that contained input data mirroring an equivalent MATLAB function with equivalent input data in order to check for accuracy and error. Individual module resource utilization and timing analysis was also conducted.  After ensuring the accuracy of the Verilog modules through testbenches, the system was integrated into the Simulink Hardware in the Loop simulation for full system testing.</w:t>
+        <w:lastRenderedPageBreak/>
+        <w:t>After each module was written, it was tested separately with a testbench that contained input data mirroring an equivalent MATLAB function with equivalent input data in order to check for accuracy and error. Individual module resource utilization and timing analysis was also conducted.  After ensuring the accuracy of the Verilog modules through testbenches, the system was integrated into the Simulink Hardware in the Loop simulation for full system testing</w:t>
+      </w:r>
+      <w:r>
+        <w:rPr>
+          <w:rFonts w:ascii="Times New Roman" w:eastAsiaTheme="minorEastAsia" w:hAnsi="Times New Roman" w:cs="Times New Roman"/>
+        </w:rPr>
+        <w:t xml:space="preserve"> to ensure it functioned in the same manner as its simulation equivalent.  Code for the algorithms can be found in appendix A.</w:t>
       </w:r>
     </w:p>
     <w:p>
@@ -43549,7 +44293,6 @@
         <w:rPr>
           <w:rFonts w:ascii="Times New Roman" w:hAnsi="Times New Roman" w:cs="Times New Roman"/>
         </w:rPr>
-        <w:lastRenderedPageBreak/>
         <w:t xml:space="preserve">The simulation was conducted across the three algorithms under the different conditions listed below.  Under </w:t>
       </w:r>
       <w:r>
@@ -43998,6 +44741,7 @@
         <w:rPr>
           <w:rFonts w:ascii="Times New Roman" w:hAnsi="Times New Roman" w:cs="Times New Roman"/>
         </w:rPr>
+        <w:lastRenderedPageBreak/>
         <w:t>Steady state oscillation records the peak-peak value of the signal oscillations at steady state</w:t>
       </w:r>
       <w:r>
@@ -44160,7 +44904,6 @@
           <w:rFonts w:ascii="Times New Roman" w:hAnsi="Times New Roman" w:cs="Times New Roman"/>
           <w:noProof/>
         </w:rPr>
-        <w:lastRenderedPageBreak/>
         <mc:AlternateContent>
           <mc:Choice Requires="wps">
             <w:drawing>
@@ -44470,6 +45213,7 @@
           <w:rFonts w:ascii="Times New Roman" w:hAnsi="Times New Roman" w:cs="Times New Roman"/>
           <w:noProof/>
         </w:rPr>
+        <w:lastRenderedPageBreak/>
         <w:drawing>
           <wp:inline distT="0" distB="0" distL="0" distR="0" wp14:anchorId="4AF9C451" wp14:editId="6AED25E0">
             <wp:extent cx="2441924" cy="1536117"/>
@@ -45076,7 +45820,6 @@
               <w:rPr>
                 <w:rFonts w:ascii="Times New Roman" w:hAnsi="Times New Roman" w:cs="Times New Roman"/>
               </w:rPr>
-              <w:lastRenderedPageBreak/>
               <w:t>MPPT/Power Efficiency</w:t>
             </w:r>
           </w:p>
@@ -45798,6 +46541,7 @@
           <w:rFonts w:ascii="Times New Roman" w:hAnsi="Times New Roman" w:cs="Times New Roman"/>
           <w:noProof/>
         </w:rPr>
+        <w:lastRenderedPageBreak/>
         <w:drawing>
           <wp:inline distT="0" distB="0" distL="0" distR="0" wp14:anchorId="30EA4F40" wp14:editId="5D5FFFF2">
             <wp:extent cx="1885098" cy="1185840"/>
@@ -46335,7 +47079,6 @@
         <w:rPr>
           <w:rFonts w:ascii="Times New Roman" w:hAnsi="Times New Roman" w:cs="Times New Roman"/>
         </w:rPr>
-        <w:lastRenderedPageBreak/>
         <w:t>Figure X: Power response of Incremental Conductance algorithm with increasing noise power moving left to right</w:t>
       </w:r>
     </w:p>
@@ -46372,6 +47115,7 @@
           <w:rFonts w:ascii="Times New Roman" w:hAnsi="Times New Roman" w:cs="Times New Roman"/>
           <w:noProof/>
         </w:rPr>
+        <w:lastRenderedPageBreak/>
         <w:drawing>
           <wp:inline distT="0" distB="0" distL="0" distR="0" wp14:anchorId="74363B18" wp14:editId="43C97379">
             <wp:extent cx="3202026" cy="2013924"/>
@@ -46760,7 +47504,19 @@
         <w:rPr>
           <w:rFonts w:ascii="Times New Roman" w:hAnsi="Times New Roman" w:cs="Times New Roman"/>
         </w:rPr>
-        <w:t>Need to show:</w:t>
+        <w:t>After confirming through testbench simulation that each module and the system as a whole is functioning accurately, analysis of the resource utilization and maximum possible clock frequency is performed.  The results of each individual module and the module as a whole is listed below</w:t>
+      </w:r>
+      <w:r>
+        <w:rPr>
+          <w:rFonts w:ascii="Times New Roman" w:hAnsi="Times New Roman" w:cs="Times New Roman"/>
+        </w:rPr>
+        <w:t xml:space="preserve">.  </w:t>
+      </w:r>
+      <w:r>
+        <w:rPr>
+          <w:rFonts w:ascii="Times New Roman" w:hAnsi="Times New Roman" w:cs="Times New Roman"/>
+        </w:rPr>
+        <w:t xml:space="preserve">Since the 3 IP core instantiation of the division block has a considerably large effect on these parameters, how the system performs with and without this division block is shown as well. </w:t>
       </w:r>
     </w:p>
     <w:p>
@@ -46770,56 +47526,774 @@
           <w:rFonts w:ascii="Times New Roman" w:hAnsi="Times New Roman" w:cs="Times New Roman"/>
         </w:rPr>
       </w:pPr>
-      <w:r>
-        <w:rPr>
-          <w:rFonts w:ascii="Times New Roman" w:hAnsi="Times New Roman" w:cs="Times New Roman"/>
-        </w:rPr>
-        <w:lastRenderedPageBreak/>
-        <w:t xml:space="preserve">Data accuracy, timing analysis, resource utilization, time to perform </w:t>
-      </w:r>
-      <w:r>
-        <w:rPr>
-          <w:rFonts w:ascii="Times New Roman" w:hAnsi="Times New Roman" w:cs="Times New Roman"/>
-        </w:rPr>
-        <w:t xml:space="preserve">a </w:t>
-      </w:r>
-      <w:r>
-        <w:rPr>
-          <w:rFonts w:ascii="Times New Roman" w:hAnsi="Times New Roman" w:cs="Times New Roman"/>
-        </w:rPr>
-        <w:t>full computation</w:t>
-      </w:r>
-      <w:r>
-        <w:rPr>
-          <w:rFonts w:ascii="Times New Roman" w:hAnsi="Times New Roman" w:cs="Times New Roman"/>
-        </w:rPr>
-        <w:t xml:space="preserve"> given a sample</w:t>
-      </w:r>
-      <w:r>
-        <w:rPr>
-          <w:rFonts w:ascii="Times New Roman" w:hAnsi="Times New Roman" w:cs="Times New Roman"/>
-        </w:rPr>
-        <w:t xml:space="preserve">, results </w:t>
-      </w:r>
-      <w:r>
-        <w:rPr>
-          <w:rFonts w:ascii="Times New Roman" w:hAnsi="Times New Roman" w:cs="Times New Roman"/>
-        </w:rPr>
-        <w:t>of HIL</w:t>
-      </w:r>
-      <w:r>
-        <w:rPr>
-          <w:rFonts w:ascii="Times New Roman" w:hAnsi="Times New Roman" w:cs="Times New Roman"/>
-        </w:rPr>
-        <w:t>.</w:t>
-      </w:r>
-    </w:p>
+    </w:p>
+    <w:p>
+      <w:pPr>
+        <w:spacing w:line="480" w:lineRule="auto"/>
+        <w:rPr>
+          <w:rFonts w:ascii="Times New Roman" w:hAnsi="Times New Roman" w:cs="Times New Roman"/>
+        </w:rPr>
+      </w:pPr>
+    </w:p>
+    <w:p>
+      <w:pPr>
+        <w:spacing w:line="480" w:lineRule="auto"/>
+        <w:rPr>
+          <w:rFonts w:ascii="Times New Roman" w:hAnsi="Times New Roman" w:cs="Times New Roman"/>
+        </w:rPr>
+      </w:pPr>
+    </w:p>
+    <w:p>
+      <w:pPr>
+        <w:spacing w:line="480" w:lineRule="auto"/>
+        <w:rPr>
+          <w:rFonts w:ascii="Times New Roman" w:hAnsi="Times New Roman" w:cs="Times New Roman"/>
+        </w:rPr>
+      </w:pPr>
+    </w:p>
+    <w:tbl>
+      <w:tblPr>
+        <w:tblStyle w:val="TableGrid"/>
+        <w:tblpPr w:leftFromText="180" w:rightFromText="180" w:vertAnchor="text" w:horzAnchor="margin" w:tblpXSpec="center" w:tblpY="600"/>
+        <w:tblW w:w="10637" w:type="dxa"/>
+        <w:tblLook w:val="04A0" w:firstRow="1" w:lastRow="0" w:firstColumn="1" w:lastColumn="0" w:noHBand="0" w:noVBand="1"/>
+      </w:tblPr>
+      <w:tblGrid>
+        <w:gridCol w:w="1525"/>
+        <w:gridCol w:w="1406"/>
+        <w:gridCol w:w="1980"/>
+        <w:gridCol w:w="1800"/>
+        <w:gridCol w:w="1771"/>
+        <w:gridCol w:w="2155"/>
+      </w:tblGrid>
+      <w:tr>
+        <w:tc>
+          <w:tcPr>
+            <w:tcW w:w="1525" w:type="dxa"/>
+          </w:tcPr>
+          <w:p>
+            <w:pPr>
+              <w:spacing w:line="480" w:lineRule="auto"/>
+              <w:jc w:val="center"/>
+              <w:rPr>
+                <w:rFonts w:ascii="Times New Roman" w:hAnsi="Times New Roman" w:cs="Times New Roman"/>
+              </w:rPr>
+            </w:pPr>
+            <w:r>
+              <w:rPr>
+                <w:rFonts w:ascii="Times New Roman" w:hAnsi="Times New Roman" w:cs="Times New Roman"/>
+              </w:rPr>
+              <w:t>Module</w:t>
+            </w:r>
+          </w:p>
+        </w:tc>
+        <w:tc>
+          <w:tcPr>
+            <w:tcW w:w="1406" w:type="dxa"/>
+          </w:tcPr>
+          <w:p>
+            <w:pPr>
+              <w:spacing w:line="480" w:lineRule="auto"/>
+              <w:jc w:val="center"/>
+              <w:rPr>
+                <w:rFonts w:ascii="Times New Roman" w:hAnsi="Times New Roman" w:cs="Times New Roman"/>
+              </w:rPr>
+            </w:pPr>
+            <w:r>
+              <w:rPr>
+                <w:rFonts w:ascii="Times New Roman" w:hAnsi="Times New Roman" w:cs="Times New Roman"/>
+              </w:rPr>
+              <w:t>Logic Utilization</w:t>
+            </w:r>
+          </w:p>
+        </w:tc>
+        <w:tc>
+          <w:tcPr>
+            <w:tcW w:w="1980" w:type="dxa"/>
+          </w:tcPr>
+          <w:p>
+            <w:pPr>
+              <w:spacing w:line="480" w:lineRule="auto"/>
+              <w:jc w:val="center"/>
+              <w:rPr>
+                <w:rFonts w:ascii="Times New Roman" w:hAnsi="Times New Roman" w:cs="Times New Roman"/>
+              </w:rPr>
+            </w:pPr>
+            <w:r>
+              <w:rPr>
+                <w:rFonts w:ascii="Times New Roman" w:hAnsi="Times New Roman" w:cs="Times New Roman"/>
+              </w:rPr>
+              <w:t>Logic Utilization W</w:t>
+            </w:r>
+            <w:r>
+              <w:rPr>
+                <w:rFonts w:ascii="Times New Roman" w:hAnsi="Times New Roman" w:cs="Times New Roman"/>
+              </w:rPr>
+              <w:t>/o</w:t>
+            </w:r>
+            <w:r>
+              <w:rPr>
+                <w:rFonts w:ascii="Times New Roman" w:hAnsi="Times New Roman" w:cs="Times New Roman"/>
+              </w:rPr>
+              <w:t xml:space="preserve"> Division</w:t>
+            </w:r>
+            <w:r>
+              <w:rPr>
+                <w:rFonts w:ascii="Times New Roman" w:hAnsi="Times New Roman" w:cs="Times New Roman"/>
+              </w:rPr>
+              <w:t xml:space="preserve"> IP Core</w:t>
+            </w:r>
+          </w:p>
+        </w:tc>
+        <w:tc>
+          <w:tcPr>
+            <w:tcW w:w="1800" w:type="dxa"/>
+          </w:tcPr>
+          <w:p>
+            <w:pPr>
+              <w:spacing w:line="480" w:lineRule="auto"/>
+              <w:jc w:val="center"/>
+              <w:rPr>
+                <w:rFonts w:ascii="Times New Roman" w:hAnsi="Times New Roman" w:cs="Times New Roman"/>
+              </w:rPr>
+            </w:pPr>
+            <w:r>
+              <w:rPr>
+                <w:rFonts w:ascii="Times New Roman" w:hAnsi="Times New Roman" w:cs="Times New Roman"/>
+              </w:rPr>
+              <w:t>Max Clock Freq</w:t>
+            </w:r>
+            <w:r>
+              <w:rPr>
+                <w:rFonts w:ascii="Times New Roman" w:hAnsi="Times New Roman" w:cs="Times New Roman"/>
+              </w:rPr>
+              <w:t>.</w:t>
+            </w:r>
+          </w:p>
+        </w:tc>
+        <w:tc>
+          <w:tcPr>
+            <w:tcW w:w="1771" w:type="dxa"/>
+          </w:tcPr>
+          <w:p>
+            <w:pPr>
+              <w:spacing w:line="480" w:lineRule="auto"/>
+              <w:jc w:val="center"/>
+              <w:rPr>
+                <w:rFonts w:ascii="Times New Roman" w:hAnsi="Times New Roman" w:cs="Times New Roman"/>
+              </w:rPr>
+            </w:pPr>
+            <w:r>
+              <w:rPr>
+                <w:rFonts w:ascii="Times New Roman" w:hAnsi="Times New Roman" w:cs="Times New Roman"/>
+              </w:rPr>
+              <w:t>Max Clock Freq</w:t>
+            </w:r>
+            <w:r>
+              <w:rPr>
+                <w:rFonts w:ascii="Times New Roman" w:hAnsi="Times New Roman" w:cs="Times New Roman"/>
+              </w:rPr>
+              <w:t>.</w:t>
+            </w:r>
+            <w:r>
+              <w:rPr>
+                <w:rFonts w:ascii="Times New Roman" w:hAnsi="Times New Roman" w:cs="Times New Roman"/>
+              </w:rPr>
+              <w:t xml:space="preserve"> W</w:t>
+            </w:r>
+            <w:r>
+              <w:rPr>
+                <w:rFonts w:ascii="Times New Roman" w:hAnsi="Times New Roman" w:cs="Times New Roman"/>
+              </w:rPr>
+              <w:t xml:space="preserve">/o </w:t>
+            </w:r>
+            <w:r>
+              <w:rPr>
+                <w:rFonts w:ascii="Times New Roman" w:hAnsi="Times New Roman" w:cs="Times New Roman"/>
+              </w:rPr>
+              <w:t>Division</w:t>
+            </w:r>
+            <w:r>
+              <w:rPr>
+                <w:rFonts w:ascii="Times New Roman" w:hAnsi="Times New Roman" w:cs="Times New Roman"/>
+              </w:rPr>
+              <w:t xml:space="preserve"> IP Core</w:t>
+            </w:r>
+          </w:p>
+        </w:tc>
+        <w:tc>
+          <w:tcPr>
+            <w:tcW w:w="2155" w:type="dxa"/>
+          </w:tcPr>
+          <w:p>
+            <w:pPr>
+              <w:spacing w:line="480" w:lineRule="auto"/>
+              <w:jc w:val="center"/>
+              <w:rPr>
+                <w:rFonts w:ascii="Times New Roman" w:hAnsi="Times New Roman" w:cs="Times New Roman"/>
+              </w:rPr>
+            </w:pPr>
+            <w:r>
+              <w:rPr>
+                <w:rFonts w:ascii="Times New Roman" w:hAnsi="Times New Roman" w:cs="Times New Roman"/>
+              </w:rPr>
+              <w:t xml:space="preserve">Clock Cycles Needed </w:t>
+            </w:r>
+            <w:r>
+              <w:rPr>
+                <w:rFonts w:ascii="Times New Roman" w:hAnsi="Times New Roman" w:cs="Times New Roman"/>
+              </w:rPr>
+              <w:t>for Computing One Sample</w:t>
+            </w:r>
+            <w:r>
+              <w:rPr>
+                <w:rFonts w:ascii="Times New Roman" w:hAnsi="Times New Roman" w:cs="Times New Roman"/>
+              </w:rPr>
+              <w:t xml:space="preserve"> (latency)</w:t>
+            </w:r>
+          </w:p>
+        </w:tc>
+      </w:tr>
+      <w:tr>
+        <w:tc>
+          <w:tcPr>
+            <w:tcW w:w="1525" w:type="dxa"/>
+          </w:tcPr>
+          <w:p>
+            <w:pPr>
+              <w:spacing w:line="480" w:lineRule="auto"/>
+              <w:jc w:val="center"/>
+              <w:rPr>
+                <w:rFonts w:ascii="Times New Roman" w:hAnsi="Times New Roman" w:cs="Times New Roman"/>
+              </w:rPr>
+            </w:pPr>
+            <w:r>
+              <w:rPr>
+                <w:rFonts w:ascii="Times New Roman" w:hAnsi="Times New Roman" w:cs="Times New Roman"/>
+              </w:rPr>
+              <w:t>Kalman Filter</w:t>
+            </w:r>
+          </w:p>
+        </w:tc>
+        <w:tc>
+          <w:tcPr>
+            <w:tcW w:w="1406" w:type="dxa"/>
+          </w:tcPr>
+          <w:p>
+            <w:pPr>
+              <w:spacing w:line="480" w:lineRule="auto"/>
+              <w:jc w:val="center"/>
+              <w:rPr>
+                <w:rFonts w:ascii="Times New Roman" w:hAnsi="Times New Roman" w:cs="Times New Roman"/>
+              </w:rPr>
+            </w:pPr>
+            <w:r>
+              <w:rPr>
+                <w:rFonts w:ascii="Times New Roman" w:hAnsi="Times New Roman" w:cs="Times New Roman"/>
+              </w:rPr>
+              <w:t>4025 ALMs</w:t>
+            </w:r>
+          </w:p>
+        </w:tc>
+        <w:tc>
+          <w:tcPr>
+            <w:tcW w:w="1980" w:type="dxa"/>
+          </w:tcPr>
+          <w:p>
+            <w:pPr>
+              <w:spacing w:line="480" w:lineRule="auto"/>
+              <w:jc w:val="center"/>
+              <w:rPr>
+                <w:rFonts w:ascii="Times New Roman" w:hAnsi="Times New Roman" w:cs="Times New Roman"/>
+              </w:rPr>
+            </w:pPr>
+            <w:r>
+              <w:rPr>
+                <w:rFonts w:ascii="Times New Roman" w:hAnsi="Times New Roman" w:cs="Times New Roman"/>
+              </w:rPr>
+              <w:t>2616 ALMs</w:t>
+            </w:r>
+          </w:p>
+        </w:tc>
+        <w:tc>
+          <w:tcPr>
+            <w:tcW w:w="1800" w:type="dxa"/>
+          </w:tcPr>
+          <w:p>
+            <w:pPr>
+              <w:spacing w:line="480" w:lineRule="auto"/>
+              <w:jc w:val="center"/>
+              <w:rPr>
+                <w:rFonts w:ascii="Times New Roman" w:hAnsi="Times New Roman" w:cs="Times New Roman"/>
+              </w:rPr>
+            </w:pPr>
+            <w:r>
+              <w:rPr>
+                <w:rFonts w:ascii="Times New Roman" w:hAnsi="Times New Roman" w:cs="Times New Roman"/>
+              </w:rPr>
+              <w:t>7.7</w:t>
+            </w:r>
+            <w:r>
+              <w:rPr>
+                <w:rFonts w:ascii="Times New Roman" w:hAnsi="Times New Roman" w:cs="Times New Roman"/>
+              </w:rPr>
+              <w:t>9</w:t>
+            </w:r>
+            <w:r>
+              <w:rPr>
+                <w:rFonts w:ascii="Times New Roman" w:hAnsi="Times New Roman" w:cs="Times New Roman"/>
+              </w:rPr>
+              <w:t xml:space="preserve"> </w:t>
+            </w:r>
+            <w:r>
+              <w:rPr>
+                <w:rFonts w:ascii="Times New Roman" w:hAnsi="Times New Roman" w:cs="Times New Roman"/>
+              </w:rPr>
+              <w:t>MHz</w:t>
+            </w:r>
+          </w:p>
+        </w:tc>
+        <w:tc>
+          <w:tcPr>
+            <w:tcW w:w="1771" w:type="dxa"/>
+          </w:tcPr>
+          <w:p>
+            <w:pPr>
+              <w:spacing w:line="480" w:lineRule="auto"/>
+              <w:jc w:val="center"/>
+              <w:rPr>
+                <w:rFonts w:ascii="Times New Roman" w:hAnsi="Times New Roman" w:cs="Times New Roman"/>
+              </w:rPr>
+            </w:pPr>
+            <w:r>
+              <w:rPr>
+                <w:rFonts w:ascii="Times New Roman" w:hAnsi="Times New Roman" w:cs="Times New Roman"/>
+              </w:rPr>
+              <w:t>47.54</w:t>
+            </w:r>
+            <w:r>
+              <w:rPr>
+                <w:rFonts w:ascii="Times New Roman" w:hAnsi="Times New Roman" w:cs="Times New Roman"/>
+              </w:rPr>
+              <w:t xml:space="preserve"> </w:t>
+            </w:r>
+            <w:r>
+              <w:rPr>
+                <w:rFonts w:ascii="Times New Roman" w:hAnsi="Times New Roman" w:cs="Times New Roman"/>
+              </w:rPr>
+              <w:t>MHz</w:t>
+            </w:r>
+          </w:p>
+        </w:tc>
+        <w:tc>
+          <w:tcPr>
+            <w:tcW w:w="2155" w:type="dxa"/>
+          </w:tcPr>
+          <w:p>
+            <w:pPr>
+              <w:spacing w:line="480" w:lineRule="auto"/>
+              <w:jc w:val="center"/>
+              <w:rPr>
+                <w:rFonts w:ascii="Times New Roman" w:hAnsi="Times New Roman" w:cs="Times New Roman"/>
+              </w:rPr>
+            </w:pPr>
+            <w:r>
+              <w:rPr>
+                <w:rFonts w:ascii="Times New Roman" w:hAnsi="Times New Roman" w:cs="Times New Roman"/>
+              </w:rPr>
+              <w:t>42</w:t>
+            </w:r>
+          </w:p>
+        </w:tc>
+      </w:tr>
+      <w:tr>
+        <w:tc>
+          <w:tcPr>
+            <w:tcW w:w="1525" w:type="dxa"/>
+          </w:tcPr>
+          <w:p>
+            <w:pPr>
+              <w:spacing w:line="480" w:lineRule="auto"/>
+              <w:jc w:val="center"/>
+              <w:rPr>
+                <w:rFonts w:ascii="Times New Roman" w:hAnsi="Times New Roman" w:cs="Times New Roman"/>
+              </w:rPr>
+            </w:pPr>
+            <w:r>
+              <w:rPr>
+                <w:rFonts w:ascii="Times New Roman" w:hAnsi="Times New Roman" w:cs="Times New Roman"/>
+              </w:rPr>
+              <w:t>MPC-INC</w:t>
+            </w:r>
+          </w:p>
+        </w:tc>
+        <w:tc>
+          <w:tcPr>
+            <w:tcW w:w="1406" w:type="dxa"/>
+          </w:tcPr>
+          <w:p>
+            <w:pPr>
+              <w:spacing w:line="480" w:lineRule="auto"/>
+              <w:jc w:val="center"/>
+              <w:rPr>
+                <w:rFonts w:ascii="Times New Roman" w:hAnsi="Times New Roman" w:cs="Times New Roman"/>
+              </w:rPr>
+            </w:pPr>
+            <w:r>
+              <w:rPr>
+                <w:rFonts w:ascii="Times New Roman" w:hAnsi="Times New Roman" w:cs="Times New Roman"/>
+              </w:rPr>
+              <w:t>1685 ALMs</w:t>
+            </w:r>
+          </w:p>
+        </w:tc>
+        <w:tc>
+          <w:tcPr>
+            <w:tcW w:w="1980" w:type="dxa"/>
+          </w:tcPr>
+          <w:p>
+            <w:pPr>
+              <w:spacing w:line="480" w:lineRule="auto"/>
+              <w:jc w:val="center"/>
+              <w:rPr>
+                <w:rFonts w:ascii="Times New Roman" w:hAnsi="Times New Roman" w:cs="Times New Roman"/>
+              </w:rPr>
+            </w:pPr>
+            <w:r>
+              <w:rPr>
+                <w:rFonts w:ascii="Times New Roman" w:hAnsi="Times New Roman" w:cs="Times New Roman"/>
+              </w:rPr>
+              <w:t>295 ALMs</w:t>
+            </w:r>
+          </w:p>
+        </w:tc>
+        <w:tc>
+          <w:tcPr>
+            <w:tcW w:w="1800" w:type="dxa"/>
+          </w:tcPr>
+          <w:p>
+            <w:pPr>
+              <w:spacing w:line="480" w:lineRule="auto"/>
+              <w:jc w:val="center"/>
+              <w:rPr>
+                <w:rFonts w:ascii="Times New Roman" w:hAnsi="Times New Roman" w:cs="Times New Roman"/>
+              </w:rPr>
+            </w:pPr>
+            <w:r>
+              <w:rPr>
+                <w:rFonts w:ascii="Times New Roman" w:hAnsi="Times New Roman" w:cs="Times New Roman"/>
+              </w:rPr>
+              <w:t>8.3</w:t>
+            </w:r>
+            <w:r>
+              <w:rPr>
+                <w:rFonts w:ascii="Times New Roman" w:hAnsi="Times New Roman" w:cs="Times New Roman"/>
+              </w:rPr>
+              <w:t>0</w:t>
+            </w:r>
+            <w:r>
+              <w:rPr>
+                <w:rFonts w:ascii="Times New Roman" w:hAnsi="Times New Roman" w:cs="Times New Roman"/>
+              </w:rPr>
+              <w:t xml:space="preserve"> MHz</w:t>
+            </w:r>
+          </w:p>
+        </w:tc>
+        <w:tc>
+          <w:tcPr>
+            <w:tcW w:w="1771" w:type="dxa"/>
+          </w:tcPr>
+          <w:p>
+            <w:pPr>
+              <w:spacing w:line="480" w:lineRule="auto"/>
+              <w:jc w:val="center"/>
+              <w:rPr>
+                <w:rFonts w:ascii="Times New Roman" w:hAnsi="Times New Roman" w:cs="Times New Roman"/>
+              </w:rPr>
+            </w:pPr>
+            <w:r>
+              <w:rPr>
+                <w:rFonts w:ascii="Times New Roman" w:hAnsi="Times New Roman" w:cs="Times New Roman"/>
+              </w:rPr>
+              <w:t>107.34 MHz</w:t>
+            </w:r>
+          </w:p>
+        </w:tc>
+        <w:tc>
+          <w:tcPr>
+            <w:tcW w:w="2155" w:type="dxa"/>
+          </w:tcPr>
+          <w:p>
+            <w:pPr>
+              <w:spacing w:line="480" w:lineRule="auto"/>
+              <w:jc w:val="center"/>
+              <w:rPr>
+                <w:rFonts w:ascii="Times New Roman" w:hAnsi="Times New Roman" w:cs="Times New Roman"/>
+              </w:rPr>
+            </w:pPr>
+            <w:r>
+              <w:rPr>
+                <w:rFonts w:ascii="Times New Roman" w:hAnsi="Times New Roman" w:cs="Times New Roman"/>
+              </w:rPr>
+              <w:t>11</w:t>
+            </w:r>
+          </w:p>
+        </w:tc>
+      </w:tr>
+      <w:tr>
+        <w:tc>
+          <w:tcPr>
+            <w:tcW w:w="1525" w:type="dxa"/>
+          </w:tcPr>
+          <w:p>
+            <w:pPr>
+              <w:spacing w:line="480" w:lineRule="auto"/>
+              <w:jc w:val="center"/>
+              <w:rPr>
+                <w:rFonts w:ascii="Times New Roman" w:hAnsi="Times New Roman" w:cs="Times New Roman"/>
+              </w:rPr>
+            </w:pPr>
+            <w:r>
+              <w:rPr>
+                <w:rFonts w:ascii="Times New Roman" w:hAnsi="Times New Roman" w:cs="Times New Roman"/>
+              </w:rPr>
+              <w:t>Full System</w:t>
+            </w:r>
+          </w:p>
+        </w:tc>
+        <w:tc>
+          <w:tcPr>
+            <w:tcW w:w="1406" w:type="dxa"/>
+          </w:tcPr>
+          <w:p>
+            <w:pPr>
+              <w:spacing w:line="480" w:lineRule="auto"/>
+              <w:jc w:val="center"/>
+              <w:rPr>
+                <w:rFonts w:ascii="Times New Roman" w:hAnsi="Times New Roman" w:cs="Times New Roman"/>
+              </w:rPr>
+            </w:pPr>
+            <w:r>
+              <w:rPr>
+                <w:rFonts w:ascii="Times New Roman" w:hAnsi="Times New Roman" w:cs="Times New Roman"/>
+              </w:rPr>
+              <w:t>5685 ALMs</w:t>
+            </w:r>
+          </w:p>
+        </w:tc>
+        <w:tc>
+          <w:tcPr>
+            <w:tcW w:w="1980" w:type="dxa"/>
+          </w:tcPr>
+          <w:p>
+            <w:pPr>
+              <w:spacing w:line="480" w:lineRule="auto"/>
+              <w:jc w:val="center"/>
+              <w:rPr>
+                <w:rFonts w:ascii="Times New Roman" w:hAnsi="Times New Roman" w:cs="Times New Roman"/>
+              </w:rPr>
+            </w:pPr>
+            <w:r>
+              <w:rPr>
+                <w:rFonts w:ascii="Times New Roman" w:hAnsi="Times New Roman" w:cs="Times New Roman"/>
+              </w:rPr>
+              <w:t>2866 ALMs</w:t>
+            </w:r>
+          </w:p>
+        </w:tc>
+        <w:tc>
+          <w:tcPr>
+            <w:tcW w:w="1800" w:type="dxa"/>
+          </w:tcPr>
+          <w:p>
+            <w:pPr>
+              <w:spacing w:line="480" w:lineRule="auto"/>
+              <w:jc w:val="center"/>
+              <w:rPr>
+                <w:rFonts w:ascii="Times New Roman" w:hAnsi="Times New Roman" w:cs="Times New Roman"/>
+              </w:rPr>
+            </w:pPr>
+            <w:r>
+              <w:rPr>
+                <w:rFonts w:ascii="Times New Roman" w:hAnsi="Times New Roman" w:cs="Times New Roman"/>
+              </w:rPr>
+              <w:t>7.7</w:t>
+            </w:r>
+            <w:r>
+              <w:rPr>
+                <w:rFonts w:ascii="Times New Roman" w:hAnsi="Times New Roman" w:cs="Times New Roman"/>
+              </w:rPr>
+              <w:t>9</w:t>
+            </w:r>
+            <w:r>
+              <w:rPr>
+                <w:rFonts w:ascii="Times New Roman" w:hAnsi="Times New Roman" w:cs="Times New Roman"/>
+              </w:rPr>
+              <w:t xml:space="preserve"> MHz</w:t>
+            </w:r>
+          </w:p>
+        </w:tc>
+        <w:tc>
+          <w:tcPr>
+            <w:tcW w:w="1771" w:type="dxa"/>
+          </w:tcPr>
+          <w:p>
+            <w:pPr>
+              <w:spacing w:line="480" w:lineRule="auto"/>
+              <w:jc w:val="center"/>
+              <w:rPr>
+                <w:rFonts w:ascii="Times New Roman" w:hAnsi="Times New Roman" w:cs="Times New Roman"/>
+              </w:rPr>
+            </w:pPr>
+            <w:r>
+              <w:rPr>
+                <w:rFonts w:ascii="Times New Roman" w:hAnsi="Times New Roman" w:cs="Times New Roman"/>
+              </w:rPr>
+              <w:t>47.54 MHz</w:t>
+            </w:r>
+          </w:p>
+        </w:tc>
+        <w:tc>
+          <w:tcPr>
+            <w:tcW w:w="2155" w:type="dxa"/>
+          </w:tcPr>
+          <w:p>
+            <w:pPr>
+              <w:spacing w:line="480" w:lineRule="auto"/>
+              <w:jc w:val="center"/>
+              <w:rPr>
+                <w:rFonts w:ascii="Times New Roman" w:hAnsi="Times New Roman" w:cs="Times New Roman"/>
+              </w:rPr>
+            </w:pPr>
+            <w:r>
+              <w:rPr>
+                <w:rFonts w:ascii="Times New Roman" w:hAnsi="Times New Roman" w:cs="Times New Roman"/>
+              </w:rPr>
+              <w:t>53</w:t>
+            </w:r>
+          </w:p>
+        </w:tc>
+      </w:tr>
+    </w:tbl>
     <w:p>
       <w:pPr>
         <w:spacing w:line="480" w:lineRule="auto"/>
         <w:jc w:val="center"/>
         <w:rPr>
           <w:rFonts w:ascii="Times New Roman" w:hAnsi="Times New Roman" w:cs="Times New Roman"/>
+        </w:rPr>
+      </w:pPr>
+      <w:r>
+        <w:rPr>
+          <w:rFonts w:ascii="Times New Roman" w:hAnsi="Times New Roman" w:cs="Times New Roman"/>
+        </w:rPr>
+        <w:t xml:space="preserve">Table X: Logic Utilization and Maximum Clock Frequency of HDL Design ported to Cyclone V FPGA </w:t>
+      </w:r>
+    </w:p>
+    <w:p>
+      <w:pPr>
+        <w:spacing w:line="480" w:lineRule="auto"/>
+        <w:rPr>
+          <w:rFonts w:ascii="Times New Roman" w:hAnsi="Times New Roman" w:cs="Times New Roman"/>
+        </w:rPr>
+      </w:pPr>
+    </w:p>
+    <w:p>
+      <w:pPr>
+        <w:spacing w:line="480" w:lineRule="auto"/>
+        <w:rPr>
+          <w:rFonts w:ascii="Times New Roman" w:hAnsi="Times New Roman" w:cs="Times New Roman"/>
+        </w:rPr>
+      </w:pPr>
+      <w:r>
+        <w:rPr>
+          <w:rFonts w:ascii="Times New Roman" w:hAnsi="Times New Roman" w:cs="Times New Roman"/>
+        </w:rPr>
+        <w:t>The full HDL design also utilizes</w:t>
+      </w:r>
+      <w:r>
+        <w:rPr>
+          <w:rFonts w:ascii="Times New Roman" w:hAnsi="Times New Roman" w:cs="Times New Roman"/>
+        </w:rPr>
+        <w:t xml:space="preserve"> 51</w:t>
+      </w:r>
+      <w:r>
+        <w:rPr>
+          <w:rFonts w:ascii="Times New Roman" w:hAnsi="Times New Roman" w:cs="Times New Roman"/>
+        </w:rPr>
+        <w:t xml:space="preserve"> of Cyclone V’s 87 DSP blocks.  </w:t>
+      </w:r>
+      <w:r>
+        <w:rPr>
+          <w:rFonts w:ascii="Times New Roman" w:hAnsi="Times New Roman" w:cs="Times New Roman"/>
+        </w:rPr>
+        <w:t xml:space="preserve">While the division operator appears heavily detrimental for this design, the Cyclone V has enough additional logic blocks to handle the increase in logic utilization, and the design </w:t>
+      </w:r>
+      <w:r>
+        <w:rPr>
+          <w:rFonts w:ascii="Times New Roman" w:hAnsi="Times New Roman" w:cs="Times New Roman"/>
+        </w:rPr>
+        <w:t xml:space="preserve">also </w:t>
+      </w:r>
+      <w:r>
+        <w:rPr>
+          <w:rFonts w:ascii="Times New Roman" w:hAnsi="Times New Roman" w:cs="Times New Roman"/>
+        </w:rPr>
+        <w:t>performs in enough clock cycles to be moved down to a clock frequency of around 5 MHz</w:t>
+      </w:r>
+      <w:r>
+        <w:rPr>
+          <w:rFonts w:ascii="Times New Roman" w:hAnsi="Times New Roman" w:cs="Times New Roman"/>
+        </w:rPr>
+        <w:t xml:space="preserve">.  </w:t>
+      </w:r>
+      <w:r>
+        <w:rPr>
+          <w:rFonts w:ascii="Times New Roman" w:hAnsi="Times New Roman" w:cs="Times New Roman"/>
+        </w:rPr>
+        <w:t>This is because, a</w:t>
+      </w:r>
+      <w:r>
+        <w:rPr>
+          <w:rFonts w:ascii="Times New Roman" w:hAnsi="Times New Roman" w:cs="Times New Roman"/>
+        </w:rPr>
+        <w:t>t this clock frequency, the total number of clock cycles, X need to compute one sample correlates to using X seconds of time, which fits within the needed sampling period of 15</w:t>
+      </w:r>
+      <m:oMath>
+        <m:r>
+          <w:rPr>
+            <w:rFonts w:ascii="Cambria Math" w:hAnsi="Cambria Math" w:cs="Times New Roman"/>
+          </w:rPr>
+          <m:t>μS</m:t>
+        </m:r>
+      </m:oMath>
+      <w:r>
+        <w:rPr>
+          <w:rFonts w:ascii="Times New Roman" w:eastAsiaTheme="minorEastAsia" w:hAnsi="Times New Roman" w:cs="Times New Roman"/>
+        </w:rPr>
+        <w:t>.</w:t>
+      </w:r>
+    </w:p>
+    <w:p>
+      <w:pPr>
+        <w:spacing w:line="480" w:lineRule="auto"/>
+        <w:rPr>
+          <w:rFonts w:ascii="Times New Roman" w:hAnsi="Times New Roman" w:cs="Times New Roman"/>
+        </w:rPr>
+      </w:pPr>
+      <w:r>
+        <w:rPr>
+          <w:rFonts w:ascii="Times New Roman" w:hAnsi="Times New Roman" w:cs="Times New Roman"/>
+        </w:rPr>
+        <w:t>PUT RESULTS OF HIL HERE</w:t>
+      </w:r>
+    </w:p>
+    <w:p>
+      <w:pPr>
+        <w:spacing w:line="480" w:lineRule="auto"/>
+        <w:jc w:val="center"/>
+        <w:rPr>
+          <w:rFonts w:ascii="Times New Roman" w:hAnsi="Times New Roman" w:cs="Times New Roman"/>
           <w:b/>
           <w:bCs/>
         </w:rPr>
@@ -47043,7 +48517,6 @@
           <w:b/>
           <w:bCs/>
         </w:rPr>
-        <w:lastRenderedPageBreak/>
         <w:t>6.1 Discussion</w:t>
       </w:r>
       <w:r>
@@ -47078,7 +48551,14 @@
         <w:rPr>
           <w:rFonts w:ascii="Times New Roman" w:hAnsi="Times New Roman" w:cs="Times New Roman"/>
         </w:rPr>
-        <w:t xml:space="preserve">  In analysis of efficiency, it is seen that the Kalman Filter algorithm has slightly higher efficiency than the traditional Incremental Conductance algorithm, but slightly lower efficiency than the MPC-Inc.Cond.  This is most likely due to the MPC-Inc.Cond. algorithm having complete control of the switching state per sampling rate, as opposed to a duty cycle value that has to be incremented of decremented.  This reason also explains why there is also no steady state oscillation with the MPC-Inc.Cond. as well.  However, decrementing the duty cycle increment/decrement</w:t>
+        <w:t xml:space="preserve">  In analysis of efficiency, it is seen that the Kalman Filter algorithm has slightly higher efficiency than the traditional Incremental Conductance algorithm, but slightly lower efficiency than the MPC-Inc.Cond.  This is most likely due to the MPC-Inc.Cond. algorithm having complete control of the switching state per sampling rate, as opposed to a duty cycle value that has to be incremented of decremented.  This reason also </w:t>
+      </w:r>
+      <w:r>
+        <w:rPr>
+          <w:rFonts w:ascii="Times New Roman" w:hAnsi="Times New Roman" w:cs="Times New Roman"/>
+        </w:rPr>
+        <w:lastRenderedPageBreak/>
+        <w:t>explains why there is also no steady state oscillation with the MPC-Inc.Cond. as well.  However, decrementing the duty cycle increment/decrement</w:t>
       </w:r>
       <w:r>
         <w:rPr>
@@ -47376,7 +48856,6 @@
         <w:rPr>
           <w:rFonts w:ascii="Times New Roman" w:hAnsi="Times New Roman" w:cs="Times New Roman"/>
         </w:rPr>
-        <w:lastRenderedPageBreak/>
         <w:t xml:space="preserve">With noise added to the </w:t>
       </w:r>
       <w:r>
@@ -47525,6 +49004,7 @@
         <w:rPr>
           <w:rFonts w:ascii="Times New Roman" w:hAnsi="Times New Roman" w:cs="Times New Roman"/>
         </w:rPr>
+        <w:lastRenderedPageBreak/>
         <w:t xml:space="preserve">This thesis serves as a good starting point for </w:t>
       </w:r>
       <w:r>
@@ -47656,6 +49136,128 @@
           <w:rFonts w:ascii="Times New Roman" w:hAnsi="Times New Roman" w:cs="Times New Roman"/>
         </w:rPr>
         <w:t>Additionally, this Kalman filter structure can be combined and experimented with algorithms other than the MPC-Inc. Cond., including the Perturb and Observe algorithm, which has higher correlation to tracking error in the presence of noise [A-8].</w:t>
+      </w:r>
+    </w:p>
+    <w:p>
+      <w:pPr>
+        <w:spacing w:line="480" w:lineRule="auto"/>
+        <w:rPr>
+          <w:rFonts w:ascii="Times New Roman" w:hAnsi="Times New Roman" w:cs="Times New Roman"/>
+        </w:rPr>
+      </w:pPr>
+      <w:r>
+        <w:rPr>
+          <w:rFonts w:ascii="Times New Roman" w:hAnsi="Times New Roman" w:cs="Times New Roman"/>
+        </w:rPr>
+        <w:t xml:space="preserve">For the FPGA design, improvements can be made by replacing the IP core division block </w:t>
+      </w:r>
+      <w:r>
+        <w:rPr>
+          <w:rFonts w:ascii="Times New Roman" w:hAnsi="Times New Roman" w:cs="Times New Roman"/>
+        </w:rPr>
+        <w:t>with</w:t>
+      </w:r>
+      <w:r>
+        <w:rPr>
+          <w:rFonts w:ascii="Times New Roman" w:hAnsi="Times New Roman" w:cs="Times New Roman"/>
+        </w:rPr>
+        <w:t xml:space="preserve"> </w:t>
+      </w:r>
+      <w:r>
+        <w:rPr>
+          <w:rFonts w:ascii="Times New Roman" w:hAnsi="Times New Roman" w:cs="Times New Roman"/>
+        </w:rPr>
+        <w:t>a</w:t>
+      </w:r>
+      <w:r>
+        <w:rPr>
+          <w:rFonts w:ascii="Times New Roman" w:hAnsi="Times New Roman" w:cs="Times New Roman"/>
+        </w:rPr>
+        <w:t xml:space="preserve"> </w:t>
+      </w:r>
+      <w:r>
+        <w:rPr>
+          <w:rFonts w:ascii="Times New Roman" w:hAnsi="Times New Roman" w:cs="Times New Roman"/>
+        </w:rPr>
+        <w:t>custom designed</w:t>
+      </w:r>
+      <w:r>
+        <w:rPr>
+          <w:rFonts w:ascii="Times New Roman" w:hAnsi="Times New Roman" w:cs="Times New Roman"/>
+        </w:rPr>
+        <w:t xml:space="preserve"> division system </w:t>
+      </w:r>
+      <w:r>
+        <w:rPr>
+          <w:rFonts w:ascii="Times New Roman" w:hAnsi="Times New Roman" w:cs="Times New Roman"/>
+        </w:rPr>
+        <w:t xml:space="preserve">that meets the criteria </w:t>
+      </w:r>
+      <w:r>
+        <w:rPr>
+          <w:rFonts w:ascii="Times New Roman" w:hAnsi="Times New Roman" w:cs="Times New Roman"/>
+        </w:rPr>
+        <w:t xml:space="preserve">for </w:t>
+      </w:r>
+      <w:r>
+        <w:rPr>
+          <w:rFonts w:ascii="Times New Roman" w:hAnsi="Times New Roman" w:cs="Times New Roman"/>
+        </w:rPr>
+        <w:t>this specific type of division,</w:t>
+      </w:r>
+      <w:r>
+        <w:rPr>
+          <w:rFonts w:ascii="Times New Roman" w:hAnsi="Times New Roman" w:cs="Times New Roman"/>
+        </w:rPr>
+        <w:t xml:space="preserve"> that is </w:t>
+      </w:r>
+      <w:r>
+        <w:rPr>
+          <w:rFonts w:ascii="Times New Roman" w:hAnsi="Times New Roman" w:cs="Times New Roman"/>
+        </w:rPr>
+        <w:t xml:space="preserve">also </w:t>
+      </w:r>
+      <w:r>
+        <w:rPr>
+          <w:rFonts w:ascii="Times New Roman" w:hAnsi="Times New Roman" w:cs="Times New Roman"/>
+        </w:rPr>
+        <w:t>capable of expanding the process over multiple clock cycles.  This will allow for high clock frequencies and less logic resources to be used.</w:t>
+      </w:r>
+      <w:r>
+        <w:rPr>
+          <w:rFonts w:ascii="Times New Roman" w:hAnsi="Times New Roman" w:cs="Times New Roman"/>
+        </w:rPr>
+        <w:t xml:space="preserve">  Additionally, more research can be conducted in terms of finding optimal bit widths and fractional bit values for the signed fixed</w:t>
+      </w:r>
+      <w:r>
+        <w:rPr>
+          <w:rFonts w:ascii="Times New Roman" w:hAnsi="Times New Roman" w:cs="Times New Roman"/>
+        </w:rPr>
+        <w:t>-</w:t>
+      </w:r>
+      <w:r>
+        <w:rPr>
+          <w:rFonts w:ascii="Times New Roman" w:hAnsi="Times New Roman" w:cs="Times New Roman"/>
+        </w:rPr>
+        <w:t>point notation, which will allow for the smallest amount of error with the fixed</w:t>
+      </w:r>
+      <w:r>
+        <w:rPr>
+          <w:rFonts w:ascii="Times New Roman" w:hAnsi="Times New Roman" w:cs="Times New Roman"/>
+        </w:rPr>
+        <w:t>-</w:t>
+      </w:r>
+      <w:r>
+        <w:rPr>
+          <w:rFonts w:ascii="Times New Roman" w:hAnsi="Times New Roman" w:cs="Times New Roman"/>
+        </w:rPr>
+        <w:t>point data conversion that is possible.</w:t>
+      </w:r>
+      <w:r>
+        <w:rPr>
+          <w:rFonts w:ascii="Times New Roman" w:hAnsi="Times New Roman" w:cs="Times New Roman"/>
+        </w:rPr>
+        <w:t xml:space="preserve">  This will allow for lower values of system parameters such as step size and initial conditions to be possible, and also lead to higher amounts of tracking accuracy and efficiency.</w:t>
       </w:r>
     </w:p>
     <w:p>
@@ -48049,6 +49651,7 @@
         <w:rPr>
           <w:rFonts w:ascii="Times New Roman" w:hAnsi="Times New Roman" w:cs="Times New Roman"/>
         </w:rPr>
+        <w:lastRenderedPageBreak/>
         <w:t>[</w:t>
       </w:r>
       <w:r>
@@ -48073,14 +49676,7 @@
         <w:rPr>
           <w:rFonts w:ascii="Times New Roman" w:hAnsi="Times New Roman" w:cs="Times New Roman"/>
         </w:rPr>
-        <w:t xml:space="preserve">S. Motahhir, A. El Ghzizal, S. Sebti, and A. Derouich, “Modeling of Photovoltaic System with Modified Incremental Conductance Algorithm for Fast Changes of Irradiance,” International </w:t>
-      </w:r>
-      <w:r>
-        <w:rPr>
-          <w:rFonts w:ascii="Times New Roman" w:hAnsi="Times New Roman" w:cs="Times New Roman"/>
-        </w:rPr>
-        <w:lastRenderedPageBreak/>
-        <w:t xml:space="preserve">Journal of Photoenergy, 13-Mar-2018. [Online]. Available: https://www.hindawi.com/journals/ijp/2018/3286479/. [Accessed: 19-Feb-2021]. </w:t>
+        <w:t xml:space="preserve">S. Motahhir, A. El Ghzizal, S. Sebti, and A. Derouich, “Modeling of Photovoltaic System with Modified Incremental Conductance Algorithm for Fast Changes of Irradiance,” International Journal of Photoenergy, 13-Mar-2018. [Online]. Available: https://www.hindawi.com/journals/ijp/2018/3286479/. [Accessed: 19-Feb-2021]. </w:t>
       </w:r>
     </w:p>
     <w:p>
@@ -48721,6 +50317,7 @@
         <w:rPr>
           <w:rFonts w:ascii="Times New Roman" w:hAnsi="Times New Roman" w:cs="Times New Roman"/>
         </w:rPr>
+        <w:lastRenderedPageBreak/>
         <w:t>[</w:t>
       </w:r>
       <w:r>
@@ -48773,7 +50370,6 @@
         <w:rPr>
           <w:rFonts w:ascii="Times New Roman" w:hAnsi="Times New Roman" w:cs="Times New Roman"/>
         </w:rPr>
-        <w:lastRenderedPageBreak/>
         <w:t>[</w:t>
       </w:r>
       <w:r>
@@ -49274,55 +50870,6 @@
         <w:rPr>
           <w:rFonts w:ascii="Times New Roman" w:hAnsi="Times New Roman" w:cs="Times New Roman"/>
         </w:rPr>
-        <w:t>[3</w:t>
-      </w:r>
-      <w:r>
-        <w:rPr>
-          <w:rFonts w:ascii="Times New Roman" w:hAnsi="Times New Roman" w:cs="Times New Roman"/>
-        </w:rPr>
-        <w:t>1</w:t>
-      </w:r>
-      <w:r>
-        <w:rPr>
-          <w:rFonts w:ascii="Times New Roman" w:hAnsi="Times New Roman" w:cs="Times New Roman"/>
-        </w:rPr>
-        <w:t>]</w:t>
-      </w:r>
-      <w:r>
-        <w:rPr>
-          <w:rFonts w:ascii="Times New Roman" w:hAnsi="Times New Roman" w:cs="Times New Roman"/>
-        </w:rPr>
-        <w:tab/>
-      </w:r>
-      <w:r>
-        <w:rPr>
-          <w:rFonts w:ascii="Times New Roman" w:hAnsi="Times New Roman" w:cs="Times New Roman"/>
-        </w:rPr>
-        <w:t xml:space="preserve"> M. Metry, S. Bayhan, R. S. Balog and H. Abu Rub, "Model predictive control for PV maximum power point tracking of single-phase sub multilevel inverter", </w:t>
-      </w:r>
-      <w:r>
-        <w:rPr>
-          <w:rStyle w:val="Emphasis"/>
-          <w:rFonts w:ascii="Times New Roman" w:hAnsi="Times New Roman" w:cs="Times New Roman"/>
-        </w:rPr>
-        <w:t>Proc. Power Energy Conf. Illinois</w:t>
-      </w:r>
-      <w:r>
-        <w:rPr>
-          <w:rFonts w:ascii="Times New Roman" w:hAnsi="Times New Roman" w:cs="Times New Roman"/>
-        </w:rPr>
-        <w:t>, pp. 1-8, Feb. 2016.</w:t>
-      </w:r>
-      <w:r>
-        <w:rPr>
-          <w:rFonts w:ascii="Times New Roman" w:hAnsi="Times New Roman" w:cs="Times New Roman"/>
-        </w:rPr>
-        <w:br/>
-      </w:r>
-      <w:r>
-        <w:rPr>
-          <w:rFonts w:ascii="Times New Roman" w:hAnsi="Times New Roman" w:cs="Times New Roman"/>
-        </w:rPr>
         <w:lastRenderedPageBreak/>
         <w:t>[3</w:t>
       </w:r>
@@ -49330,6 +50877,50 @@
         <w:rPr>
           <w:rFonts w:ascii="Times New Roman" w:hAnsi="Times New Roman" w:cs="Times New Roman"/>
         </w:rPr>
+        <w:t>1</w:t>
+      </w:r>
+      <w:r>
+        <w:rPr>
+          <w:rFonts w:ascii="Times New Roman" w:hAnsi="Times New Roman" w:cs="Times New Roman"/>
+        </w:rPr>
+        <w:t>]</w:t>
+      </w:r>
+      <w:r>
+        <w:rPr>
+          <w:rFonts w:ascii="Times New Roman" w:hAnsi="Times New Roman" w:cs="Times New Roman"/>
+        </w:rPr>
+        <w:tab/>
+      </w:r>
+      <w:r>
+        <w:rPr>
+          <w:rFonts w:ascii="Times New Roman" w:hAnsi="Times New Roman" w:cs="Times New Roman"/>
+        </w:rPr>
+        <w:t xml:space="preserve"> M. Metry, S. Bayhan, R. S. Balog and H. Abu Rub, "Model predictive control for PV maximum power point tracking of single-phase sub multilevel inverter", </w:t>
+      </w:r>
+      <w:r>
+        <w:rPr>
+          <w:rStyle w:val="Emphasis"/>
+          <w:rFonts w:ascii="Times New Roman" w:hAnsi="Times New Roman" w:cs="Times New Roman"/>
+        </w:rPr>
+        <w:t>Proc. Power Energy Conf. Illinois</w:t>
+      </w:r>
+      <w:r>
+        <w:rPr>
+          <w:rFonts w:ascii="Times New Roman" w:hAnsi="Times New Roman" w:cs="Times New Roman"/>
+        </w:rPr>
+        <w:t>, pp. 1-8, Feb. 2016.</w:t>
+      </w:r>
+      <w:r>
+        <w:rPr>
+          <w:rFonts w:ascii="Times New Roman" w:hAnsi="Times New Roman" w:cs="Times New Roman"/>
+        </w:rPr>
+        <w:br/>
+        <w:t>[3</w:t>
+      </w:r>
+      <w:r>
+        <w:rPr>
+          <w:rFonts w:ascii="Times New Roman" w:hAnsi="Times New Roman" w:cs="Times New Roman"/>
+        </w:rPr>
         <w:t>2</w:t>
       </w:r>
       <w:r>
@@ -49829,6 +51420,7 @@
         <w:rPr>
           <w:rFonts w:ascii="Times New Roman" w:hAnsi="Times New Roman" w:cs="Times New Roman"/>
         </w:rPr>
+        <w:lastRenderedPageBreak/>
         <w:t xml:space="preserve">[A-4] </w:t>
       </w:r>
       <w:r>
@@ -49875,15 +51467,7 @@
           <w:rStyle w:val="Emphasis"/>
           <w:rFonts w:ascii="Times New Roman" w:hAnsi="Times New Roman" w:cs="Times New Roman"/>
         </w:rPr>
-        <w:t xml:space="preserve">IEEE </w:t>
-      </w:r>
-      <w:r>
-        <w:rPr>
-          <w:rStyle w:val="Emphasis"/>
-          <w:rFonts w:ascii="Times New Roman" w:hAnsi="Times New Roman" w:cs="Times New Roman"/>
-        </w:rPr>
-        <w:lastRenderedPageBreak/>
-        <w:t>Transactions on Power Electronics</w:t>
+        <w:t>IEEE Transactions on Power Electronics</w:t>
       </w:r>
       <w:r>
         <w:rPr>
@@ -50280,7 +51864,19 @@
         <w:rPr>
           <w:rFonts w:ascii="Times New Roman" w:hAnsi="Times New Roman" w:cs="Times New Roman"/>
         </w:rPr>
-        <w:t xml:space="preserve"> PROGRAMMABLE GATE ARRAY." </w:t>
+        <w:t xml:space="preserve"> </w:t>
+      </w:r>
+      <w:r>
+        <w:rPr>
+          <w:rFonts w:ascii="Times New Roman" w:hAnsi="Times New Roman" w:cs="Times New Roman"/>
+        </w:rPr>
+        <w:tab/>
+      </w:r>
+      <w:r>
+        <w:rPr>
+          <w:rFonts w:ascii="Times New Roman" w:hAnsi="Times New Roman" w:cs="Times New Roman"/>
+        </w:rPr>
+        <w:t xml:space="preserve">PROGRAMMABLE GATE ARRAY." </w:t>
       </w:r>
       <w:r>
         <w:rPr>
